--- a/Capstone_ManifestoProject_MBunster.docx
+++ b/Capstone_ManifestoProject_MBunster.docx
@@ -1643,9 +1643,170 @@
     </w:p>
     <w:p>
       <w:r>
-        <w:t>Escriba la introducción de su trabajo.</w:t>
-      </w:r>
-    </w:p>
+        <w:t xml:space="preserve">Este informe responde a los requerimientos de la Universidad del Desarrollo para obtener el grado de Magister en </w:t>
+      </w:r>
+      <w:proofErr w:type="spellStart"/>
+      <w:r>
+        <w:t>DataScience</w:t>
+      </w:r>
+      <w:proofErr w:type="spellEnd"/>
+      <w:r>
+        <w:t xml:space="preserve"> a través de un “Proyecto </w:t>
+      </w:r>
+      <w:proofErr w:type="spellStart"/>
+      <w:r>
+        <w:t>Capstone</w:t>
+      </w:r>
+      <w:proofErr w:type="spellEnd"/>
+      <w:r>
+        <w:t xml:space="preserve">”. </w:t>
+      </w:r>
+    </w:p>
+    <w:p>
+      <w:r>
+        <w:t xml:space="preserve">El trabajo realizado busca establecer patrones comunes </w:t>
+      </w:r>
+      <w:r>
+        <w:t>entre p</w:t>
+      </w:r>
+      <w:r>
+        <w:t>rogramas de gobierno de  candidatos que postulan al cargo político más importante de un país</w:t>
+      </w:r>
+      <w:r>
+        <w:t xml:space="preserve"> (presidente, primer ministro, </w:t>
+      </w:r>
+      <w:proofErr w:type="spellStart"/>
+      <w:r>
+        <w:t>etc</w:t>
+      </w:r>
+      <w:proofErr w:type="spellEnd"/>
+      <w:r>
+        <w:t>), ya sea representando a un partido político o a una coalición</w:t>
+      </w:r>
+      <w:r>
+        <w:t>, focalizando el análisis en torno a una problemática que afecte al mundo en forma transversal</w:t>
+      </w:r>
+      <w:r>
+        <w:t xml:space="preserve">. </w:t>
+      </w:r>
+      <w:r>
+        <w:t xml:space="preserve">Cabe hacer notar que los programas de gobierno en </w:t>
+      </w:r>
+      <w:proofErr w:type="spellStart"/>
+      <w:r>
+        <w:t>si</w:t>
+      </w:r>
+      <w:proofErr w:type="spellEnd"/>
+      <w:r>
+        <w:t xml:space="preserve"> mismos son </w:t>
+      </w:r>
+      <w:r>
+        <w:t xml:space="preserve">una mera declaración de intenciones, puesto que una vez que un programa determinado gana una elección, enfrenta la realidad del país y debe negociar en el Congreso las leyes que finalmente definirán qué partes del programa se logra implementar. Los datos usados en este estudio son solamente los programas presidenciales. </w:t>
+      </w:r>
+    </w:p>
+    <w:p>
+      <w:r>
+        <w:t xml:space="preserve">En el caso de este estudio se eligió al fenómeno de la Corrupción como aspecto a analizar. </w:t>
+      </w:r>
+    </w:p>
+    <w:p>
+      <w:r>
+        <w:t>La Corrupción es un fenómeno que ha estado presente en las sociedades a lo largo de la historia de los pueblos</w:t>
+      </w:r>
+      <w:r>
+        <w:t>; sin embargo pareciera que es cada vez peor puesto que ha ido lentamente penetrando las instituciones sin límite</w:t>
+      </w:r>
+      <w:r>
+        <w:t xml:space="preserve"> alguno</w:t>
+      </w:r>
+      <w:r>
+        <w:t>, obligando a los gobiernos a buscar maneras de hacerle frente.</w:t>
+      </w:r>
+    </w:p>
+    <w:p>
+      <w:r>
+        <w:t xml:space="preserve">Considerando lo anterior, se pretende analizar los programas de gobierno </w:t>
+      </w:r>
+      <w:r>
+        <w:t xml:space="preserve">de todo el mundo </w:t>
+      </w:r>
+      <w:r>
+        <w:t>a lo largo del tiempo</w:t>
+      </w:r>
+      <w:r>
+        <w:t xml:space="preserve"> en torno al fenómeno de la Corrupción, con el fin de </w:t>
+      </w:r>
+      <w:r>
+        <w:t xml:space="preserve">identificar patrones comunes que estructuren </w:t>
+      </w:r>
+      <w:r>
+        <w:t>a</w:t>
+      </w:r>
+      <w:r>
+        <w:t xml:space="preserve"> los países en comunidades posibles de </w:t>
+      </w:r>
+      <w:r>
+        <w:lastRenderedPageBreak/>
+        <w:t>caracterizar</w:t>
+      </w:r>
+      <w:r>
+        <w:t xml:space="preserve">. </w:t>
+      </w:r>
+      <w:r>
+        <w:rPr>
+          <w:color w:val="0070C0"/>
+        </w:rPr>
+        <w:t>Est</w:t>
+      </w:r>
+      <w:r>
+        <w:rPr>
+          <w:color w:val="0070C0"/>
+        </w:rPr>
+        <w:t>e es un primer paso. En un trabajo posterior</w:t>
+      </w:r>
+      <w:r>
+        <w:rPr>
+          <w:color w:val="0070C0"/>
+        </w:rPr>
+        <w:t>, unido a información empírica sobre el resultado de la aplicación de políticas para compartir la Corrupción, proveerá una base de información para quienes requieran encontrar países de referencia para la elaboración de políticas.</w:t>
+      </w:r>
+    </w:p>
+    <w:p>
+      <w:r>
+        <w:t xml:space="preserve"> </w:t>
+      </w:r>
+    </w:p>
+    <w:p>
+      <w:r>
+        <w:t xml:space="preserve">La fuente de información </w:t>
+      </w:r>
+      <w:r>
+        <w:t xml:space="preserve">es la plataforma </w:t>
+      </w:r>
+      <w:proofErr w:type="spellStart"/>
+      <w:r>
+        <w:t>Manifesto</w:t>
+      </w:r>
+      <w:proofErr w:type="spellEnd"/>
+      <w:r>
+        <w:t xml:space="preserve"> Project, que ha reunido en un </w:t>
+      </w:r>
+      <w:proofErr w:type="spellStart"/>
+      <w:r>
+        <w:t>dataset</w:t>
+      </w:r>
+      <w:proofErr w:type="spellEnd"/>
+      <w:r>
+        <w:t xml:space="preserve"> los programas de gobierno desde 1920 a 1923, de la gran mayoría de países del mundo, con el fin de</w:t>
+      </w:r>
+      <w:r>
+        <w:t xml:space="preserve"> realizar</w:t>
+      </w:r>
+      <w:r>
+        <w:t xml:space="preserve"> estudios de preferencias políticas.</w:t>
+      </w:r>
+    </w:p>
+    <w:p/>
     <w:p>
       <w:pPr>
         <w:spacing w:after="160" w:line="259" w:lineRule="auto"/>
@@ -1829,8 +1990,101 @@
     </w:p>
     <w:p/>
     <w:p/>
+    <w:p/>
+    <w:p/>
+    <w:p/>
+    <w:p/>
+    <w:p>
+      <w:pPr>
+        <w:pStyle w:val="Heading1"/>
+        <w:numPr>
+          <w:ilvl w:val="0"/>
+          <w:numId w:val="0"/>
+        </w:numPr>
+      </w:pPr>
+      <w:r>
+        <w:t>Anexo</w:t>
+      </w:r>
+    </w:p>
+    <w:p>
+      <w:pPr>
+        <w:pStyle w:val="ListParagraph"/>
+        <w:numPr>
+          <w:ilvl w:val="0"/>
+          <w:numId w:val="8"/>
+        </w:numPr>
+      </w:pPr>
+      <w:proofErr w:type="spellStart"/>
+      <w:r>
+        <w:t>Manifesto</w:t>
+      </w:r>
+      <w:proofErr w:type="spellEnd"/>
+      <w:r>
+        <w:t xml:space="preserve"> Project en detalle</w:t>
+      </w:r>
+    </w:p>
+    <w:p>
+      <w:pPr>
+        <w:ind w:left="360"/>
+      </w:pPr>
+      <w:r>
+        <w:t>El Proyecto Manifiesto analiza los manifiestos electorales de los partidos para estudiar sus preferencias políticas. Desde octubre de 2009, el Proyecto Manifiesto ha sido financiado con una subvención a largo plazo de la Fundación Alemana para la Ciencia (DFG) como MARPOR (Manifiesto de Investigación sobre Representación Política). MARPOR continúa el trabajo del Grupo de Investigación Manifiesto (MRG 1979-1989) y el Proyecto Manifiestos Comparados (CMP 1989-2009). En 2003, el proyecto recibió el premio de la Asociación Estadounidense de Ciencias Políticas (APSA) al mejor conjunto de datos en política comparada.</w:t>
+      </w:r>
+    </w:p>
+    <w:p>
+      <w:pPr>
+        <w:ind w:left="360"/>
+      </w:pPr>
+    </w:p>
+    <w:p>
+      <w:pPr>
+        <w:ind w:left="360"/>
+      </w:pPr>
+      <w:r>
+        <w:t xml:space="preserve">MARPOR aborda la recopilación y el análisis comparativo de contenido de los manifiestos de los partidos con el apoyo de codificadores de más de 50 países </w:t>
+      </w:r>
+      <w:r>
+        <w:lastRenderedPageBreak/>
+        <w:t>diferentes. El equipo del proyecto coordina la generación y el análisis de los datos. El conjunto de datos del Proyecto Manifiesto proporcionado para el análisis de las preferencias políticas cubre más de 1000 partidos desde 1945 hasta la actualidad en más de 50 países en los cinco continentes. El conjunto de datos principal del proyecto se actualiza dos veces al año. Proporciona acceso instantáneo a textos de manifiestos y datos analíticos de contenido y ofrece formas accesibles de explorar y visualizar fácilmente los datos y el corpus de texto.</w:t>
+      </w:r>
+    </w:p>
+    <w:p>
+      <w:pPr>
+        <w:ind w:left="360"/>
+      </w:pPr>
+    </w:p>
+    <w:p>
+      <w:pPr>
+        <w:ind w:left="360"/>
+      </w:pPr>
+      <w:r>
+        <w:t>El proyecto MARPOR tiene como objetivo analizar sustancialmente el papel de los partidos en diferentes etapas del proceso político y examina específicamente la calidad de la representación programática. Estudia la oferta programática de los partidos, la relación entre partidos y votantes, el papel de los partidos en el parlamento y la traducción de los programas de los partidos en resultados políticos.</w:t>
+      </w:r>
+    </w:p>
+    <w:p>
+      <w:pPr>
+        <w:ind w:left="360"/>
+      </w:pPr>
+      <w:r>
+        <w:t xml:space="preserve">Referencia: </w:t>
+      </w:r>
+      <w:hyperlink r:id="rId10" w:history="1">
+        <w:r>
+          <w:rPr>
+            <w:rStyle w:val="Hyperlink"/>
+          </w:rPr>
+          <w:t>https://manifesto-project.wzb.eu/information/documents/information</w:t>
+        </w:r>
+      </w:hyperlink>
+    </w:p>
+    <w:p>
+      <w:pPr>
+        <w:ind w:left="360"/>
+      </w:pPr>
+    </w:p>
+    <w:p/>
     <w:sectPr>
-      <w:footerReference w:type="default" r:id="rId10"/>
+      <w:footerReference w:type="default" r:id="rId11"/>
       <w:pgSz w:w="12240" w:h="15840" w:code="1"/>
       <w:pgMar w:top="2268" w:right="1418" w:bottom="1418" w:left="2268" w:header="709" w:footer="709" w:gutter="0"/>
       <w:pgNumType w:start="1"/>
@@ -2273,6 +2527,95 @@
     </w:lvl>
   </w:abstractNum>
   <w:abstractNum w:abstractNumId="3" w15:restartNumberingAfterBreak="0">
+    <w:nsid w:val="68862B48"/>
+    <w:multiLevelType w:val="hybridMultilevel"/>
+    <w:tmpl w:val="2D7681B8"/>
+    <w:lvl w:ilvl="0" w:tplc="0409000F">
+      <w:start w:val="1"/>
+      <w:numFmt w:val="decimal"/>
+      <w:lvlText w:val="%1."/>
+      <w:lvlJc w:val="left"/>
+      <w:pPr>
+        <w:ind w:left="720" w:hanging="360"/>
+      </w:pPr>
+      <w:rPr>
+        <w:rFonts w:hint="default"/>
+      </w:rPr>
+    </w:lvl>
+    <w:lvl w:ilvl="1" w:tplc="04090019" w:tentative="1">
+      <w:start w:val="1"/>
+      <w:numFmt w:val="lowerLetter"/>
+      <w:lvlText w:val="%2."/>
+      <w:lvlJc w:val="left"/>
+      <w:pPr>
+        <w:ind w:left="1440" w:hanging="360"/>
+      </w:pPr>
+    </w:lvl>
+    <w:lvl w:ilvl="2" w:tplc="0409001B" w:tentative="1">
+      <w:start w:val="1"/>
+      <w:numFmt w:val="lowerRoman"/>
+      <w:lvlText w:val="%3."/>
+      <w:lvlJc w:val="right"/>
+      <w:pPr>
+        <w:ind w:left="2160" w:hanging="180"/>
+      </w:pPr>
+    </w:lvl>
+    <w:lvl w:ilvl="3" w:tplc="0409000F" w:tentative="1">
+      <w:start w:val="1"/>
+      <w:numFmt w:val="decimal"/>
+      <w:lvlText w:val="%4."/>
+      <w:lvlJc w:val="left"/>
+      <w:pPr>
+        <w:ind w:left="2880" w:hanging="360"/>
+      </w:pPr>
+    </w:lvl>
+    <w:lvl w:ilvl="4" w:tplc="04090019" w:tentative="1">
+      <w:start w:val="1"/>
+      <w:numFmt w:val="lowerLetter"/>
+      <w:lvlText w:val="%5."/>
+      <w:lvlJc w:val="left"/>
+      <w:pPr>
+        <w:ind w:left="3600" w:hanging="360"/>
+      </w:pPr>
+    </w:lvl>
+    <w:lvl w:ilvl="5" w:tplc="0409001B" w:tentative="1">
+      <w:start w:val="1"/>
+      <w:numFmt w:val="lowerRoman"/>
+      <w:lvlText w:val="%6."/>
+      <w:lvlJc w:val="right"/>
+      <w:pPr>
+        <w:ind w:left="4320" w:hanging="180"/>
+      </w:pPr>
+    </w:lvl>
+    <w:lvl w:ilvl="6" w:tplc="0409000F" w:tentative="1">
+      <w:start w:val="1"/>
+      <w:numFmt w:val="decimal"/>
+      <w:lvlText w:val="%7."/>
+      <w:lvlJc w:val="left"/>
+      <w:pPr>
+        <w:ind w:left="5040" w:hanging="360"/>
+      </w:pPr>
+    </w:lvl>
+    <w:lvl w:ilvl="7" w:tplc="04090019" w:tentative="1">
+      <w:start w:val="1"/>
+      <w:numFmt w:val="lowerLetter"/>
+      <w:lvlText w:val="%8."/>
+      <w:lvlJc w:val="left"/>
+      <w:pPr>
+        <w:ind w:left="5760" w:hanging="360"/>
+      </w:pPr>
+    </w:lvl>
+    <w:lvl w:ilvl="8" w:tplc="0409001B" w:tentative="1">
+      <w:start w:val="1"/>
+      <w:numFmt w:val="lowerRoman"/>
+      <w:lvlText w:val="%9."/>
+      <w:lvlJc w:val="right"/>
+      <w:pPr>
+        <w:ind w:left="6480" w:hanging="180"/>
+      </w:pPr>
+    </w:lvl>
+  </w:abstractNum>
+  <w:abstractNum w:abstractNumId="4" w15:restartNumberingAfterBreak="0">
     <w:nsid w:val="75DD6A58"/>
     <w:multiLevelType w:val="multilevel"/>
     <w:tmpl w:val="0409001F"/>
@@ -2358,7 +2701,7 @@
       </w:pPr>
     </w:lvl>
   </w:abstractNum>
-  <w:abstractNum w:abstractNumId="4" w15:restartNumberingAfterBreak="0">
+  <w:abstractNum w:abstractNumId="5" w15:restartNumberingAfterBreak="0">
     <w:nsid w:val="7D4172E8"/>
     <w:multiLevelType w:val="hybridMultilevel"/>
     <w:tmpl w:val="F7029AD6"/>
@@ -2445,10 +2788,10 @@
     </w:lvl>
   </w:abstractNum>
   <w:num w:numId="1" w16cid:durableId="798839314">
-    <w:abstractNumId w:val="4"/>
+    <w:abstractNumId w:val="5"/>
   </w:num>
   <w:num w:numId="2" w16cid:durableId="1025446333">
-    <w:abstractNumId w:val="3"/>
+    <w:abstractNumId w:val="4"/>
   </w:num>
   <w:num w:numId="3" w16cid:durableId="1177504045">
     <w:abstractNumId w:val="2"/>
@@ -2464,6 +2807,9 @@
   </w:num>
   <w:num w:numId="7" w16cid:durableId="1177772067">
     <w:abstractNumId w:val="2"/>
+  </w:num>
+  <w:num w:numId="8" w16cid:durableId="1727799858">
+    <w:abstractNumId w:val="3"/>
   </w:num>
 </w:numbering>
 </file>
@@ -3248,6 +3594,29 @@
       <w:szCs w:val="18"/>
     </w:rPr>
   </w:style>
+  <w:style w:type="paragraph" w:styleId="ListParagraph">
+    <w:name w:val="List Paragraph"/>
+    <w:basedOn w:val="Normal"/>
+    <w:uiPriority w:val="34"/>
+    <w:qFormat/>
+    <w:rsid w:val="00CC4B09"/>
+    <w:pPr>
+      <w:ind w:left="720"/>
+      <w:contextualSpacing/>
+    </w:pPr>
+  </w:style>
+  <w:style w:type="character" w:styleId="UnresolvedMention">
+    <w:name w:val="Unresolved Mention"/>
+    <w:basedOn w:val="DefaultParagraphFont"/>
+    <w:uiPriority w:val="99"/>
+    <w:semiHidden/>
+    <w:unhideWhenUsed/>
+    <w:rsid w:val="002767DA"/>
+    <w:rPr>
+      <w:color w:val="605E5C"/>
+      <w:shd w:val="clear" w:color="auto" w:fill="E1DFDD"/>
+    </w:rPr>
+  </w:style>
 </w:styles>
 </file>
 

--- a/Capstone_ManifestoProject_MBunster.docx
+++ b/Capstone_ManifestoProject_MBunster.docx
@@ -923,7 +923,7 @@
             <w:noProof/>
             <w:webHidden/>
           </w:rPr>
-          <w:t>3</w:t>
+          <w:t>4</w:t>
         </w:r>
         <w:r>
           <w:rPr>
@@ -1018,7 +1018,7 @@
             <w:noProof/>
             <w:webHidden/>
           </w:rPr>
-          <w:t>4</w:t>
+          <w:t>5</w:t>
         </w:r>
         <w:r>
           <w:rPr>
@@ -1113,7 +1113,7 @@
             <w:noProof/>
             <w:webHidden/>
           </w:rPr>
-          <w:t>5</w:t>
+          <w:t>6</w:t>
         </w:r>
         <w:r>
           <w:rPr>
@@ -1205,7 +1205,7 @@
             <w:noProof/>
             <w:webHidden/>
           </w:rPr>
-          <w:t>5</w:t>
+          <w:t>6</w:t>
         </w:r>
         <w:r>
           <w:rPr>
@@ -1297,7 +1297,7 @@
             <w:noProof/>
             <w:webHidden/>
           </w:rPr>
-          <w:t>5</w:t>
+          <w:t>6</w:t>
         </w:r>
         <w:r>
           <w:rPr>
@@ -1392,7 +1392,7 @@
             <w:noProof/>
             <w:webHidden/>
           </w:rPr>
-          <w:t>6</w:t>
+          <w:t>7</w:t>
         </w:r>
         <w:r>
           <w:rPr>
@@ -1487,7 +1487,7 @@
             <w:noProof/>
             <w:webHidden/>
           </w:rPr>
-          <w:t>7</w:t>
+          <w:t>8</w:t>
         </w:r>
         <w:r>
           <w:rPr>
@@ -1559,7 +1559,7 @@
             <w:noProof/>
             <w:webHidden/>
           </w:rPr>
-          <w:t>8</w:t>
+          <w:t>9</w:t>
         </w:r>
         <w:r>
           <w:rPr>
@@ -1642,170 +1642,292 @@
       <w:bookmarkEnd w:id="1"/>
     </w:p>
     <w:p>
-      <w:r>
-        <w:t xml:space="preserve">Este informe responde a los requerimientos de la Universidad del Desarrollo para obtener el grado de Magister en </w:t>
-      </w:r>
-      <w:proofErr w:type="spellStart"/>
-      <w:r>
-        <w:t>DataScience</w:t>
-      </w:r>
-      <w:proofErr w:type="spellEnd"/>
-      <w:r>
-        <w:t xml:space="preserve"> a través de un “Proyecto </w:t>
-      </w:r>
-      <w:proofErr w:type="spellStart"/>
-      <w:r>
-        <w:t>Capstone</w:t>
-      </w:r>
-      <w:proofErr w:type="spellEnd"/>
-      <w:r>
-        <w:t xml:space="preserve">”. </w:t>
-      </w:r>
-    </w:p>
-    <w:p>
-      <w:r>
-        <w:t xml:space="preserve">El trabajo realizado busca establecer patrones comunes </w:t>
-      </w:r>
-      <w:r>
-        <w:t>entre p</w:t>
-      </w:r>
-      <w:r>
-        <w:t>rogramas de gobierno de  candidatos que postulan al cargo político más importante de un país</w:t>
-      </w:r>
-      <w:r>
-        <w:t xml:space="preserve"> (presidente, primer ministro, </w:t>
-      </w:r>
-      <w:proofErr w:type="spellStart"/>
-      <w:r>
-        <w:t>etc</w:t>
-      </w:r>
-      <w:proofErr w:type="spellEnd"/>
-      <w:r>
-        <w:t>), ya sea representando a un partido político o a una coalición</w:t>
-      </w:r>
-      <w:r>
-        <w:t>, focalizando el análisis en torno a una problemática que afecte al mundo en forma transversal</w:t>
-      </w:r>
-      <w:r>
-        <w:t xml:space="preserve">. </w:t>
-      </w:r>
-      <w:r>
-        <w:t xml:space="preserve">Cabe hacer notar que los programas de gobierno en </w:t>
-      </w:r>
-      <w:proofErr w:type="spellStart"/>
-      <w:r>
-        <w:t>si</w:t>
-      </w:r>
-      <w:proofErr w:type="spellEnd"/>
-      <w:r>
-        <w:t xml:space="preserve"> mismos son </w:t>
-      </w:r>
-      <w:r>
-        <w:t xml:space="preserve">una mera declaración de intenciones, puesto que una vez que un programa determinado gana una elección, enfrenta la realidad del país y debe negociar en el Congreso las leyes que finalmente definirán qué partes del programa se logra implementar. Los datos usados en este estudio son solamente los programas presidenciales. </w:t>
-      </w:r>
-    </w:p>
-    <w:p>
-      <w:r>
-        <w:t xml:space="preserve">En el caso de este estudio se eligió al fenómeno de la Corrupción como aspecto a analizar. </w:t>
-      </w:r>
-    </w:p>
-    <w:p>
-      <w:r>
-        <w:t>La Corrupción es un fenómeno que ha estado presente en las sociedades a lo largo de la historia de los pueblos</w:t>
-      </w:r>
-      <w:r>
-        <w:t>; sin embargo pareciera que es cada vez peor puesto que ha ido lentamente penetrando las instituciones sin límite</w:t>
-      </w:r>
-      <w:r>
-        <w:t xml:space="preserve"> alguno</w:t>
-      </w:r>
-      <w:r>
-        <w:t>, obligando a los gobiernos a buscar maneras de hacerle frente.</w:t>
-      </w:r>
-    </w:p>
-    <w:p>
-      <w:r>
-        <w:t xml:space="preserve">Considerando lo anterior, se pretende analizar los programas de gobierno </w:t>
-      </w:r>
-      <w:r>
-        <w:t xml:space="preserve">de todo el mundo </w:t>
-      </w:r>
-      <w:r>
-        <w:t>a lo largo del tiempo</w:t>
-      </w:r>
-      <w:r>
-        <w:t xml:space="preserve"> en torno al fenómeno de la Corrupción, con el fin de </w:t>
-      </w:r>
-      <w:r>
-        <w:t xml:space="preserve">identificar patrones comunes que estructuren </w:t>
-      </w:r>
-      <w:r>
-        <w:t>a</w:t>
-      </w:r>
-      <w:r>
-        <w:t xml:space="preserve"> los países en comunidades posibles de </w:t>
-      </w:r>
-      <w:r>
-        <w:lastRenderedPageBreak/>
-        <w:t>caracterizar</w:t>
-      </w:r>
-      <w:r>
-        <w:t xml:space="preserve">. </w:t>
-      </w:r>
-      <w:r>
-        <w:rPr>
-          <w:color w:val="0070C0"/>
-        </w:rPr>
-        <w:t>Est</w:t>
-      </w:r>
-      <w:r>
-        <w:rPr>
-          <w:color w:val="0070C0"/>
-        </w:rPr>
-        <w:t>e es un primer paso. En un trabajo posterior</w:t>
-      </w:r>
-      <w:r>
-        <w:rPr>
-          <w:color w:val="0070C0"/>
-        </w:rPr>
-        <w:t>, unido a información empírica sobre el resultado de la aplicación de políticas para compartir la Corrupción, proveerá una base de información para quienes requieran encontrar países de referencia para la elaboración de políticas.</w:t>
-      </w:r>
-    </w:p>
-    <w:p>
-      <w:r>
-        <w:t xml:space="preserve"> </w:t>
-      </w:r>
-    </w:p>
-    <w:p>
-      <w:r>
-        <w:t xml:space="preserve">La fuente de información </w:t>
-      </w:r>
-      <w:r>
-        <w:t xml:space="preserve">es la plataforma </w:t>
-      </w:r>
+      <w:pPr>
+        <w:rPr>
+          <w:lang w:val="en-CL"/>
+        </w:rPr>
+      </w:pPr>
+      <w:r>
+        <w:rPr>
+          <w:lang w:val="en-CL"/>
+        </w:rPr>
+        <w:t>Este informe responde a los requerimientos de la Universidad del Desarrollo para obtener el grado de Magíster en Data Science a través de un “Proyecto Capstone”.</w:t>
+      </w:r>
+      <w:r>
+        <w:rPr>
+          <w:lang w:val="en-CL"/>
+        </w:rPr>
+        <w:br/>
+        <w:t xml:space="preserve">El objetivo principal del estudio es identificar patrones comunes entre los programas de gobierno de candidatos presidenciales o equivalentes (primer ministro, jefe de gobierno, etc.), ya sea que representen a un partido político o a una coalición. </w:t>
+      </w:r>
+      <w:r>
+        <w:rPr>
+          <w:lang w:val="en-CL"/>
+        </w:rPr>
+        <w:t xml:space="preserve">El análisis se </w:t>
+      </w:r>
+      <w:r>
+        <w:rPr>
+          <w:lang w:val="en-CL"/>
+        </w:rPr>
+        <w:t>focaliza en torno a una problemática que afecta transversalmente al mundo: la Corrupción.</w:t>
+      </w:r>
+    </w:p>
+    <w:p>
+      <w:pPr>
+        <w:rPr>
+          <w:lang w:val="en-CL"/>
+        </w:rPr>
+      </w:pPr>
+      <w:r>
+        <w:rPr>
+          <w:lang w:val="en-CL"/>
+        </w:rPr>
+        <w:t>Los programas de gobierno son, en esencia, una declaración de intenciones. Una vez que un candidato triunfa en una elección, la implementación del programa enfrenta diversos factores, como la realidad económica y política del país, y la necesidad de negociación legislativa. En este estudio, el análisis se centra exclusivamente en los programas de gobierno, dejando como posible extensión futura el análisis de su implementación.</w:t>
+      </w:r>
+    </w:p>
+    <w:p>
+      <w:pPr>
+        <w:rPr>
+          <w:lang w:val="en-CL"/>
+        </w:rPr>
+      </w:pPr>
+      <w:r>
+        <w:rPr>
+          <w:lang w:val="en-CL"/>
+        </w:rPr>
+        <w:t xml:space="preserve">La Corrupción es un fenómeno </w:t>
+      </w:r>
+      <w:r>
+        <w:rPr>
+          <w:lang w:val="en-CL"/>
+        </w:rPr>
+        <w:t xml:space="preserve">global </w:t>
+      </w:r>
+      <w:r>
+        <w:rPr>
+          <w:lang w:val="en-CL"/>
+        </w:rPr>
+        <w:t>presente en las sociedades a lo largo de la historia. En las últimas décadas, se ha señalado un aumento en su penetración en diversas instituciones, lo que ha llevado a los gobiernos a implementar políticas específicas para combatirla</w:t>
+      </w:r>
+      <w:r>
+        <w:rPr>
+          <w:lang w:val="en-CL"/>
+        </w:rPr>
+        <w:t xml:space="preserve">; sin embargo, no se sabe si las prioridades políticas en torno a ella permiten agrupar países en patrones comunes. </w:t>
+      </w:r>
+      <w:r>
+        <w:rPr>
+          <w:lang w:val="en-CL"/>
+        </w:rPr>
+        <w:t xml:space="preserve">Considerando esta problemática, este trabajo analiza los programas de gobierno de </w:t>
+      </w:r>
+      <w:r>
+        <w:rPr>
+          <w:lang w:val="en-CL"/>
+        </w:rPr>
+        <w:t xml:space="preserve">un conjunto amplio de países en un período de tiempo determinado, </w:t>
+      </w:r>
+      <w:r>
+        <w:rPr>
+          <w:lang w:val="en-CL"/>
+        </w:rPr>
+        <w:t xml:space="preserve">en torno al fenómeno de la Corrupción, </w:t>
+      </w:r>
+      <w:r>
+        <w:rPr>
+          <w:highlight w:val="yellow"/>
+          <w:lang w:val="en-CL"/>
+        </w:rPr>
+        <w:t xml:space="preserve">con el objetivo de identificar patrones comunes y agrupar a los países en comunidades con características similares, </w:t>
+      </w:r>
+      <w:r>
+        <w:rPr>
+          <w:highlight w:val="yellow"/>
+          <w:lang w:val="en-CL"/>
+        </w:rPr>
+        <w:t xml:space="preserve">tomando como base </w:t>
+      </w:r>
+      <w:r>
+        <w:rPr>
+          <w:highlight w:val="yellow"/>
+          <w:lang w:val="en-CL"/>
+        </w:rPr>
+        <w:t>la estructura inherente de los datos</w:t>
+      </w:r>
+      <w:r>
+        <w:rPr>
+          <w:highlight w:val="yellow"/>
+          <w:lang w:val="en-CL"/>
+        </w:rPr>
+        <w:t>.</w:t>
+      </w:r>
+    </w:p>
+    <w:p>
+      <w:pPr>
+        <w:rPr>
+          <w:lang w:val="en-CL"/>
+        </w:rPr>
+      </w:pPr>
+      <w:r>
+        <w:rPr>
+          <w:lang w:val="en-CL"/>
+        </w:rPr>
+        <w:t xml:space="preserve">Este es un primer paso para generar conocimiento estructurado sobre este </w:t>
+      </w:r>
+      <w:r>
+        <w:rPr>
+          <w:lang w:val="en-CL"/>
+        </w:rPr>
+        <w:t xml:space="preserve">y otros </w:t>
+      </w:r>
+      <w:r>
+        <w:rPr>
+          <w:lang w:val="en-CL"/>
+        </w:rPr>
+        <w:t>fenómeno</w:t>
+      </w:r>
+      <w:r>
+        <w:rPr>
+          <w:lang w:val="en-CL"/>
+        </w:rPr>
+        <w:t>s</w:t>
+      </w:r>
+      <w:r>
+        <w:rPr>
+          <w:lang w:val="en-CL"/>
+        </w:rPr>
+        <w:t>. En futuros trabajos, la combinación de estos resultados con datos empíricos sobre la implementación y resultados de políticas contra la Corrupción podría servir como una base para el diseño de políticas públicas comparadas.</w:t>
+      </w:r>
+    </w:p>
+    <w:p>
+      <w:pPr>
+        <w:rPr>
+          <w:lang w:val="en-CL"/>
+        </w:rPr>
+      </w:pPr>
+      <w:r>
+        <w:rPr>
+          <w:lang w:val="en-CL"/>
+        </w:rPr>
+        <w:t>Los datos utilizados en este estudio provienen de la plataforma Manifesto Project, que recopila programas de gobierno desde 1920 hasta 2023 de una gran mayoría de países, facilitando análisis de preferencias y tendencias políticas.</w:t>
+      </w:r>
+      <w:r>
+        <w:rPr>
+          <w:lang w:val="en-CL"/>
+        </w:rPr>
+        <w:t xml:space="preserve"> Se aplicó un enfoque de clustering y análisis de comunidades.</w:t>
+      </w:r>
+    </w:p>
+    <w:p>
+      <w:pPr>
+        <w:rPr>
+          <w:lang w:val="en-CL"/>
+        </w:rPr>
+      </w:pPr>
+    </w:p>
+    <w:p>
+      <w:pPr>
+        <w:pStyle w:val="Heading1"/>
+      </w:pPr>
       <w:proofErr w:type="spellStart"/>
       <w:r>
         <w:t>Manifesto</w:t>
       </w:r>
       <w:proofErr w:type="spellEnd"/>
       <w:r>
-        <w:t xml:space="preserve"> Project, que ha reunido en un </w:t>
-      </w:r>
-      <w:proofErr w:type="spellStart"/>
-      <w:r>
-        <w:t>dataset</w:t>
-      </w:r>
-      <w:proofErr w:type="spellEnd"/>
-      <w:r>
-        <w:t xml:space="preserve"> los programas de gobierno desde 1920 a 1923, de la gran mayoría de países del mundo, con el fin de</w:t>
-      </w:r>
-      <w:r>
-        <w:t xml:space="preserve"> realizar</w:t>
-      </w:r>
-      <w:r>
-        <w:t xml:space="preserve"> estudios de preferencias políticas.</w:t>
-      </w:r>
-    </w:p>
+        <w:t xml:space="preserve"> Project</w:t>
+      </w:r>
+    </w:p>
+    <w:p>
+      <w:r>
+        <w:t xml:space="preserve">(*) Extraído de la página web de </w:t>
+      </w:r>
+      <w:proofErr w:type="spellStart"/>
+      <w:r>
+        <w:t>Manifesto</w:t>
+      </w:r>
+      <w:proofErr w:type="spellEnd"/>
+      <w:r>
+        <w:t xml:space="preserve"> Project (</w:t>
+      </w:r>
+      <w:hyperlink r:id="rId10" w:history="1">
+        <w:r>
+          <w:rPr>
+            <w:rStyle w:val="Hyperlink"/>
+          </w:rPr>
+          <w:t>https://manifesto-project.wzb.eu/information/documents/information</w:t>
+        </w:r>
+      </w:hyperlink>
+      <w:r>
+        <w:t>)</w:t>
+      </w:r>
+    </w:p>
+    <w:p>
+      <w:r>
+        <w:t xml:space="preserve">El </w:t>
+      </w:r>
+      <w:r>
+        <w:t>‘</w:t>
+      </w:r>
+      <w:proofErr w:type="spellStart"/>
+      <w:r>
+        <w:t>Manifesto</w:t>
+      </w:r>
+      <w:proofErr w:type="spellEnd"/>
+      <w:r>
+        <w:t xml:space="preserve"> Project’ (Proyecto </w:t>
+      </w:r>
+      <w:proofErr w:type="spellStart"/>
+      <w:r>
+        <w:t>Manifesto</w:t>
+      </w:r>
+      <w:proofErr w:type="spellEnd"/>
+      <w:r>
+        <w:t xml:space="preserve">), </w:t>
+      </w:r>
+      <w:r>
+        <w:t xml:space="preserve">analiza los manifiestos electorales de los partidos </w:t>
+      </w:r>
+      <w:r>
+        <w:t xml:space="preserve">políticos </w:t>
+      </w:r>
+      <w:r>
+        <w:t>para estudiar sus preferencias políticas. Desde octubre de 2009, el Proyecto Manifiesto ha sido financiado con una subvención a largo plazo de la Fundación Alemana para la Ciencia (DFG) como MARPOR (Manifiesto de Investigación sobre Representación Política). MARPOR continúa el trabajo del Grupo de Investigación Manifiesto (MRG 1979-1989) y el Proyecto Manifiestos Comparados (CMP 1989-2009). En 2003, el proyecto recibió el premio de la Asociación Estadounidense de Ciencias Políticas (APSA) al mejor conjunto de datos en política comparada.</w:t>
+      </w:r>
+    </w:p>
+    <w:p/>
+    <w:p>
+      <w:r>
+        <w:t>MARPOR aborda la recopilación y el análisis comparativo de contenido de los manifiestos de los partidos con el apoyo de codificadores de más de 50 países diferentes. El equipo del proyecto coordina la generación y el análisis de los datos. El conjunto de datos del Proyecto Manifiesto proporcionado para el análisis de las preferencias políticas cubre más de 1</w:t>
+      </w:r>
+      <w:r>
+        <w:t>.</w:t>
+      </w:r>
+      <w:r>
+        <w:t>000 partidos desde 1945 hasta la actualidad en más de 50 países en los cinco continentes. El conjunto de datos principal del proyecto se actualiza dos veces al año. Proporciona acceso instantáneo a textos de manifiestos y datos analíticos de contenido y ofrece formas accesibles de explorar y visualizar fácilmente los datos y el corpus de texto.</w:t>
+      </w:r>
+    </w:p>
+    <w:p/>
+    <w:p>
+      <w:r>
+        <w:t>El proyecto MARPOR tiene como objetivo analizar sustancialmente el papel de los partidos en diferentes etapas del proceso político y examina específicamente la calidad de la representación programática. Estudia la oferta programática de los partidos, la relación entre partidos y votantes, el papel de los partidos en el parlamento y la traducción de los programas de los partidos en resultados políticos.</w:t>
+      </w:r>
+    </w:p>
+    <w:p>
+      <w:r>
+        <w:t xml:space="preserve">Referencia: </w:t>
+      </w:r>
+      <w:hyperlink r:id="rId11" w:history="1">
+        <w:r>
+          <w:rPr>
+            <w:rStyle w:val="Hyperlink"/>
+          </w:rPr>
+          <w:t>https://manifesto-project.wzb.eu/information/documents/information</w:t>
+        </w:r>
+      </w:hyperlink>
+    </w:p>
+    <w:p/>
     <w:p/>
     <w:p>
       <w:pPr>
@@ -1825,6 +1947,676 @@
         <w:t>Trabajo Relacionado</w:t>
       </w:r>
       <w:bookmarkEnd w:id="2"/>
+    </w:p>
+    <w:p>
+      <w:pPr>
+        <w:rPr>
+          <w:lang w:val="en-US"/>
+        </w:rPr>
+      </w:pPr>
+      <w:r>
+        <w:rPr>
+          <w:lang w:val="en-US"/>
+        </w:rPr>
+        <w:t>3.1 Manifesto Project Dataset/</w:t>
+      </w:r>
+      <w:r>
+        <w:rPr>
+          <w:lang w:val="en-US"/>
+        </w:rPr>
+        <w:t xml:space="preserve"> </w:t>
+      </w:r>
+      <w:r>
+        <w:rPr>
+          <w:lang w:val="en-US"/>
+        </w:rPr>
+        <w:t xml:space="preserve">Lehmann, Pola / </w:t>
+      </w:r>
+      <w:proofErr w:type="spellStart"/>
+      <w:r>
+        <w:rPr>
+          <w:lang w:val="en-US"/>
+        </w:rPr>
+        <w:t>Franzmann</w:t>
+      </w:r>
+      <w:proofErr w:type="spellEnd"/>
+      <w:r>
+        <w:rPr>
+          <w:lang w:val="en-US"/>
+        </w:rPr>
+        <w:t>, Simon / Al-</w:t>
+      </w:r>
+      <w:proofErr w:type="spellStart"/>
+      <w:r>
+        <w:rPr>
+          <w:lang w:val="en-US"/>
+        </w:rPr>
+        <w:t>Gaddooa</w:t>
+      </w:r>
+      <w:proofErr w:type="spellEnd"/>
+      <w:r>
+        <w:rPr>
+          <w:lang w:val="en-US"/>
+        </w:rPr>
+        <w:t xml:space="preserve">, Denise / Burst, Tobias / </w:t>
+      </w:r>
+      <w:proofErr w:type="spellStart"/>
+      <w:r>
+        <w:rPr>
+          <w:lang w:val="en-US"/>
+        </w:rPr>
+        <w:t>Ivanusch</w:t>
+      </w:r>
+      <w:proofErr w:type="spellEnd"/>
+      <w:r>
+        <w:rPr>
+          <w:lang w:val="en-US"/>
+        </w:rPr>
+        <w:t>,</w:t>
+      </w:r>
+      <w:r>
+        <w:rPr>
+          <w:lang w:val="en-US"/>
+        </w:rPr>
+        <w:t xml:space="preserve"> </w:t>
+      </w:r>
+      <w:r>
+        <w:rPr>
+          <w:lang w:val="en-US"/>
+        </w:rPr>
+        <w:t xml:space="preserve">Christoph / Regel, Sven / </w:t>
+      </w:r>
+      <w:proofErr w:type="spellStart"/>
+      <w:r>
+        <w:rPr>
+          <w:lang w:val="en-US"/>
+        </w:rPr>
+        <w:t>Riethmüller</w:t>
+      </w:r>
+      <w:proofErr w:type="spellEnd"/>
+      <w:r>
+        <w:rPr>
+          <w:lang w:val="en-US"/>
+        </w:rPr>
+        <w:t xml:space="preserve">, Felicia / </w:t>
+      </w:r>
+      <w:proofErr w:type="spellStart"/>
+      <w:r>
+        <w:rPr>
+          <w:lang w:val="en-US"/>
+        </w:rPr>
+        <w:t>Volkens</w:t>
+      </w:r>
+      <w:proofErr w:type="spellEnd"/>
+      <w:r>
+        <w:rPr>
+          <w:lang w:val="en-US"/>
+        </w:rPr>
+        <w:t xml:space="preserve">, Andrea / </w:t>
+      </w:r>
+      <w:proofErr w:type="spellStart"/>
+      <w:r>
+        <w:rPr>
+          <w:lang w:val="en-US"/>
+        </w:rPr>
+        <w:t>Weßels</w:t>
+      </w:r>
+      <w:proofErr w:type="spellEnd"/>
+      <w:r>
+        <w:rPr>
+          <w:lang w:val="en-US"/>
+        </w:rPr>
+        <w:t>, Bernhard /</w:t>
+      </w:r>
+      <w:r>
+        <w:rPr>
+          <w:lang w:val="en-US"/>
+        </w:rPr>
+        <w:t xml:space="preserve"> </w:t>
+      </w:r>
+      <w:proofErr w:type="spellStart"/>
+      <w:r>
+        <w:rPr>
+          <w:lang w:val="en-US"/>
+        </w:rPr>
+        <w:t>Zehnter</w:t>
+      </w:r>
+      <w:proofErr w:type="spellEnd"/>
+      <w:r>
+        <w:rPr>
+          <w:lang w:val="en-US"/>
+        </w:rPr>
+        <w:t xml:space="preserve">, Lisa (2024): The Manifesto Data Collection. Manifesto Project (MRG / CMP/ MARPOR). </w:t>
+      </w:r>
+      <w:proofErr w:type="spellStart"/>
+      <w:r>
+        <w:t>Version</w:t>
+      </w:r>
+      <w:proofErr w:type="spellEnd"/>
+      <w:r>
+        <w:t xml:space="preserve"> 2024a. </w:t>
+      </w:r>
+      <w:r>
+        <w:rPr>
+          <w:lang w:val="en-US"/>
+        </w:rPr>
+        <w:t xml:space="preserve">Berlin: </w:t>
+      </w:r>
+      <w:proofErr w:type="spellStart"/>
+      <w:r>
+        <w:rPr>
+          <w:lang w:val="en-US"/>
+        </w:rPr>
+        <w:t>Wissenschaftszentrum</w:t>
+      </w:r>
+      <w:proofErr w:type="spellEnd"/>
+      <w:r>
+        <w:rPr>
+          <w:lang w:val="en-US"/>
+        </w:rPr>
+        <w:t xml:space="preserve"> Berlin </w:t>
+      </w:r>
+      <w:proofErr w:type="spellStart"/>
+      <w:r>
+        <w:rPr>
+          <w:lang w:val="en-US"/>
+        </w:rPr>
+        <w:t>für</w:t>
+      </w:r>
+      <w:proofErr w:type="spellEnd"/>
+      <w:r>
+        <w:rPr>
+          <w:lang w:val="en-US"/>
+        </w:rPr>
+        <w:t xml:space="preserve"> </w:t>
+      </w:r>
+      <w:proofErr w:type="spellStart"/>
+      <w:r>
+        <w:rPr>
+          <w:lang w:val="en-US"/>
+        </w:rPr>
+        <w:t>Sozialforschung</w:t>
+      </w:r>
+      <w:proofErr w:type="spellEnd"/>
+      <w:r>
+        <w:rPr>
+          <w:lang w:val="en-US"/>
+        </w:rPr>
+        <w:t xml:space="preserve"> </w:t>
+      </w:r>
+      <w:r>
+        <w:rPr>
+          <w:lang w:val="en-US"/>
+        </w:rPr>
+        <w:t xml:space="preserve">(WZB) / Göttingen: </w:t>
+      </w:r>
+      <w:proofErr w:type="spellStart"/>
+      <w:r>
+        <w:rPr>
+          <w:lang w:val="en-US"/>
+        </w:rPr>
+        <w:t>Institut</w:t>
+      </w:r>
+      <w:proofErr w:type="spellEnd"/>
+      <w:r>
+        <w:rPr>
+          <w:lang w:val="en-US"/>
+        </w:rPr>
+        <w:t xml:space="preserve"> </w:t>
+      </w:r>
+      <w:proofErr w:type="spellStart"/>
+      <w:r>
+        <w:rPr>
+          <w:lang w:val="en-US"/>
+        </w:rPr>
+        <w:t>für</w:t>
+      </w:r>
+      <w:proofErr w:type="spellEnd"/>
+      <w:r>
+        <w:rPr>
+          <w:lang w:val="en-US"/>
+        </w:rPr>
+        <w:t xml:space="preserve"> </w:t>
+      </w:r>
+      <w:proofErr w:type="spellStart"/>
+      <w:r>
+        <w:rPr>
+          <w:lang w:val="en-US"/>
+        </w:rPr>
+        <w:t>Demokratieforschung</w:t>
+      </w:r>
+      <w:proofErr w:type="spellEnd"/>
+      <w:r>
+        <w:rPr>
+          <w:lang w:val="en-US"/>
+        </w:rPr>
+        <w:t xml:space="preserve"> (</w:t>
+      </w:r>
+      <w:proofErr w:type="spellStart"/>
+      <w:r>
+        <w:rPr>
+          <w:lang w:val="en-US"/>
+        </w:rPr>
+        <w:t>IfDem</w:t>
+      </w:r>
+      <w:proofErr w:type="spellEnd"/>
+      <w:r>
+        <w:rPr>
+          <w:lang w:val="en-US"/>
+        </w:rPr>
+        <w:t xml:space="preserve">). </w:t>
+      </w:r>
+      <w:hyperlink r:id="rId12" w:history="1">
+        <w:r>
+          <w:rPr>
+            <w:rStyle w:val="Hyperlink"/>
+            <w:lang w:val="en-US"/>
+          </w:rPr>
+          <w:t>https://doi.org/10.25522/</w:t>
+        </w:r>
+      </w:hyperlink>
+      <w:r>
+        <w:rPr>
+          <w:lang w:val="en-US"/>
+        </w:rPr>
+        <w:t xml:space="preserve"> </w:t>
+      </w:r>
+      <w:proofErr w:type="gramStart"/>
+      <w:r>
+        <w:rPr>
+          <w:lang w:val="en-US"/>
+        </w:rPr>
+        <w:t>manifesto.mpds</w:t>
+      </w:r>
+      <w:proofErr w:type="gramEnd"/>
+      <w:r>
+        <w:rPr>
+          <w:lang w:val="en-US"/>
+        </w:rPr>
+        <w:t>.2024</w:t>
+      </w:r>
+      <w:r>
+        <w:rPr>
+          <w:lang w:val="en-US"/>
+        </w:rPr>
+        <w:t>a</w:t>
+      </w:r>
+    </w:p>
+    <w:p>
+      <w:pPr>
+        <w:rPr>
+          <w:lang w:val="en-US"/>
+        </w:rPr>
+      </w:pPr>
+    </w:p>
+    <w:p>
+      <w:pPr>
+        <w:rPr>
+          <w:lang w:val="en-US"/>
+        </w:rPr>
+      </w:pPr>
+      <w:r>
+        <w:rPr>
+          <w:lang w:val="en-US"/>
+        </w:rPr>
+        <w:t xml:space="preserve">3.2 Manifesto Project </w:t>
+      </w:r>
+      <w:r>
+        <w:rPr>
+          <w:lang w:val="en-US"/>
+        </w:rPr>
+        <w:t xml:space="preserve">Dataset - </w:t>
+      </w:r>
+      <w:r>
+        <w:rPr>
+          <w:lang w:val="en-US"/>
+        </w:rPr>
+        <w:t xml:space="preserve">Codebook/ </w:t>
+      </w:r>
+      <w:r>
+        <w:rPr>
+          <w:lang w:val="en-US"/>
+        </w:rPr>
+        <w:t xml:space="preserve">Lehmann, Pola / </w:t>
+      </w:r>
+      <w:proofErr w:type="spellStart"/>
+      <w:r>
+        <w:rPr>
+          <w:lang w:val="en-US"/>
+        </w:rPr>
+        <w:t>Franzmann</w:t>
+      </w:r>
+      <w:proofErr w:type="spellEnd"/>
+      <w:r>
+        <w:rPr>
+          <w:lang w:val="en-US"/>
+        </w:rPr>
+        <w:t>, Simon / Al-</w:t>
+      </w:r>
+      <w:proofErr w:type="spellStart"/>
+      <w:r>
+        <w:rPr>
+          <w:lang w:val="en-US"/>
+        </w:rPr>
+        <w:t>Gaddooa</w:t>
+      </w:r>
+      <w:proofErr w:type="spellEnd"/>
+      <w:r>
+        <w:rPr>
+          <w:lang w:val="en-US"/>
+        </w:rPr>
+        <w:t xml:space="preserve">, Denise / Burst, Tobias / </w:t>
+      </w:r>
+      <w:proofErr w:type="spellStart"/>
+      <w:r>
+        <w:rPr>
+          <w:lang w:val="en-US"/>
+        </w:rPr>
+        <w:t>Ivanusch</w:t>
+      </w:r>
+      <w:proofErr w:type="spellEnd"/>
+      <w:r>
+        <w:rPr>
+          <w:lang w:val="en-US"/>
+        </w:rPr>
+        <w:t>,</w:t>
+      </w:r>
+      <w:r>
+        <w:rPr>
+          <w:lang w:val="en-US"/>
+        </w:rPr>
+        <w:t xml:space="preserve"> </w:t>
+      </w:r>
+      <w:r>
+        <w:rPr>
+          <w:lang w:val="en-US"/>
+        </w:rPr>
+        <w:t xml:space="preserve">Christoph / Regel, Sven / </w:t>
+      </w:r>
+      <w:proofErr w:type="spellStart"/>
+      <w:r>
+        <w:rPr>
+          <w:lang w:val="en-US"/>
+        </w:rPr>
+        <w:t>Riethmüller</w:t>
+      </w:r>
+      <w:proofErr w:type="spellEnd"/>
+      <w:r>
+        <w:rPr>
+          <w:lang w:val="en-US"/>
+        </w:rPr>
+        <w:t xml:space="preserve">, Felicia / </w:t>
+      </w:r>
+      <w:proofErr w:type="spellStart"/>
+      <w:r>
+        <w:rPr>
+          <w:lang w:val="en-US"/>
+        </w:rPr>
+        <w:t>Volkens</w:t>
+      </w:r>
+      <w:proofErr w:type="spellEnd"/>
+      <w:r>
+        <w:rPr>
+          <w:lang w:val="en-US"/>
+        </w:rPr>
+        <w:t>, Andrea /</w:t>
+      </w:r>
+      <w:proofErr w:type="spellStart"/>
+      <w:r>
+        <w:rPr>
+          <w:lang w:val="en-US"/>
+        </w:rPr>
+        <w:t>Weßels</w:t>
+      </w:r>
+      <w:proofErr w:type="spellEnd"/>
+      <w:r>
+        <w:rPr>
+          <w:lang w:val="en-US"/>
+        </w:rPr>
+        <w:t xml:space="preserve">, Bernhard / </w:t>
+      </w:r>
+      <w:proofErr w:type="spellStart"/>
+      <w:r>
+        <w:rPr>
+          <w:lang w:val="en-US"/>
+        </w:rPr>
+        <w:t>Zehnter</w:t>
+      </w:r>
+      <w:proofErr w:type="spellEnd"/>
+      <w:r>
+        <w:rPr>
+          <w:lang w:val="en-US"/>
+        </w:rPr>
+        <w:t>,</w:t>
+      </w:r>
+      <w:r>
+        <w:rPr>
+          <w:lang w:val="en-US"/>
+        </w:rPr>
+        <w:t xml:space="preserve"> </w:t>
+      </w:r>
+      <w:r>
+        <w:rPr>
+          <w:lang w:val="en-US"/>
+        </w:rPr>
+        <w:t>Lisa (2024): The Manifesto Project Dataset - Codebook. Manifesto Project (MRG /</w:t>
+      </w:r>
+      <w:r>
+        <w:rPr>
+          <w:lang w:val="en-US"/>
+        </w:rPr>
+        <w:t xml:space="preserve"> </w:t>
+      </w:r>
+      <w:r>
+        <w:rPr>
+          <w:lang w:val="en-US"/>
+        </w:rPr>
+        <w:t xml:space="preserve">CMP / MARPOR). Version 2024a. Berlin: </w:t>
+      </w:r>
+      <w:proofErr w:type="spellStart"/>
+      <w:r>
+        <w:rPr>
+          <w:lang w:val="en-US"/>
+        </w:rPr>
+        <w:t>Wissenschaftszentrum</w:t>
+      </w:r>
+      <w:proofErr w:type="spellEnd"/>
+      <w:r>
+        <w:rPr>
+          <w:lang w:val="en-US"/>
+        </w:rPr>
+        <w:t xml:space="preserve"> Berlin </w:t>
+      </w:r>
+      <w:proofErr w:type="spellStart"/>
+      <w:r>
+        <w:rPr>
+          <w:lang w:val="en-US"/>
+        </w:rPr>
+        <w:t>für</w:t>
+      </w:r>
+      <w:proofErr w:type="spellEnd"/>
+      <w:r>
+        <w:rPr>
+          <w:lang w:val="en-US"/>
+        </w:rPr>
+        <w:t xml:space="preserve"> </w:t>
+      </w:r>
+      <w:proofErr w:type="spellStart"/>
+      <w:r>
+        <w:rPr>
+          <w:lang w:val="en-US"/>
+        </w:rPr>
+        <w:t>Sozialforschung</w:t>
+      </w:r>
+      <w:proofErr w:type="spellEnd"/>
+      <w:r>
+        <w:rPr>
+          <w:lang w:val="en-US"/>
+        </w:rPr>
+        <w:t xml:space="preserve"> </w:t>
+      </w:r>
+      <w:r>
+        <w:rPr>
+          <w:lang w:val="en-US"/>
+        </w:rPr>
+        <w:t xml:space="preserve">(WZB) / Göttingen: </w:t>
+      </w:r>
+      <w:proofErr w:type="spellStart"/>
+      <w:r>
+        <w:rPr>
+          <w:lang w:val="en-US"/>
+        </w:rPr>
+        <w:t>Institut</w:t>
+      </w:r>
+      <w:proofErr w:type="spellEnd"/>
+      <w:r>
+        <w:rPr>
+          <w:lang w:val="en-US"/>
+        </w:rPr>
+        <w:t xml:space="preserve"> </w:t>
+      </w:r>
+      <w:proofErr w:type="spellStart"/>
+      <w:r>
+        <w:rPr>
+          <w:lang w:val="en-US"/>
+        </w:rPr>
+        <w:t>für</w:t>
+      </w:r>
+      <w:proofErr w:type="spellEnd"/>
+      <w:r>
+        <w:rPr>
+          <w:lang w:val="en-US"/>
+        </w:rPr>
+        <w:t xml:space="preserve"> </w:t>
+      </w:r>
+      <w:proofErr w:type="spellStart"/>
+      <w:r>
+        <w:rPr>
+          <w:lang w:val="en-US"/>
+        </w:rPr>
+        <w:t>Demokratieforschung</w:t>
+      </w:r>
+      <w:proofErr w:type="spellEnd"/>
+      <w:r>
+        <w:rPr>
+          <w:lang w:val="en-US"/>
+        </w:rPr>
+        <w:t xml:space="preserve"> (</w:t>
+      </w:r>
+      <w:proofErr w:type="spellStart"/>
+      <w:r>
+        <w:rPr>
+          <w:lang w:val="en-US"/>
+        </w:rPr>
+        <w:t>IfDem</w:t>
+      </w:r>
+      <w:proofErr w:type="spellEnd"/>
+      <w:r>
+        <w:rPr>
+          <w:lang w:val="en-US"/>
+        </w:rPr>
+        <w:t>).</w:t>
+      </w:r>
+    </w:p>
+    <w:p>
+      <w:pPr>
+        <w:rPr>
+          <w:lang w:val="en-US"/>
+        </w:rPr>
+      </w:pPr>
+    </w:p>
+    <w:p>
+      <w:pPr>
+        <w:rPr>
+          <w:lang w:val="en-US"/>
+        </w:rPr>
+      </w:pPr>
+      <w:r>
+        <w:rPr>
+          <w:lang w:val="en-US"/>
+        </w:rPr>
+        <w:t xml:space="preserve">3.3 </w:t>
+      </w:r>
+      <w:r>
+        <w:rPr>
+          <w:lang w:val="en-US"/>
+        </w:rPr>
+        <w:t xml:space="preserve">Manifesto Project </w:t>
+      </w:r>
+      <w:r>
+        <w:rPr>
+          <w:lang w:val="en-US"/>
+        </w:rPr>
+        <w:t xml:space="preserve">Dataset </w:t>
+      </w:r>
+      <w:r>
+        <w:rPr>
+          <w:lang w:val="en-US"/>
+        </w:rPr>
+        <w:t>–</w:t>
+      </w:r>
+      <w:r>
+        <w:rPr>
+          <w:lang w:val="en-US"/>
+        </w:rPr>
+        <w:t xml:space="preserve"> </w:t>
+      </w:r>
+      <w:r>
+        <w:rPr>
+          <w:lang w:val="en-US"/>
+        </w:rPr>
+        <w:t>Coding Instructions (5</w:t>
+      </w:r>
+      <w:r>
+        <w:rPr>
+          <w:vertAlign w:val="superscript"/>
+          <w:lang w:val="en-US"/>
+        </w:rPr>
+        <w:t>th</w:t>
+      </w:r>
+      <w:r>
+        <w:rPr>
+          <w:lang w:val="en-US"/>
+        </w:rPr>
+        <w:t xml:space="preserve"> re-revised edition)/ </w:t>
+      </w:r>
+      <w:hyperlink r:id="rId13" w:history="1">
+        <w:r>
+          <w:rPr>
+            <w:rStyle w:val="Hyperlink"/>
+            <w:lang w:val="en-US"/>
+          </w:rPr>
+          <w:t>manifesto-communication@wzb.eu/</w:t>
+        </w:r>
+      </w:hyperlink>
+      <w:r>
+        <w:rPr>
+          <w:lang w:val="en-US"/>
+        </w:rPr>
+        <w:t xml:space="preserve"> website: </w:t>
+      </w:r>
+      <w:hyperlink r:id="rId14" w:history="1">
+        <w:r>
+          <w:rPr>
+            <w:rStyle w:val="Hyperlink"/>
+            <w:lang w:val="en-US"/>
+          </w:rPr>
+          <w:t>https://manifesto-project.wzb.eu/</w:t>
+        </w:r>
+      </w:hyperlink>
+      <w:r>
+        <w:rPr>
+          <w:lang w:val="en-US"/>
+        </w:rPr>
+        <w:t xml:space="preserve"> </w:t>
+      </w:r>
+    </w:p>
+    <w:p>
+      <w:pPr>
+        <w:rPr>
+          <w:lang w:val="en-US"/>
+        </w:rPr>
+      </w:pPr>
     </w:p>
     <w:p>
       <w:pPr>
@@ -1833,11 +2625,283 @@
           <w:b/>
           <w:sz w:val="32"/>
           <w:szCs w:val="32"/>
-        </w:rPr>
-      </w:pPr>
-      <w:r>
-        <w:t>Incluya aquí la revisión bibliográfica</w:t>
-      </w:r>
+          <w:lang w:val="en-US"/>
+        </w:rPr>
+      </w:pPr>
+      <w:r>
+        <w:rPr>
+          <w:lang w:val="en-US"/>
+        </w:rPr>
+        <w:t xml:space="preserve">3.4 Manifesto-Project Dataset/ List of Political Parties/ Version 2024a from March 2024/ </w:t>
+      </w:r>
+      <w:r>
+        <w:rPr>
+          <w:lang w:val="en-US"/>
+        </w:rPr>
+        <w:t xml:space="preserve">Lehmann, Pola / </w:t>
+      </w:r>
+      <w:proofErr w:type="spellStart"/>
+      <w:r>
+        <w:rPr>
+          <w:lang w:val="en-US"/>
+        </w:rPr>
+        <w:t>Franzmann</w:t>
+      </w:r>
+      <w:proofErr w:type="spellEnd"/>
+      <w:r>
+        <w:rPr>
+          <w:lang w:val="en-US"/>
+        </w:rPr>
+        <w:t>, Simon / Al-</w:t>
+      </w:r>
+      <w:proofErr w:type="spellStart"/>
+      <w:r>
+        <w:rPr>
+          <w:lang w:val="en-US"/>
+        </w:rPr>
+        <w:t>Gaddooa</w:t>
+      </w:r>
+      <w:proofErr w:type="spellEnd"/>
+      <w:r>
+        <w:rPr>
+          <w:lang w:val="en-US"/>
+        </w:rPr>
+        <w:t xml:space="preserve">, Denise / Burst, Tobias / </w:t>
+      </w:r>
+      <w:proofErr w:type="spellStart"/>
+      <w:r>
+        <w:rPr>
+          <w:lang w:val="en-US"/>
+        </w:rPr>
+        <w:t>Ivanusch</w:t>
+      </w:r>
+      <w:proofErr w:type="spellEnd"/>
+      <w:r>
+        <w:rPr>
+          <w:lang w:val="en-US"/>
+        </w:rPr>
+        <w:t>,</w:t>
+      </w:r>
+      <w:r>
+        <w:rPr>
+          <w:lang w:val="en-US"/>
+        </w:rPr>
+        <w:t xml:space="preserve"> </w:t>
+      </w:r>
+      <w:r>
+        <w:rPr>
+          <w:lang w:val="en-US"/>
+        </w:rPr>
+        <w:t xml:space="preserve">Christoph / Regel, Sven / </w:t>
+      </w:r>
+      <w:proofErr w:type="spellStart"/>
+      <w:r>
+        <w:rPr>
+          <w:lang w:val="en-US"/>
+        </w:rPr>
+        <w:t>Riethmüller</w:t>
+      </w:r>
+      <w:proofErr w:type="spellEnd"/>
+      <w:r>
+        <w:rPr>
+          <w:lang w:val="en-US"/>
+        </w:rPr>
+        <w:t xml:space="preserve">, Felicia / </w:t>
+      </w:r>
+      <w:proofErr w:type="spellStart"/>
+      <w:r>
+        <w:rPr>
+          <w:lang w:val="en-US"/>
+        </w:rPr>
+        <w:t>Volkens</w:t>
+      </w:r>
+      <w:proofErr w:type="spellEnd"/>
+      <w:r>
+        <w:rPr>
+          <w:lang w:val="en-US"/>
+        </w:rPr>
+        <w:t xml:space="preserve">, Andrea / </w:t>
+      </w:r>
+      <w:proofErr w:type="spellStart"/>
+      <w:r>
+        <w:rPr>
+          <w:lang w:val="en-US"/>
+        </w:rPr>
+        <w:t>Weßels</w:t>
+      </w:r>
+      <w:proofErr w:type="spellEnd"/>
+      <w:r>
+        <w:rPr>
+          <w:lang w:val="en-US"/>
+        </w:rPr>
+        <w:t>, Bernhard</w:t>
+      </w:r>
+      <w:r>
+        <w:rPr>
+          <w:lang w:val="en-US"/>
+        </w:rPr>
+        <w:t xml:space="preserve"> </w:t>
+      </w:r>
+      <w:r>
+        <w:rPr>
+          <w:lang w:val="en-US"/>
+        </w:rPr>
+        <w:t xml:space="preserve">/ </w:t>
+      </w:r>
+      <w:proofErr w:type="spellStart"/>
+      <w:r>
+        <w:rPr>
+          <w:lang w:val="en-US"/>
+        </w:rPr>
+        <w:t>Zehnter</w:t>
+      </w:r>
+      <w:proofErr w:type="spellEnd"/>
+      <w:r>
+        <w:rPr>
+          <w:lang w:val="en-US"/>
+        </w:rPr>
+        <w:t>, Lisa (2024): The Manifesto Project Party List - Codebook. Version 2024a.</w:t>
+      </w:r>
+      <w:r>
+        <w:rPr>
+          <w:lang w:val="en-US"/>
+        </w:rPr>
+        <w:t xml:space="preserve"> </w:t>
+      </w:r>
+      <w:r>
+        <w:rPr>
+          <w:lang w:val="en-US"/>
+        </w:rPr>
+        <w:t xml:space="preserve">Berlin: </w:t>
+      </w:r>
+      <w:proofErr w:type="spellStart"/>
+      <w:r>
+        <w:rPr>
+          <w:lang w:val="en-US"/>
+        </w:rPr>
+        <w:t>Wissenschaftszentrum</w:t>
+      </w:r>
+      <w:proofErr w:type="spellEnd"/>
+      <w:r>
+        <w:rPr>
+          <w:lang w:val="en-US"/>
+        </w:rPr>
+        <w:t xml:space="preserve"> Berlin </w:t>
+      </w:r>
+      <w:proofErr w:type="spellStart"/>
+      <w:r>
+        <w:rPr>
+          <w:lang w:val="en-US"/>
+        </w:rPr>
+        <w:t>für</w:t>
+      </w:r>
+      <w:proofErr w:type="spellEnd"/>
+      <w:r>
+        <w:rPr>
+          <w:lang w:val="en-US"/>
+        </w:rPr>
+        <w:t xml:space="preserve"> </w:t>
+      </w:r>
+      <w:proofErr w:type="spellStart"/>
+      <w:r>
+        <w:rPr>
+          <w:lang w:val="en-US"/>
+        </w:rPr>
+        <w:t>Sozialforschung</w:t>
+      </w:r>
+      <w:proofErr w:type="spellEnd"/>
+      <w:r>
+        <w:rPr>
+          <w:lang w:val="en-US"/>
+        </w:rPr>
+        <w:t xml:space="preserve"> (WZB) / Göttingen: </w:t>
+      </w:r>
+      <w:proofErr w:type="spellStart"/>
+      <w:r>
+        <w:rPr>
+          <w:lang w:val="en-US"/>
+        </w:rPr>
+        <w:t>Institut</w:t>
+      </w:r>
+      <w:proofErr w:type="spellEnd"/>
+      <w:r>
+        <w:rPr>
+          <w:lang w:val="en-US"/>
+        </w:rPr>
+        <w:t xml:space="preserve"> </w:t>
+      </w:r>
+      <w:proofErr w:type="spellStart"/>
+      <w:r>
+        <w:rPr>
+          <w:lang w:val="en-US"/>
+        </w:rPr>
+        <w:t>für</w:t>
+      </w:r>
+      <w:proofErr w:type="spellEnd"/>
+      <w:r>
+        <w:rPr>
+          <w:lang w:val="en-US"/>
+        </w:rPr>
+        <w:t xml:space="preserve"> </w:t>
+      </w:r>
+      <w:proofErr w:type="spellStart"/>
+      <w:r>
+        <w:rPr>
+          <w:lang w:val="en-US"/>
+        </w:rPr>
+        <w:t>Demokratieforschung</w:t>
+      </w:r>
+      <w:proofErr w:type="spellEnd"/>
+      <w:r>
+        <w:rPr>
+          <w:lang w:val="en-US"/>
+        </w:rPr>
+        <w:t xml:space="preserve"> (</w:t>
+      </w:r>
+      <w:proofErr w:type="spellStart"/>
+      <w:r>
+        <w:rPr>
+          <w:lang w:val="en-US"/>
+        </w:rPr>
+        <w:t>IfDem</w:t>
+      </w:r>
+      <w:proofErr w:type="spellEnd"/>
+      <w:r>
+        <w:rPr>
+          <w:lang w:val="en-US"/>
+        </w:rPr>
+        <w:t>).</w:t>
+      </w:r>
+      <w:r>
+        <w:rPr>
+          <w:lang w:val="en-US"/>
+        </w:rPr>
+        <w:t xml:space="preserve"> </w:t>
+      </w:r>
+      <w:hyperlink r:id="rId15" w:history="1">
+        <w:r>
+          <w:rPr>
+            <w:rStyle w:val="Hyperlink"/>
+            <w:lang w:val="en-US"/>
+          </w:rPr>
+          <w:t>manifesto-communication@wzb.eu/</w:t>
+        </w:r>
+      </w:hyperlink>
+      <w:r>
+        <w:rPr>
+          <w:lang w:val="en-US"/>
+        </w:rPr>
+        <w:t xml:space="preserve"> website: </w:t>
+      </w:r>
+      <w:hyperlink r:id="rId16" w:history="1">
+        <w:r>
+          <w:rPr>
+            <w:rStyle w:val="Hyperlink"/>
+            <w:lang w:val="en-US"/>
+          </w:rPr>
+          <w:t>https://manifesto-project.wzb.eu/</w:t>
+        </w:r>
+      </w:hyperlink>
     </w:p>
     <w:p>
       <w:pPr>
@@ -1847,9 +2911,13 @@
           <w:b/>
           <w:sz w:val="32"/>
           <w:szCs w:val="32"/>
-        </w:rPr>
-      </w:pPr>
-      <w:r>
+          <w:lang w:val="en-US"/>
+        </w:rPr>
+      </w:pPr>
+      <w:r>
+        <w:rPr>
+          <w:lang w:val="en-US"/>
+        </w:rPr>
         <w:br w:type="page"/>
       </w:r>
     </w:p>
@@ -1863,6 +2931,187 @@
         <w:t>Hipótesis y Objetivos</w:t>
       </w:r>
       <w:bookmarkEnd w:id="3"/>
+    </w:p>
+    <w:p>
+      <w:pPr>
+        <w:spacing w:after="160" w:line="259" w:lineRule="auto"/>
+      </w:pPr>
+      <w:r>
+        <w:t>4.1 Hipótesis</w:t>
+      </w:r>
+    </w:p>
+    <w:p>
+      <w:r>
+        <w:t>Los programas de gobierno reflejan patrones comunes que permiten agrupar países en comunidades según sus prioridades temáticas, mostrando diferencias consistentes entre comunidades en términos de énfasis político</w:t>
+      </w:r>
+      <w:r>
+        <w:t>.</w:t>
+      </w:r>
+    </w:p>
+    <w:p>
+      <w:pPr>
+        <w:spacing w:after="160" w:line="259" w:lineRule="auto"/>
+      </w:pPr>
+      <w:r>
+        <w:t>4.2 Objetivo General</w:t>
+      </w:r>
+    </w:p>
+    <w:p>
+      <w:r>
+        <w:t>Identificar patrones comunes en los programas de gobierno relacionados con la corrupción que permitan agrupar países en comunidades, analizando las diferencias y similitudes temáticas entre las comunidades a lo largo del tiempo.</w:t>
+      </w:r>
+    </w:p>
+    <w:p>
+      <w:pPr>
+        <w:spacing w:after="160" w:line="259" w:lineRule="auto"/>
+      </w:pPr>
+      <w:r>
+        <w:t>4.3 Objetivos Específicos</w:t>
+      </w:r>
+    </w:p>
+    <w:p>
+      <w:pPr>
+        <w:spacing w:after="160" w:line="259" w:lineRule="auto"/>
+      </w:pPr>
+      <w:r>
+        <w:t xml:space="preserve">4.3.1 Explorar las variables temáticas relacionadas con la Corrupción: </w:t>
+      </w:r>
+      <w:r>
+        <w:t xml:space="preserve">Analizar las variables del </w:t>
+      </w:r>
+      <w:proofErr w:type="spellStart"/>
+      <w:r>
+        <w:t>Manifesto</w:t>
+      </w:r>
+      <w:proofErr w:type="spellEnd"/>
+      <w:r>
+        <w:t xml:space="preserve"> Project relacionadas con la corrupción (</w:t>
+      </w:r>
+      <w:proofErr w:type="spellStart"/>
+      <w:r>
+        <w:t>Political</w:t>
+      </w:r>
+      <w:proofErr w:type="spellEnd"/>
+      <w:r>
+        <w:t xml:space="preserve"> </w:t>
+      </w:r>
+      <w:proofErr w:type="spellStart"/>
+      <w:r>
+        <w:t>Corruption</w:t>
+      </w:r>
+      <w:proofErr w:type="spellEnd"/>
+      <w:r>
+        <w:t xml:space="preserve">, </w:t>
+      </w:r>
+      <w:proofErr w:type="spellStart"/>
+      <w:r>
+        <w:t>Law</w:t>
+      </w:r>
+      <w:proofErr w:type="spellEnd"/>
+      <w:r>
+        <w:t xml:space="preserve"> and </w:t>
+      </w:r>
+      <w:proofErr w:type="spellStart"/>
+      <w:r>
+        <w:t>Order</w:t>
+      </w:r>
+      <w:proofErr w:type="spellEnd"/>
+      <w:r>
+        <w:t xml:space="preserve">, </w:t>
+      </w:r>
+      <w:proofErr w:type="spellStart"/>
+      <w:r>
+        <w:t>Traditional</w:t>
+      </w:r>
+      <w:proofErr w:type="spellEnd"/>
+      <w:r>
+        <w:t xml:space="preserve"> </w:t>
+      </w:r>
+      <w:proofErr w:type="spellStart"/>
+      <w:r>
+        <w:t>Morality</w:t>
+      </w:r>
+      <w:proofErr w:type="spellEnd"/>
+      <w:r>
+        <w:t>) y cómo estas se distribuyen en los programas de gobierno de los países</w:t>
+      </w:r>
+      <w:r>
+        <w:t>.</w:t>
+      </w:r>
+    </w:p>
+    <w:p>
+      <w:r>
+        <w:t xml:space="preserve">4.3.2 Detectar comunidades de países: </w:t>
+      </w:r>
+      <w:r>
+        <w:t xml:space="preserve">Aplicar técnicas de </w:t>
+      </w:r>
+      <w:proofErr w:type="spellStart"/>
+      <w:r>
+        <w:t>clustering</w:t>
+      </w:r>
+      <w:proofErr w:type="spellEnd"/>
+      <w:r>
+        <w:t xml:space="preserve"> para identificar comunidades de países en base a sus programas de gobierno y analizar su composición en diferentes períodos de tiempo.</w:t>
+      </w:r>
+    </w:p>
+    <w:p>
+      <w:pPr>
+        <w:spacing w:after="160" w:line="259" w:lineRule="auto"/>
+      </w:pPr>
+      <w:r>
+        <w:t>4.3.</w:t>
+      </w:r>
+      <w:r>
+        <w:t>3</w:t>
+      </w:r>
+      <w:r>
+        <w:t xml:space="preserve"> </w:t>
+      </w:r>
+      <w:r>
+        <w:t>Calcular y visualizar las diferencias promedio en las variables relacionadas con la corrupción y las áreas temáticas principales entre las comunidades detectadas.</w:t>
+      </w:r>
+    </w:p>
+    <w:p>
+      <w:pPr>
+        <w:spacing w:after="160" w:line="259" w:lineRule="auto"/>
+      </w:pPr>
+      <w:r>
+        <w:t xml:space="preserve">4.3.4 Visualizar coincidencias entre países: </w:t>
+      </w:r>
+      <w:r>
+        <w:t xml:space="preserve">Construir </w:t>
+      </w:r>
+      <w:proofErr w:type="spellStart"/>
+      <w:r>
+        <w:t>heatmaps</w:t>
+      </w:r>
+      <w:proofErr w:type="spellEnd"/>
+      <w:r>
+        <w:t xml:space="preserve"> y redes de coincidencias para entender cuántas veces los países comparten un mismo clúster en diferentes períodos</w:t>
+      </w:r>
+    </w:p>
+    <w:p>
+      <w:pPr>
+        <w:spacing w:after="160" w:line="259" w:lineRule="auto"/>
+      </w:pPr>
+      <w:r>
+        <w:t xml:space="preserve">4.3.5 </w:t>
+      </w:r>
+      <w:r>
+        <w:t>Caracterizar las comunidades en base a sus prioridades temáticas:</w:t>
+      </w:r>
+      <w:r>
+        <w:t xml:space="preserve"> </w:t>
+      </w:r>
+      <w:r>
+        <w:t>Explorar si las comunidades detectadas reflejan diferencias estructurales relacionadas con características políticas, económicas o sociales.</w:t>
+      </w:r>
+    </w:p>
+    <w:p>
+      <w:pPr>
+        <w:spacing w:after="160" w:line="259" w:lineRule="auto"/>
+      </w:pPr>
     </w:p>
     <w:p>
       <w:pPr>
@@ -1875,9 +3124,6 @@
         </w:rPr>
       </w:pPr>
       <w:r>
-        <w:t>Incluya aquí sus hipótesis, objetivos generales y objetivos específicos</w:t>
-      </w:r>
-      <w:r>
         <w:br w:type="page"/>
       </w:r>
     </w:p>
@@ -1903,6 +3149,726 @@
       <w:bookmarkEnd w:id="5"/>
     </w:p>
     <w:p>
+      <w:r>
+        <w:t xml:space="preserve">Los datos utilizados corresponde a los del </w:t>
+      </w:r>
+      <w:proofErr w:type="spellStart"/>
+      <w:r>
+        <w:t>dataset</w:t>
+      </w:r>
+      <w:proofErr w:type="spellEnd"/>
+      <w:r>
+        <w:t xml:space="preserve"> de </w:t>
+      </w:r>
+      <w:proofErr w:type="spellStart"/>
+      <w:r>
+        <w:t>Mani</w:t>
+      </w:r>
+      <w:r>
+        <w:t>f</w:t>
+      </w:r>
+      <w:r>
+        <w:t>esto</w:t>
+      </w:r>
+      <w:proofErr w:type="spellEnd"/>
+      <w:r>
+        <w:t xml:space="preserve"> Project disponible a Marzo 2024. El </w:t>
+      </w:r>
+      <w:proofErr w:type="spellStart"/>
+      <w:r>
+        <w:t>dataset</w:t>
+      </w:r>
+      <w:proofErr w:type="spellEnd"/>
+      <w:r>
+        <w:t xml:space="preserve"> es el resultado de un trabajo de etiquetado de los programas de gobierno de partidos o coaliciones que postulan al cargo político principal de los países o a la cámara baja. En el caso de elecciones presidenciales, el criterio ha sido etiquetar  aquellos programas que han obtenido el 5% de los votos o más en la primera vuelta. En el caso de postulaciones a la cámara baja, se han etiquetado aquellos programas que han conseguido 2 o más asientos en el caso de países de Europa central y del este, y América del Sur, y uno o más asientos  en el caso de Australia, Japón, Nueva Zelanda, Norte América, Corea del Sur y Europa del oeste). También incluye los programas de partidos que fueron actores relevantes en el pasado pero que ya no cumplen con el criterio de mínimo de votos.</w:t>
+      </w:r>
+    </w:p>
+    <w:p>
+      <w:r>
+        <w:t xml:space="preserve">En términos generales el </w:t>
+      </w:r>
+      <w:proofErr w:type="spellStart"/>
+      <w:r>
+        <w:t>dataset</w:t>
+      </w:r>
+      <w:proofErr w:type="spellEnd"/>
+      <w:r>
+        <w:t xml:space="preserve"> reúne información de:</w:t>
+      </w:r>
+    </w:p>
+    <w:p>
+      <w:pPr>
+        <w:pStyle w:val="ListParagraph"/>
+        <w:numPr>
+          <w:ilvl w:val="0"/>
+          <w:numId w:val="9"/>
+        </w:numPr>
+      </w:pPr>
+      <w:r>
+        <w:t xml:space="preserve">67 países (principalmente desde 1945 en adelante </w:t>
+      </w:r>
+      <w:proofErr w:type="spellStart"/>
+      <w:r>
+        <w:t>ó</w:t>
+      </w:r>
+      <w:proofErr w:type="spellEnd"/>
+      <w:r>
+        <w:t xml:space="preserve"> desde su primera elección democrática), </w:t>
+      </w:r>
+    </w:p>
+    <w:p>
+      <w:pPr>
+        <w:pStyle w:val="ListParagraph"/>
+        <w:numPr>
+          <w:ilvl w:val="0"/>
+          <w:numId w:val="9"/>
+        </w:numPr>
+      </w:pPr>
+      <w:r>
+        <w:t>1.387 partidos políticos (según el criterio indicado)</w:t>
+      </w:r>
+    </w:p>
+    <w:p>
+      <w:pPr>
+        <w:pStyle w:val="ListParagraph"/>
+        <w:numPr>
+          <w:ilvl w:val="0"/>
+          <w:numId w:val="9"/>
+        </w:numPr>
+      </w:pPr>
+      <w:r>
+        <w:t>856 procesos eleccionarios</w:t>
+      </w:r>
+    </w:p>
+    <w:p>
+      <w:pPr>
+        <w:pStyle w:val="ListParagraph"/>
+        <w:numPr>
+          <w:ilvl w:val="0"/>
+          <w:numId w:val="9"/>
+        </w:numPr>
+      </w:pPr>
+      <w:r>
+        <w:t xml:space="preserve">5.151 programas de gobierno obtenidos de fuentes públicas. </w:t>
+      </w:r>
+    </w:p>
+    <w:p/>
+    <w:p>
+      <w:r>
+        <w:t>5.1.1 Etiquetado</w:t>
+      </w:r>
+    </w:p>
+    <w:p>
+      <w:r>
+        <w:t>Cada programa de gobierno ha sido procesado por un equipo entrenado de codificadores (‘etiquetadores’ entrenados en un conjunto de reglas de etiquetado), de manera de asegurar la compatibilidad y la comparabilidad entre programas.</w:t>
+      </w:r>
+    </w:p>
+    <w:p>
+      <w:r>
+        <w:t xml:space="preserve">Cada programa es separado en las frases </w:t>
+      </w:r>
+      <w:r>
+        <w:t>(“</w:t>
+      </w:r>
+      <w:proofErr w:type="spellStart"/>
+      <w:r>
+        <w:t>quasi</w:t>
+      </w:r>
+      <w:proofErr w:type="spellEnd"/>
+      <w:r>
+        <w:t xml:space="preserve"> </w:t>
+      </w:r>
+      <w:proofErr w:type="spellStart"/>
+      <w:r>
+        <w:t>sentences</w:t>
+      </w:r>
+      <w:proofErr w:type="spellEnd"/>
+      <w:r>
+        <w:t xml:space="preserve">” según las </w:t>
+      </w:r>
+      <w:proofErr w:type="spellStart"/>
+      <w:r>
+        <w:t>Coding</w:t>
+      </w:r>
+      <w:proofErr w:type="spellEnd"/>
+      <w:r>
+        <w:t xml:space="preserve"> </w:t>
+      </w:r>
+      <w:proofErr w:type="spellStart"/>
+      <w:r>
+        <w:t>Instructions</w:t>
+      </w:r>
+      <w:proofErr w:type="spellEnd"/>
+      <w:r>
+        <w:t xml:space="preserve">) </w:t>
+      </w:r>
+      <w:r>
+        <w:t>que lo componen, y cada frase es etiquetada con una y sólo una etiqueta.</w:t>
+      </w:r>
+    </w:p>
+    <w:p>
+      <w:r>
+        <w:t xml:space="preserve">La pregunta central en el proceso de etiquetado es cuál es el mensaje que el partido </w:t>
+      </w:r>
+      <w:proofErr w:type="spellStart"/>
+      <w:r>
+        <w:t>ó</w:t>
+      </w:r>
+      <w:proofErr w:type="spellEnd"/>
+      <w:r>
+        <w:t xml:space="preserve"> el candidato están tratando de transmitir a los votantes, y cuáles son los problemas que considera importantes.</w:t>
+      </w:r>
+    </w:p>
+    <w:p>
+      <w:r>
+        <w:t>Las etiquetas posibles son respecto de 56 categorías que a su vez se organizan en 7 “Dominios”. Existen sub categorías para análisis especiales pero éstas son agregadas en las categorías principales.</w:t>
+      </w:r>
+    </w:p>
+    <w:p>
+      <w:r>
+        <w:t>Una vez que un programa ha sido etiquetado, se cuentan las etiquetas que recibió cada categoría y se divide por el número total de etiquetas. Este es el valor que queda registrado para cada programa, en cada categoría. Dada esta construcción, la suma de los valores de cada categoría de un programa cualquiera es 100% .</w:t>
+      </w:r>
+    </w:p>
+    <w:p>
+      <w:r>
+        <w:t>5.1.2 Países</w:t>
+      </w:r>
+    </w:p>
+    <w:p>
+      <w:r>
+        <w:drawing>
+          <wp:inline distT="0" distB="0" distL="0" distR="0" wp14:anchorId="2F985D23" wp14:editId="0E2EC310">
+            <wp:extent cx="5456135" cy="2145671"/>
+            <wp:effectExtent l="12700" t="12700" r="17780" b="13335"/>
+            <wp:docPr id="30560029" name="Picture 1" descr="A group of countries/regions with names&#10;&#10;Description automatically generated"/>
+            <wp:cNvGraphicFramePr>
+              <a:graphicFrameLocks xmlns:a="http://schemas.openxmlformats.org/drawingml/2006/main" noChangeAspect="1"/>
+            </wp:cNvGraphicFramePr>
+            <a:graphic xmlns:a="http://schemas.openxmlformats.org/drawingml/2006/main">
+              <a:graphicData uri="http://schemas.openxmlformats.org/drawingml/2006/picture">
+                <pic:pic xmlns:pic="http://schemas.openxmlformats.org/drawingml/2006/picture">
+                  <pic:nvPicPr>
+                    <pic:cNvPr id="30560029" name="Picture 1" descr="A group of countries/regions with names&#10;&#10;Description automatically generated"/>
+                    <pic:cNvPicPr/>
+                  </pic:nvPicPr>
+                  <pic:blipFill>
+                    <a:blip r:embed="rId17"/>
+                    <a:stretch>
+                      <a:fillRect/>
+                    </a:stretch>
+                  </pic:blipFill>
+                  <pic:spPr>
+                    <a:xfrm>
+                      <a:off x="0" y="0"/>
+                      <a:ext cx="5628699" cy="2213533"/>
+                    </a:xfrm>
+                    <a:prstGeom prst="rect">
+                      <a:avLst/>
+                    </a:prstGeom>
+                    <a:ln>
+                      <a:solidFill>
+                        <a:schemeClr val="tx1"/>
+                      </a:solidFill>
+                    </a:ln>
+                  </pic:spPr>
+                </pic:pic>
+              </a:graphicData>
+            </a:graphic>
+          </wp:inline>
+        </w:drawing>
+      </w:r>
+    </w:p>
+    <w:p>
+      <w:r>
+        <w:t>5.1.3 Categorías y Dominios</w:t>
+      </w:r>
+    </w:p>
+    <w:p>
+      <w:r>
+        <w:t>Nota: en lo sucesivo, cuando se mencione a una “variable” se debe entender lo mismo que una “categoría”.</w:t>
+      </w:r>
+    </w:p>
+    <w:p>
+      <w:r>
+        <w:drawing>
+          <wp:inline distT="0" distB="0" distL="0" distR="0" wp14:anchorId="00530984" wp14:editId="2596A08F">
+            <wp:extent cx="4470269" cy="1855960"/>
+            <wp:effectExtent l="0" t="0" r="635" b="0"/>
+            <wp:docPr id="1700351477" name="Picture 1" descr="A table with text and numbers&#10;&#10;Description automatically generated"/>
+            <wp:cNvGraphicFramePr>
+              <a:graphicFrameLocks xmlns:a="http://schemas.openxmlformats.org/drawingml/2006/main" noChangeAspect="1"/>
+            </wp:cNvGraphicFramePr>
+            <a:graphic xmlns:a="http://schemas.openxmlformats.org/drawingml/2006/main">
+              <a:graphicData uri="http://schemas.openxmlformats.org/drawingml/2006/picture">
+                <pic:pic xmlns:pic="http://schemas.openxmlformats.org/drawingml/2006/picture">
+                  <pic:nvPicPr>
+                    <pic:cNvPr id="1700351477" name="Picture 1" descr="A table with text and numbers&#10;&#10;Description automatically generated"/>
+                    <pic:cNvPicPr/>
+                  </pic:nvPicPr>
+                  <pic:blipFill>
+                    <a:blip r:embed="rId18"/>
+                    <a:stretch>
+                      <a:fillRect/>
+                    </a:stretch>
+                  </pic:blipFill>
+                  <pic:spPr>
+                    <a:xfrm>
+                      <a:off x="0" y="0"/>
+                      <a:ext cx="4538467" cy="1884274"/>
+                    </a:xfrm>
+                    <a:prstGeom prst="rect">
+                      <a:avLst/>
+                    </a:prstGeom>
+                  </pic:spPr>
+                </pic:pic>
+              </a:graphicData>
+            </a:graphic>
+          </wp:inline>
+        </w:drawing>
+      </w:r>
+    </w:p>
+    <w:p>
+      <w:r>
+        <w:drawing>
+          <wp:inline distT="0" distB="0" distL="0" distR="0" wp14:anchorId="1C7155CA" wp14:editId="24CCC5B9">
+            <wp:extent cx="4469765" cy="897944"/>
+            <wp:effectExtent l="0" t="0" r="635" b="3810"/>
+            <wp:docPr id="1432702172" name="Picture 1" descr="A blue and white box with black text&#10;&#10;Description automatically generated"/>
+            <wp:cNvGraphicFramePr>
+              <a:graphicFrameLocks xmlns:a="http://schemas.openxmlformats.org/drawingml/2006/main" noChangeAspect="1"/>
+            </wp:cNvGraphicFramePr>
+            <a:graphic xmlns:a="http://schemas.openxmlformats.org/drawingml/2006/main">
+              <a:graphicData uri="http://schemas.openxmlformats.org/drawingml/2006/picture">
+                <pic:pic xmlns:pic="http://schemas.openxmlformats.org/drawingml/2006/picture">
+                  <pic:nvPicPr>
+                    <pic:cNvPr id="1432702172" name="Picture 1" descr="A blue and white box with black text&#10;&#10;Description automatically generated"/>
+                    <pic:cNvPicPr/>
+                  </pic:nvPicPr>
+                  <pic:blipFill>
+                    <a:blip r:embed="rId19"/>
+                    <a:stretch>
+                      <a:fillRect/>
+                    </a:stretch>
+                  </pic:blipFill>
+                  <pic:spPr>
+                    <a:xfrm>
+                      <a:off x="0" y="0"/>
+                      <a:ext cx="4725494" cy="949318"/>
+                    </a:xfrm>
+                    <a:prstGeom prst="rect">
+                      <a:avLst/>
+                    </a:prstGeom>
+                  </pic:spPr>
+                </pic:pic>
+              </a:graphicData>
+            </a:graphic>
+          </wp:inline>
+        </w:drawing>
+      </w:r>
+    </w:p>
+    <w:p>
+      <w:r>
+        <w:drawing>
+          <wp:inline distT="0" distB="0" distL="0" distR="0" wp14:anchorId="15288B20" wp14:editId="0D68C714">
+            <wp:extent cx="4478217" cy="1023041"/>
+            <wp:effectExtent l="0" t="0" r="5080" b="5715"/>
+            <wp:docPr id="851537569" name="Picture 1" descr="A blue and white box with black text&#10;&#10;Description automatically generated"/>
+            <wp:cNvGraphicFramePr>
+              <a:graphicFrameLocks xmlns:a="http://schemas.openxmlformats.org/drawingml/2006/main" noChangeAspect="1"/>
+            </wp:cNvGraphicFramePr>
+            <a:graphic xmlns:a="http://schemas.openxmlformats.org/drawingml/2006/main">
+              <a:graphicData uri="http://schemas.openxmlformats.org/drawingml/2006/picture">
+                <pic:pic xmlns:pic="http://schemas.openxmlformats.org/drawingml/2006/picture">
+                  <pic:nvPicPr>
+                    <pic:cNvPr id="851537569" name="Picture 1" descr="A blue and white box with black text&#10;&#10;Description automatically generated"/>
+                    <pic:cNvPicPr/>
+                  </pic:nvPicPr>
+                  <pic:blipFill>
+                    <a:blip r:embed="rId20"/>
+                    <a:stretch>
+                      <a:fillRect/>
+                    </a:stretch>
+                  </pic:blipFill>
+                  <pic:spPr>
+                    <a:xfrm>
+                      <a:off x="0" y="0"/>
+                      <a:ext cx="4574235" cy="1044976"/>
+                    </a:xfrm>
+                    <a:prstGeom prst="rect">
+                      <a:avLst/>
+                    </a:prstGeom>
+                  </pic:spPr>
+                </pic:pic>
+              </a:graphicData>
+            </a:graphic>
+          </wp:inline>
+        </w:drawing>
+      </w:r>
+    </w:p>
+    <w:p>
+      <w:r>
+        <w:drawing>
+          <wp:inline distT="0" distB="0" distL="0" distR="0" wp14:anchorId="752DEB3C" wp14:editId="7E6CBCB5">
+            <wp:extent cx="4469765" cy="2716538"/>
+            <wp:effectExtent l="0" t="0" r="635" b="1270"/>
+            <wp:docPr id="1399545867" name="Picture 1" descr="A screenshot of a table&#10;&#10;Description automatically generated"/>
+            <wp:cNvGraphicFramePr>
+              <a:graphicFrameLocks xmlns:a="http://schemas.openxmlformats.org/drawingml/2006/main" noChangeAspect="1"/>
+            </wp:cNvGraphicFramePr>
+            <a:graphic xmlns:a="http://schemas.openxmlformats.org/drawingml/2006/main">
+              <a:graphicData uri="http://schemas.openxmlformats.org/drawingml/2006/picture">
+                <pic:pic xmlns:pic="http://schemas.openxmlformats.org/drawingml/2006/picture">
+                  <pic:nvPicPr>
+                    <pic:cNvPr id="1399545867" name="Picture 1" descr="A screenshot of a table&#10;&#10;Description automatically generated"/>
+                    <pic:cNvPicPr/>
+                  </pic:nvPicPr>
+                  <pic:blipFill>
+                    <a:blip r:embed="rId21"/>
+                    <a:stretch>
+                      <a:fillRect/>
+                    </a:stretch>
+                  </pic:blipFill>
+                  <pic:spPr>
+                    <a:xfrm>
+                      <a:off x="0" y="0"/>
+                      <a:ext cx="4537509" cy="2757710"/>
+                    </a:xfrm>
+                    <a:prstGeom prst="rect">
+                      <a:avLst/>
+                    </a:prstGeom>
+                  </pic:spPr>
+                </pic:pic>
+              </a:graphicData>
+            </a:graphic>
+          </wp:inline>
+        </w:drawing>
+      </w:r>
+    </w:p>
+    <w:p>
+      <w:r>
+        <w:drawing>
+          <wp:inline distT="0" distB="0" distL="0" distR="0" wp14:anchorId="66032066" wp14:editId="1058651E">
+            <wp:extent cx="4444333" cy="1321806"/>
+            <wp:effectExtent l="0" t="0" r="1270" b="0"/>
+            <wp:docPr id="1570508909" name="Picture 1" descr="A screenshot of a table&#10;&#10;Description automatically generated"/>
+            <wp:cNvGraphicFramePr>
+              <a:graphicFrameLocks xmlns:a="http://schemas.openxmlformats.org/drawingml/2006/main" noChangeAspect="1"/>
+            </wp:cNvGraphicFramePr>
+            <a:graphic xmlns:a="http://schemas.openxmlformats.org/drawingml/2006/main">
+              <a:graphicData uri="http://schemas.openxmlformats.org/drawingml/2006/picture">
+                <pic:pic xmlns:pic="http://schemas.openxmlformats.org/drawingml/2006/picture">
+                  <pic:nvPicPr>
+                    <pic:cNvPr id="1570508909" name="Picture 1" descr="A screenshot of a table&#10;&#10;Description automatically generated"/>
+                    <pic:cNvPicPr/>
+                  </pic:nvPicPr>
+                  <pic:blipFill>
+                    <a:blip r:embed="rId22"/>
+                    <a:stretch>
+                      <a:fillRect/>
+                    </a:stretch>
+                  </pic:blipFill>
+                  <pic:spPr>
+                    <a:xfrm>
+                      <a:off x="0" y="0"/>
+                      <a:ext cx="4546882" cy="1352306"/>
+                    </a:xfrm>
+                    <a:prstGeom prst="rect">
+                      <a:avLst/>
+                    </a:prstGeom>
+                  </pic:spPr>
+                </pic:pic>
+              </a:graphicData>
+            </a:graphic>
+          </wp:inline>
+        </w:drawing>
+      </w:r>
+    </w:p>
+    <w:p>
+      <w:r>
+        <w:drawing>
+          <wp:inline distT="0" distB="0" distL="0" distR="0" wp14:anchorId="511BB70F" wp14:editId="7A92DDD2">
+            <wp:extent cx="4443730" cy="1474858"/>
+            <wp:effectExtent l="0" t="0" r="1270" b="0"/>
+            <wp:docPr id="849336876" name="Picture 1" descr="A screenshot of a table&#10;&#10;Description automatically generated"/>
+            <wp:cNvGraphicFramePr>
+              <a:graphicFrameLocks xmlns:a="http://schemas.openxmlformats.org/drawingml/2006/main" noChangeAspect="1"/>
+            </wp:cNvGraphicFramePr>
+            <a:graphic xmlns:a="http://schemas.openxmlformats.org/drawingml/2006/main">
+              <a:graphicData uri="http://schemas.openxmlformats.org/drawingml/2006/picture">
+                <pic:pic xmlns:pic="http://schemas.openxmlformats.org/drawingml/2006/picture">
+                  <pic:nvPicPr>
+                    <pic:cNvPr id="849336876" name="Picture 1" descr="A screenshot of a table&#10;&#10;Description automatically generated"/>
+                    <pic:cNvPicPr/>
+                  </pic:nvPicPr>
+                  <pic:blipFill>
+                    <a:blip r:embed="rId23"/>
+                    <a:stretch>
+                      <a:fillRect/>
+                    </a:stretch>
+                  </pic:blipFill>
+                  <pic:spPr>
+                    <a:xfrm>
+                      <a:off x="0" y="0"/>
+                      <a:ext cx="4548634" cy="1509675"/>
+                    </a:xfrm>
+                    <a:prstGeom prst="rect">
+                      <a:avLst/>
+                    </a:prstGeom>
+                  </pic:spPr>
+                </pic:pic>
+              </a:graphicData>
+            </a:graphic>
+          </wp:inline>
+        </w:drawing>
+      </w:r>
+    </w:p>
+    <w:p>
+      <w:r>
+        <w:drawing>
+          <wp:inline distT="0" distB="0" distL="0" distR="0" wp14:anchorId="240DE9E4" wp14:editId="56197A2C">
+            <wp:extent cx="4407403" cy="1158843"/>
+            <wp:effectExtent l="0" t="0" r="0" b="0"/>
+            <wp:docPr id="1256003019" name="Picture 1" descr="A blue and white text with black text&#10;&#10;Description automatically generated"/>
+            <wp:cNvGraphicFramePr>
+              <a:graphicFrameLocks xmlns:a="http://schemas.openxmlformats.org/drawingml/2006/main" noChangeAspect="1"/>
+            </wp:cNvGraphicFramePr>
+            <a:graphic xmlns:a="http://schemas.openxmlformats.org/drawingml/2006/main">
+              <a:graphicData uri="http://schemas.openxmlformats.org/drawingml/2006/picture">
+                <pic:pic xmlns:pic="http://schemas.openxmlformats.org/drawingml/2006/picture">
+                  <pic:nvPicPr>
+                    <pic:cNvPr id="1256003019" name="Picture 1" descr="A blue and white text with black text&#10;&#10;Description automatically generated"/>
+                    <pic:cNvPicPr/>
+                  </pic:nvPicPr>
+                  <pic:blipFill>
+                    <a:blip r:embed="rId24"/>
+                    <a:stretch>
+                      <a:fillRect/>
+                    </a:stretch>
+                  </pic:blipFill>
+                  <pic:spPr>
+                    <a:xfrm>
+                      <a:off x="0" y="0"/>
+                      <a:ext cx="4537676" cy="1193096"/>
+                    </a:xfrm>
+                    <a:prstGeom prst="rect">
+                      <a:avLst/>
+                    </a:prstGeom>
+                  </pic:spPr>
+                </pic:pic>
+              </a:graphicData>
+            </a:graphic>
+          </wp:inline>
+        </w:drawing>
+      </w:r>
+    </w:p>
+    <w:p/>
+    <w:p>
+      <w:r>
+        <w:t>5.1.4 Temporalidad</w:t>
+      </w:r>
+    </w:p>
+    <w:p>
+      <w:r>
+        <w:t xml:space="preserve">El registro más antiguo del </w:t>
+      </w:r>
+      <w:proofErr w:type="spellStart"/>
+      <w:r>
+        <w:t>dataset</w:t>
+      </w:r>
+      <w:proofErr w:type="spellEnd"/>
+      <w:r>
+        <w:t xml:space="preserve"> corresponde a Estados Unidos en 1920, siendo el único para el cual hubo datos ese año. El registro más reciente corresponde a Montenegro en Junio 2023.</w:t>
+      </w:r>
+    </w:p>
+    <w:p>
+      <w:r>
+        <w:t>Los países se fueron incorporando paulatinamente</w:t>
+      </w:r>
+      <w:r>
+        <w:t>. De manera acumulada, en 1960 hay información de 25 países, en 1980 de 28, en 1990 de 45 y en 2003 de  67 países, según se puede apreciar en este gráfico:</w:t>
+      </w:r>
+    </w:p>
+    <w:p/>
+    <w:p>
+      <w:r>
+        <w:t xml:space="preserve">Gráfico 1: Número de países por año presentes en la </w:t>
+      </w:r>
+      <w:proofErr w:type="spellStart"/>
+      <w:r>
+        <w:t>dataset</w:t>
+      </w:r>
+      <w:proofErr w:type="spellEnd"/>
+    </w:p>
+    <w:p>
+      <w:r>
+        <w:drawing>
+          <wp:inline distT="0" distB="0" distL="0" distR="0" wp14:anchorId="5C0728C0" wp14:editId="07E567BB">
+            <wp:extent cx="4407450" cy="3060071"/>
+            <wp:effectExtent l="0" t="0" r="0" b="635"/>
+            <wp:docPr id="1717590403" name="Picture 1" descr="A graph with blue lines and numbers&#10;&#10;Description automatically generated"/>
+            <wp:cNvGraphicFramePr>
+              <a:graphicFrameLocks xmlns:a="http://schemas.openxmlformats.org/drawingml/2006/main" noChangeAspect="1"/>
+            </wp:cNvGraphicFramePr>
+            <a:graphic xmlns:a="http://schemas.openxmlformats.org/drawingml/2006/main">
+              <a:graphicData uri="http://schemas.openxmlformats.org/drawingml/2006/picture">
+                <pic:pic xmlns:pic="http://schemas.openxmlformats.org/drawingml/2006/picture">
+                  <pic:nvPicPr>
+                    <pic:cNvPr id="1717590403" name="Picture 1" descr="A graph with blue lines and numbers&#10;&#10;Description automatically generated"/>
+                    <pic:cNvPicPr/>
+                  </pic:nvPicPr>
+                  <pic:blipFill>
+                    <a:blip r:embed="rId25"/>
+                    <a:stretch>
+                      <a:fillRect/>
+                    </a:stretch>
+                  </pic:blipFill>
+                  <pic:spPr>
+                    <a:xfrm>
+                      <a:off x="0" y="0"/>
+                      <a:ext cx="4427852" cy="3074236"/>
+                    </a:xfrm>
+                    <a:prstGeom prst="rect">
+                      <a:avLst/>
+                    </a:prstGeom>
+                  </pic:spPr>
+                </pic:pic>
+              </a:graphicData>
+            </a:graphic>
+          </wp:inline>
+        </w:drawing>
+      </w:r>
+    </w:p>
+    <w:p/>
+    <w:p>
+      <w:r>
+        <w:t xml:space="preserve">5.1.5 Columnas del </w:t>
+      </w:r>
+      <w:proofErr w:type="spellStart"/>
+      <w:r>
+        <w:t>dataset</w:t>
+      </w:r>
+      <w:proofErr w:type="spellEnd"/>
+      <w:r>
+        <w:t xml:space="preserve"> de </w:t>
+      </w:r>
+      <w:proofErr w:type="spellStart"/>
+      <w:r>
+        <w:t>Manifesto</w:t>
+      </w:r>
+      <w:proofErr w:type="spellEnd"/>
+      <w:r>
+        <w:t xml:space="preserve"> Project</w:t>
+      </w:r>
+    </w:p>
+    <w:p>
+      <w:r>
+        <w:t xml:space="preserve">El </w:t>
+      </w:r>
+      <w:proofErr w:type="spellStart"/>
+      <w:r>
+        <w:t>dataset</w:t>
+      </w:r>
+      <w:proofErr w:type="spellEnd"/>
+      <w:r>
+        <w:t xml:space="preserve"> de </w:t>
+      </w:r>
+      <w:proofErr w:type="spellStart"/>
+      <w:r>
+        <w:t>Manifesto</w:t>
+      </w:r>
+      <w:proofErr w:type="spellEnd"/>
+      <w:r>
+        <w:t xml:space="preserve"> Project contiene 5.151 registros con información de programas de gobierno según las siguientes columnas:</w:t>
+      </w:r>
+    </w:p>
+    <w:p>
+      <w:r>
+        <w:t xml:space="preserve"> </w:t>
+      </w:r>
+      <w:r>
+        <w:drawing>
+          <wp:inline distT="0" distB="0" distL="0" distR="0" wp14:anchorId="39F745E8" wp14:editId="1DB3F5F7">
+            <wp:extent cx="3820562" cy="7674638"/>
+            <wp:effectExtent l="0" t="0" r="2540" b="0"/>
+            <wp:docPr id="1489361385" name="Picture 1" descr="A document with text on it&#10;&#10;Description automatically generated"/>
+            <wp:cNvGraphicFramePr>
+              <a:graphicFrameLocks xmlns:a="http://schemas.openxmlformats.org/drawingml/2006/main" noChangeAspect="1"/>
+            </wp:cNvGraphicFramePr>
+            <a:graphic xmlns:a="http://schemas.openxmlformats.org/drawingml/2006/main">
+              <a:graphicData uri="http://schemas.openxmlformats.org/drawingml/2006/picture">
+                <pic:pic xmlns:pic="http://schemas.openxmlformats.org/drawingml/2006/picture">
+                  <pic:nvPicPr>
+                    <pic:cNvPr id="1489361385" name="Picture 1" descr="A document with text on it&#10;&#10;Description automatically generated"/>
+                    <pic:cNvPicPr/>
+                  </pic:nvPicPr>
+                  <pic:blipFill>
+                    <a:blip r:embed="rId26"/>
+                    <a:stretch>
+                      <a:fillRect/>
+                    </a:stretch>
+                  </pic:blipFill>
+                  <pic:spPr>
+                    <a:xfrm>
+                      <a:off x="0" y="0"/>
+                      <a:ext cx="3851266" cy="7736316"/>
+                    </a:xfrm>
+                    <a:prstGeom prst="rect">
+                      <a:avLst/>
+                    </a:prstGeom>
+                  </pic:spPr>
+                </pic:pic>
+              </a:graphicData>
+            </a:graphic>
+          </wp:inline>
+        </w:drawing>
+      </w:r>
+    </w:p>
+    <w:p>
+      <w:r>
+        <w:t>Para el objetivo de este trabajo la columnas que se utilizó fue:</w:t>
+      </w:r>
+    </w:p>
+    <w:p/>
+    <w:p>
+      <w:r>
+        <w:drawing>
+          <wp:inline distT="0" distB="0" distL="0" distR="0" wp14:anchorId="0DFC7B28" wp14:editId="67222343">
+            <wp:extent cx="4659171" cy="2860895"/>
+            <wp:effectExtent l="0" t="0" r="1905" b="0"/>
+            <wp:docPr id="1332532281" name="Picture 1"/>
+            <wp:cNvGraphicFramePr>
+              <a:graphicFrameLocks xmlns:a="http://schemas.openxmlformats.org/drawingml/2006/main" noChangeAspect="1"/>
+            </wp:cNvGraphicFramePr>
+            <a:graphic xmlns:a="http://schemas.openxmlformats.org/drawingml/2006/main">
+              <a:graphicData uri="http://schemas.openxmlformats.org/drawingml/2006/picture">
+                <pic:pic xmlns:pic="http://schemas.openxmlformats.org/drawingml/2006/picture">
+                  <pic:nvPicPr>
+                    <pic:cNvPr id="1332532281" name=""/>
+                    <pic:cNvPicPr/>
+                  </pic:nvPicPr>
+                  <pic:blipFill>
+                    <a:blip r:embed="rId27"/>
+                    <a:stretch>
+                      <a:fillRect/>
+                    </a:stretch>
+                  </pic:blipFill>
+                  <pic:spPr>
+                    <a:xfrm>
+                      <a:off x="0" y="0"/>
+                      <a:ext cx="4734128" cy="2906922"/>
+                    </a:xfrm>
+                    <a:prstGeom prst="rect">
+                      <a:avLst/>
+                    </a:prstGeom>
+                  </pic:spPr>
+                </pic:pic>
+              </a:graphicData>
+            </a:graphic>
+          </wp:inline>
+        </w:drawing>
+      </w:r>
+    </w:p>
+    <w:p>
       <w:pPr>
         <w:pStyle w:val="Heading2"/>
       </w:pPr>
@@ -1912,6 +3878,665 @@
       </w:r>
       <w:bookmarkEnd w:id="6"/>
     </w:p>
+    <w:p>
+      <w:r>
+        <w:t>El método utilizado fue el siguiente:</w:t>
+      </w:r>
+    </w:p>
+    <w:p>
+      <w:r>
+        <w:t xml:space="preserve">5.2.1 Conocer el </w:t>
+      </w:r>
+      <w:proofErr w:type="spellStart"/>
+      <w:r>
+        <w:t>dataset</w:t>
+      </w:r>
+      <w:proofErr w:type="spellEnd"/>
+      <w:r>
+        <w:t xml:space="preserve"> y validar con la realidad conocida</w:t>
+      </w:r>
+      <w:r>
+        <w:t xml:space="preserve"> en Chile</w:t>
+      </w:r>
+    </w:p>
+    <w:p>
+      <w:r>
+        <w:t>5.2.2 Identificación de las variables para el análisis de programas con el foco en la Corrupción</w:t>
+      </w:r>
+    </w:p>
+    <w:p>
+      <w:r>
+        <w:t>Para analizar el fenómeno de la Corrupción, se seleccio</w:t>
+      </w:r>
+      <w:r>
+        <w:t>nó</w:t>
+      </w:r>
+      <w:r>
+        <w:t xml:space="preserve"> las siguientes variables:</w:t>
+      </w:r>
+    </w:p>
+    <w:p>
+      <w:pPr>
+        <w:rPr>
+          <w:lang w:val="en-US"/>
+        </w:rPr>
+      </w:pPr>
+      <w:r>
+        <w:rPr>
+          <w:lang w:val="en-US"/>
+        </w:rPr>
+        <w:t>per</w:t>
+      </w:r>
+      <w:r>
+        <w:rPr>
+          <w:lang w:val="en-US"/>
+        </w:rPr>
+        <w:t>304:</w:t>
+      </w:r>
+      <w:r>
+        <w:rPr>
+          <w:lang w:val="en-US"/>
+        </w:rPr>
+        <w:t xml:space="preserve"> Political Corruption</w:t>
+      </w:r>
+    </w:p>
+    <w:p>
+      <w:pPr>
+        <w:rPr>
+          <w:lang w:val="en-US"/>
+        </w:rPr>
+      </w:pPr>
+      <w:r>
+        <w:rPr>
+          <w:lang w:val="en-US"/>
+        </w:rPr>
+        <w:t>per603:</w:t>
+      </w:r>
+      <w:r>
+        <w:rPr>
+          <w:lang w:val="en-US"/>
+        </w:rPr>
+        <w:t xml:space="preserve"> Traditional Morality: Positive</w:t>
+      </w:r>
+    </w:p>
+    <w:p>
+      <w:pPr>
+        <w:rPr>
+          <w:lang w:val="en-US"/>
+        </w:rPr>
+      </w:pPr>
+      <w:r>
+        <w:rPr>
+          <w:lang w:val="en-US"/>
+        </w:rPr>
+        <w:t>per604:</w:t>
+      </w:r>
+      <w:r>
+        <w:rPr>
+          <w:lang w:val="en-US"/>
+        </w:rPr>
+        <w:t xml:space="preserve"> Traditional Morality: Negative</w:t>
+      </w:r>
+    </w:p>
+    <w:p>
+      <w:pPr>
+        <w:rPr>
+          <w:lang w:val="en-US"/>
+        </w:rPr>
+      </w:pPr>
+      <w:r>
+        <w:rPr>
+          <w:lang w:val="en-US"/>
+        </w:rPr>
+        <w:t>per605: Law and Order: Positive</w:t>
+      </w:r>
+    </w:p>
+    <w:p>
+      <w:pPr>
+        <w:rPr>
+          <w:lang w:val="es-ES"/>
+        </w:rPr>
+      </w:pPr>
+      <w:r>
+        <w:rPr>
+          <w:lang w:val="es-ES"/>
+        </w:rPr>
+        <w:t>La descripción de ca</w:t>
+      </w:r>
+      <w:r>
+        <w:rPr>
+          <w:lang w:val="es-ES"/>
+        </w:rPr>
+        <w:t xml:space="preserve">da una de estas variables según el </w:t>
+      </w:r>
+      <w:proofErr w:type="spellStart"/>
+      <w:r>
+        <w:rPr>
+          <w:lang w:val="es-ES"/>
+        </w:rPr>
+        <w:t>Manifesto</w:t>
+      </w:r>
+      <w:proofErr w:type="spellEnd"/>
+      <w:r>
+        <w:rPr>
+          <w:lang w:val="es-ES"/>
+        </w:rPr>
+        <w:t xml:space="preserve"> Project es la siguiente:</w:t>
+      </w:r>
+    </w:p>
+    <w:p>
+      <w:pPr>
+        <w:rPr>
+          <w:lang w:val="es-ES"/>
+        </w:rPr>
+      </w:pPr>
+      <w:r>
+        <w:rPr>
+          <w:lang w:val="es-ES"/>
+        </w:rPr>
+        <w:drawing>
+          <wp:inline distT="0" distB="0" distL="0" distR="0" wp14:anchorId="70663256" wp14:editId="4E00214C">
+            <wp:extent cx="5431790" cy="722630"/>
+            <wp:effectExtent l="0" t="0" r="3810" b="1270"/>
+            <wp:docPr id="1869545440" name="Picture 1"/>
+            <wp:cNvGraphicFramePr>
+              <a:graphicFrameLocks xmlns:a="http://schemas.openxmlformats.org/drawingml/2006/main" noChangeAspect="1"/>
+            </wp:cNvGraphicFramePr>
+            <a:graphic xmlns:a="http://schemas.openxmlformats.org/drawingml/2006/main">
+              <a:graphicData uri="http://schemas.openxmlformats.org/drawingml/2006/picture">
+                <pic:pic xmlns:pic="http://schemas.openxmlformats.org/drawingml/2006/picture">
+                  <pic:nvPicPr>
+                    <pic:cNvPr id="1869545440" name=""/>
+                    <pic:cNvPicPr/>
+                  </pic:nvPicPr>
+                  <pic:blipFill>
+                    <a:blip r:embed="rId28"/>
+                    <a:stretch>
+                      <a:fillRect/>
+                    </a:stretch>
+                  </pic:blipFill>
+                  <pic:spPr>
+                    <a:xfrm>
+                      <a:off x="0" y="0"/>
+                      <a:ext cx="5431790" cy="722630"/>
+                    </a:xfrm>
+                    <a:prstGeom prst="rect">
+                      <a:avLst/>
+                    </a:prstGeom>
+                  </pic:spPr>
+                </pic:pic>
+              </a:graphicData>
+            </a:graphic>
+          </wp:inline>
+        </w:drawing>
+      </w:r>
+    </w:p>
+    <w:p>
+      <w:pPr>
+        <w:rPr>
+          <w:lang w:val="es-ES"/>
+        </w:rPr>
+      </w:pPr>
+    </w:p>
+    <w:p>
+      <w:pPr>
+        <w:rPr>
+          <w:lang w:val="es-ES"/>
+        </w:rPr>
+      </w:pPr>
+      <w:r>
+        <w:rPr>
+          <w:lang w:val="es-ES"/>
+        </w:rPr>
+        <w:drawing>
+          <wp:inline distT="0" distB="0" distL="0" distR="0" wp14:anchorId="2FEDD7AF" wp14:editId="379B284F">
+            <wp:extent cx="5431790" cy="1531620"/>
+            <wp:effectExtent l="0" t="0" r="3810" b="5080"/>
+            <wp:docPr id="884925754" name="Picture 1" descr="A close-up of a paper&#10;&#10;Description automatically generated"/>
+            <wp:cNvGraphicFramePr>
+              <a:graphicFrameLocks xmlns:a="http://schemas.openxmlformats.org/drawingml/2006/main" noChangeAspect="1"/>
+            </wp:cNvGraphicFramePr>
+            <a:graphic xmlns:a="http://schemas.openxmlformats.org/drawingml/2006/main">
+              <a:graphicData uri="http://schemas.openxmlformats.org/drawingml/2006/picture">
+                <pic:pic xmlns:pic="http://schemas.openxmlformats.org/drawingml/2006/picture">
+                  <pic:nvPicPr>
+                    <pic:cNvPr id="884925754" name="Picture 1" descr="A close-up of a paper&#10;&#10;Description automatically generated"/>
+                    <pic:cNvPicPr/>
+                  </pic:nvPicPr>
+                  <pic:blipFill>
+                    <a:blip r:embed="rId29"/>
+                    <a:stretch>
+                      <a:fillRect/>
+                    </a:stretch>
+                  </pic:blipFill>
+                  <pic:spPr>
+                    <a:xfrm>
+                      <a:off x="0" y="0"/>
+                      <a:ext cx="5431790" cy="1531620"/>
+                    </a:xfrm>
+                    <a:prstGeom prst="rect">
+                      <a:avLst/>
+                    </a:prstGeom>
+                  </pic:spPr>
+                </pic:pic>
+              </a:graphicData>
+            </a:graphic>
+          </wp:inline>
+        </w:drawing>
+      </w:r>
+    </w:p>
+    <w:p>
+      <w:pPr>
+        <w:rPr>
+          <w:lang w:val="es-ES"/>
+        </w:rPr>
+      </w:pPr>
+      <w:r>
+        <w:rPr>
+          <w:lang w:val="es-ES"/>
+        </w:rPr>
+        <w:drawing>
+          <wp:inline distT="0" distB="0" distL="0" distR="0" wp14:anchorId="7C2726E9" wp14:editId="5C534430">
+            <wp:extent cx="5431790" cy="1279525"/>
+            <wp:effectExtent l="0" t="0" r="3810" b="3175"/>
+            <wp:docPr id="1566938054" name="Picture 1" descr="A close-up of a text&#10;&#10;Description automatically generated"/>
+            <wp:cNvGraphicFramePr>
+              <a:graphicFrameLocks xmlns:a="http://schemas.openxmlformats.org/drawingml/2006/main" noChangeAspect="1"/>
+            </wp:cNvGraphicFramePr>
+            <a:graphic xmlns:a="http://schemas.openxmlformats.org/drawingml/2006/main">
+              <a:graphicData uri="http://schemas.openxmlformats.org/drawingml/2006/picture">
+                <pic:pic xmlns:pic="http://schemas.openxmlformats.org/drawingml/2006/picture">
+                  <pic:nvPicPr>
+                    <pic:cNvPr id="1566938054" name="Picture 1" descr="A close-up of a text&#10;&#10;Description automatically generated"/>
+                    <pic:cNvPicPr/>
+                  </pic:nvPicPr>
+                  <pic:blipFill>
+                    <a:blip r:embed="rId30"/>
+                    <a:stretch>
+                      <a:fillRect/>
+                    </a:stretch>
+                  </pic:blipFill>
+                  <pic:spPr>
+                    <a:xfrm>
+                      <a:off x="0" y="0"/>
+                      <a:ext cx="5431790" cy="1279525"/>
+                    </a:xfrm>
+                    <a:prstGeom prst="rect">
+                      <a:avLst/>
+                    </a:prstGeom>
+                  </pic:spPr>
+                </pic:pic>
+              </a:graphicData>
+            </a:graphic>
+          </wp:inline>
+        </w:drawing>
+      </w:r>
+    </w:p>
+    <w:p>
+      <w:pPr>
+        <w:rPr>
+          <w:lang w:val="es-ES"/>
+        </w:rPr>
+      </w:pPr>
+      <w:r>
+        <w:rPr>
+          <w:lang w:val="es-ES"/>
+        </w:rPr>
+        <w:drawing>
+          <wp:inline distT="0" distB="0" distL="0" distR="0" wp14:anchorId="61C2EE84" wp14:editId="0F177A5D">
+            <wp:extent cx="5431790" cy="1586230"/>
+            <wp:effectExtent l="0" t="0" r="3810" b="1270"/>
+            <wp:docPr id="1525967186" name="Picture 1"/>
+            <wp:cNvGraphicFramePr>
+              <a:graphicFrameLocks xmlns:a="http://schemas.openxmlformats.org/drawingml/2006/main" noChangeAspect="1"/>
+            </wp:cNvGraphicFramePr>
+            <a:graphic xmlns:a="http://schemas.openxmlformats.org/drawingml/2006/main">
+              <a:graphicData uri="http://schemas.openxmlformats.org/drawingml/2006/picture">
+                <pic:pic xmlns:pic="http://schemas.openxmlformats.org/drawingml/2006/picture">
+                  <pic:nvPicPr>
+                    <pic:cNvPr id="1525967186" name=""/>
+                    <pic:cNvPicPr/>
+                  </pic:nvPicPr>
+                  <pic:blipFill>
+                    <a:blip r:embed="rId31"/>
+                    <a:stretch>
+                      <a:fillRect/>
+                    </a:stretch>
+                  </pic:blipFill>
+                  <pic:spPr>
+                    <a:xfrm>
+                      <a:off x="0" y="0"/>
+                      <a:ext cx="5431790" cy="1586230"/>
+                    </a:xfrm>
+                    <a:prstGeom prst="rect">
+                      <a:avLst/>
+                    </a:prstGeom>
+                  </pic:spPr>
+                </pic:pic>
+              </a:graphicData>
+            </a:graphic>
+          </wp:inline>
+        </w:drawing>
+      </w:r>
+    </w:p>
+    <w:p>
+      <w:pPr>
+        <w:rPr>
+          <w:lang w:val="es-ES"/>
+        </w:rPr>
+      </w:pPr>
+    </w:p>
+    <w:p>
+      <w:pPr>
+        <w:rPr>
+          <w:lang w:val="es-ES"/>
+        </w:rPr>
+      </w:pPr>
+    </w:p>
+    <w:p>
+      <w:pPr>
+        <w:rPr>
+          <w:lang w:val="es-ES"/>
+        </w:rPr>
+      </w:pPr>
+    </w:p>
+    <w:p>
+      <w:r>
+        <w:t>5.2.</w:t>
+      </w:r>
+      <w:r>
+        <w:t>2</w:t>
+      </w:r>
+      <w:r>
+        <w:t xml:space="preserve"> </w:t>
+      </w:r>
+      <w:r>
+        <w:t xml:space="preserve">Análisis exploratorio del </w:t>
+      </w:r>
+      <w:proofErr w:type="spellStart"/>
+      <w:r>
+        <w:t>dataset</w:t>
+      </w:r>
+      <w:proofErr w:type="spellEnd"/>
+      <w:r>
+        <w:t xml:space="preserve"> </w:t>
+      </w:r>
+      <w:r>
+        <w:t>de las variables seleccionadas</w:t>
+      </w:r>
+    </w:p>
+    <w:p>
+      <w:r>
+        <w:t xml:space="preserve">5.2.2.1 Distribución de valores en el </w:t>
+      </w:r>
+      <w:proofErr w:type="spellStart"/>
+      <w:r>
+        <w:t>dataset</w:t>
+      </w:r>
+      <w:proofErr w:type="spellEnd"/>
+      <w:r>
+        <w:t xml:space="preserve"> completo</w:t>
+      </w:r>
+    </w:p>
+    <w:p/>
+    <w:p>
+      <w:r>
+        <w:drawing>
+          <wp:inline distT="0" distB="0" distL="0" distR="0" wp14:anchorId="601F0583" wp14:editId="4AB4E171">
+            <wp:extent cx="5431790" cy="2088515"/>
+            <wp:effectExtent l="0" t="0" r="3810" b="0"/>
+            <wp:docPr id="630745400" name="Picture 1" descr="A graph with numbers and lines&#10;&#10;Description automatically generated"/>
+            <wp:cNvGraphicFramePr>
+              <a:graphicFrameLocks xmlns:a="http://schemas.openxmlformats.org/drawingml/2006/main" noChangeAspect="1"/>
+            </wp:cNvGraphicFramePr>
+            <a:graphic xmlns:a="http://schemas.openxmlformats.org/drawingml/2006/main">
+              <a:graphicData uri="http://schemas.openxmlformats.org/drawingml/2006/picture">
+                <pic:pic xmlns:pic="http://schemas.openxmlformats.org/drawingml/2006/picture">
+                  <pic:nvPicPr>
+                    <pic:cNvPr id="630745400" name="Picture 1" descr="A graph with numbers and lines&#10;&#10;Description automatically generated"/>
+                    <pic:cNvPicPr/>
+                  </pic:nvPicPr>
+                  <pic:blipFill>
+                    <a:blip r:embed="rId32"/>
+                    <a:stretch>
+                      <a:fillRect/>
+                    </a:stretch>
+                  </pic:blipFill>
+                  <pic:spPr>
+                    <a:xfrm>
+                      <a:off x="0" y="0"/>
+                      <a:ext cx="5431790" cy="2088515"/>
+                    </a:xfrm>
+                    <a:prstGeom prst="rect">
+                      <a:avLst/>
+                    </a:prstGeom>
+                  </pic:spPr>
+                </pic:pic>
+              </a:graphicData>
+            </a:graphic>
+          </wp:inline>
+        </w:drawing>
+      </w:r>
+    </w:p>
+    <w:p/>
+    <w:p>
+      <w:r>
+        <w:drawing>
+          <wp:inline distT="0" distB="0" distL="0" distR="0" wp14:anchorId="5E12E76B" wp14:editId="347910A5">
+            <wp:extent cx="5431790" cy="2130425"/>
+            <wp:effectExtent l="0" t="0" r="3810" b="3175"/>
+            <wp:docPr id="530527758" name="Picture 1" descr="A graph with numbers and a line&#10;&#10;Description automatically generated"/>
+            <wp:cNvGraphicFramePr>
+              <a:graphicFrameLocks xmlns:a="http://schemas.openxmlformats.org/drawingml/2006/main" noChangeAspect="1"/>
+            </wp:cNvGraphicFramePr>
+            <a:graphic xmlns:a="http://schemas.openxmlformats.org/drawingml/2006/main">
+              <a:graphicData uri="http://schemas.openxmlformats.org/drawingml/2006/picture">
+                <pic:pic xmlns:pic="http://schemas.openxmlformats.org/drawingml/2006/picture">
+                  <pic:nvPicPr>
+                    <pic:cNvPr id="530527758" name="Picture 1" descr="A graph with numbers and a line&#10;&#10;Description automatically generated"/>
+                    <pic:cNvPicPr/>
+                  </pic:nvPicPr>
+                  <pic:blipFill>
+                    <a:blip r:embed="rId33"/>
+                    <a:stretch>
+                      <a:fillRect/>
+                    </a:stretch>
+                  </pic:blipFill>
+                  <pic:spPr>
+                    <a:xfrm>
+                      <a:off x="0" y="0"/>
+                      <a:ext cx="5431790" cy="2130425"/>
+                    </a:xfrm>
+                    <a:prstGeom prst="rect">
+                      <a:avLst/>
+                    </a:prstGeom>
+                  </pic:spPr>
+                </pic:pic>
+              </a:graphicData>
+            </a:graphic>
+          </wp:inline>
+        </w:drawing>
+      </w:r>
+    </w:p>
+    <w:p/>
+    <w:p>
+      <w:r>
+        <w:drawing>
+          <wp:inline distT="0" distB="0" distL="0" distR="0" wp14:anchorId="2B5F8022" wp14:editId="71384E2D">
+            <wp:extent cx="5431790" cy="2062480"/>
+            <wp:effectExtent l="0" t="0" r="3810" b="0"/>
+            <wp:docPr id="1538566600" name="Picture 1"/>
+            <wp:cNvGraphicFramePr>
+              <a:graphicFrameLocks xmlns:a="http://schemas.openxmlformats.org/drawingml/2006/main" noChangeAspect="1"/>
+            </wp:cNvGraphicFramePr>
+            <a:graphic xmlns:a="http://schemas.openxmlformats.org/drawingml/2006/main">
+              <a:graphicData uri="http://schemas.openxmlformats.org/drawingml/2006/picture">
+                <pic:pic xmlns:pic="http://schemas.openxmlformats.org/drawingml/2006/picture">
+                  <pic:nvPicPr>
+                    <pic:cNvPr id="1538566600" name=""/>
+                    <pic:cNvPicPr/>
+                  </pic:nvPicPr>
+                  <pic:blipFill>
+                    <a:blip r:embed="rId34"/>
+                    <a:stretch>
+                      <a:fillRect/>
+                    </a:stretch>
+                  </pic:blipFill>
+                  <pic:spPr>
+                    <a:xfrm>
+                      <a:off x="0" y="0"/>
+                      <a:ext cx="5431790" cy="2062480"/>
+                    </a:xfrm>
+                    <a:prstGeom prst="rect">
+                      <a:avLst/>
+                    </a:prstGeom>
+                  </pic:spPr>
+                </pic:pic>
+              </a:graphicData>
+            </a:graphic>
+          </wp:inline>
+        </w:drawing>
+      </w:r>
+    </w:p>
+    <w:p/>
+    <w:p/>
+    <w:p>
+      <w:r>
+        <w:drawing>
+          <wp:inline distT="0" distB="0" distL="0" distR="0" wp14:anchorId="3FBB1605" wp14:editId="7C634A19">
+            <wp:extent cx="5431790" cy="2052320"/>
+            <wp:effectExtent l="0" t="0" r="3810" b="5080"/>
+            <wp:docPr id="1035769530" name="Picture 1" descr="A graph with numbers and a line&#10;&#10;Description automatically generated"/>
+            <wp:cNvGraphicFramePr>
+              <a:graphicFrameLocks xmlns:a="http://schemas.openxmlformats.org/drawingml/2006/main" noChangeAspect="1"/>
+            </wp:cNvGraphicFramePr>
+            <a:graphic xmlns:a="http://schemas.openxmlformats.org/drawingml/2006/main">
+              <a:graphicData uri="http://schemas.openxmlformats.org/drawingml/2006/picture">
+                <pic:pic xmlns:pic="http://schemas.openxmlformats.org/drawingml/2006/picture">
+                  <pic:nvPicPr>
+                    <pic:cNvPr id="1035769530" name="Picture 1" descr="A graph with numbers and a line&#10;&#10;Description automatically generated"/>
+                    <pic:cNvPicPr/>
+                  </pic:nvPicPr>
+                  <pic:blipFill>
+                    <a:blip r:embed="rId35"/>
+                    <a:stretch>
+                      <a:fillRect/>
+                    </a:stretch>
+                  </pic:blipFill>
+                  <pic:spPr>
+                    <a:xfrm>
+                      <a:off x="0" y="0"/>
+                      <a:ext cx="5431790" cy="2052320"/>
+                    </a:xfrm>
+                    <a:prstGeom prst="rect">
+                      <a:avLst/>
+                    </a:prstGeom>
+                  </pic:spPr>
+                </pic:pic>
+              </a:graphicData>
+            </a:graphic>
+          </wp:inline>
+        </w:drawing>
+      </w:r>
+    </w:p>
+    <w:p>
+      <w:r>
+        <w:t>Como se puede observar, los gráficos están cargados a la izquierda, en torno al cero.</w:t>
+      </w:r>
+    </w:p>
+    <w:p>
+      <w:r>
+        <w:t xml:space="preserve">Esta distribución toma esta forma </w:t>
+      </w:r>
+      <w:r>
+        <w:t xml:space="preserve">principalmente por el hecho de que la suma de los valores en cada </w:t>
+      </w:r>
+      <w:r>
+        <w:t>fila</w:t>
+      </w:r>
+      <w:r>
+        <w:t xml:space="preserve"> -por diseño del </w:t>
+      </w:r>
+      <w:proofErr w:type="spellStart"/>
+      <w:r>
+        <w:t>dataset</w:t>
+      </w:r>
+      <w:proofErr w:type="spellEnd"/>
+      <w:r>
+        <w:t>-, es</w:t>
+      </w:r>
+      <w:r>
+        <w:t xml:space="preserve"> </w:t>
+      </w:r>
+      <w:r>
+        <w:t>100%</w:t>
+      </w:r>
+      <w:r>
+        <w:t>; a esto se le denomina “datos composicionales” y su distribución se llama distribución Dirichlet. En una distribución Dirichlet el análisis de la contribución de una de las variables sigue una distribución “Beta”</w:t>
+      </w:r>
+      <w:r>
+        <w:t xml:space="preserve">, cuya forma es la siguiente: </w:t>
+      </w:r>
+      <w:r>
+        <w:t>(**) poner aquí una referencia a la función Dirichlet.</w:t>
+      </w:r>
+    </w:p>
+    <w:p>
+      <w:r>
+        <w:drawing>
+          <wp:inline distT="0" distB="0" distL="0" distR="0" wp14:anchorId="300BD8BF" wp14:editId="7666E079">
+            <wp:extent cx="5431790" cy="2863850"/>
+            <wp:effectExtent l="0" t="0" r="3810" b="6350"/>
+            <wp:docPr id="47144277" name="Picture 1" descr="A graph with a blue line&#10;&#10;Description automatically generated"/>
+            <wp:cNvGraphicFramePr>
+              <a:graphicFrameLocks xmlns:a="http://schemas.openxmlformats.org/drawingml/2006/main" noChangeAspect="1"/>
+            </wp:cNvGraphicFramePr>
+            <a:graphic xmlns:a="http://schemas.openxmlformats.org/drawingml/2006/main">
+              <a:graphicData uri="http://schemas.openxmlformats.org/drawingml/2006/picture">
+                <pic:pic xmlns:pic="http://schemas.openxmlformats.org/drawingml/2006/picture">
+                  <pic:nvPicPr>
+                    <pic:cNvPr id="47144277" name="Picture 1" descr="A graph with a blue line&#10;&#10;Description automatically generated"/>
+                    <pic:cNvPicPr/>
+                  </pic:nvPicPr>
+                  <pic:blipFill>
+                    <a:blip r:embed="rId36"/>
+                    <a:stretch>
+                      <a:fillRect/>
+                    </a:stretch>
+                  </pic:blipFill>
+                  <pic:spPr>
+                    <a:xfrm>
+                      <a:off x="0" y="0"/>
+                      <a:ext cx="5431790" cy="2863850"/>
+                    </a:xfrm>
+                    <a:prstGeom prst="rect">
+                      <a:avLst/>
+                    </a:prstGeom>
+                  </pic:spPr>
+                </pic:pic>
+              </a:graphicData>
+            </a:graphic>
+          </wp:inline>
+        </w:drawing>
+      </w:r>
+      <w:r>
+        <w:t xml:space="preserve"> </w:t>
+      </w:r>
+    </w:p>
+    <w:p/>
+    <w:p/>
+    <w:p>
+      <w:r>
+        <w:t xml:space="preserve">5.2.1.1 Variables seleccionadas para el análisis del problema de la Corrupción </w:t>
+      </w:r>
+    </w:p>
+    <w:p>
+      <w:r>
+        <w:t>5.2.3 Normalización</w:t>
+      </w:r>
+    </w:p>
+    <w:p/>
+    <w:p/>
     <w:p>
       <w:pPr>
         <w:spacing w:after="160" w:line="259" w:lineRule="auto"/>
@@ -2068,7 +4693,7 @@
       <w:r>
         <w:t xml:space="preserve">Referencia: </w:t>
       </w:r>
-      <w:hyperlink r:id="rId10" w:history="1">
+      <w:hyperlink r:id="rId37" w:history="1">
         <w:r>
           <w:rPr>
             <w:rStyle w:val="Hyperlink"/>
@@ -2084,7 +4709,7 @@
     </w:p>
     <w:p/>
     <w:sectPr>
-      <w:footerReference w:type="default" r:id="rId11"/>
+      <w:footerReference w:type="default" r:id="rId38"/>
       <w:pgSz w:w="12240" w:h="15840" w:code="1"/>
       <w:pgMar w:top="2268" w:right="1418" w:bottom="1418" w:left="2268" w:header="709" w:footer="709" w:gutter="0"/>
       <w:pgNumType w:start="1"/>
@@ -2441,6 +5066,119 @@
     </w:lvl>
   </w:abstractNum>
   <w:abstractNum w:abstractNumId="2" w15:restartNumberingAfterBreak="0">
+    <w:nsid w:val="515A1FF6"/>
+    <w:multiLevelType w:val="hybridMultilevel"/>
+    <w:tmpl w:val="AB3240A0"/>
+    <w:lvl w:ilvl="0" w:tplc="04090001">
+      <w:start w:val="1"/>
+      <w:numFmt w:val="bullet"/>
+      <w:lvlText w:val=""/>
+      <w:lvlJc w:val="left"/>
+      <w:pPr>
+        <w:ind w:left="777" w:hanging="360"/>
+      </w:pPr>
+      <w:rPr>
+        <w:rFonts w:ascii="Symbol" w:hAnsi="Symbol" w:hint="default"/>
+      </w:rPr>
+    </w:lvl>
+    <w:lvl w:ilvl="1" w:tplc="04090003" w:tentative="1">
+      <w:start w:val="1"/>
+      <w:numFmt w:val="bullet"/>
+      <w:lvlText w:val="o"/>
+      <w:lvlJc w:val="left"/>
+      <w:pPr>
+        <w:ind w:left="1497" w:hanging="360"/>
+      </w:pPr>
+      <w:rPr>
+        <w:rFonts w:ascii="Courier New" w:hAnsi="Courier New" w:hint="default"/>
+      </w:rPr>
+    </w:lvl>
+    <w:lvl w:ilvl="2" w:tplc="04090005" w:tentative="1">
+      <w:start w:val="1"/>
+      <w:numFmt w:val="bullet"/>
+      <w:lvlText w:val=""/>
+      <w:lvlJc w:val="left"/>
+      <w:pPr>
+        <w:ind w:left="2217" w:hanging="360"/>
+      </w:pPr>
+      <w:rPr>
+        <w:rFonts w:ascii="Wingdings" w:hAnsi="Wingdings" w:hint="default"/>
+      </w:rPr>
+    </w:lvl>
+    <w:lvl w:ilvl="3" w:tplc="04090001" w:tentative="1">
+      <w:start w:val="1"/>
+      <w:numFmt w:val="bullet"/>
+      <w:lvlText w:val=""/>
+      <w:lvlJc w:val="left"/>
+      <w:pPr>
+        <w:ind w:left="2937" w:hanging="360"/>
+      </w:pPr>
+      <w:rPr>
+        <w:rFonts w:ascii="Symbol" w:hAnsi="Symbol" w:hint="default"/>
+      </w:rPr>
+    </w:lvl>
+    <w:lvl w:ilvl="4" w:tplc="04090003" w:tentative="1">
+      <w:start w:val="1"/>
+      <w:numFmt w:val="bullet"/>
+      <w:lvlText w:val="o"/>
+      <w:lvlJc w:val="left"/>
+      <w:pPr>
+        <w:ind w:left="3657" w:hanging="360"/>
+      </w:pPr>
+      <w:rPr>
+        <w:rFonts w:ascii="Courier New" w:hAnsi="Courier New" w:hint="default"/>
+      </w:rPr>
+    </w:lvl>
+    <w:lvl w:ilvl="5" w:tplc="04090005" w:tentative="1">
+      <w:start w:val="1"/>
+      <w:numFmt w:val="bullet"/>
+      <w:lvlText w:val=""/>
+      <w:lvlJc w:val="left"/>
+      <w:pPr>
+        <w:ind w:left="4377" w:hanging="360"/>
+      </w:pPr>
+      <w:rPr>
+        <w:rFonts w:ascii="Wingdings" w:hAnsi="Wingdings" w:hint="default"/>
+      </w:rPr>
+    </w:lvl>
+    <w:lvl w:ilvl="6" w:tplc="04090001" w:tentative="1">
+      <w:start w:val="1"/>
+      <w:numFmt w:val="bullet"/>
+      <w:lvlText w:val=""/>
+      <w:lvlJc w:val="left"/>
+      <w:pPr>
+        <w:ind w:left="5097" w:hanging="360"/>
+      </w:pPr>
+      <w:rPr>
+        <w:rFonts w:ascii="Symbol" w:hAnsi="Symbol" w:hint="default"/>
+      </w:rPr>
+    </w:lvl>
+    <w:lvl w:ilvl="7" w:tplc="04090003" w:tentative="1">
+      <w:start w:val="1"/>
+      <w:numFmt w:val="bullet"/>
+      <w:lvlText w:val="o"/>
+      <w:lvlJc w:val="left"/>
+      <w:pPr>
+        <w:ind w:left="5817" w:hanging="360"/>
+      </w:pPr>
+      <w:rPr>
+        <w:rFonts w:ascii="Courier New" w:hAnsi="Courier New" w:hint="default"/>
+      </w:rPr>
+    </w:lvl>
+    <w:lvl w:ilvl="8" w:tplc="04090005" w:tentative="1">
+      <w:start w:val="1"/>
+      <w:numFmt w:val="bullet"/>
+      <w:lvlText w:val=""/>
+      <w:lvlJc w:val="left"/>
+      <w:pPr>
+        <w:ind w:left="6537" w:hanging="360"/>
+      </w:pPr>
+      <w:rPr>
+        <w:rFonts w:ascii="Wingdings" w:hAnsi="Wingdings" w:hint="default"/>
+      </w:rPr>
+    </w:lvl>
+  </w:abstractNum>
+  <w:abstractNum w:abstractNumId="3" w15:restartNumberingAfterBreak="0">
     <w:nsid w:val="638A03E6"/>
     <w:multiLevelType w:val="multilevel"/>
     <w:tmpl w:val="8D1E2D3A"/>
@@ -2526,7 +5264,7 @@
       </w:pPr>
     </w:lvl>
   </w:abstractNum>
-  <w:abstractNum w:abstractNumId="3" w15:restartNumberingAfterBreak="0">
+  <w:abstractNum w:abstractNumId="4" w15:restartNumberingAfterBreak="0">
     <w:nsid w:val="68862B48"/>
     <w:multiLevelType w:val="hybridMultilevel"/>
     <w:tmpl w:val="2D7681B8"/>
@@ -2615,7 +5353,7 @@
       </w:pPr>
     </w:lvl>
   </w:abstractNum>
-  <w:abstractNum w:abstractNumId="4" w15:restartNumberingAfterBreak="0">
+  <w:abstractNum w:abstractNumId="5" w15:restartNumberingAfterBreak="0">
     <w:nsid w:val="75DD6A58"/>
     <w:multiLevelType w:val="multilevel"/>
     <w:tmpl w:val="0409001F"/>
@@ -2701,7 +5439,7 @@
       </w:pPr>
     </w:lvl>
   </w:abstractNum>
-  <w:abstractNum w:abstractNumId="5" w15:restartNumberingAfterBreak="0">
+  <w:abstractNum w:abstractNumId="6" w15:restartNumberingAfterBreak="0">
     <w:nsid w:val="7D4172E8"/>
     <w:multiLevelType w:val="hybridMultilevel"/>
     <w:tmpl w:val="F7029AD6"/>
@@ -2788,16 +5526,16 @@
     </w:lvl>
   </w:abstractNum>
   <w:num w:numId="1" w16cid:durableId="798839314">
+    <w:abstractNumId w:val="6"/>
+  </w:num>
+  <w:num w:numId="2" w16cid:durableId="1025446333">
     <w:abstractNumId w:val="5"/>
   </w:num>
-  <w:num w:numId="2" w16cid:durableId="1025446333">
-    <w:abstractNumId w:val="4"/>
-  </w:num>
   <w:num w:numId="3" w16cid:durableId="1177504045">
-    <w:abstractNumId w:val="2"/>
+    <w:abstractNumId w:val="3"/>
   </w:num>
   <w:num w:numId="4" w16cid:durableId="1054236448">
-    <w:abstractNumId w:val="2"/>
+    <w:abstractNumId w:val="3"/>
   </w:num>
   <w:num w:numId="5" w16cid:durableId="1052076164">
     <w:abstractNumId w:val="1"/>
@@ -2806,10 +5544,13 @@
     <w:abstractNumId w:val="0"/>
   </w:num>
   <w:num w:numId="7" w16cid:durableId="1177772067">
-    <w:abstractNumId w:val="2"/>
+    <w:abstractNumId w:val="3"/>
   </w:num>
   <w:num w:numId="8" w16cid:durableId="1727799858">
-    <w:abstractNumId w:val="3"/>
+    <w:abstractNumId w:val="4"/>
+  </w:num>
+  <w:num w:numId="9" w16cid:durableId="1287616715">
+    <w:abstractNumId w:val="2"/>
   </w:num>
 </w:numbering>
 </file>
@@ -3212,7 +5953,7 @@
   <w:style w:type="paragraph" w:default="1" w:styleId="Normal">
     <w:name w:val="Normal"/>
     <w:qFormat/>
-    <w:rsid w:val="00250B1B"/>
+    <w:rsid w:val="00013656"/>
     <w:pPr>
       <w:spacing w:after="0" w:line="480" w:lineRule="auto"/>
     </w:pPr>
@@ -3286,7 +6027,6 @@
   <w:style w:type="character" w:default="1" w:styleId="DefaultParagraphFont">
     <w:name w:val="Default Paragraph Font"/>
     <w:uiPriority w:val="1"/>
-    <w:semiHidden/>
     <w:unhideWhenUsed/>
   </w:style>
   <w:style w:type="table" w:default="1" w:styleId="TableNormal">

--- a/Capstone_ManifestoProject_MBunster.docx
+++ b/Capstone_ManifestoProject_MBunster.docx
@@ -603,7 +603,7 @@
                 <v:stroke joinstyle="miter"/>
                 <v:path gradientshapeok="t" o:connecttype="rect"/>
               </v:shapetype>
-              <v:shape id="Cuadro de texto 2" o:spid="_x0000_s1026" type="#_x0000_t202" style="position:absolute;margin-left:215.8pt;margin-top:472.75pt;width:245.6pt;height:166.6pt;z-index:251659264;visibility:visible;mso-wrap-style:square;mso-width-percent:0;mso-wrap-distance-left:9pt;mso-wrap-distance-top:0;mso-wrap-distance-right:9pt;mso-wrap-distance-bottom:0;mso-position-horizontal:absolute;mso-position-horizontal-relative:text;mso-position-vertical:absolute;mso-position-vertical-relative:text;mso-width-percent:0;mso-width-relative:margin;v-text-anchor:top" o:gfxdata="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" filled="f" stroked="f" strokeweight=".5pt">
+              <v:shape id="Cuadro de texto 2" o:spid="_x0000_s1026" type="#_x0000_t202" style="position:absolute;margin-left:215.8pt;margin-top:472.75pt;width:245.6pt;height:166.6pt;z-index:251659264;visibility:visible;mso-wrap-style:square;mso-width-percent:0;mso-wrap-distance-left:9pt;mso-wrap-distance-top:0;mso-wrap-distance-right:9pt;mso-wrap-distance-bottom:0;mso-position-horizontal:absolute;mso-position-horizontal-relative:text;mso-position-vertical:absolute;mso-position-vertical-relative:text;mso-width-percent:0;mso-width-relative:margin;v-text-anchor:top" o:gfxdata="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" filled="f" stroked="f" strokeweight=".5pt">
                 <v:textbox>
                   <w:txbxContent>
                     <w:p>
@@ -3884,8 +3884,15 @@
       </w:r>
     </w:p>
     <w:p>
-      <w:r>
-        <w:t xml:space="preserve">5.2.1 Conocer el </w:t>
+      <w:pPr>
+        <w:pStyle w:val="ListParagraph"/>
+        <w:numPr>
+          <w:ilvl w:val="0"/>
+          <w:numId w:val="11"/>
+        </w:numPr>
+      </w:pPr>
+      <w:r>
+        <w:t xml:space="preserve">Conocer el </w:t>
       </w:r>
       <w:proofErr w:type="spellStart"/>
       <w:r>
@@ -3893,15 +3900,695 @@
       </w:r>
       <w:proofErr w:type="spellEnd"/>
       <w:r>
-        <w:t xml:space="preserve"> y validar con la realidad conocida</w:t>
-      </w:r>
-      <w:r>
-        <w:t xml:space="preserve"> en Chile</w:t>
-      </w:r>
-    </w:p>
-    <w:p>
-      <w:r>
-        <w:t>5.2.2 Identificación de las variables para el análisis de programas con el foco en la Corrupción</w:t>
+        <w:t xml:space="preserve"> y validar su calidad respecto de una realidad conocida: la de Chile</w:t>
+      </w:r>
+    </w:p>
+    <w:p>
+      <w:pPr>
+        <w:pStyle w:val="ListParagraph"/>
+        <w:numPr>
+          <w:ilvl w:val="0"/>
+          <w:numId w:val="11"/>
+        </w:numPr>
+      </w:pPr>
+      <w:r>
+        <w:t>Selección de las variables a analizar para describir el fenómeno de la Corrupción</w:t>
+      </w:r>
+    </w:p>
+    <w:p>
+      <w:pPr>
+        <w:pStyle w:val="ListParagraph"/>
+        <w:numPr>
+          <w:ilvl w:val="0"/>
+          <w:numId w:val="11"/>
+        </w:numPr>
+      </w:pPr>
+      <w:r>
+        <w:t>Hacer análisis estadístico sobre dichas variables</w:t>
+      </w:r>
+    </w:p>
+    <w:p>
+      <w:pPr>
+        <w:pStyle w:val="ListParagraph"/>
+        <w:numPr>
+          <w:ilvl w:val="0"/>
+          <w:numId w:val="11"/>
+        </w:numPr>
+      </w:pPr>
+      <w:r>
+        <w:t xml:space="preserve">Preprocesamos el </w:t>
+      </w:r>
+      <w:proofErr w:type="spellStart"/>
+      <w:r>
+        <w:t>dataset</w:t>
+      </w:r>
+      <w:proofErr w:type="spellEnd"/>
+      <w:r>
+        <w:t xml:space="preserve"> a fin de asegurar que haya un registro por país para un período. Seleccionaremos el período 2019-2022.</w:t>
+      </w:r>
+    </w:p>
+    <w:p>
+      <w:pPr>
+        <w:pStyle w:val="ListParagraph"/>
+        <w:numPr>
+          <w:ilvl w:val="0"/>
+          <w:numId w:val="11"/>
+        </w:numPr>
+      </w:pPr>
+      <w:r>
+        <w:t>Aplicaremos</w:t>
+      </w:r>
+      <w:r>
+        <w:t xml:space="preserve"> K-MEANS </w:t>
+      </w:r>
+      <w:r>
+        <w:t xml:space="preserve">con las variables seleccionadas para identificar </w:t>
+      </w:r>
+      <w:proofErr w:type="spellStart"/>
+      <w:r>
+        <w:t>clusters</w:t>
+      </w:r>
+      <w:proofErr w:type="spellEnd"/>
+      <w:r>
+        <w:t xml:space="preserve">. </w:t>
+      </w:r>
+      <w:r>
+        <w:t>C</w:t>
+      </w:r>
+      <w:r>
+        <w:t>on el método del codo</w:t>
+      </w:r>
+      <w:r>
+        <w:t xml:space="preserve"> identificamos el número óptimo de </w:t>
+      </w:r>
+      <w:proofErr w:type="spellStart"/>
+      <w:r>
+        <w:t>clusters</w:t>
+      </w:r>
+      <w:proofErr w:type="spellEnd"/>
+      <w:r>
+        <w:t xml:space="preserve"> con WCSS</w:t>
+      </w:r>
+      <w:r>
+        <w:t xml:space="preserve">. </w:t>
+      </w:r>
+      <w:r>
+        <w:t xml:space="preserve">Graficamos </w:t>
+      </w:r>
+      <w:proofErr w:type="spellStart"/>
+      <w:r>
+        <w:t>clusters</w:t>
+      </w:r>
+      <w:proofErr w:type="spellEnd"/>
+      <w:r>
+        <w:t>.</w:t>
+      </w:r>
+    </w:p>
+    <w:p>
+      <w:pPr>
+        <w:pStyle w:val="ListParagraph"/>
+        <w:numPr>
+          <w:ilvl w:val="0"/>
+          <w:numId w:val="11"/>
+        </w:numPr>
+      </w:pPr>
+      <w:r>
+        <w:t>Aplicaremos</w:t>
+      </w:r>
+      <w:r>
+        <w:t xml:space="preserve"> K-MEANS para todos los períodos de 2003 en adelante</w:t>
+      </w:r>
+      <w:r>
+        <w:t xml:space="preserve"> en períodos de 3 años</w:t>
+      </w:r>
+      <w:r>
+        <w:t>.</w:t>
+      </w:r>
+      <w:r>
+        <w:t xml:space="preserve"> Creamos la Matriz de Coincidencias que asocia a los países la cantidad de veces que </w:t>
+      </w:r>
+      <w:r>
+        <w:t xml:space="preserve">están en un mismo </w:t>
+      </w:r>
+      <w:proofErr w:type="spellStart"/>
+      <w:r>
+        <w:t>cluster</w:t>
+      </w:r>
+      <w:proofErr w:type="spellEnd"/>
+      <w:r>
+        <w:t xml:space="preserve"> con otros países. Graficamos el </w:t>
+      </w:r>
+      <w:proofErr w:type="spellStart"/>
+      <w:r>
+        <w:t>heatmap</w:t>
+      </w:r>
+      <w:proofErr w:type="spellEnd"/>
+      <w:r>
+        <w:t xml:space="preserve"> de coincidencias</w:t>
+      </w:r>
+    </w:p>
+    <w:p>
+      <w:pPr>
+        <w:pStyle w:val="ListParagraph"/>
+        <w:numPr>
+          <w:ilvl w:val="0"/>
+          <w:numId w:val="11"/>
+        </w:numPr>
+      </w:pPr>
+      <w:r>
+        <w:t xml:space="preserve">Basados en la Matriz de Coincidencias, creamos una red en la cual los nodos son países y los enlaces son </w:t>
+      </w:r>
+      <w:r>
+        <w:t xml:space="preserve">coincidencias en un </w:t>
+      </w:r>
+      <w:proofErr w:type="spellStart"/>
+      <w:r>
+        <w:t>cluster</w:t>
+      </w:r>
+      <w:proofErr w:type="spellEnd"/>
+      <w:r>
+        <w:t>. En esta red identificaremos comunidades</w:t>
+      </w:r>
+      <w:r>
+        <w:t>.</w:t>
+      </w:r>
+    </w:p>
+    <w:p>
+      <w:pPr>
+        <w:pStyle w:val="ListParagraph"/>
+        <w:numPr>
+          <w:ilvl w:val="0"/>
+          <w:numId w:val="11"/>
+        </w:numPr>
+      </w:pPr>
+      <w:r>
+        <w:t xml:space="preserve">Haremos estadística básica en cada comunidad y compararemos los </w:t>
+      </w:r>
+      <w:r>
+        <w:t>resultados</w:t>
+      </w:r>
+      <w:r>
+        <w:t>.</w:t>
+      </w:r>
+    </w:p>
+    <w:p/>
+    <w:p>
+      <w:pPr>
+        <w:spacing w:after="160" w:line="259" w:lineRule="auto"/>
+      </w:pPr>
+      <w:r>
+        <w:br w:type="page"/>
+      </w:r>
+    </w:p>
+    <w:p>
+      <w:pPr>
+        <w:pStyle w:val="Heading1"/>
+      </w:pPr>
+      <w:r>
+        <w:t>Resultados</w:t>
+      </w:r>
+    </w:p>
+    <w:p>
+      <w:r>
+        <w:t xml:space="preserve">6.1 Conocimiento del </w:t>
+      </w:r>
+      <w:proofErr w:type="spellStart"/>
+      <w:r>
+        <w:t>dataset</w:t>
+      </w:r>
+      <w:proofErr w:type="spellEnd"/>
+    </w:p>
+    <w:p>
+      <w:r>
+        <w:t>Esta etapa ha sido relevante para poder validar lo</w:t>
+      </w:r>
+      <w:r>
+        <w:t>s</w:t>
+      </w:r>
+      <w:r>
+        <w:t xml:space="preserve"> datos. La forma elegida fue analizar </w:t>
+      </w:r>
+      <w:r>
+        <w:t xml:space="preserve">el comportamiento de algunas variables del </w:t>
+      </w:r>
+      <w:proofErr w:type="spellStart"/>
+      <w:r>
+        <w:t>dataset</w:t>
+      </w:r>
+      <w:proofErr w:type="spellEnd"/>
+      <w:r>
+        <w:t xml:space="preserve"> </w:t>
+      </w:r>
+      <w:r>
+        <w:t xml:space="preserve">para un período de tiempo reciente </w:t>
+      </w:r>
+      <w:r>
+        <w:t xml:space="preserve">en torno a un aspecto relevante </w:t>
+      </w:r>
+      <w:r>
+        <w:t>y contrastar con la realidad.</w:t>
+      </w:r>
+    </w:p>
+    <w:p/>
+    <w:p>
+      <w:r>
+        <w:t>6.1.1: Orden y Corrupción</w:t>
+      </w:r>
+    </w:p>
+    <w:p>
+      <w:r>
+        <w:drawing>
+          <wp:inline distT="0" distB="0" distL="0" distR="0" wp14:anchorId="242BB618" wp14:editId="6578F100">
+            <wp:extent cx="5431790" cy="3618865"/>
+            <wp:effectExtent l="0" t="0" r="3810" b="635"/>
+            <wp:docPr id="442585442" name="Picture 1" descr="A graph with lines and numbers&#10;&#10;Description automatically generated"/>
+            <wp:cNvGraphicFramePr>
+              <a:graphicFrameLocks xmlns:a="http://schemas.openxmlformats.org/drawingml/2006/main" noChangeAspect="1"/>
+            </wp:cNvGraphicFramePr>
+            <a:graphic xmlns:a="http://schemas.openxmlformats.org/drawingml/2006/main">
+              <a:graphicData uri="http://schemas.openxmlformats.org/drawingml/2006/picture">
+                <pic:pic xmlns:pic="http://schemas.openxmlformats.org/drawingml/2006/picture">
+                  <pic:nvPicPr>
+                    <pic:cNvPr id="442585442" name="Picture 1" descr="A graph with lines and numbers&#10;&#10;Description automatically generated"/>
+                    <pic:cNvPicPr/>
+                  </pic:nvPicPr>
+                  <pic:blipFill>
+                    <a:blip r:embed="rId28"/>
+                    <a:stretch>
+                      <a:fillRect/>
+                    </a:stretch>
+                  </pic:blipFill>
+                  <pic:spPr>
+                    <a:xfrm>
+                      <a:off x="0" y="0"/>
+                      <a:ext cx="5431790" cy="3618865"/>
+                    </a:xfrm>
+                    <a:prstGeom prst="rect">
+                      <a:avLst/>
+                    </a:prstGeom>
+                  </pic:spPr>
+                </pic:pic>
+              </a:graphicData>
+            </a:graphic>
+          </wp:inline>
+        </w:drawing>
+      </w:r>
+    </w:p>
+    <w:p>
+      <w:pPr>
+        <w:rPr>
+          <w:lang w:val="en-CL"/>
+        </w:rPr>
+      </w:pPr>
+      <w:r>
+        <w:t xml:space="preserve">Comentario: </w:t>
+      </w:r>
+      <w:r>
+        <w:rPr>
+          <w:lang w:val="en-CL"/>
+        </w:rPr>
+        <w:t xml:space="preserve">Se puede apreciar claramente la importancia que ha ido adquiriendo este aspecto en Chile, variando desde 1,1 en 1989 a 5,2 en 2021 (4.8 veces). Esto ha sido impulsado por un fuerte aumento de las menciones </w:t>
+      </w:r>
+      <w:r>
+        <w:rPr>
+          <w:lang w:val="en-CL"/>
+        </w:rPr>
+        <w:t xml:space="preserve">en los programas presidenciales </w:t>
+      </w:r>
+      <w:r>
+        <w:rPr>
+          <w:lang w:val="en-CL"/>
+        </w:rPr>
+        <w:t xml:space="preserve">a dotar de mayores recursos a las policías y mayor rigurosidad en los tribunales. Debe mencionarse </w:t>
+      </w:r>
+      <w:r>
+        <w:rPr>
+          <w:lang w:val="en-CL"/>
+        </w:rPr>
+        <w:t>el caso MOP-GATE (financiamiento ilegal de la política) en 2003 lo que es consistente con el aumento de la variable per304. En forma similar, la variable per605_1 (Law and Orde: Positive), toma relevancia a partir de 2009 con aumentos en 2014 y 2015, coincidentemente con los escándalos de financiamiento irregular de la política (casos Penta y SQM), y “PacoGate” en 2017.</w:t>
+      </w:r>
+    </w:p>
+    <w:p>
+      <w:pPr>
+        <w:rPr>
+          <w:lang w:val="en-CL"/>
+        </w:rPr>
+      </w:pPr>
+    </w:p>
+    <w:p>
+      <w:pPr>
+        <w:rPr>
+          <w:lang w:val="en-CL"/>
+        </w:rPr>
+      </w:pPr>
+      <w:r>
+        <w:rPr>
+          <w:lang w:val="en-CL"/>
+        </w:rPr>
+        <w:t>6.1.2: Pueblos Originarios</w:t>
+      </w:r>
+    </w:p>
+    <w:p>
+      <w:pPr>
+        <w:rPr>
+          <w:lang w:val="en-CL"/>
+        </w:rPr>
+      </w:pPr>
+      <w:r>
+        <w:rPr>
+          <w:lang w:val="en-CL"/>
+        </w:rPr>
+        <w:drawing>
+          <wp:inline distT="0" distB="0" distL="0" distR="0" wp14:anchorId="5CF8BA19" wp14:editId="43C0BE1E">
+            <wp:extent cx="5431790" cy="3606165"/>
+            <wp:effectExtent l="0" t="0" r="3810" b="635"/>
+            <wp:docPr id="95095686" name="Picture 1" descr="A graph with green line&#10;&#10;Description automatically generated"/>
+            <wp:cNvGraphicFramePr>
+              <a:graphicFrameLocks xmlns:a="http://schemas.openxmlformats.org/drawingml/2006/main" noChangeAspect="1"/>
+            </wp:cNvGraphicFramePr>
+            <a:graphic xmlns:a="http://schemas.openxmlformats.org/drawingml/2006/main">
+              <a:graphicData uri="http://schemas.openxmlformats.org/drawingml/2006/picture">
+                <pic:pic xmlns:pic="http://schemas.openxmlformats.org/drawingml/2006/picture">
+                  <pic:nvPicPr>
+                    <pic:cNvPr id="95095686" name="Picture 1" descr="A graph with green line&#10;&#10;Description automatically generated"/>
+                    <pic:cNvPicPr/>
+                  </pic:nvPicPr>
+                  <pic:blipFill>
+                    <a:blip r:embed="rId29"/>
+                    <a:stretch>
+                      <a:fillRect/>
+                    </a:stretch>
+                  </pic:blipFill>
+                  <pic:spPr>
+                    <a:xfrm>
+                      <a:off x="0" y="0"/>
+                      <a:ext cx="5431790" cy="3606165"/>
+                    </a:xfrm>
+                    <a:prstGeom prst="rect">
+                      <a:avLst/>
+                    </a:prstGeom>
+                  </pic:spPr>
+                </pic:pic>
+              </a:graphicData>
+            </a:graphic>
+          </wp:inline>
+        </w:drawing>
+      </w:r>
+    </w:p>
+    <w:p>
+      <w:pPr>
+        <w:rPr>
+          <w:lang w:val="en-CL"/>
+        </w:rPr>
+      </w:pPr>
+      <w:r>
+        <w:rPr>
+          <w:lang w:val="en-CL"/>
+        </w:rPr>
+        <w:t xml:space="preserve">Comentario: </w:t>
+      </w:r>
+      <w:r>
+        <w:rPr>
+          <w:lang w:val="en-CL"/>
+        </w:rPr>
+        <w:t>per607_3 (menciones a Multiculturalismo: Derechos Indígenas: Positivo</w:t>
+      </w:r>
+      <w:r>
+        <w:rPr>
+          <w:lang w:val="en-CL"/>
+        </w:rPr>
+        <w:t xml:space="preserve">) creció en menciones desde 1993 en adelante. Esto coincide con la promulgación de Ley Indígena y la creación de la CONADI (1993), y con el conflicto por la construcción de la central Ralco a fines de la década de 1990 e inicios de los 2000).  </w:t>
+      </w:r>
+      <w:r>
+        <w:rPr>
+          <w:lang w:val="en-CL"/>
+        </w:rPr>
+        <w:t xml:space="preserve"> </w:t>
+      </w:r>
+      <w:r>
+        <w:rPr>
+          <w:lang w:val="en-CL"/>
+        </w:rPr>
+        <w:t>Llama la atención la disminución en las menciones a partir de 2009 lo que se debe a otros aspectos que generaron más menciones.</w:t>
+      </w:r>
+    </w:p>
+    <w:p>
+      <w:pPr>
+        <w:rPr>
+          <w:lang w:val="en-CL"/>
+        </w:rPr>
+      </w:pPr>
+    </w:p>
+    <w:p>
+      <w:pPr>
+        <w:rPr>
+          <w:lang w:val="en-CL"/>
+        </w:rPr>
+      </w:pPr>
+      <w:r>
+        <w:rPr>
+          <w:lang w:val="en-CL"/>
+        </w:rPr>
+        <w:t>6.1.3: Inmigración</w:t>
+      </w:r>
+    </w:p>
+    <w:p>
+      <w:pPr>
+        <w:rPr>
+          <w:lang w:val="en-CL"/>
+        </w:rPr>
+      </w:pPr>
+      <w:r>
+        <w:rPr>
+          <w:lang w:val="en-CL"/>
+        </w:rPr>
+        <w:drawing>
+          <wp:inline distT="0" distB="0" distL="0" distR="0" wp14:anchorId="4C2E4F6D" wp14:editId="58F2516B">
+            <wp:extent cx="5431790" cy="3665855"/>
+            <wp:effectExtent l="0" t="0" r="3810" b="4445"/>
+            <wp:docPr id="279925963" name="Picture 1" descr="A graph with lines and numbers&#10;&#10;Description automatically generated"/>
+            <wp:cNvGraphicFramePr>
+              <a:graphicFrameLocks xmlns:a="http://schemas.openxmlformats.org/drawingml/2006/main" noChangeAspect="1"/>
+            </wp:cNvGraphicFramePr>
+            <a:graphic xmlns:a="http://schemas.openxmlformats.org/drawingml/2006/main">
+              <a:graphicData uri="http://schemas.openxmlformats.org/drawingml/2006/picture">
+                <pic:pic xmlns:pic="http://schemas.openxmlformats.org/drawingml/2006/picture">
+                  <pic:nvPicPr>
+                    <pic:cNvPr id="279925963" name="Picture 1" descr="A graph with lines and numbers&#10;&#10;Description automatically generated"/>
+                    <pic:cNvPicPr/>
+                  </pic:nvPicPr>
+                  <pic:blipFill>
+                    <a:blip r:embed="rId30"/>
+                    <a:stretch>
+                      <a:fillRect/>
+                    </a:stretch>
+                  </pic:blipFill>
+                  <pic:spPr>
+                    <a:xfrm>
+                      <a:off x="0" y="0"/>
+                      <a:ext cx="5431790" cy="3665855"/>
+                    </a:xfrm>
+                    <a:prstGeom prst="rect">
+                      <a:avLst/>
+                    </a:prstGeom>
+                  </pic:spPr>
+                </pic:pic>
+              </a:graphicData>
+            </a:graphic>
+          </wp:inline>
+        </w:drawing>
+      </w:r>
+    </w:p>
+    <w:p>
+      <w:pPr>
+        <w:rPr>
+          <w:lang w:val="en-CL"/>
+        </w:rPr>
+      </w:pPr>
+      <w:r>
+        <w:t xml:space="preserve">Comentario: </w:t>
+      </w:r>
+      <w:r>
+        <w:rPr>
+          <w:lang w:val="en-CL"/>
+        </w:rPr>
+        <w:t>Este aspecto está definido por menciones en favor de la inmigración</w:t>
+      </w:r>
+      <w:r>
+        <w:rPr>
+          <w:lang w:val="en-CL"/>
+        </w:rPr>
+        <w:t xml:space="preserve"> y el multiculturalismo asociado a los inmigrantes. </w:t>
+      </w:r>
+      <w:r>
+        <w:rPr>
+          <w:lang w:val="en-CL"/>
+        </w:rPr>
+        <w:t>Se observa una tendencia creciente desde 1990 con un aumento fuerte a partir de 2009. Esto coincide con la llegada gradual de migrantes desde Perú, Bolivia y Colombia (1990), y luego la oleada migratoria desde 2015 en adelante desde Haití y Venzuela. En 2021 se dicta la nueva ley de Migración y Extranjería.</w:t>
+      </w:r>
+      <w:r>
+        <w:rPr>
+          <w:lang w:val="en-CL"/>
+        </w:rPr>
+        <w:t xml:space="preserve"> </w:t>
+      </w:r>
+    </w:p>
+    <w:p>
+      <w:pPr>
+        <w:rPr>
+          <w:lang w:val="en-CL"/>
+        </w:rPr>
+      </w:pPr>
+    </w:p>
+    <w:p>
+      <w:pPr>
+        <w:rPr>
+          <w:lang w:val="en-CL"/>
+        </w:rPr>
+      </w:pPr>
+      <w:r>
+        <w:rPr>
+          <w:lang w:val="en-CL"/>
+        </w:rPr>
+        <w:t>6.1.4: Derechos Humanos</w:t>
+      </w:r>
+    </w:p>
+    <w:p>
+      <w:pPr>
+        <w:rPr>
+          <w:lang w:val="en-CL"/>
+        </w:rPr>
+      </w:pPr>
+      <w:r>
+        <w:rPr>
+          <w:lang w:val="en-CL"/>
+        </w:rPr>
+        <w:drawing>
+          <wp:inline distT="0" distB="0" distL="0" distR="0" wp14:anchorId="635C4D30" wp14:editId="390D1695">
+            <wp:extent cx="5431790" cy="3542665"/>
+            <wp:effectExtent l="0" t="0" r="3810" b="635"/>
+            <wp:docPr id="272087499" name="Picture 1" descr="A graph with different colored lines&#10;&#10;Description automatically generated"/>
+            <wp:cNvGraphicFramePr>
+              <a:graphicFrameLocks xmlns:a="http://schemas.openxmlformats.org/drawingml/2006/main" noChangeAspect="1"/>
+            </wp:cNvGraphicFramePr>
+            <a:graphic xmlns:a="http://schemas.openxmlformats.org/drawingml/2006/main">
+              <a:graphicData uri="http://schemas.openxmlformats.org/drawingml/2006/picture">
+                <pic:pic xmlns:pic="http://schemas.openxmlformats.org/drawingml/2006/picture">
+                  <pic:nvPicPr>
+                    <pic:cNvPr id="272087499" name="Picture 1" descr="A graph with different colored lines&#10;&#10;Description automatically generated"/>
+                    <pic:cNvPicPr/>
+                  </pic:nvPicPr>
+                  <pic:blipFill>
+                    <a:blip r:embed="rId31"/>
+                    <a:stretch>
+                      <a:fillRect/>
+                    </a:stretch>
+                  </pic:blipFill>
+                  <pic:spPr>
+                    <a:xfrm>
+                      <a:off x="0" y="0"/>
+                      <a:ext cx="5431790" cy="3542665"/>
+                    </a:xfrm>
+                    <a:prstGeom prst="rect">
+                      <a:avLst/>
+                    </a:prstGeom>
+                  </pic:spPr>
+                </pic:pic>
+              </a:graphicData>
+            </a:graphic>
+          </wp:inline>
+        </w:drawing>
+      </w:r>
+    </w:p>
+    <w:p>
+      <w:pPr>
+        <w:rPr>
+          <w:lang w:val="en-CL"/>
+        </w:rPr>
+      </w:pPr>
+      <w:r>
+        <w:rPr>
+          <w:lang w:val="en-CL"/>
+        </w:rPr>
+        <w:t xml:space="preserve">Comentario: </w:t>
+      </w:r>
+      <w:r>
+        <w:rPr>
+          <w:lang w:val="en-CL"/>
+        </w:rPr>
+        <w:t xml:space="preserve">Se observa como la variable </w:t>
+      </w:r>
+      <w:r>
+        <w:rPr>
+          <w:lang w:val="en-CL"/>
+        </w:rPr>
+        <w:t>per201_2</w:t>
+      </w:r>
+      <w:r>
+        <w:rPr>
+          <w:lang w:val="en-CL"/>
+        </w:rPr>
+        <w:t xml:space="preserve"> </w:t>
+      </w:r>
+      <w:r>
+        <w:rPr>
+          <w:lang w:val="en-CL"/>
+        </w:rPr>
+        <w:t xml:space="preserve">(Human Rights), </w:t>
+      </w:r>
+      <w:r>
+        <w:rPr>
+          <w:lang w:val="en-CL"/>
+        </w:rPr>
+        <w:t xml:space="preserve">crece en forma sostenida desde </w:t>
+      </w:r>
+      <w:r>
+        <w:rPr>
+          <w:lang w:val="en-CL"/>
+        </w:rPr>
+        <w:t>1993</w:t>
+      </w:r>
+      <w:r>
+        <w:rPr>
+          <w:lang w:val="en-CL"/>
+        </w:rPr>
+        <w:t xml:space="preserve"> a 2013. En 1991 fue la publicación del informe Rettig y en 2012 se publicó la Ley Antidiscriminación (Ley Zamudio).</w:t>
+      </w:r>
+    </w:p>
+    <w:p>
+      <w:pPr>
+        <w:rPr>
+          <w:lang w:val="en-CL"/>
+        </w:rPr>
+      </w:pPr>
+    </w:p>
+    <w:p>
+      <w:pPr>
+        <w:rPr>
+          <w:lang w:val="en-CL"/>
+        </w:rPr>
+      </w:pPr>
+      <w:r>
+        <w:rPr>
+          <w:lang w:val="en-CL"/>
+        </w:rPr>
+        <w:t xml:space="preserve">La conclusión de la validación del dataset como herramienta para el análisis es que si es válida, en el sentido de que lo que va reflejando algunas variables en el tiempo son consistentes con lo que ha pasado en la realidad en Chile. </w:t>
+      </w:r>
+    </w:p>
+    <w:p>
+      <w:pPr>
+        <w:rPr>
+          <w:lang w:val="en-CL"/>
+        </w:rPr>
+      </w:pPr>
+    </w:p>
+    <w:p/>
+    <w:p>
+      <w:r>
+        <w:t>6.2</w:t>
+      </w:r>
+      <w:r>
+        <w:t xml:space="preserve"> Identificación de las variables para el análisis de programas con el foco en la Corrupción</w:t>
       </w:r>
     </w:p>
     <w:p>
@@ -3917,6 +4604,11 @@
     </w:p>
     <w:p>
       <w:pPr>
+        <w:pStyle w:val="ListParagraph"/>
+        <w:numPr>
+          <w:ilvl w:val="0"/>
+          <w:numId w:val="10"/>
+        </w:numPr>
         <w:rPr>
           <w:lang w:val="en-US"/>
         </w:rPr>
@@ -3931,55 +4623,52 @@
         <w:rPr>
           <w:lang w:val="en-US"/>
         </w:rPr>
-        <w:t>304:</w:t>
-      </w:r>
-      <w:r>
-        <w:rPr>
-          <w:lang w:val="en-US"/>
-        </w:rPr>
-        <w:t xml:space="preserve"> Political Corruption</w:t>
-      </w:r>
-    </w:p>
-    <w:p>
-      <w:pPr>
-        <w:rPr>
-          <w:lang w:val="en-US"/>
-        </w:rPr>
-      </w:pPr>
-      <w:r>
-        <w:rPr>
-          <w:lang w:val="en-US"/>
-        </w:rPr>
-        <w:t>per603:</w:t>
-      </w:r>
-      <w:r>
-        <w:rPr>
-          <w:lang w:val="en-US"/>
-        </w:rPr>
-        <w:t xml:space="preserve"> Traditional Morality: Positive</w:t>
-      </w:r>
-    </w:p>
-    <w:p>
-      <w:pPr>
-        <w:rPr>
-          <w:lang w:val="en-US"/>
-        </w:rPr>
-      </w:pPr>
-      <w:r>
-        <w:rPr>
-          <w:lang w:val="en-US"/>
-        </w:rPr>
-        <w:t>per604:</w:t>
-      </w:r>
-      <w:r>
-        <w:rPr>
-          <w:lang w:val="en-US"/>
-        </w:rPr>
-        <w:t xml:space="preserve"> Traditional Morality: Negative</w:t>
-      </w:r>
-    </w:p>
-    <w:p>
-      <w:pPr>
+        <w:t>304: Political Corruption</w:t>
+      </w:r>
+    </w:p>
+    <w:p>
+      <w:pPr>
+        <w:pStyle w:val="ListParagraph"/>
+        <w:numPr>
+          <w:ilvl w:val="0"/>
+          <w:numId w:val="10"/>
+        </w:numPr>
+        <w:rPr>
+          <w:lang w:val="en-US"/>
+        </w:rPr>
+      </w:pPr>
+      <w:r>
+        <w:rPr>
+          <w:lang w:val="en-US"/>
+        </w:rPr>
+        <w:t>per603: Traditional Morality: Positive</w:t>
+      </w:r>
+    </w:p>
+    <w:p>
+      <w:pPr>
+        <w:pStyle w:val="ListParagraph"/>
+        <w:numPr>
+          <w:ilvl w:val="0"/>
+          <w:numId w:val="10"/>
+        </w:numPr>
+        <w:rPr>
+          <w:lang w:val="en-US"/>
+        </w:rPr>
+      </w:pPr>
+      <w:r>
+        <w:rPr>
+          <w:lang w:val="en-US"/>
+        </w:rPr>
+        <w:t>per604: Traditional Morality: Negative</w:t>
+      </w:r>
+    </w:p>
+    <w:p>
+      <w:pPr>
+        <w:pStyle w:val="ListParagraph"/>
+        <w:numPr>
+          <w:ilvl w:val="0"/>
+          <w:numId w:val="10"/>
+        </w:numPr>
         <w:rPr>
           <w:lang w:val="en-US"/>
         </w:rPr>
@@ -4050,7 +4739,7 @@
                     <pic:cNvPicPr/>
                   </pic:nvPicPr>
                   <pic:blipFill>
-                    <a:blip r:embed="rId28"/>
+                    <a:blip r:embed="rId32"/>
                     <a:stretch>
                       <a:fillRect/>
                     </a:stretch>
@@ -4077,13 +4766,6 @@
           <w:lang w:val="es-ES"/>
         </w:rPr>
       </w:pPr>
-    </w:p>
-    <w:p>
-      <w:pPr>
-        <w:rPr>
-          <w:lang w:val="es-ES"/>
-        </w:rPr>
-      </w:pPr>
       <w:r>
         <w:rPr>
           <w:lang w:val="es-ES"/>
@@ -4104,7 +4786,7 @@
                     <pic:cNvPicPr/>
                   </pic:nvPicPr>
                   <pic:blipFill>
-                    <a:blip r:embed="rId29"/>
+                    <a:blip r:embed="rId33"/>
                     <a:stretch>
                       <a:fillRect/>
                     </a:stretch>
@@ -4136,10 +4818,10 @@
           <w:lang w:val="es-ES"/>
         </w:rPr>
         <w:drawing>
-          <wp:inline distT="0" distB="0" distL="0" distR="0" wp14:anchorId="7C2726E9" wp14:editId="5C534430">
-            <wp:extent cx="5431790" cy="1279525"/>
-            <wp:effectExtent l="0" t="0" r="3810" b="3175"/>
-            <wp:docPr id="1566938054" name="Picture 1" descr="A close-up of a text&#10;&#10;Description automatically generated"/>
+          <wp:inline distT="0" distB="0" distL="0" distR="0" wp14:anchorId="0AD99CE2" wp14:editId="39F0DC03">
+            <wp:extent cx="5431790" cy="1260475"/>
+            <wp:effectExtent l="0" t="0" r="3810" b="0"/>
+            <wp:docPr id="1840121160" name="Picture 1" descr="A black text on a white background&#10;&#10;Description automatically generated"/>
             <wp:cNvGraphicFramePr>
               <a:graphicFrameLocks xmlns:a="http://schemas.openxmlformats.org/drawingml/2006/main" noChangeAspect="1"/>
             </wp:cNvGraphicFramePr>
@@ -4147,11 +4829,11 @@
               <a:graphicData uri="http://schemas.openxmlformats.org/drawingml/2006/picture">
                 <pic:pic xmlns:pic="http://schemas.openxmlformats.org/drawingml/2006/picture">
                   <pic:nvPicPr>
-                    <pic:cNvPr id="1566938054" name="Picture 1" descr="A close-up of a text&#10;&#10;Description automatically generated"/>
+                    <pic:cNvPr id="1840121160" name="Picture 1" descr="A black text on a white background&#10;&#10;Description automatically generated"/>
                     <pic:cNvPicPr/>
                   </pic:nvPicPr>
                   <pic:blipFill>
-                    <a:blip r:embed="rId30"/>
+                    <a:blip r:embed="rId34"/>
                     <a:stretch>
                       <a:fillRect/>
                     </a:stretch>
@@ -4159,7 +4841,7 @@
                   <pic:spPr>
                     <a:xfrm>
                       <a:off x="0" y="0"/>
-                      <a:ext cx="5431790" cy="1279525"/>
+                      <a:ext cx="5431790" cy="1260475"/>
                     </a:xfrm>
                     <a:prstGeom prst="rect">
                       <a:avLst/>
@@ -4198,7 +4880,7 @@
                     <pic:cNvPicPr/>
                   </pic:nvPicPr>
                   <pic:blipFill>
-                    <a:blip r:embed="rId31"/>
+                    <a:blip r:embed="rId35"/>
                     <a:stretch>
                       <a:fillRect/>
                     </a:stretch>
@@ -4242,10 +4924,16 @@
     </w:p>
     <w:p>
       <w:r>
-        <w:t>5.2.</w:t>
-      </w:r>
-      <w:r>
-        <w:t>2</w:t>
+        <w:rPr>
+          <w:lang w:val="es-ES"/>
+        </w:rPr>
+        <w:t>6</w:t>
+      </w:r>
+      <w:r>
+        <w:t>.</w:t>
+      </w:r>
+      <w:r>
+        <w:t>3</w:t>
       </w:r>
       <w:r>
         <w:t xml:space="preserve"> </w:t>
@@ -4267,7 +4955,10 @@
     </w:p>
     <w:p>
       <w:r>
-        <w:t xml:space="preserve">5.2.2.1 Distribución de valores en el </w:t>
+        <w:t>6.3.1</w:t>
+      </w:r>
+      <w:r>
+        <w:t xml:space="preserve"> Distribución de valores en el </w:t>
       </w:r>
       <w:proofErr w:type="spellStart"/>
       <w:r>
@@ -4278,6 +4969,66 @@
         <w:t xml:space="preserve"> completo</w:t>
       </w:r>
     </w:p>
+    <w:p>
+      <w:r>
+        <w:t>Ahora se analizará la distribución de los valores de cada de las variables con las cuales analizaremos el fenómeno de la Corrupción. Se busca entender la distribución</w:t>
+      </w:r>
+      <w:r>
+        <w:t xml:space="preserve">, valores característicos </w:t>
+      </w:r>
+      <w:r>
+        <w:t xml:space="preserve">e identificar la existencia de </w:t>
+      </w:r>
+      <w:proofErr w:type="spellStart"/>
+      <w:r>
+        <w:t>outliers</w:t>
+      </w:r>
+      <w:proofErr w:type="spellEnd"/>
+      <w:r>
+        <w:t>.</w:t>
+      </w:r>
+    </w:p>
+    <w:p/>
+    <w:p>
+      <w:r>
+        <w:drawing>
+          <wp:inline distT="0" distB="0" distL="0" distR="0" wp14:anchorId="18B2A270" wp14:editId="29D58120">
+            <wp:extent cx="5431790" cy="1518920"/>
+            <wp:effectExtent l="0" t="0" r="3810" b="5080"/>
+            <wp:docPr id="454535899" name="Picture 1" descr="A screenshot of a graph&#10;&#10;Description automatically generated"/>
+            <wp:cNvGraphicFramePr>
+              <a:graphicFrameLocks xmlns:a="http://schemas.openxmlformats.org/drawingml/2006/main" noChangeAspect="1"/>
+            </wp:cNvGraphicFramePr>
+            <a:graphic xmlns:a="http://schemas.openxmlformats.org/drawingml/2006/main">
+              <a:graphicData uri="http://schemas.openxmlformats.org/drawingml/2006/picture">
+                <pic:pic xmlns:pic="http://schemas.openxmlformats.org/drawingml/2006/picture">
+                  <pic:nvPicPr>
+                    <pic:cNvPr id="454535899" name="Picture 1" descr="A screenshot of a graph&#10;&#10;Description automatically generated"/>
+                    <pic:cNvPicPr/>
+                  </pic:nvPicPr>
+                  <pic:blipFill>
+                    <a:blip r:embed="rId36"/>
+                    <a:stretch>
+                      <a:fillRect/>
+                    </a:stretch>
+                  </pic:blipFill>
+                  <pic:spPr>
+                    <a:xfrm>
+                      <a:off x="0" y="0"/>
+                      <a:ext cx="5431790" cy="1518920"/>
+                    </a:xfrm>
+                    <a:prstGeom prst="rect">
+                      <a:avLst/>
+                    </a:prstGeom>
+                  </pic:spPr>
+                </pic:pic>
+              </a:graphicData>
+            </a:graphic>
+          </wp:inline>
+        </w:drawing>
+      </w:r>
+    </w:p>
+    <w:p/>
     <w:p/>
     <w:p>
       <w:r>
@@ -4297,7 +5048,7 @@
                     <pic:cNvPicPr/>
                   </pic:nvPicPr>
                   <pic:blipFill>
-                    <a:blip r:embed="rId32"/>
+                    <a:blip r:embed="rId37"/>
                     <a:stretch>
                       <a:fillRect/>
                     </a:stretch>
@@ -4337,7 +5088,7 @@
                     <pic:cNvPicPr/>
                   </pic:nvPicPr>
                   <pic:blipFill>
-                    <a:blip r:embed="rId33"/>
+                    <a:blip r:embed="rId38"/>
                     <a:stretch>
                       <a:fillRect/>
                     </a:stretch>
@@ -4377,7 +5128,7 @@
                     <pic:cNvPicPr/>
                   </pic:nvPicPr>
                   <pic:blipFill>
-                    <a:blip r:embed="rId34"/>
+                    <a:blip r:embed="rId39"/>
                     <a:stretch>
                       <a:fillRect/>
                     </a:stretch>
@@ -4418,7 +5169,7 @@
                     <pic:cNvPicPr/>
                   </pic:nvPicPr>
                   <pic:blipFill>
-                    <a:blip r:embed="rId35"/>
+                    <a:blip r:embed="rId40"/>
                     <a:stretch>
                       <a:fillRect/>
                     </a:stretch>
@@ -4499,7 +5250,7 @@
                     <pic:cNvPicPr/>
                   </pic:nvPicPr>
                   <pic:blipFill>
-                    <a:blip r:embed="rId36"/>
+                    <a:blip r:embed="rId41"/>
                     <a:stretch>
                       <a:fillRect/>
                     </a:stretch>
@@ -4527,21 +5278,1802 @@
     <w:p/>
     <w:p>
       <w:r>
-        <w:t xml:space="preserve">5.2.1.1 Variables seleccionadas para el análisis del problema de la Corrupción </w:t>
-      </w:r>
-    </w:p>
-    <w:p>
-      <w:r>
-        <w:t>5.2.3 Normalización</w:t>
+        <w:t>6.3.2</w:t>
+      </w:r>
+      <w:r>
+        <w:t xml:space="preserve"> </w:t>
+      </w:r>
+      <w:proofErr w:type="spellStart"/>
+      <w:r>
+        <w:t>Outliers</w:t>
+      </w:r>
+      <w:proofErr w:type="spellEnd"/>
+    </w:p>
+    <w:p>
+      <w:r>
+        <w:t>Como se observa en los gráficos box-</w:t>
+      </w:r>
+      <w:proofErr w:type="spellStart"/>
+      <w:r>
+        <w:t>plot</w:t>
+      </w:r>
+      <w:proofErr w:type="spellEnd"/>
+      <w:r>
+        <w:t xml:space="preserve"> más abajo</w:t>
+      </w:r>
+      <w:r>
+        <w:t xml:space="preserve">, da la impresión de que hay muchos </w:t>
+      </w:r>
+      <w:proofErr w:type="spellStart"/>
+      <w:r>
+        <w:t>outliers</w:t>
+      </w:r>
+      <w:proofErr w:type="spellEnd"/>
+      <w:r>
+        <w:t xml:space="preserve">. </w:t>
+      </w:r>
+      <w:r>
+        <w:t xml:space="preserve">Sin embargo, se debe considerar que dado que una </w:t>
+      </w:r>
+      <w:r>
+        <w:t xml:space="preserve">función Beta está acotada en el rango [0, 1], </w:t>
+      </w:r>
+      <w:r>
+        <w:t xml:space="preserve">la </w:t>
+      </w:r>
+      <w:r>
+        <w:t xml:space="preserve">definición de </w:t>
+      </w:r>
+      <w:r>
+        <w:t xml:space="preserve">tradicional de </w:t>
+      </w:r>
+      <w:r>
+        <w:t>“</w:t>
+      </w:r>
+      <w:proofErr w:type="spellStart"/>
+      <w:r>
+        <w:t>outlier</w:t>
+      </w:r>
+      <w:proofErr w:type="spellEnd"/>
+      <w:r>
+        <w:t xml:space="preserve">” en el sentido de </w:t>
+      </w:r>
+      <w:r>
+        <w:t xml:space="preserve">valores que salen de un rango “normal”, se ve modificada en una distribución acotada. </w:t>
+      </w:r>
+      <w:r>
+        <w:t>Lo que en una distribución no acotada interpretamos como un valor “extremo”, en la Beta puede ser simplemente la cola natural de la distribución.</w:t>
+      </w:r>
+      <w:r>
+        <w:t xml:space="preserve"> </w:t>
+      </w:r>
+    </w:p>
+    <w:p>
+      <w:r>
+        <w:t>En conclusión, es correcto decir que muchos valores que parecen atípicos no son realmente “</w:t>
+      </w:r>
+      <w:proofErr w:type="spellStart"/>
+      <w:r>
+        <w:t>outliers</w:t>
+      </w:r>
+      <w:proofErr w:type="spellEnd"/>
+      <w:r>
+        <w:t>” en el sentido usual</w:t>
+      </w:r>
+      <w:r>
+        <w:t>.</w:t>
       </w:r>
     </w:p>
     <w:p/>
+    <w:p>
+      <w:r>
+        <w:drawing>
+          <wp:inline distT="0" distB="0" distL="0" distR="0" wp14:anchorId="6132EE59" wp14:editId="108BE349">
+            <wp:extent cx="5431790" cy="2809875"/>
+            <wp:effectExtent l="0" t="0" r="3810" b="0"/>
+            <wp:docPr id="660679847" name="Picture 1" descr="A graph of a political corruption&#10;&#10;Description automatically generated"/>
+            <wp:cNvGraphicFramePr>
+              <a:graphicFrameLocks xmlns:a="http://schemas.openxmlformats.org/drawingml/2006/main" noChangeAspect="1"/>
+            </wp:cNvGraphicFramePr>
+            <a:graphic xmlns:a="http://schemas.openxmlformats.org/drawingml/2006/main">
+              <a:graphicData uri="http://schemas.openxmlformats.org/drawingml/2006/picture">
+                <pic:pic xmlns:pic="http://schemas.openxmlformats.org/drawingml/2006/picture">
+                  <pic:nvPicPr>
+                    <pic:cNvPr id="660679847" name="Picture 1" descr="A graph of a political corruption&#10;&#10;Description automatically generated"/>
+                    <pic:cNvPicPr/>
+                  </pic:nvPicPr>
+                  <pic:blipFill>
+                    <a:blip r:embed="rId42"/>
+                    <a:stretch>
+                      <a:fillRect/>
+                    </a:stretch>
+                  </pic:blipFill>
+                  <pic:spPr>
+                    <a:xfrm>
+                      <a:off x="0" y="0"/>
+                      <a:ext cx="5431790" cy="2809875"/>
+                    </a:xfrm>
+                    <a:prstGeom prst="rect">
+                      <a:avLst/>
+                    </a:prstGeom>
+                  </pic:spPr>
+                </pic:pic>
+              </a:graphicData>
+            </a:graphic>
+          </wp:inline>
+        </w:drawing>
+      </w:r>
+    </w:p>
+    <w:p>
+      <w:r>
+        <w:drawing>
+          <wp:inline distT="0" distB="0" distL="0" distR="0" wp14:anchorId="142062E7" wp14:editId="54FED272">
+            <wp:extent cx="5431790" cy="2947035"/>
+            <wp:effectExtent l="0" t="0" r="3810" b="0"/>
+            <wp:docPr id="1988417598" name="Picture 1" descr="A graph with numbers and dots&#10;&#10;Description automatically generated"/>
+            <wp:cNvGraphicFramePr>
+              <a:graphicFrameLocks xmlns:a="http://schemas.openxmlformats.org/drawingml/2006/main" noChangeAspect="1"/>
+            </wp:cNvGraphicFramePr>
+            <a:graphic xmlns:a="http://schemas.openxmlformats.org/drawingml/2006/main">
+              <a:graphicData uri="http://schemas.openxmlformats.org/drawingml/2006/picture">
+                <pic:pic xmlns:pic="http://schemas.openxmlformats.org/drawingml/2006/picture">
+                  <pic:nvPicPr>
+                    <pic:cNvPr id="1988417598" name="Picture 1" descr="A graph with numbers and dots&#10;&#10;Description automatically generated"/>
+                    <pic:cNvPicPr/>
+                  </pic:nvPicPr>
+                  <pic:blipFill>
+                    <a:blip r:embed="rId43"/>
+                    <a:stretch>
+                      <a:fillRect/>
+                    </a:stretch>
+                  </pic:blipFill>
+                  <pic:spPr>
+                    <a:xfrm>
+                      <a:off x="0" y="0"/>
+                      <a:ext cx="5431790" cy="2947035"/>
+                    </a:xfrm>
+                    <a:prstGeom prst="rect">
+                      <a:avLst/>
+                    </a:prstGeom>
+                  </pic:spPr>
+                </pic:pic>
+              </a:graphicData>
+            </a:graphic>
+          </wp:inline>
+        </w:drawing>
+      </w:r>
+    </w:p>
+    <w:p>
+      <w:r>
+        <w:drawing>
+          <wp:inline distT="0" distB="0" distL="0" distR="0" wp14:anchorId="11AABCD6" wp14:editId="16B5A15C">
+            <wp:extent cx="5431790" cy="3030855"/>
+            <wp:effectExtent l="0" t="0" r="3810" b="4445"/>
+            <wp:docPr id="779130373" name="Picture 1"/>
+            <wp:cNvGraphicFramePr>
+              <a:graphicFrameLocks xmlns:a="http://schemas.openxmlformats.org/drawingml/2006/main" noChangeAspect="1"/>
+            </wp:cNvGraphicFramePr>
+            <a:graphic xmlns:a="http://schemas.openxmlformats.org/drawingml/2006/main">
+              <a:graphicData uri="http://schemas.openxmlformats.org/drawingml/2006/picture">
+                <pic:pic xmlns:pic="http://schemas.openxmlformats.org/drawingml/2006/picture">
+                  <pic:nvPicPr>
+                    <pic:cNvPr id="779130373" name=""/>
+                    <pic:cNvPicPr/>
+                  </pic:nvPicPr>
+                  <pic:blipFill>
+                    <a:blip r:embed="rId44"/>
+                    <a:stretch>
+                      <a:fillRect/>
+                    </a:stretch>
+                  </pic:blipFill>
+                  <pic:spPr>
+                    <a:xfrm>
+                      <a:off x="0" y="0"/>
+                      <a:ext cx="5431790" cy="3030855"/>
+                    </a:xfrm>
+                    <a:prstGeom prst="rect">
+                      <a:avLst/>
+                    </a:prstGeom>
+                  </pic:spPr>
+                </pic:pic>
+              </a:graphicData>
+            </a:graphic>
+          </wp:inline>
+        </w:drawing>
+      </w:r>
+    </w:p>
+    <w:p>
+      <w:r>
+        <w:drawing>
+          <wp:inline distT="0" distB="0" distL="0" distR="0" wp14:anchorId="7E58EF5D" wp14:editId="32C5F954">
+            <wp:extent cx="5431790" cy="2895600"/>
+            <wp:effectExtent l="0" t="0" r="3810" b="0"/>
+            <wp:docPr id="2091342546" name="Picture 1" descr="A graph with a bar graph and numbers&#10;&#10;Description automatically generated with medium confidence"/>
+            <wp:cNvGraphicFramePr>
+              <a:graphicFrameLocks xmlns:a="http://schemas.openxmlformats.org/drawingml/2006/main" noChangeAspect="1"/>
+            </wp:cNvGraphicFramePr>
+            <a:graphic xmlns:a="http://schemas.openxmlformats.org/drawingml/2006/main">
+              <a:graphicData uri="http://schemas.openxmlformats.org/drawingml/2006/picture">
+                <pic:pic xmlns:pic="http://schemas.openxmlformats.org/drawingml/2006/picture">
+                  <pic:nvPicPr>
+                    <pic:cNvPr id="2091342546" name="Picture 1" descr="A graph with a bar graph and numbers&#10;&#10;Description automatically generated with medium confidence"/>
+                    <pic:cNvPicPr/>
+                  </pic:nvPicPr>
+                  <pic:blipFill>
+                    <a:blip r:embed="rId45"/>
+                    <a:stretch>
+                      <a:fillRect/>
+                    </a:stretch>
+                  </pic:blipFill>
+                  <pic:spPr>
+                    <a:xfrm>
+                      <a:off x="0" y="0"/>
+                      <a:ext cx="5431790" cy="2895600"/>
+                    </a:xfrm>
+                    <a:prstGeom prst="rect">
+                      <a:avLst/>
+                    </a:prstGeom>
+                  </pic:spPr>
+                </pic:pic>
+              </a:graphicData>
+            </a:graphic>
+          </wp:inline>
+        </w:drawing>
+      </w:r>
+    </w:p>
+    <w:p>
+      <w:r>
+        <w:t>6.2.3 M</w:t>
+      </w:r>
+      <w:r>
+        <w:t>atriz de correlaciones</w:t>
+      </w:r>
+    </w:p>
+    <w:p>
+      <w:r>
+        <w:t xml:space="preserve">Con el fin de identificar la existencia de correlaciones entre las variables seleccionadas se construyó la matriz </w:t>
+      </w:r>
+      <w:r>
+        <w:t>respectiva:</w:t>
+      </w:r>
+    </w:p>
+    <w:p>
+      <w:r>
+        <w:drawing>
+          <wp:inline distT="0" distB="0" distL="0" distR="0" wp14:anchorId="757E9CDF" wp14:editId="0F66481D">
+            <wp:extent cx="3881621" cy="3530851"/>
+            <wp:effectExtent l="0" t="0" r="5080" b="0"/>
+            <wp:docPr id="645960096" name="Picture 1" descr="A blue and red squares with white text&#10;&#10;Description automatically generated"/>
+            <wp:cNvGraphicFramePr>
+              <a:graphicFrameLocks xmlns:a="http://schemas.openxmlformats.org/drawingml/2006/main" noChangeAspect="1"/>
+            </wp:cNvGraphicFramePr>
+            <a:graphic xmlns:a="http://schemas.openxmlformats.org/drawingml/2006/main">
+              <a:graphicData uri="http://schemas.openxmlformats.org/drawingml/2006/picture">
+                <pic:pic xmlns:pic="http://schemas.openxmlformats.org/drawingml/2006/picture">
+                  <pic:nvPicPr>
+                    <pic:cNvPr id="645960096" name="Picture 1" descr="A blue and red squares with white text&#10;&#10;Description automatically generated"/>
+                    <pic:cNvPicPr/>
+                  </pic:nvPicPr>
+                  <pic:blipFill>
+                    <a:blip r:embed="rId46"/>
+                    <a:stretch>
+                      <a:fillRect/>
+                    </a:stretch>
+                  </pic:blipFill>
+                  <pic:spPr>
+                    <a:xfrm>
+                      <a:off x="0" y="0"/>
+                      <a:ext cx="3939505" cy="3583505"/>
+                    </a:xfrm>
+                    <a:prstGeom prst="rect">
+                      <a:avLst/>
+                    </a:prstGeom>
+                  </pic:spPr>
+                </pic:pic>
+              </a:graphicData>
+            </a:graphic>
+          </wp:inline>
+        </w:drawing>
+      </w:r>
+      <w:r>
+        <w:t xml:space="preserve"> </w:t>
+      </w:r>
+    </w:p>
     <w:p/>
     <w:p>
       <w:pPr>
+        <w:pStyle w:val="ListParagraph"/>
+        <w:numPr>
+          <w:ilvl w:val="0"/>
+          <w:numId w:val="12"/>
+        </w:numPr>
+        <w:rPr>
+          <w:lang w:val="en-CL"/>
+        </w:rPr>
+      </w:pPr>
+      <w:r>
+        <w:rPr>
+          <w:lang w:val="en-CL"/>
+        </w:rPr>
+        <w:t>La máxima correlación pos</w:t>
+      </w:r>
+      <w:r>
+        <w:rPr>
+          <w:lang w:val="en-CL"/>
+        </w:rPr>
+        <w:t>i</w:t>
+      </w:r>
+      <w:r>
+        <w:rPr>
+          <w:lang w:val="en-CL"/>
+        </w:rPr>
+        <w:t>tiva es 0,2</w:t>
+      </w:r>
+      <w:r>
+        <w:rPr>
+          <w:lang w:val="en-CL"/>
+        </w:rPr>
+        <w:t>1</w:t>
+      </w:r>
+      <w:r>
+        <w:rPr>
+          <w:lang w:val="en-CL"/>
+        </w:rPr>
+        <w:t xml:space="preserve">: </w:t>
+      </w:r>
+      <w:r>
+        <w:rPr>
+          <w:lang w:val="en-CL"/>
+        </w:rPr>
+        <w:t>esto signica que l</w:t>
+      </w:r>
+      <w:r>
+        <w:rPr>
+          <w:lang w:val="en-CL"/>
+        </w:rPr>
+        <w:t>as variables tienen alguna relación en ciertos contextos, pero no son interdependientes de manera significativa en la mayoría de los casos.</w:t>
+      </w:r>
+    </w:p>
+    <w:p>
+      <w:pPr>
+        <w:pStyle w:val="ListParagraph"/>
+        <w:numPr>
+          <w:ilvl w:val="0"/>
+          <w:numId w:val="12"/>
+        </w:numPr>
+        <w:rPr>
+          <w:lang w:val="en-CL"/>
+        </w:rPr>
+      </w:pPr>
+      <w:r>
+        <w:rPr>
+          <w:lang w:val="en-CL"/>
+        </w:rPr>
+        <w:t xml:space="preserve">La máxima correlación negativa es -0,13: </w:t>
+      </w:r>
+      <w:r>
+        <w:rPr>
+          <w:lang w:val="en-CL"/>
+        </w:rPr>
+        <w:t>esto significa que h</w:t>
+      </w:r>
+      <w:r>
+        <w:rPr>
+          <w:lang w:val="en-CL"/>
+        </w:rPr>
+        <w:t>ay competencia leve entre algunas variables, pero no es significativa. Esto puede deberse a que las variables representan temas conceptualmente distintos</w:t>
+      </w:r>
+      <w:r>
+        <w:rPr>
+          <w:lang w:val="en-CL"/>
+        </w:rPr>
+        <w:t>.</w:t>
+      </w:r>
+    </w:p>
+    <w:p>
+      <w:pPr>
+        <w:pStyle w:val="ListParagraph"/>
+        <w:numPr>
+          <w:ilvl w:val="0"/>
+          <w:numId w:val="12"/>
+        </w:numPr>
+        <w:rPr>
+          <w:lang w:val="en-CL"/>
+        </w:rPr>
+      </w:pPr>
+      <w:r>
+        <w:rPr>
+          <w:lang w:val="en-CL"/>
+        </w:rPr>
+        <w:t>La falta de correlaciones fuertes sugiere que las variables están actuando de manera relativamente independiente, lo cual es valioso para el análisis de clusters.</w:t>
+      </w:r>
+    </w:p>
+    <w:p/>
+    <w:p>
+      <w:r>
+        <w:t>6.4 Pre procesamiento de datos</w:t>
+      </w:r>
+    </w:p>
+    <w:p>
+      <w:r>
+        <w:t xml:space="preserve">Las variables en análisis son numéricas y todas están en la misma escala. </w:t>
+      </w:r>
+    </w:p>
+    <w:p>
+      <w:r>
+        <w:t>Teniendo presente que utilizaremos el algoritmo de clasificación K-MEANS se asegurará que todas las filas sumen 1.</w:t>
+      </w:r>
+    </w:p>
+    <w:p>
+      <w:r>
+        <w:t>Además, cuando se procesen períodos de tiempo de más de 1 año, y ocurra que en dicho período un país tuvo más de una elección, se reducirá a un registro por año por país en el período, promediando los valores de las variables seleccionadas.</w:t>
+      </w:r>
+    </w:p>
+    <w:p/>
+    <w:p>
+      <w:r>
+        <w:t>6.5 Aplicación de K-MEANS para un período de 3 años</w:t>
+      </w:r>
+    </w:p>
+    <w:p>
+      <w:r>
+        <w:t xml:space="preserve">Nota: Para el análisis, elegiremos el período de tiempo </w:t>
+      </w:r>
+      <w:r>
+        <w:t xml:space="preserve">de </w:t>
+      </w:r>
+      <w:r>
+        <w:t>200</w:t>
+      </w:r>
+      <w:r>
+        <w:t>6 a 2008</w:t>
+      </w:r>
+      <w:r>
+        <w:t>. Posteriormente, dividiremos un período mayor de tiempo en sub períodos de 3 años a cada uno de los cuales se les aplicará K-MEANS.</w:t>
+      </w:r>
+    </w:p>
+    <w:p>
+      <w:r>
+        <w:t xml:space="preserve">K-MEANS es un algoritmo de </w:t>
+      </w:r>
+      <w:proofErr w:type="spellStart"/>
+      <w:r>
+        <w:t>clustering</w:t>
+      </w:r>
+      <w:proofErr w:type="spellEnd"/>
+      <w:r>
+        <w:t xml:space="preserve"> que agrupa los datos en un número pre definido de </w:t>
+      </w:r>
+      <w:proofErr w:type="spellStart"/>
+      <w:r>
+        <w:t>clusters</w:t>
+      </w:r>
+      <w:proofErr w:type="spellEnd"/>
+      <w:r>
+        <w:t xml:space="preserve">, con el objetivo de minimizar la suma de las distancias al cuadrado (SSE: Sum </w:t>
+      </w:r>
+      <w:proofErr w:type="spellStart"/>
+      <w:r>
+        <w:t>of</w:t>
+      </w:r>
+      <w:proofErr w:type="spellEnd"/>
+      <w:r>
+        <w:t xml:space="preserve"> </w:t>
+      </w:r>
+      <w:proofErr w:type="spellStart"/>
+      <w:r>
+        <w:t>Squared</w:t>
+      </w:r>
+      <w:proofErr w:type="spellEnd"/>
+      <w:r>
+        <w:t xml:space="preserve"> </w:t>
+      </w:r>
+      <w:proofErr w:type="spellStart"/>
+      <w:r>
+        <w:t>Errors</w:t>
+      </w:r>
+      <w:proofErr w:type="spellEnd"/>
+      <w:r>
+        <w:t xml:space="preserve">) entre cada punto de datos y el centroide de su </w:t>
+      </w:r>
+      <w:proofErr w:type="spellStart"/>
+      <w:r>
+        <w:t>cluster</w:t>
+      </w:r>
+      <w:proofErr w:type="spellEnd"/>
+      <w:r>
+        <w:t xml:space="preserve">. De esta manera, K-MEANS requiere el input del número de </w:t>
+      </w:r>
+      <w:proofErr w:type="spellStart"/>
+      <w:r>
+        <w:t>clusters</w:t>
+      </w:r>
+      <w:proofErr w:type="spellEnd"/>
+      <w:r>
+        <w:t xml:space="preserve"> ‘k’.</w:t>
+      </w:r>
+    </w:p>
+    <w:p>
+      <w:r>
+        <w:t>Por otro lado, el Método del Codo</w:t>
+      </w:r>
+      <w:r>
+        <w:t xml:space="preserve"> </w:t>
+      </w:r>
+      <w:r>
+        <w:t xml:space="preserve">es una técnica que ayuda a determinar el número óptimo de </w:t>
+      </w:r>
+      <w:proofErr w:type="spellStart"/>
+      <w:r>
+        <w:t>clusters</w:t>
+      </w:r>
+      <w:proofErr w:type="spellEnd"/>
+      <w:r>
+        <w:t xml:space="preserve"> (k) para K-MEANS. </w:t>
+      </w:r>
+      <w:r>
+        <w:t>Para esto e</w:t>
+      </w:r>
+      <w:r>
+        <w:t>valúa el valor de la suma de las distancias al cuadrado (SSE) a medida que aumenta k</w:t>
+      </w:r>
+      <w:r>
+        <w:t>.</w:t>
+      </w:r>
+    </w:p>
+    <w:p>
+      <w:r>
+        <w:t xml:space="preserve">Para el análisis en el período de 2006 a 2008 el método del codo nos indica que </w:t>
+      </w:r>
+      <w:proofErr w:type="spellStart"/>
+      <w:r>
+        <w:t>k_optimo</w:t>
+      </w:r>
+      <w:proofErr w:type="spellEnd"/>
+      <w:r>
+        <w:t>=2 como se indica en el siguiente gráfico.</w:t>
+      </w:r>
+    </w:p>
+    <w:p>
+      <w:r>
+        <w:drawing>
+          <wp:inline distT="0" distB="0" distL="0" distR="0" wp14:anchorId="32EF4D99" wp14:editId="5C75DF47">
+            <wp:extent cx="4743323" cy="3241141"/>
+            <wp:effectExtent l="0" t="0" r="0" b="0"/>
+            <wp:docPr id="1592583991" name="Picture 1" descr="A graph with a blue line&#10;&#10;Description automatically generated"/>
+            <wp:cNvGraphicFramePr>
+              <a:graphicFrameLocks xmlns:a="http://schemas.openxmlformats.org/drawingml/2006/main" noChangeAspect="1"/>
+            </wp:cNvGraphicFramePr>
+            <a:graphic xmlns:a="http://schemas.openxmlformats.org/drawingml/2006/main">
+              <a:graphicData uri="http://schemas.openxmlformats.org/drawingml/2006/picture">
+                <pic:pic xmlns:pic="http://schemas.openxmlformats.org/drawingml/2006/picture">
+                  <pic:nvPicPr>
+                    <pic:cNvPr id="1592583991" name="Picture 1" descr="A graph with a blue line&#10;&#10;Description automatically generated"/>
+                    <pic:cNvPicPr/>
+                  </pic:nvPicPr>
+                  <pic:blipFill>
+                    <a:blip r:embed="rId47"/>
+                    <a:stretch>
+                      <a:fillRect/>
+                    </a:stretch>
+                  </pic:blipFill>
+                  <pic:spPr>
+                    <a:xfrm>
+                      <a:off x="0" y="0"/>
+                      <a:ext cx="4777651" cy="3264597"/>
+                    </a:xfrm>
+                    <a:prstGeom prst="rect">
+                      <a:avLst/>
+                    </a:prstGeom>
+                  </pic:spPr>
+                </pic:pic>
+              </a:graphicData>
+            </a:graphic>
+          </wp:inline>
+        </w:drawing>
+      </w:r>
+    </w:p>
+    <w:p>
+      <w:r>
+        <w:t xml:space="preserve">Sin embargo, dado que la Corrupción es un fenómeno multi dimensional, aplicaremos K-MEANS con k=3 </w:t>
+      </w:r>
+      <w:proofErr w:type="spellStart"/>
+      <w:r>
+        <w:t>clusters</w:t>
+      </w:r>
+      <w:proofErr w:type="spellEnd"/>
+      <w:r>
+        <w:t>.</w:t>
+      </w:r>
+    </w:p>
+    <w:p>
+      <w:r>
+        <w:t xml:space="preserve">El resultado </w:t>
+      </w:r>
+      <w:r>
+        <w:t xml:space="preserve">de K-MEANS </w:t>
+      </w:r>
+      <w:r>
+        <w:t>es el siguiente:</w:t>
+      </w:r>
+    </w:p>
+    <w:p/>
+    <w:p>
+      <w:r>
+        <w:drawing>
+          <wp:inline distT="0" distB="0" distL="0" distR="0" wp14:anchorId="79B9C2E1" wp14:editId="24B30998">
+            <wp:extent cx="5466430" cy="3684760"/>
+            <wp:effectExtent l="0" t="0" r="0" b="0"/>
+            <wp:docPr id="526281708" name="Picture 1" descr="A graph with colored dots and numbers&#10;&#10;Description automatically generated"/>
+            <wp:cNvGraphicFramePr>
+              <a:graphicFrameLocks xmlns:a="http://schemas.openxmlformats.org/drawingml/2006/main" noChangeAspect="1"/>
+            </wp:cNvGraphicFramePr>
+            <a:graphic xmlns:a="http://schemas.openxmlformats.org/drawingml/2006/main">
+              <a:graphicData uri="http://schemas.openxmlformats.org/drawingml/2006/picture">
+                <pic:pic xmlns:pic="http://schemas.openxmlformats.org/drawingml/2006/picture">
+                  <pic:nvPicPr>
+                    <pic:cNvPr id="526281708" name="Picture 1" descr="A graph with colored dots and numbers&#10;&#10;Description automatically generated"/>
+                    <pic:cNvPicPr/>
+                  </pic:nvPicPr>
+                  <pic:blipFill>
+                    <a:blip r:embed="rId48"/>
+                    <a:stretch>
+                      <a:fillRect/>
+                    </a:stretch>
+                  </pic:blipFill>
+                  <pic:spPr>
+                    <a:xfrm>
+                      <a:off x="0" y="0"/>
+                      <a:ext cx="5504373" cy="3710336"/>
+                    </a:xfrm>
+                    <a:prstGeom prst="rect">
+                      <a:avLst/>
+                    </a:prstGeom>
+                  </pic:spPr>
+                </pic:pic>
+              </a:graphicData>
+            </a:graphic>
+          </wp:inline>
+        </w:drawing>
+      </w:r>
+    </w:p>
+    <w:p/>
+    <w:p>
+      <w:r>
+        <w:drawing>
+          <wp:inline distT="0" distB="0" distL="0" distR="0" wp14:anchorId="41E32D72" wp14:editId="3716D676">
+            <wp:extent cx="4926553" cy="5133315"/>
+            <wp:effectExtent l="0" t="0" r="1270" b="0"/>
+            <wp:docPr id="1280338034" name="Picture 1" descr="A graph of a graph with a grid and dots&#10;&#10;Description automatically generated with medium confidence"/>
+            <wp:cNvGraphicFramePr>
+              <a:graphicFrameLocks xmlns:a="http://schemas.openxmlformats.org/drawingml/2006/main" noChangeAspect="1"/>
+            </wp:cNvGraphicFramePr>
+            <a:graphic xmlns:a="http://schemas.openxmlformats.org/drawingml/2006/main">
+              <a:graphicData uri="http://schemas.openxmlformats.org/drawingml/2006/picture">
+                <pic:pic xmlns:pic="http://schemas.openxmlformats.org/drawingml/2006/picture">
+                  <pic:nvPicPr>
+                    <pic:cNvPr id="1280338034" name="Picture 1" descr="A graph of a graph with a grid and dots&#10;&#10;Description automatically generated with medium confidence"/>
+                    <pic:cNvPicPr/>
+                  </pic:nvPicPr>
+                  <pic:blipFill>
+                    <a:blip r:embed="rId49"/>
+                    <a:stretch>
+                      <a:fillRect/>
+                    </a:stretch>
+                  </pic:blipFill>
+                  <pic:spPr>
+                    <a:xfrm>
+                      <a:off x="0" y="0"/>
+                      <a:ext cx="5072563" cy="5285453"/>
+                    </a:xfrm>
+                    <a:prstGeom prst="rect">
+                      <a:avLst/>
+                    </a:prstGeom>
+                  </pic:spPr>
+                </pic:pic>
+              </a:graphicData>
+            </a:graphic>
+          </wp:inline>
+        </w:drawing>
+      </w:r>
+    </w:p>
+    <w:p/>
+    <w:p>
+      <w:pPr>
+        <w:pStyle w:val="ListParagraph"/>
+        <w:numPr>
+          <w:ilvl w:val="0"/>
+          <w:numId w:val="13"/>
+        </w:numPr>
+        <w:rPr>
+          <w:lang w:val="en-CL"/>
+        </w:rPr>
+      </w:pPr>
+      <w:r>
+        <w:rPr>
+          <w:lang w:val="en-CL"/>
+        </w:rPr>
+        <w:t xml:space="preserve">Países en </w:t>
+      </w:r>
+      <w:r>
+        <w:rPr>
+          <w:lang w:val="en-CL"/>
+        </w:rPr>
+        <w:t>Cluster 0:</w:t>
+      </w:r>
+      <w:r>
+        <w:rPr>
+          <w:lang w:val="en-CL"/>
+        </w:rPr>
+        <w:t xml:space="preserve"> </w:t>
+      </w:r>
+      <w:r>
+        <w:rPr>
+          <w:lang w:val="en-CL"/>
+        </w:rPr>
+        <w:t>Armenia, Australia, Colombia, Denmark, Finland, France, Georgia, Greece, Iceland, Montenegro, New Zealand, North Macedonia, Poland, Russia, Slovenia, South Korea, Ukraine, United States</w:t>
+      </w:r>
+    </w:p>
+    <w:p>
+      <w:pPr>
+        <w:pStyle w:val="ListParagraph"/>
+        <w:numPr>
+          <w:ilvl w:val="0"/>
+          <w:numId w:val="13"/>
+        </w:numPr>
+        <w:rPr>
+          <w:lang w:val="en-CL"/>
+        </w:rPr>
+      </w:pPr>
+      <w:r>
+        <w:rPr>
+          <w:lang w:val="en-CL"/>
+        </w:rPr>
+        <w:t xml:space="preserve">Países en </w:t>
+      </w:r>
+      <w:r>
+        <w:rPr>
+          <w:lang w:val="en-CL"/>
+        </w:rPr>
+        <w:t>Cluster 1:</w:t>
+      </w:r>
+      <w:r>
+        <w:rPr>
+          <w:lang w:val="en-CL"/>
+        </w:rPr>
+        <w:t xml:space="preserve"> </w:t>
+      </w:r>
+      <w:r>
+        <w:rPr>
+          <w:lang w:val="en-CL"/>
+        </w:rPr>
+        <w:t>Argentina, Brazil, Costa Rica, Cyprus, Latvia, Lithuania, Serbia, Serbia, Turkey, Ukraine</w:t>
+      </w:r>
+    </w:p>
+    <w:p>
+      <w:pPr>
+        <w:pStyle w:val="ListParagraph"/>
+        <w:numPr>
+          <w:ilvl w:val="0"/>
+          <w:numId w:val="13"/>
+        </w:numPr>
+        <w:rPr>
+          <w:lang w:val="en-US"/>
+        </w:rPr>
+      </w:pPr>
+      <w:r>
+        <w:rPr>
+          <w:lang w:val="en-CL"/>
+        </w:rPr>
+        <w:t xml:space="preserve">Países en </w:t>
+      </w:r>
+      <w:r>
+        <w:rPr>
+          <w:lang w:val="en-CL"/>
+        </w:rPr>
+        <w:t>Cluster 2:</w:t>
+      </w:r>
+      <w:r>
+        <w:rPr>
+          <w:lang w:val="en-CL"/>
+        </w:rPr>
+        <w:t xml:space="preserve"> </w:t>
+      </w:r>
+      <w:r>
+        <w:rPr>
+          <w:lang w:val="en-CL"/>
+        </w:rPr>
+        <w:t>Austria, Austria, Bosnia-Herzegovina, Czech Republic, Estonia, Ireland, Italy, Netherlands, Romania, Slovakia, Spain, Sweden, Switzerland, Canada</w:t>
+      </w:r>
+    </w:p>
+    <w:p>
+      <w:pPr>
+        <w:rPr>
+          <w:lang w:val="es-ES"/>
+        </w:rPr>
+      </w:pPr>
+      <w:r>
+        <w:rPr>
+          <w:lang w:val="es-ES"/>
+        </w:rPr>
+        <w:t>Como se puede observ</w:t>
+      </w:r>
+      <w:r>
+        <w:rPr>
+          <w:lang w:val="es-ES"/>
+        </w:rPr>
+        <w:t>a</w:t>
+      </w:r>
+      <w:r>
+        <w:rPr>
+          <w:lang w:val="es-ES"/>
+        </w:rPr>
+        <w:t xml:space="preserve">r, </w:t>
+      </w:r>
+      <w:r>
+        <w:rPr>
+          <w:lang w:val="es-ES"/>
+        </w:rPr>
+        <w:t xml:space="preserve">con el algoritmo de K-MEANS </w:t>
+      </w:r>
+      <w:r>
+        <w:rPr>
+          <w:lang w:val="es-ES"/>
+        </w:rPr>
+        <w:t xml:space="preserve">con </w:t>
+      </w:r>
+      <w:r>
+        <w:rPr>
+          <w:lang w:val="es-ES"/>
+        </w:rPr>
+        <w:t>k=3 c</w:t>
+      </w:r>
+      <w:proofErr w:type="spellStart"/>
+      <w:r>
+        <w:rPr>
+          <w:lang w:val="es-ES"/>
+        </w:rPr>
+        <w:t>lusters</w:t>
+      </w:r>
+      <w:proofErr w:type="spellEnd"/>
+      <w:r>
+        <w:rPr>
+          <w:lang w:val="es-ES"/>
+        </w:rPr>
+        <w:t xml:space="preserve"> en el período 2006 a </w:t>
+      </w:r>
+      <w:proofErr w:type="gramStart"/>
+      <w:r>
+        <w:rPr>
+          <w:lang w:val="es-ES"/>
+        </w:rPr>
+        <w:t xml:space="preserve">2008,  </w:t>
+      </w:r>
+      <w:r>
+        <w:rPr>
+          <w:lang w:val="es-ES"/>
+        </w:rPr>
+        <w:t>se</w:t>
+      </w:r>
+      <w:proofErr w:type="gramEnd"/>
+      <w:r>
+        <w:rPr>
+          <w:lang w:val="es-ES"/>
+        </w:rPr>
+        <w:t xml:space="preserve"> distinguen 3 </w:t>
+      </w:r>
+      <w:proofErr w:type="spellStart"/>
+      <w:r>
+        <w:rPr>
+          <w:lang w:val="es-ES"/>
+        </w:rPr>
+        <w:t>clusters</w:t>
+      </w:r>
+      <w:proofErr w:type="spellEnd"/>
+      <w:r>
+        <w:rPr>
+          <w:lang w:val="es-ES"/>
+        </w:rPr>
+        <w:t xml:space="preserve"> bien definidos.</w:t>
+      </w:r>
+    </w:p>
+    <w:p>
+      <w:pPr>
+        <w:rPr>
+          <w:lang w:val="es-ES"/>
+        </w:rPr>
+      </w:pPr>
+    </w:p>
+    <w:p>
+      <w:pPr>
+        <w:rPr>
+          <w:lang w:val="es-ES"/>
+        </w:rPr>
+      </w:pPr>
+      <w:r>
+        <w:rPr>
+          <w:lang w:val="es-ES"/>
+        </w:rPr>
+        <w:t xml:space="preserve">6.5 </w:t>
+      </w:r>
+      <w:r>
+        <w:rPr>
+          <w:lang w:val="es-ES"/>
+        </w:rPr>
+        <w:t>Aplica</w:t>
+      </w:r>
+      <w:r>
+        <w:rPr>
+          <w:lang w:val="es-ES"/>
+        </w:rPr>
+        <w:t xml:space="preserve">ción de K-MEANS </w:t>
+      </w:r>
+      <w:r>
+        <w:rPr>
+          <w:lang w:val="es-ES"/>
+        </w:rPr>
+        <w:t>para un período largo de tiempo</w:t>
+      </w:r>
+    </w:p>
+    <w:p>
+      <w:pPr>
+        <w:rPr>
+          <w:lang w:val="es-ES"/>
+        </w:rPr>
+      </w:pPr>
+      <w:r>
+        <w:rPr>
+          <w:lang w:val="es-ES"/>
+        </w:rPr>
+        <w:t xml:space="preserve">Acabamos de ver que en un período de tiempo los programas presidenciales de los países se pueden visualizar en </w:t>
+      </w:r>
+      <w:proofErr w:type="spellStart"/>
+      <w:proofErr w:type="gramStart"/>
+      <w:r>
+        <w:rPr>
+          <w:lang w:val="es-ES"/>
+        </w:rPr>
+        <w:t>clusters</w:t>
+      </w:r>
+      <w:proofErr w:type="spellEnd"/>
+      <w:proofErr w:type="gramEnd"/>
+      <w:r>
+        <w:rPr>
+          <w:lang w:val="es-ES"/>
+        </w:rPr>
+        <w:t xml:space="preserve">. En este paso lo que haremos es que tomaremos un </w:t>
+      </w:r>
+      <w:proofErr w:type="gramStart"/>
+      <w:r>
+        <w:rPr>
+          <w:lang w:val="es-ES"/>
+        </w:rPr>
+        <w:t>lapso de tiempo</w:t>
+      </w:r>
+      <w:proofErr w:type="gramEnd"/>
+      <w:r>
+        <w:rPr>
+          <w:lang w:val="es-ES"/>
+        </w:rPr>
+        <w:t xml:space="preserve"> de 20 años (2003 a 2022) y lo dividiremos en períodos de 3 años. Para cada período aplicaremos K-MEANS con k=3 </w:t>
+      </w:r>
+      <w:proofErr w:type="spellStart"/>
+      <w:proofErr w:type="gramStart"/>
+      <w:r>
+        <w:rPr>
+          <w:lang w:val="es-ES"/>
+        </w:rPr>
+        <w:t>clusters</w:t>
+      </w:r>
+      <w:proofErr w:type="spellEnd"/>
+      <w:proofErr w:type="gramEnd"/>
+      <w:r>
+        <w:rPr>
+          <w:lang w:val="es-ES"/>
+        </w:rPr>
+        <w:t xml:space="preserve">, y registraremos los países en cada </w:t>
+      </w:r>
+      <w:proofErr w:type="spellStart"/>
+      <w:r>
+        <w:rPr>
+          <w:lang w:val="es-ES"/>
+        </w:rPr>
+        <w:t>cluster</w:t>
+      </w:r>
+      <w:proofErr w:type="spellEnd"/>
+      <w:r>
+        <w:rPr>
+          <w:lang w:val="es-ES"/>
+        </w:rPr>
+        <w:t>.</w:t>
+      </w:r>
+    </w:p>
+    <w:p>
+      <w:pPr>
+        <w:rPr>
+          <w:lang w:val="es-ES"/>
+        </w:rPr>
+      </w:pPr>
+      <w:r>
+        <w:rPr>
+          <w:lang w:val="es-ES"/>
+        </w:rPr>
+        <w:t xml:space="preserve">La elección del período entre 2003 y 2022 obedece a que elegir un período mayor (por ejemplo 1940 a 2022), va a sobre representar a los países que llevan más años en el </w:t>
+      </w:r>
+      <w:proofErr w:type="spellStart"/>
+      <w:r>
+        <w:rPr>
+          <w:lang w:val="es-ES"/>
+        </w:rPr>
+        <w:t>Manifesto</w:t>
+      </w:r>
+      <w:proofErr w:type="spellEnd"/>
+      <w:r>
+        <w:rPr>
+          <w:lang w:val="es-ES"/>
+        </w:rPr>
+        <w:t xml:space="preserve"> Project. Como se puede ver en el gráfico en 5.1.4, ya en el año 2000 hay más de 60 países informando, por lo cual elegimos 2003 a 2022.</w:t>
+      </w:r>
+    </w:p>
+    <w:p>
+      <w:pPr>
+        <w:rPr>
+          <w:lang w:val="es-ES"/>
+        </w:rPr>
+      </w:pPr>
+      <w:r>
+        <w:rPr>
+          <w:lang w:val="es-ES"/>
+        </w:rPr>
+        <w:t xml:space="preserve"> </w:t>
+      </w:r>
+    </w:p>
+    <w:p>
+      <w:pPr>
+        <w:rPr>
+          <w:lang w:val="es-ES"/>
+        </w:rPr>
+      </w:pPr>
+      <w:r>
+        <w:rPr>
+          <w:lang w:val="es-ES"/>
+        </w:rPr>
+        <w:t xml:space="preserve">6.5.1 </w:t>
+      </w:r>
+      <w:r>
+        <w:rPr>
+          <w:lang w:val="es-ES"/>
+        </w:rPr>
+        <w:t xml:space="preserve">Un comentario sobre k=3 </w:t>
+      </w:r>
+      <w:proofErr w:type="spellStart"/>
+      <w:proofErr w:type="gramStart"/>
+      <w:r>
+        <w:rPr>
+          <w:lang w:val="es-ES"/>
+        </w:rPr>
+        <w:t>clusters</w:t>
+      </w:r>
+      <w:proofErr w:type="spellEnd"/>
+      <w:proofErr w:type="gramEnd"/>
+      <w:r>
+        <w:rPr>
+          <w:lang w:val="es-ES"/>
+        </w:rPr>
+        <w:t xml:space="preserve">. </w:t>
+      </w:r>
+    </w:p>
+    <w:p>
+      <w:pPr>
+        <w:rPr>
+          <w:lang w:val="es-ES"/>
+        </w:rPr>
+      </w:pPr>
+      <w:r>
+        <w:rPr>
+          <w:lang w:val="es-ES"/>
+        </w:rPr>
+        <w:t xml:space="preserve">Como se mencionó, el fenómeno de la Corrupción es multidimensional lo cual sugiere que son más de dos </w:t>
+      </w:r>
+      <w:r>
+        <w:rPr>
+          <w:lang w:val="es-ES"/>
+        </w:rPr>
+        <w:t>(</w:t>
+      </w:r>
+      <w:proofErr w:type="spellStart"/>
+      <w:r>
+        <w:rPr>
+          <w:lang w:val="es-ES"/>
+        </w:rPr>
+        <w:t>k_optimo</w:t>
+      </w:r>
+      <w:proofErr w:type="spellEnd"/>
+      <w:r>
+        <w:rPr>
+          <w:lang w:val="es-ES"/>
+        </w:rPr>
+        <w:t xml:space="preserve">=2) </w:t>
+      </w:r>
+      <w:r>
+        <w:rPr>
+          <w:lang w:val="es-ES"/>
+        </w:rPr>
+        <w:t xml:space="preserve">grupos en los cuales se pueden clasificar los programas presidenciales de los 56 países. </w:t>
+      </w:r>
+      <w:r>
+        <w:rPr>
+          <w:lang w:val="es-ES"/>
+        </w:rPr>
+        <w:t xml:space="preserve">Es por esta razón que procesaremos K-MEANS con k=3. Por otro lado, a fin de evaluar la posible pérdida de calidad de los </w:t>
+      </w:r>
+      <w:proofErr w:type="spellStart"/>
+      <w:proofErr w:type="gramStart"/>
+      <w:r>
+        <w:rPr>
+          <w:lang w:val="es-ES"/>
+        </w:rPr>
+        <w:t>cluster</w:t>
+      </w:r>
+      <w:r>
+        <w:rPr>
+          <w:lang w:val="es-ES"/>
+        </w:rPr>
+        <w:t>s</w:t>
+      </w:r>
+      <w:proofErr w:type="spellEnd"/>
+      <w:proofErr w:type="gramEnd"/>
+      <w:r>
+        <w:rPr>
+          <w:lang w:val="es-ES"/>
+        </w:rPr>
+        <w:t xml:space="preserve">, evaluamos una métrica de calidad para </w:t>
+      </w:r>
+      <w:r>
+        <w:rPr>
+          <w:lang w:val="es-ES"/>
+        </w:rPr>
+        <w:t xml:space="preserve">1, 2, 3 y 4 </w:t>
+      </w:r>
+      <w:proofErr w:type="spellStart"/>
+      <w:r>
+        <w:rPr>
+          <w:lang w:val="es-ES"/>
+        </w:rPr>
+        <w:t>clusters</w:t>
+      </w:r>
+      <w:proofErr w:type="spellEnd"/>
+      <w:r>
+        <w:rPr>
+          <w:lang w:val="es-ES"/>
+        </w:rPr>
+        <w:t>,</w:t>
+      </w:r>
+      <w:r>
+        <w:rPr>
+          <w:lang w:val="es-ES"/>
+        </w:rPr>
+        <w:t xml:space="preserve"> conocida como “</w:t>
+      </w:r>
+      <w:proofErr w:type="spellStart"/>
+      <w:r>
+        <w:rPr>
+          <w:lang w:val="es-ES"/>
+        </w:rPr>
+        <w:t>Silhoulette</w:t>
+      </w:r>
+      <w:proofErr w:type="spellEnd"/>
+      <w:r>
+        <w:rPr>
+          <w:lang w:val="es-ES"/>
+        </w:rPr>
+        <w:t xml:space="preserve">”. </w:t>
+      </w:r>
+      <w:r>
+        <w:rPr>
+          <w:lang w:val="es-ES"/>
+        </w:rPr>
+        <w:t xml:space="preserve">Esta métrica hace: </w:t>
+      </w:r>
+      <w:proofErr w:type="spellStart"/>
+      <w:r>
+        <w:rPr>
+          <w:lang w:val="es-ES"/>
+        </w:rPr>
+        <w:t>xxx</w:t>
+      </w:r>
+      <w:proofErr w:type="spellEnd"/>
+    </w:p>
+    <w:p>
+      <w:pPr>
+        <w:rPr>
+          <w:lang w:val="es-ES"/>
+        </w:rPr>
+      </w:pPr>
+      <w:r>
+        <w:rPr>
+          <w:lang w:val="es-ES"/>
+        </w:rPr>
+        <w:t xml:space="preserve">El resultado se puede apreciar en el siguiente gráfico (mientras mayor es la métrica, mejor es la calidad): </w:t>
+      </w:r>
+    </w:p>
+    <w:p>
+      <w:pPr>
+        <w:rPr>
+          <w:lang w:val="es-ES"/>
+        </w:rPr>
+      </w:pPr>
+      <w:r>
+        <w:rPr>
+          <w:lang w:val="es-ES"/>
+        </w:rPr>
+        <w:drawing>
+          <wp:inline distT="0" distB="0" distL="0" distR="0" wp14:anchorId="45433059" wp14:editId="5921F5E7">
+            <wp:extent cx="5431790" cy="3126105"/>
+            <wp:effectExtent l="0" t="0" r="3810" b="0"/>
+            <wp:docPr id="2041457728" name="Picture 1" descr="A graph with different colored lines&#10;&#10;Description automatically generated"/>
+            <wp:cNvGraphicFramePr>
+              <a:graphicFrameLocks xmlns:a="http://schemas.openxmlformats.org/drawingml/2006/main" noChangeAspect="1"/>
+            </wp:cNvGraphicFramePr>
+            <a:graphic xmlns:a="http://schemas.openxmlformats.org/drawingml/2006/main">
+              <a:graphicData uri="http://schemas.openxmlformats.org/drawingml/2006/picture">
+                <pic:pic xmlns:pic="http://schemas.openxmlformats.org/drawingml/2006/picture">
+                  <pic:nvPicPr>
+                    <pic:cNvPr id="2041457728" name="Picture 1" descr="A graph with different colored lines&#10;&#10;Description automatically generated"/>
+                    <pic:cNvPicPr/>
+                  </pic:nvPicPr>
+                  <pic:blipFill>
+                    <a:blip r:embed="rId50"/>
+                    <a:stretch>
+                      <a:fillRect/>
+                    </a:stretch>
+                  </pic:blipFill>
+                  <pic:spPr>
+                    <a:xfrm>
+                      <a:off x="0" y="0"/>
+                      <a:ext cx="5431790" cy="3126105"/>
+                    </a:xfrm>
+                    <a:prstGeom prst="rect">
+                      <a:avLst/>
+                    </a:prstGeom>
+                  </pic:spPr>
+                </pic:pic>
+              </a:graphicData>
+            </a:graphic>
+          </wp:inline>
+        </w:drawing>
+      </w:r>
+    </w:p>
+    <w:p>
+      <w:pPr>
+        <w:rPr>
+          <w:lang w:val="es-ES"/>
+        </w:rPr>
+      </w:pPr>
+      <w:r>
+        <w:rPr>
+          <w:lang w:val="es-ES"/>
+        </w:rPr>
+        <w:t xml:space="preserve">Como se puede observar, el único período en que k=2 es evidentemente mejor que k=3 es en el período 2020 a 2022. En los demás, k=3 es similar a k=2; con esto concluimos que no hay una pérdida de calidad relevante si es que usamos k=3 </w:t>
+      </w:r>
+      <w:proofErr w:type="spellStart"/>
+      <w:proofErr w:type="gramStart"/>
+      <w:r>
+        <w:rPr>
+          <w:lang w:val="es-ES"/>
+        </w:rPr>
+        <w:t>clusters</w:t>
+      </w:r>
+      <w:proofErr w:type="spellEnd"/>
+      <w:proofErr w:type="gramEnd"/>
+      <w:r>
+        <w:rPr>
+          <w:lang w:val="es-ES"/>
+        </w:rPr>
+        <w:t xml:space="preserve"> para lo que sigue de nuestro análisis.</w:t>
+      </w:r>
+    </w:p>
+    <w:p>
+      <w:pPr>
         <w:spacing w:after="160" w:line="259" w:lineRule="auto"/>
-      </w:pPr>
-      <w:r>
+        <w:rPr>
+          <w:lang w:val="es-ES"/>
+        </w:rPr>
+      </w:pPr>
+    </w:p>
+    <w:p>
+      <w:pPr>
+        <w:spacing w:after="160" w:line="259" w:lineRule="auto"/>
+        <w:rPr>
+          <w:lang w:val="es-ES"/>
+        </w:rPr>
+      </w:pPr>
+      <w:r>
+        <w:rPr>
+          <w:lang w:val="es-ES"/>
+        </w:rPr>
+        <w:t xml:space="preserve">6.5.2 </w:t>
+      </w:r>
+      <w:r>
+        <w:rPr>
+          <w:lang w:val="es-ES"/>
+        </w:rPr>
+        <w:t xml:space="preserve">Matriz de Coincidencias </w:t>
+      </w:r>
+    </w:p>
+    <w:p>
+      <w:pPr>
+        <w:spacing w:after="160" w:line="259" w:lineRule="auto"/>
+        <w:rPr>
+          <w:lang w:val="es-ES"/>
+        </w:rPr>
+      </w:pPr>
+      <w:r>
+        <w:rPr>
+          <w:lang w:val="es-ES"/>
+        </w:rPr>
+        <w:t xml:space="preserve">Nota: </w:t>
+      </w:r>
+    </w:p>
+    <w:p>
+      <w:pPr>
+        <w:pStyle w:val="ListParagraph"/>
+        <w:numPr>
+          <w:ilvl w:val="0"/>
+          <w:numId w:val="15"/>
+        </w:numPr>
+        <w:spacing w:after="160" w:line="259" w:lineRule="auto"/>
+        <w:rPr>
+          <w:lang w:val="es-ES"/>
+        </w:rPr>
+      </w:pPr>
+      <w:r>
+        <w:rPr>
+          <w:lang w:val="es-ES"/>
+        </w:rPr>
+        <w:t xml:space="preserve">el valor dentro de cada celda del </w:t>
+      </w:r>
+      <w:proofErr w:type="spellStart"/>
+      <w:r>
+        <w:rPr>
+          <w:lang w:val="es-ES"/>
+        </w:rPr>
+        <w:t>heatmap</w:t>
+      </w:r>
+      <w:proofErr w:type="spellEnd"/>
+      <w:r>
+        <w:rPr>
+          <w:lang w:val="es-ES"/>
+        </w:rPr>
+        <w:t xml:space="preserve"> indica cuántas veces esos dos países estuvieron en el mismo </w:t>
+      </w:r>
+      <w:proofErr w:type="spellStart"/>
+      <w:proofErr w:type="gramStart"/>
+      <w:r>
+        <w:rPr>
+          <w:lang w:val="es-ES"/>
+        </w:rPr>
+        <w:t>cluster</w:t>
+      </w:r>
+      <w:proofErr w:type="spellEnd"/>
+      <w:proofErr w:type="gramEnd"/>
+      <w:r>
+        <w:rPr>
+          <w:lang w:val="es-ES"/>
+        </w:rPr>
+        <w:t>.</w:t>
+      </w:r>
+    </w:p>
+    <w:p>
+      <w:pPr>
+        <w:pStyle w:val="ListParagraph"/>
+        <w:numPr>
+          <w:ilvl w:val="0"/>
+          <w:numId w:val="15"/>
+        </w:numPr>
+        <w:spacing w:after="160" w:line="259" w:lineRule="auto"/>
+        <w:rPr>
+          <w:lang w:val="es-ES"/>
+        </w:rPr>
+      </w:pPr>
+      <w:r>
+        <w:rPr>
+          <w:lang w:val="es-ES"/>
+        </w:rPr>
+        <w:t xml:space="preserve">Sólo se muestran países que coinciden 3 o más veces en un mismo </w:t>
+      </w:r>
+      <w:proofErr w:type="spellStart"/>
+      <w:proofErr w:type="gramStart"/>
+      <w:r>
+        <w:rPr>
+          <w:lang w:val="es-ES"/>
+        </w:rPr>
+        <w:t>cluster</w:t>
+      </w:r>
+      <w:proofErr w:type="spellEnd"/>
+      <w:proofErr w:type="gramEnd"/>
+    </w:p>
+    <w:p>
+      <w:pPr>
+        <w:spacing w:after="160" w:line="259" w:lineRule="auto"/>
+        <w:rPr>
+          <w:lang w:val="es-ES"/>
+        </w:rPr>
+      </w:pPr>
+      <w:r>
+        <w:rPr>
+          <w:lang w:val="es-ES"/>
+        </w:rPr>
+        <w:t xml:space="preserve">Por ejemplo, en el período de 2003 a 2022, Chile y Canadá estuvieron en un mismo </w:t>
+      </w:r>
+      <w:proofErr w:type="spellStart"/>
+      <w:proofErr w:type="gramStart"/>
+      <w:r>
+        <w:rPr>
+          <w:lang w:val="es-ES"/>
+        </w:rPr>
+        <w:t>cluster</w:t>
+      </w:r>
+      <w:proofErr w:type="spellEnd"/>
+      <w:proofErr w:type="gramEnd"/>
+      <w:r>
+        <w:rPr>
+          <w:lang w:val="es-ES"/>
+        </w:rPr>
+        <w:t xml:space="preserve"> 4 veces. </w:t>
+      </w:r>
+    </w:p>
+    <w:p>
+      <w:pPr>
+        <w:spacing w:after="160" w:line="259" w:lineRule="auto"/>
+        <w:rPr>
+          <w:lang w:val="es-ES"/>
+        </w:rPr>
+      </w:pPr>
+    </w:p>
+    <w:p>
+      <w:pPr>
+        <w:spacing w:after="160" w:line="259" w:lineRule="auto"/>
+        <w:rPr>
+          <w:lang w:val="es-ES"/>
+        </w:rPr>
+      </w:pPr>
+      <w:r>
+        <w:rPr>
+          <w:lang w:val="es-ES"/>
+        </w:rPr>
+        <w:drawing>
+          <wp:inline distT="0" distB="0" distL="0" distR="0" wp14:anchorId="727DA2B8" wp14:editId="62030BCE">
+            <wp:extent cx="6202609" cy="5033727"/>
+            <wp:effectExtent l="0" t="0" r="0" b="0"/>
+            <wp:docPr id="313252201" name="Picture 1" descr="A crossword puzzle with blue squares and red and white text&#10;&#10;Description automatically generated"/>
+            <wp:cNvGraphicFramePr>
+              <a:graphicFrameLocks xmlns:a="http://schemas.openxmlformats.org/drawingml/2006/main" noChangeAspect="1"/>
+            </wp:cNvGraphicFramePr>
+            <a:graphic xmlns:a="http://schemas.openxmlformats.org/drawingml/2006/main">
+              <a:graphicData uri="http://schemas.openxmlformats.org/drawingml/2006/picture">
+                <pic:pic xmlns:pic="http://schemas.openxmlformats.org/drawingml/2006/picture">
+                  <pic:nvPicPr>
+                    <pic:cNvPr id="313252201" name="Picture 1" descr="A crossword puzzle with blue squares and red and white text&#10;&#10;Description automatically generated"/>
+                    <pic:cNvPicPr/>
+                  </pic:nvPicPr>
+                  <pic:blipFill>
+                    <a:blip r:embed="rId51"/>
+                    <a:stretch>
+                      <a:fillRect/>
+                    </a:stretch>
+                  </pic:blipFill>
+                  <pic:spPr>
+                    <a:xfrm>
+                      <a:off x="0" y="0"/>
+                      <a:ext cx="6277181" cy="5094246"/>
+                    </a:xfrm>
+                    <a:prstGeom prst="rect">
+                      <a:avLst/>
+                    </a:prstGeom>
+                  </pic:spPr>
+                </pic:pic>
+              </a:graphicData>
+            </a:graphic>
+          </wp:inline>
+        </w:drawing>
+      </w:r>
+    </w:p>
+    <w:p>
+      <w:pPr>
+        <w:spacing w:after="160" w:line="259" w:lineRule="auto"/>
+        <w:rPr>
+          <w:lang w:val="es-ES"/>
+        </w:rPr>
+      </w:pPr>
+    </w:p>
+    <w:p>
+      <w:pPr>
+        <w:spacing w:after="160" w:line="259" w:lineRule="auto"/>
+        <w:rPr>
+          <w:lang w:val="es-ES"/>
+        </w:rPr>
+      </w:pPr>
+      <w:r>
+        <w:rPr>
+          <w:lang w:val="es-ES"/>
+        </w:rPr>
+        <w:t xml:space="preserve">¿Qué tienen en común los países que coinciden con frecuencia en un </w:t>
+      </w:r>
+      <w:proofErr w:type="spellStart"/>
+      <w:proofErr w:type="gramStart"/>
+      <w:r>
+        <w:rPr>
+          <w:lang w:val="es-ES"/>
+        </w:rPr>
+        <w:t>cluster</w:t>
+      </w:r>
+      <w:proofErr w:type="spellEnd"/>
+      <w:proofErr w:type="gramEnd"/>
+      <w:r>
+        <w:rPr>
+          <w:lang w:val="es-ES"/>
+        </w:rPr>
+        <w:t>?</w:t>
+      </w:r>
+    </w:p>
+    <w:p>
+      <w:pPr>
+        <w:spacing w:after="160" w:line="259" w:lineRule="auto"/>
+        <w:rPr>
+          <w:lang w:val="es-ES"/>
+        </w:rPr>
+      </w:pPr>
+    </w:p>
+    <w:p>
+      <w:pPr>
+        <w:spacing w:after="160" w:line="259" w:lineRule="auto"/>
+        <w:rPr>
+          <w:lang w:val="es-ES"/>
+        </w:rPr>
+      </w:pPr>
+      <w:r>
+        <w:rPr>
+          <w:lang w:val="es-ES"/>
+        </w:rPr>
+        <w:t>6.5.3 Red de coincidencias</w:t>
+      </w:r>
+    </w:p>
+    <w:p>
+      <w:pPr>
+        <w:spacing w:after="160" w:line="259" w:lineRule="auto"/>
+        <w:rPr>
+          <w:lang w:val="es-ES"/>
+        </w:rPr>
+      </w:pPr>
+      <w:r>
+        <w:rPr>
+          <w:lang w:val="es-ES"/>
+        </w:rPr>
+        <w:t xml:space="preserve">Creamos una red de coincidencias con el paquete </w:t>
+      </w:r>
+      <w:proofErr w:type="spellStart"/>
+      <w:r>
+        <w:rPr>
+          <w:lang w:val="es-ES"/>
+        </w:rPr>
+        <w:t>Networkx</w:t>
+      </w:r>
+      <w:proofErr w:type="spellEnd"/>
+      <w:r>
+        <w:rPr>
+          <w:lang w:val="es-ES"/>
+        </w:rPr>
+        <w:t xml:space="preserve">. Luego aplicamos el método de </w:t>
+      </w:r>
+      <w:proofErr w:type="spellStart"/>
+      <w:r>
+        <w:rPr>
+          <w:lang w:val="es-ES"/>
+        </w:rPr>
+        <w:t>Louvain</w:t>
+      </w:r>
+      <w:proofErr w:type="spellEnd"/>
+      <w:r>
+        <w:rPr>
+          <w:lang w:val="es-ES"/>
+        </w:rPr>
+        <w:t xml:space="preserve"> para identificar comunidades en la red. Este es el resultado:</w:t>
+      </w:r>
+    </w:p>
+    <w:p>
+      <w:pPr>
+        <w:spacing w:after="160" w:line="259" w:lineRule="auto"/>
+        <w:rPr>
+          <w:lang w:val="es-ES"/>
+        </w:rPr>
+      </w:pPr>
+    </w:p>
+    <w:p>
+      <w:pPr>
+        <w:spacing w:after="160" w:line="259" w:lineRule="auto"/>
+        <w:rPr>
+          <w:lang w:val="es-ES"/>
+        </w:rPr>
+      </w:pPr>
+      <w:r>
+        <w:rPr>
+          <w:lang w:val="es-ES"/>
+        </w:rPr>
+        <w:drawing>
+          <wp:inline distT="0" distB="0" distL="0" distR="0" wp14:anchorId="1943FB61" wp14:editId="60C3621A">
+            <wp:extent cx="5431790" cy="4463415"/>
+            <wp:effectExtent l="0" t="0" r="3810" b="0"/>
+            <wp:docPr id="1231644357" name="Picture 1" descr="A diagram of a network&#10;&#10;Description automatically generated"/>
+            <wp:cNvGraphicFramePr>
+              <a:graphicFrameLocks xmlns:a="http://schemas.openxmlformats.org/drawingml/2006/main" noChangeAspect="1"/>
+            </wp:cNvGraphicFramePr>
+            <a:graphic xmlns:a="http://schemas.openxmlformats.org/drawingml/2006/main">
+              <a:graphicData uri="http://schemas.openxmlformats.org/drawingml/2006/picture">
+                <pic:pic xmlns:pic="http://schemas.openxmlformats.org/drawingml/2006/picture">
+                  <pic:nvPicPr>
+                    <pic:cNvPr id="1231644357" name="Picture 1" descr="A diagram of a network&#10;&#10;Description automatically generated"/>
+                    <pic:cNvPicPr/>
+                  </pic:nvPicPr>
+                  <pic:blipFill>
+                    <a:blip r:embed="rId52"/>
+                    <a:stretch>
+                      <a:fillRect/>
+                    </a:stretch>
+                  </pic:blipFill>
+                  <pic:spPr>
+                    <a:xfrm>
+                      <a:off x="0" y="0"/>
+                      <a:ext cx="5431790" cy="4463415"/>
+                    </a:xfrm>
+                    <a:prstGeom prst="rect">
+                      <a:avLst/>
+                    </a:prstGeom>
+                  </pic:spPr>
+                </pic:pic>
+              </a:graphicData>
+            </a:graphic>
+          </wp:inline>
+        </w:drawing>
+      </w:r>
+    </w:p>
+    <w:p>
+      <w:pPr>
+        <w:spacing w:after="160" w:line="259" w:lineRule="auto"/>
+        <w:rPr>
+          <w:lang w:val="es-ES"/>
+        </w:rPr>
+      </w:pPr>
+    </w:p>
+    <w:p>
+      <w:pPr>
+        <w:spacing w:after="160" w:line="259" w:lineRule="auto"/>
+        <w:rPr>
+          <w:lang w:val="es-ES"/>
+        </w:rPr>
+      </w:pPr>
+      <w:r>
+        <w:rPr>
+          <w:lang w:val="es-ES"/>
+        </w:rPr>
+        <w:t>–</w:t>
+      </w:r>
+    </w:p>
+    <w:p>
+      <w:pPr>
+        <w:spacing w:after="160" w:line="259" w:lineRule="auto"/>
+        <w:rPr>
+          <w:lang w:val="es-ES"/>
+        </w:rPr>
+      </w:pPr>
+      <w:r>
+        <w:rPr>
+          <w:lang w:val="es-ES"/>
+        </w:rPr>
+        <w:t>-</w:t>
+      </w:r>
+    </w:p>
+    <w:p>
+      <w:pPr>
+        <w:spacing w:after="160" w:line="259" w:lineRule="auto"/>
+        <w:rPr>
+          <w:lang w:val="es-ES"/>
+        </w:rPr>
+      </w:pPr>
+      <w:r>
+        <w:rPr>
+          <w:lang w:val="es-ES"/>
+        </w:rPr>
+        <w:t>6.5.4 Análisis de centralidades</w:t>
+      </w:r>
+    </w:p>
+    <w:p>
+      <w:pPr>
+        <w:spacing w:after="160" w:line="259" w:lineRule="auto"/>
+        <w:rPr>
+          <w:lang w:val="es-ES"/>
+        </w:rPr>
+      </w:pPr>
+      <w:r>
+        <w:rPr>
+          <w:lang w:val="es-ES"/>
+        </w:rPr>
+        <w:drawing>
+          <wp:inline distT="0" distB="0" distL="0" distR="0" wp14:anchorId="4500CF9B" wp14:editId="4A96C993">
+            <wp:extent cx="5431790" cy="7163435"/>
+            <wp:effectExtent l="0" t="0" r="3810" b="0"/>
+            <wp:docPr id="1474874616" name="Picture 1" descr="A table of numbers with black text&#10;&#10;Description automatically generated"/>
+            <wp:cNvGraphicFramePr>
+              <a:graphicFrameLocks xmlns:a="http://schemas.openxmlformats.org/drawingml/2006/main" noChangeAspect="1"/>
+            </wp:cNvGraphicFramePr>
+            <a:graphic xmlns:a="http://schemas.openxmlformats.org/drawingml/2006/main">
+              <a:graphicData uri="http://schemas.openxmlformats.org/drawingml/2006/picture">
+                <pic:pic xmlns:pic="http://schemas.openxmlformats.org/drawingml/2006/picture">
+                  <pic:nvPicPr>
+                    <pic:cNvPr id="1474874616" name="Picture 1" descr="A table of numbers with black text&#10;&#10;Description automatically generated"/>
+                    <pic:cNvPicPr/>
+                  </pic:nvPicPr>
+                  <pic:blipFill>
+                    <a:blip r:embed="rId53"/>
+                    <a:stretch>
+                      <a:fillRect/>
+                    </a:stretch>
+                  </pic:blipFill>
+                  <pic:spPr>
+                    <a:xfrm>
+                      <a:off x="0" y="0"/>
+                      <a:ext cx="5431790" cy="7163435"/>
+                    </a:xfrm>
+                    <a:prstGeom prst="rect">
+                      <a:avLst/>
+                    </a:prstGeom>
+                  </pic:spPr>
+                </pic:pic>
+              </a:graphicData>
+            </a:graphic>
+          </wp:inline>
+        </w:drawing>
+      </w:r>
+    </w:p>
+    <w:p>
+      <w:pPr>
+        <w:spacing w:after="160" w:line="259" w:lineRule="auto"/>
+        <w:rPr>
+          <w:lang w:val="es-ES"/>
+        </w:rPr>
+      </w:pPr>
+    </w:p>
+    <w:p>
+      <w:pPr>
+        <w:spacing w:after="160" w:line="259" w:lineRule="auto"/>
+        <w:rPr>
+          <w:lang w:val="es-ES"/>
+        </w:rPr>
+      </w:pPr>
+      <w:r>
+        <w:rPr>
+          <w:lang w:val="es-ES"/>
+        </w:rPr>
+        <w:t xml:space="preserve">Como se puede observar en las centralidades, New </w:t>
+      </w:r>
+      <w:proofErr w:type="spellStart"/>
+      <w:r>
+        <w:rPr>
+          <w:lang w:val="es-ES"/>
+        </w:rPr>
+        <w:t>Zealand</w:t>
+      </w:r>
+      <w:proofErr w:type="spellEnd"/>
+      <w:r>
+        <w:rPr>
+          <w:lang w:val="es-ES"/>
+        </w:rPr>
+        <w:t xml:space="preserve"> y </w:t>
+      </w:r>
+      <w:r>
+        <w:rPr>
+          <w:lang w:val="es-ES"/>
+        </w:rPr>
         <w:br w:type="page"/>
       </w:r>
     </w:p>
@@ -4550,9 +7082,14 @@
         <w:pStyle w:val="Heading1"/>
       </w:pPr>
       <w:bookmarkStart w:id="7" w:name="_Toc55504665"/>
+      <w:proofErr w:type="spellStart"/>
       <w:r>
         <w:lastRenderedPageBreak/>
-        <w:t>Resultados</w:t>
+        <w:t>Res</w:t>
+      </w:r>
+      <w:proofErr w:type="spellEnd"/>
+      <w:r>
+        <w:t>ultados</w:t>
       </w:r>
       <w:bookmarkEnd w:id="7"/>
     </w:p>
@@ -4693,7 +7230,7 @@
       <w:r>
         <w:t xml:space="preserve">Referencia: </w:t>
       </w:r>
-      <w:hyperlink r:id="rId37" w:history="1">
+      <w:hyperlink r:id="rId54" w:history="1">
         <w:r>
           <w:rPr>
             <w:rStyle w:val="Hyperlink"/>
@@ -4709,7 +7246,7 @@
     </w:p>
     <w:p/>
     <w:sectPr>
-      <w:footerReference w:type="default" r:id="rId38"/>
+      <w:footerReference w:type="default" r:id="rId55"/>
       <w:pgSz w:w="12240" w:h="15840" w:code="1"/>
       <w:pgMar w:top="2268" w:right="1418" w:bottom="1418" w:left="2268" w:header="709" w:footer="709" w:gutter="0"/>
       <w:pgNumType w:start="1"/>
@@ -4892,6 +7429,345 @@
 <file path=word/numbering.xml><?xml version="1.0" encoding="utf-8"?>
 <w:numbering xmlns:wpc="http://schemas.microsoft.com/office/word/2010/wordprocessingCanvas" xmlns:cx="http://schemas.microsoft.com/office/drawing/2014/chartex" xmlns:cx1="http://schemas.microsoft.com/office/drawing/2015/9/8/chartex" xmlns:cx2="http://schemas.microsoft.com/office/drawing/2015/10/21/chartex" xmlns:cx3="http://schemas.microsoft.com/office/drawing/2016/5/9/chartex" xmlns:cx4="http://schemas.microsoft.com/office/drawing/2016/5/10/chartex" xmlns:cx5="http://schemas.microsoft.com/office/drawing/2016/5/11/chartex" xmlns:cx6="http://schemas.microsoft.com/office/drawing/2016/5/12/chartex" xmlns:cx7="http://schemas.microsoft.com/office/drawing/2016/5/13/chartex" xmlns:cx8="http://schemas.microsoft.com/office/drawing/2016/5/14/chartex" xmlns:mc="http://schemas.openxmlformats.org/markup-compatibility/2006" xmlns:aink="http://schemas.microsoft.com/office/drawing/2016/ink" xmlns:am3d="http://schemas.microsoft.com/office/drawing/2017/model3d" xmlns:o="urn:schemas-microsoft-com:office:office" xmlns:oel="http://schemas.microsoft.com/office/2019/extlst" xmlns:r="http://schemas.openxmlformats.org/officeDocument/2006/relationships" xmlns:m="http://schemas.openxmlformats.org/officeDocument/2006/math" xmlns:v="urn:schemas-microsoft-com:vml" xmlns:wp14="http://schemas.microsoft.com/office/word/2010/wordprocessingDrawing" xmlns:wp="http://schemas.openxmlformats.org/drawingml/2006/wordprocessingDrawing" xmlns:w10="urn:schemas-microsoft-com:office:word" xmlns:w="http://schemas.openxmlformats.org/wordprocessingml/2006/main" xmlns:w14="http://schemas.microsoft.com/office/word/2010/wordml" xmlns:w15="http://schemas.microsoft.com/office/word/2012/wordml" xmlns:w16cex="http://schemas.microsoft.com/office/word/2018/wordml/cex" xmlns:w16cid="http://schemas.microsoft.com/office/word/2016/wordml/cid" xmlns:w16="http://schemas.microsoft.com/office/word/2018/wordml" xmlns:w16du="http://schemas.microsoft.com/office/word/2023/wordml/word16du" xmlns:w16sdtdh="http://schemas.microsoft.com/office/word/2020/wordml/sdtdatahash" xmlns:w16se="http://schemas.microsoft.com/office/word/2015/wordml/symex" xmlns:wpg="http://schemas.microsoft.com/office/word/2010/wordprocessingGroup" xmlns:wpi="http://schemas.microsoft.com/office/word/2010/wordprocessingInk" xmlns:wne="http://schemas.microsoft.com/office/word/2006/wordml" xmlns:wps="http://schemas.microsoft.com/office/word/2010/wordprocessingShape" mc:Ignorable="w14 w15 w16se w16cid w16 w16cex w16sdtdh w16du wp14">
   <w:abstractNum w:abstractNumId="0" w15:restartNumberingAfterBreak="0">
+    <w:nsid w:val="01D74F08"/>
+    <w:multiLevelType w:val="hybridMultilevel"/>
+    <w:tmpl w:val="699ABCC8"/>
+    <w:lvl w:ilvl="0" w:tplc="04090001">
+      <w:start w:val="1"/>
+      <w:numFmt w:val="bullet"/>
+      <w:lvlText w:val=""/>
+      <w:lvlJc w:val="left"/>
+      <w:pPr>
+        <w:ind w:left="720" w:hanging="360"/>
+      </w:pPr>
+      <w:rPr>
+        <w:rFonts w:ascii="Symbol" w:hAnsi="Symbol" w:hint="default"/>
+      </w:rPr>
+    </w:lvl>
+    <w:lvl w:ilvl="1" w:tplc="04090003" w:tentative="1">
+      <w:start w:val="1"/>
+      <w:numFmt w:val="bullet"/>
+      <w:lvlText w:val="o"/>
+      <w:lvlJc w:val="left"/>
+      <w:pPr>
+        <w:ind w:left="1440" w:hanging="360"/>
+      </w:pPr>
+      <w:rPr>
+        <w:rFonts w:ascii="Courier New" w:hAnsi="Courier New" w:hint="default"/>
+      </w:rPr>
+    </w:lvl>
+    <w:lvl w:ilvl="2" w:tplc="04090005" w:tentative="1">
+      <w:start w:val="1"/>
+      <w:numFmt w:val="bullet"/>
+      <w:lvlText w:val=""/>
+      <w:lvlJc w:val="left"/>
+      <w:pPr>
+        <w:ind w:left="2160" w:hanging="360"/>
+      </w:pPr>
+      <w:rPr>
+        <w:rFonts w:ascii="Wingdings" w:hAnsi="Wingdings" w:hint="default"/>
+      </w:rPr>
+    </w:lvl>
+    <w:lvl w:ilvl="3" w:tplc="04090001" w:tentative="1">
+      <w:start w:val="1"/>
+      <w:numFmt w:val="bullet"/>
+      <w:lvlText w:val=""/>
+      <w:lvlJc w:val="left"/>
+      <w:pPr>
+        <w:ind w:left="2880" w:hanging="360"/>
+      </w:pPr>
+      <w:rPr>
+        <w:rFonts w:ascii="Symbol" w:hAnsi="Symbol" w:hint="default"/>
+      </w:rPr>
+    </w:lvl>
+    <w:lvl w:ilvl="4" w:tplc="04090003" w:tentative="1">
+      <w:start w:val="1"/>
+      <w:numFmt w:val="bullet"/>
+      <w:lvlText w:val="o"/>
+      <w:lvlJc w:val="left"/>
+      <w:pPr>
+        <w:ind w:left="3600" w:hanging="360"/>
+      </w:pPr>
+      <w:rPr>
+        <w:rFonts w:ascii="Courier New" w:hAnsi="Courier New" w:hint="default"/>
+      </w:rPr>
+    </w:lvl>
+    <w:lvl w:ilvl="5" w:tplc="04090005" w:tentative="1">
+      <w:start w:val="1"/>
+      <w:numFmt w:val="bullet"/>
+      <w:lvlText w:val=""/>
+      <w:lvlJc w:val="left"/>
+      <w:pPr>
+        <w:ind w:left="4320" w:hanging="360"/>
+      </w:pPr>
+      <w:rPr>
+        <w:rFonts w:ascii="Wingdings" w:hAnsi="Wingdings" w:hint="default"/>
+      </w:rPr>
+    </w:lvl>
+    <w:lvl w:ilvl="6" w:tplc="04090001" w:tentative="1">
+      <w:start w:val="1"/>
+      <w:numFmt w:val="bullet"/>
+      <w:lvlText w:val=""/>
+      <w:lvlJc w:val="left"/>
+      <w:pPr>
+        <w:ind w:left="5040" w:hanging="360"/>
+      </w:pPr>
+      <w:rPr>
+        <w:rFonts w:ascii="Symbol" w:hAnsi="Symbol" w:hint="default"/>
+      </w:rPr>
+    </w:lvl>
+    <w:lvl w:ilvl="7" w:tplc="04090003" w:tentative="1">
+      <w:start w:val="1"/>
+      <w:numFmt w:val="bullet"/>
+      <w:lvlText w:val="o"/>
+      <w:lvlJc w:val="left"/>
+      <w:pPr>
+        <w:ind w:left="5760" w:hanging="360"/>
+      </w:pPr>
+      <w:rPr>
+        <w:rFonts w:ascii="Courier New" w:hAnsi="Courier New" w:hint="default"/>
+      </w:rPr>
+    </w:lvl>
+    <w:lvl w:ilvl="8" w:tplc="04090005" w:tentative="1">
+      <w:start w:val="1"/>
+      <w:numFmt w:val="bullet"/>
+      <w:lvlText w:val=""/>
+      <w:lvlJc w:val="left"/>
+      <w:pPr>
+        <w:ind w:left="6480" w:hanging="360"/>
+      </w:pPr>
+      <w:rPr>
+        <w:rFonts w:ascii="Wingdings" w:hAnsi="Wingdings" w:hint="default"/>
+      </w:rPr>
+    </w:lvl>
+  </w:abstractNum>
+  <w:abstractNum w:abstractNumId="1" w15:restartNumberingAfterBreak="0">
+    <w:nsid w:val="10C636F7"/>
+    <w:multiLevelType w:val="hybridMultilevel"/>
+    <w:tmpl w:val="B5FC1EAE"/>
+    <w:lvl w:ilvl="0" w:tplc="04090001">
+      <w:start w:val="1"/>
+      <w:numFmt w:val="bullet"/>
+      <w:lvlText w:val=""/>
+      <w:lvlJc w:val="left"/>
+      <w:pPr>
+        <w:ind w:left="720" w:hanging="360"/>
+      </w:pPr>
+      <w:rPr>
+        <w:rFonts w:ascii="Symbol" w:hAnsi="Symbol" w:hint="default"/>
+      </w:rPr>
+    </w:lvl>
+    <w:lvl w:ilvl="1" w:tplc="04090003" w:tentative="1">
+      <w:start w:val="1"/>
+      <w:numFmt w:val="bullet"/>
+      <w:lvlText w:val="o"/>
+      <w:lvlJc w:val="left"/>
+      <w:pPr>
+        <w:ind w:left="1440" w:hanging="360"/>
+      </w:pPr>
+      <w:rPr>
+        <w:rFonts w:ascii="Courier New" w:hAnsi="Courier New" w:hint="default"/>
+      </w:rPr>
+    </w:lvl>
+    <w:lvl w:ilvl="2" w:tplc="04090005" w:tentative="1">
+      <w:start w:val="1"/>
+      <w:numFmt w:val="bullet"/>
+      <w:lvlText w:val=""/>
+      <w:lvlJc w:val="left"/>
+      <w:pPr>
+        <w:ind w:left="2160" w:hanging="360"/>
+      </w:pPr>
+      <w:rPr>
+        <w:rFonts w:ascii="Wingdings" w:hAnsi="Wingdings" w:hint="default"/>
+      </w:rPr>
+    </w:lvl>
+    <w:lvl w:ilvl="3" w:tplc="04090001" w:tentative="1">
+      <w:start w:val="1"/>
+      <w:numFmt w:val="bullet"/>
+      <w:lvlText w:val=""/>
+      <w:lvlJc w:val="left"/>
+      <w:pPr>
+        <w:ind w:left="2880" w:hanging="360"/>
+      </w:pPr>
+      <w:rPr>
+        <w:rFonts w:ascii="Symbol" w:hAnsi="Symbol" w:hint="default"/>
+      </w:rPr>
+    </w:lvl>
+    <w:lvl w:ilvl="4" w:tplc="04090003" w:tentative="1">
+      <w:start w:val="1"/>
+      <w:numFmt w:val="bullet"/>
+      <w:lvlText w:val="o"/>
+      <w:lvlJc w:val="left"/>
+      <w:pPr>
+        <w:ind w:left="3600" w:hanging="360"/>
+      </w:pPr>
+      <w:rPr>
+        <w:rFonts w:ascii="Courier New" w:hAnsi="Courier New" w:hint="default"/>
+      </w:rPr>
+    </w:lvl>
+    <w:lvl w:ilvl="5" w:tplc="04090005" w:tentative="1">
+      <w:start w:val="1"/>
+      <w:numFmt w:val="bullet"/>
+      <w:lvlText w:val=""/>
+      <w:lvlJc w:val="left"/>
+      <w:pPr>
+        <w:ind w:left="4320" w:hanging="360"/>
+      </w:pPr>
+      <w:rPr>
+        <w:rFonts w:ascii="Wingdings" w:hAnsi="Wingdings" w:hint="default"/>
+      </w:rPr>
+    </w:lvl>
+    <w:lvl w:ilvl="6" w:tplc="04090001" w:tentative="1">
+      <w:start w:val="1"/>
+      <w:numFmt w:val="bullet"/>
+      <w:lvlText w:val=""/>
+      <w:lvlJc w:val="left"/>
+      <w:pPr>
+        <w:ind w:left="5040" w:hanging="360"/>
+      </w:pPr>
+      <w:rPr>
+        <w:rFonts w:ascii="Symbol" w:hAnsi="Symbol" w:hint="default"/>
+      </w:rPr>
+    </w:lvl>
+    <w:lvl w:ilvl="7" w:tplc="04090003" w:tentative="1">
+      <w:start w:val="1"/>
+      <w:numFmt w:val="bullet"/>
+      <w:lvlText w:val="o"/>
+      <w:lvlJc w:val="left"/>
+      <w:pPr>
+        <w:ind w:left="5760" w:hanging="360"/>
+      </w:pPr>
+      <w:rPr>
+        <w:rFonts w:ascii="Courier New" w:hAnsi="Courier New" w:hint="default"/>
+      </w:rPr>
+    </w:lvl>
+    <w:lvl w:ilvl="8" w:tplc="04090005" w:tentative="1">
+      <w:start w:val="1"/>
+      <w:numFmt w:val="bullet"/>
+      <w:lvlText w:val=""/>
+      <w:lvlJc w:val="left"/>
+      <w:pPr>
+        <w:ind w:left="6480" w:hanging="360"/>
+      </w:pPr>
+      <w:rPr>
+        <w:rFonts w:ascii="Wingdings" w:hAnsi="Wingdings" w:hint="default"/>
+      </w:rPr>
+    </w:lvl>
+  </w:abstractNum>
+  <w:abstractNum w:abstractNumId="2" w15:restartNumberingAfterBreak="0">
+    <w:nsid w:val="18D56062"/>
+    <w:multiLevelType w:val="hybridMultilevel"/>
+    <w:tmpl w:val="CD6E72BC"/>
+    <w:lvl w:ilvl="0" w:tplc="04090001">
+      <w:start w:val="1"/>
+      <w:numFmt w:val="bullet"/>
+      <w:lvlText w:val=""/>
+      <w:lvlJc w:val="left"/>
+      <w:pPr>
+        <w:ind w:left="720" w:hanging="360"/>
+      </w:pPr>
+      <w:rPr>
+        <w:rFonts w:ascii="Symbol" w:hAnsi="Symbol" w:hint="default"/>
+      </w:rPr>
+    </w:lvl>
+    <w:lvl w:ilvl="1" w:tplc="04090003" w:tentative="1">
+      <w:start w:val="1"/>
+      <w:numFmt w:val="bullet"/>
+      <w:lvlText w:val="o"/>
+      <w:lvlJc w:val="left"/>
+      <w:pPr>
+        <w:ind w:left="1440" w:hanging="360"/>
+      </w:pPr>
+      <w:rPr>
+        <w:rFonts w:ascii="Courier New" w:hAnsi="Courier New" w:hint="default"/>
+      </w:rPr>
+    </w:lvl>
+    <w:lvl w:ilvl="2" w:tplc="04090005" w:tentative="1">
+      <w:start w:val="1"/>
+      <w:numFmt w:val="bullet"/>
+      <w:lvlText w:val=""/>
+      <w:lvlJc w:val="left"/>
+      <w:pPr>
+        <w:ind w:left="2160" w:hanging="360"/>
+      </w:pPr>
+      <w:rPr>
+        <w:rFonts w:ascii="Wingdings" w:hAnsi="Wingdings" w:hint="default"/>
+      </w:rPr>
+    </w:lvl>
+    <w:lvl w:ilvl="3" w:tplc="04090001" w:tentative="1">
+      <w:start w:val="1"/>
+      <w:numFmt w:val="bullet"/>
+      <w:lvlText w:val=""/>
+      <w:lvlJc w:val="left"/>
+      <w:pPr>
+        <w:ind w:left="2880" w:hanging="360"/>
+      </w:pPr>
+      <w:rPr>
+        <w:rFonts w:ascii="Symbol" w:hAnsi="Symbol" w:hint="default"/>
+      </w:rPr>
+    </w:lvl>
+    <w:lvl w:ilvl="4" w:tplc="04090003" w:tentative="1">
+      <w:start w:val="1"/>
+      <w:numFmt w:val="bullet"/>
+      <w:lvlText w:val="o"/>
+      <w:lvlJc w:val="left"/>
+      <w:pPr>
+        <w:ind w:left="3600" w:hanging="360"/>
+      </w:pPr>
+      <w:rPr>
+        <w:rFonts w:ascii="Courier New" w:hAnsi="Courier New" w:hint="default"/>
+      </w:rPr>
+    </w:lvl>
+    <w:lvl w:ilvl="5" w:tplc="04090005" w:tentative="1">
+      <w:start w:val="1"/>
+      <w:numFmt w:val="bullet"/>
+      <w:lvlText w:val=""/>
+      <w:lvlJc w:val="left"/>
+      <w:pPr>
+        <w:ind w:left="4320" w:hanging="360"/>
+      </w:pPr>
+      <w:rPr>
+        <w:rFonts w:ascii="Wingdings" w:hAnsi="Wingdings" w:hint="default"/>
+      </w:rPr>
+    </w:lvl>
+    <w:lvl w:ilvl="6" w:tplc="04090001" w:tentative="1">
+      <w:start w:val="1"/>
+      <w:numFmt w:val="bullet"/>
+      <w:lvlText w:val=""/>
+      <w:lvlJc w:val="left"/>
+      <w:pPr>
+        <w:ind w:left="5040" w:hanging="360"/>
+      </w:pPr>
+      <w:rPr>
+        <w:rFonts w:ascii="Symbol" w:hAnsi="Symbol" w:hint="default"/>
+      </w:rPr>
+    </w:lvl>
+    <w:lvl w:ilvl="7" w:tplc="04090003" w:tentative="1">
+      <w:start w:val="1"/>
+      <w:numFmt w:val="bullet"/>
+      <w:lvlText w:val="o"/>
+      <w:lvlJc w:val="left"/>
+      <w:pPr>
+        <w:ind w:left="5760" w:hanging="360"/>
+      </w:pPr>
+      <w:rPr>
+        <w:rFonts w:ascii="Courier New" w:hAnsi="Courier New" w:hint="default"/>
+      </w:rPr>
+    </w:lvl>
+    <w:lvl w:ilvl="8" w:tplc="04090005" w:tentative="1">
+      <w:start w:val="1"/>
+      <w:numFmt w:val="bullet"/>
+      <w:lvlText w:val=""/>
+      <w:lvlJc w:val="left"/>
+      <w:pPr>
+        <w:ind w:left="6480" w:hanging="360"/>
+      </w:pPr>
+      <w:rPr>
+        <w:rFonts w:ascii="Wingdings" w:hAnsi="Wingdings" w:hint="default"/>
+      </w:rPr>
+    </w:lvl>
+  </w:abstractNum>
+  <w:abstractNum w:abstractNumId="3" w15:restartNumberingAfterBreak="0">
     <w:nsid w:val="1E945B52"/>
     <w:multiLevelType w:val="multilevel"/>
     <w:tmpl w:val="5BC4E776"/>
@@ -4979,7 +7855,233 @@
       </w:pPr>
     </w:lvl>
   </w:abstractNum>
-  <w:abstractNum w:abstractNumId="1" w15:restartNumberingAfterBreak="0">
+  <w:abstractNum w:abstractNumId="4" w15:restartNumberingAfterBreak="0">
+    <w:nsid w:val="36522C79"/>
+    <w:multiLevelType w:val="hybridMultilevel"/>
+    <w:tmpl w:val="FC76F4D0"/>
+    <w:lvl w:ilvl="0" w:tplc="04090001">
+      <w:start w:val="1"/>
+      <w:numFmt w:val="bullet"/>
+      <w:lvlText w:val=""/>
+      <w:lvlJc w:val="left"/>
+      <w:pPr>
+        <w:ind w:left="720" w:hanging="360"/>
+      </w:pPr>
+      <w:rPr>
+        <w:rFonts w:ascii="Symbol" w:hAnsi="Symbol" w:hint="default"/>
+      </w:rPr>
+    </w:lvl>
+    <w:lvl w:ilvl="1" w:tplc="04090003" w:tentative="1">
+      <w:start w:val="1"/>
+      <w:numFmt w:val="bullet"/>
+      <w:lvlText w:val="o"/>
+      <w:lvlJc w:val="left"/>
+      <w:pPr>
+        <w:ind w:left="1440" w:hanging="360"/>
+      </w:pPr>
+      <w:rPr>
+        <w:rFonts w:ascii="Courier New" w:hAnsi="Courier New" w:hint="default"/>
+      </w:rPr>
+    </w:lvl>
+    <w:lvl w:ilvl="2" w:tplc="04090005" w:tentative="1">
+      <w:start w:val="1"/>
+      <w:numFmt w:val="bullet"/>
+      <w:lvlText w:val=""/>
+      <w:lvlJc w:val="left"/>
+      <w:pPr>
+        <w:ind w:left="2160" w:hanging="360"/>
+      </w:pPr>
+      <w:rPr>
+        <w:rFonts w:ascii="Wingdings" w:hAnsi="Wingdings" w:hint="default"/>
+      </w:rPr>
+    </w:lvl>
+    <w:lvl w:ilvl="3" w:tplc="04090001" w:tentative="1">
+      <w:start w:val="1"/>
+      <w:numFmt w:val="bullet"/>
+      <w:lvlText w:val=""/>
+      <w:lvlJc w:val="left"/>
+      <w:pPr>
+        <w:ind w:left="2880" w:hanging="360"/>
+      </w:pPr>
+      <w:rPr>
+        <w:rFonts w:ascii="Symbol" w:hAnsi="Symbol" w:hint="default"/>
+      </w:rPr>
+    </w:lvl>
+    <w:lvl w:ilvl="4" w:tplc="04090003" w:tentative="1">
+      <w:start w:val="1"/>
+      <w:numFmt w:val="bullet"/>
+      <w:lvlText w:val="o"/>
+      <w:lvlJc w:val="left"/>
+      <w:pPr>
+        <w:ind w:left="3600" w:hanging="360"/>
+      </w:pPr>
+      <w:rPr>
+        <w:rFonts w:ascii="Courier New" w:hAnsi="Courier New" w:hint="default"/>
+      </w:rPr>
+    </w:lvl>
+    <w:lvl w:ilvl="5" w:tplc="04090005" w:tentative="1">
+      <w:start w:val="1"/>
+      <w:numFmt w:val="bullet"/>
+      <w:lvlText w:val=""/>
+      <w:lvlJc w:val="left"/>
+      <w:pPr>
+        <w:ind w:left="4320" w:hanging="360"/>
+      </w:pPr>
+      <w:rPr>
+        <w:rFonts w:ascii="Wingdings" w:hAnsi="Wingdings" w:hint="default"/>
+      </w:rPr>
+    </w:lvl>
+    <w:lvl w:ilvl="6" w:tplc="04090001" w:tentative="1">
+      <w:start w:val="1"/>
+      <w:numFmt w:val="bullet"/>
+      <w:lvlText w:val=""/>
+      <w:lvlJc w:val="left"/>
+      <w:pPr>
+        <w:ind w:left="5040" w:hanging="360"/>
+      </w:pPr>
+      <w:rPr>
+        <w:rFonts w:ascii="Symbol" w:hAnsi="Symbol" w:hint="default"/>
+      </w:rPr>
+    </w:lvl>
+    <w:lvl w:ilvl="7" w:tplc="04090003" w:tentative="1">
+      <w:start w:val="1"/>
+      <w:numFmt w:val="bullet"/>
+      <w:lvlText w:val="o"/>
+      <w:lvlJc w:val="left"/>
+      <w:pPr>
+        <w:ind w:left="5760" w:hanging="360"/>
+      </w:pPr>
+      <w:rPr>
+        <w:rFonts w:ascii="Courier New" w:hAnsi="Courier New" w:hint="default"/>
+      </w:rPr>
+    </w:lvl>
+    <w:lvl w:ilvl="8" w:tplc="04090005" w:tentative="1">
+      <w:start w:val="1"/>
+      <w:numFmt w:val="bullet"/>
+      <w:lvlText w:val=""/>
+      <w:lvlJc w:val="left"/>
+      <w:pPr>
+        <w:ind w:left="6480" w:hanging="360"/>
+      </w:pPr>
+      <w:rPr>
+        <w:rFonts w:ascii="Wingdings" w:hAnsi="Wingdings" w:hint="default"/>
+      </w:rPr>
+    </w:lvl>
+  </w:abstractNum>
+  <w:abstractNum w:abstractNumId="5" w15:restartNumberingAfterBreak="0">
+    <w:nsid w:val="411B5E2D"/>
+    <w:multiLevelType w:val="hybridMultilevel"/>
+    <w:tmpl w:val="522821B4"/>
+    <w:lvl w:ilvl="0" w:tplc="04090001">
+      <w:start w:val="1"/>
+      <w:numFmt w:val="bullet"/>
+      <w:lvlText w:val=""/>
+      <w:lvlJc w:val="left"/>
+      <w:pPr>
+        <w:ind w:left="720" w:hanging="360"/>
+      </w:pPr>
+      <w:rPr>
+        <w:rFonts w:ascii="Symbol" w:hAnsi="Symbol" w:hint="default"/>
+      </w:rPr>
+    </w:lvl>
+    <w:lvl w:ilvl="1" w:tplc="04090003" w:tentative="1">
+      <w:start w:val="1"/>
+      <w:numFmt w:val="bullet"/>
+      <w:lvlText w:val="o"/>
+      <w:lvlJc w:val="left"/>
+      <w:pPr>
+        <w:ind w:left="1440" w:hanging="360"/>
+      </w:pPr>
+      <w:rPr>
+        <w:rFonts w:ascii="Courier New" w:hAnsi="Courier New" w:hint="default"/>
+      </w:rPr>
+    </w:lvl>
+    <w:lvl w:ilvl="2" w:tplc="04090005" w:tentative="1">
+      <w:start w:val="1"/>
+      <w:numFmt w:val="bullet"/>
+      <w:lvlText w:val=""/>
+      <w:lvlJc w:val="left"/>
+      <w:pPr>
+        <w:ind w:left="2160" w:hanging="360"/>
+      </w:pPr>
+      <w:rPr>
+        <w:rFonts w:ascii="Wingdings" w:hAnsi="Wingdings" w:hint="default"/>
+      </w:rPr>
+    </w:lvl>
+    <w:lvl w:ilvl="3" w:tplc="04090001" w:tentative="1">
+      <w:start w:val="1"/>
+      <w:numFmt w:val="bullet"/>
+      <w:lvlText w:val=""/>
+      <w:lvlJc w:val="left"/>
+      <w:pPr>
+        <w:ind w:left="2880" w:hanging="360"/>
+      </w:pPr>
+      <w:rPr>
+        <w:rFonts w:ascii="Symbol" w:hAnsi="Symbol" w:hint="default"/>
+      </w:rPr>
+    </w:lvl>
+    <w:lvl w:ilvl="4" w:tplc="04090003" w:tentative="1">
+      <w:start w:val="1"/>
+      <w:numFmt w:val="bullet"/>
+      <w:lvlText w:val="o"/>
+      <w:lvlJc w:val="left"/>
+      <w:pPr>
+        <w:ind w:left="3600" w:hanging="360"/>
+      </w:pPr>
+      <w:rPr>
+        <w:rFonts w:ascii="Courier New" w:hAnsi="Courier New" w:hint="default"/>
+      </w:rPr>
+    </w:lvl>
+    <w:lvl w:ilvl="5" w:tplc="04090005" w:tentative="1">
+      <w:start w:val="1"/>
+      <w:numFmt w:val="bullet"/>
+      <w:lvlText w:val=""/>
+      <w:lvlJc w:val="left"/>
+      <w:pPr>
+        <w:ind w:left="4320" w:hanging="360"/>
+      </w:pPr>
+      <w:rPr>
+        <w:rFonts w:ascii="Wingdings" w:hAnsi="Wingdings" w:hint="default"/>
+      </w:rPr>
+    </w:lvl>
+    <w:lvl w:ilvl="6" w:tplc="04090001" w:tentative="1">
+      <w:start w:val="1"/>
+      <w:numFmt w:val="bullet"/>
+      <w:lvlText w:val=""/>
+      <w:lvlJc w:val="left"/>
+      <w:pPr>
+        <w:ind w:left="5040" w:hanging="360"/>
+      </w:pPr>
+      <w:rPr>
+        <w:rFonts w:ascii="Symbol" w:hAnsi="Symbol" w:hint="default"/>
+      </w:rPr>
+    </w:lvl>
+    <w:lvl w:ilvl="7" w:tplc="04090003" w:tentative="1">
+      <w:start w:val="1"/>
+      <w:numFmt w:val="bullet"/>
+      <w:lvlText w:val="o"/>
+      <w:lvlJc w:val="left"/>
+      <w:pPr>
+        <w:ind w:left="5760" w:hanging="360"/>
+      </w:pPr>
+      <w:rPr>
+        <w:rFonts w:ascii="Courier New" w:hAnsi="Courier New" w:hint="default"/>
+      </w:rPr>
+    </w:lvl>
+    <w:lvl w:ilvl="8" w:tplc="04090005" w:tentative="1">
+      <w:start w:val="1"/>
+      <w:numFmt w:val="bullet"/>
+      <w:lvlText w:val=""/>
+      <w:lvlJc w:val="left"/>
+      <w:pPr>
+        <w:ind w:left="6480" w:hanging="360"/>
+      </w:pPr>
+      <w:rPr>
+        <w:rFonts w:ascii="Wingdings" w:hAnsi="Wingdings" w:hint="default"/>
+      </w:rPr>
+    </w:lvl>
+  </w:abstractNum>
+  <w:abstractNum w:abstractNumId="6" w15:restartNumberingAfterBreak="0">
     <w:nsid w:val="48B87F82"/>
     <w:multiLevelType w:val="multilevel"/>
     <w:tmpl w:val="0409001F"/>
@@ -5065,7 +8167,7 @@
       </w:pPr>
     </w:lvl>
   </w:abstractNum>
-  <w:abstractNum w:abstractNumId="2" w15:restartNumberingAfterBreak="0">
+  <w:abstractNum w:abstractNumId="7" w15:restartNumberingAfterBreak="0">
     <w:nsid w:val="515A1FF6"/>
     <w:multiLevelType w:val="hybridMultilevel"/>
     <w:tmpl w:val="AB3240A0"/>
@@ -5178,7 +8280,7 @@
       </w:rPr>
     </w:lvl>
   </w:abstractNum>
-  <w:abstractNum w:abstractNumId="3" w15:restartNumberingAfterBreak="0">
+  <w:abstractNum w:abstractNumId="8" w15:restartNumberingAfterBreak="0">
     <w:nsid w:val="638A03E6"/>
     <w:multiLevelType w:val="multilevel"/>
     <w:tmpl w:val="8D1E2D3A"/>
@@ -5264,7 +8366,7 @@
       </w:pPr>
     </w:lvl>
   </w:abstractNum>
-  <w:abstractNum w:abstractNumId="4" w15:restartNumberingAfterBreak="0">
+  <w:abstractNum w:abstractNumId="9" w15:restartNumberingAfterBreak="0">
     <w:nsid w:val="68862B48"/>
     <w:multiLevelType w:val="hybridMultilevel"/>
     <w:tmpl w:val="2D7681B8"/>
@@ -5353,7 +8455,120 @@
       </w:pPr>
     </w:lvl>
   </w:abstractNum>
-  <w:abstractNum w:abstractNumId="5" w15:restartNumberingAfterBreak="0">
+  <w:abstractNum w:abstractNumId="10" w15:restartNumberingAfterBreak="0">
+    <w:nsid w:val="6EA20ACA"/>
+    <w:multiLevelType w:val="hybridMultilevel"/>
+    <w:tmpl w:val="1B6EB5FC"/>
+    <w:lvl w:ilvl="0" w:tplc="04090001">
+      <w:start w:val="1"/>
+      <w:numFmt w:val="bullet"/>
+      <w:lvlText w:val=""/>
+      <w:lvlJc w:val="left"/>
+      <w:pPr>
+        <w:ind w:left="720" w:hanging="360"/>
+      </w:pPr>
+      <w:rPr>
+        <w:rFonts w:ascii="Symbol" w:hAnsi="Symbol" w:hint="default"/>
+      </w:rPr>
+    </w:lvl>
+    <w:lvl w:ilvl="1" w:tplc="04090003" w:tentative="1">
+      <w:start w:val="1"/>
+      <w:numFmt w:val="bullet"/>
+      <w:lvlText w:val="o"/>
+      <w:lvlJc w:val="left"/>
+      <w:pPr>
+        <w:ind w:left="1440" w:hanging="360"/>
+      </w:pPr>
+      <w:rPr>
+        <w:rFonts w:ascii="Courier New" w:hAnsi="Courier New" w:hint="default"/>
+      </w:rPr>
+    </w:lvl>
+    <w:lvl w:ilvl="2" w:tplc="04090005" w:tentative="1">
+      <w:start w:val="1"/>
+      <w:numFmt w:val="bullet"/>
+      <w:lvlText w:val=""/>
+      <w:lvlJc w:val="left"/>
+      <w:pPr>
+        <w:ind w:left="2160" w:hanging="360"/>
+      </w:pPr>
+      <w:rPr>
+        <w:rFonts w:ascii="Wingdings" w:hAnsi="Wingdings" w:hint="default"/>
+      </w:rPr>
+    </w:lvl>
+    <w:lvl w:ilvl="3" w:tplc="04090001" w:tentative="1">
+      <w:start w:val="1"/>
+      <w:numFmt w:val="bullet"/>
+      <w:lvlText w:val=""/>
+      <w:lvlJc w:val="left"/>
+      <w:pPr>
+        <w:ind w:left="2880" w:hanging="360"/>
+      </w:pPr>
+      <w:rPr>
+        <w:rFonts w:ascii="Symbol" w:hAnsi="Symbol" w:hint="default"/>
+      </w:rPr>
+    </w:lvl>
+    <w:lvl w:ilvl="4" w:tplc="04090003" w:tentative="1">
+      <w:start w:val="1"/>
+      <w:numFmt w:val="bullet"/>
+      <w:lvlText w:val="o"/>
+      <w:lvlJc w:val="left"/>
+      <w:pPr>
+        <w:ind w:left="3600" w:hanging="360"/>
+      </w:pPr>
+      <w:rPr>
+        <w:rFonts w:ascii="Courier New" w:hAnsi="Courier New" w:hint="default"/>
+      </w:rPr>
+    </w:lvl>
+    <w:lvl w:ilvl="5" w:tplc="04090005" w:tentative="1">
+      <w:start w:val="1"/>
+      <w:numFmt w:val="bullet"/>
+      <w:lvlText w:val=""/>
+      <w:lvlJc w:val="left"/>
+      <w:pPr>
+        <w:ind w:left="4320" w:hanging="360"/>
+      </w:pPr>
+      <w:rPr>
+        <w:rFonts w:ascii="Wingdings" w:hAnsi="Wingdings" w:hint="default"/>
+      </w:rPr>
+    </w:lvl>
+    <w:lvl w:ilvl="6" w:tplc="04090001" w:tentative="1">
+      <w:start w:val="1"/>
+      <w:numFmt w:val="bullet"/>
+      <w:lvlText w:val=""/>
+      <w:lvlJc w:val="left"/>
+      <w:pPr>
+        <w:ind w:left="5040" w:hanging="360"/>
+      </w:pPr>
+      <w:rPr>
+        <w:rFonts w:ascii="Symbol" w:hAnsi="Symbol" w:hint="default"/>
+      </w:rPr>
+    </w:lvl>
+    <w:lvl w:ilvl="7" w:tplc="04090003" w:tentative="1">
+      <w:start w:val="1"/>
+      <w:numFmt w:val="bullet"/>
+      <w:lvlText w:val="o"/>
+      <w:lvlJc w:val="left"/>
+      <w:pPr>
+        <w:ind w:left="5760" w:hanging="360"/>
+      </w:pPr>
+      <w:rPr>
+        <w:rFonts w:ascii="Courier New" w:hAnsi="Courier New" w:hint="default"/>
+      </w:rPr>
+    </w:lvl>
+    <w:lvl w:ilvl="8" w:tplc="04090005" w:tentative="1">
+      <w:start w:val="1"/>
+      <w:numFmt w:val="bullet"/>
+      <w:lvlText w:val=""/>
+      <w:lvlJc w:val="left"/>
+      <w:pPr>
+        <w:ind w:left="6480" w:hanging="360"/>
+      </w:pPr>
+      <w:rPr>
+        <w:rFonts w:ascii="Wingdings" w:hAnsi="Wingdings" w:hint="default"/>
+      </w:rPr>
+    </w:lvl>
+  </w:abstractNum>
+  <w:abstractNum w:abstractNumId="11" w15:restartNumberingAfterBreak="0">
     <w:nsid w:val="75DD6A58"/>
     <w:multiLevelType w:val="multilevel"/>
     <w:tmpl w:val="0409001F"/>
@@ -5439,7 +8654,7 @@
       </w:pPr>
     </w:lvl>
   </w:abstractNum>
-  <w:abstractNum w:abstractNumId="6" w15:restartNumberingAfterBreak="0">
+  <w:abstractNum w:abstractNumId="12" w15:restartNumberingAfterBreak="0">
     <w:nsid w:val="7D4172E8"/>
     <w:multiLevelType w:val="hybridMultilevel"/>
     <w:tmpl w:val="F7029AD6"/>
@@ -5526,31 +8741,49 @@
     </w:lvl>
   </w:abstractNum>
   <w:num w:numId="1" w16cid:durableId="798839314">
+    <w:abstractNumId w:val="12"/>
+  </w:num>
+  <w:num w:numId="2" w16cid:durableId="1025446333">
+    <w:abstractNumId w:val="11"/>
+  </w:num>
+  <w:num w:numId="3" w16cid:durableId="1177504045">
+    <w:abstractNumId w:val="8"/>
+  </w:num>
+  <w:num w:numId="4" w16cid:durableId="1054236448">
+    <w:abstractNumId w:val="8"/>
+  </w:num>
+  <w:num w:numId="5" w16cid:durableId="1052076164">
     <w:abstractNumId w:val="6"/>
   </w:num>
-  <w:num w:numId="2" w16cid:durableId="1025446333">
+  <w:num w:numId="6" w16cid:durableId="710422529">
+    <w:abstractNumId w:val="3"/>
+  </w:num>
+  <w:num w:numId="7" w16cid:durableId="1177772067">
+    <w:abstractNumId w:val="8"/>
+  </w:num>
+  <w:num w:numId="8" w16cid:durableId="1727799858">
+    <w:abstractNumId w:val="9"/>
+  </w:num>
+  <w:num w:numId="9" w16cid:durableId="1287616715">
+    <w:abstractNumId w:val="7"/>
+  </w:num>
+  <w:num w:numId="10" w16cid:durableId="780147633">
+    <w:abstractNumId w:val="1"/>
+  </w:num>
+  <w:num w:numId="11" w16cid:durableId="295725391">
     <w:abstractNumId w:val="5"/>
   </w:num>
-  <w:num w:numId="3" w16cid:durableId="1177504045">
-    <w:abstractNumId w:val="3"/>
+  <w:num w:numId="12" w16cid:durableId="879247570">
+    <w:abstractNumId w:val="10"/>
   </w:num>
-  <w:num w:numId="4" w16cid:durableId="1054236448">
-    <w:abstractNumId w:val="3"/>
-  </w:num>
-  <w:num w:numId="5" w16cid:durableId="1052076164">
-    <w:abstractNumId w:val="1"/>
-  </w:num>
-  <w:num w:numId="6" w16cid:durableId="710422529">
-    <w:abstractNumId w:val="0"/>
-  </w:num>
-  <w:num w:numId="7" w16cid:durableId="1177772067">
-    <w:abstractNumId w:val="3"/>
-  </w:num>
-  <w:num w:numId="8" w16cid:durableId="1727799858">
+  <w:num w:numId="13" w16cid:durableId="1934433319">
     <w:abstractNumId w:val="4"/>
   </w:num>
-  <w:num w:numId="9" w16cid:durableId="1287616715">
+  <w:num w:numId="14" w16cid:durableId="890506714">
     <w:abstractNumId w:val="2"/>
+  </w:num>
+  <w:num w:numId="15" w16cid:durableId="6517200">
+    <w:abstractNumId w:val="0"/>
   </w:num>
 </w:numbering>
 </file>

--- a/Capstone_ManifestoProject_MBunster.docx
+++ b/Capstone_ManifestoProject_MBunster.docx
@@ -6126,14 +6126,14 @@
         <w:rPr>
           <w:lang w:val="es-ES"/>
         </w:rPr>
-        <w:t>k=3 c</w:t>
-      </w:r>
-      <w:proofErr w:type="spellStart"/>
-      <w:r>
-        <w:rPr>
-          <w:lang w:val="es-ES"/>
-        </w:rPr>
-        <w:t>lusters</w:t>
+        <w:t xml:space="preserve">k=3 </w:t>
+      </w:r>
+      <w:proofErr w:type="spellStart"/>
+      <w:r>
+        <w:rPr>
+          <w:lang w:val="es-ES"/>
+        </w:rPr>
+        <w:t>clusters</w:t>
       </w:r>
       <w:proofErr w:type="spellEnd"/>
       <w:r>
@@ -6194,7 +6194,19 @@
         <w:rPr>
           <w:lang w:val="es-ES"/>
         </w:rPr>
-        <w:t xml:space="preserve">6.5 </w:t>
+        <w:t>6.</w:t>
+      </w:r>
+      <w:r>
+        <w:rPr>
+          <w:lang w:val="es-ES"/>
+        </w:rPr>
+        <w:t>6</w:t>
+      </w:r>
+      <w:r>
+        <w:rPr>
+          <w:lang w:val="es-ES"/>
+        </w:rPr>
+        <w:t xml:space="preserve"> </w:t>
       </w:r>
       <w:r>
         <w:rPr>
@@ -6338,7 +6350,19 @@
         <w:rPr>
           <w:lang w:val="es-ES"/>
         </w:rPr>
-        <w:t xml:space="preserve">6.5.1 </w:t>
+        <w:t>6.</w:t>
+      </w:r>
+      <w:r>
+        <w:rPr>
+          <w:lang w:val="es-ES"/>
+        </w:rPr>
+        <w:t>6</w:t>
+      </w:r>
+      <w:r>
+        <w:rPr>
+          <w:lang w:val="es-ES"/>
+        </w:rPr>
+        <w:t xml:space="preserve">.1 </w:t>
       </w:r>
       <w:r>
         <w:rPr>
@@ -6592,7 +6616,19 @@
         <w:rPr>
           <w:lang w:val="es-ES"/>
         </w:rPr>
-        <w:t xml:space="preserve">6.5.2 </w:t>
+        <w:t>6.</w:t>
+      </w:r>
+      <w:r>
+        <w:rPr>
+          <w:lang w:val="es-ES"/>
+        </w:rPr>
+        <w:t>6</w:t>
+      </w:r>
+      <w:r>
+        <w:rPr>
+          <w:lang w:val="es-ES"/>
+        </w:rPr>
+        <w:t xml:space="preserve">.2 </w:t>
       </w:r>
       <w:r>
         <w:rPr>
@@ -6836,7 +6872,19 @@
         <w:rPr>
           <w:lang w:val="es-ES"/>
         </w:rPr>
-        <w:t>6.5.3 Red de coincidencias</w:t>
+        <w:t>6.</w:t>
+      </w:r>
+      <w:r>
+        <w:rPr>
+          <w:lang w:val="es-ES"/>
+        </w:rPr>
+        <w:t>6</w:t>
+      </w:r>
+      <w:r>
+        <w:rPr>
+          <w:lang w:val="es-ES"/>
+        </w:rPr>
+        <w:t>.3 Red de coincidencias</w:t>
       </w:r>
     </w:p>
     <w:p>
@@ -6956,7 +7004,41 @@
         <w:rPr>
           <w:lang w:val="es-ES"/>
         </w:rPr>
-        <w:t>–</w:t>
+        <w:drawing>
+          <wp:inline distT="0" distB="0" distL="0" distR="0" wp14:anchorId="082219DA" wp14:editId="0C721799">
+            <wp:extent cx="6183991" cy="542925"/>
+            <wp:effectExtent l="0" t="0" r="1270" b="3175"/>
+            <wp:docPr id="1598079082" name="Picture 1"/>
+            <wp:cNvGraphicFramePr>
+              <a:graphicFrameLocks xmlns:a="http://schemas.openxmlformats.org/drawingml/2006/main" noChangeAspect="1"/>
+            </wp:cNvGraphicFramePr>
+            <a:graphic xmlns:a="http://schemas.openxmlformats.org/drawingml/2006/main">
+              <a:graphicData uri="http://schemas.openxmlformats.org/drawingml/2006/picture">
+                <pic:pic xmlns:pic="http://schemas.openxmlformats.org/drawingml/2006/picture">
+                  <pic:nvPicPr>
+                    <pic:cNvPr id="1598079082" name=""/>
+                    <pic:cNvPicPr/>
+                  </pic:nvPicPr>
+                  <pic:blipFill>
+                    <a:blip r:embed="rId53"/>
+                    <a:stretch>
+                      <a:fillRect/>
+                    </a:stretch>
+                  </pic:blipFill>
+                  <pic:spPr>
+                    <a:xfrm>
+                      <a:off x="0" y="0"/>
+                      <a:ext cx="6267078" cy="550220"/>
+                    </a:xfrm>
+                    <a:prstGeom prst="rect">
+                      <a:avLst/>
+                    </a:prstGeom>
+                  </pic:spPr>
+                </pic:pic>
+              </a:graphicData>
+            </a:graphic>
+          </wp:inline>
+        </w:drawing>
       </w:r>
     </w:p>
     <w:p>
@@ -6980,12 +7062,236 @@
           <w:lang w:val="es-ES"/>
         </w:rPr>
       </w:pPr>
-      <w:r>
-        <w:rPr>
-          <w:lang w:val="es-ES"/>
-        </w:rPr>
-        <w:t>6.5.4 Análisis de centralidades</w:t>
-      </w:r>
+    </w:p>
+    <w:p>
+      <w:pPr>
+        <w:spacing w:after="160" w:line="259" w:lineRule="auto"/>
+        <w:rPr>
+          <w:lang w:val="es-ES"/>
+        </w:rPr>
+      </w:pPr>
+      <w:r>
+        <w:rPr>
+          <w:lang w:val="es-ES"/>
+        </w:rPr>
+        <w:t>6.</w:t>
+      </w:r>
+      <w:r>
+        <w:rPr>
+          <w:lang w:val="es-ES"/>
+        </w:rPr>
+        <w:t>6</w:t>
+      </w:r>
+      <w:r>
+        <w:rPr>
+          <w:lang w:val="es-ES"/>
+        </w:rPr>
+        <w:t>.4 Análisis de centralidades</w:t>
+      </w:r>
+    </w:p>
+    <w:p>
+      <w:pPr>
+        <w:rPr>
+          <w:lang w:val="es-ES"/>
+        </w:rPr>
+      </w:pPr>
+      <w:r>
+        <w:rPr>
+          <w:lang w:val="es-ES"/>
+        </w:rPr>
+        <w:t xml:space="preserve">Como se puede observar en las centralidades, Australia (0.42) y New </w:t>
+      </w:r>
+      <w:proofErr w:type="spellStart"/>
+      <w:r>
+        <w:rPr>
+          <w:lang w:val="es-ES"/>
+        </w:rPr>
+        <w:t>Zealand</w:t>
+      </w:r>
+      <w:proofErr w:type="spellEnd"/>
+      <w:r>
+        <w:rPr>
+          <w:lang w:val="es-ES"/>
+        </w:rPr>
+        <w:t xml:space="preserve"> (0,36), son los principales nodos en cuanto a centralidad de Grado; es decir, están directamente relacionados con más conexiones directas con </w:t>
+      </w:r>
+      <w:proofErr w:type="gramStart"/>
+      <w:r>
+        <w:rPr>
+          <w:lang w:val="es-ES"/>
+        </w:rPr>
+        <w:t>otro nodos</w:t>
+      </w:r>
+      <w:proofErr w:type="gramEnd"/>
+      <w:r>
+        <w:rPr>
+          <w:lang w:val="es-ES"/>
+        </w:rPr>
+        <w:t xml:space="preserve"> en la red. Tratándose de programas de gobierno, esto podría indicar que comparten más similitudes temáticas con otros nodos.</w:t>
+      </w:r>
+    </w:p>
+    <w:p>
+      <w:pPr>
+        <w:rPr>
+          <w:lang w:val="es-ES"/>
+        </w:rPr>
+      </w:pPr>
+      <w:r>
+        <w:rPr>
+          <w:lang w:val="es-ES"/>
+        </w:rPr>
+        <w:t xml:space="preserve">En cuanto a </w:t>
+      </w:r>
+      <w:proofErr w:type="spellStart"/>
+      <w:r>
+        <w:rPr>
+          <w:lang w:val="es-ES"/>
+        </w:rPr>
+        <w:t>Betweenness</w:t>
+      </w:r>
+      <w:proofErr w:type="spellEnd"/>
+      <w:r>
+        <w:rPr>
+          <w:lang w:val="es-ES"/>
+        </w:rPr>
+        <w:t xml:space="preserve">, New </w:t>
+      </w:r>
+      <w:proofErr w:type="spellStart"/>
+      <w:r>
+        <w:rPr>
+          <w:lang w:val="es-ES"/>
+        </w:rPr>
+        <w:t>Zealand</w:t>
+      </w:r>
+      <w:proofErr w:type="spellEnd"/>
+      <w:r>
+        <w:rPr>
+          <w:lang w:val="es-ES"/>
+        </w:rPr>
+        <w:t xml:space="preserve"> (0,40) y </w:t>
+      </w:r>
+      <w:proofErr w:type="spellStart"/>
+      <w:r>
+        <w:rPr>
+          <w:lang w:val="es-ES"/>
+        </w:rPr>
+        <w:t>United</w:t>
+      </w:r>
+      <w:proofErr w:type="spellEnd"/>
+      <w:r>
+        <w:rPr>
+          <w:lang w:val="es-ES"/>
+        </w:rPr>
+        <w:t xml:space="preserve"> </w:t>
+      </w:r>
+      <w:proofErr w:type="spellStart"/>
+      <w:r>
+        <w:rPr>
+          <w:lang w:val="es-ES"/>
+        </w:rPr>
+        <w:t>Kingdom</w:t>
+      </w:r>
+      <w:proofErr w:type="spellEnd"/>
+      <w:r>
+        <w:rPr>
+          <w:lang w:val="es-ES"/>
+        </w:rPr>
+        <w:t xml:space="preserve"> (0,35) son las principales centralidades de intermediación.</w:t>
+      </w:r>
+      <w:r>
+        <w:rPr>
+          <w:lang w:val="es-ES"/>
+        </w:rPr>
+        <w:t xml:space="preserve"> Esto significa que facilitan la conexión entre nodos que no están directamente conectados. New </w:t>
+      </w:r>
+      <w:proofErr w:type="spellStart"/>
+      <w:r>
+        <w:rPr>
+          <w:lang w:val="es-ES"/>
+        </w:rPr>
+        <w:t>Zealand</w:t>
+      </w:r>
+      <w:proofErr w:type="spellEnd"/>
+      <w:r>
+        <w:rPr>
+          <w:lang w:val="es-ES"/>
+        </w:rPr>
+        <w:t xml:space="preserve"> es un nodo con visibilidad.</w:t>
+      </w:r>
+    </w:p>
+    <w:p>
+      <w:pPr>
+        <w:rPr>
+          <w:lang w:val="es-ES"/>
+        </w:rPr>
+      </w:pPr>
+      <w:r>
+        <w:rPr>
+          <w:lang w:val="es-ES"/>
+        </w:rPr>
+        <w:t xml:space="preserve">Tratándose de similitudes temáticas, Australia y New </w:t>
+      </w:r>
+      <w:proofErr w:type="spellStart"/>
+      <w:r>
+        <w:rPr>
+          <w:lang w:val="es-ES"/>
+        </w:rPr>
+        <w:t>Zealand</w:t>
+      </w:r>
+      <w:proofErr w:type="spellEnd"/>
+      <w:r>
+        <w:rPr>
+          <w:lang w:val="es-ES"/>
+        </w:rPr>
+        <w:t xml:space="preserve"> podrían ser referentes globales o puntos de convergencia para ciertos temas o políticas que otros países adoptan o consideran relevantes.</w:t>
+      </w:r>
+    </w:p>
+    <w:p>
+      <w:proofErr w:type="spellStart"/>
+      <w:r>
+        <w:rPr>
+          <w:lang w:val="es-ES"/>
+        </w:rPr>
+        <w:t>United</w:t>
+      </w:r>
+      <w:proofErr w:type="spellEnd"/>
+      <w:r>
+        <w:rPr>
+          <w:lang w:val="es-ES"/>
+        </w:rPr>
+        <w:t xml:space="preserve"> </w:t>
+      </w:r>
+      <w:proofErr w:type="spellStart"/>
+      <w:r>
+        <w:t>Kingdom</w:t>
+      </w:r>
+      <w:proofErr w:type="spellEnd"/>
+      <w:r>
+        <w:t xml:space="preserve">, aunque menos directamente conectado, podría tener un rol histórico, cultural o político que lo posiciona como un </w:t>
+      </w:r>
+      <w:r>
+        <w:rPr>
+          <w:b/>
+          <w:bCs/>
+        </w:rPr>
+        <w:t>enlace clave</w:t>
+      </w:r>
+      <w:r>
+        <w:t xml:space="preserve"> entre diferentes bloques de países.</w:t>
+      </w:r>
+    </w:p>
+    <w:p>
+      <w:pPr>
+        <w:spacing w:after="160" w:line="259" w:lineRule="auto"/>
+      </w:pPr>
+    </w:p>
+    <w:p>
+      <w:pPr>
+        <w:spacing w:after="160" w:line="259" w:lineRule="auto"/>
+        <w:rPr>
+          <w:lang w:val="es-ES"/>
+        </w:rPr>
+      </w:pPr>
     </w:p>
     <w:p>
       <w:pPr>
@@ -7014,7 +7320,7 @@
                     <pic:cNvPicPr/>
                   </pic:nvPicPr>
                   <pic:blipFill>
-                    <a:blip r:embed="rId53"/>
+                    <a:blip r:embed="rId54"/>
                     <a:stretch>
                       <a:fillRect/>
                     </a:stretch>
@@ -7044,32 +7350,182 @@
       </w:pPr>
     </w:p>
     <w:p>
-      <w:pPr>
-        <w:spacing w:after="160" w:line="259" w:lineRule="auto"/>
-        <w:rPr>
-          <w:lang w:val="es-ES"/>
-        </w:rPr>
-      </w:pPr>
-      <w:r>
-        <w:rPr>
-          <w:lang w:val="es-ES"/>
-        </w:rPr>
-        <w:t xml:space="preserve">Como se puede observar en las centralidades, New </w:t>
-      </w:r>
-      <w:proofErr w:type="spellStart"/>
-      <w:r>
-        <w:rPr>
-          <w:lang w:val="es-ES"/>
-        </w:rPr>
-        <w:t>Zealand</w:t>
-      </w:r>
-      <w:proofErr w:type="spellEnd"/>
-      <w:r>
-        <w:rPr>
-          <w:lang w:val="es-ES"/>
-        </w:rPr>
-        <w:t xml:space="preserve"> y </w:t>
-      </w:r>
+      <w:r>
+        <w:t xml:space="preserve">6.6.5 </w:t>
+      </w:r>
+      <w:r>
+        <w:t>Estadística básica en las Comunidades</w:t>
+      </w:r>
+      <w:r>
+        <w:t xml:space="preserve"> (promedios)</w:t>
+      </w:r>
+    </w:p>
+    <w:p>
+      <w:r>
+        <w:t>Analicemos los promedios de las variables por comunidad de diferentes maneras para poder comparar.</w:t>
+      </w:r>
+    </w:p>
+    <w:p>
+      <w:pPr>
+        <w:pStyle w:val="ListParagraph"/>
+        <w:numPr>
+          <w:ilvl w:val="0"/>
+          <w:numId w:val="16"/>
+        </w:numPr>
+      </w:pPr>
+      <w:r>
+        <w:t>Tabla de promedios por variable y comunidad</w:t>
+      </w:r>
+    </w:p>
+    <w:p>
+      <w:r>
+        <w:drawing>
+          <wp:inline distT="0" distB="0" distL="0" distR="0" wp14:anchorId="1A4E53A6" wp14:editId="10136110">
+            <wp:extent cx="3474525" cy="1330859"/>
+            <wp:effectExtent l="0" t="0" r="0" b="3175"/>
+            <wp:docPr id="1294064117" name="Picture 1" descr="A table with numbers and a number on it&#10;&#10;Description automatically generated"/>
+            <wp:cNvGraphicFramePr>
+              <a:graphicFrameLocks xmlns:a="http://schemas.openxmlformats.org/drawingml/2006/main" noChangeAspect="1"/>
+            </wp:cNvGraphicFramePr>
+            <a:graphic xmlns:a="http://schemas.openxmlformats.org/drawingml/2006/main">
+              <a:graphicData uri="http://schemas.openxmlformats.org/drawingml/2006/picture">
+                <pic:pic xmlns:pic="http://schemas.openxmlformats.org/drawingml/2006/picture">
+                  <pic:nvPicPr>
+                    <pic:cNvPr id="1294064117" name="Picture 1" descr="A table with numbers and a number on it&#10;&#10;Description automatically generated"/>
+                    <pic:cNvPicPr/>
+                  </pic:nvPicPr>
+                  <pic:blipFill>
+                    <a:blip r:embed="rId55"/>
+                    <a:stretch>
+                      <a:fillRect/>
+                    </a:stretch>
+                  </pic:blipFill>
+                  <pic:spPr>
+                    <a:xfrm>
+                      <a:off x="0" y="0"/>
+                      <a:ext cx="3520837" cy="1348598"/>
+                    </a:xfrm>
+                    <a:prstGeom prst="rect">
+                      <a:avLst/>
+                    </a:prstGeom>
+                  </pic:spPr>
+                </pic:pic>
+              </a:graphicData>
+            </a:graphic>
+          </wp:inline>
+        </w:drawing>
+      </w:r>
+    </w:p>
+    <w:p/>
+    <w:p/>
+    <w:p>
+      <w:pPr>
+        <w:pStyle w:val="ListParagraph"/>
+        <w:numPr>
+          <w:ilvl w:val="0"/>
+          <w:numId w:val="16"/>
+        </w:numPr>
+      </w:pPr>
+      <w:r>
+        <w:t>Matriz de promedios por variable y comunidad</w:t>
+      </w:r>
+    </w:p>
+    <w:p>
+      <w:r>
+        <w:drawing>
+          <wp:inline distT="0" distB="0" distL="0" distR="0" wp14:anchorId="7FD38B1E" wp14:editId="1CFD1ADF">
+            <wp:extent cx="5431790" cy="3591560"/>
+            <wp:effectExtent l="0" t="0" r="3810" b="2540"/>
+            <wp:docPr id="1392205698" name="Picture 1" descr="A graph of a number of variable&#10;&#10;Description automatically generated with medium confidence"/>
+            <wp:cNvGraphicFramePr>
+              <a:graphicFrameLocks xmlns:a="http://schemas.openxmlformats.org/drawingml/2006/main" noChangeAspect="1"/>
+            </wp:cNvGraphicFramePr>
+            <a:graphic xmlns:a="http://schemas.openxmlformats.org/drawingml/2006/main">
+              <a:graphicData uri="http://schemas.openxmlformats.org/drawingml/2006/picture">
+                <pic:pic xmlns:pic="http://schemas.openxmlformats.org/drawingml/2006/picture">
+                  <pic:nvPicPr>
+                    <pic:cNvPr id="1392205698" name="Picture 1" descr="A graph of a number of variable&#10;&#10;Description automatically generated with medium confidence"/>
+                    <pic:cNvPicPr/>
+                  </pic:nvPicPr>
+                  <pic:blipFill>
+                    <a:blip r:embed="rId56"/>
+                    <a:stretch>
+                      <a:fillRect/>
+                    </a:stretch>
+                  </pic:blipFill>
+                  <pic:spPr>
+                    <a:xfrm>
+                      <a:off x="0" y="0"/>
+                      <a:ext cx="5431790" cy="3591560"/>
+                    </a:xfrm>
+                    <a:prstGeom prst="rect">
+                      <a:avLst/>
+                    </a:prstGeom>
+                  </pic:spPr>
+                </pic:pic>
+              </a:graphicData>
+            </a:graphic>
+          </wp:inline>
+        </w:drawing>
+      </w:r>
+    </w:p>
+    <w:p>
+      <w:pPr>
+        <w:pStyle w:val="ListParagraph"/>
+        <w:numPr>
+          <w:ilvl w:val="0"/>
+          <w:numId w:val="16"/>
+        </w:numPr>
+      </w:pPr>
+      <w:r>
+        <w:t>Histogramas del promedio de cada variable, por comunidad</w:t>
+      </w:r>
+    </w:p>
+    <w:p>
+      <w:r>
+        <w:drawing>
+          <wp:inline distT="0" distB="0" distL="0" distR="0" wp14:anchorId="25D6C384" wp14:editId="5E8DF38F">
+            <wp:extent cx="5698218" cy="3739081"/>
+            <wp:effectExtent l="0" t="0" r="4445" b="0"/>
+            <wp:docPr id="1031469713" name="Picture 1" descr="A group of bars with different colored squares&#10;&#10;Description automatically generated with medium confidence"/>
+            <wp:cNvGraphicFramePr>
+              <a:graphicFrameLocks xmlns:a="http://schemas.openxmlformats.org/drawingml/2006/main" noChangeAspect="1"/>
+            </wp:cNvGraphicFramePr>
+            <a:graphic xmlns:a="http://schemas.openxmlformats.org/drawingml/2006/main">
+              <a:graphicData uri="http://schemas.openxmlformats.org/drawingml/2006/picture">
+                <pic:pic xmlns:pic="http://schemas.openxmlformats.org/drawingml/2006/picture">
+                  <pic:nvPicPr>
+                    <pic:cNvPr id="1031469713" name="Picture 1" descr="A group of bars with different colored squares&#10;&#10;Description automatically generated with medium confidence"/>
+                    <pic:cNvPicPr/>
+                  </pic:nvPicPr>
+                  <pic:blipFill>
+                    <a:blip r:embed="rId57"/>
+                    <a:stretch>
+                      <a:fillRect/>
+                    </a:stretch>
+                  </pic:blipFill>
+                  <pic:spPr>
+                    <a:xfrm>
+                      <a:off x="0" y="0"/>
+                      <a:ext cx="5717351" cy="3751636"/>
+                    </a:xfrm>
+                    <a:prstGeom prst="rect">
+                      <a:avLst/>
+                    </a:prstGeom>
+                  </pic:spPr>
+                </pic:pic>
+              </a:graphicData>
+            </a:graphic>
+          </wp:inline>
+        </w:drawing>
+      </w:r>
+    </w:p>
+    <w:p>
+      <w:pPr>
+        <w:rPr>
+          <w:lang w:val="es-ES"/>
+        </w:rPr>
+      </w:pPr>
       <w:r>
         <w:rPr>
           <w:lang w:val="es-ES"/>
@@ -7082,14 +7538,9 @@
         <w:pStyle w:val="Heading1"/>
       </w:pPr>
       <w:bookmarkStart w:id="7" w:name="_Toc55504665"/>
-      <w:proofErr w:type="spellStart"/>
       <w:r>
         <w:lastRenderedPageBreak/>
-        <w:t>Res</w:t>
-      </w:r>
-      <w:proofErr w:type="spellEnd"/>
-      <w:r>
-        <w:t>ultados</w:t>
+        <w:t>Resultados</w:t>
       </w:r>
       <w:bookmarkEnd w:id="7"/>
     </w:p>
@@ -7230,7 +7681,7 @@
       <w:r>
         <w:t xml:space="preserve">Referencia: </w:t>
       </w:r>
-      <w:hyperlink r:id="rId54" w:history="1">
+      <w:hyperlink r:id="rId58" w:history="1">
         <w:r>
           <w:rPr>
             <w:rStyle w:val="Hyperlink"/>
@@ -7246,7 +7697,7 @@
     </w:p>
     <w:p/>
     <w:sectPr>
-      <w:footerReference w:type="default" r:id="rId55"/>
+      <w:footerReference w:type="default" r:id="rId59"/>
       <w:pgSz w:w="12240" w:h="15840" w:code="1"/>
       <w:pgMar w:top="2268" w:right="1418" w:bottom="1418" w:left="2268" w:header="709" w:footer="709" w:gutter="0"/>
       <w:pgNumType w:start="1"/>
@@ -7429,6 +7880,119 @@
 <file path=word/numbering.xml><?xml version="1.0" encoding="utf-8"?>
 <w:numbering xmlns:wpc="http://schemas.microsoft.com/office/word/2010/wordprocessingCanvas" xmlns:cx="http://schemas.microsoft.com/office/drawing/2014/chartex" xmlns:cx1="http://schemas.microsoft.com/office/drawing/2015/9/8/chartex" xmlns:cx2="http://schemas.microsoft.com/office/drawing/2015/10/21/chartex" xmlns:cx3="http://schemas.microsoft.com/office/drawing/2016/5/9/chartex" xmlns:cx4="http://schemas.microsoft.com/office/drawing/2016/5/10/chartex" xmlns:cx5="http://schemas.microsoft.com/office/drawing/2016/5/11/chartex" xmlns:cx6="http://schemas.microsoft.com/office/drawing/2016/5/12/chartex" xmlns:cx7="http://schemas.microsoft.com/office/drawing/2016/5/13/chartex" xmlns:cx8="http://schemas.microsoft.com/office/drawing/2016/5/14/chartex" xmlns:mc="http://schemas.openxmlformats.org/markup-compatibility/2006" xmlns:aink="http://schemas.microsoft.com/office/drawing/2016/ink" xmlns:am3d="http://schemas.microsoft.com/office/drawing/2017/model3d" xmlns:o="urn:schemas-microsoft-com:office:office" xmlns:oel="http://schemas.microsoft.com/office/2019/extlst" xmlns:r="http://schemas.openxmlformats.org/officeDocument/2006/relationships" xmlns:m="http://schemas.openxmlformats.org/officeDocument/2006/math" xmlns:v="urn:schemas-microsoft-com:vml" xmlns:wp14="http://schemas.microsoft.com/office/word/2010/wordprocessingDrawing" xmlns:wp="http://schemas.openxmlformats.org/drawingml/2006/wordprocessingDrawing" xmlns:w10="urn:schemas-microsoft-com:office:word" xmlns:w="http://schemas.openxmlformats.org/wordprocessingml/2006/main" xmlns:w14="http://schemas.microsoft.com/office/word/2010/wordml" xmlns:w15="http://schemas.microsoft.com/office/word/2012/wordml" xmlns:w16cex="http://schemas.microsoft.com/office/word/2018/wordml/cex" xmlns:w16cid="http://schemas.microsoft.com/office/word/2016/wordml/cid" xmlns:w16="http://schemas.microsoft.com/office/word/2018/wordml" xmlns:w16du="http://schemas.microsoft.com/office/word/2023/wordml/word16du" xmlns:w16sdtdh="http://schemas.microsoft.com/office/word/2020/wordml/sdtdatahash" xmlns:w16se="http://schemas.microsoft.com/office/word/2015/wordml/symex" xmlns:wpg="http://schemas.microsoft.com/office/word/2010/wordprocessingGroup" xmlns:wpi="http://schemas.microsoft.com/office/word/2010/wordprocessingInk" xmlns:wne="http://schemas.microsoft.com/office/word/2006/wordml" xmlns:wps="http://schemas.microsoft.com/office/word/2010/wordprocessingShape" mc:Ignorable="w14 w15 w16se w16cid w16 w16cex w16sdtdh w16du wp14">
   <w:abstractNum w:abstractNumId="0" w15:restartNumberingAfterBreak="0">
+    <w:nsid w:val="00137EC5"/>
+    <w:multiLevelType w:val="hybridMultilevel"/>
+    <w:tmpl w:val="713C6B4A"/>
+    <w:lvl w:ilvl="0" w:tplc="04090001">
+      <w:start w:val="1"/>
+      <w:numFmt w:val="bullet"/>
+      <w:lvlText w:val=""/>
+      <w:lvlJc w:val="left"/>
+      <w:pPr>
+        <w:ind w:left="720" w:hanging="360"/>
+      </w:pPr>
+      <w:rPr>
+        <w:rFonts w:ascii="Symbol" w:hAnsi="Symbol" w:hint="default"/>
+      </w:rPr>
+    </w:lvl>
+    <w:lvl w:ilvl="1" w:tplc="04090003" w:tentative="1">
+      <w:start w:val="1"/>
+      <w:numFmt w:val="bullet"/>
+      <w:lvlText w:val="o"/>
+      <w:lvlJc w:val="left"/>
+      <w:pPr>
+        <w:ind w:left="1440" w:hanging="360"/>
+      </w:pPr>
+      <w:rPr>
+        <w:rFonts w:ascii="Courier New" w:hAnsi="Courier New" w:hint="default"/>
+      </w:rPr>
+    </w:lvl>
+    <w:lvl w:ilvl="2" w:tplc="04090005" w:tentative="1">
+      <w:start w:val="1"/>
+      <w:numFmt w:val="bullet"/>
+      <w:lvlText w:val=""/>
+      <w:lvlJc w:val="left"/>
+      <w:pPr>
+        <w:ind w:left="2160" w:hanging="360"/>
+      </w:pPr>
+      <w:rPr>
+        <w:rFonts w:ascii="Wingdings" w:hAnsi="Wingdings" w:hint="default"/>
+      </w:rPr>
+    </w:lvl>
+    <w:lvl w:ilvl="3" w:tplc="04090001" w:tentative="1">
+      <w:start w:val="1"/>
+      <w:numFmt w:val="bullet"/>
+      <w:lvlText w:val=""/>
+      <w:lvlJc w:val="left"/>
+      <w:pPr>
+        <w:ind w:left="2880" w:hanging="360"/>
+      </w:pPr>
+      <w:rPr>
+        <w:rFonts w:ascii="Symbol" w:hAnsi="Symbol" w:hint="default"/>
+      </w:rPr>
+    </w:lvl>
+    <w:lvl w:ilvl="4" w:tplc="04090003" w:tentative="1">
+      <w:start w:val="1"/>
+      <w:numFmt w:val="bullet"/>
+      <w:lvlText w:val="o"/>
+      <w:lvlJc w:val="left"/>
+      <w:pPr>
+        <w:ind w:left="3600" w:hanging="360"/>
+      </w:pPr>
+      <w:rPr>
+        <w:rFonts w:ascii="Courier New" w:hAnsi="Courier New" w:hint="default"/>
+      </w:rPr>
+    </w:lvl>
+    <w:lvl w:ilvl="5" w:tplc="04090005" w:tentative="1">
+      <w:start w:val="1"/>
+      <w:numFmt w:val="bullet"/>
+      <w:lvlText w:val=""/>
+      <w:lvlJc w:val="left"/>
+      <w:pPr>
+        <w:ind w:left="4320" w:hanging="360"/>
+      </w:pPr>
+      <w:rPr>
+        <w:rFonts w:ascii="Wingdings" w:hAnsi="Wingdings" w:hint="default"/>
+      </w:rPr>
+    </w:lvl>
+    <w:lvl w:ilvl="6" w:tplc="04090001" w:tentative="1">
+      <w:start w:val="1"/>
+      <w:numFmt w:val="bullet"/>
+      <w:lvlText w:val=""/>
+      <w:lvlJc w:val="left"/>
+      <w:pPr>
+        <w:ind w:left="5040" w:hanging="360"/>
+      </w:pPr>
+      <w:rPr>
+        <w:rFonts w:ascii="Symbol" w:hAnsi="Symbol" w:hint="default"/>
+      </w:rPr>
+    </w:lvl>
+    <w:lvl w:ilvl="7" w:tplc="04090003" w:tentative="1">
+      <w:start w:val="1"/>
+      <w:numFmt w:val="bullet"/>
+      <w:lvlText w:val="o"/>
+      <w:lvlJc w:val="left"/>
+      <w:pPr>
+        <w:ind w:left="5760" w:hanging="360"/>
+      </w:pPr>
+      <w:rPr>
+        <w:rFonts w:ascii="Courier New" w:hAnsi="Courier New" w:hint="default"/>
+      </w:rPr>
+    </w:lvl>
+    <w:lvl w:ilvl="8" w:tplc="04090005" w:tentative="1">
+      <w:start w:val="1"/>
+      <w:numFmt w:val="bullet"/>
+      <w:lvlText w:val=""/>
+      <w:lvlJc w:val="left"/>
+      <w:pPr>
+        <w:ind w:left="6480" w:hanging="360"/>
+      </w:pPr>
+      <w:rPr>
+        <w:rFonts w:ascii="Wingdings" w:hAnsi="Wingdings" w:hint="default"/>
+      </w:rPr>
+    </w:lvl>
+  </w:abstractNum>
+  <w:abstractNum w:abstractNumId="1" w15:restartNumberingAfterBreak="0">
     <w:nsid w:val="01D74F08"/>
     <w:multiLevelType w:val="hybridMultilevel"/>
     <w:tmpl w:val="699ABCC8"/>
@@ -7541,7 +8105,7 @@
       </w:rPr>
     </w:lvl>
   </w:abstractNum>
-  <w:abstractNum w:abstractNumId="1" w15:restartNumberingAfterBreak="0">
+  <w:abstractNum w:abstractNumId="2" w15:restartNumberingAfterBreak="0">
     <w:nsid w:val="10C636F7"/>
     <w:multiLevelType w:val="hybridMultilevel"/>
     <w:tmpl w:val="B5FC1EAE"/>
@@ -7654,7 +8218,7 @@
       </w:rPr>
     </w:lvl>
   </w:abstractNum>
-  <w:abstractNum w:abstractNumId="2" w15:restartNumberingAfterBreak="0">
+  <w:abstractNum w:abstractNumId="3" w15:restartNumberingAfterBreak="0">
     <w:nsid w:val="18D56062"/>
     <w:multiLevelType w:val="hybridMultilevel"/>
     <w:tmpl w:val="CD6E72BC"/>
@@ -7767,7 +8331,7 @@
       </w:rPr>
     </w:lvl>
   </w:abstractNum>
-  <w:abstractNum w:abstractNumId="3" w15:restartNumberingAfterBreak="0">
+  <w:abstractNum w:abstractNumId="4" w15:restartNumberingAfterBreak="0">
     <w:nsid w:val="1E945B52"/>
     <w:multiLevelType w:val="multilevel"/>
     <w:tmpl w:val="5BC4E776"/>
@@ -7855,7 +8419,7 @@
       </w:pPr>
     </w:lvl>
   </w:abstractNum>
-  <w:abstractNum w:abstractNumId="4" w15:restartNumberingAfterBreak="0">
+  <w:abstractNum w:abstractNumId="5" w15:restartNumberingAfterBreak="0">
     <w:nsid w:val="36522C79"/>
     <w:multiLevelType w:val="hybridMultilevel"/>
     <w:tmpl w:val="FC76F4D0"/>
@@ -7968,7 +8532,7 @@
       </w:rPr>
     </w:lvl>
   </w:abstractNum>
-  <w:abstractNum w:abstractNumId="5" w15:restartNumberingAfterBreak="0">
+  <w:abstractNum w:abstractNumId="6" w15:restartNumberingAfterBreak="0">
     <w:nsid w:val="411B5E2D"/>
     <w:multiLevelType w:val="hybridMultilevel"/>
     <w:tmpl w:val="522821B4"/>
@@ -8081,7 +8645,7 @@
       </w:rPr>
     </w:lvl>
   </w:abstractNum>
-  <w:abstractNum w:abstractNumId="6" w15:restartNumberingAfterBreak="0">
+  <w:abstractNum w:abstractNumId="7" w15:restartNumberingAfterBreak="0">
     <w:nsid w:val="48B87F82"/>
     <w:multiLevelType w:val="multilevel"/>
     <w:tmpl w:val="0409001F"/>
@@ -8167,7 +8731,7 @@
       </w:pPr>
     </w:lvl>
   </w:abstractNum>
-  <w:abstractNum w:abstractNumId="7" w15:restartNumberingAfterBreak="0">
+  <w:abstractNum w:abstractNumId="8" w15:restartNumberingAfterBreak="0">
     <w:nsid w:val="515A1FF6"/>
     <w:multiLevelType w:val="hybridMultilevel"/>
     <w:tmpl w:val="AB3240A0"/>
@@ -8280,7 +8844,7 @@
       </w:rPr>
     </w:lvl>
   </w:abstractNum>
-  <w:abstractNum w:abstractNumId="8" w15:restartNumberingAfterBreak="0">
+  <w:abstractNum w:abstractNumId="9" w15:restartNumberingAfterBreak="0">
     <w:nsid w:val="638A03E6"/>
     <w:multiLevelType w:val="multilevel"/>
     <w:tmpl w:val="8D1E2D3A"/>
@@ -8366,7 +8930,7 @@
       </w:pPr>
     </w:lvl>
   </w:abstractNum>
-  <w:abstractNum w:abstractNumId="9" w15:restartNumberingAfterBreak="0">
+  <w:abstractNum w:abstractNumId="10" w15:restartNumberingAfterBreak="0">
     <w:nsid w:val="68862B48"/>
     <w:multiLevelType w:val="hybridMultilevel"/>
     <w:tmpl w:val="2D7681B8"/>
@@ -8455,7 +9019,7 @@
       </w:pPr>
     </w:lvl>
   </w:abstractNum>
-  <w:abstractNum w:abstractNumId="10" w15:restartNumberingAfterBreak="0">
+  <w:abstractNum w:abstractNumId="11" w15:restartNumberingAfterBreak="0">
     <w:nsid w:val="6EA20ACA"/>
     <w:multiLevelType w:val="hybridMultilevel"/>
     <w:tmpl w:val="1B6EB5FC"/>
@@ -8568,7 +9132,7 @@
       </w:rPr>
     </w:lvl>
   </w:abstractNum>
-  <w:abstractNum w:abstractNumId="11" w15:restartNumberingAfterBreak="0">
+  <w:abstractNum w:abstractNumId="12" w15:restartNumberingAfterBreak="0">
     <w:nsid w:val="75DD6A58"/>
     <w:multiLevelType w:val="multilevel"/>
     <w:tmpl w:val="0409001F"/>
@@ -8654,7 +9218,7 @@
       </w:pPr>
     </w:lvl>
   </w:abstractNum>
-  <w:abstractNum w:abstractNumId="12" w15:restartNumberingAfterBreak="0">
+  <w:abstractNum w:abstractNumId="13" w15:restartNumberingAfterBreak="0">
     <w:nsid w:val="7D4172E8"/>
     <w:multiLevelType w:val="hybridMultilevel"/>
     <w:tmpl w:val="F7029AD6"/>
@@ -8741,48 +9305,51 @@
     </w:lvl>
   </w:abstractNum>
   <w:num w:numId="1" w16cid:durableId="798839314">
+    <w:abstractNumId w:val="13"/>
+  </w:num>
+  <w:num w:numId="2" w16cid:durableId="1025446333">
     <w:abstractNumId w:val="12"/>
   </w:num>
-  <w:num w:numId="2" w16cid:durableId="1025446333">
+  <w:num w:numId="3" w16cid:durableId="1177504045">
+    <w:abstractNumId w:val="9"/>
+  </w:num>
+  <w:num w:numId="4" w16cid:durableId="1054236448">
+    <w:abstractNumId w:val="9"/>
+  </w:num>
+  <w:num w:numId="5" w16cid:durableId="1052076164">
+    <w:abstractNumId w:val="7"/>
+  </w:num>
+  <w:num w:numId="6" w16cid:durableId="710422529">
+    <w:abstractNumId w:val="4"/>
+  </w:num>
+  <w:num w:numId="7" w16cid:durableId="1177772067">
+    <w:abstractNumId w:val="9"/>
+  </w:num>
+  <w:num w:numId="8" w16cid:durableId="1727799858">
+    <w:abstractNumId w:val="10"/>
+  </w:num>
+  <w:num w:numId="9" w16cid:durableId="1287616715">
+    <w:abstractNumId w:val="8"/>
+  </w:num>
+  <w:num w:numId="10" w16cid:durableId="780147633">
+    <w:abstractNumId w:val="2"/>
+  </w:num>
+  <w:num w:numId="11" w16cid:durableId="295725391">
+    <w:abstractNumId w:val="6"/>
+  </w:num>
+  <w:num w:numId="12" w16cid:durableId="879247570">
     <w:abstractNumId w:val="11"/>
   </w:num>
-  <w:num w:numId="3" w16cid:durableId="1177504045">
-    <w:abstractNumId w:val="8"/>
+  <w:num w:numId="13" w16cid:durableId="1934433319">
+    <w:abstractNumId w:val="5"/>
   </w:num>
-  <w:num w:numId="4" w16cid:durableId="1054236448">
-    <w:abstractNumId w:val="8"/>
-  </w:num>
-  <w:num w:numId="5" w16cid:durableId="1052076164">
-    <w:abstractNumId w:val="6"/>
-  </w:num>
-  <w:num w:numId="6" w16cid:durableId="710422529">
+  <w:num w:numId="14" w16cid:durableId="890506714">
     <w:abstractNumId w:val="3"/>
   </w:num>
-  <w:num w:numId="7" w16cid:durableId="1177772067">
-    <w:abstractNumId w:val="8"/>
-  </w:num>
-  <w:num w:numId="8" w16cid:durableId="1727799858">
-    <w:abstractNumId w:val="9"/>
-  </w:num>
-  <w:num w:numId="9" w16cid:durableId="1287616715">
-    <w:abstractNumId w:val="7"/>
-  </w:num>
-  <w:num w:numId="10" w16cid:durableId="780147633">
+  <w:num w:numId="15" w16cid:durableId="6517200">
     <w:abstractNumId w:val="1"/>
   </w:num>
-  <w:num w:numId="11" w16cid:durableId="295725391">
-    <w:abstractNumId w:val="5"/>
-  </w:num>
-  <w:num w:numId="12" w16cid:durableId="879247570">
-    <w:abstractNumId w:val="10"/>
-  </w:num>
-  <w:num w:numId="13" w16cid:durableId="1934433319">
-    <w:abstractNumId w:val="4"/>
-  </w:num>
-  <w:num w:numId="14" w16cid:durableId="890506714">
-    <w:abstractNumId w:val="2"/>
-  </w:num>
-  <w:num w:numId="15" w16cid:durableId="6517200">
+  <w:num w:numId="16" w16cid:durableId="1506626771">
     <w:abstractNumId w:val="0"/>
   </w:num>
 </w:numbering>

--- a/Capstone_ManifestoProject_MBunster.docx
+++ b/Capstone_ManifestoProject_MBunster.docx
@@ -1739,27 +1739,35 @@
           <w:highlight w:val="yellow"/>
           <w:lang w:val="en-CL"/>
         </w:rPr>
-        <w:t xml:space="preserve">con el objetivo de identificar patrones comunes y agrupar a los países en comunidades con características similares, </w:t>
+        <w:t xml:space="preserve">con el objetivo de </w:t>
       </w:r>
       <w:r>
         <w:rPr>
           <w:highlight w:val="yellow"/>
           <w:lang w:val="en-CL"/>
         </w:rPr>
-        <w:t xml:space="preserve">tomando como base </w:t>
+        <w:lastRenderedPageBreak/>
+        <w:t xml:space="preserve">identificar patrones comunes y agrupar a los países en comunidades con características similares, </w:t>
       </w:r>
       <w:r>
         <w:rPr>
           <w:highlight w:val="yellow"/>
           <w:lang w:val="en-CL"/>
         </w:rPr>
-        <w:t>la estructura inherente de los datos</w:t>
+        <w:t xml:space="preserve">tomando como base </w:t>
       </w:r>
       <w:r>
         <w:rPr>
           <w:highlight w:val="yellow"/>
           <w:lang w:val="en-CL"/>
         </w:rPr>
+        <w:t>la estructura inherente de los datos</w:t>
+      </w:r>
+      <w:r>
+        <w:rPr>
+          <w:highlight w:val="yellow"/>
+          <w:lang w:val="en-CL"/>
+        </w:rPr>
         <w:t>.</w:t>
       </w:r>
     </w:p>
@@ -1893,7 +1901,11 @@
         <w:t xml:space="preserve">políticos </w:t>
       </w:r>
       <w:r>
-        <w:t>para estudiar sus preferencias políticas. Desde octubre de 2009, el Proyecto Manifiesto ha sido financiado con una subvención a largo plazo de la Fundación Alemana para la Ciencia (DFG) como MARPOR (Manifiesto de Investigación sobre Representación Política). MARPOR continúa el trabajo del Grupo de Investigación Manifiesto (MRG 1979-1989) y el Proyecto Manifiestos Comparados (CMP 1989-2009). En 2003, el proyecto recibió el premio de la Asociación Estadounidense de Ciencias Políticas (APSA) al mejor conjunto de datos en política comparada.</w:t>
+        <w:t xml:space="preserve">para estudiar sus preferencias políticas. Desde octubre de 2009, el Proyecto Manifiesto ha sido financiado con una subvención a largo plazo de la Fundación Alemana para la Ciencia (DFG) como MARPOR (Manifiesto de Investigación sobre Representación Política). MARPOR continúa el trabajo del Grupo de Investigación Manifiesto (MRG 1979-1989) y el Proyecto Manifiestos Comparados (CMP 1989-2009). En 2003, el proyecto recibió el premio de la Asociación </w:t>
+      </w:r>
+      <w:r>
+        <w:lastRenderedPageBreak/>
+        <w:t>Estadounidense de Ciencias Políticas (APSA) al mejor conjunto de datos en política comparada.</w:t>
       </w:r>
     </w:p>
     <w:p/>
@@ -2012,7 +2024,49 @@
         <w:rPr>
           <w:lang w:val="en-US"/>
         </w:rPr>
-        <w:t>,</w:t>
+        <w:t xml:space="preserve">, Christoph / Regel, Sven / </w:t>
+      </w:r>
+      <w:proofErr w:type="spellStart"/>
+      <w:r>
+        <w:rPr>
+          <w:lang w:val="en-US"/>
+        </w:rPr>
+        <w:t>Riethmüller</w:t>
+      </w:r>
+      <w:proofErr w:type="spellEnd"/>
+      <w:r>
+        <w:rPr>
+          <w:lang w:val="en-US"/>
+        </w:rPr>
+        <w:t xml:space="preserve">, Felicia / </w:t>
+      </w:r>
+      <w:proofErr w:type="spellStart"/>
+      <w:r>
+        <w:rPr>
+          <w:lang w:val="en-US"/>
+        </w:rPr>
+        <w:t>Volkens</w:t>
+      </w:r>
+      <w:proofErr w:type="spellEnd"/>
+      <w:r>
+        <w:rPr>
+          <w:lang w:val="en-US"/>
+        </w:rPr>
+        <w:t xml:space="preserve">, Andrea / </w:t>
+      </w:r>
+      <w:proofErr w:type="spellStart"/>
+      <w:r>
+        <w:rPr>
+          <w:lang w:val="en-US"/>
+        </w:rPr>
+        <w:t>Weßels</w:t>
+      </w:r>
+      <w:proofErr w:type="spellEnd"/>
+      <w:r>
+        <w:rPr>
+          <w:lang w:val="en-US"/>
+        </w:rPr>
+        <w:t>, Bernhard /</w:t>
       </w:r>
       <w:r>
         <w:rPr>
@@ -2020,54 +2074,54 @@
         </w:rPr>
         <w:t xml:space="preserve"> </w:t>
       </w:r>
-      <w:r>
-        <w:rPr>
-          <w:lang w:val="en-US"/>
-        </w:rPr>
-        <w:t xml:space="preserve">Christoph / Regel, Sven / </w:t>
-      </w:r>
-      <w:proofErr w:type="spellStart"/>
-      <w:r>
-        <w:rPr>
-          <w:lang w:val="en-US"/>
-        </w:rPr>
-        <w:t>Riethmüller</w:t>
-      </w:r>
-      <w:proofErr w:type="spellEnd"/>
-      <w:r>
-        <w:rPr>
-          <w:lang w:val="en-US"/>
-        </w:rPr>
-        <w:t xml:space="preserve">, Felicia / </w:t>
-      </w:r>
-      <w:proofErr w:type="spellStart"/>
-      <w:r>
-        <w:rPr>
-          <w:lang w:val="en-US"/>
-        </w:rPr>
-        <w:t>Volkens</w:t>
-      </w:r>
-      <w:proofErr w:type="spellEnd"/>
-      <w:r>
-        <w:rPr>
-          <w:lang w:val="en-US"/>
-        </w:rPr>
-        <w:t xml:space="preserve">, Andrea / </w:t>
-      </w:r>
-      <w:proofErr w:type="spellStart"/>
-      <w:r>
-        <w:rPr>
-          <w:lang w:val="en-US"/>
-        </w:rPr>
-        <w:t>Weßels</w:t>
-      </w:r>
-      <w:proofErr w:type="spellEnd"/>
-      <w:r>
-        <w:rPr>
-          <w:lang w:val="en-US"/>
-        </w:rPr>
-        <w:t>, Bernhard /</w:t>
-      </w:r>
+      <w:proofErr w:type="spellStart"/>
+      <w:r>
+        <w:rPr>
+          <w:lang w:val="en-US"/>
+        </w:rPr>
+        <w:t>Zehnter</w:t>
+      </w:r>
+      <w:proofErr w:type="spellEnd"/>
+      <w:r>
+        <w:rPr>
+          <w:lang w:val="en-US"/>
+        </w:rPr>
+        <w:t xml:space="preserve">, Lisa (2024): The Manifesto Data Collection. Manifesto Project (MRG / CMP/ MARPOR). </w:t>
+      </w:r>
+      <w:r>
+        <w:rPr>
+          <w:lang w:val="en-US"/>
+        </w:rPr>
+        <w:t xml:space="preserve">Version 2024a. </w:t>
+      </w:r>
+      <w:r>
+        <w:rPr>
+          <w:lang w:val="en-US"/>
+        </w:rPr>
+        <w:t xml:space="preserve">Berlin: </w:t>
+      </w:r>
+      <w:proofErr w:type="spellStart"/>
+      <w:r>
+        <w:rPr>
+          <w:lang w:val="en-US"/>
+        </w:rPr>
+        <w:t>Wissenschaftszentrum</w:t>
+      </w:r>
+      <w:proofErr w:type="spellEnd"/>
+      <w:r>
+        <w:rPr>
+          <w:lang w:val="en-US"/>
+        </w:rPr>
+        <w:t xml:space="preserve"> Berlin </w:t>
+      </w:r>
+      <w:proofErr w:type="spellStart"/>
+      <w:r>
+        <w:rPr>
+          <w:lang w:val="en-US"/>
+        </w:rPr>
+        <w:t>für</w:t>
+      </w:r>
+      <w:proofErr w:type="spellEnd"/>
       <w:r>
         <w:rPr>
           <w:lang w:val="en-US"/>
@@ -2079,62 +2133,6 @@
         <w:rPr>
           <w:lang w:val="en-US"/>
         </w:rPr>
-        <w:t>Zehnter</w:t>
-      </w:r>
-      <w:proofErr w:type="spellEnd"/>
-      <w:r>
-        <w:rPr>
-          <w:lang w:val="en-US"/>
-        </w:rPr>
-        <w:t xml:space="preserve">, Lisa (2024): The Manifesto Data Collection. Manifesto Project (MRG / CMP/ MARPOR). </w:t>
-      </w:r>
-      <w:proofErr w:type="spellStart"/>
-      <w:r>
-        <w:t>Version</w:t>
-      </w:r>
-      <w:proofErr w:type="spellEnd"/>
-      <w:r>
-        <w:t xml:space="preserve"> 2024a. </w:t>
-      </w:r>
-      <w:r>
-        <w:rPr>
-          <w:lang w:val="en-US"/>
-        </w:rPr>
-        <w:t xml:space="preserve">Berlin: </w:t>
-      </w:r>
-      <w:proofErr w:type="spellStart"/>
-      <w:r>
-        <w:rPr>
-          <w:lang w:val="en-US"/>
-        </w:rPr>
-        <w:t>Wissenschaftszentrum</w:t>
-      </w:r>
-      <w:proofErr w:type="spellEnd"/>
-      <w:r>
-        <w:rPr>
-          <w:lang w:val="en-US"/>
-        </w:rPr>
-        <w:t xml:space="preserve"> Berlin </w:t>
-      </w:r>
-      <w:proofErr w:type="spellStart"/>
-      <w:r>
-        <w:rPr>
-          <w:lang w:val="en-US"/>
-        </w:rPr>
-        <w:t>für</w:t>
-      </w:r>
-      <w:proofErr w:type="spellEnd"/>
-      <w:r>
-        <w:rPr>
-          <w:lang w:val="en-US"/>
-        </w:rPr>
-        <w:t xml:space="preserve"> </w:t>
-      </w:r>
-      <w:proofErr w:type="spellStart"/>
-      <w:r>
-        <w:rPr>
-          <w:lang w:val="en-US"/>
-        </w:rPr>
         <w:t>Sozialforschung</w:t>
       </w:r>
       <w:proofErr w:type="spellEnd"/>
@@ -2142,13 +2140,7 @@
         <w:rPr>
           <w:lang w:val="en-US"/>
         </w:rPr>
-        <w:t xml:space="preserve"> </w:t>
-      </w:r>
-      <w:r>
-        <w:rPr>
-          <w:lang w:val="en-US"/>
-        </w:rPr>
-        <w:t xml:space="preserve">(WZB) / Göttingen: </w:t>
+        <w:t xml:space="preserve"> (WZB) / Göttingen: </w:t>
       </w:r>
       <w:proofErr w:type="spellStart"/>
       <w:r>
@@ -2271,13 +2263,7 @@
         <w:rPr>
           <w:lang w:val="en-US"/>
         </w:rPr>
-        <w:t xml:space="preserve">Codebook/ </w:t>
-      </w:r>
-      <w:r>
-        <w:rPr>
-          <w:lang w:val="en-US"/>
-        </w:rPr>
-        <w:t xml:space="preserve">Lehmann, Pola / </w:t>
+        <w:t xml:space="preserve">Codebook/ Lehmann, Pola / </w:t>
       </w:r>
       <w:proofErr w:type="spellStart"/>
       <w:r>
@@ -2547,25 +2533,7 @@
         <w:rPr>
           <w:lang w:val="en-US"/>
         </w:rPr>
-        <w:t xml:space="preserve">Dataset </w:t>
-      </w:r>
-      <w:r>
-        <w:rPr>
-          <w:lang w:val="en-US"/>
-        </w:rPr>
-        <w:t>–</w:t>
-      </w:r>
-      <w:r>
-        <w:rPr>
-          <w:lang w:val="en-US"/>
-        </w:rPr>
-        <w:t xml:space="preserve"> </w:t>
-      </w:r>
-      <w:r>
-        <w:rPr>
-          <w:lang w:val="en-US"/>
-        </w:rPr>
-        <w:t>Coding Instructions (5</w:t>
+        <w:t>Dataset – Coding Instructions (5</w:t>
       </w:r>
       <w:r>
         <w:rPr>
@@ -2734,7 +2702,14 @@
         <w:rPr>
           <w:lang w:val="en-US"/>
         </w:rPr>
-        <w:t>, Bernhard</w:t>
+        <w:t xml:space="preserve">, </w:t>
+      </w:r>
+      <w:r>
+        <w:rPr>
+          <w:lang w:val="en-US"/>
+        </w:rPr>
+        <w:lastRenderedPageBreak/>
+        <w:t>Bernhard</w:t>
       </w:r>
       <w:r>
         <w:rPr>
@@ -3124,6 +3099,7 @@
         </w:rPr>
       </w:pPr>
       <w:r>
+        <w:lastRenderedPageBreak/>
         <w:br w:type="page"/>
       </w:r>
     </w:p>
@@ -3260,6 +3236,7 @@
     </w:p>
     <w:p>
       <w:r>
+        <w:lastRenderedPageBreak/>
         <w:t>Cada programa de gobierno ha sido procesado por un equipo entrenado de codificadores (‘etiquetadores’ entrenados en un conjunto de reglas de etiquetado), de manera de asegurar la compatibilidad y la comparabilidad entre programas.</w:t>
       </w:r>
     </w:p>
@@ -3336,6 +3313,10 @@
     </w:p>
     <w:p>
       <w:r>
+        <w:rPr>
+          <w:noProof/>
+        </w:rPr>
+        <w:lastRenderedPageBreak/>
         <w:drawing>
           <wp:inline distT="0" distB="0" distL="0" distR="0" wp14:anchorId="2F985D23" wp14:editId="0E2EC310">
             <wp:extent cx="5456135" cy="2145671"/>
@@ -3390,6 +3371,9 @@
     </w:p>
     <w:p>
       <w:r>
+        <w:rPr>
+          <w:noProof/>
+        </w:rPr>
         <w:drawing>
           <wp:inline distT="0" distB="0" distL="0" distR="0" wp14:anchorId="00530984" wp14:editId="2596A08F">
             <wp:extent cx="4470269" cy="1855960"/>
@@ -3429,6 +3413,9 @@
     </w:p>
     <w:p>
       <w:r>
+        <w:rPr>
+          <w:noProof/>
+        </w:rPr>
         <w:drawing>
           <wp:inline distT="0" distB="0" distL="0" distR="0" wp14:anchorId="1C7155CA" wp14:editId="24CCC5B9">
             <wp:extent cx="4469765" cy="897944"/>
@@ -3468,6 +3455,9 @@
     </w:p>
     <w:p>
       <w:r>
+        <w:rPr>
+          <w:noProof/>
+        </w:rPr>
         <w:drawing>
           <wp:inline distT="0" distB="0" distL="0" distR="0" wp14:anchorId="15288B20" wp14:editId="0D68C714">
             <wp:extent cx="4478217" cy="1023041"/>
@@ -3507,6 +3497,10 @@
     </w:p>
     <w:p>
       <w:r>
+        <w:rPr>
+          <w:noProof/>
+        </w:rPr>
+        <w:lastRenderedPageBreak/>
         <w:drawing>
           <wp:inline distT="0" distB="0" distL="0" distR="0" wp14:anchorId="752DEB3C" wp14:editId="7E6CBCB5">
             <wp:extent cx="4469765" cy="2716538"/>
@@ -3546,6 +3540,9 @@
     </w:p>
     <w:p>
       <w:r>
+        <w:rPr>
+          <w:noProof/>
+        </w:rPr>
         <w:drawing>
           <wp:inline distT="0" distB="0" distL="0" distR="0" wp14:anchorId="66032066" wp14:editId="1058651E">
             <wp:extent cx="4444333" cy="1321806"/>
@@ -3585,6 +3582,9 @@
     </w:p>
     <w:p>
       <w:r>
+        <w:rPr>
+          <w:noProof/>
+        </w:rPr>
         <w:drawing>
           <wp:inline distT="0" distB="0" distL="0" distR="0" wp14:anchorId="511BB70F" wp14:editId="7A92DDD2">
             <wp:extent cx="4443730" cy="1474858"/>
@@ -3624,6 +3624,9 @@
     </w:p>
     <w:p>
       <w:r>
+        <w:rPr>
+          <w:noProof/>
+        </w:rPr>
         <w:drawing>
           <wp:inline distT="0" distB="0" distL="0" distR="0" wp14:anchorId="240DE9E4" wp14:editId="56197A2C">
             <wp:extent cx="4407403" cy="1158843"/>
@@ -3664,6 +3667,7 @@
     <w:p/>
     <w:p>
       <w:r>
+        <w:lastRenderedPageBreak/>
         <w:t>5.1.4 Temporalidad</w:t>
       </w:r>
     </w:p>
@@ -3701,6 +3705,9 @@
     </w:p>
     <w:p>
       <w:r>
+        <w:rPr>
+          <w:noProof/>
+        </w:rPr>
         <w:drawing>
           <wp:inline distT="0" distB="0" distL="0" distR="0" wp14:anchorId="5C0728C0" wp14:editId="07E567BB">
             <wp:extent cx="4407450" cy="3060071"/>
@@ -3783,9 +3790,13 @@
     </w:p>
     <w:p>
       <w:r>
+        <w:lastRenderedPageBreak/>
         <w:t xml:space="preserve"> </w:t>
       </w:r>
       <w:r>
+        <w:rPr>
+          <w:noProof/>
+        </w:rPr>
         <w:drawing>
           <wp:inline distT="0" distB="0" distL="0" distR="0" wp14:anchorId="39F745E8" wp14:editId="1DB3F5F7">
             <wp:extent cx="3820562" cy="7674638"/>
@@ -3825,12 +3836,16 @@
     </w:p>
     <w:p>
       <w:r>
+        <w:lastRenderedPageBreak/>
         <w:t>Para el objetivo de este trabajo la columnas que se utilizó fue:</w:t>
       </w:r>
     </w:p>
     <w:p/>
     <w:p>
       <w:r>
+        <w:rPr>
+          <w:noProof/>
+        </w:rPr>
         <w:drawing>
           <wp:inline distT="0" distB="0" distL="0" distR="0" wp14:anchorId="0DFC7B28" wp14:editId="67222343">
             <wp:extent cx="4659171" cy="2860895"/>
@@ -3956,6 +3971,7 @@
         </w:numPr>
       </w:pPr>
       <w:r>
+        <w:lastRenderedPageBreak/>
         <w:t>Aplicaremos</w:t>
       </w:r>
       <w:r>
@@ -4105,6 +4121,7 @@
         <w:pStyle w:val="Heading1"/>
       </w:pPr>
       <w:r>
+        <w:lastRenderedPageBreak/>
         <w:t>Resultados</w:t>
       </w:r>
     </w:p>
@@ -4126,10 +4143,7 @@
         <w:t>s</w:t>
       </w:r>
       <w:r>
-        <w:t xml:space="preserve"> datos. La forma elegida fue analizar </w:t>
-      </w:r>
-      <w:r>
-        <w:t xml:space="preserve">el comportamiento de algunas variables del </w:t>
+        <w:t xml:space="preserve"> datos. La forma elegida fue analizar el comportamiento de algunas variables del </w:t>
       </w:r>
       <w:proofErr w:type="spellStart"/>
       <w:r>
@@ -4137,10 +4151,7 @@
       </w:r>
       <w:proofErr w:type="spellEnd"/>
       <w:r>
-        <w:t xml:space="preserve"> </w:t>
-      </w:r>
-      <w:r>
-        <w:t xml:space="preserve">para un período de tiempo reciente </w:t>
+        <w:t xml:space="preserve"> para un período de tiempo reciente </w:t>
       </w:r>
       <w:r>
         <w:t xml:space="preserve">en torno a un aspecto relevante </w:t>
@@ -4157,6 +4168,9 @@
     </w:p>
     <w:p>
       <w:r>
+        <w:rPr>
+          <w:noProof/>
+        </w:rPr>
         <w:drawing>
           <wp:inline distT="0" distB="0" distL="0" distR="0" wp14:anchorId="242BB618" wp14:editId="6578F100">
             <wp:extent cx="5431790" cy="3618865"/>
@@ -4219,12 +4233,19 @@
         <w:rPr>
           <w:lang w:val="en-CL"/>
         </w:rPr>
-        <w:t xml:space="preserve">a dotar de mayores recursos a las policías y mayor rigurosidad en los tribunales. Debe mencionarse </w:t>
+        <w:t xml:space="preserve">a dotar de mayores recursos a las policías y mayor rigurosidad en los tribunales. Debe </w:t>
       </w:r>
       <w:r>
         <w:rPr>
           <w:lang w:val="en-CL"/>
         </w:rPr>
+        <w:lastRenderedPageBreak/>
+        <w:t xml:space="preserve">mencionarse </w:t>
+      </w:r>
+      <w:r>
+        <w:rPr>
+          <w:lang w:val="en-CL"/>
+        </w:rPr>
         <w:t>el caso MOP-GATE (financiamiento ilegal de la política) en 2003 lo que es consistente con el aumento de la variable per304. En forma similar, la variable per605_1 (Law and Orde: Positive), toma relevancia a partir de 2009 con aumentos en 2014 y 2015, coincidentemente con los escándalos de financiamiento irregular de la política (casos Penta y SQM), y “PacoGate” en 2017.</w:t>
       </w:r>
     </w:p>
@@ -4256,6 +4277,7 @@
       </w:pPr>
       <w:r>
         <w:rPr>
+          <w:noProof/>
           <w:lang w:val="en-CL"/>
         </w:rPr>
         <w:drawing>
@@ -4329,15 +4351,15 @@
         <w:rPr>
           <w:lang w:val="en-CL"/>
         </w:rPr>
-        <w:t>Llama la atención la disminución en las menciones a partir de 2009 lo que se debe a otros aspectos que generaron más menciones.</w:t>
-      </w:r>
-    </w:p>
-    <w:p>
-      <w:pPr>
+        <w:t xml:space="preserve">Llama la atención la </w:t>
+      </w:r>
+      <w:r>
         <w:rPr>
           <w:lang w:val="en-CL"/>
         </w:rPr>
-      </w:pPr>
+        <w:lastRenderedPageBreak/>
+        <w:t>disminución en las menciones a partir de 2009 lo que se debe a otros aspectos que generaron más menciones.</w:t>
+      </w:r>
     </w:p>
     <w:p>
       <w:pPr>
@@ -4345,10 +4367,17 @@
           <w:lang w:val="en-CL"/>
         </w:rPr>
       </w:pPr>
-      <w:r>
+    </w:p>
+    <w:p>
+      <w:pPr>
         <w:rPr>
           <w:lang w:val="en-CL"/>
         </w:rPr>
+      </w:pPr>
+      <w:r>
+        <w:rPr>
+          <w:lang w:val="en-CL"/>
+        </w:rPr>
         <w:t>6.1.3: Inmigración</w:t>
       </w:r>
     </w:p>
@@ -4360,6 +4389,7 @@
       </w:pPr>
       <w:r>
         <w:rPr>
+          <w:noProof/>
           <w:lang w:val="en-CL"/>
         </w:rPr>
         <w:drawing>
@@ -4450,6 +4480,7 @@
         <w:rPr>
           <w:lang w:val="en-CL"/>
         </w:rPr>
+        <w:lastRenderedPageBreak/>
         <w:t>6.1.4: Derechos Humanos</w:t>
       </w:r>
     </w:p>
@@ -4461,6 +4492,7 @@
       </w:pPr>
       <w:r>
         <w:rPr>
+          <w:noProof/>
           <w:lang w:val="en-CL"/>
         </w:rPr>
         <w:drawing>
@@ -4585,6 +4617,7 @@
     <w:p/>
     <w:p>
       <w:r>
+        <w:lastRenderedPageBreak/>
         <w:t>6.2</w:t>
       </w:r>
       <w:r>
@@ -4721,6 +4754,7 @@
       </w:pPr>
       <w:r>
         <w:rPr>
+          <w:noProof/>
           <w:lang w:val="es-ES"/>
         </w:rPr>
         <w:drawing>
@@ -4768,6 +4802,7 @@
       </w:pPr>
       <w:r>
         <w:rPr>
+          <w:noProof/>
           <w:lang w:val="es-ES"/>
         </w:rPr>
         <w:drawing>
@@ -4815,6 +4850,7 @@
       </w:pPr>
       <w:r>
         <w:rPr>
+          <w:noProof/>
           <w:lang w:val="es-ES"/>
         </w:rPr>
         <w:drawing>
@@ -4862,8 +4898,10 @@
       </w:pPr>
       <w:r>
         <w:rPr>
-          <w:lang w:val="es-ES"/>
-        </w:rPr>
+          <w:noProof/>
+          <w:lang w:val="es-ES"/>
+        </w:rPr>
+        <w:lastRenderedPageBreak/>
         <w:drawing>
           <wp:inline distT="0" distB="0" distL="0" distR="0" wp14:anchorId="61C2EE84" wp14:editId="0F177A5D">
             <wp:extent cx="5431790" cy="1586230"/>
@@ -4991,6 +5029,9 @@
     <w:p/>
     <w:p>
       <w:r>
+        <w:rPr>
+          <w:noProof/>
+        </w:rPr>
         <w:drawing>
           <wp:inline distT="0" distB="0" distL="0" distR="0" wp14:anchorId="18B2A270" wp14:editId="29D58120">
             <wp:extent cx="5431790" cy="1518920"/>
@@ -5032,6 +5073,10 @@
     <w:p/>
     <w:p>
       <w:r>
+        <w:rPr>
+          <w:noProof/>
+        </w:rPr>
+        <w:lastRenderedPageBreak/>
         <w:drawing>
           <wp:inline distT="0" distB="0" distL="0" distR="0" wp14:anchorId="601F0583" wp14:editId="4AB4E171">
             <wp:extent cx="5431790" cy="2088515"/>
@@ -5072,6 +5117,9 @@
     <w:p/>
     <w:p>
       <w:r>
+        <w:rPr>
+          <w:noProof/>
+        </w:rPr>
         <w:drawing>
           <wp:inline distT="0" distB="0" distL="0" distR="0" wp14:anchorId="5E12E76B" wp14:editId="347910A5">
             <wp:extent cx="5431790" cy="2130425"/>
@@ -5112,6 +5160,9 @@
     <w:p/>
     <w:p>
       <w:r>
+        <w:rPr>
+          <w:noProof/>
+        </w:rPr>
         <w:drawing>
           <wp:inline distT="0" distB="0" distL="0" distR="0" wp14:anchorId="2B5F8022" wp14:editId="71384E2D">
             <wp:extent cx="5431790" cy="2062480"/>
@@ -5153,6 +5204,9 @@
     <w:p/>
     <w:p>
       <w:r>
+        <w:rPr>
+          <w:noProof/>
+        </w:rPr>
         <w:drawing>
           <wp:inline distT="0" distB="0" distL="0" distR="0" wp14:anchorId="3FBB1605" wp14:editId="7C634A19">
             <wp:extent cx="5431790" cy="2052320"/>
@@ -5234,6 +5288,9 @@
     </w:p>
     <w:p>
       <w:r>
+        <w:rPr>
+          <w:noProof/>
+        </w:rPr>
         <w:drawing>
           <wp:inline distT="0" distB="0" distL="0" distR="0" wp14:anchorId="300BD8BF" wp14:editId="7666E079">
             <wp:extent cx="5431790" cy="2863850"/>
@@ -5313,16 +5370,7 @@
         <w:t xml:space="preserve">. </w:t>
       </w:r>
       <w:r>
-        <w:t xml:space="preserve">Sin embargo, se debe considerar que dado que una </w:t>
-      </w:r>
-      <w:r>
-        <w:t xml:space="preserve">función Beta está acotada en el rango [0, 1], </w:t>
-      </w:r>
-      <w:r>
-        <w:t xml:space="preserve">la </w:t>
-      </w:r>
-      <w:r>
-        <w:t xml:space="preserve">definición de </w:t>
+        <w:t xml:space="preserve">Sin embargo, se debe considerar que dado que una función Beta está acotada en el rango [0, 1], la definición de </w:t>
       </w:r>
       <w:r>
         <w:t xml:space="preserve">tradicional de </w:t>
@@ -5367,6 +5415,9 @@
     <w:p/>
     <w:p>
       <w:r>
+        <w:rPr>
+          <w:noProof/>
+        </w:rPr>
         <w:drawing>
           <wp:inline distT="0" distB="0" distL="0" distR="0" wp14:anchorId="6132EE59" wp14:editId="108BE349">
             <wp:extent cx="5431790" cy="2809875"/>
@@ -5406,6 +5457,10 @@
     </w:p>
     <w:p>
       <w:r>
+        <w:rPr>
+          <w:noProof/>
+        </w:rPr>
+        <w:lastRenderedPageBreak/>
         <w:drawing>
           <wp:inline distT="0" distB="0" distL="0" distR="0" wp14:anchorId="142062E7" wp14:editId="54FED272">
             <wp:extent cx="5431790" cy="2947035"/>
@@ -5445,6 +5500,9 @@
     </w:p>
     <w:p>
       <w:r>
+        <w:rPr>
+          <w:noProof/>
+        </w:rPr>
         <w:drawing>
           <wp:inline distT="0" distB="0" distL="0" distR="0" wp14:anchorId="11AABCD6" wp14:editId="16B5A15C">
             <wp:extent cx="5431790" cy="3030855"/>
@@ -5484,6 +5542,10 @@
     </w:p>
     <w:p>
       <w:r>
+        <w:rPr>
+          <w:noProof/>
+        </w:rPr>
+        <w:lastRenderedPageBreak/>
         <w:drawing>
           <wp:inline distT="0" distB="0" distL="0" distR="0" wp14:anchorId="7E58EF5D" wp14:editId="32C5F954">
             <wp:extent cx="5431790" cy="2895600"/>
@@ -5539,6 +5601,9 @@
     </w:p>
     <w:p>
       <w:r>
+        <w:rPr>
+          <w:noProof/>
+        </w:rPr>
         <w:drawing>
           <wp:inline distT="0" distB="0" distL="0" distR="0" wp14:anchorId="757E9CDF" wp14:editId="0F66481D">
             <wp:extent cx="3881621" cy="3530851"/>
@@ -5649,19 +5714,7 @@
         <w:rPr>
           <w:lang w:val="en-CL"/>
         </w:rPr>
-        <w:t xml:space="preserve">La máxima correlación negativa es -0,13: </w:t>
-      </w:r>
-      <w:r>
-        <w:rPr>
-          <w:lang w:val="en-CL"/>
-        </w:rPr>
-        <w:t>esto significa que h</w:t>
-      </w:r>
-      <w:r>
-        <w:rPr>
-          <w:lang w:val="en-CL"/>
-        </w:rPr>
-        <w:t>ay competencia leve entre algunas variables, pero no es significativa. Esto puede deberse a que las variables representan temas conceptualmente distintos</w:t>
+        <w:t>La máxima correlación negativa es -0,13: esto significa que hay competencia leve entre algunas variables, pero no es significativa. Esto puede deberse a que las variables representan temas conceptualmente distintos</w:t>
       </w:r>
       <w:r>
         <w:rPr>
@@ -5717,6 +5770,7 @@
     </w:p>
     <w:p>
       <w:r>
+        <w:lastRenderedPageBreak/>
         <w:t xml:space="preserve">Nota: Para el análisis, elegiremos el período de tiempo </w:t>
       </w:r>
       <w:r>
@@ -5836,6 +5890,9 @@
     </w:p>
     <w:p>
       <w:r>
+        <w:rPr>
+          <w:noProof/>
+        </w:rPr>
         <w:drawing>
           <wp:inline distT="0" distB="0" distL="0" distR="0" wp14:anchorId="32EF4D99" wp14:editId="5C75DF47">
             <wp:extent cx="4743323" cy="3241141"/>
@@ -5875,6 +5932,7 @@
     </w:p>
     <w:p>
       <w:r>
+        <w:lastRenderedPageBreak/>
         <w:t xml:space="preserve">Sin embargo, dado que la Corrupción es un fenómeno multi dimensional, aplicaremos K-MEANS con k=3 </w:t>
       </w:r>
       <w:proofErr w:type="spellStart"/>
@@ -5900,6 +5958,9 @@
     <w:p/>
     <w:p>
       <w:r>
+        <w:rPr>
+          <w:noProof/>
+        </w:rPr>
         <w:drawing>
           <wp:inline distT="0" distB="0" distL="0" distR="0" wp14:anchorId="79B9C2E1" wp14:editId="24B30998">
             <wp:extent cx="5466430" cy="3684760"/>
@@ -5940,6 +6001,10 @@
     <w:p/>
     <w:p>
       <w:r>
+        <w:rPr>
+          <w:noProof/>
+        </w:rPr>
+        <w:lastRenderedPageBreak/>
         <w:drawing>
           <wp:inline distT="0" distB="0" distL="0" distR="0" wp14:anchorId="41E32D72" wp14:editId="3716D676">
             <wp:extent cx="4926553" cy="5133315"/>
@@ -5993,25 +6058,7 @@
         <w:rPr>
           <w:lang w:val="en-CL"/>
         </w:rPr>
-        <w:t xml:space="preserve">Países en </w:t>
-      </w:r>
-      <w:r>
-        <w:rPr>
-          <w:lang w:val="en-CL"/>
-        </w:rPr>
-        <w:t>Cluster 0:</w:t>
-      </w:r>
-      <w:r>
-        <w:rPr>
-          <w:lang w:val="en-CL"/>
-        </w:rPr>
-        <w:t xml:space="preserve"> </w:t>
-      </w:r>
-      <w:r>
-        <w:rPr>
-          <w:lang w:val="en-CL"/>
-        </w:rPr>
-        <w:t>Armenia, Australia, Colombia, Denmark, Finland, France, Georgia, Greece, Iceland, Montenegro, New Zealand, North Macedonia, Poland, Russia, Slovenia, South Korea, Ukraine, United States</w:t>
+        <w:t>Países en Cluster 0: Armenia, Australia, Colombia, Denmark, Finland, France, Georgia, Greece, Iceland, Montenegro, New Zealand, North Macedonia, Poland, Russia, Slovenia, South Korea, Ukraine, United States</w:t>
       </w:r>
     </w:p>
     <w:p>
@@ -6029,25 +6076,7 @@
         <w:rPr>
           <w:lang w:val="en-CL"/>
         </w:rPr>
-        <w:t xml:space="preserve">Países en </w:t>
-      </w:r>
-      <w:r>
-        <w:rPr>
-          <w:lang w:val="en-CL"/>
-        </w:rPr>
-        <w:t>Cluster 1:</w:t>
-      </w:r>
-      <w:r>
-        <w:rPr>
-          <w:lang w:val="en-CL"/>
-        </w:rPr>
-        <w:t xml:space="preserve"> </w:t>
-      </w:r>
-      <w:r>
-        <w:rPr>
-          <w:lang w:val="en-CL"/>
-        </w:rPr>
-        <w:t>Argentina, Brazil, Costa Rica, Cyprus, Latvia, Lithuania, Serbia, Serbia, Turkey, Ukraine</w:t>
+        <w:t>Países en Cluster 1: Argentina, Brazil, Costa Rica, Cyprus, Latvia, Lithuania, Serbia, Serbia, Turkey, Ukraine</w:t>
       </w:r>
     </w:p>
     <w:p>
@@ -6065,70 +6094,290 @@
         <w:rPr>
           <w:lang w:val="en-CL"/>
         </w:rPr>
-        <w:t xml:space="preserve">Países en </w:t>
-      </w:r>
-      <w:r>
-        <w:rPr>
-          <w:lang w:val="en-CL"/>
-        </w:rPr>
-        <w:t>Cluster 2:</w:t>
-      </w:r>
-      <w:r>
-        <w:rPr>
-          <w:lang w:val="en-CL"/>
+        <w:lastRenderedPageBreak/>
+        <w:t>Países en Cluster 2: Austria, Austria, Bosnia-Herzegovina, Czech Republic, Estonia, Ireland, Italy, Netherlands, Romania, Slovakia, Spain, Sweden, Switzerland, Canada</w:t>
+      </w:r>
+    </w:p>
+    <w:p>
+      <w:pPr>
+        <w:rPr>
+          <w:lang w:val="es-ES"/>
+        </w:rPr>
+      </w:pPr>
+      <w:r>
+        <w:rPr>
+          <w:lang w:val="es-ES"/>
+        </w:rPr>
+        <w:t>Como se puede observ</w:t>
+      </w:r>
+      <w:r>
+        <w:rPr>
+          <w:lang w:val="es-ES"/>
+        </w:rPr>
+        <w:t>a</w:t>
+      </w:r>
+      <w:r>
+        <w:rPr>
+          <w:lang w:val="es-ES"/>
+        </w:rPr>
+        <w:t xml:space="preserve">r, </w:t>
+      </w:r>
+      <w:r>
+        <w:rPr>
+          <w:lang w:val="es-ES"/>
+        </w:rPr>
+        <w:t xml:space="preserve">con el algoritmo de K-MEANS </w:t>
+      </w:r>
+      <w:r>
+        <w:rPr>
+          <w:lang w:val="es-ES"/>
+        </w:rPr>
+        <w:t xml:space="preserve">con </w:t>
+      </w:r>
+      <w:r>
+        <w:rPr>
+          <w:lang w:val="es-ES"/>
+        </w:rPr>
+        <w:t xml:space="preserve">k=3 </w:t>
+      </w:r>
+      <w:proofErr w:type="spellStart"/>
+      <w:r>
+        <w:rPr>
+          <w:lang w:val="es-ES"/>
+        </w:rPr>
+        <w:t>clusters</w:t>
+      </w:r>
+      <w:proofErr w:type="spellEnd"/>
+      <w:r>
+        <w:rPr>
+          <w:lang w:val="es-ES"/>
+        </w:rPr>
+        <w:t xml:space="preserve"> en el período 2006 a </w:t>
+      </w:r>
+      <w:proofErr w:type="gramStart"/>
+      <w:r>
+        <w:rPr>
+          <w:lang w:val="es-ES"/>
+        </w:rPr>
+        <w:t xml:space="preserve">2008,  </w:t>
+      </w:r>
+      <w:r>
+        <w:rPr>
+          <w:lang w:val="es-ES"/>
+        </w:rPr>
+        <w:t>se</w:t>
+      </w:r>
+      <w:proofErr w:type="gramEnd"/>
+      <w:r>
+        <w:rPr>
+          <w:lang w:val="es-ES"/>
+        </w:rPr>
+        <w:t xml:space="preserve"> distinguen 3 </w:t>
+      </w:r>
+      <w:proofErr w:type="spellStart"/>
+      <w:r>
+        <w:rPr>
+          <w:lang w:val="es-ES"/>
+        </w:rPr>
+        <w:t>clusters</w:t>
+      </w:r>
+      <w:proofErr w:type="spellEnd"/>
+      <w:r>
+        <w:rPr>
+          <w:lang w:val="es-ES"/>
+        </w:rPr>
+        <w:t xml:space="preserve"> bien definidos.</w:t>
+      </w:r>
+    </w:p>
+    <w:p>
+      <w:pPr>
+        <w:rPr>
+          <w:lang w:val="es-ES"/>
+        </w:rPr>
+      </w:pPr>
+    </w:p>
+    <w:p>
+      <w:pPr>
+        <w:rPr>
+          <w:lang w:val="es-ES"/>
+        </w:rPr>
+      </w:pPr>
+      <w:r>
+        <w:rPr>
+          <w:lang w:val="es-ES"/>
+        </w:rPr>
+        <w:t>6.</w:t>
+      </w:r>
+      <w:r>
+        <w:rPr>
+          <w:lang w:val="es-ES"/>
+        </w:rPr>
+        <w:t>6</w:t>
+      </w:r>
+      <w:r>
+        <w:rPr>
+          <w:lang w:val="es-ES"/>
+        </w:rPr>
+        <w:t xml:space="preserve"> Aplica</w:t>
+      </w:r>
+      <w:r>
+        <w:rPr>
+          <w:lang w:val="es-ES"/>
+        </w:rPr>
+        <w:t xml:space="preserve">ción de K-MEANS </w:t>
+      </w:r>
+      <w:r>
+        <w:rPr>
+          <w:lang w:val="es-ES"/>
+        </w:rPr>
+        <w:t>para un período largo de tiempo</w:t>
+      </w:r>
+    </w:p>
+    <w:p>
+      <w:pPr>
+        <w:rPr>
+          <w:lang w:val="es-ES"/>
+        </w:rPr>
+      </w:pPr>
+      <w:r>
+        <w:rPr>
+          <w:lang w:val="es-ES"/>
+        </w:rPr>
+        <w:t xml:space="preserve">Acabamos de ver que en un período de tiempo los programas presidenciales de los países se pueden visualizar en </w:t>
+      </w:r>
+      <w:proofErr w:type="spellStart"/>
+      <w:proofErr w:type="gramStart"/>
+      <w:r>
+        <w:rPr>
+          <w:lang w:val="es-ES"/>
+        </w:rPr>
+        <w:t>clusters</w:t>
+      </w:r>
+      <w:proofErr w:type="spellEnd"/>
+      <w:proofErr w:type="gramEnd"/>
+      <w:r>
+        <w:rPr>
+          <w:lang w:val="es-ES"/>
+        </w:rPr>
+        <w:t xml:space="preserve">. En este paso lo que haremos es que tomaremos un </w:t>
+      </w:r>
+      <w:proofErr w:type="gramStart"/>
+      <w:r>
+        <w:rPr>
+          <w:lang w:val="es-ES"/>
+        </w:rPr>
+        <w:t>lapso de tiempo</w:t>
+      </w:r>
+      <w:proofErr w:type="gramEnd"/>
+      <w:r>
+        <w:rPr>
+          <w:lang w:val="es-ES"/>
+        </w:rPr>
+        <w:t xml:space="preserve"> de 20 años (2003 a 2022) y lo dividiremos en períodos de 3 años. Para cada período aplicaremos K-MEANS con k=3 </w:t>
+      </w:r>
+      <w:proofErr w:type="spellStart"/>
+      <w:proofErr w:type="gramStart"/>
+      <w:r>
+        <w:rPr>
+          <w:lang w:val="es-ES"/>
+        </w:rPr>
+        <w:t>clusters</w:t>
+      </w:r>
+      <w:proofErr w:type="spellEnd"/>
+      <w:proofErr w:type="gramEnd"/>
+      <w:r>
+        <w:rPr>
+          <w:lang w:val="es-ES"/>
+        </w:rPr>
+        <w:t xml:space="preserve">, y registraremos los países en cada </w:t>
+      </w:r>
+      <w:proofErr w:type="spellStart"/>
+      <w:r>
+        <w:rPr>
+          <w:lang w:val="es-ES"/>
+        </w:rPr>
+        <w:t>cluster</w:t>
+      </w:r>
+      <w:proofErr w:type="spellEnd"/>
+      <w:r>
+        <w:rPr>
+          <w:lang w:val="es-ES"/>
+        </w:rPr>
+        <w:t>.</w:t>
+      </w:r>
+    </w:p>
+    <w:p>
+      <w:pPr>
+        <w:rPr>
+          <w:lang w:val="es-ES"/>
+        </w:rPr>
+      </w:pPr>
+      <w:r>
+        <w:rPr>
+          <w:lang w:val="es-ES"/>
+        </w:rPr>
+        <w:t xml:space="preserve">La elección del período entre 2003 y 2022 obedece a que elegir un período mayor (por ejemplo 1940 a 2022), va a sobre representar a los países que llevan más años en el </w:t>
+      </w:r>
+      <w:proofErr w:type="spellStart"/>
+      <w:r>
+        <w:rPr>
+          <w:lang w:val="es-ES"/>
+        </w:rPr>
+        <w:t>Manifesto</w:t>
+      </w:r>
+      <w:proofErr w:type="spellEnd"/>
+      <w:r>
+        <w:rPr>
+          <w:lang w:val="es-ES"/>
+        </w:rPr>
+        <w:t xml:space="preserve"> Project. Como se puede ver en el gráfico en 5.1.4, ya en el año 2000 hay más de 60 países informando, por lo cual elegimos 2003 a 2022.</w:t>
+      </w:r>
+    </w:p>
+    <w:p>
+      <w:pPr>
+        <w:rPr>
+          <w:lang w:val="es-ES"/>
+        </w:rPr>
+      </w:pPr>
+      <w:r>
+        <w:rPr>
+          <w:lang w:val="es-ES"/>
         </w:rPr>
         <w:t xml:space="preserve"> </w:t>
       </w:r>
-      <w:r>
-        <w:rPr>
-          <w:lang w:val="en-CL"/>
-        </w:rPr>
-        <w:t>Austria, Austria, Bosnia-Herzegovina, Czech Republic, Estonia, Ireland, Italy, Netherlands, Romania, Slovakia, Spain, Sweden, Switzerland, Canada</w:t>
-      </w:r>
-    </w:p>
-    <w:p>
-      <w:pPr>
-        <w:rPr>
-          <w:lang w:val="es-ES"/>
-        </w:rPr>
-      </w:pPr>
-      <w:r>
-        <w:rPr>
-          <w:lang w:val="es-ES"/>
-        </w:rPr>
-        <w:t>Como se puede observ</w:t>
-      </w:r>
-      <w:r>
-        <w:rPr>
-          <w:lang w:val="es-ES"/>
-        </w:rPr>
-        <w:t>a</w:t>
-      </w:r>
-      <w:r>
-        <w:rPr>
-          <w:lang w:val="es-ES"/>
-        </w:rPr>
-        <w:t xml:space="preserve">r, </w:t>
-      </w:r>
-      <w:r>
-        <w:rPr>
-          <w:lang w:val="es-ES"/>
-        </w:rPr>
-        <w:t xml:space="preserve">con el algoritmo de K-MEANS </w:t>
-      </w:r>
-      <w:r>
-        <w:rPr>
-          <w:lang w:val="es-ES"/>
-        </w:rPr>
-        <w:t xml:space="preserve">con </w:t>
-      </w:r>
-      <w:r>
-        <w:rPr>
-          <w:lang w:val="es-ES"/>
-        </w:rPr>
-        <w:t xml:space="preserve">k=3 </w:t>
-      </w:r>
-      <w:proofErr w:type="spellStart"/>
+    </w:p>
+    <w:p>
+      <w:pPr>
+        <w:rPr>
+          <w:lang w:val="es-ES"/>
+        </w:rPr>
+      </w:pPr>
+      <w:r>
+        <w:rPr>
+          <w:lang w:val="es-ES"/>
+        </w:rPr>
+        <w:t>6.</w:t>
+      </w:r>
+      <w:r>
+        <w:rPr>
+          <w:lang w:val="es-ES"/>
+        </w:rPr>
+        <w:t>6</w:t>
+      </w:r>
+      <w:r>
+        <w:rPr>
+          <w:lang w:val="es-ES"/>
+        </w:rPr>
+        <w:t xml:space="preserve">.1 </w:t>
+      </w:r>
+      <w:r>
+        <w:rPr>
+          <w:lang w:val="es-ES"/>
+        </w:rPr>
+        <w:t xml:space="preserve">Un comentario sobre k=3 </w:t>
+      </w:r>
+      <w:proofErr w:type="spellStart"/>
+      <w:proofErr w:type="gramStart"/>
       <w:r>
         <w:rPr>
           <w:lang w:val="es-ES"/>
@@ -6136,31 +6385,86 @@
         <w:t>clusters</w:t>
       </w:r>
       <w:proofErr w:type="spellEnd"/>
-      <w:r>
-        <w:rPr>
-          <w:lang w:val="es-ES"/>
-        </w:rPr>
-        <w:t xml:space="preserve"> en el período 2006 a </w:t>
-      </w:r>
+      <w:proofErr w:type="gramEnd"/>
+      <w:r>
+        <w:rPr>
+          <w:lang w:val="es-ES"/>
+        </w:rPr>
+        <w:t xml:space="preserve">. </w:t>
+      </w:r>
+    </w:p>
+    <w:p>
+      <w:pPr>
+        <w:rPr>
+          <w:lang w:val="es-ES"/>
+        </w:rPr>
+      </w:pPr>
+      <w:r>
+        <w:rPr>
+          <w:lang w:val="es-ES"/>
+        </w:rPr>
+        <w:t xml:space="preserve">Como se mencionó, el fenómeno de la Corrupción es multidimensional lo cual sugiere que son más de dos </w:t>
+      </w:r>
+      <w:r>
+        <w:rPr>
+          <w:lang w:val="es-ES"/>
+        </w:rPr>
+        <w:t>(</w:t>
+      </w:r>
+      <w:proofErr w:type="spellStart"/>
+      <w:r>
+        <w:rPr>
+          <w:lang w:val="es-ES"/>
+        </w:rPr>
+        <w:t>k_optimo</w:t>
+      </w:r>
+      <w:proofErr w:type="spellEnd"/>
+      <w:r>
+        <w:rPr>
+          <w:lang w:val="es-ES"/>
+        </w:rPr>
+        <w:t xml:space="preserve">=2) </w:t>
+      </w:r>
+      <w:r>
+        <w:rPr>
+          <w:lang w:val="es-ES"/>
+        </w:rPr>
+        <w:t xml:space="preserve">grupos en los cuales se pueden clasificar los programas presidenciales de los 56 países. </w:t>
+      </w:r>
+      <w:r>
+        <w:rPr>
+          <w:lang w:val="es-ES"/>
+        </w:rPr>
+        <w:t xml:space="preserve">Es por esta razón que procesaremos K-MEANS con k=3. Por otro lado, a fin de evaluar la posible pérdida de calidad de los </w:t>
+      </w:r>
+      <w:proofErr w:type="spellStart"/>
       <w:proofErr w:type="gramStart"/>
       <w:r>
         <w:rPr>
           <w:lang w:val="es-ES"/>
         </w:rPr>
-        <w:t xml:space="preserve">2008,  </w:t>
-      </w:r>
-      <w:r>
-        <w:rPr>
-          <w:lang w:val="es-ES"/>
-        </w:rPr>
-        <w:t>se</w:t>
-      </w:r>
+        <w:lastRenderedPageBreak/>
+        <w:t>cluster</w:t>
+      </w:r>
+      <w:r>
+        <w:rPr>
+          <w:lang w:val="es-ES"/>
+        </w:rPr>
+        <w:t>s</w:t>
+      </w:r>
+      <w:proofErr w:type="spellEnd"/>
       <w:proofErr w:type="gramEnd"/>
       <w:r>
         <w:rPr>
           <w:lang w:val="es-ES"/>
         </w:rPr>
-        <w:t xml:space="preserve"> distinguen 3 </w:t>
+        <w:t xml:space="preserve">, evaluamos una métrica de calidad para </w:t>
+      </w:r>
+      <w:r>
+        <w:rPr>
+          <w:lang w:val="es-ES"/>
+        </w:rPr>
+        <w:t xml:space="preserve">1, 2, 3 y 4 </w:t>
       </w:r>
       <w:proofErr w:type="spellStart"/>
       <w:r>
@@ -6174,303 +6478,6 @@
         <w:rPr>
           <w:lang w:val="es-ES"/>
         </w:rPr>
-        <w:t xml:space="preserve"> bien definidos.</w:t>
-      </w:r>
-    </w:p>
-    <w:p>
-      <w:pPr>
-        <w:rPr>
-          <w:lang w:val="es-ES"/>
-        </w:rPr>
-      </w:pPr>
-    </w:p>
-    <w:p>
-      <w:pPr>
-        <w:rPr>
-          <w:lang w:val="es-ES"/>
-        </w:rPr>
-      </w:pPr>
-      <w:r>
-        <w:rPr>
-          <w:lang w:val="es-ES"/>
-        </w:rPr>
-        <w:t>6.</w:t>
-      </w:r>
-      <w:r>
-        <w:rPr>
-          <w:lang w:val="es-ES"/>
-        </w:rPr>
-        <w:t>6</w:t>
-      </w:r>
-      <w:r>
-        <w:rPr>
-          <w:lang w:val="es-ES"/>
-        </w:rPr>
-        <w:t xml:space="preserve"> </w:t>
-      </w:r>
-      <w:r>
-        <w:rPr>
-          <w:lang w:val="es-ES"/>
-        </w:rPr>
-        <w:t>Aplica</w:t>
-      </w:r>
-      <w:r>
-        <w:rPr>
-          <w:lang w:val="es-ES"/>
-        </w:rPr>
-        <w:t xml:space="preserve">ción de K-MEANS </w:t>
-      </w:r>
-      <w:r>
-        <w:rPr>
-          <w:lang w:val="es-ES"/>
-        </w:rPr>
-        <w:t>para un período largo de tiempo</w:t>
-      </w:r>
-    </w:p>
-    <w:p>
-      <w:pPr>
-        <w:rPr>
-          <w:lang w:val="es-ES"/>
-        </w:rPr>
-      </w:pPr>
-      <w:r>
-        <w:rPr>
-          <w:lang w:val="es-ES"/>
-        </w:rPr>
-        <w:t xml:space="preserve">Acabamos de ver que en un período de tiempo los programas presidenciales de los países se pueden visualizar en </w:t>
-      </w:r>
-      <w:proofErr w:type="spellStart"/>
-      <w:proofErr w:type="gramStart"/>
-      <w:r>
-        <w:rPr>
-          <w:lang w:val="es-ES"/>
-        </w:rPr>
-        <w:t>clusters</w:t>
-      </w:r>
-      <w:proofErr w:type="spellEnd"/>
-      <w:proofErr w:type="gramEnd"/>
-      <w:r>
-        <w:rPr>
-          <w:lang w:val="es-ES"/>
-        </w:rPr>
-        <w:t xml:space="preserve">. En este paso lo que haremos es que tomaremos un </w:t>
-      </w:r>
-      <w:proofErr w:type="gramStart"/>
-      <w:r>
-        <w:rPr>
-          <w:lang w:val="es-ES"/>
-        </w:rPr>
-        <w:t>lapso de tiempo</w:t>
-      </w:r>
-      <w:proofErr w:type="gramEnd"/>
-      <w:r>
-        <w:rPr>
-          <w:lang w:val="es-ES"/>
-        </w:rPr>
-        <w:t xml:space="preserve"> de 20 años (2003 a 2022) y lo dividiremos en períodos de 3 años. Para cada período aplicaremos K-MEANS con k=3 </w:t>
-      </w:r>
-      <w:proofErr w:type="spellStart"/>
-      <w:proofErr w:type="gramStart"/>
-      <w:r>
-        <w:rPr>
-          <w:lang w:val="es-ES"/>
-        </w:rPr>
-        <w:t>clusters</w:t>
-      </w:r>
-      <w:proofErr w:type="spellEnd"/>
-      <w:proofErr w:type="gramEnd"/>
-      <w:r>
-        <w:rPr>
-          <w:lang w:val="es-ES"/>
-        </w:rPr>
-        <w:t xml:space="preserve">, y registraremos los países en cada </w:t>
-      </w:r>
-      <w:proofErr w:type="spellStart"/>
-      <w:r>
-        <w:rPr>
-          <w:lang w:val="es-ES"/>
-        </w:rPr>
-        <w:t>cluster</w:t>
-      </w:r>
-      <w:proofErr w:type="spellEnd"/>
-      <w:r>
-        <w:rPr>
-          <w:lang w:val="es-ES"/>
-        </w:rPr>
-        <w:t>.</w:t>
-      </w:r>
-    </w:p>
-    <w:p>
-      <w:pPr>
-        <w:rPr>
-          <w:lang w:val="es-ES"/>
-        </w:rPr>
-      </w:pPr>
-      <w:r>
-        <w:rPr>
-          <w:lang w:val="es-ES"/>
-        </w:rPr>
-        <w:t xml:space="preserve">La elección del período entre 2003 y 2022 obedece a que elegir un período mayor (por ejemplo 1940 a 2022), va a sobre representar a los países que llevan más años en el </w:t>
-      </w:r>
-      <w:proofErr w:type="spellStart"/>
-      <w:r>
-        <w:rPr>
-          <w:lang w:val="es-ES"/>
-        </w:rPr>
-        <w:t>Manifesto</w:t>
-      </w:r>
-      <w:proofErr w:type="spellEnd"/>
-      <w:r>
-        <w:rPr>
-          <w:lang w:val="es-ES"/>
-        </w:rPr>
-        <w:t xml:space="preserve"> Project. Como se puede ver en el gráfico en 5.1.4, ya en el año 2000 hay más de 60 países informando, por lo cual elegimos 2003 a 2022.</w:t>
-      </w:r>
-    </w:p>
-    <w:p>
-      <w:pPr>
-        <w:rPr>
-          <w:lang w:val="es-ES"/>
-        </w:rPr>
-      </w:pPr>
-      <w:r>
-        <w:rPr>
-          <w:lang w:val="es-ES"/>
-        </w:rPr>
-        <w:t xml:space="preserve"> </w:t>
-      </w:r>
-    </w:p>
-    <w:p>
-      <w:pPr>
-        <w:rPr>
-          <w:lang w:val="es-ES"/>
-        </w:rPr>
-      </w:pPr>
-      <w:r>
-        <w:rPr>
-          <w:lang w:val="es-ES"/>
-        </w:rPr>
-        <w:t>6.</w:t>
-      </w:r>
-      <w:r>
-        <w:rPr>
-          <w:lang w:val="es-ES"/>
-        </w:rPr>
-        <w:t>6</w:t>
-      </w:r>
-      <w:r>
-        <w:rPr>
-          <w:lang w:val="es-ES"/>
-        </w:rPr>
-        <w:t xml:space="preserve">.1 </w:t>
-      </w:r>
-      <w:r>
-        <w:rPr>
-          <w:lang w:val="es-ES"/>
-        </w:rPr>
-        <w:t xml:space="preserve">Un comentario sobre k=3 </w:t>
-      </w:r>
-      <w:proofErr w:type="spellStart"/>
-      <w:proofErr w:type="gramStart"/>
-      <w:r>
-        <w:rPr>
-          <w:lang w:val="es-ES"/>
-        </w:rPr>
-        <w:t>clusters</w:t>
-      </w:r>
-      <w:proofErr w:type="spellEnd"/>
-      <w:proofErr w:type="gramEnd"/>
-      <w:r>
-        <w:rPr>
-          <w:lang w:val="es-ES"/>
-        </w:rPr>
-        <w:t xml:space="preserve">. </w:t>
-      </w:r>
-    </w:p>
-    <w:p>
-      <w:pPr>
-        <w:rPr>
-          <w:lang w:val="es-ES"/>
-        </w:rPr>
-      </w:pPr>
-      <w:r>
-        <w:rPr>
-          <w:lang w:val="es-ES"/>
-        </w:rPr>
-        <w:t xml:space="preserve">Como se mencionó, el fenómeno de la Corrupción es multidimensional lo cual sugiere que son más de dos </w:t>
-      </w:r>
-      <w:r>
-        <w:rPr>
-          <w:lang w:val="es-ES"/>
-        </w:rPr>
-        <w:t>(</w:t>
-      </w:r>
-      <w:proofErr w:type="spellStart"/>
-      <w:r>
-        <w:rPr>
-          <w:lang w:val="es-ES"/>
-        </w:rPr>
-        <w:t>k_optimo</w:t>
-      </w:r>
-      <w:proofErr w:type="spellEnd"/>
-      <w:r>
-        <w:rPr>
-          <w:lang w:val="es-ES"/>
-        </w:rPr>
-        <w:t xml:space="preserve">=2) </w:t>
-      </w:r>
-      <w:r>
-        <w:rPr>
-          <w:lang w:val="es-ES"/>
-        </w:rPr>
-        <w:t xml:space="preserve">grupos en los cuales se pueden clasificar los programas presidenciales de los 56 países. </w:t>
-      </w:r>
-      <w:r>
-        <w:rPr>
-          <w:lang w:val="es-ES"/>
-        </w:rPr>
-        <w:t xml:space="preserve">Es por esta razón que procesaremos K-MEANS con k=3. Por otro lado, a fin de evaluar la posible pérdida de calidad de los </w:t>
-      </w:r>
-      <w:proofErr w:type="spellStart"/>
-      <w:proofErr w:type="gramStart"/>
-      <w:r>
-        <w:rPr>
-          <w:lang w:val="es-ES"/>
-        </w:rPr>
-        <w:t>cluster</w:t>
-      </w:r>
-      <w:r>
-        <w:rPr>
-          <w:lang w:val="es-ES"/>
-        </w:rPr>
-        <w:t>s</w:t>
-      </w:r>
-      <w:proofErr w:type="spellEnd"/>
-      <w:proofErr w:type="gramEnd"/>
-      <w:r>
-        <w:rPr>
-          <w:lang w:val="es-ES"/>
-        </w:rPr>
-        <w:t xml:space="preserve">, evaluamos una métrica de calidad para </w:t>
-      </w:r>
-      <w:r>
-        <w:rPr>
-          <w:lang w:val="es-ES"/>
-        </w:rPr>
-        <w:t xml:space="preserve">1, 2, 3 y 4 </w:t>
-      </w:r>
-      <w:proofErr w:type="spellStart"/>
-      <w:r>
-        <w:rPr>
-          <w:lang w:val="es-ES"/>
-        </w:rPr>
-        <w:t>clusters</w:t>
-      </w:r>
-      <w:proofErr w:type="spellEnd"/>
-      <w:r>
-        <w:rPr>
-          <w:lang w:val="es-ES"/>
-        </w:rPr>
         <w:t>,</w:t>
       </w:r>
       <w:r>
@@ -6529,6 +6536,7 @@
       </w:pPr>
       <w:r>
         <w:rPr>
+          <w:noProof/>
           <w:lang w:val="es-ES"/>
         </w:rPr>
         <w:drawing>
@@ -6740,6 +6748,7 @@
         <w:rPr>
           <w:lang w:val="es-ES"/>
         </w:rPr>
+        <w:lastRenderedPageBreak/>
         <w:t xml:space="preserve">Por ejemplo, en el período de 2003 a 2022, Chile y Canadá estuvieron en un mismo </w:t>
       </w:r>
       <w:proofErr w:type="spellStart"/>
@@ -6776,6 +6785,7 @@
       </w:pPr>
       <w:r>
         <w:rPr>
+          <w:noProof/>
           <w:lang w:val="es-ES"/>
         </w:rPr>
         <w:drawing>
@@ -6946,6 +6956,7 @@
       </w:pPr>
       <w:r>
         <w:rPr>
+          <w:noProof/>
           <w:lang w:val="es-ES"/>
         </w:rPr>
         <w:drawing>
@@ -7002,6 +7013,7 @@
       </w:pPr>
       <w:r>
         <w:rPr>
+          <w:noProof/>
           <w:lang w:val="es-ES"/>
         </w:rPr>
         <w:drawing>
@@ -7127,7 +7139,14 @@
         <w:rPr>
           <w:lang w:val="es-ES"/>
         </w:rPr>
-        <w:t xml:space="preserve"> en la red. Tratándose de programas de gobierno, esto podría indicar que comparten más similitudes temáticas con otros nodos.</w:t>
+        <w:t xml:space="preserve"> en la red. Tratándose de </w:t>
+      </w:r>
+      <w:r>
+        <w:rPr>
+          <w:lang w:val="es-ES"/>
+        </w:rPr>
+        <w:lastRenderedPageBreak/>
+        <w:t>programas de gobierno, esto podría indicar que comparten más similitudes temáticas con otros nodos.</w:t>
       </w:r>
     </w:p>
     <w:p>
@@ -7302,8 +7321,10 @@
       </w:pPr>
       <w:r>
         <w:rPr>
-          <w:lang w:val="es-ES"/>
-        </w:rPr>
+          <w:noProof/>
+          <w:lang w:val="es-ES"/>
+        </w:rPr>
+        <w:lastRenderedPageBreak/>
         <w:drawing>
           <wp:inline distT="0" distB="0" distL="0" distR="0" wp14:anchorId="4500CF9B" wp14:editId="4A96C993">
             <wp:extent cx="5431790" cy="7163435"/>
@@ -7351,6 +7372,7 @@
     </w:p>
     <w:p>
       <w:r>
+        <w:lastRenderedPageBreak/>
         <w:t xml:space="preserve">6.6.5 </w:t>
       </w:r>
       <w:r>
@@ -7380,10 +7402,10 @@
     <w:p>
       <w:r>
         <w:drawing>
-          <wp:inline distT="0" distB="0" distL="0" distR="0" wp14:anchorId="1A4E53A6" wp14:editId="10136110">
-            <wp:extent cx="3474525" cy="1330859"/>
-            <wp:effectExtent l="0" t="0" r="0" b="3175"/>
-            <wp:docPr id="1294064117" name="Picture 1" descr="A table with numbers and a number on it&#10;&#10;Description automatically generated"/>
+          <wp:inline distT="0" distB="0" distL="0" distR="0" wp14:anchorId="10288945" wp14:editId="6597008E">
+            <wp:extent cx="3693814" cy="1739415"/>
+            <wp:effectExtent l="0" t="0" r="1905" b="635"/>
+            <wp:docPr id="688580283" name="Picture 1"/>
             <wp:cNvGraphicFramePr>
               <a:graphicFrameLocks xmlns:a="http://schemas.openxmlformats.org/drawingml/2006/main" noChangeAspect="1"/>
             </wp:cNvGraphicFramePr>
@@ -7391,7 +7413,7 @@
               <a:graphicData uri="http://schemas.openxmlformats.org/drawingml/2006/picture">
                 <pic:pic xmlns:pic="http://schemas.openxmlformats.org/drawingml/2006/picture">
                   <pic:nvPicPr>
-                    <pic:cNvPr id="1294064117" name="Picture 1" descr="A table with numbers and a number on it&#10;&#10;Description automatically generated"/>
+                    <pic:cNvPr id="688580283" name=""/>
                     <pic:cNvPicPr/>
                   </pic:nvPicPr>
                   <pic:blipFill>
@@ -7403,7 +7425,7 @@
                   <pic:spPr>
                     <a:xfrm>
                       <a:off x="0" y="0"/>
-                      <a:ext cx="3520837" cy="1348598"/>
+                      <a:ext cx="3728954" cy="1755962"/>
                     </a:xfrm>
                     <a:prstGeom prst="rect">
                       <a:avLst/>
@@ -7433,10 +7455,10 @@
     <w:p>
       <w:r>
         <w:drawing>
-          <wp:inline distT="0" distB="0" distL="0" distR="0" wp14:anchorId="7FD38B1E" wp14:editId="1CFD1ADF">
-            <wp:extent cx="5431790" cy="3591560"/>
-            <wp:effectExtent l="0" t="0" r="3810" b="2540"/>
-            <wp:docPr id="1392205698" name="Picture 1" descr="A graph of a number of variable&#10;&#10;Description automatically generated with medium confidence"/>
+          <wp:inline distT="0" distB="0" distL="0" distR="0" wp14:anchorId="3CC5B45B" wp14:editId="78F7A099">
+            <wp:extent cx="4916032" cy="3213179"/>
+            <wp:effectExtent l="0" t="0" r="0" b="0"/>
+            <wp:docPr id="1545696657" name="Picture 1" descr="A diagram of a number of objects&#10;&#10;Description automatically generated with medium confidence"/>
             <wp:cNvGraphicFramePr>
               <a:graphicFrameLocks xmlns:a="http://schemas.openxmlformats.org/drawingml/2006/main" noChangeAspect="1"/>
             </wp:cNvGraphicFramePr>
@@ -7444,7 +7466,7 @@
               <a:graphicData uri="http://schemas.openxmlformats.org/drawingml/2006/picture">
                 <pic:pic xmlns:pic="http://schemas.openxmlformats.org/drawingml/2006/picture">
                   <pic:nvPicPr>
-                    <pic:cNvPr id="1392205698" name="Picture 1" descr="A graph of a number of variable&#10;&#10;Description automatically generated with medium confidence"/>
+                    <pic:cNvPr id="1545696657" name="Picture 1" descr="A diagram of a number of objects&#10;&#10;Description automatically generated with medium confidence"/>
                     <pic:cNvPicPr/>
                   </pic:nvPicPr>
                   <pic:blipFill>
@@ -7456,7 +7478,7 @@
                   <pic:spPr>
                     <a:xfrm>
                       <a:off x="0" y="0"/>
-                      <a:ext cx="5431790" cy="3591560"/>
+                      <a:ext cx="4939525" cy="3228535"/>
                     </a:xfrm>
                     <a:prstGeom prst="rect">
                       <a:avLst/>
@@ -7478,16 +7500,28 @@
         </w:numPr>
       </w:pPr>
       <w:r>
+        <w:lastRenderedPageBreak/>
         <w:t>Histogramas del promedio de cada variable, por comunidad</w:t>
       </w:r>
+      <w:r>
+        <w:t xml:space="preserve">, y promedio del </w:t>
+      </w:r>
+      <w:proofErr w:type="spellStart"/>
+      <w:r>
+        <w:t>dataset</w:t>
+      </w:r>
+      <w:proofErr w:type="spellEnd"/>
+      <w:r>
+        <w:t xml:space="preserve"> en el período en análisis.</w:t>
+      </w:r>
     </w:p>
     <w:p>
       <w:r>
         <w:drawing>
-          <wp:inline distT="0" distB="0" distL="0" distR="0" wp14:anchorId="25D6C384" wp14:editId="5E8DF38F">
-            <wp:extent cx="5698218" cy="3739081"/>
-            <wp:effectExtent l="0" t="0" r="4445" b="0"/>
-            <wp:docPr id="1031469713" name="Picture 1" descr="A group of bars with different colored squares&#10;&#10;Description automatically generated with medium confidence"/>
+          <wp:inline distT="0" distB="0" distL="0" distR="0" wp14:anchorId="0CA62FF4" wp14:editId="7CFF5A6A">
+            <wp:extent cx="5712096" cy="4074059"/>
+            <wp:effectExtent l="0" t="0" r="3175" b="3175"/>
+            <wp:docPr id="1159955049" name="Picture 1" descr="A group of bars with different colored squares&#10;&#10;Description automatically generated with medium confidence"/>
             <wp:cNvGraphicFramePr>
               <a:graphicFrameLocks xmlns:a="http://schemas.openxmlformats.org/drawingml/2006/main" noChangeAspect="1"/>
             </wp:cNvGraphicFramePr>
@@ -7495,7 +7529,7 @@
               <a:graphicData uri="http://schemas.openxmlformats.org/drawingml/2006/picture">
                 <pic:pic xmlns:pic="http://schemas.openxmlformats.org/drawingml/2006/picture">
                   <pic:nvPicPr>
-                    <pic:cNvPr id="1031469713" name="Picture 1" descr="A group of bars with different colored squares&#10;&#10;Description automatically generated with medium confidence"/>
+                    <pic:cNvPr id="1159955049" name="Picture 1" descr="A group of bars with different colored squares&#10;&#10;Description automatically generated with medium confidence"/>
                     <pic:cNvPicPr/>
                   </pic:nvPicPr>
                   <pic:blipFill>
@@ -7507,7 +7541,7 @@
                   <pic:spPr>
                     <a:xfrm>
                       <a:off x="0" y="0"/>
-                      <a:ext cx="5717351" cy="3751636"/>
+                      <a:ext cx="5725698" cy="4083760"/>
                     </a:xfrm>
                     <a:prstGeom prst="rect">
                       <a:avLst/>
@@ -7526,12 +7560,74 @@
           <w:lang w:val="es-ES"/>
         </w:rPr>
       </w:pPr>
-      <w:r>
-        <w:rPr>
-          <w:lang w:val="es-ES"/>
-        </w:rPr>
-        <w:br w:type="page"/>
-      </w:r>
+    </w:p>
+    <w:p>
+      <w:pPr>
+        <w:rPr>
+          <w:lang w:val="es-ES"/>
+        </w:rPr>
+      </w:pPr>
+      <w:r>
+        <w:rPr>
+          <w:lang w:val="es-ES"/>
+        </w:rPr>
+        <w:drawing>
+          <wp:inline distT="0" distB="0" distL="0" distR="0" wp14:anchorId="14E09916" wp14:editId="4940A9F6">
+            <wp:extent cx="5984867" cy="1204110"/>
+            <wp:effectExtent l="0" t="0" r="0" b="2540"/>
+            <wp:docPr id="538168754" name="Picture 1"/>
+            <wp:cNvGraphicFramePr>
+              <a:graphicFrameLocks xmlns:a="http://schemas.openxmlformats.org/drawingml/2006/main" noChangeAspect="1"/>
+            </wp:cNvGraphicFramePr>
+            <a:graphic xmlns:a="http://schemas.openxmlformats.org/drawingml/2006/main">
+              <a:graphicData uri="http://schemas.openxmlformats.org/drawingml/2006/picture">
+                <pic:pic xmlns:pic="http://schemas.openxmlformats.org/drawingml/2006/picture">
+                  <pic:nvPicPr>
+                    <pic:cNvPr id="538168754" name=""/>
+                    <pic:cNvPicPr/>
+                  </pic:nvPicPr>
+                  <pic:blipFill>
+                    <a:blip r:embed="rId58"/>
+                    <a:stretch>
+                      <a:fillRect/>
+                    </a:stretch>
+                  </pic:blipFill>
+                  <pic:spPr>
+                    <a:xfrm>
+                      <a:off x="0" y="0"/>
+                      <a:ext cx="6009583" cy="1209083"/>
+                    </a:xfrm>
+                    <a:prstGeom prst="rect">
+                      <a:avLst/>
+                    </a:prstGeom>
+                  </pic:spPr>
+                </pic:pic>
+              </a:graphicData>
+            </a:graphic>
+          </wp:inline>
+        </w:drawing>
+      </w:r>
+    </w:p>
+    <w:p>
+      <w:pPr>
+        <w:rPr>
+          <w:lang w:val="es-ES"/>
+        </w:rPr>
+      </w:pPr>
+    </w:p>
+    <w:p>
+      <w:pPr>
+        <w:rPr>
+          <w:lang w:val="es-ES"/>
+        </w:rPr>
+      </w:pPr>
+    </w:p>
+    <w:p>
+      <w:pPr>
+        <w:rPr>
+          <w:lang w:val="es-ES"/>
+        </w:rPr>
+      </w:pPr>
     </w:p>
     <w:p>
       <w:pPr>
@@ -7681,7 +7777,7 @@
       <w:r>
         <w:t xml:space="preserve">Referencia: </w:t>
       </w:r>
-      <w:hyperlink r:id="rId58" w:history="1">
+      <w:hyperlink r:id="rId59" w:history="1">
         <w:r>
           <w:rPr>
             <w:rStyle w:val="Hyperlink"/>
@@ -7697,7 +7793,7 @@
     </w:p>
     <w:p/>
     <w:sectPr>
-      <w:footerReference w:type="default" r:id="rId59"/>
+      <w:footerReference w:type="default" r:id="rId60"/>
       <w:pgSz w:w="12240" w:h="15840" w:code="1"/>
       <w:pgMar w:top="2268" w:right="1418" w:bottom="1418" w:left="2268" w:header="709" w:footer="709" w:gutter="0"/>
       <w:pgNumType w:start="1"/>
@@ -9827,6 +9923,7 @@
   <w:style w:type="character" w:default="1" w:styleId="DefaultParagraphFont">
     <w:name w:val="Default Paragraph Font"/>
     <w:uiPriority w:val="1"/>
+    <w:semiHidden/>
     <w:unhideWhenUsed/>
   </w:style>
   <w:style w:type="table" w:default="1" w:styleId="TableNormal">

--- a/Capstone_ManifestoProject_MBunster.docx
+++ b/Capstone_ManifestoProject_MBunster.docx
@@ -7402,10 +7402,10 @@
     <w:p>
       <w:r>
         <w:drawing>
-          <wp:inline distT="0" distB="0" distL="0" distR="0" wp14:anchorId="10288945" wp14:editId="6597008E">
-            <wp:extent cx="3693814" cy="1739415"/>
-            <wp:effectExtent l="0" t="0" r="1905" b="635"/>
-            <wp:docPr id="688580283" name="Picture 1"/>
+          <wp:inline distT="0" distB="0" distL="0" distR="0" wp14:anchorId="364A7C7F" wp14:editId="24F507B0">
+            <wp:extent cx="3852334" cy="1841603"/>
+            <wp:effectExtent l="0" t="0" r="0" b="0"/>
+            <wp:docPr id="1377943525" name="Picture 1"/>
             <wp:cNvGraphicFramePr>
               <a:graphicFrameLocks xmlns:a="http://schemas.openxmlformats.org/drawingml/2006/main" noChangeAspect="1"/>
             </wp:cNvGraphicFramePr>
@@ -7413,7 +7413,7 @@
               <a:graphicData uri="http://schemas.openxmlformats.org/drawingml/2006/picture">
                 <pic:pic xmlns:pic="http://schemas.openxmlformats.org/drawingml/2006/picture">
                   <pic:nvPicPr>
-                    <pic:cNvPr id="688580283" name=""/>
+                    <pic:cNvPr id="1377943525" name=""/>
                     <pic:cNvPicPr/>
                   </pic:nvPicPr>
                   <pic:blipFill>
@@ -7425,7 +7425,7 @@
                   <pic:spPr>
                     <a:xfrm>
                       <a:off x="0" y="0"/>
-                      <a:ext cx="3728954" cy="1755962"/>
+                      <a:ext cx="3905729" cy="1867128"/>
                     </a:xfrm>
                     <a:prstGeom prst="rect">
                       <a:avLst/>
@@ -7439,7 +7439,6 @@
       </w:r>
     </w:p>
     <w:p/>
-    <w:p/>
     <w:p>
       <w:pPr>
         <w:pStyle w:val="ListParagraph"/>
@@ -7455,10 +7454,10 @@
     <w:p>
       <w:r>
         <w:drawing>
-          <wp:inline distT="0" distB="0" distL="0" distR="0" wp14:anchorId="3CC5B45B" wp14:editId="78F7A099">
-            <wp:extent cx="4916032" cy="3213179"/>
-            <wp:effectExtent l="0" t="0" r="0" b="0"/>
-            <wp:docPr id="1545696657" name="Picture 1" descr="A diagram of a number of objects&#10;&#10;Description automatically generated with medium confidence"/>
+          <wp:inline distT="0" distB="0" distL="0" distR="0" wp14:anchorId="2C346EAD" wp14:editId="4EDC14B6">
+            <wp:extent cx="5431790" cy="3488690"/>
+            <wp:effectExtent l="0" t="0" r="3810" b="3810"/>
+            <wp:docPr id="1359177261" name="Picture 1"/>
             <wp:cNvGraphicFramePr>
               <a:graphicFrameLocks xmlns:a="http://schemas.openxmlformats.org/drawingml/2006/main" noChangeAspect="1"/>
             </wp:cNvGraphicFramePr>
@@ -7466,7 +7465,7 @@
               <a:graphicData uri="http://schemas.openxmlformats.org/drawingml/2006/picture">
                 <pic:pic xmlns:pic="http://schemas.openxmlformats.org/drawingml/2006/picture">
                   <pic:nvPicPr>
-                    <pic:cNvPr id="1545696657" name="Picture 1" descr="A diagram of a number of objects&#10;&#10;Description automatically generated with medium confidence"/>
+                    <pic:cNvPr id="1359177261" name=""/>
                     <pic:cNvPicPr/>
                   </pic:nvPicPr>
                   <pic:blipFill>
@@ -7478,7 +7477,7 @@
                   <pic:spPr>
                     <a:xfrm>
                       <a:off x="0" y="0"/>
-                      <a:ext cx="4939525" cy="3228535"/>
+                      <a:ext cx="5431790" cy="3488690"/>
                     </a:xfrm>
                     <a:prstGeom prst="rect">
                       <a:avLst/>
@@ -7518,10 +7517,10 @@
     <w:p>
       <w:r>
         <w:drawing>
-          <wp:inline distT="0" distB="0" distL="0" distR="0" wp14:anchorId="0CA62FF4" wp14:editId="7CFF5A6A">
-            <wp:extent cx="5712096" cy="4074059"/>
-            <wp:effectExtent l="0" t="0" r="3175" b="3175"/>
-            <wp:docPr id="1159955049" name="Picture 1" descr="A group of bars with different colored squares&#10;&#10;Description automatically generated with medium confidence"/>
+          <wp:inline distT="0" distB="0" distL="0" distR="0" wp14:anchorId="0DFEC190" wp14:editId="5F19878D">
+            <wp:extent cx="5431790" cy="3611880"/>
+            <wp:effectExtent l="0" t="0" r="3810" b="0"/>
+            <wp:docPr id="1318762456" name="Picture 1"/>
             <wp:cNvGraphicFramePr>
               <a:graphicFrameLocks xmlns:a="http://schemas.openxmlformats.org/drawingml/2006/main" noChangeAspect="1"/>
             </wp:cNvGraphicFramePr>
@@ -7529,7 +7528,7 @@
               <a:graphicData uri="http://schemas.openxmlformats.org/drawingml/2006/picture">
                 <pic:pic xmlns:pic="http://schemas.openxmlformats.org/drawingml/2006/picture">
                   <pic:nvPicPr>
-                    <pic:cNvPr id="1159955049" name="Picture 1" descr="A group of bars with different colored squares&#10;&#10;Description automatically generated with medium confidence"/>
+                    <pic:cNvPr id="1318762456" name=""/>
                     <pic:cNvPicPr/>
                   </pic:nvPicPr>
                   <pic:blipFill>
@@ -7541,7 +7540,7 @@
                   <pic:spPr>
                     <a:xfrm>
                       <a:off x="0" y="0"/>
-                      <a:ext cx="5725698" cy="4083760"/>
+                      <a:ext cx="5431790" cy="3611880"/>
                     </a:xfrm>
                     <a:prstGeom prst="rect">
                       <a:avLst/>
@@ -7572,10 +7571,10 @@
           <w:lang w:val="es-ES"/>
         </w:rPr>
         <w:drawing>
-          <wp:inline distT="0" distB="0" distL="0" distR="0" wp14:anchorId="14E09916" wp14:editId="4940A9F6">
-            <wp:extent cx="5984867" cy="1204110"/>
-            <wp:effectExtent l="0" t="0" r="0" b="2540"/>
-            <wp:docPr id="538168754" name="Picture 1"/>
+          <wp:inline distT="0" distB="0" distL="0" distR="0" wp14:anchorId="0501A277" wp14:editId="533BE786">
+            <wp:extent cx="5830186" cy="1143000"/>
+            <wp:effectExtent l="0" t="0" r="0" b="0"/>
+            <wp:docPr id="185600408" name="Picture 1"/>
             <wp:cNvGraphicFramePr>
               <a:graphicFrameLocks xmlns:a="http://schemas.openxmlformats.org/drawingml/2006/main" noChangeAspect="1"/>
             </wp:cNvGraphicFramePr>
@@ -7583,7 +7582,7 @@
               <a:graphicData uri="http://schemas.openxmlformats.org/drawingml/2006/picture">
                 <pic:pic xmlns:pic="http://schemas.openxmlformats.org/drawingml/2006/picture">
                   <pic:nvPicPr>
-                    <pic:cNvPr id="538168754" name=""/>
+                    <pic:cNvPr id="185600408" name=""/>
                     <pic:cNvPicPr/>
                   </pic:nvPicPr>
                   <pic:blipFill>
@@ -7595,7 +7594,7 @@
                   <pic:spPr>
                     <a:xfrm>
                       <a:off x="0" y="0"/>
-                      <a:ext cx="6009583" cy="1209083"/>
+                      <a:ext cx="5848138" cy="1146519"/>
                     </a:xfrm>
                     <a:prstGeom prst="rect">
                       <a:avLst/>
@@ -7618,9 +7617,1457 @@
     <w:p>
       <w:pPr>
         <w:rPr>
-          <w:lang w:val="es-ES"/>
-        </w:rPr>
-      </w:pPr>
+          <w:sz w:val="21"/>
+          <w:szCs w:val="20"/>
+          <w:lang w:val="en-US"/>
+        </w:rPr>
+      </w:pPr>
+      <w:r>
+        <w:rPr>
+          <w:sz w:val="21"/>
+          <w:szCs w:val="20"/>
+          <w:lang w:val="en-US"/>
+        </w:rPr>
+        <w:t xml:space="preserve">304 </w:t>
+      </w:r>
+      <w:r>
+        <w:rPr>
+          <w:sz w:val="21"/>
+          <w:szCs w:val="20"/>
+          <w:lang w:val="en-US"/>
+        </w:rPr>
+        <w:t>Political Corruption</w:t>
+      </w:r>
+      <w:r>
+        <w:rPr>
+          <w:sz w:val="21"/>
+          <w:szCs w:val="20"/>
+          <w:lang w:val="en-US"/>
+        </w:rPr>
+        <w:t xml:space="preserve">: </w:t>
+      </w:r>
+      <w:r>
+        <w:rPr>
+          <w:sz w:val="21"/>
+          <w:szCs w:val="20"/>
+          <w:lang w:val="en-US"/>
+        </w:rPr>
+        <w:t>Need to eliminate political corruption and associated abuses of political</w:t>
+      </w:r>
+      <w:r>
+        <w:rPr>
+          <w:sz w:val="21"/>
+          <w:szCs w:val="20"/>
+          <w:lang w:val="en-US"/>
+        </w:rPr>
+        <w:t xml:space="preserve"> </w:t>
+      </w:r>
+      <w:r>
+        <w:rPr>
+          <w:sz w:val="21"/>
+          <w:szCs w:val="20"/>
+          <w:lang w:val="en-US"/>
+        </w:rPr>
+        <w:t>and/or bureaucratic power. Need to abolish clientelist structures and</w:t>
+      </w:r>
+      <w:r>
+        <w:rPr>
+          <w:sz w:val="21"/>
+          <w:szCs w:val="20"/>
+          <w:lang w:val="en-US"/>
+        </w:rPr>
+        <w:t xml:space="preserve"> </w:t>
+      </w:r>
+      <w:r>
+        <w:rPr>
+          <w:sz w:val="21"/>
+          <w:szCs w:val="20"/>
+          <w:lang w:val="en-US"/>
+        </w:rPr>
+        <w:t>practices.</w:t>
+      </w:r>
+    </w:p>
+    <w:p>
+      <w:pPr>
+        <w:rPr>
+          <w:sz w:val="21"/>
+          <w:szCs w:val="20"/>
+          <w:lang w:val="en-US"/>
+        </w:rPr>
+      </w:pPr>
+      <w:r>
+        <w:rPr>
+          <w:lang w:val="en-US"/>
+        </w:rPr>
+        <w:t xml:space="preserve"> </w:t>
+      </w:r>
+      <w:r>
+        <w:rPr>
+          <w:sz w:val="21"/>
+          <w:szCs w:val="20"/>
+          <w:lang w:val="en-US"/>
+        </w:rPr>
+        <w:t xml:space="preserve">605: </w:t>
+      </w:r>
+      <w:r>
+        <w:rPr>
+          <w:sz w:val="21"/>
+          <w:szCs w:val="20"/>
+          <w:lang w:val="en-US"/>
+        </w:rPr>
+        <w:t>Law and Order: Positive</w:t>
+      </w:r>
+      <w:r>
+        <w:rPr>
+          <w:sz w:val="21"/>
+          <w:szCs w:val="20"/>
+          <w:lang w:val="en-US"/>
+        </w:rPr>
+        <w:t xml:space="preserve">/ </w:t>
+      </w:r>
+      <w:proofErr w:type="spellStart"/>
+      <w:r>
+        <w:rPr>
+          <w:sz w:val="21"/>
+          <w:szCs w:val="20"/>
+          <w:lang w:val="en-US"/>
+        </w:rPr>
+        <w:t>Favourable</w:t>
+      </w:r>
+      <w:proofErr w:type="spellEnd"/>
+      <w:r>
+        <w:rPr>
+          <w:sz w:val="21"/>
+          <w:szCs w:val="20"/>
+          <w:lang w:val="en-US"/>
+        </w:rPr>
+        <w:t xml:space="preserve"> mentions of strict law enforcement, and tougher actions</w:t>
+      </w:r>
+      <w:r>
+        <w:rPr>
+          <w:sz w:val="21"/>
+          <w:szCs w:val="20"/>
+          <w:lang w:val="en-US"/>
+        </w:rPr>
+        <w:t xml:space="preserve"> </w:t>
+      </w:r>
+      <w:r>
+        <w:rPr>
+          <w:sz w:val="21"/>
+          <w:szCs w:val="20"/>
+          <w:lang w:val="en-US"/>
+        </w:rPr>
+        <w:t>against domestic crime. Only refers to the enforcement of the status</w:t>
+      </w:r>
+    </w:p>
+    <w:p>
+      <w:pPr>
+        <w:rPr>
+          <w:sz w:val="21"/>
+          <w:szCs w:val="20"/>
+          <w:lang w:val="en-US"/>
+        </w:rPr>
+      </w:pPr>
+      <w:r>
+        <w:rPr>
+          <w:sz w:val="21"/>
+          <w:szCs w:val="20"/>
+          <w:lang w:val="en-US"/>
+        </w:rPr>
+        <w:lastRenderedPageBreak/>
+        <w:t xml:space="preserve">quo of the manifesto country’s law code. May </w:t>
+      </w:r>
+      <w:proofErr w:type="gramStart"/>
+      <w:r>
+        <w:rPr>
+          <w:sz w:val="21"/>
+          <w:szCs w:val="20"/>
+          <w:lang w:val="en-US"/>
+        </w:rPr>
+        <w:t>include:•</w:t>
+      </w:r>
+      <w:proofErr w:type="gramEnd"/>
+      <w:r>
+        <w:rPr>
+          <w:sz w:val="21"/>
+          <w:szCs w:val="20"/>
+          <w:lang w:val="en-US"/>
+        </w:rPr>
+        <w:t xml:space="preserve"> Increasing support and resources for the police;</w:t>
+      </w:r>
+      <w:r>
+        <w:rPr>
+          <w:sz w:val="21"/>
+          <w:szCs w:val="20"/>
+          <w:lang w:val="en-US"/>
+        </w:rPr>
+        <w:t xml:space="preserve"> </w:t>
+      </w:r>
+      <w:r>
+        <w:rPr>
+          <w:sz w:val="21"/>
+          <w:szCs w:val="20"/>
+          <w:lang w:val="en-US"/>
+        </w:rPr>
+        <w:t>• Tougher attitudes in courts;</w:t>
+      </w:r>
+      <w:r>
+        <w:rPr>
+          <w:sz w:val="21"/>
+          <w:szCs w:val="20"/>
+          <w:lang w:val="en-US"/>
+        </w:rPr>
+        <w:t xml:space="preserve"> </w:t>
+      </w:r>
+      <w:r>
+        <w:rPr>
+          <w:sz w:val="21"/>
+          <w:szCs w:val="20"/>
+          <w:lang w:val="en-US"/>
+        </w:rPr>
+        <w:t>• Importance of internal security.</w:t>
+      </w:r>
+      <w:r>
+        <w:rPr>
+          <w:sz w:val="21"/>
+          <w:szCs w:val="20"/>
+          <w:lang w:val="en-US"/>
+        </w:rPr>
+        <w:t xml:space="preserve"> </w:t>
+      </w:r>
+    </w:p>
+    <w:p>
+      <w:pPr>
+        <w:rPr>
+          <w:sz w:val="21"/>
+          <w:szCs w:val="20"/>
+          <w:lang w:val="en-US"/>
+        </w:rPr>
+      </w:pPr>
+      <w:r>
+        <w:rPr>
+          <w:sz w:val="21"/>
+          <w:szCs w:val="20"/>
+          <w:lang w:val="en-US"/>
+        </w:rPr>
+        <w:t xml:space="preserve">603, 604: </w:t>
+      </w:r>
+      <w:r>
+        <w:rPr>
+          <w:sz w:val="21"/>
+          <w:szCs w:val="20"/>
+          <w:lang w:val="en-US"/>
+        </w:rPr>
+        <w:t>Traditional Morality: Positive</w:t>
+      </w:r>
+      <w:r>
+        <w:rPr>
+          <w:sz w:val="21"/>
+          <w:szCs w:val="20"/>
+          <w:lang w:val="en-US"/>
+        </w:rPr>
+        <w:t xml:space="preserve">/ </w:t>
+      </w:r>
+      <w:proofErr w:type="spellStart"/>
+      <w:r>
+        <w:rPr>
+          <w:sz w:val="21"/>
+          <w:szCs w:val="20"/>
+          <w:lang w:val="en-US"/>
+        </w:rPr>
+        <w:t>Favourable</w:t>
+      </w:r>
+      <w:proofErr w:type="spellEnd"/>
+      <w:r>
+        <w:rPr>
+          <w:sz w:val="21"/>
+          <w:szCs w:val="20"/>
+          <w:lang w:val="en-US"/>
+        </w:rPr>
+        <w:t xml:space="preserve"> mentions of traditional and/or religious moral values. May</w:t>
+      </w:r>
+      <w:r>
+        <w:rPr>
+          <w:sz w:val="21"/>
+          <w:szCs w:val="20"/>
+          <w:lang w:val="en-US"/>
+        </w:rPr>
+        <w:t xml:space="preserve"> </w:t>
+      </w:r>
+      <w:r>
+        <w:rPr>
+          <w:sz w:val="21"/>
+          <w:szCs w:val="20"/>
+          <w:lang w:val="en-US"/>
+        </w:rPr>
+        <w:t>include:</w:t>
+      </w:r>
+      <w:r>
+        <w:rPr>
+          <w:sz w:val="21"/>
+          <w:szCs w:val="20"/>
+          <w:lang w:val="en-US"/>
+        </w:rPr>
+        <w:t xml:space="preserve"> </w:t>
+      </w:r>
+      <w:r>
+        <w:rPr>
+          <w:sz w:val="21"/>
+          <w:szCs w:val="20"/>
+          <w:lang w:val="en-US"/>
+        </w:rPr>
+        <w:t>• Prohibition, censorship and suppression of immorality and unseemly</w:t>
+      </w:r>
+    </w:p>
+    <w:p>
+      <w:pPr>
+        <w:rPr>
+          <w:sz w:val="21"/>
+          <w:szCs w:val="20"/>
+          <w:lang w:val="en-US"/>
+        </w:rPr>
+      </w:pPr>
+      <w:proofErr w:type="spellStart"/>
+      <w:r>
+        <w:rPr>
+          <w:sz w:val="21"/>
+          <w:szCs w:val="20"/>
+          <w:lang w:val="en-US"/>
+        </w:rPr>
+        <w:t>behaviour</w:t>
+      </w:r>
+      <w:proofErr w:type="spellEnd"/>
+      <w:r>
+        <w:rPr>
+          <w:sz w:val="21"/>
+          <w:szCs w:val="20"/>
+          <w:lang w:val="en-US"/>
+        </w:rPr>
+        <w:t>;</w:t>
+      </w:r>
+      <w:r>
+        <w:rPr>
+          <w:sz w:val="21"/>
+          <w:szCs w:val="20"/>
+          <w:lang w:val="en-US"/>
+        </w:rPr>
+        <w:t xml:space="preserve"> </w:t>
+      </w:r>
+      <w:r>
+        <w:rPr>
+          <w:sz w:val="21"/>
+          <w:szCs w:val="20"/>
+          <w:lang w:val="en-US"/>
+        </w:rPr>
+        <w:t>• Maintenance and stability of the traditional family as a value;</w:t>
+      </w:r>
+      <w:r>
+        <w:rPr>
+          <w:sz w:val="21"/>
+          <w:szCs w:val="20"/>
+          <w:lang w:val="en-US"/>
+        </w:rPr>
+        <w:t xml:space="preserve"> </w:t>
+      </w:r>
+      <w:r>
+        <w:rPr>
+          <w:sz w:val="21"/>
+          <w:szCs w:val="20"/>
+          <w:lang w:val="en-US"/>
+        </w:rPr>
+        <w:t>• Support for the role of religious institutions in state and society.</w:t>
+      </w:r>
+    </w:p>
+    <w:p>
+      <w:pPr>
+        <w:rPr>
+          <w:sz w:val="21"/>
+          <w:szCs w:val="20"/>
+          <w:lang w:val="en-US"/>
+        </w:rPr>
+      </w:pPr>
+    </w:p>
+    <w:p>
+      <w:pPr>
+        <w:rPr>
+          <w:lang w:val="es-ES"/>
+        </w:rPr>
+      </w:pPr>
+      <w:r>
+        <w:rPr>
+          <w:b/>
+          <w:bCs/>
+          <w:lang w:val="es-ES"/>
+        </w:rPr>
+        <w:t xml:space="preserve">Análisis </w:t>
+      </w:r>
+      <w:r>
+        <w:rPr>
+          <w:b/>
+          <w:bCs/>
+          <w:lang w:val="es-ES"/>
+        </w:rPr>
+        <w:t>Comunidad 3</w:t>
+      </w:r>
+      <w:r>
+        <w:rPr>
+          <w:lang w:val="es-ES"/>
+        </w:rPr>
+        <w:t xml:space="preserve">: </w:t>
+      </w:r>
+      <w:r>
+        <w:rPr>
+          <w:b/>
+          <w:bCs/>
+          <w:lang w:val="es-ES"/>
+        </w:rPr>
+        <w:t>“</w:t>
+      </w:r>
+      <w:r>
+        <w:rPr>
+          <w:b/>
+          <w:bCs/>
+        </w:rPr>
+        <w:t>Transición y Adaptación en Contextos Políticos y Económicos Diversos</w:t>
+      </w:r>
+      <w:r>
+        <w:rPr>
+          <w:b/>
+          <w:bCs/>
+          <w:lang w:val="es-ES"/>
+        </w:rPr>
+        <w:t>”</w:t>
+      </w:r>
+    </w:p>
+    <w:p>
+      <w:pPr>
+        <w:rPr>
+          <w:lang w:val="es-ES"/>
+        </w:rPr>
+      </w:pPr>
+      <w:r>
+        <w:rPr>
+          <w:lang w:val="es-ES"/>
+        </w:rPr>
+        <w:t xml:space="preserve">Países: </w:t>
+      </w:r>
+      <w:r>
+        <w:t xml:space="preserve">Bosnia-Herzegovina, </w:t>
+      </w:r>
+      <w:proofErr w:type="spellStart"/>
+      <w:r>
+        <w:t>Cyprus</w:t>
+      </w:r>
+      <w:proofErr w:type="spellEnd"/>
+      <w:r>
+        <w:t xml:space="preserve">, Georgia, </w:t>
+      </w:r>
+      <w:proofErr w:type="spellStart"/>
+      <w:r>
+        <w:t>Iceland</w:t>
+      </w:r>
+      <w:proofErr w:type="spellEnd"/>
+      <w:r>
+        <w:t xml:space="preserve">, </w:t>
+      </w:r>
+      <w:proofErr w:type="spellStart"/>
+      <w:r>
+        <w:t>Japan</w:t>
+      </w:r>
+      <w:proofErr w:type="spellEnd"/>
+      <w:r>
+        <w:t xml:space="preserve">, </w:t>
+      </w:r>
+      <w:proofErr w:type="spellStart"/>
+      <w:r>
+        <w:t>Latvia</w:t>
+      </w:r>
+      <w:proofErr w:type="spellEnd"/>
+      <w:r>
+        <w:t xml:space="preserve">, Montenegro, Serbia, South </w:t>
+      </w:r>
+      <w:proofErr w:type="spellStart"/>
+      <w:r>
+        <w:t>Korea</w:t>
+      </w:r>
+      <w:proofErr w:type="spellEnd"/>
+      <w:r>
+        <w:t>.</w:t>
+      </w:r>
+    </w:p>
+    <w:p>
+      <w:pPr>
+        <w:rPr>
+          <w:b/>
+          <w:bCs/>
+          <w:lang w:val="es-ES"/>
+        </w:rPr>
+      </w:pPr>
+      <w:r>
+        <w:rPr>
+          <w:lang w:val="es-ES"/>
+        </w:rPr>
+        <w:t xml:space="preserve">Esta comunidad tiene </w:t>
+      </w:r>
+      <w:r>
+        <w:rPr>
+          <w:lang w:val="es-ES"/>
+        </w:rPr>
+        <w:t xml:space="preserve">en promedio </w:t>
+      </w:r>
+      <w:r>
+        <w:rPr>
+          <w:lang w:val="es-ES"/>
+        </w:rPr>
+        <w:t xml:space="preserve">las mayores menciones en la variable per304: </w:t>
+      </w:r>
+      <w:proofErr w:type="spellStart"/>
+      <w:r>
+        <w:rPr>
+          <w:lang w:val="es-ES"/>
+        </w:rPr>
+        <w:t>Political</w:t>
+      </w:r>
+      <w:proofErr w:type="spellEnd"/>
+      <w:r>
+        <w:rPr>
+          <w:lang w:val="es-ES"/>
+        </w:rPr>
+        <w:t xml:space="preserve"> </w:t>
+      </w:r>
+      <w:proofErr w:type="spellStart"/>
+      <w:r>
+        <w:rPr>
+          <w:lang w:val="es-ES"/>
+        </w:rPr>
+        <w:t>Corruption</w:t>
+      </w:r>
+      <w:proofErr w:type="spellEnd"/>
+      <w:r>
+        <w:rPr>
+          <w:lang w:val="es-ES"/>
+        </w:rPr>
+        <w:t xml:space="preserve">: 2.65, incluso por sobre el promedio del </w:t>
+      </w:r>
+      <w:proofErr w:type="spellStart"/>
+      <w:r>
+        <w:rPr>
+          <w:lang w:val="es-ES"/>
+        </w:rPr>
+        <w:t>dataset</w:t>
+      </w:r>
+      <w:proofErr w:type="spellEnd"/>
+      <w:r>
+        <w:rPr>
+          <w:lang w:val="es-ES"/>
+        </w:rPr>
+        <w:t xml:space="preserve"> (1.32)</w:t>
+      </w:r>
+      <w:r>
+        <w:rPr>
+          <w:lang w:val="es-ES"/>
+        </w:rPr>
+        <w:t xml:space="preserve">. </w:t>
+      </w:r>
+      <w:proofErr w:type="gramStart"/>
+      <w:r>
+        <w:rPr>
+          <w:lang w:val="es-ES"/>
+        </w:rPr>
+        <w:t>Además</w:t>
+      </w:r>
+      <w:proofErr w:type="gramEnd"/>
+      <w:r>
+        <w:rPr>
+          <w:lang w:val="es-ES"/>
+        </w:rPr>
+        <w:t xml:space="preserve"> es la que tiene en</w:t>
+      </w:r>
+      <w:r>
+        <w:rPr>
+          <w:lang w:val="es-ES"/>
+        </w:rPr>
+        <w:t xml:space="preserve"> p</w:t>
+      </w:r>
+      <w:r>
+        <w:rPr>
+          <w:lang w:val="es-ES"/>
+        </w:rPr>
+        <w:t xml:space="preserve">romedio menos menciones en las variables per603 (0.91) y per604 (0.04), ambas asociadas a la Moralidad Tradicional, también por debajo del promedio de </w:t>
+      </w:r>
+      <w:proofErr w:type="spellStart"/>
+      <w:r>
+        <w:rPr>
+          <w:lang w:val="es-ES"/>
+        </w:rPr>
+        <w:t>dataset</w:t>
+      </w:r>
+      <w:proofErr w:type="spellEnd"/>
+      <w:r>
+        <w:rPr>
+          <w:lang w:val="es-ES"/>
+        </w:rPr>
+        <w:t xml:space="preserve"> (1.53 y 0.20 respectivamente). En cuanto a per605 (</w:t>
+      </w:r>
+      <w:proofErr w:type="spellStart"/>
+      <w:r>
+        <w:rPr>
+          <w:lang w:val="es-ES"/>
+        </w:rPr>
+        <w:t>Law</w:t>
+      </w:r>
+      <w:proofErr w:type="spellEnd"/>
+      <w:r>
+        <w:rPr>
+          <w:lang w:val="es-ES"/>
+        </w:rPr>
+        <w:t xml:space="preserve"> and </w:t>
+      </w:r>
+      <w:proofErr w:type="spellStart"/>
+      <w:r>
+        <w:rPr>
+          <w:lang w:val="es-ES"/>
+        </w:rPr>
+        <w:t>Order</w:t>
+      </w:r>
+      <w:proofErr w:type="spellEnd"/>
+      <w:r>
+        <w:rPr>
+          <w:lang w:val="es-ES"/>
+        </w:rPr>
+        <w:t xml:space="preserve">), tiene un promedio de 1.96, </w:t>
+      </w:r>
+      <w:r>
+        <w:rPr>
+          <w:lang w:val="es-ES"/>
+        </w:rPr>
+        <w:t xml:space="preserve">el más bajo entre las comunidades y muy </w:t>
+      </w:r>
+      <w:r>
+        <w:rPr>
+          <w:lang w:val="es-ES"/>
+        </w:rPr>
+        <w:t xml:space="preserve">por debajo del promedio del </w:t>
+      </w:r>
+      <w:proofErr w:type="spellStart"/>
+      <w:r>
+        <w:rPr>
+          <w:lang w:val="es-ES"/>
+        </w:rPr>
+        <w:t>dataset</w:t>
+      </w:r>
+      <w:proofErr w:type="spellEnd"/>
+      <w:r>
+        <w:rPr>
+          <w:lang w:val="es-ES"/>
+        </w:rPr>
+        <w:t xml:space="preserve"> (2.74)</w:t>
+      </w:r>
+      <w:r>
+        <w:rPr>
+          <w:lang w:val="es-ES"/>
+        </w:rPr>
+        <w:t>.</w:t>
+      </w:r>
+      <w:r>
+        <w:rPr>
+          <w:lang w:val="es-ES"/>
+        </w:rPr>
+        <w:t xml:space="preserve"> </w:t>
+      </w:r>
+      <w:r>
+        <w:rPr>
+          <w:b/>
+          <w:bCs/>
+          <w:lang w:val="es-ES"/>
+        </w:rPr>
+        <w:t>“</w:t>
+      </w:r>
+      <w:r>
+        <w:rPr>
+          <w:b/>
+          <w:bCs/>
+        </w:rPr>
+        <w:t xml:space="preserve">Transición </w:t>
+      </w:r>
+      <w:r>
+        <w:rPr>
+          <w:b/>
+          <w:bCs/>
+        </w:rPr>
+        <w:t>desde gobiernos autoritarios a democráticos. Problemas de gobernanza equilibrando crecimiento económico y estabilidad social.</w:t>
+      </w:r>
+      <w:r>
+        <w:rPr>
+          <w:b/>
+          <w:bCs/>
+          <w:lang w:val="es-ES"/>
+        </w:rPr>
+        <w:t>”</w:t>
+      </w:r>
+    </w:p>
+    <w:p>
+      <w:pPr>
+        <w:rPr>
+          <w:b/>
+          <w:bCs/>
+          <w:lang w:val="es-ES"/>
+        </w:rPr>
+      </w:pPr>
+    </w:p>
+    <w:p>
+      <w:pPr>
+        <w:rPr>
+          <w:b/>
+          <w:bCs/>
+          <w:lang w:val="es-ES"/>
+        </w:rPr>
+      </w:pPr>
+      <w:r>
+        <w:rPr>
+          <w:b/>
+          <w:bCs/>
+          <w:lang w:val="es-ES"/>
+        </w:rPr>
+        <w:t xml:space="preserve">Análisis Comunidad 0: </w:t>
+      </w:r>
+      <w:r>
+        <w:rPr>
+          <w:b/>
+          <w:bCs/>
+          <w:lang w:val="es-ES"/>
+        </w:rPr>
+        <w:t>“</w:t>
+      </w:r>
+      <w:r>
+        <w:rPr>
+          <w:b/>
+          <w:bCs/>
+        </w:rPr>
+        <w:t>Liderazgo Global en Gobernanza Moderna</w:t>
+      </w:r>
+      <w:r>
+        <w:rPr>
+          <w:b/>
+          <w:bCs/>
+          <w:lang w:val="es-ES"/>
+        </w:rPr>
+        <w:t>”</w:t>
+      </w:r>
+    </w:p>
+    <w:p>
+      <w:pPr>
+        <w:rPr>
+          <w:lang w:val="en-US"/>
+        </w:rPr>
+      </w:pPr>
+      <w:proofErr w:type="spellStart"/>
+      <w:r>
+        <w:rPr>
+          <w:lang w:val="en-US"/>
+        </w:rPr>
+        <w:t>Países</w:t>
+      </w:r>
+      <w:proofErr w:type="spellEnd"/>
+      <w:r>
+        <w:rPr>
+          <w:lang w:val="en-US"/>
+        </w:rPr>
+        <w:t xml:space="preserve">: </w:t>
+      </w:r>
+      <w:r>
+        <w:rPr>
+          <w:lang w:val="en-US"/>
+        </w:rPr>
+        <w:t>Armenia, Australia, Denmark, Finland, Germany, Greece, New Zealand, Norway, Romania, Slovenia, Spain, United States</w:t>
+      </w:r>
+    </w:p>
+    <w:p>
+      <w:pPr>
+        <w:rPr>
+          <w:lang w:val="es-ES"/>
+        </w:rPr>
+      </w:pPr>
+      <w:r>
+        <w:rPr>
+          <w:lang w:val="es-ES"/>
+        </w:rPr>
+        <w:lastRenderedPageBreak/>
+        <w:t>En per304 (</w:t>
+      </w:r>
+      <w:proofErr w:type="spellStart"/>
+      <w:r>
+        <w:rPr>
+          <w:lang w:val="es-ES"/>
+        </w:rPr>
+        <w:t>Political</w:t>
+      </w:r>
+      <w:proofErr w:type="spellEnd"/>
+      <w:r>
+        <w:rPr>
+          <w:lang w:val="es-ES"/>
+        </w:rPr>
+        <w:t xml:space="preserve"> </w:t>
+      </w:r>
+      <w:proofErr w:type="spellStart"/>
+      <w:r>
+        <w:rPr>
+          <w:lang w:val="es-ES"/>
+        </w:rPr>
+        <w:t>Corruption</w:t>
+      </w:r>
+      <w:proofErr w:type="spellEnd"/>
+      <w:r>
+        <w:rPr>
+          <w:lang w:val="es-ES"/>
+        </w:rPr>
+        <w:t xml:space="preserve">) tiene el promedio más bajo de todos los </w:t>
+      </w:r>
+      <w:proofErr w:type="spellStart"/>
+      <w:proofErr w:type="gramStart"/>
+      <w:r>
+        <w:rPr>
+          <w:lang w:val="es-ES"/>
+        </w:rPr>
+        <w:t>cluster</w:t>
+      </w:r>
+      <w:proofErr w:type="spellEnd"/>
+      <w:proofErr w:type="gramEnd"/>
+      <w:r>
+        <w:rPr>
+          <w:lang w:val="es-ES"/>
+        </w:rPr>
+        <w:t xml:space="preserve"> (0.61), muy por debajo del promedio del </w:t>
+      </w:r>
+      <w:proofErr w:type="spellStart"/>
+      <w:r>
+        <w:rPr>
+          <w:lang w:val="es-ES"/>
+        </w:rPr>
+        <w:t>dataset</w:t>
+      </w:r>
+      <w:proofErr w:type="spellEnd"/>
+      <w:r>
+        <w:rPr>
+          <w:lang w:val="es-ES"/>
+        </w:rPr>
+        <w:t xml:space="preserve"> (1.32).</w:t>
+      </w:r>
+      <w:r>
+        <w:rPr>
+          <w:lang w:val="es-ES"/>
+        </w:rPr>
+        <w:t xml:space="preserve"> En per603 y per604 tiene promedios 1.52 y 0.13 respectivamente</w:t>
+      </w:r>
+      <w:r>
+        <w:rPr>
+          <w:lang w:val="es-ES"/>
+        </w:rPr>
+        <w:t xml:space="preserve"> (siendo el segundo más alto en per603 entre comunidades)</w:t>
+      </w:r>
+      <w:r>
+        <w:rPr>
+          <w:lang w:val="es-ES"/>
+        </w:rPr>
+        <w:t xml:space="preserve">, en comparación con el promedio global de 1.53 y 0.20 respectivamente. </w:t>
+      </w:r>
+      <w:r>
+        <w:rPr>
+          <w:lang w:val="es-ES"/>
+        </w:rPr>
+        <w:t xml:space="preserve"> </w:t>
+      </w:r>
+      <w:r>
+        <w:rPr>
+          <w:lang w:val="es-ES"/>
+        </w:rPr>
+        <w:t xml:space="preserve">En per605, </w:t>
+      </w:r>
+      <w:proofErr w:type="spellStart"/>
+      <w:r>
+        <w:rPr>
+          <w:lang w:val="es-ES"/>
+        </w:rPr>
+        <w:t>Law</w:t>
+      </w:r>
+      <w:proofErr w:type="spellEnd"/>
+      <w:r>
+        <w:rPr>
+          <w:lang w:val="es-ES"/>
+        </w:rPr>
+        <w:t xml:space="preserve"> and </w:t>
+      </w:r>
+      <w:proofErr w:type="spellStart"/>
+      <w:r>
+        <w:rPr>
+          <w:lang w:val="es-ES"/>
+        </w:rPr>
+        <w:t>Order</w:t>
+      </w:r>
+      <w:proofErr w:type="spellEnd"/>
+      <w:r>
+        <w:rPr>
+          <w:lang w:val="es-ES"/>
+        </w:rPr>
+        <w:t>, tiene un promedio de 2.41 por debajo del promedio global de 2.74.</w:t>
+      </w:r>
+    </w:p>
+    <w:p>
+      <w:r>
+        <w:rPr>
+          <w:b/>
+          <w:bCs/>
+          <w:lang w:val="es-ES"/>
+        </w:rPr>
+        <w:t>Comentario</w:t>
+      </w:r>
+      <w:r>
+        <w:rPr>
+          <w:lang w:val="es-ES"/>
+        </w:rPr>
+        <w:t xml:space="preserve">: </w:t>
+      </w:r>
+      <w:r>
+        <w:t>Esta comunidad agrupa a países con democracias maduras que destacan por sus sistemas de gobierno estables, bajos niveles de corrupción, y un enfoque en el orden legal que favorece la cohesión social en contextos diversos</w:t>
+      </w:r>
+      <w:r>
+        <w:t>.</w:t>
+      </w:r>
+    </w:p>
+    <w:p>
+      <w:pPr>
+        <w:rPr>
+          <w:lang w:val="en-CL"/>
+        </w:rPr>
+      </w:pPr>
+      <w:r>
+        <w:rPr>
+          <w:lang w:val="en-CL"/>
+        </w:rPr>
+        <w:t xml:space="preserve">  </w:t>
+      </w:r>
+      <w:r>
+        <w:rPr>
+          <w:b/>
+          <w:bCs/>
+          <w:lang w:val="en-CL"/>
+        </w:rPr>
+        <w:t>Bajos niveles de percepción de corrupción política:</w:t>
+      </w:r>
+      <w:r>
+        <w:rPr>
+          <w:lang w:val="en-CL"/>
+        </w:rPr>
+        <w:t xml:space="preserve"> Esta comunidad incluye países reconocidos por su estabilidad institucional, transparencia y bajos índices de corrupción política (</w:t>
+      </w:r>
+      <w:r>
+        <w:rPr>
+          <w:i/>
+          <w:iCs/>
+          <w:lang w:val="en-CL"/>
+        </w:rPr>
+        <w:t>per304</w:t>
+      </w:r>
+      <w:r>
+        <w:rPr>
+          <w:lang w:val="en-CL"/>
+        </w:rPr>
+        <w:t>). Esto es particularmente evidente en democracias bien establecidas como Dinamarca, Finlandia, Noruega, y Alemania.</w:t>
+      </w:r>
+    </w:p>
+    <w:p>
+      <w:pPr>
+        <w:rPr>
+          <w:lang w:val="en-CL"/>
+        </w:rPr>
+      </w:pPr>
+      <w:r>
+        <w:rPr>
+          <w:lang w:val="en-CL"/>
+        </w:rPr>
+        <w:t xml:space="preserve">  </w:t>
+      </w:r>
+      <w:r>
+        <w:rPr>
+          <w:b/>
+          <w:bCs/>
+          <w:lang w:val="en-CL"/>
+        </w:rPr>
+        <w:t>Compromiso con el orden legal y social:</w:t>
+      </w:r>
+      <w:r>
+        <w:rPr>
+          <w:lang w:val="en-CL"/>
+        </w:rPr>
+        <w:t xml:space="preserve"> Aunque el promedio de </w:t>
+      </w:r>
+      <w:r>
+        <w:rPr>
+          <w:i/>
+          <w:iCs/>
+          <w:lang w:val="en-CL"/>
+        </w:rPr>
+        <w:t>per605</w:t>
+      </w:r>
+      <w:r>
+        <w:rPr>
+          <w:lang w:val="en-CL"/>
+        </w:rPr>
+        <w:t xml:space="preserve"> (Law and Order) está por debajo del promedio global, sigue siendo consistente con países donde las leyes y el respeto al orden son fundamentales, como Estados Unidos y Australia, que manejan sociedades diversas y dinámicas con sistemas judiciales robustos.</w:t>
+      </w:r>
+    </w:p>
+    <w:p>
+      <w:pPr>
+        <w:rPr>
+          <w:lang w:val="en-CL"/>
+        </w:rPr>
+      </w:pPr>
+      <w:r>
+        <w:rPr>
+          <w:lang w:val="en-CL"/>
+        </w:rPr>
+        <w:t xml:space="preserve">  </w:t>
+      </w:r>
+      <w:r>
+        <w:rPr>
+          <w:b/>
+          <w:bCs/>
+          <w:lang w:val="en-CL"/>
+        </w:rPr>
+        <w:t>Foco moderado en tradiciones morales:</w:t>
+      </w:r>
+      <w:r>
+        <w:rPr>
+          <w:lang w:val="en-CL"/>
+        </w:rPr>
+        <w:t xml:space="preserve"> Los valores asociados a la </w:t>
+      </w:r>
+      <w:r>
+        <w:rPr>
+          <w:i/>
+          <w:iCs/>
+          <w:lang w:val="en-CL"/>
+        </w:rPr>
+        <w:t>Moralidad Tradicional</w:t>
+      </w:r>
+      <w:r>
+        <w:rPr>
+          <w:lang w:val="en-CL"/>
+        </w:rPr>
+        <w:t xml:space="preserve"> (</w:t>
+      </w:r>
+      <w:r>
+        <w:rPr>
+          <w:i/>
+          <w:iCs/>
+          <w:lang w:val="en-CL"/>
+        </w:rPr>
+        <w:t>per603</w:t>
+      </w:r>
+      <w:r>
+        <w:rPr>
+          <w:lang w:val="en-CL"/>
+        </w:rPr>
+        <w:t xml:space="preserve"> y </w:t>
+      </w:r>
+      <w:r>
+        <w:rPr>
+          <w:i/>
+          <w:iCs/>
+          <w:lang w:val="en-CL"/>
+        </w:rPr>
+        <w:t>per604</w:t>
+      </w:r>
+      <w:r>
+        <w:rPr>
+          <w:lang w:val="en-CL"/>
+        </w:rPr>
+        <w:t>) son abordados en menor medida que en otros contextos, indicando un enfoque más progresista y adaptado a sociedades contemporáneas que privilegian derechos individuales y pluralismo cultural.</w:t>
+      </w:r>
+    </w:p>
+    <w:p>
+      <w:pPr>
+        <w:rPr>
+          <w:lang w:val="en-CL"/>
+        </w:rPr>
+      </w:pPr>
+    </w:p>
+    <w:p>
+      <w:pPr>
+        <w:rPr>
+          <w:b/>
+          <w:bCs/>
+          <w:lang w:val="en-CL"/>
+        </w:rPr>
+      </w:pPr>
+      <w:r>
+        <w:rPr>
+          <w:b/>
+          <w:bCs/>
+          <w:lang w:val="en-CL"/>
+        </w:rPr>
+        <w:lastRenderedPageBreak/>
+        <w:t xml:space="preserve">Análisis Comunidad 2: </w:t>
+      </w:r>
+      <w:r>
+        <w:rPr>
+          <w:b/>
+          <w:bCs/>
+        </w:rPr>
+        <w:t>Heterogeneidad en Gobernanza con Enfoque en Seguridad y Estabilidad</w:t>
+      </w:r>
+    </w:p>
+    <w:p>
+      <w:r>
+        <w:rPr>
+          <w:lang w:val="en-CL"/>
+        </w:rPr>
+        <w:t xml:space="preserve">Países: </w:t>
+      </w:r>
+      <w:r>
+        <w:t xml:space="preserve">Austria, </w:t>
+      </w:r>
+      <w:proofErr w:type="spellStart"/>
+      <w:r>
+        <w:t>Brazil</w:t>
+      </w:r>
+      <w:proofErr w:type="spellEnd"/>
+      <w:r>
+        <w:t xml:space="preserve">, </w:t>
+      </w:r>
+      <w:proofErr w:type="spellStart"/>
+      <w:r>
+        <w:t>Canada</w:t>
+      </w:r>
+      <w:proofErr w:type="spellEnd"/>
+      <w:r>
+        <w:t xml:space="preserve">, Chile, </w:t>
+      </w:r>
+      <w:proofErr w:type="spellStart"/>
+      <w:r>
+        <w:t>Panama</w:t>
+      </w:r>
+      <w:proofErr w:type="spellEnd"/>
+      <w:r>
+        <w:t xml:space="preserve">, South </w:t>
+      </w:r>
+      <w:proofErr w:type="spellStart"/>
+      <w:r>
+        <w:t>Africa</w:t>
+      </w:r>
+      <w:proofErr w:type="spellEnd"/>
+      <w:r>
+        <w:t xml:space="preserve">, </w:t>
+      </w:r>
+      <w:proofErr w:type="spellStart"/>
+      <w:r>
+        <w:t>Sweden</w:t>
+      </w:r>
+      <w:proofErr w:type="spellEnd"/>
+      <w:r>
+        <w:t xml:space="preserve">, </w:t>
+      </w:r>
+      <w:proofErr w:type="spellStart"/>
+      <w:r>
+        <w:t>United</w:t>
+      </w:r>
+      <w:proofErr w:type="spellEnd"/>
+      <w:r>
+        <w:t xml:space="preserve"> </w:t>
+      </w:r>
+      <w:proofErr w:type="spellStart"/>
+      <w:r>
+        <w:t>Kingdom</w:t>
+      </w:r>
+      <w:proofErr w:type="spellEnd"/>
+    </w:p>
+    <w:p>
+      <w:pPr>
+        <w:rPr>
+          <w:lang w:val="en-CL"/>
+        </w:rPr>
+      </w:pPr>
+      <w:r>
+        <w:t xml:space="preserve">Esta comunidad tiene el promedio más alto entre las comunidades en per605: </w:t>
+      </w:r>
+      <w:proofErr w:type="spellStart"/>
+      <w:r>
+        <w:t>Law</w:t>
+      </w:r>
+      <w:proofErr w:type="spellEnd"/>
+      <w:r>
+        <w:t xml:space="preserve"> and </w:t>
+      </w:r>
+      <w:proofErr w:type="spellStart"/>
+      <w:r>
+        <w:t>Order</w:t>
+      </w:r>
+      <w:proofErr w:type="spellEnd"/>
+      <w:r>
+        <w:t xml:space="preserve"> con 3.41, por sobre el promedio global de 2.74. En per304: </w:t>
+      </w:r>
+      <w:proofErr w:type="spellStart"/>
+      <w:r>
+        <w:t>Political</w:t>
+      </w:r>
+      <w:proofErr w:type="spellEnd"/>
+      <w:r>
+        <w:t xml:space="preserve"> </w:t>
+      </w:r>
+      <w:proofErr w:type="spellStart"/>
+      <w:r>
+        <w:t>Corruption</w:t>
+      </w:r>
+      <w:proofErr w:type="spellEnd"/>
+      <w:r>
+        <w:t xml:space="preserve"> tiene un promedio de 1.14, el segundo más alto entre las comunidades y similar al promedio global de 1.32. En las variables per603 y per604 asociadas a </w:t>
+      </w:r>
+      <w:proofErr w:type="spellStart"/>
+      <w:r>
+        <w:t>Traditional</w:t>
+      </w:r>
+      <w:proofErr w:type="spellEnd"/>
+      <w:r>
+        <w:t xml:space="preserve"> </w:t>
+      </w:r>
+      <w:proofErr w:type="spellStart"/>
+      <w:r>
+        <w:t>Morality</w:t>
+      </w:r>
+      <w:proofErr w:type="spellEnd"/>
+      <w:r>
+        <w:t xml:space="preserve">, </w:t>
+      </w:r>
+      <w:r>
+        <w:t>tiene promedios de 0.95 y 0.13 respectivamente, por debajo del promedio global.</w:t>
+      </w:r>
+    </w:p>
+    <w:p>
+      <w:pPr>
+        <w:rPr>
+          <w:b/>
+          <w:bCs/>
+        </w:rPr>
+      </w:pPr>
+      <w:r>
+        <w:rPr>
+          <w:b/>
+          <w:bCs/>
+        </w:rPr>
+        <w:t>Heterogeneidad en Gobernanza con Enfoque en Seguridad y Estabilidad</w:t>
+      </w:r>
+    </w:p>
+    <w:p>
+      <w:r>
+        <w:t>Esta comunidad agrupa a países de contextos culturales y económicos diversos que priorizan el fortalecimiento de la seguridad y la estabilidad social, mientras mantienen niveles moderados de preocupación por la corrupción y un menor énfasis en tradiciones morales.</w:t>
+      </w:r>
+    </w:p>
+    <w:p>
+      <w:pPr>
+        <w:rPr>
+          <w:b/>
+          <w:bCs/>
+        </w:rPr>
+      </w:pPr>
+      <w:r>
+        <w:rPr>
+          <w:b/>
+          <w:bCs/>
+        </w:rPr>
+        <w:t xml:space="preserve">Comunidad 1: </w:t>
+      </w:r>
+      <w:r>
+        <w:rPr>
+          <w:b/>
+          <w:bCs/>
+        </w:rPr>
+        <w:t>Conservadurismo Social y Fortalecimiento de la Ley y el Orden</w:t>
+      </w:r>
+    </w:p>
+    <w:p>
+      <w:r>
+        <w:t xml:space="preserve">Países: </w:t>
+      </w:r>
+      <w:proofErr w:type="spellStart"/>
+      <w:r>
+        <w:t>Czech</w:t>
+      </w:r>
+      <w:proofErr w:type="spellEnd"/>
+      <w:r>
+        <w:t xml:space="preserve"> </w:t>
+      </w:r>
+      <w:proofErr w:type="spellStart"/>
+      <w:r>
+        <w:t>Republic</w:t>
+      </w:r>
+      <w:proofErr w:type="spellEnd"/>
+      <w:r>
+        <w:t xml:space="preserve">, Estonia, </w:t>
+      </w:r>
+      <w:proofErr w:type="spellStart"/>
+      <w:r>
+        <w:t>Netherlands</w:t>
+      </w:r>
+      <w:proofErr w:type="spellEnd"/>
+      <w:r>
+        <w:t xml:space="preserve">, Portugal, </w:t>
+      </w:r>
+      <w:proofErr w:type="spellStart"/>
+      <w:r>
+        <w:t>Slovakia</w:t>
+      </w:r>
+      <w:proofErr w:type="spellEnd"/>
+    </w:p>
+    <w:p>
+      <w:pPr>
+        <w:rPr>
+          <w:lang w:val="es-ES"/>
+        </w:rPr>
+      </w:pPr>
+      <w:r>
+        <w:t>Esta comunidad tiene los promedios más altos en las variables per603, per604 y per605</w:t>
+      </w:r>
+      <w:r>
+        <w:t xml:space="preserve"> (Moralidad Tradicional y Ley y Orden), muy por sobre las otras comunidades y por sobre el promedio del </w:t>
+      </w:r>
+      <w:proofErr w:type="spellStart"/>
+      <w:r>
+        <w:t>datase</w:t>
+      </w:r>
+      <w:r>
+        <w:t>t</w:t>
+      </w:r>
+      <w:proofErr w:type="spellEnd"/>
+      <w:r>
+        <w:t xml:space="preserve">, lo cual refleja </w:t>
+      </w:r>
+      <w:r>
+        <w:t xml:space="preserve">prioridad en garantizar la seguridad pública, la aplicación estricta de la ley, y el orden social como pilares centrales </w:t>
+      </w:r>
+      <w:r>
+        <w:t>en los programas.</w:t>
+      </w:r>
+      <w:r>
+        <w:t xml:space="preserve"> En cuanto a per304 </w:t>
+      </w:r>
+      <w:proofErr w:type="spellStart"/>
+      <w:r>
+        <w:t>Political</w:t>
+      </w:r>
+      <w:proofErr w:type="spellEnd"/>
+      <w:r>
+        <w:t xml:space="preserve"> </w:t>
+      </w:r>
+      <w:proofErr w:type="spellStart"/>
+      <w:r>
+        <w:t>Corruption</w:t>
+      </w:r>
+      <w:proofErr w:type="spellEnd"/>
+      <w:r>
+        <w:t xml:space="preserve">, </w:t>
+      </w:r>
+      <w:r>
+        <w:rPr>
+          <w:lang w:val="es-ES"/>
+        </w:rPr>
+        <w:t xml:space="preserve"> </w:t>
+      </w:r>
+      <w:r>
+        <w:rPr>
+          <w:lang w:val="es-ES"/>
+        </w:rPr>
+        <w:t>tiene un promedio de 0.84, el segundo más bajo entre comunidades y por debajo del promedio global de 1.32</w:t>
+      </w:r>
+      <w:r>
+        <w:rPr>
+          <w:lang w:val="es-ES"/>
+        </w:rPr>
+        <w:t xml:space="preserve">, lo cual significa que </w:t>
+      </w:r>
+      <w:r>
+        <w:rPr>
+          <w:lang w:val="es-ES"/>
+        </w:rPr>
+        <w:lastRenderedPageBreak/>
+        <w:t xml:space="preserve">la </w:t>
+      </w:r>
+      <w:r>
+        <w:t xml:space="preserve"> corrupción política no es percibida como un problema central o que la atención se ha desplazado hacia otros temas.</w:t>
+      </w:r>
+    </w:p>
+    <w:p>
+      <w:pPr>
+        <w:rPr>
+          <w:b/>
+          <w:bCs/>
+          <w:lang w:val="es-ES"/>
+        </w:rPr>
+      </w:pPr>
+      <w:r>
+        <w:rPr>
+          <w:b/>
+          <w:bCs/>
+        </w:rPr>
+        <w:t>Conservadurismo Social y Fortalecimiento de la Ley y el Orden</w:t>
+      </w:r>
+    </w:p>
+    <w:p>
+      <w:pPr>
+        <w:rPr>
+          <w:lang w:val="es-ES"/>
+        </w:rPr>
+      </w:pPr>
+    </w:p>
+    <w:p>
+      <w:pPr>
+        <w:rPr>
+          <w:lang w:val="es-ES"/>
+        </w:rPr>
+      </w:pPr>
+    </w:p>
+    <w:p>
+      <w:pPr>
+        <w:rPr>
+          <w:lang w:val="es-ES"/>
+        </w:rPr>
+      </w:pPr>
+      <w:r>
+        <w:drawing>
+          <wp:inline distT="0" distB="0" distL="0" distR="0" wp14:anchorId="08C39119" wp14:editId="24171B09">
+            <wp:extent cx="3852334" cy="1841603"/>
+            <wp:effectExtent l="0" t="0" r="0" b="0"/>
+            <wp:docPr id="626568770" name="Picture 1" descr="A table with numbers and a few black text&#10;&#10;Description automatically generated with medium confidence"/>
+            <wp:cNvGraphicFramePr>
+              <a:graphicFrameLocks xmlns:a="http://schemas.openxmlformats.org/drawingml/2006/main" noChangeAspect="1"/>
+            </wp:cNvGraphicFramePr>
+            <a:graphic xmlns:a="http://schemas.openxmlformats.org/drawingml/2006/main">
+              <a:graphicData uri="http://schemas.openxmlformats.org/drawingml/2006/picture">
+                <pic:pic xmlns:pic="http://schemas.openxmlformats.org/drawingml/2006/picture">
+                  <pic:nvPicPr>
+                    <pic:cNvPr id="626568770" name="Picture 1" descr="A table with numbers and a few black text&#10;&#10;Description automatically generated with medium confidence"/>
+                    <pic:cNvPicPr/>
+                  </pic:nvPicPr>
+                  <pic:blipFill>
+                    <a:blip r:embed="rId55"/>
+                    <a:stretch>
+                      <a:fillRect/>
+                    </a:stretch>
+                  </pic:blipFill>
+                  <pic:spPr>
+                    <a:xfrm>
+                      <a:off x="0" y="0"/>
+                      <a:ext cx="3905729" cy="1867128"/>
+                    </a:xfrm>
+                    <a:prstGeom prst="rect">
+                      <a:avLst/>
+                    </a:prstGeom>
+                  </pic:spPr>
+                </pic:pic>
+              </a:graphicData>
+            </a:graphic>
+          </wp:inline>
+        </w:drawing>
+      </w:r>
     </w:p>
     <w:p>
       <w:pPr>
@@ -7635,7 +9082,6 @@
       </w:pPr>
       <w:bookmarkStart w:id="7" w:name="_Toc55504665"/>
       <w:r>
-        <w:lastRenderedPageBreak/>
         <w:t>Resultados</w:t>
       </w:r>
       <w:bookmarkEnd w:id="7"/>
@@ -9849,7 +11295,7 @@
   <w:style w:type="paragraph" w:default="1" w:styleId="Normal">
     <w:name w:val="Normal"/>
     <w:qFormat/>
-    <w:rsid w:val="00013656"/>
+    <w:rsid w:val="007E5189"/>
     <w:pPr>
       <w:spacing w:after="0" w:line="480" w:lineRule="auto"/>
     </w:pPr>
@@ -9923,7 +11369,6 @@
   <w:style w:type="character" w:default="1" w:styleId="DefaultParagraphFont">
     <w:name w:val="Default Paragraph Font"/>
     <w:uiPriority w:val="1"/>
-    <w:semiHidden/>
     <w:unhideWhenUsed/>
   </w:style>
   <w:style w:type="table" w:default="1" w:styleId="TableNormal">

--- a/Capstone_ManifestoProject_MBunster.docx
+++ b/Capstone_ManifestoProject_MBunster.docx
@@ -1658,19 +1658,49 @@
           <w:lang w:val="en-CL"/>
         </w:rPr>
         <w:br/>
-        <w:t xml:space="preserve">El objetivo principal del estudio es identificar patrones comunes entre los programas de gobierno de candidatos presidenciales o equivalentes (primer ministro, jefe de gobierno, etc.), ya sea que representen a un partido político o a una coalición. </w:t>
-      </w:r>
-      <w:r>
-        <w:rPr>
-          <w:lang w:val="en-CL"/>
-        </w:rPr>
-        <w:t xml:space="preserve">El análisis se </w:t>
-      </w:r>
-      <w:r>
-        <w:rPr>
-          <w:lang w:val="en-CL"/>
-        </w:rPr>
-        <w:t>focaliza en torno a una problemática que afecta transversalmente al mundo: la Corrupción.</w:t>
+        <w:t xml:space="preserve">El objetivo principal del estudio es identificar patrones comunes entre </w:t>
+      </w:r>
+      <w:r>
+        <w:rPr>
+          <w:lang w:val="en-CL"/>
+        </w:rPr>
+        <w:t xml:space="preserve">países tomando como base </w:t>
+      </w:r>
+      <w:r>
+        <w:rPr>
+          <w:lang w:val="en-CL"/>
+        </w:rPr>
+        <w:t>los programas de gobierno de candidatos presidenciales o equivalentes</w:t>
+      </w:r>
+      <w:r>
+        <w:rPr>
+          <w:lang w:val="en-CL"/>
+        </w:rPr>
+        <w:t xml:space="preserve">, </w:t>
+      </w:r>
+      <w:r>
+        <w:rPr>
+          <w:lang w:val="en-CL"/>
+        </w:rPr>
+        <w:t>ya sea que representen a un partido político o a una coalición</w:t>
+      </w:r>
+      <w:r>
+        <w:rPr>
+          <w:lang w:val="en-CL"/>
+        </w:rPr>
+        <w:t>, que permita clasificarlos frente a una problemática común</w:t>
+      </w:r>
+      <w:r>
+        <w:rPr>
+          <w:lang w:val="en-CL"/>
+        </w:rPr>
+        <w:t xml:space="preserve"> como la Corrupción.</w:t>
+      </w:r>
+      <w:r>
+        <w:rPr>
+          <w:lang w:val="en-CL"/>
+        </w:rPr>
+        <w:t xml:space="preserve"> </w:t>
       </w:r>
     </w:p>
     <w:p>
@@ -1732,55 +1762,44 @@
         <w:rPr>
           <w:lang w:val="en-CL"/>
         </w:rPr>
-        <w:t xml:space="preserve">en torno al fenómeno de la Corrupción, </w:t>
-      </w:r>
-      <w:r>
-        <w:rPr>
-          <w:highlight w:val="yellow"/>
-          <w:lang w:val="en-CL"/>
-        </w:rPr>
-        <w:t xml:space="preserve">con el objetivo de </w:t>
-      </w:r>
-      <w:r>
-        <w:rPr>
-          <w:highlight w:val="yellow"/>
+        <w:t>en torno al fenómeno de la Corrupción</w:t>
+      </w:r>
+      <w:r>
+        <w:rPr>
+          <w:lang w:val="en-CL"/>
+        </w:rPr>
+        <w:t xml:space="preserve">, con el objetivo de identificar patrones comunes y agrupar a los países en comunidades con características similares, </w:t>
+      </w:r>
+      <w:r>
+        <w:rPr>
+          <w:lang w:val="en-CL"/>
+        </w:rPr>
+        <w:t xml:space="preserve">tomando como base </w:t>
+      </w:r>
+      <w:r>
+        <w:rPr>
+          <w:lang w:val="en-CL"/>
+        </w:rPr>
+        <w:t>la estructura inherente de los datos</w:t>
+      </w:r>
+      <w:r>
+        <w:rPr>
+          <w:lang w:val="en-CL"/>
+        </w:rPr>
+        <w:t>.</w:t>
+      </w:r>
+    </w:p>
+    <w:p>
+      <w:pPr>
+        <w:rPr>
+          <w:lang w:val="en-CL"/>
+        </w:rPr>
+      </w:pPr>
+      <w:r>
+        <w:rPr>
           <w:lang w:val="en-CL"/>
         </w:rPr>
         <w:lastRenderedPageBreak/>
-        <w:t xml:space="preserve">identificar patrones comunes y agrupar a los países en comunidades con características similares, </w:t>
-      </w:r>
-      <w:r>
-        <w:rPr>
-          <w:highlight w:val="yellow"/>
-          <w:lang w:val="en-CL"/>
-        </w:rPr>
-        <w:t xml:space="preserve">tomando como base </w:t>
-      </w:r>
-      <w:r>
-        <w:rPr>
-          <w:highlight w:val="yellow"/>
-          <w:lang w:val="en-CL"/>
-        </w:rPr>
-        <w:t>la estructura inherente de los datos</w:t>
-      </w:r>
-      <w:r>
-        <w:rPr>
-          <w:highlight w:val="yellow"/>
-          <w:lang w:val="en-CL"/>
-        </w:rPr>
-        <w:t>.</w:t>
-      </w:r>
-    </w:p>
-    <w:p>
-      <w:pPr>
-        <w:rPr>
-          <w:lang w:val="en-CL"/>
-        </w:rPr>
-      </w:pPr>
-      <w:r>
-        <w:rPr>
-          <w:lang w:val="en-CL"/>
-        </w:rPr>
         <w:t xml:space="preserve">Este es un primer paso para generar conocimiento estructurado sobre este </w:t>
       </w:r>
       <w:r>
@@ -1818,7 +1837,31 @@
         <w:rPr>
           <w:lang w:val="en-CL"/>
         </w:rPr>
-        <w:t>Los datos utilizados en este estudio provienen de la plataforma Manifesto Project, que recopila programas de gobierno desde 1920 hasta 2023 de una gran mayoría de países, facilitando análisis de preferencias y tendencias políticas.</w:t>
+        <w:t xml:space="preserve">Los datos utilizados en este estudio provienen de la plataforma Manifesto Project, que recopila programas de gobierno desde 1920 hasta 2023 de </w:t>
+      </w:r>
+      <w:r>
+        <w:rPr>
+          <w:lang w:val="en-CL"/>
+        </w:rPr>
+        <w:t>la</w:t>
+      </w:r>
+      <w:r>
+        <w:rPr>
+          <w:lang w:val="en-CL"/>
+        </w:rPr>
+        <w:t xml:space="preserve"> mayoría de </w:t>
+      </w:r>
+      <w:r>
+        <w:rPr>
+          <w:lang w:val="en-CL"/>
+        </w:rPr>
+        <w:t xml:space="preserve">los </w:t>
+      </w:r>
+      <w:r>
+        <w:rPr>
+          <w:lang w:val="en-CL"/>
+        </w:rPr>
+        <w:t>países, facilitando análisis de preferencias y tendencias políticas.</w:t>
       </w:r>
       <w:r>
         <w:rPr>
@@ -1834,9 +1877,38 @@
         </w:rPr>
       </w:pPr>
     </w:p>
+    <w:p/>
+    <w:p/>
+    <w:p>
+      <w:pPr>
+        <w:spacing w:after="160" w:line="259" w:lineRule="auto"/>
+      </w:pPr>
+      <w:r>
+        <w:br w:type="page"/>
+      </w:r>
+    </w:p>
     <w:p>
       <w:pPr>
         <w:pStyle w:val="Heading1"/>
+        <w:numPr>
+          <w:ilvl w:val="0"/>
+          <w:numId w:val="17"/>
+        </w:numPr>
+      </w:pPr>
+      <w:bookmarkStart w:id="2" w:name="_Toc55504660"/>
+      <w:r>
+        <w:lastRenderedPageBreak/>
+        <w:t>Trabajo Relacionado</w:t>
+      </w:r>
+      <w:bookmarkEnd w:id="2"/>
+    </w:p>
+    <w:p>
+      <w:pPr>
+        <w:pStyle w:val="Heading1"/>
+        <w:numPr>
+          <w:ilvl w:val="0"/>
+          <w:numId w:val="0"/>
+        </w:numPr>
       </w:pPr>
       <w:proofErr w:type="spellStart"/>
       <w:r>
@@ -1901,23 +1973,23 @@
         <w:t xml:space="preserve">políticos </w:t>
       </w:r>
       <w:r>
-        <w:t xml:space="preserve">para estudiar sus preferencias políticas. Desde octubre de 2009, el Proyecto Manifiesto ha sido financiado con una subvención a largo plazo de la Fundación Alemana para la Ciencia (DFG) como MARPOR (Manifiesto de Investigación sobre Representación Política). MARPOR continúa el trabajo del Grupo de Investigación Manifiesto (MRG 1979-1989) y el Proyecto Manifiestos Comparados (CMP 1989-2009). En 2003, el proyecto recibió el premio de la Asociación </w:t>
+        <w:t>para estudiar sus preferencias políticas. Desde octubre de 2009, el Proyecto Manifiesto ha sido financiado con una subvención a largo plazo de la Fundación Alemana para la Ciencia (DFG) como MARPOR (Manifiesto de Investigación sobre Representación Política). MARPOR continúa el trabajo del Grupo de Investigación Manifiesto (MRG 1979-1989) y el Proyecto Manifiestos Comparados (CMP 1989-2009). En 2003, el proyecto recibió el premio de la Asociación Estadounidense de Ciencias Políticas (APSA) al mejor conjunto de datos en política comparada.</w:t>
+      </w:r>
+    </w:p>
+    <w:p/>
+    <w:p>
+      <w:r>
+        <w:t>MARPOR aborda la recopilación y el análisis comparativo de contenido de los manifiestos de los partidos con el apoyo de codificadores de más de 50 países diferentes. El equipo del proyecto coordina la generación y el análisis de los datos. El conjunto de datos del Proyecto Manifiesto proporcionado para el análisis de las preferencias políticas cubre más de 1</w:t>
+      </w:r>
+      <w:r>
+        <w:t>.</w:t>
+      </w:r>
+      <w:r>
+        <w:t xml:space="preserve">000 partidos desde 1945 hasta la actualidad en más de 50 países en los cinco continentes. El conjunto de datos principal del proyecto se actualiza dos veces al año. Proporciona acceso instantáneo a textos de manifiestos y datos analíticos de </w:t>
       </w:r>
       <w:r>
         <w:lastRenderedPageBreak/>
-        <w:t>Estadounidense de Ciencias Políticas (APSA) al mejor conjunto de datos en política comparada.</w:t>
-      </w:r>
-    </w:p>
-    <w:p/>
-    <w:p>
-      <w:r>
-        <w:t>MARPOR aborda la recopilación y el análisis comparativo de contenido de los manifiestos de los partidos con el apoyo de codificadores de más de 50 países diferentes. El equipo del proyecto coordina la generación y el análisis de los datos. El conjunto de datos del Proyecto Manifiesto proporcionado para el análisis de las preferencias políticas cubre más de 1</w:t>
-      </w:r>
-      <w:r>
-        <w:t>.</w:t>
-      </w:r>
-      <w:r>
-        <w:t>000 partidos desde 1945 hasta la actualidad en más de 50 países en los cinco continentes. El conjunto de datos principal del proyecto se actualiza dos veces al año. Proporciona acceso instantáneo a textos de manifiestos y datos analíticos de contenido y ofrece formas accesibles de explorar y visualizar fácilmente los datos y el corpus de texto.</w:t>
+        <w:t>contenido y ofrece formas accesibles de explorar y visualizar fácilmente los datos y el corpus de texto.</w:t>
       </w:r>
     </w:p>
     <w:p/>
@@ -1940,649 +2012,19 @@
       </w:hyperlink>
     </w:p>
     <w:p/>
-    <w:p/>
-    <w:p>
-      <w:pPr>
-        <w:spacing w:after="160" w:line="259" w:lineRule="auto"/>
-      </w:pPr>
-      <w:r>
-        <w:br w:type="page"/>
-      </w:r>
-    </w:p>
-    <w:p>
-      <w:pPr>
-        <w:pStyle w:val="Heading1"/>
-      </w:pPr>
-      <w:bookmarkStart w:id="2" w:name="_Toc55504660"/>
-      <w:r>
-        <w:lastRenderedPageBreak/>
-        <w:t>Trabajo Relacionado</w:t>
-      </w:r>
-      <w:bookmarkEnd w:id="2"/>
-    </w:p>
-    <w:p>
-      <w:pPr>
-        <w:rPr>
-          <w:lang w:val="en-US"/>
-        </w:rPr>
-      </w:pPr>
-      <w:r>
-        <w:rPr>
-          <w:lang w:val="en-US"/>
-        </w:rPr>
-        <w:t>3.1 Manifesto Project Dataset/</w:t>
-      </w:r>
-      <w:r>
-        <w:rPr>
-          <w:lang w:val="en-US"/>
-        </w:rPr>
-        <w:t xml:space="preserve"> </w:t>
-      </w:r>
-      <w:r>
-        <w:rPr>
-          <w:lang w:val="en-US"/>
-        </w:rPr>
-        <w:t xml:space="preserve">Lehmann, Pola / </w:t>
-      </w:r>
-      <w:proofErr w:type="spellStart"/>
-      <w:r>
-        <w:rPr>
-          <w:lang w:val="en-US"/>
-        </w:rPr>
-        <w:t>Franzmann</w:t>
-      </w:r>
-      <w:proofErr w:type="spellEnd"/>
-      <w:r>
-        <w:rPr>
-          <w:lang w:val="en-US"/>
-        </w:rPr>
-        <w:t>, Simon / Al-</w:t>
-      </w:r>
-      <w:proofErr w:type="spellStart"/>
-      <w:r>
-        <w:rPr>
-          <w:lang w:val="en-US"/>
-        </w:rPr>
-        <w:t>Gaddooa</w:t>
-      </w:r>
-      <w:proofErr w:type="spellEnd"/>
-      <w:r>
-        <w:rPr>
-          <w:lang w:val="en-US"/>
-        </w:rPr>
-        <w:t xml:space="preserve">, Denise / Burst, Tobias / </w:t>
-      </w:r>
-      <w:proofErr w:type="spellStart"/>
-      <w:r>
-        <w:rPr>
-          <w:lang w:val="en-US"/>
-        </w:rPr>
-        <w:t>Ivanusch</w:t>
-      </w:r>
-      <w:proofErr w:type="spellEnd"/>
-      <w:r>
-        <w:rPr>
-          <w:lang w:val="en-US"/>
-        </w:rPr>
-        <w:t xml:space="preserve">, Christoph / Regel, Sven / </w:t>
-      </w:r>
-      <w:proofErr w:type="spellStart"/>
-      <w:r>
-        <w:rPr>
-          <w:lang w:val="en-US"/>
-        </w:rPr>
-        <w:t>Riethmüller</w:t>
-      </w:r>
-      <w:proofErr w:type="spellEnd"/>
-      <w:r>
-        <w:rPr>
-          <w:lang w:val="en-US"/>
-        </w:rPr>
-        <w:t xml:space="preserve">, Felicia / </w:t>
-      </w:r>
-      <w:proofErr w:type="spellStart"/>
-      <w:r>
-        <w:rPr>
-          <w:lang w:val="en-US"/>
-        </w:rPr>
-        <w:t>Volkens</w:t>
-      </w:r>
-      <w:proofErr w:type="spellEnd"/>
-      <w:r>
-        <w:rPr>
-          <w:lang w:val="en-US"/>
-        </w:rPr>
-        <w:t xml:space="preserve">, Andrea / </w:t>
-      </w:r>
-      <w:proofErr w:type="spellStart"/>
-      <w:r>
-        <w:rPr>
-          <w:lang w:val="en-US"/>
-        </w:rPr>
-        <w:t>Weßels</w:t>
-      </w:r>
-      <w:proofErr w:type="spellEnd"/>
-      <w:r>
-        <w:rPr>
-          <w:lang w:val="en-US"/>
-        </w:rPr>
-        <w:t>, Bernhard /</w:t>
-      </w:r>
-      <w:r>
-        <w:rPr>
-          <w:lang w:val="en-US"/>
-        </w:rPr>
-        <w:t xml:space="preserve"> </w:t>
-      </w:r>
-      <w:proofErr w:type="spellStart"/>
-      <w:r>
-        <w:rPr>
-          <w:lang w:val="en-US"/>
-        </w:rPr>
-        <w:t>Zehnter</w:t>
-      </w:r>
-      <w:proofErr w:type="spellEnd"/>
-      <w:r>
-        <w:rPr>
-          <w:lang w:val="en-US"/>
-        </w:rPr>
-        <w:t xml:space="preserve">, Lisa (2024): The Manifesto Data Collection. Manifesto Project (MRG / CMP/ MARPOR). </w:t>
-      </w:r>
-      <w:r>
-        <w:rPr>
-          <w:lang w:val="en-US"/>
-        </w:rPr>
-        <w:t xml:space="preserve">Version 2024a. </w:t>
-      </w:r>
-      <w:r>
-        <w:rPr>
-          <w:lang w:val="en-US"/>
-        </w:rPr>
-        <w:t xml:space="preserve">Berlin: </w:t>
-      </w:r>
-      <w:proofErr w:type="spellStart"/>
-      <w:r>
-        <w:rPr>
-          <w:lang w:val="en-US"/>
-        </w:rPr>
-        <w:t>Wissenschaftszentrum</w:t>
-      </w:r>
-      <w:proofErr w:type="spellEnd"/>
-      <w:r>
-        <w:rPr>
-          <w:lang w:val="en-US"/>
-        </w:rPr>
-        <w:t xml:space="preserve"> Berlin </w:t>
-      </w:r>
-      <w:proofErr w:type="spellStart"/>
-      <w:r>
-        <w:rPr>
-          <w:lang w:val="en-US"/>
-        </w:rPr>
-        <w:t>für</w:t>
-      </w:r>
-      <w:proofErr w:type="spellEnd"/>
-      <w:r>
-        <w:rPr>
-          <w:lang w:val="en-US"/>
-        </w:rPr>
-        <w:t xml:space="preserve"> </w:t>
-      </w:r>
-      <w:proofErr w:type="spellStart"/>
-      <w:r>
-        <w:rPr>
-          <w:lang w:val="en-US"/>
-        </w:rPr>
-        <w:t>Sozialforschung</w:t>
-      </w:r>
-      <w:proofErr w:type="spellEnd"/>
-      <w:r>
-        <w:rPr>
-          <w:lang w:val="en-US"/>
-        </w:rPr>
-        <w:t xml:space="preserve"> (WZB) / Göttingen: </w:t>
-      </w:r>
-      <w:proofErr w:type="spellStart"/>
-      <w:r>
-        <w:rPr>
-          <w:lang w:val="en-US"/>
-        </w:rPr>
-        <w:t>Institut</w:t>
-      </w:r>
-      <w:proofErr w:type="spellEnd"/>
-      <w:r>
-        <w:rPr>
-          <w:lang w:val="en-US"/>
-        </w:rPr>
-        <w:t xml:space="preserve"> </w:t>
-      </w:r>
-      <w:proofErr w:type="spellStart"/>
-      <w:r>
-        <w:rPr>
-          <w:lang w:val="en-US"/>
-        </w:rPr>
-        <w:t>für</w:t>
-      </w:r>
-      <w:proofErr w:type="spellEnd"/>
-      <w:r>
-        <w:rPr>
-          <w:lang w:val="en-US"/>
-        </w:rPr>
-        <w:t xml:space="preserve"> </w:t>
-      </w:r>
-      <w:proofErr w:type="spellStart"/>
-      <w:r>
-        <w:rPr>
-          <w:lang w:val="en-US"/>
-        </w:rPr>
-        <w:t>Demokratieforschung</w:t>
-      </w:r>
-      <w:proofErr w:type="spellEnd"/>
-      <w:r>
-        <w:rPr>
-          <w:lang w:val="en-US"/>
-        </w:rPr>
-        <w:t xml:space="preserve"> (</w:t>
-      </w:r>
-      <w:proofErr w:type="spellStart"/>
-      <w:r>
-        <w:rPr>
-          <w:lang w:val="en-US"/>
-        </w:rPr>
-        <w:t>IfDem</w:t>
-      </w:r>
-      <w:proofErr w:type="spellEnd"/>
-      <w:r>
-        <w:rPr>
-          <w:lang w:val="en-US"/>
-        </w:rPr>
-        <w:t xml:space="preserve">). </w:t>
-      </w:r>
-      <w:hyperlink r:id="rId12" w:history="1">
-        <w:r>
-          <w:rPr>
-            <w:rStyle w:val="Hyperlink"/>
-            <w:lang w:val="en-US"/>
-          </w:rPr>
-          <w:t>https://doi.org/10.25522/</w:t>
-        </w:r>
-      </w:hyperlink>
-      <w:r>
-        <w:rPr>
-          <w:lang w:val="en-US"/>
-        </w:rPr>
-        <w:t xml:space="preserve"> </w:t>
-      </w:r>
-      <w:proofErr w:type="gramStart"/>
-      <w:r>
-        <w:rPr>
-          <w:lang w:val="en-US"/>
-        </w:rPr>
-        <w:t>manifesto.mpds</w:t>
-      </w:r>
-      <w:proofErr w:type="gramEnd"/>
-      <w:r>
-        <w:rPr>
-          <w:lang w:val="en-US"/>
-        </w:rPr>
-        <w:t>.2024</w:t>
-      </w:r>
-      <w:r>
-        <w:rPr>
-          <w:lang w:val="en-US"/>
-        </w:rPr>
-        <w:t>a</w:t>
-      </w:r>
-    </w:p>
-    <w:p>
-      <w:pPr>
-        <w:rPr>
-          <w:lang w:val="en-US"/>
-        </w:rPr>
-      </w:pPr>
-    </w:p>
-    <w:p>
-      <w:pPr>
-        <w:rPr>
-          <w:lang w:val="en-US"/>
-        </w:rPr>
-      </w:pPr>
-      <w:r>
-        <w:rPr>
-          <w:lang w:val="en-US"/>
-        </w:rPr>
-        <w:t xml:space="preserve">3.2 Manifesto Project </w:t>
-      </w:r>
-      <w:r>
-        <w:rPr>
-          <w:lang w:val="en-US"/>
-        </w:rPr>
-        <w:t xml:space="preserve">Dataset - </w:t>
-      </w:r>
-      <w:r>
-        <w:rPr>
-          <w:lang w:val="en-US"/>
-        </w:rPr>
-        <w:t xml:space="preserve">Codebook/ Lehmann, Pola / </w:t>
-      </w:r>
-      <w:proofErr w:type="spellStart"/>
-      <w:r>
-        <w:rPr>
-          <w:lang w:val="en-US"/>
-        </w:rPr>
-        <w:t>Franzmann</w:t>
-      </w:r>
-      <w:proofErr w:type="spellEnd"/>
-      <w:r>
-        <w:rPr>
-          <w:lang w:val="en-US"/>
-        </w:rPr>
-        <w:t>, Simon / Al-</w:t>
-      </w:r>
-      <w:proofErr w:type="spellStart"/>
-      <w:r>
-        <w:rPr>
-          <w:lang w:val="en-US"/>
-        </w:rPr>
-        <w:t>Gaddooa</w:t>
-      </w:r>
-      <w:proofErr w:type="spellEnd"/>
-      <w:r>
-        <w:rPr>
-          <w:lang w:val="en-US"/>
-        </w:rPr>
-        <w:t xml:space="preserve">, Denise / Burst, Tobias / </w:t>
-      </w:r>
-      <w:proofErr w:type="spellStart"/>
-      <w:r>
-        <w:rPr>
-          <w:lang w:val="en-US"/>
-        </w:rPr>
-        <w:t>Ivanusch</w:t>
-      </w:r>
-      <w:proofErr w:type="spellEnd"/>
-      <w:r>
-        <w:rPr>
-          <w:lang w:val="en-US"/>
-        </w:rPr>
-        <w:t>,</w:t>
-      </w:r>
-      <w:r>
-        <w:rPr>
-          <w:lang w:val="en-US"/>
-        </w:rPr>
-        <w:t xml:space="preserve"> </w:t>
-      </w:r>
-      <w:r>
-        <w:rPr>
-          <w:lang w:val="en-US"/>
-        </w:rPr>
-        <w:t xml:space="preserve">Christoph / Regel, Sven / </w:t>
-      </w:r>
-      <w:proofErr w:type="spellStart"/>
-      <w:r>
-        <w:rPr>
-          <w:lang w:val="en-US"/>
-        </w:rPr>
-        <w:t>Riethmüller</w:t>
-      </w:r>
-      <w:proofErr w:type="spellEnd"/>
-      <w:r>
-        <w:rPr>
-          <w:lang w:val="en-US"/>
-        </w:rPr>
-        <w:t xml:space="preserve">, Felicia / </w:t>
-      </w:r>
-      <w:proofErr w:type="spellStart"/>
-      <w:r>
-        <w:rPr>
-          <w:lang w:val="en-US"/>
-        </w:rPr>
-        <w:t>Volkens</w:t>
-      </w:r>
-      <w:proofErr w:type="spellEnd"/>
-      <w:r>
-        <w:rPr>
-          <w:lang w:val="en-US"/>
-        </w:rPr>
-        <w:t>, Andrea /</w:t>
-      </w:r>
-      <w:proofErr w:type="spellStart"/>
-      <w:r>
-        <w:rPr>
-          <w:lang w:val="en-US"/>
-        </w:rPr>
-        <w:t>Weßels</w:t>
-      </w:r>
-      <w:proofErr w:type="spellEnd"/>
-      <w:r>
-        <w:rPr>
-          <w:lang w:val="en-US"/>
-        </w:rPr>
-        <w:t xml:space="preserve">, Bernhard / </w:t>
-      </w:r>
-      <w:proofErr w:type="spellStart"/>
-      <w:r>
-        <w:rPr>
-          <w:lang w:val="en-US"/>
-        </w:rPr>
-        <w:t>Zehnter</w:t>
-      </w:r>
-      <w:proofErr w:type="spellEnd"/>
-      <w:r>
-        <w:rPr>
-          <w:lang w:val="en-US"/>
-        </w:rPr>
-        <w:t>,</w:t>
-      </w:r>
-      <w:r>
-        <w:rPr>
-          <w:lang w:val="en-US"/>
-        </w:rPr>
-        <w:t xml:space="preserve"> </w:t>
-      </w:r>
-      <w:r>
-        <w:rPr>
-          <w:lang w:val="en-US"/>
-        </w:rPr>
-        <w:t>Lisa (2024): The Manifesto Project Dataset - Codebook. Manifesto Project (MRG /</w:t>
-      </w:r>
-      <w:r>
-        <w:rPr>
-          <w:lang w:val="en-US"/>
-        </w:rPr>
-        <w:t xml:space="preserve"> </w:t>
-      </w:r>
-      <w:r>
-        <w:rPr>
-          <w:lang w:val="en-US"/>
-        </w:rPr>
-        <w:t xml:space="preserve">CMP / MARPOR). Version 2024a. Berlin: </w:t>
-      </w:r>
-      <w:proofErr w:type="spellStart"/>
-      <w:r>
-        <w:rPr>
-          <w:lang w:val="en-US"/>
-        </w:rPr>
-        <w:t>Wissenschaftszentrum</w:t>
-      </w:r>
-      <w:proofErr w:type="spellEnd"/>
-      <w:r>
-        <w:rPr>
-          <w:lang w:val="en-US"/>
-        </w:rPr>
-        <w:t xml:space="preserve"> Berlin </w:t>
-      </w:r>
-      <w:proofErr w:type="spellStart"/>
-      <w:r>
-        <w:rPr>
-          <w:lang w:val="en-US"/>
-        </w:rPr>
-        <w:t>für</w:t>
-      </w:r>
-      <w:proofErr w:type="spellEnd"/>
-      <w:r>
-        <w:rPr>
-          <w:lang w:val="en-US"/>
-        </w:rPr>
-        <w:t xml:space="preserve"> </w:t>
-      </w:r>
-      <w:proofErr w:type="spellStart"/>
-      <w:r>
-        <w:rPr>
-          <w:lang w:val="en-US"/>
-        </w:rPr>
-        <w:t>Sozialforschung</w:t>
-      </w:r>
-      <w:proofErr w:type="spellEnd"/>
-      <w:r>
-        <w:rPr>
-          <w:lang w:val="en-US"/>
-        </w:rPr>
-        <w:t xml:space="preserve"> </w:t>
-      </w:r>
-      <w:r>
-        <w:rPr>
-          <w:lang w:val="en-US"/>
-        </w:rPr>
-        <w:t xml:space="preserve">(WZB) / Göttingen: </w:t>
-      </w:r>
-      <w:proofErr w:type="spellStart"/>
-      <w:r>
-        <w:rPr>
-          <w:lang w:val="en-US"/>
-        </w:rPr>
-        <w:t>Institut</w:t>
-      </w:r>
-      <w:proofErr w:type="spellEnd"/>
-      <w:r>
-        <w:rPr>
-          <w:lang w:val="en-US"/>
-        </w:rPr>
-        <w:t xml:space="preserve"> </w:t>
-      </w:r>
-      <w:proofErr w:type="spellStart"/>
-      <w:r>
-        <w:rPr>
-          <w:lang w:val="en-US"/>
-        </w:rPr>
-        <w:t>für</w:t>
-      </w:r>
-      <w:proofErr w:type="spellEnd"/>
-      <w:r>
-        <w:rPr>
-          <w:lang w:val="en-US"/>
-        </w:rPr>
-        <w:t xml:space="preserve"> </w:t>
-      </w:r>
-      <w:proofErr w:type="spellStart"/>
-      <w:r>
-        <w:rPr>
-          <w:lang w:val="en-US"/>
-        </w:rPr>
-        <w:t>Demokratieforschung</w:t>
-      </w:r>
-      <w:proofErr w:type="spellEnd"/>
-      <w:r>
-        <w:rPr>
-          <w:lang w:val="en-US"/>
-        </w:rPr>
-        <w:t xml:space="preserve"> (</w:t>
-      </w:r>
-      <w:proofErr w:type="spellStart"/>
-      <w:r>
-        <w:rPr>
-          <w:lang w:val="en-US"/>
-        </w:rPr>
-        <w:t>IfDem</w:t>
-      </w:r>
-      <w:proofErr w:type="spellEnd"/>
-      <w:r>
-        <w:rPr>
-          <w:lang w:val="en-US"/>
-        </w:rPr>
-        <w:t>).</w:t>
-      </w:r>
-    </w:p>
-    <w:p>
-      <w:pPr>
-        <w:rPr>
-          <w:lang w:val="en-US"/>
-        </w:rPr>
-      </w:pPr>
-    </w:p>
-    <w:p>
-      <w:pPr>
-        <w:rPr>
-          <w:lang w:val="en-US"/>
-        </w:rPr>
-      </w:pPr>
-      <w:r>
-        <w:rPr>
-          <w:lang w:val="en-US"/>
-        </w:rPr>
-        <w:t xml:space="preserve">3.3 </w:t>
-      </w:r>
-      <w:r>
-        <w:rPr>
-          <w:lang w:val="en-US"/>
-        </w:rPr>
-        <w:t xml:space="preserve">Manifesto Project </w:t>
-      </w:r>
-      <w:r>
-        <w:rPr>
-          <w:lang w:val="en-US"/>
-        </w:rPr>
-        <w:t>Dataset – Coding Instructions (5</w:t>
-      </w:r>
-      <w:r>
-        <w:rPr>
-          <w:vertAlign w:val="superscript"/>
-          <w:lang w:val="en-US"/>
-        </w:rPr>
-        <w:t>th</w:t>
-      </w:r>
-      <w:r>
-        <w:rPr>
-          <w:lang w:val="en-US"/>
-        </w:rPr>
-        <w:t xml:space="preserve"> re-revised edition)/ </w:t>
-      </w:r>
-      <w:hyperlink r:id="rId13" w:history="1">
-        <w:r>
-          <w:rPr>
-            <w:rStyle w:val="Hyperlink"/>
-            <w:lang w:val="en-US"/>
-          </w:rPr>
-          <w:t>manifesto-communication@wzb.eu/</w:t>
-        </w:r>
-      </w:hyperlink>
-      <w:r>
-        <w:rPr>
-          <w:lang w:val="en-US"/>
-        </w:rPr>
-        <w:t xml:space="preserve"> website: </w:t>
-      </w:r>
-      <w:hyperlink r:id="rId14" w:history="1">
-        <w:r>
-          <w:rPr>
-            <w:rStyle w:val="Hyperlink"/>
-            <w:lang w:val="en-US"/>
-          </w:rPr>
-          <w:t>https://manifesto-project.wzb.eu/</w:t>
-        </w:r>
-      </w:hyperlink>
-      <w:r>
-        <w:rPr>
-          <w:lang w:val="en-US"/>
-        </w:rPr>
-        <w:t xml:space="preserve"> </w:t>
-      </w:r>
-    </w:p>
-    <w:p>
-      <w:pPr>
-        <w:rPr>
-          <w:lang w:val="en-US"/>
+    <w:p>
+      <w:pPr>
+        <w:rPr>
+          <w:rStyle w:val="Hyperlink"/>
+          <w:lang w:val="es-ES"/>
+        </w:rPr>
+      </w:pPr>
+    </w:p>
+    <w:p>
+      <w:pPr>
+        <w:rPr>
+          <w:rStyle w:val="Hyperlink"/>
+          <w:lang w:val="es-ES"/>
         </w:rPr>
       </w:pPr>
     </w:p>
@@ -2593,290 +2035,9 @@
           <w:b/>
           <w:sz w:val="32"/>
           <w:szCs w:val="32"/>
-          <w:lang w:val="en-US"/>
-        </w:rPr>
-      </w:pPr>
-      <w:r>
-        <w:rPr>
-          <w:lang w:val="en-US"/>
-        </w:rPr>
-        <w:t xml:space="preserve">3.4 Manifesto-Project Dataset/ List of Political Parties/ Version 2024a from March 2024/ </w:t>
-      </w:r>
-      <w:r>
-        <w:rPr>
-          <w:lang w:val="en-US"/>
-        </w:rPr>
-        <w:t xml:space="preserve">Lehmann, Pola / </w:t>
-      </w:r>
-      <w:proofErr w:type="spellStart"/>
-      <w:r>
-        <w:rPr>
-          <w:lang w:val="en-US"/>
-        </w:rPr>
-        <w:t>Franzmann</w:t>
-      </w:r>
-      <w:proofErr w:type="spellEnd"/>
-      <w:r>
-        <w:rPr>
-          <w:lang w:val="en-US"/>
-        </w:rPr>
-        <w:t>, Simon / Al-</w:t>
-      </w:r>
-      <w:proofErr w:type="spellStart"/>
-      <w:r>
-        <w:rPr>
-          <w:lang w:val="en-US"/>
-        </w:rPr>
-        <w:t>Gaddooa</w:t>
-      </w:r>
-      <w:proofErr w:type="spellEnd"/>
-      <w:r>
-        <w:rPr>
-          <w:lang w:val="en-US"/>
-        </w:rPr>
-        <w:t xml:space="preserve">, Denise / Burst, Tobias / </w:t>
-      </w:r>
-      <w:proofErr w:type="spellStart"/>
-      <w:r>
-        <w:rPr>
-          <w:lang w:val="en-US"/>
-        </w:rPr>
-        <w:t>Ivanusch</w:t>
-      </w:r>
-      <w:proofErr w:type="spellEnd"/>
-      <w:r>
-        <w:rPr>
-          <w:lang w:val="en-US"/>
-        </w:rPr>
-        <w:t>,</w:t>
-      </w:r>
-      <w:r>
-        <w:rPr>
-          <w:lang w:val="en-US"/>
-        </w:rPr>
-        <w:t xml:space="preserve"> </w:t>
-      </w:r>
-      <w:r>
-        <w:rPr>
-          <w:lang w:val="en-US"/>
-        </w:rPr>
-        <w:t xml:space="preserve">Christoph / Regel, Sven / </w:t>
-      </w:r>
-      <w:proofErr w:type="spellStart"/>
-      <w:r>
-        <w:rPr>
-          <w:lang w:val="en-US"/>
-        </w:rPr>
-        <w:t>Riethmüller</w:t>
-      </w:r>
-      <w:proofErr w:type="spellEnd"/>
-      <w:r>
-        <w:rPr>
-          <w:lang w:val="en-US"/>
-        </w:rPr>
-        <w:t xml:space="preserve">, Felicia / </w:t>
-      </w:r>
-      <w:proofErr w:type="spellStart"/>
-      <w:r>
-        <w:rPr>
-          <w:lang w:val="en-US"/>
-        </w:rPr>
-        <w:t>Volkens</w:t>
-      </w:r>
-      <w:proofErr w:type="spellEnd"/>
-      <w:r>
-        <w:rPr>
-          <w:lang w:val="en-US"/>
-        </w:rPr>
-        <w:t xml:space="preserve">, Andrea / </w:t>
-      </w:r>
-      <w:proofErr w:type="spellStart"/>
-      <w:r>
-        <w:rPr>
-          <w:lang w:val="en-US"/>
-        </w:rPr>
-        <w:t>Weßels</w:t>
-      </w:r>
-      <w:proofErr w:type="spellEnd"/>
-      <w:r>
-        <w:rPr>
-          <w:lang w:val="en-US"/>
-        </w:rPr>
-        <w:t xml:space="preserve">, </w:t>
-      </w:r>
-      <w:r>
-        <w:rPr>
-          <w:lang w:val="en-US"/>
-        </w:rPr>
-        <w:lastRenderedPageBreak/>
-        <w:t>Bernhard</w:t>
-      </w:r>
-      <w:r>
-        <w:rPr>
-          <w:lang w:val="en-US"/>
-        </w:rPr>
-        <w:t xml:space="preserve"> </w:t>
-      </w:r>
-      <w:r>
-        <w:rPr>
-          <w:lang w:val="en-US"/>
-        </w:rPr>
-        <w:t xml:space="preserve">/ </w:t>
-      </w:r>
-      <w:proofErr w:type="spellStart"/>
-      <w:r>
-        <w:rPr>
-          <w:lang w:val="en-US"/>
-        </w:rPr>
-        <w:t>Zehnter</w:t>
-      </w:r>
-      <w:proofErr w:type="spellEnd"/>
-      <w:r>
-        <w:rPr>
-          <w:lang w:val="en-US"/>
-        </w:rPr>
-        <w:t>, Lisa (2024): The Manifesto Project Party List - Codebook. Version 2024a.</w:t>
-      </w:r>
-      <w:r>
-        <w:rPr>
-          <w:lang w:val="en-US"/>
-        </w:rPr>
-        <w:t xml:space="preserve"> </w:t>
-      </w:r>
-      <w:r>
-        <w:rPr>
-          <w:lang w:val="en-US"/>
-        </w:rPr>
-        <w:t xml:space="preserve">Berlin: </w:t>
-      </w:r>
-      <w:proofErr w:type="spellStart"/>
-      <w:r>
-        <w:rPr>
-          <w:lang w:val="en-US"/>
-        </w:rPr>
-        <w:t>Wissenschaftszentrum</w:t>
-      </w:r>
-      <w:proofErr w:type="spellEnd"/>
-      <w:r>
-        <w:rPr>
-          <w:lang w:val="en-US"/>
-        </w:rPr>
-        <w:t xml:space="preserve"> Berlin </w:t>
-      </w:r>
-      <w:proofErr w:type="spellStart"/>
-      <w:r>
-        <w:rPr>
-          <w:lang w:val="en-US"/>
-        </w:rPr>
-        <w:t>für</w:t>
-      </w:r>
-      <w:proofErr w:type="spellEnd"/>
-      <w:r>
-        <w:rPr>
-          <w:lang w:val="en-US"/>
-        </w:rPr>
-        <w:t xml:space="preserve"> </w:t>
-      </w:r>
-      <w:proofErr w:type="spellStart"/>
-      <w:r>
-        <w:rPr>
-          <w:lang w:val="en-US"/>
-        </w:rPr>
-        <w:t>Sozialforschung</w:t>
-      </w:r>
-      <w:proofErr w:type="spellEnd"/>
-      <w:r>
-        <w:rPr>
-          <w:lang w:val="en-US"/>
-        </w:rPr>
-        <w:t xml:space="preserve"> (WZB) / Göttingen: </w:t>
-      </w:r>
-      <w:proofErr w:type="spellStart"/>
-      <w:r>
-        <w:rPr>
-          <w:lang w:val="en-US"/>
-        </w:rPr>
-        <w:t>Institut</w:t>
-      </w:r>
-      <w:proofErr w:type="spellEnd"/>
-      <w:r>
-        <w:rPr>
-          <w:lang w:val="en-US"/>
-        </w:rPr>
-        <w:t xml:space="preserve"> </w:t>
-      </w:r>
-      <w:proofErr w:type="spellStart"/>
-      <w:r>
-        <w:rPr>
-          <w:lang w:val="en-US"/>
-        </w:rPr>
-        <w:t>für</w:t>
-      </w:r>
-      <w:proofErr w:type="spellEnd"/>
-      <w:r>
-        <w:rPr>
-          <w:lang w:val="en-US"/>
-        </w:rPr>
-        <w:t xml:space="preserve"> </w:t>
-      </w:r>
-      <w:proofErr w:type="spellStart"/>
-      <w:r>
-        <w:rPr>
-          <w:lang w:val="en-US"/>
-        </w:rPr>
-        <w:t>Demokratieforschung</w:t>
-      </w:r>
-      <w:proofErr w:type="spellEnd"/>
-      <w:r>
-        <w:rPr>
-          <w:lang w:val="en-US"/>
-        </w:rPr>
-        <w:t xml:space="preserve"> (</w:t>
-      </w:r>
-      <w:proofErr w:type="spellStart"/>
-      <w:r>
-        <w:rPr>
-          <w:lang w:val="en-US"/>
-        </w:rPr>
-        <w:t>IfDem</w:t>
-      </w:r>
-      <w:proofErr w:type="spellEnd"/>
-      <w:r>
-        <w:rPr>
-          <w:lang w:val="en-US"/>
-        </w:rPr>
-        <w:t>).</w:t>
-      </w:r>
-      <w:r>
-        <w:rPr>
-          <w:lang w:val="en-US"/>
-        </w:rPr>
-        <w:t xml:space="preserve"> </w:t>
-      </w:r>
-      <w:hyperlink r:id="rId15" w:history="1">
-        <w:r>
-          <w:rPr>
-            <w:rStyle w:val="Hyperlink"/>
-            <w:lang w:val="en-US"/>
-          </w:rPr>
-          <w:t>manifesto-communication@wzb.eu/</w:t>
-        </w:r>
-      </w:hyperlink>
-      <w:r>
-        <w:rPr>
-          <w:lang w:val="en-US"/>
-        </w:rPr>
-        <w:t xml:space="preserve"> website: </w:t>
-      </w:r>
-      <w:hyperlink r:id="rId16" w:history="1">
-        <w:r>
-          <w:rPr>
-            <w:rStyle w:val="Hyperlink"/>
-            <w:lang w:val="en-US"/>
-          </w:rPr>
-          <w:t>https://manifesto-project.wzb.eu/</w:t>
-        </w:r>
-      </w:hyperlink>
+          <w:lang w:val="es-ES"/>
+        </w:rPr>
+      </w:pPr>
     </w:p>
     <w:p>
       <w:pPr>
@@ -2886,12 +2047,12 @@
           <w:b/>
           <w:sz w:val="32"/>
           <w:szCs w:val="32"/>
-          <w:lang w:val="en-US"/>
-        </w:rPr>
-      </w:pPr>
-      <w:r>
-        <w:rPr>
-          <w:lang w:val="en-US"/>
+          <w:lang w:val="es-ES"/>
+        </w:rPr>
+      </w:pPr>
+      <w:r>
+        <w:rPr>
+          <w:lang w:val="es-ES"/>
         </w:rPr>
         <w:br w:type="page"/>
       </w:r>
@@ -2912,7 +2073,10 @@
         <w:spacing w:after="160" w:line="259" w:lineRule="auto"/>
       </w:pPr>
       <w:r>
-        <w:t>4.1 Hipótesis</w:t>
+        <w:t>3</w:t>
+      </w:r>
+      <w:r>
+        <w:t>.1 Hipótesis</w:t>
       </w:r>
     </w:p>
     <w:p>
@@ -2923,12 +2087,16 @@
         <w:t>.</w:t>
       </w:r>
     </w:p>
+    <w:p/>
     <w:p>
       <w:pPr>
         <w:spacing w:after="160" w:line="259" w:lineRule="auto"/>
       </w:pPr>
       <w:r>
-        <w:t>4.2 Objetivo General</w:t>
+        <w:t>3</w:t>
+      </w:r>
+      <w:r>
+        <w:t>.2 Objetivo General</w:t>
       </w:r>
     </w:p>
     <w:p>
@@ -2936,20 +2104,41 @@
         <w:t>Identificar patrones comunes en los programas de gobierno relacionados con la corrupción que permitan agrupar países en comunidades, analizando las diferencias y similitudes temáticas entre las comunidades a lo largo del tiempo.</w:t>
       </w:r>
     </w:p>
+    <w:p/>
     <w:p>
       <w:pPr>
         <w:spacing w:after="160" w:line="259" w:lineRule="auto"/>
-      </w:pPr>
-      <w:r>
-        <w:t>4.3 Objetivos Específicos</w:t>
+        <w:rPr>
+          <w:b/>
+          <w:bCs/>
+        </w:rPr>
+      </w:pPr>
+      <w:r>
+        <w:rPr>
+          <w:b/>
+          <w:bCs/>
+        </w:rPr>
+        <w:t>3</w:t>
+      </w:r>
+      <w:r>
+        <w:rPr>
+          <w:b/>
+          <w:bCs/>
+        </w:rPr>
+        <w:t>.3 Objetivos Específicos</w:t>
       </w:r>
     </w:p>
     <w:p>
       <w:pPr>
         <w:spacing w:after="160" w:line="259" w:lineRule="auto"/>
       </w:pPr>
-      <w:r>
-        <w:t xml:space="preserve">4.3.1 Explorar las variables temáticas relacionadas con la Corrupción: </w:t>
+    </w:p>
+    <w:p>
+      <w:r>
+        <w:t>3.</w:t>
+      </w:r>
+      <w:r>
+        <w:t>3.1</w:t>
       </w:r>
       <w:r>
         <w:t xml:space="preserve">Analizar las variables del </w:t>
@@ -3014,9 +2203,13 @@
         <w:t>.</w:t>
       </w:r>
     </w:p>
-    <w:p>
-      <w:r>
-        <w:t xml:space="preserve">4.3.2 Detectar comunidades de países: </w:t>
+    <w:p/>
+    <w:p>
+      <w:r>
+        <w:t>3</w:t>
+      </w:r>
+      <w:r>
+        <w:t xml:space="preserve">.3.2 Detectar comunidades de países: </w:t>
       </w:r>
       <w:r>
         <w:t xml:space="preserve">Aplicar técnicas de </w:t>
@@ -3030,29 +2223,32 @@
         <w:t xml:space="preserve"> para identificar comunidades de países en base a sus programas de gobierno y analizar su composición en diferentes períodos de tiempo.</w:t>
       </w:r>
     </w:p>
-    <w:p>
-      <w:pPr>
-        <w:spacing w:after="160" w:line="259" w:lineRule="auto"/>
-      </w:pPr>
-      <w:r>
-        <w:t>4.3.</w:t>
-      </w:r>
-      <w:r>
+    <w:p/>
+    <w:p>
+      <w:r>
+        <w:lastRenderedPageBreak/>
         <w:t>3</w:t>
       </w:r>
       <w:r>
+        <w:t>.3.</w:t>
+      </w:r>
+      <w:r>
+        <w:t>3</w:t>
+      </w:r>
+      <w:r>
         <w:t xml:space="preserve"> </w:t>
       </w:r>
       <w:r>
-        <w:t>Calcular y visualizar las diferencias promedio en las variables relacionadas con la corrupción y las áreas temáticas principales entre las comunidades detectadas.</w:t>
-      </w:r>
-    </w:p>
-    <w:p>
-      <w:pPr>
-        <w:spacing w:after="160" w:line="259" w:lineRule="auto"/>
-      </w:pPr>
-      <w:r>
-        <w:t xml:space="preserve">4.3.4 Visualizar coincidencias entre países: </w:t>
+        <w:t>Calcular y visualizar las diferencias en las variables relacionadas con la corrupción y las áreas temáticas principales entre las comunidades detectadas.</w:t>
+      </w:r>
+    </w:p>
+    <w:p/>
+    <w:p>
+      <w:r>
+        <w:t>3</w:t>
+      </w:r>
+      <w:r>
+        <w:t xml:space="preserve">.3.4 Visualizar coincidencias entre países: </w:t>
       </w:r>
       <w:r>
         <w:t xml:space="preserve">Construir </w:t>
@@ -3066,12 +2262,13 @@
         <w:t xml:space="preserve"> y redes de coincidencias para entender cuántas veces los países comparten un mismo clúster en diferentes períodos</w:t>
       </w:r>
     </w:p>
-    <w:p>
-      <w:pPr>
-        <w:spacing w:after="160" w:line="259" w:lineRule="auto"/>
-      </w:pPr>
-      <w:r>
-        <w:t xml:space="preserve">4.3.5 </w:t>
+    <w:p/>
+    <w:p>
+      <w:r>
+        <w:t>3</w:t>
+      </w:r>
+      <w:r>
+        <w:t xml:space="preserve">.3.5 </w:t>
       </w:r>
       <w:r>
         <w:t>Caracterizar las comunidades en base a sus prioridades temáticas:</w:t>
@@ -3099,7 +2296,6 @@
         </w:rPr>
       </w:pPr>
       <w:r>
-        <w:lastRenderedPageBreak/>
         <w:br w:type="page"/>
       </w:r>
     </w:p>
@@ -3231,7 +2427,10 @@
     <w:p/>
     <w:p>
       <w:r>
-        <w:t>5.1.1 Etiquetado</w:t>
+        <w:t>4</w:t>
+      </w:r>
+      <w:r>
+        <w:t>.1.1 Etiquetado</w:t>
       </w:r>
     </w:p>
     <w:p>
@@ -3306,9 +2505,13 @@
         <w:t>Una vez que un programa ha sido etiquetado, se cuentan las etiquetas que recibió cada categoría y se divide por el número total de etiquetas. Este es el valor que queda registrado para cada programa, en cada categoría. Dada esta construcción, la suma de los valores de cada categoría de un programa cualquiera es 100% .</w:t>
       </w:r>
     </w:p>
-    <w:p>
-      <w:r>
-        <w:t>5.1.2 Países</w:t>
+    <w:p/>
+    <w:p>
+      <w:r>
+        <w:t>4</w:t>
+      </w:r>
+      <w:r>
+        <w:t>.1.2 Países</w:t>
       </w:r>
     </w:p>
     <w:p>
@@ -3333,7 +2536,7 @@
                     <pic:cNvPicPr/>
                   </pic:nvPicPr>
                   <pic:blipFill>
-                    <a:blip r:embed="rId17"/>
+                    <a:blip r:embed="rId12"/>
                     <a:stretch>
                       <a:fillRect/>
                     </a:stretch>
@@ -3359,9 +2562,13 @@
         </w:drawing>
       </w:r>
     </w:p>
-    <w:p>
-      <w:r>
-        <w:t>5.1.3 Categorías y Dominios</w:t>
+    <w:p/>
+    <w:p>
+      <w:r>
+        <w:t>4</w:t>
+      </w:r>
+      <w:r>
+        <w:t>.1.3 Categorías y Dominios</w:t>
       </w:r>
     </w:p>
     <w:p>
@@ -3390,7 +2597,7 @@
                     <pic:cNvPicPr/>
                   </pic:nvPicPr>
                   <pic:blipFill>
-                    <a:blip r:embed="rId18"/>
+                    <a:blip r:embed="rId13"/>
                     <a:stretch>
                       <a:fillRect/>
                     </a:stretch>
@@ -3432,7 +2639,7 @@
                     <pic:cNvPicPr/>
                   </pic:nvPicPr>
                   <pic:blipFill>
-                    <a:blip r:embed="rId19"/>
+                    <a:blip r:embed="rId14"/>
                     <a:stretch>
                       <a:fillRect/>
                     </a:stretch>
@@ -3458,6 +2665,7 @@
         <w:rPr>
           <w:noProof/>
         </w:rPr>
+        <w:lastRenderedPageBreak/>
         <w:drawing>
           <wp:inline distT="0" distB="0" distL="0" distR="0" wp14:anchorId="15288B20" wp14:editId="0D68C714">
             <wp:extent cx="4478217" cy="1023041"/>
@@ -3474,7 +2682,7 @@
                     <pic:cNvPicPr/>
                   </pic:nvPicPr>
                   <pic:blipFill>
-                    <a:blip r:embed="rId20"/>
+                    <a:blip r:embed="rId15"/>
                     <a:stretch>
                       <a:fillRect/>
                     </a:stretch>
@@ -3500,7 +2708,6 @@
         <w:rPr>
           <w:noProof/>
         </w:rPr>
-        <w:lastRenderedPageBreak/>
         <w:drawing>
           <wp:inline distT="0" distB="0" distL="0" distR="0" wp14:anchorId="752DEB3C" wp14:editId="7E6CBCB5">
             <wp:extent cx="4469765" cy="2716538"/>
@@ -3517,7 +2724,7 @@
                     <pic:cNvPicPr/>
                   </pic:nvPicPr>
                   <pic:blipFill>
-                    <a:blip r:embed="rId21"/>
+                    <a:blip r:embed="rId16"/>
                     <a:stretch>
                       <a:fillRect/>
                     </a:stretch>
@@ -3559,7 +2766,7 @@
                     <pic:cNvPicPr/>
                   </pic:nvPicPr>
                   <pic:blipFill>
-                    <a:blip r:embed="rId22"/>
+                    <a:blip r:embed="rId17"/>
                     <a:stretch>
                       <a:fillRect/>
                     </a:stretch>
@@ -3601,7 +2808,7 @@
                     <pic:cNvPicPr/>
                   </pic:nvPicPr>
                   <pic:blipFill>
-                    <a:blip r:embed="rId23"/>
+                    <a:blip r:embed="rId18"/>
                     <a:stretch>
                       <a:fillRect/>
                     </a:stretch>
@@ -3627,6 +2834,7 @@
         <w:rPr>
           <w:noProof/>
         </w:rPr>
+        <w:lastRenderedPageBreak/>
         <w:drawing>
           <wp:inline distT="0" distB="0" distL="0" distR="0" wp14:anchorId="240DE9E4" wp14:editId="56197A2C">
             <wp:extent cx="4407403" cy="1158843"/>
@@ -3643,7 +2851,7 @@
                     <pic:cNvPicPr/>
                   </pic:nvPicPr>
                   <pic:blipFill>
-                    <a:blip r:embed="rId24"/>
+                    <a:blip r:embed="rId19"/>
                     <a:stretch>
                       <a:fillRect/>
                     </a:stretch>
@@ -3667,47 +2875,50 @@
     <w:p/>
     <w:p>
       <w:r>
+        <w:t>4</w:t>
+      </w:r>
+      <w:r>
+        <w:t>.1.4 Temporalidad</w:t>
+      </w:r>
+    </w:p>
+    <w:p>
+      <w:r>
+        <w:t xml:space="preserve">El registro más antiguo del </w:t>
+      </w:r>
+      <w:proofErr w:type="spellStart"/>
+      <w:r>
+        <w:t>dataset</w:t>
+      </w:r>
+      <w:proofErr w:type="spellEnd"/>
+      <w:r>
+        <w:t xml:space="preserve"> corresponde a Estados Unidos en 1920, siendo el único para el cual hubo datos ese año. El registro más reciente corresponde a Montenegro en Junio 2023.</w:t>
+      </w:r>
+    </w:p>
+    <w:p>
+      <w:r>
+        <w:t>Los países se fueron incorporando paulatinamente</w:t>
+      </w:r>
+      <w:r>
+        <w:t>. De manera acumulada, en 1960 hay información de 25 países, en 1980 de 28, en 1990 de 45 y en 2003 de  67 países, según se puede apreciar en este gráfico:</w:t>
+      </w:r>
+    </w:p>
+    <w:p/>
+    <w:p>
+      <w:r>
+        <w:t xml:space="preserve">Gráfico 1: Número de países por año presentes en la </w:t>
+      </w:r>
+      <w:proofErr w:type="spellStart"/>
+      <w:r>
+        <w:t>dataset</w:t>
+      </w:r>
+      <w:proofErr w:type="spellEnd"/>
+    </w:p>
+    <w:p>
+      <w:r>
+        <w:rPr>
+          <w:noProof/>
+        </w:rPr>
         <w:lastRenderedPageBreak/>
-        <w:t>5.1.4 Temporalidad</w:t>
-      </w:r>
-    </w:p>
-    <w:p>
-      <w:r>
-        <w:t xml:space="preserve">El registro más antiguo del </w:t>
-      </w:r>
-      <w:proofErr w:type="spellStart"/>
-      <w:r>
-        <w:t>dataset</w:t>
-      </w:r>
-      <w:proofErr w:type="spellEnd"/>
-      <w:r>
-        <w:t xml:space="preserve"> corresponde a Estados Unidos en 1920, siendo el único para el cual hubo datos ese año. El registro más reciente corresponde a Montenegro en Junio 2023.</w:t>
-      </w:r>
-    </w:p>
-    <w:p>
-      <w:r>
-        <w:t>Los países se fueron incorporando paulatinamente</w:t>
-      </w:r>
-      <w:r>
-        <w:t>. De manera acumulada, en 1960 hay información de 25 países, en 1980 de 28, en 1990 de 45 y en 2003 de  67 países, según se puede apreciar en este gráfico:</w:t>
-      </w:r>
-    </w:p>
-    <w:p/>
-    <w:p>
-      <w:r>
-        <w:t xml:space="preserve">Gráfico 1: Número de países por año presentes en la </w:t>
-      </w:r>
-      <w:proofErr w:type="spellStart"/>
-      <w:r>
-        <w:t>dataset</w:t>
-      </w:r>
-      <w:proofErr w:type="spellEnd"/>
-    </w:p>
-    <w:p>
-      <w:r>
-        <w:rPr>
-          <w:noProof/>
-        </w:rPr>
         <w:drawing>
           <wp:inline distT="0" distB="0" distL="0" distR="0" wp14:anchorId="5C0728C0" wp14:editId="07E567BB">
             <wp:extent cx="4407450" cy="3060071"/>
@@ -3724,7 +2935,7 @@
                     <pic:cNvPicPr/>
                   </pic:nvPicPr>
                   <pic:blipFill>
-                    <a:blip r:embed="rId25"/>
+                    <a:blip r:embed="rId20"/>
                     <a:stretch>
                       <a:fillRect/>
                     </a:stretch>
@@ -3748,7 +2959,10 @@
     <w:p/>
     <w:p>
       <w:r>
-        <w:t xml:space="preserve">5.1.5 Columnas del </w:t>
+        <w:t>4</w:t>
+      </w:r>
+      <w:r>
+        <w:t xml:space="preserve">.1.5 Columnas del </w:t>
       </w:r>
       <w:proofErr w:type="spellStart"/>
       <w:r>
@@ -3813,7 +3027,7 @@
                     <pic:cNvPicPr/>
                   </pic:nvPicPr>
                   <pic:blipFill>
-                    <a:blip r:embed="rId26"/>
+                    <a:blip r:embed="rId21"/>
                     <a:stretch>
                       <a:fillRect/>
                     </a:stretch>
@@ -3862,7 +3076,7 @@
                     <pic:cNvPicPr/>
                   </pic:nvPicPr>
                   <pic:blipFill>
-                    <a:blip r:embed="rId27"/>
+                    <a:blip r:embed="rId22"/>
                     <a:stretch>
                       <a:fillRect/>
                     </a:stretch>
@@ -3959,7 +3173,19 @@
       </w:r>
       <w:proofErr w:type="spellEnd"/>
       <w:r>
-        <w:t xml:space="preserve"> a fin de asegurar que haya un registro por país para un período. Seleccionaremos el período 2019-2022.</w:t>
+        <w:t xml:space="preserve"> a fin de asegurar que haya un registro por país para </w:t>
+      </w:r>
+      <w:r>
+        <w:t>cada</w:t>
+      </w:r>
+      <w:r>
+        <w:t xml:space="preserve"> período</w:t>
+      </w:r>
+      <w:r>
+        <w:t xml:space="preserve"> en análisis</w:t>
+      </w:r>
+      <w:r>
+        <w:t>. Seleccionaremos el período 2019-2022.</w:t>
       </w:r>
     </w:p>
     <w:p>
@@ -4127,7 +3353,10 @@
     </w:p>
     <w:p>
       <w:r>
-        <w:t xml:space="preserve">6.1 Conocimiento del </w:t>
+        <w:t>5</w:t>
+      </w:r>
+      <w:r>
+        <w:t xml:space="preserve">.1 Conocimiento del </w:t>
       </w:r>
       <w:proofErr w:type="spellStart"/>
       <w:r>
@@ -4143,7 +3372,13 @@
         <w:t>s</w:t>
       </w:r>
       <w:r>
-        <w:t xml:space="preserve"> datos. La forma elegida fue analizar el comportamiento de algunas variables del </w:t>
+        <w:t xml:space="preserve"> datos. La forma elegida </w:t>
+      </w:r>
+      <w:r>
+        <w:t xml:space="preserve">para validar </w:t>
+      </w:r>
+      <w:r>
+        <w:t xml:space="preserve">fue analizar el comportamiento de algunas variables del </w:t>
       </w:r>
       <w:proofErr w:type="spellStart"/>
       <w:r>
@@ -4157,13 +3392,22 @@
         <w:t xml:space="preserve">en torno a un aspecto relevante </w:t>
       </w:r>
       <w:r>
-        <w:t>y contrastar con la realidad.</w:t>
+        <w:t>y contrastar con la realidad</w:t>
+      </w:r>
+      <w:r>
+        <w:t xml:space="preserve"> conocida de Chile</w:t>
+      </w:r>
+      <w:r>
+        <w:t>.</w:t>
       </w:r>
     </w:p>
     <w:p/>
     <w:p>
       <w:r>
-        <w:t>6.1.1: Orden y Corrupción</w:t>
+        <w:t>5</w:t>
+      </w:r>
+      <w:r>
+        <w:t>.1.1: Orden y Corrupción</w:t>
       </w:r>
     </w:p>
     <w:p>
@@ -4187,7 +3431,7 @@
                     <pic:cNvPicPr/>
                   </pic:nvPicPr>
                   <pic:blipFill>
-                    <a:blip r:embed="rId28"/>
+                    <a:blip r:embed="rId23"/>
                     <a:stretch>
                       <a:fillRect/>
                     </a:stretch>
@@ -4233,14 +3477,14 @@
         <w:rPr>
           <w:lang w:val="en-CL"/>
         </w:rPr>
-        <w:t xml:space="preserve">a dotar de mayores recursos a las policías y mayor rigurosidad en los tribunales. Debe </w:t>
+        <w:t xml:space="preserve">a </w:t>
       </w:r>
       <w:r>
         <w:rPr>
           <w:lang w:val="en-CL"/>
         </w:rPr>
         <w:lastRenderedPageBreak/>
-        <w:t xml:space="preserve">mencionarse </w:t>
+        <w:t xml:space="preserve">dotar de mayores recursos a las policías y mayor rigurosidad en los tribunales. Debe mencionarse </w:t>
       </w:r>
       <w:r>
         <w:rPr>
@@ -4266,7 +3510,13 @@
         <w:rPr>
           <w:lang w:val="en-CL"/>
         </w:rPr>
-        <w:t>6.1.2: Pueblos Originarios</w:t>
+        <w:t>5</w:t>
+      </w:r>
+      <w:r>
+        <w:rPr>
+          <w:lang w:val="en-CL"/>
+        </w:rPr>
+        <w:t>.1.2: Pueblos Originarios</w:t>
       </w:r>
     </w:p>
     <w:p>
@@ -4296,7 +3546,7 @@
                     <pic:cNvPicPr/>
                   </pic:nvPicPr>
                   <pic:blipFill>
-                    <a:blip r:embed="rId29"/>
+                    <a:blip r:embed="rId24"/>
                     <a:stretch>
                       <a:fillRect/>
                     </a:stretch>
@@ -4339,7 +3589,14 @@
         <w:rPr>
           <w:lang w:val="en-CL"/>
         </w:rPr>
-        <w:t xml:space="preserve">) creció en menciones desde 1993 en adelante. Esto coincide con la promulgación de Ley Indígena y la creación de la CONADI (1993), y con el conflicto por la construcción de la central Ralco a fines de la década de 1990 e inicios de los 2000).  </w:t>
+        <w:t xml:space="preserve">) creció en menciones desde 1993 en adelante. Esto coincide con la promulgación de Ley Indígena y la creación de la CONADI (1993), y con el conflicto por la construcción de la </w:t>
+      </w:r>
+      <w:r>
+        <w:rPr>
+          <w:lang w:val="en-CL"/>
+        </w:rPr>
+        <w:lastRenderedPageBreak/>
+        <w:t xml:space="preserve">central Ralco a fines de la década de 1990 e inicios de los 2000).  </w:t>
       </w:r>
       <w:r>
         <w:rPr>
@@ -4351,34 +3608,33 @@
         <w:rPr>
           <w:lang w:val="en-CL"/>
         </w:rPr>
-        <w:t xml:space="preserve">Llama la atención la </w:t>
-      </w:r>
-      <w:r>
-        <w:rPr>
-          <w:lang w:val="en-CL"/>
-        </w:rPr>
-        <w:lastRenderedPageBreak/>
-        <w:t>disminución en las menciones a partir de 2009 lo que se debe a otros aspectos que generaron más menciones.</w:t>
-      </w:r>
-    </w:p>
-    <w:p>
-      <w:pPr>
-        <w:rPr>
-          <w:lang w:val="en-CL"/>
-        </w:rPr>
-      </w:pPr>
-    </w:p>
-    <w:p>
-      <w:pPr>
-        <w:rPr>
-          <w:lang w:val="en-CL"/>
-        </w:rPr>
-      </w:pPr>
-      <w:r>
-        <w:rPr>
-          <w:lang w:val="en-CL"/>
-        </w:rPr>
-        <w:t>6.1.3: Inmigración</w:t>
+        <w:t>Llama la atención la disminución en las menciones a partir de 2009 lo que se debe a otros aspectos que generaron más menciones.</w:t>
+      </w:r>
+    </w:p>
+    <w:p>
+      <w:pPr>
+        <w:rPr>
+          <w:lang w:val="en-CL"/>
+        </w:rPr>
+      </w:pPr>
+    </w:p>
+    <w:p>
+      <w:pPr>
+        <w:rPr>
+          <w:lang w:val="en-CL"/>
+        </w:rPr>
+      </w:pPr>
+      <w:r>
+        <w:rPr>
+          <w:lang w:val="en-CL"/>
+        </w:rPr>
+        <w:t>5</w:t>
+      </w:r>
+      <w:r>
+        <w:rPr>
+          <w:lang w:val="en-CL"/>
+        </w:rPr>
+        <w:t>.1.3: Inmigración</w:t>
       </w:r>
     </w:p>
     <w:p>
@@ -4408,7 +3664,7 @@
                     <pic:cNvPicPr/>
                   </pic:nvPicPr>
                   <pic:blipFill>
-                    <a:blip r:embed="rId30"/>
+                    <a:blip r:embed="rId25"/>
                     <a:stretch>
                       <a:fillRect/>
                     </a:stretch>
@@ -4480,8 +3736,13 @@
         <w:rPr>
           <w:lang w:val="en-CL"/>
         </w:rPr>
-        <w:lastRenderedPageBreak/>
-        <w:t>6.1.4: Derechos Humanos</w:t>
+        <w:t>5</w:t>
+      </w:r>
+      <w:r>
+        <w:rPr>
+          <w:lang w:val="en-CL"/>
+        </w:rPr>
+        <w:t>.1.4: Derechos Humanos</w:t>
       </w:r>
     </w:p>
     <w:p>
@@ -4511,7 +3772,7 @@
                     <pic:cNvPicPr/>
                   </pic:nvPicPr>
                   <pic:blipFill>
-                    <a:blip r:embed="rId31"/>
+                    <a:blip r:embed="rId26"/>
                     <a:stretch>
                       <a:fillRect/>
                     </a:stretch>
@@ -4618,7 +3879,10 @@
     <w:p>
       <w:r>
         <w:lastRenderedPageBreak/>
-        <w:t>6.2</w:t>
+        <w:t>5</w:t>
+      </w:r>
+      <w:r>
+        <w:t>.2</w:t>
       </w:r>
       <w:r>
         <w:t xml:space="preserve"> Identificación de las variables para el análisis de programas con el foco en la Corrupción</w:t>
@@ -4773,7 +4037,7 @@
                     <pic:cNvPicPr/>
                   </pic:nvPicPr>
                   <pic:blipFill>
-                    <a:blip r:embed="rId32"/>
+                    <a:blip r:embed="rId27"/>
                     <a:stretch>
                       <a:fillRect/>
                     </a:stretch>
@@ -4821,7 +4085,7 @@
                     <pic:cNvPicPr/>
                   </pic:nvPicPr>
                   <pic:blipFill>
-                    <a:blip r:embed="rId33"/>
+                    <a:blip r:embed="rId28"/>
                     <a:stretch>
                       <a:fillRect/>
                     </a:stretch>
@@ -4869,7 +4133,7 @@
                     <pic:cNvPicPr/>
                   </pic:nvPicPr>
                   <pic:blipFill>
-                    <a:blip r:embed="rId34"/>
+                    <a:blip r:embed="rId29"/>
                     <a:stretch>
                       <a:fillRect/>
                     </a:stretch>
@@ -4918,7 +4182,7 @@
                     <pic:cNvPicPr/>
                   </pic:nvPicPr>
                   <pic:blipFill>
-                    <a:blip r:embed="rId35"/>
+                    <a:blip r:embed="rId30"/>
                     <a:stretch>
                       <a:fillRect/>
                     </a:stretch>
@@ -4965,7 +4229,7 @@
         <w:rPr>
           <w:lang w:val="es-ES"/>
         </w:rPr>
-        <w:t>6</w:t>
+        <w:t>5</w:t>
       </w:r>
       <w:r>
         <w:t>.</w:t>
@@ -4991,9 +4255,13 @@
         <w:t>de las variables seleccionadas</w:t>
       </w:r>
     </w:p>
-    <w:p>
-      <w:r>
-        <w:t>6.3.1</w:t>
+    <w:p/>
+    <w:p>
+      <w:r>
+        <w:t>5.</w:t>
+      </w:r>
+      <w:r>
+        <w:t>3.1</w:t>
       </w:r>
       <w:r>
         <w:t xml:space="preserve"> Distribución de valores en el </w:t>
@@ -5048,7 +4316,7 @@
                     <pic:cNvPicPr/>
                   </pic:nvPicPr>
                   <pic:blipFill>
-                    <a:blip r:embed="rId36"/>
+                    <a:blip r:embed="rId31"/>
                     <a:stretch>
                       <a:fillRect/>
                     </a:stretch>
@@ -5093,7 +4361,7 @@
                     <pic:cNvPicPr/>
                   </pic:nvPicPr>
                   <pic:blipFill>
-                    <a:blip r:embed="rId37"/>
+                    <a:blip r:embed="rId32"/>
                     <a:stretch>
                       <a:fillRect/>
                     </a:stretch>
@@ -5136,7 +4404,7 @@
                     <pic:cNvPicPr/>
                   </pic:nvPicPr>
                   <pic:blipFill>
-                    <a:blip r:embed="rId38"/>
+                    <a:blip r:embed="rId33"/>
                     <a:stretch>
                       <a:fillRect/>
                     </a:stretch>
@@ -5179,7 +4447,7 @@
                     <pic:cNvPicPr/>
                   </pic:nvPicPr>
                   <pic:blipFill>
-                    <a:blip r:embed="rId39"/>
+                    <a:blip r:embed="rId34"/>
                     <a:stretch>
                       <a:fillRect/>
                     </a:stretch>
@@ -5223,7 +4491,7 @@
                     <pic:cNvPicPr/>
                   </pic:nvPicPr>
                   <pic:blipFill>
-                    <a:blip r:embed="rId40"/>
+                    <a:blip r:embed="rId35"/>
                     <a:stretch>
                       <a:fillRect/>
                     </a:stretch>
@@ -5277,24 +4545,28 @@
         <w:t>100%</w:t>
       </w:r>
       <w:r>
-        <w:t>; a esto se le denomina “datos composicionales” y su distribución se llama distribución Dirichlet. En una distribución Dirichlet el análisis de la contribución de una de las variables sigue una distribución “Beta”</w:t>
+        <w:t xml:space="preserve">; a esto se le denomina “datos composicionales” y su distribución se llama distribución Dirichlet. En una distribución Dirichlet el análisis de la contribución </w:t>
+      </w:r>
+      <w:r>
+        <w:t xml:space="preserve">marginal </w:t>
+      </w:r>
+      <w:r>
+        <w:t>de una de las variables sigue una distribución “Beta”</w:t>
       </w:r>
       <w:r>
         <w:t xml:space="preserve">, cuya forma es la siguiente: </w:t>
       </w:r>
-      <w:r>
-        <w:t>(**) poner aquí una referencia a la función Dirichlet.</w:t>
-      </w:r>
-    </w:p>
+    </w:p>
+    <w:p/>
     <w:p>
       <w:r>
         <w:rPr>
           <w:noProof/>
         </w:rPr>
         <w:drawing>
-          <wp:inline distT="0" distB="0" distL="0" distR="0" wp14:anchorId="300BD8BF" wp14:editId="7666E079">
-            <wp:extent cx="5431790" cy="2863850"/>
-            <wp:effectExtent l="0" t="0" r="3810" b="6350"/>
+          <wp:inline distT="0" distB="0" distL="0" distR="0" wp14:anchorId="300BD8BF" wp14:editId="3AA34818">
+            <wp:extent cx="4978400" cy="2624805"/>
+            <wp:effectExtent l="0" t="0" r="0" b="4445"/>
             <wp:docPr id="47144277" name="Picture 1" descr="A graph with a blue line&#10;&#10;Description automatically generated"/>
             <wp:cNvGraphicFramePr>
               <a:graphicFrameLocks xmlns:a="http://schemas.openxmlformats.org/drawingml/2006/main" noChangeAspect="1"/>
@@ -5307,7 +4579,7 @@
                     <pic:cNvPicPr/>
                   </pic:nvPicPr>
                   <pic:blipFill>
-                    <a:blip r:embed="rId41"/>
+                    <a:blip r:embed="rId36"/>
                     <a:stretch>
                       <a:fillRect/>
                     </a:stretch>
@@ -5315,7 +4587,7 @@
                   <pic:spPr>
                     <a:xfrm>
                       <a:off x="0" y="0"/>
-                      <a:ext cx="5431790" cy="2863850"/>
+                      <a:ext cx="5003944" cy="2638273"/>
                     </a:xfrm>
                     <a:prstGeom prst="rect">
                       <a:avLst/>
@@ -5331,17 +4603,51 @@
         <w:t xml:space="preserve"> </w:t>
       </w:r>
     </w:p>
+    <w:p>
+      <w:hyperlink r:id="rId37" w:history="1">
+        <w:r>
+          <w:rPr>
+            <w:rStyle w:val="Hyperlink"/>
+          </w:rPr>
+          <w:t>https://statisticaloddsandends.wordpress.com/2021/04/20/marginal-distributions-of-the-dirichlet-distribution-and-the-aggregation-property/</w:t>
+        </w:r>
+      </w:hyperlink>
+    </w:p>
     <w:p/>
-    <w:p/>
-    <w:p>
-      <w:r>
-        <w:t>6.3.2</w:t>
-      </w:r>
-      <w:r>
+    <w:p>
+      <w:pPr>
+        <w:rPr>
+          <w:b/>
+          <w:bCs/>
+        </w:rPr>
+      </w:pPr>
+      <w:r>
+        <w:rPr>
+          <w:b/>
+          <w:bCs/>
+        </w:rPr>
+        <w:t>5</w:t>
+      </w:r>
+      <w:r>
+        <w:rPr>
+          <w:b/>
+          <w:bCs/>
+        </w:rPr>
+        <w:t>.3.2</w:t>
+      </w:r>
+      <w:r>
+        <w:rPr>
+          <w:b/>
+          <w:bCs/>
+        </w:rPr>
         <w:t xml:space="preserve"> </w:t>
       </w:r>
       <w:proofErr w:type="spellStart"/>
       <w:r>
+        <w:rPr>
+          <w:b/>
+          <w:bCs/>
+        </w:rPr>
         <w:t>Outliers</w:t>
       </w:r>
       <w:proofErr w:type="spellEnd"/>
@@ -5434,7 +4740,7 @@
                     <pic:cNvPicPr/>
                   </pic:nvPicPr>
                   <pic:blipFill>
-                    <a:blip r:embed="rId42"/>
+                    <a:blip r:embed="rId38"/>
                     <a:stretch>
                       <a:fillRect/>
                     </a:stretch>
@@ -5477,7 +4783,7 @@
                     <pic:cNvPicPr/>
                   </pic:nvPicPr>
                   <pic:blipFill>
-                    <a:blip r:embed="rId43"/>
+                    <a:blip r:embed="rId39"/>
                     <a:stretch>
                       <a:fillRect/>
                     </a:stretch>
@@ -5519,7 +4825,7 @@
                     <pic:cNvPicPr/>
                   </pic:nvPicPr>
                   <pic:blipFill>
-                    <a:blip r:embed="rId44"/>
+                    <a:blip r:embed="rId40"/>
                     <a:stretch>
                       <a:fillRect/>
                     </a:stretch>
@@ -5562,7 +4868,7 @@
                     <pic:cNvPicPr/>
                   </pic:nvPicPr>
                   <pic:blipFill>
-                    <a:blip r:embed="rId45"/>
+                    <a:blip r:embed="rId41"/>
                     <a:stretch>
                       <a:fillRect/>
                     </a:stretch>
@@ -5583,11 +4889,47 @@
         </w:drawing>
       </w:r>
     </w:p>
-    <w:p>
-      <w:r>
-        <w:t>6.2.3 M</w:t>
-      </w:r>
-      <w:r>
+    <w:p/>
+    <w:p>
+      <w:pPr>
+        <w:rPr>
+          <w:b/>
+          <w:bCs/>
+        </w:rPr>
+      </w:pPr>
+      <w:r>
+        <w:rPr>
+          <w:b/>
+          <w:bCs/>
+        </w:rPr>
+        <w:t>5</w:t>
+      </w:r>
+      <w:r>
+        <w:rPr>
+          <w:b/>
+          <w:bCs/>
+        </w:rPr>
+        <w:t>.</w:t>
+      </w:r>
+      <w:r>
+        <w:rPr>
+          <w:b/>
+          <w:bCs/>
+        </w:rPr>
+        <w:t>3</w:t>
+      </w:r>
+      <w:r>
+        <w:rPr>
+          <w:b/>
+          <w:bCs/>
+        </w:rPr>
+        <w:t>.3 M</w:t>
+      </w:r>
+      <w:r>
+        <w:rPr>
+          <w:b/>
+          <w:bCs/>
+        </w:rPr>
         <w:t>atriz de correlaciones</w:t>
       </w:r>
     </w:p>
@@ -5604,6 +4946,7 @@
         <w:rPr>
           <w:noProof/>
         </w:rPr>
+        <w:lastRenderedPageBreak/>
         <w:drawing>
           <wp:inline distT="0" distB="0" distL="0" distR="0" wp14:anchorId="757E9CDF" wp14:editId="0F66481D">
             <wp:extent cx="3881621" cy="3530851"/>
@@ -5620,7 +4963,7 @@
                     <pic:cNvPicPr/>
                   </pic:nvPicPr>
                   <pic:blipFill>
-                    <a:blip r:embed="rId46"/>
+                    <a:blip r:embed="rId42"/>
                     <a:stretch>
                       <a:fillRect/>
                     </a:stretch>
@@ -5743,8 +5086,26 @@
     </w:p>
     <w:p/>
     <w:p>
-      <w:r>
-        <w:t>6.4 Pre procesamiento de datos</w:t>
+      <w:pPr>
+        <w:rPr>
+          <w:b/>
+          <w:bCs/>
+        </w:rPr>
+      </w:pPr>
+      <w:r>
+        <w:rPr>
+          <w:b/>
+          <w:bCs/>
+        </w:rPr>
+        <w:lastRenderedPageBreak/>
+        <w:t>5</w:t>
+      </w:r>
+      <w:r>
+        <w:rPr>
+          <w:b/>
+          <w:bCs/>
+        </w:rPr>
+        <w:t>.4 Pre procesamiento de datos</w:t>
       </w:r>
     </w:p>
     <w:p>
@@ -5764,135 +5125,152 @@
     </w:p>
     <w:p/>
     <w:p>
-      <w:r>
-        <w:t>6.5 Aplicación de K-MEANS para un período de 3 años</w:t>
-      </w:r>
-    </w:p>
-    <w:p>
-      <w:r>
+      <w:pPr>
+        <w:rPr>
+          <w:b/>
+          <w:bCs/>
+        </w:rPr>
+      </w:pPr>
+      <w:r>
+        <w:rPr>
+          <w:b/>
+          <w:bCs/>
+        </w:rPr>
+        <w:t>5</w:t>
+      </w:r>
+      <w:r>
+        <w:rPr>
+          <w:b/>
+          <w:bCs/>
+        </w:rPr>
+        <w:t>.5 Aplicación de K-MEANS para un período de 3 años</w:t>
+      </w:r>
+    </w:p>
+    <w:p>
+      <w:r>
+        <w:t xml:space="preserve">Nota: Para el análisis, elegiremos el período de tiempo </w:t>
+      </w:r>
+      <w:r>
+        <w:t xml:space="preserve">de </w:t>
+      </w:r>
+      <w:r>
+        <w:t>200</w:t>
+      </w:r>
+      <w:r>
+        <w:t>6 a 2008</w:t>
+      </w:r>
+      <w:r>
+        <w:t>. Posteriormente, dividiremos un período mayor de tiempo en sub períodos de 3 años a cada uno de los cuales se les aplicará K-MEANS.</w:t>
+      </w:r>
+    </w:p>
+    <w:p>
+      <w:r>
+        <w:t xml:space="preserve">K-MEANS es un algoritmo de </w:t>
+      </w:r>
+      <w:proofErr w:type="spellStart"/>
+      <w:r>
+        <w:t>clustering</w:t>
+      </w:r>
+      <w:proofErr w:type="spellEnd"/>
+      <w:r>
+        <w:t xml:space="preserve"> que agrupa los datos en un número pre definido de </w:t>
+      </w:r>
+      <w:proofErr w:type="spellStart"/>
+      <w:r>
+        <w:t>clusters</w:t>
+      </w:r>
+      <w:proofErr w:type="spellEnd"/>
+      <w:r>
+        <w:t xml:space="preserve">, con el objetivo de minimizar la suma de las distancias al cuadrado (SSE: Sum </w:t>
+      </w:r>
+      <w:proofErr w:type="spellStart"/>
+      <w:r>
+        <w:t>of</w:t>
+      </w:r>
+      <w:proofErr w:type="spellEnd"/>
+      <w:r>
+        <w:t xml:space="preserve"> </w:t>
+      </w:r>
+      <w:proofErr w:type="spellStart"/>
+      <w:r>
+        <w:t>Squared</w:t>
+      </w:r>
+      <w:proofErr w:type="spellEnd"/>
+      <w:r>
+        <w:t xml:space="preserve"> </w:t>
+      </w:r>
+      <w:proofErr w:type="spellStart"/>
+      <w:r>
+        <w:t>Errors</w:t>
+      </w:r>
+      <w:proofErr w:type="spellEnd"/>
+      <w:r>
+        <w:t xml:space="preserve">) entre cada punto de datos y el centroide de su </w:t>
+      </w:r>
+      <w:proofErr w:type="spellStart"/>
+      <w:r>
+        <w:t>cluster</w:t>
+      </w:r>
+      <w:proofErr w:type="spellEnd"/>
+      <w:r>
+        <w:t xml:space="preserve">. De esta manera, K-MEANS requiere el input del número de </w:t>
+      </w:r>
+      <w:proofErr w:type="spellStart"/>
+      <w:r>
+        <w:t>clusters</w:t>
+      </w:r>
+      <w:proofErr w:type="spellEnd"/>
+      <w:r>
+        <w:t xml:space="preserve"> ‘k’.</w:t>
+      </w:r>
+    </w:p>
+    <w:p>
+      <w:r>
+        <w:t>Por otro lado, el Método del Codo</w:t>
+      </w:r>
+      <w:r>
+        <w:t xml:space="preserve"> </w:t>
+      </w:r>
+      <w:r>
+        <w:t xml:space="preserve">es una técnica que ayuda a determinar el número óptimo de </w:t>
+      </w:r>
+      <w:proofErr w:type="spellStart"/>
+      <w:r>
+        <w:t>clusters</w:t>
+      </w:r>
+      <w:proofErr w:type="spellEnd"/>
+      <w:r>
+        <w:t xml:space="preserve"> (k) para K-MEANS. </w:t>
+      </w:r>
+      <w:r>
+        <w:t>Para esto e</w:t>
+      </w:r>
+      <w:r>
+        <w:t>valúa el valor de la suma de las distancias al cuadrado (SSE) a medida que aumenta k</w:t>
+      </w:r>
+      <w:r>
+        <w:t>.</w:t>
+      </w:r>
+    </w:p>
+    <w:p>
+      <w:r>
+        <w:t xml:space="preserve">Para el análisis en el período de 2006 a 2008 el método del codo nos indica que </w:t>
+      </w:r>
+      <w:proofErr w:type="spellStart"/>
+      <w:r>
+        <w:t>k_optimo</w:t>
+      </w:r>
+      <w:proofErr w:type="spellEnd"/>
+      <w:r>
+        <w:t>=2 como se indica en el siguiente gráfico.</w:t>
+      </w:r>
+    </w:p>
+    <w:p>
+      <w:r>
+        <w:rPr>
+          <w:noProof/>
+        </w:rPr>
         <w:lastRenderedPageBreak/>
-        <w:t xml:space="preserve">Nota: Para el análisis, elegiremos el período de tiempo </w:t>
-      </w:r>
-      <w:r>
-        <w:t xml:space="preserve">de </w:t>
-      </w:r>
-      <w:r>
-        <w:t>200</w:t>
-      </w:r>
-      <w:r>
-        <w:t>6 a 2008</w:t>
-      </w:r>
-      <w:r>
-        <w:t>. Posteriormente, dividiremos un período mayor de tiempo en sub períodos de 3 años a cada uno de los cuales se les aplicará K-MEANS.</w:t>
-      </w:r>
-    </w:p>
-    <w:p>
-      <w:r>
-        <w:t xml:space="preserve">K-MEANS es un algoritmo de </w:t>
-      </w:r>
-      <w:proofErr w:type="spellStart"/>
-      <w:r>
-        <w:t>clustering</w:t>
-      </w:r>
-      <w:proofErr w:type="spellEnd"/>
-      <w:r>
-        <w:t xml:space="preserve"> que agrupa los datos en un número pre definido de </w:t>
-      </w:r>
-      <w:proofErr w:type="spellStart"/>
-      <w:r>
-        <w:t>clusters</w:t>
-      </w:r>
-      <w:proofErr w:type="spellEnd"/>
-      <w:r>
-        <w:t xml:space="preserve">, con el objetivo de minimizar la suma de las distancias al cuadrado (SSE: Sum </w:t>
-      </w:r>
-      <w:proofErr w:type="spellStart"/>
-      <w:r>
-        <w:t>of</w:t>
-      </w:r>
-      <w:proofErr w:type="spellEnd"/>
-      <w:r>
-        <w:t xml:space="preserve"> </w:t>
-      </w:r>
-      <w:proofErr w:type="spellStart"/>
-      <w:r>
-        <w:t>Squared</w:t>
-      </w:r>
-      <w:proofErr w:type="spellEnd"/>
-      <w:r>
-        <w:t xml:space="preserve"> </w:t>
-      </w:r>
-      <w:proofErr w:type="spellStart"/>
-      <w:r>
-        <w:t>Errors</w:t>
-      </w:r>
-      <w:proofErr w:type="spellEnd"/>
-      <w:r>
-        <w:t xml:space="preserve">) entre cada punto de datos y el centroide de su </w:t>
-      </w:r>
-      <w:proofErr w:type="spellStart"/>
-      <w:r>
-        <w:t>cluster</w:t>
-      </w:r>
-      <w:proofErr w:type="spellEnd"/>
-      <w:r>
-        <w:t xml:space="preserve">. De esta manera, K-MEANS requiere el input del número de </w:t>
-      </w:r>
-      <w:proofErr w:type="spellStart"/>
-      <w:r>
-        <w:t>clusters</w:t>
-      </w:r>
-      <w:proofErr w:type="spellEnd"/>
-      <w:r>
-        <w:t xml:space="preserve"> ‘k’.</w:t>
-      </w:r>
-    </w:p>
-    <w:p>
-      <w:r>
-        <w:t>Por otro lado, el Método del Codo</w:t>
-      </w:r>
-      <w:r>
-        <w:t xml:space="preserve"> </w:t>
-      </w:r>
-      <w:r>
-        <w:t xml:space="preserve">es una técnica que ayuda a determinar el número óptimo de </w:t>
-      </w:r>
-      <w:proofErr w:type="spellStart"/>
-      <w:r>
-        <w:t>clusters</w:t>
-      </w:r>
-      <w:proofErr w:type="spellEnd"/>
-      <w:r>
-        <w:t xml:space="preserve"> (k) para K-MEANS. </w:t>
-      </w:r>
-      <w:r>
-        <w:t>Para esto e</w:t>
-      </w:r>
-      <w:r>
-        <w:t>valúa el valor de la suma de las distancias al cuadrado (SSE) a medida que aumenta k</w:t>
-      </w:r>
-      <w:r>
-        <w:t>.</w:t>
-      </w:r>
-    </w:p>
-    <w:p>
-      <w:r>
-        <w:t xml:space="preserve">Para el análisis en el período de 2006 a 2008 el método del codo nos indica que </w:t>
-      </w:r>
-      <w:proofErr w:type="spellStart"/>
-      <w:r>
-        <w:t>k_optimo</w:t>
-      </w:r>
-      <w:proofErr w:type="spellEnd"/>
-      <w:r>
-        <w:t>=2 como se indica en el siguiente gráfico.</w:t>
-      </w:r>
-    </w:p>
-    <w:p>
-      <w:r>
-        <w:rPr>
-          <w:noProof/>
-        </w:rPr>
         <w:drawing>
           <wp:inline distT="0" distB="0" distL="0" distR="0" wp14:anchorId="32EF4D99" wp14:editId="5C75DF47">
             <wp:extent cx="4743323" cy="3241141"/>
@@ -5909,7 +5287,7 @@
                     <pic:cNvPicPr/>
                   </pic:nvPicPr>
                   <pic:blipFill>
-                    <a:blip r:embed="rId47"/>
+                    <a:blip r:embed="rId43"/>
                     <a:stretch>
                       <a:fillRect/>
                     </a:stretch>
@@ -5932,35 +5310,38 @@
     </w:p>
     <w:p>
       <w:r>
+        <w:t xml:space="preserve">Sin embargo, dado que la Corrupción es un fenómeno multi dimensional, aplicaremos K-MEANS con k=3 </w:t>
+      </w:r>
+      <w:proofErr w:type="spellStart"/>
+      <w:r>
+        <w:t>clusters</w:t>
+      </w:r>
+      <w:proofErr w:type="spellEnd"/>
+      <w:r>
+        <w:t>.</w:t>
+      </w:r>
+    </w:p>
+    <w:p>
+      <w:r>
+        <w:t xml:space="preserve">El resultado </w:t>
+      </w:r>
+      <w:r>
+        <w:t xml:space="preserve">de K-MEANS </w:t>
+      </w:r>
+      <w:r>
+        <w:t xml:space="preserve">en el período 2006-2008 </w:t>
+      </w:r>
+      <w:r>
+        <w:t>es el siguiente:</w:t>
+      </w:r>
+    </w:p>
+    <w:p/>
+    <w:p>
+      <w:r>
+        <w:rPr>
+          <w:noProof/>
+        </w:rPr>
         <w:lastRenderedPageBreak/>
-        <w:t xml:space="preserve">Sin embargo, dado que la Corrupción es un fenómeno multi dimensional, aplicaremos K-MEANS con k=3 </w:t>
-      </w:r>
-      <w:proofErr w:type="spellStart"/>
-      <w:r>
-        <w:t>clusters</w:t>
-      </w:r>
-      <w:proofErr w:type="spellEnd"/>
-      <w:r>
-        <w:t>.</w:t>
-      </w:r>
-    </w:p>
-    <w:p>
-      <w:r>
-        <w:t xml:space="preserve">El resultado </w:t>
-      </w:r>
-      <w:r>
-        <w:t xml:space="preserve">de K-MEANS </w:t>
-      </w:r>
-      <w:r>
-        <w:t>es el siguiente:</w:t>
-      </w:r>
-    </w:p>
-    <w:p/>
-    <w:p>
-      <w:r>
-        <w:rPr>
-          <w:noProof/>
-        </w:rPr>
         <w:drawing>
           <wp:inline distT="0" distB="0" distL="0" distR="0" wp14:anchorId="79B9C2E1" wp14:editId="24B30998">
             <wp:extent cx="5466430" cy="3684760"/>
@@ -5977,7 +5358,7 @@
                     <pic:cNvPicPr/>
                   </pic:nvPicPr>
                   <pic:blipFill>
-                    <a:blip r:embed="rId48"/>
+                    <a:blip r:embed="rId44"/>
                     <a:stretch>
                       <a:fillRect/>
                     </a:stretch>
@@ -6021,7 +5402,7 @@
                     <pic:cNvPicPr/>
                   </pic:nvPicPr>
                   <pic:blipFill>
-                    <a:blip r:embed="rId49"/>
+                    <a:blip r:embed="rId45"/>
                     <a:stretch>
                       <a:fillRect/>
                     </a:stretch>
@@ -6101,6 +5482,13 @@
     <w:p>
       <w:pPr>
         <w:rPr>
+          <w:lang w:val="en-US"/>
+        </w:rPr>
+      </w:pPr>
+    </w:p>
+    <w:p>
+      <w:pPr>
+        <w:rPr>
           <w:lang w:val="es-ES"/>
         </w:rPr>
       </w:pPr>
@@ -6141,6 +5529,7 @@
         <w:t xml:space="preserve">k=3 </w:t>
       </w:r>
       <w:proofErr w:type="spellStart"/>
+      <w:proofErr w:type="gramStart"/>
       <w:r>
         <w:rPr>
           <w:lang w:val="es-ES"/>
@@ -6148,33 +5537,134 @@
         <w:t>clusters</w:t>
       </w:r>
       <w:proofErr w:type="spellEnd"/>
-      <w:r>
-        <w:rPr>
-          <w:lang w:val="es-ES"/>
-        </w:rPr>
-        <w:t xml:space="preserve"> en el período 2006 a </w:t>
-      </w:r>
+      <w:proofErr w:type="gramEnd"/>
+      <w:r>
+        <w:rPr>
+          <w:lang w:val="es-ES"/>
+        </w:rPr>
+        <w:t xml:space="preserve"> en el período 2006 a 2008, </w:t>
+      </w:r>
+      <w:r>
+        <w:rPr>
+          <w:lang w:val="es-ES"/>
+        </w:rPr>
+        <w:t xml:space="preserve">se distinguen 3 </w:t>
+      </w:r>
+      <w:proofErr w:type="spellStart"/>
+      <w:r>
+        <w:rPr>
+          <w:lang w:val="es-ES"/>
+        </w:rPr>
+        <w:t>clusters</w:t>
+      </w:r>
+      <w:proofErr w:type="spellEnd"/>
+      <w:r>
+        <w:rPr>
+          <w:lang w:val="es-ES"/>
+        </w:rPr>
+        <w:t xml:space="preserve"> bien definidos.</w:t>
+      </w:r>
+    </w:p>
+    <w:p>
+      <w:pPr>
+        <w:rPr>
+          <w:lang w:val="es-ES"/>
+        </w:rPr>
+      </w:pPr>
+    </w:p>
+    <w:p>
+      <w:pPr>
+        <w:rPr>
+          <w:b/>
+          <w:bCs/>
+          <w:lang w:val="es-ES"/>
+        </w:rPr>
+      </w:pPr>
+      <w:r>
+        <w:rPr>
+          <w:b/>
+          <w:bCs/>
+          <w:lang w:val="es-ES"/>
+        </w:rPr>
+        <w:t>5</w:t>
+      </w:r>
+      <w:r>
+        <w:rPr>
+          <w:b/>
+          <w:bCs/>
+          <w:lang w:val="es-ES"/>
+        </w:rPr>
+        <w:t>.</w:t>
+      </w:r>
+      <w:r>
+        <w:rPr>
+          <w:b/>
+          <w:bCs/>
+          <w:lang w:val="es-ES"/>
+        </w:rPr>
+        <w:t>6</w:t>
+      </w:r>
+      <w:r>
+        <w:rPr>
+          <w:b/>
+          <w:bCs/>
+          <w:lang w:val="es-ES"/>
+        </w:rPr>
+        <w:t xml:space="preserve"> Aplicación de K-MEANS </w:t>
+      </w:r>
+      <w:r>
+        <w:rPr>
+          <w:b/>
+          <w:bCs/>
+          <w:lang w:val="es-ES"/>
+        </w:rPr>
+        <w:t>para un período largo de tiempo</w:t>
+      </w:r>
+    </w:p>
+    <w:p>
+      <w:pPr>
+        <w:rPr>
+          <w:lang w:val="es-ES"/>
+        </w:rPr>
+      </w:pPr>
+      <w:r>
+        <w:rPr>
+          <w:lang w:val="es-ES"/>
+        </w:rPr>
+        <w:t xml:space="preserve">Acabamos de ver que en un período de tiempo los programas presidenciales de los países se pueden visualizar en </w:t>
+      </w:r>
+      <w:proofErr w:type="spellStart"/>
       <w:proofErr w:type="gramStart"/>
       <w:r>
         <w:rPr>
           <w:lang w:val="es-ES"/>
         </w:rPr>
-        <w:t xml:space="preserve">2008,  </w:t>
-      </w:r>
-      <w:r>
-        <w:rPr>
-          <w:lang w:val="es-ES"/>
-        </w:rPr>
-        <w:t>se</w:t>
-      </w:r>
+        <w:t>clusters</w:t>
+      </w:r>
+      <w:proofErr w:type="spellEnd"/>
       <w:proofErr w:type="gramEnd"/>
       <w:r>
         <w:rPr>
           <w:lang w:val="es-ES"/>
         </w:rPr>
-        <w:t xml:space="preserve"> distinguen 3 </w:t>
-      </w:r>
-      <w:proofErr w:type="spellStart"/>
+        <w:t xml:space="preserve">. En este paso lo que haremos es que tomaremos un </w:t>
+      </w:r>
+      <w:proofErr w:type="gramStart"/>
+      <w:r>
+        <w:rPr>
+          <w:lang w:val="es-ES"/>
+        </w:rPr>
+        <w:t>lapso de tiempo</w:t>
+      </w:r>
+      <w:proofErr w:type="gramEnd"/>
+      <w:r>
+        <w:rPr>
+          <w:lang w:val="es-ES"/>
+        </w:rPr>
+        <w:t xml:space="preserve"> de 20 años (2003 a 2022) y lo dividiremos en períodos de 3 años. Para cada período aplicaremos K-MEANS con k=3 </w:t>
+      </w:r>
+      <w:proofErr w:type="spellStart"/>
+      <w:proofErr w:type="gramStart"/>
       <w:r>
         <w:rPr>
           <w:lang w:val="es-ES"/>
@@ -6182,73 +5672,122 @@
         <w:t>clusters</w:t>
       </w:r>
       <w:proofErr w:type="spellEnd"/>
-      <w:r>
-        <w:rPr>
-          <w:lang w:val="es-ES"/>
-        </w:rPr>
-        <w:t xml:space="preserve"> bien definidos.</w:t>
-      </w:r>
-    </w:p>
-    <w:p>
-      <w:pPr>
-        <w:rPr>
-          <w:lang w:val="es-ES"/>
-        </w:rPr>
-      </w:pPr>
-    </w:p>
-    <w:p>
-      <w:pPr>
-        <w:rPr>
-          <w:lang w:val="es-ES"/>
-        </w:rPr>
-      </w:pPr>
-      <w:r>
-        <w:rPr>
-          <w:lang w:val="es-ES"/>
-        </w:rPr>
-        <w:t>6.</w:t>
-      </w:r>
-      <w:r>
-        <w:rPr>
+      <w:proofErr w:type="gramEnd"/>
+      <w:r>
+        <w:rPr>
+          <w:lang w:val="es-ES"/>
+        </w:rPr>
+        <w:t xml:space="preserve">, y registraremos los países en cada </w:t>
+      </w:r>
+      <w:proofErr w:type="spellStart"/>
+      <w:r>
+        <w:rPr>
+          <w:lang w:val="es-ES"/>
+        </w:rPr>
+        <w:t>cluster</w:t>
+      </w:r>
+      <w:proofErr w:type="spellEnd"/>
+      <w:r>
+        <w:rPr>
+          <w:lang w:val="es-ES"/>
+        </w:rPr>
+        <w:t>.</w:t>
+      </w:r>
+    </w:p>
+    <w:p>
+      <w:pPr>
+        <w:rPr>
+          <w:lang w:val="es-ES"/>
+        </w:rPr>
+      </w:pPr>
+      <w:r>
+        <w:rPr>
+          <w:lang w:val="es-ES"/>
+        </w:rPr>
+        <w:t xml:space="preserve">La elección del período entre 2003 y 2022 obedece a que elegir un período mayor (por ejemplo 1940 a 2022), va a sobre representar a los países que llevan más años en el </w:t>
+      </w:r>
+      <w:proofErr w:type="spellStart"/>
+      <w:r>
+        <w:rPr>
+          <w:lang w:val="es-ES"/>
+        </w:rPr>
+        <w:t>Manifesto</w:t>
+      </w:r>
+      <w:proofErr w:type="spellEnd"/>
+      <w:r>
+        <w:rPr>
+          <w:lang w:val="es-ES"/>
+        </w:rPr>
+        <w:t xml:space="preserve"> Project. Como se puede ver en el gráfico en 5.1.4, ya en el año 2000 hay más de 60 países informando, por lo cual elegimos 2003 a 2022.</w:t>
+      </w:r>
+    </w:p>
+    <w:p>
+      <w:pPr>
+        <w:rPr>
+          <w:lang w:val="es-ES"/>
+        </w:rPr>
+      </w:pPr>
+      <w:r>
+        <w:rPr>
+          <w:lang w:val="es-ES"/>
+        </w:rPr>
+        <w:t xml:space="preserve"> </w:t>
+      </w:r>
+    </w:p>
+    <w:p>
+      <w:pPr>
+        <w:rPr>
+          <w:b/>
+          <w:bCs/>
+          <w:lang w:val="es-ES"/>
+        </w:rPr>
+      </w:pPr>
+      <w:r>
+        <w:rPr>
+          <w:b/>
+          <w:bCs/>
+          <w:lang w:val="es-ES"/>
+        </w:rPr>
+        <w:t>5</w:t>
+      </w:r>
+      <w:r>
+        <w:rPr>
+          <w:b/>
+          <w:bCs/>
+          <w:lang w:val="es-ES"/>
+        </w:rPr>
+        <w:t>.</w:t>
+      </w:r>
+      <w:r>
+        <w:rPr>
+          <w:b/>
+          <w:bCs/>
           <w:lang w:val="es-ES"/>
         </w:rPr>
         <w:t>6</w:t>
       </w:r>
       <w:r>
         <w:rPr>
-          <w:lang w:val="es-ES"/>
-        </w:rPr>
-        <w:t xml:space="preserve"> Aplica</w:t>
-      </w:r>
-      <w:r>
-        <w:rPr>
-          <w:lang w:val="es-ES"/>
-        </w:rPr>
-        <w:t xml:space="preserve">ción de K-MEANS </w:t>
-      </w:r>
-      <w:r>
-        <w:rPr>
-          <w:lang w:val="es-ES"/>
-        </w:rPr>
-        <w:t>para un período largo de tiempo</w:t>
-      </w:r>
-    </w:p>
-    <w:p>
-      <w:pPr>
-        <w:rPr>
-          <w:lang w:val="es-ES"/>
-        </w:rPr>
-      </w:pPr>
-      <w:r>
-        <w:rPr>
-          <w:lang w:val="es-ES"/>
-        </w:rPr>
-        <w:t xml:space="preserve">Acabamos de ver que en un período de tiempo los programas presidenciales de los países se pueden visualizar en </w:t>
+          <w:b/>
+          <w:bCs/>
+          <w:lang w:val="es-ES"/>
+        </w:rPr>
+        <w:t xml:space="preserve">.1 </w:t>
+      </w:r>
+      <w:r>
+        <w:rPr>
+          <w:b/>
+          <w:bCs/>
+          <w:lang w:val="es-ES"/>
+        </w:rPr>
+        <w:t xml:space="preserve">Un comentario sobre k=3 </w:t>
       </w:r>
       <w:proofErr w:type="spellStart"/>
       <w:proofErr w:type="gramStart"/>
       <w:r>
         <w:rPr>
+          <w:b/>
+          <w:bCs/>
           <w:lang w:val="es-ES"/>
         </w:rPr>
         <w:t>clusters</w:t>
@@ -6257,193 +5796,70 @@
       <w:proofErr w:type="gramEnd"/>
       <w:r>
         <w:rPr>
-          <w:lang w:val="es-ES"/>
-        </w:rPr>
-        <w:t xml:space="preserve">. En este paso lo que haremos es que tomaremos un </w:t>
-      </w:r>
+          <w:b/>
+          <w:bCs/>
+          <w:lang w:val="es-ES"/>
+        </w:rPr>
+        <w:t xml:space="preserve">. </w:t>
+      </w:r>
+    </w:p>
+    <w:p>
+      <w:pPr>
+        <w:rPr>
+          <w:lang w:val="es-ES"/>
+        </w:rPr>
+      </w:pPr>
+      <w:r>
+        <w:rPr>
+          <w:lang w:val="es-ES"/>
+        </w:rPr>
+        <w:t xml:space="preserve">Como se mencionó, el fenómeno de la Corrupción es multidimensional lo cual sugiere que son más de dos </w:t>
+      </w:r>
+      <w:r>
+        <w:rPr>
+          <w:lang w:val="es-ES"/>
+        </w:rPr>
+        <w:t>(</w:t>
+      </w:r>
+      <w:proofErr w:type="spellStart"/>
+      <w:r>
+        <w:rPr>
+          <w:lang w:val="es-ES"/>
+        </w:rPr>
+        <w:t>k_optimo</w:t>
+      </w:r>
+      <w:proofErr w:type="spellEnd"/>
+      <w:r>
+        <w:rPr>
+          <w:lang w:val="es-ES"/>
+        </w:rPr>
+        <w:t xml:space="preserve">=2) </w:t>
+      </w:r>
+      <w:r>
+        <w:rPr>
+          <w:lang w:val="es-ES"/>
+        </w:rPr>
+        <w:t xml:space="preserve">grupos en los cuales se pueden clasificar los programas presidenciales de los 56 países. </w:t>
+      </w:r>
+      <w:r>
+        <w:rPr>
+          <w:lang w:val="es-ES"/>
+        </w:rPr>
+        <w:t>Es por esta razón que procesaremos K-</w:t>
+      </w:r>
+      <w:r>
+        <w:rPr>
+          <w:lang w:val="es-ES"/>
+        </w:rPr>
+        <w:lastRenderedPageBreak/>
+        <w:t xml:space="preserve">MEANS con k=3. Por otro lado, a fin de evaluar la posible pérdida de calidad de los </w:t>
+      </w:r>
+      <w:proofErr w:type="spellStart"/>
       <w:proofErr w:type="gramStart"/>
       <w:r>
         <w:rPr>
           <w:lang w:val="es-ES"/>
         </w:rPr>
-        <w:t>lapso de tiempo</w:t>
-      </w:r>
-      <w:proofErr w:type="gramEnd"/>
-      <w:r>
-        <w:rPr>
-          <w:lang w:val="es-ES"/>
-        </w:rPr>
-        <w:t xml:space="preserve"> de 20 años (2003 a 2022) y lo dividiremos en períodos de 3 años. Para cada período aplicaremos K-MEANS con k=3 </w:t>
-      </w:r>
-      <w:proofErr w:type="spellStart"/>
-      <w:proofErr w:type="gramStart"/>
-      <w:r>
-        <w:rPr>
-          <w:lang w:val="es-ES"/>
-        </w:rPr>
-        <w:t>clusters</w:t>
-      </w:r>
-      <w:proofErr w:type="spellEnd"/>
-      <w:proofErr w:type="gramEnd"/>
-      <w:r>
-        <w:rPr>
-          <w:lang w:val="es-ES"/>
-        </w:rPr>
-        <w:t xml:space="preserve">, y registraremos los países en cada </w:t>
-      </w:r>
-      <w:proofErr w:type="spellStart"/>
-      <w:r>
-        <w:rPr>
-          <w:lang w:val="es-ES"/>
-        </w:rPr>
-        <w:t>cluster</w:t>
-      </w:r>
-      <w:proofErr w:type="spellEnd"/>
-      <w:r>
-        <w:rPr>
-          <w:lang w:val="es-ES"/>
-        </w:rPr>
-        <w:t>.</w:t>
-      </w:r>
-    </w:p>
-    <w:p>
-      <w:pPr>
-        <w:rPr>
-          <w:lang w:val="es-ES"/>
-        </w:rPr>
-      </w:pPr>
-      <w:r>
-        <w:rPr>
-          <w:lang w:val="es-ES"/>
-        </w:rPr>
-        <w:t xml:space="preserve">La elección del período entre 2003 y 2022 obedece a que elegir un período mayor (por ejemplo 1940 a 2022), va a sobre representar a los países que llevan más años en el </w:t>
-      </w:r>
-      <w:proofErr w:type="spellStart"/>
-      <w:r>
-        <w:rPr>
-          <w:lang w:val="es-ES"/>
-        </w:rPr>
-        <w:t>Manifesto</w:t>
-      </w:r>
-      <w:proofErr w:type="spellEnd"/>
-      <w:r>
-        <w:rPr>
-          <w:lang w:val="es-ES"/>
-        </w:rPr>
-        <w:t xml:space="preserve"> Project. Como se puede ver en el gráfico en 5.1.4, ya en el año 2000 hay más de 60 países informando, por lo cual elegimos 2003 a 2022.</w:t>
-      </w:r>
-    </w:p>
-    <w:p>
-      <w:pPr>
-        <w:rPr>
-          <w:lang w:val="es-ES"/>
-        </w:rPr>
-      </w:pPr>
-      <w:r>
-        <w:rPr>
-          <w:lang w:val="es-ES"/>
-        </w:rPr>
-        <w:t xml:space="preserve"> </w:t>
-      </w:r>
-    </w:p>
-    <w:p>
-      <w:pPr>
-        <w:rPr>
-          <w:lang w:val="es-ES"/>
-        </w:rPr>
-      </w:pPr>
-      <w:r>
-        <w:rPr>
-          <w:lang w:val="es-ES"/>
-        </w:rPr>
-        <w:t>6.</w:t>
-      </w:r>
-      <w:r>
-        <w:rPr>
-          <w:lang w:val="es-ES"/>
-        </w:rPr>
-        <w:t>6</w:t>
-      </w:r>
-      <w:r>
-        <w:rPr>
-          <w:lang w:val="es-ES"/>
-        </w:rPr>
-        <w:t xml:space="preserve">.1 </w:t>
-      </w:r>
-      <w:r>
-        <w:rPr>
-          <w:lang w:val="es-ES"/>
-        </w:rPr>
-        <w:t xml:space="preserve">Un comentario sobre k=3 </w:t>
-      </w:r>
-      <w:proofErr w:type="spellStart"/>
-      <w:proofErr w:type="gramStart"/>
-      <w:r>
-        <w:rPr>
-          <w:lang w:val="es-ES"/>
-        </w:rPr>
-        <w:t>clusters</w:t>
-      </w:r>
-      <w:proofErr w:type="spellEnd"/>
-      <w:proofErr w:type="gramEnd"/>
-      <w:r>
-        <w:rPr>
-          <w:lang w:val="es-ES"/>
-        </w:rPr>
-        <w:t xml:space="preserve">. </w:t>
-      </w:r>
-    </w:p>
-    <w:p>
-      <w:pPr>
-        <w:rPr>
-          <w:lang w:val="es-ES"/>
-        </w:rPr>
-      </w:pPr>
-      <w:r>
-        <w:rPr>
-          <w:lang w:val="es-ES"/>
-        </w:rPr>
-        <w:t xml:space="preserve">Como se mencionó, el fenómeno de la Corrupción es multidimensional lo cual sugiere que son más de dos </w:t>
-      </w:r>
-      <w:r>
-        <w:rPr>
-          <w:lang w:val="es-ES"/>
-        </w:rPr>
-        <w:t>(</w:t>
-      </w:r>
-      <w:proofErr w:type="spellStart"/>
-      <w:r>
-        <w:rPr>
-          <w:lang w:val="es-ES"/>
-        </w:rPr>
-        <w:t>k_optimo</w:t>
-      </w:r>
-      <w:proofErr w:type="spellEnd"/>
-      <w:r>
-        <w:rPr>
-          <w:lang w:val="es-ES"/>
-        </w:rPr>
-        <w:t xml:space="preserve">=2) </w:t>
-      </w:r>
-      <w:r>
-        <w:rPr>
-          <w:lang w:val="es-ES"/>
-        </w:rPr>
-        <w:t xml:space="preserve">grupos en los cuales se pueden clasificar los programas presidenciales de los 56 países. </w:t>
-      </w:r>
-      <w:r>
-        <w:rPr>
-          <w:lang w:val="es-ES"/>
-        </w:rPr>
-        <w:t xml:space="preserve">Es por esta razón que procesaremos K-MEANS con k=3. Por otro lado, a fin de evaluar la posible pérdida de calidad de los </w:t>
-      </w:r>
-      <w:proofErr w:type="spellStart"/>
-      <w:proofErr w:type="gramStart"/>
-      <w:r>
-        <w:rPr>
-          <w:lang w:val="es-ES"/>
-        </w:rPr>
-        <w:lastRenderedPageBreak/>
         <w:t>cluster</w:t>
       </w:r>
       <w:r>
@@ -6555,7 +5971,7 @@
                     <pic:cNvPicPr/>
                   </pic:nvPicPr>
                   <pic:blipFill>
-                    <a:blip r:embed="rId50"/>
+                    <a:blip r:embed="rId46"/>
                     <a:stretch>
                       <a:fillRect/>
                     </a:stretch>
@@ -6617,29 +6033,47 @@
       <w:pPr>
         <w:spacing w:after="160" w:line="259" w:lineRule="auto"/>
         <w:rPr>
-          <w:lang w:val="es-ES"/>
-        </w:rPr>
-      </w:pPr>
-      <w:r>
-        <w:rPr>
-          <w:lang w:val="es-ES"/>
-        </w:rPr>
-        <w:t>6.</w:t>
-      </w:r>
-      <w:r>
-        <w:rPr>
+          <w:b/>
+          <w:bCs/>
+          <w:lang w:val="es-ES"/>
+        </w:rPr>
+      </w:pPr>
+      <w:r>
+        <w:rPr>
+          <w:b/>
+          <w:bCs/>
+          <w:lang w:val="es-ES"/>
+        </w:rPr>
+        <w:t>5</w:t>
+      </w:r>
+      <w:r>
+        <w:rPr>
+          <w:b/>
+          <w:bCs/>
+          <w:lang w:val="es-ES"/>
+        </w:rPr>
+        <w:t>.</w:t>
+      </w:r>
+      <w:r>
+        <w:rPr>
+          <w:b/>
+          <w:bCs/>
           <w:lang w:val="es-ES"/>
         </w:rPr>
         <w:t>6</w:t>
       </w:r>
       <w:r>
         <w:rPr>
+          <w:b/>
+          <w:bCs/>
           <w:lang w:val="es-ES"/>
         </w:rPr>
         <w:t xml:space="preserve">.2 </w:t>
       </w:r>
       <w:r>
         <w:rPr>
+          <w:b/>
+          <w:bCs/>
           <w:lang w:val="es-ES"/>
         </w:rPr>
         <w:t xml:space="preserve">Matriz de Coincidencias </w:t>
@@ -6657,6 +6091,55 @@
           <w:lang w:val="es-ES"/>
         </w:rPr>
         <w:t xml:space="preserve">Nota: </w:t>
+      </w:r>
+    </w:p>
+    <w:p>
+      <w:pPr>
+        <w:pStyle w:val="ListParagraph"/>
+        <w:numPr>
+          <w:ilvl w:val="0"/>
+          <w:numId w:val="18"/>
+        </w:numPr>
+        <w:rPr>
+          <w:lang w:val="es-ES"/>
+        </w:rPr>
+      </w:pPr>
+      <w:r>
+        <w:rPr>
+          <w:lang w:val="es-ES"/>
+        </w:rPr>
+        <w:lastRenderedPageBreak/>
+        <w:t xml:space="preserve">el valor dentro de cada celda del </w:t>
+      </w:r>
+      <w:proofErr w:type="spellStart"/>
+      <w:r>
+        <w:rPr>
+          <w:lang w:val="es-ES"/>
+        </w:rPr>
+        <w:t>heatmap</w:t>
+      </w:r>
+      <w:proofErr w:type="spellEnd"/>
+      <w:r>
+        <w:rPr>
+          <w:lang w:val="es-ES"/>
+        </w:rPr>
+        <w:t xml:space="preserve"> indica cuántas veces esos dos países estuvieron en el mismo </w:t>
+      </w:r>
+      <w:proofErr w:type="spellStart"/>
+      <w:proofErr w:type="gramStart"/>
+      <w:r>
+        <w:rPr>
+          <w:lang w:val="es-ES"/>
+        </w:rPr>
+        <w:t>cluster</w:t>
+      </w:r>
+      <w:proofErr w:type="spellEnd"/>
+      <w:proofErr w:type="gramEnd"/>
+      <w:r>
+        <w:rPr>
+          <w:lang w:val="es-ES"/>
+        </w:rPr>
+        <w:t>.</w:t>
       </w:r>
     </w:p>
     <w:p>
@@ -6675,21 +6158,7 @@
         <w:rPr>
           <w:lang w:val="es-ES"/>
         </w:rPr>
-        <w:t xml:space="preserve">el valor dentro de cada celda del </w:t>
-      </w:r>
-      <w:proofErr w:type="spellStart"/>
-      <w:r>
-        <w:rPr>
-          <w:lang w:val="es-ES"/>
-        </w:rPr>
-        <w:t>heatmap</w:t>
-      </w:r>
-      <w:proofErr w:type="spellEnd"/>
-      <w:r>
-        <w:rPr>
-          <w:lang w:val="es-ES"/>
-        </w:rPr>
-        <w:t xml:space="preserve"> indica cuántas veces esos dos países estuvieron en el mismo </w:t>
+        <w:t xml:space="preserve">Sólo se muestran países que coinciden 3 o más veces en un mismo </w:t>
       </w:r>
       <w:proofErr w:type="spellStart"/>
       <w:proofErr w:type="gramStart"/>
@@ -6701,54 +6170,17 @@
       </w:r>
       <w:proofErr w:type="spellEnd"/>
       <w:proofErr w:type="gramEnd"/>
-      <w:r>
-        <w:rPr>
-          <w:lang w:val="es-ES"/>
-        </w:rPr>
-        <w:t>.</w:t>
-      </w:r>
-    </w:p>
-    <w:p>
-      <w:pPr>
-        <w:pStyle w:val="ListParagraph"/>
-        <w:numPr>
-          <w:ilvl w:val="0"/>
-          <w:numId w:val="15"/>
-        </w:numPr>
-        <w:spacing w:after="160" w:line="259" w:lineRule="auto"/>
-        <w:rPr>
-          <w:lang w:val="es-ES"/>
-        </w:rPr>
-      </w:pPr>
-      <w:r>
-        <w:rPr>
-          <w:lang w:val="es-ES"/>
-        </w:rPr>
-        <w:t xml:space="preserve">Sólo se muestran países que coinciden 3 o más veces en un mismo </w:t>
-      </w:r>
-      <w:proofErr w:type="spellStart"/>
-      <w:proofErr w:type="gramStart"/>
-      <w:r>
-        <w:rPr>
-          <w:lang w:val="es-ES"/>
-        </w:rPr>
-        <w:t>cluster</w:t>
-      </w:r>
-      <w:proofErr w:type="spellEnd"/>
-      <w:proofErr w:type="gramEnd"/>
-    </w:p>
-    <w:p>
-      <w:pPr>
-        <w:spacing w:after="160" w:line="259" w:lineRule="auto"/>
-        <w:rPr>
-          <w:lang w:val="es-ES"/>
-        </w:rPr>
-      </w:pPr>
-      <w:r>
-        <w:rPr>
-          <w:lang w:val="es-ES"/>
-        </w:rPr>
-        <w:lastRenderedPageBreak/>
+    </w:p>
+    <w:p>
+      <w:pPr>
+        <w:rPr>
+          <w:lang w:val="es-ES"/>
+        </w:rPr>
+      </w:pPr>
+      <w:r>
+        <w:rPr>
+          <w:lang w:val="es-ES"/>
+        </w:rPr>
         <w:t xml:space="preserve">Por ejemplo, en el período de 2003 a 2022, Chile y Canadá estuvieron en un mismo </w:t>
       </w:r>
       <w:proofErr w:type="spellStart"/>
@@ -6804,7 +6236,7 @@
                     <pic:cNvPicPr/>
                   </pic:nvPicPr>
                   <pic:blipFill>
-                    <a:blip r:embed="rId51"/>
+                    <a:blip r:embed="rId47"/>
                     <a:stretch>
                       <a:fillRect/>
                     </a:stretch>
@@ -6837,61 +6269,39 @@
       <w:pPr>
         <w:spacing w:after="160" w:line="259" w:lineRule="auto"/>
         <w:rPr>
-          <w:lang w:val="es-ES"/>
-        </w:rPr>
-      </w:pPr>
-      <w:r>
-        <w:rPr>
-          <w:lang w:val="es-ES"/>
-        </w:rPr>
-        <w:t xml:space="preserve">¿Qué tienen en común los países que coinciden con frecuencia en un </w:t>
-      </w:r>
-      <w:proofErr w:type="spellStart"/>
-      <w:proofErr w:type="gramStart"/>
-      <w:r>
-        <w:rPr>
-          <w:lang w:val="es-ES"/>
-        </w:rPr>
-        <w:t>cluster</w:t>
-      </w:r>
-      <w:proofErr w:type="spellEnd"/>
-      <w:proofErr w:type="gramEnd"/>
-      <w:r>
-        <w:rPr>
-          <w:lang w:val="es-ES"/>
-        </w:rPr>
-        <w:t>?</w:t>
-      </w:r>
-    </w:p>
-    <w:p>
-      <w:pPr>
-        <w:spacing w:after="160" w:line="259" w:lineRule="auto"/>
-        <w:rPr>
-          <w:lang w:val="es-ES"/>
-        </w:rPr>
-      </w:pPr>
-    </w:p>
-    <w:p>
-      <w:pPr>
-        <w:spacing w:after="160" w:line="259" w:lineRule="auto"/>
-        <w:rPr>
-          <w:lang w:val="es-ES"/>
-        </w:rPr>
-      </w:pPr>
-      <w:r>
-        <w:rPr>
-          <w:lang w:val="es-ES"/>
-        </w:rPr>
-        <w:t>6.</w:t>
-      </w:r>
-      <w:r>
-        <w:rPr>
+          <w:b/>
+          <w:bCs/>
+          <w:lang w:val="es-ES"/>
+        </w:rPr>
+      </w:pPr>
+      <w:r>
+        <w:rPr>
+          <w:b/>
+          <w:bCs/>
+          <w:lang w:val="es-ES"/>
+        </w:rPr>
+        <w:t>5</w:t>
+      </w:r>
+      <w:r>
+        <w:rPr>
+          <w:b/>
+          <w:bCs/>
+          <w:lang w:val="es-ES"/>
+        </w:rPr>
+        <w:t>.</w:t>
+      </w:r>
+      <w:r>
+        <w:rPr>
+          <w:b/>
+          <w:bCs/>
           <w:lang w:val="es-ES"/>
         </w:rPr>
         <w:t>6</w:t>
       </w:r>
       <w:r>
         <w:rPr>
+          <w:b/>
+          <w:bCs/>
           <w:lang w:val="es-ES"/>
         </w:rPr>
         <w:t>.3 Red de coincidencias</w:t>
@@ -6899,15 +6309,15 @@
     </w:p>
     <w:p>
       <w:pPr>
-        <w:spacing w:after="160" w:line="259" w:lineRule="auto"/>
-        <w:rPr>
-          <w:lang w:val="es-ES"/>
-        </w:rPr>
-      </w:pPr>
-      <w:r>
-        <w:rPr>
-          <w:lang w:val="es-ES"/>
-        </w:rPr>
+        <w:rPr>
+          <w:lang w:val="es-ES"/>
+        </w:rPr>
+      </w:pPr>
+      <w:r>
+        <w:rPr>
+          <w:lang w:val="es-ES"/>
+        </w:rPr>
+        <w:lastRenderedPageBreak/>
         <w:t xml:space="preserve">Creamos una red de coincidencias con el paquete </w:t>
       </w:r>
       <w:proofErr w:type="spellStart"/>
@@ -6975,7 +6385,7 @@
                     <pic:cNvPicPr/>
                   </pic:nvPicPr>
                   <pic:blipFill>
-                    <a:blip r:embed="rId52"/>
+                    <a:blip r:embed="rId48"/>
                     <a:stretch>
                       <a:fillRect/>
                     </a:stretch>
@@ -7032,7 +6442,7 @@
                     <pic:cNvPicPr/>
                   </pic:nvPicPr>
                   <pic:blipFill>
-                    <a:blip r:embed="rId53"/>
+                    <a:blip r:embed="rId49"/>
                     <a:stretch>
                       <a:fillRect/>
                     </a:stretch>
@@ -7079,221 +6489,253 @@
       <w:pPr>
         <w:spacing w:after="160" w:line="259" w:lineRule="auto"/>
         <w:rPr>
-          <w:lang w:val="es-ES"/>
-        </w:rPr>
-      </w:pPr>
-      <w:r>
-        <w:rPr>
-          <w:lang w:val="es-ES"/>
-        </w:rPr>
-        <w:t>6.</w:t>
-      </w:r>
-      <w:r>
-        <w:rPr>
-          <w:lang w:val="es-ES"/>
-        </w:rPr>
-        <w:t>6</w:t>
-      </w:r>
-      <w:r>
-        <w:rPr>
-          <w:lang w:val="es-ES"/>
-        </w:rPr>
-        <w:t>.4 Análisis de centralidades</w:t>
-      </w:r>
-    </w:p>
-    <w:p>
-      <w:pPr>
-        <w:rPr>
-          <w:lang w:val="es-ES"/>
-        </w:rPr>
-      </w:pPr>
-      <w:r>
-        <w:rPr>
-          <w:lang w:val="es-ES"/>
-        </w:rPr>
-        <w:t xml:space="preserve">Como se puede observar en las centralidades, Australia (0.42) y New </w:t>
-      </w:r>
-      <w:proofErr w:type="spellStart"/>
-      <w:r>
-        <w:rPr>
-          <w:lang w:val="es-ES"/>
-        </w:rPr>
-        <w:t>Zealand</w:t>
-      </w:r>
-      <w:proofErr w:type="spellEnd"/>
-      <w:r>
-        <w:rPr>
-          <w:lang w:val="es-ES"/>
-        </w:rPr>
-        <w:t xml:space="preserve"> (0,36), son los principales nodos en cuanto a centralidad de Grado; es decir, están directamente relacionados con más conexiones directas con </w:t>
-      </w:r>
-      <w:proofErr w:type="gramStart"/>
-      <w:r>
-        <w:rPr>
-          <w:lang w:val="es-ES"/>
-        </w:rPr>
-        <w:t>otro nodos</w:t>
-      </w:r>
-      <w:proofErr w:type="gramEnd"/>
-      <w:r>
-        <w:rPr>
-          <w:lang w:val="es-ES"/>
-        </w:rPr>
-        <w:t xml:space="preserve"> en la red. Tratándose de </w:t>
-      </w:r>
-      <w:r>
-        <w:rPr>
-          <w:lang w:val="es-ES"/>
-        </w:rPr>
-        <w:lastRenderedPageBreak/>
-        <w:t>programas de gobierno, esto podría indicar que comparten más similitudes temáticas con otros nodos.</w:t>
-      </w:r>
-    </w:p>
-    <w:p>
-      <w:pPr>
-        <w:rPr>
-          <w:lang w:val="es-ES"/>
-        </w:rPr>
-      </w:pPr>
-      <w:r>
-        <w:rPr>
-          <w:lang w:val="es-ES"/>
-        </w:rPr>
-        <w:t xml:space="preserve">En cuanto a </w:t>
-      </w:r>
-      <w:proofErr w:type="spellStart"/>
-      <w:r>
-        <w:rPr>
-          <w:lang w:val="es-ES"/>
-        </w:rPr>
-        <w:t>Betweenness</w:t>
-      </w:r>
-      <w:proofErr w:type="spellEnd"/>
-      <w:r>
-        <w:rPr>
-          <w:lang w:val="es-ES"/>
-        </w:rPr>
-        <w:t xml:space="preserve">, New </w:t>
-      </w:r>
-      <w:proofErr w:type="spellStart"/>
-      <w:r>
-        <w:rPr>
-          <w:lang w:val="es-ES"/>
-        </w:rPr>
-        <w:t>Zealand</w:t>
-      </w:r>
-      <w:proofErr w:type="spellEnd"/>
-      <w:r>
-        <w:rPr>
-          <w:lang w:val="es-ES"/>
-        </w:rPr>
-        <w:t xml:space="preserve"> (0,40) y </w:t>
-      </w:r>
-      <w:proofErr w:type="spellStart"/>
-      <w:r>
-        <w:rPr>
-          <w:lang w:val="es-ES"/>
-        </w:rPr>
-        <w:t>United</w:t>
-      </w:r>
-      <w:proofErr w:type="spellEnd"/>
-      <w:r>
-        <w:rPr>
-          <w:lang w:val="es-ES"/>
-        </w:rPr>
-        <w:t xml:space="preserve"> </w:t>
-      </w:r>
-      <w:proofErr w:type="spellStart"/>
-      <w:r>
-        <w:rPr>
-          <w:lang w:val="es-ES"/>
-        </w:rPr>
-        <w:t>Kingdom</w:t>
-      </w:r>
-      <w:proofErr w:type="spellEnd"/>
-      <w:r>
-        <w:rPr>
-          <w:lang w:val="es-ES"/>
-        </w:rPr>
-        <w:t xml:space="preserve"> (0,35) son las principales centralidades de intermediación.</w:t>
-      </w:r>
-      <w:r>
-        <w:rPr>
-          <w:lang w:val="es-ES"/>
-        </w:rPr>
-        <w:t xml:space="preserve"> Esto significa que facilitan la conexión entre nodos que no están directamente conectados. New </w:t>
-      </w:r>
-      <w:proofErr w:type="spellStart"/>
-      <w:r>
-        <w:rPr>
-          <w:lang w:val="es-ES"/>
-        </w:rPr>
-        <w:t>Zealand</w:t>
-      </w:r>
-      <w:proofErr w:type="spellEnd"/>
-      <w:r>
-        <w:rPr>
-          <w:lang w:val="es-ES"/>
-        </w:rPr>
-        <w:t xml:space="preserve"> es un nodo con visibilidad.</w:t>
-      </w:r>
-    </w:p>
-    <w:p>
-      <w:pPr>
-        <w:rPr>
-          <w:lang w:val="es-ES"/>
-        </w:rPr>
-      </w:pPr>
-      <w:r>
-        <w:rPr>
-          <w:lang w:val="es-ES"/>
-        </w:rPr>
-        <w:t xml:space="preserve">Tratándose de similitudes temáticas, Australia y New </w:t>
-      </w:r>
-      <w:proofErr w:type="spellStart"/>
-      <w:r>
-        <w:rPr>
-          <w:lang w:val="es-ES"/>
-        </w:rPr>
-        <w:t>Zealand</w:t>
-      </w:r>
-      <w:proofErr w:type="spellEnd"/>
-      <w:r>
-        <w:rPr>
-          <w:lang w:val="es-ES"/>
-        </w:rPr>
-        <w:t xml:space="preserve"> podrían ser referentes globales o puntos de convergencia para ciertos temas o políticas que otros países adoptan o consideran relevantes.</w:t>
-      </w:r>
-    </w:p>
-    <w:p>
-      <w:proofErr w:type="spellStart"/>
-      <w:r>
-        <w:rPr>
-          <w:lang w:val="es-ES"/>
-        </w:rPr>
-        <w:t>United</w:t>
-      </w:r>
-      <w:proofErr w:type="spellEnd"/>
-      <w:r>
-        <w:rPr>
-          <w:lang w:val="es-ES"/>
-        </w:rPr>
-        <w:t xml:space="preserve"> </w:t>
-      </w:r>
-      <w:proofErr w:type="spellStart"/>
-      <w:r>
-        <w:t>Kingdom</w:t>
-      </w:r>
-      <w:proofErr w:type="spellEnd"/>
-      <w:r>
-        <w:t xml:space="preserve">, aunque menos directamente conectado, podría tener un rol histórico, cultural o político que lo posiciona como un </w:t>
-      </w:r>
-      <w:r>
-        <w:rPr>
           <w:b/>
           <w:bCs/>
-        </w:rPr>
-        <w:t>enlace clave</w:t>
+          <w:lang w:val="es-ES"/>
+        </w:rPr>
+      </w:pPr>
+      <w:r>
+        <w:rPr>
+          <w:b/>
+          <w:bCs/>
+          <w:lang w:val="es-ES"/>
+        </w:rPr>
+        <w:t>5</w:t>
+      </w:r>
+      <w:r>
+        <w:rPr>
+          <w:b/>
+          <w:bCs/>
+          <w:lang w:val="es-ES"/>
+        </w:rPr>
+        <w:t>.</w:t>
+      </w:r>
+      <w:r>
+        <w:rPr>
+          <w:b/>
+          <w:bCs/>
+          <w:lang w:val="es-ES"/>
+        </w:rPr>
+        <w:t>6</w:t>
+      </w:r>
+      <w:r>
+        <w:rPr>
+          <w:b/>
+          <w:bCs/>
+          <w:lang w:val="es-ES"/>
+        </w:rPr>
+        <w:t>.4 Análisis de centralidades</w:t>
+      </w:r>
+    </w:p>
+    <w:p>
+      <w:pPr>
+        <w:rPr>
+          <w:lang w:val="es-ES"/>
+        </w:rPr>
+      </w:pPr>
+      <w:r>
+        <w:rPr>
+          <w:lang w:val="es-ES"/>
+        </w:rPr>
+        <w:lastRenderedPageBreak/>
+        <w:t xml:space="preserve">Como se puede observar en las centralidades, Australia (0.42) y New </w:t>
+      </w:r>
+      <w:proofErr w:type="spellStart"/>
+      <w:r>
+        <w:rPr>
+          <w:lang w:val="es-ES"/>
+        </w:rPr>
+        <w:t>Zealand</w:t>
+      </w:r>
+      <w:proofErr w:type="spellEnd"/>
+      <w:r>
+        <w:rPr>
+          <w:lang w:val="es-ES"/>
+        </w:rPr>
+        <w:t xml:space="preserve"> (0,36), son los principales nodos en cuanto a centralidad de Grado; es decir, están directamente relacionados con más conexiones directas con </w:t>
+      </w:r>
+      <w:proofErr w:type="gramStart"/>
+      <w:r>
+        <w:rPr>
+          <w:lang w:val="es-ES"/>
+        </w:rPr>
+        <w:t>otro nodos</w:t>
+      </w:r>
+      <w:proofErr w:type="gramEnd"/>
+      <w:r>
+        <w:rPr>
+          <w:lang w:val="es-ES"/>
+        </w:rPr>
+        <w:t xml:space="preserve"> en la red. Tratándose de programas de gobierno, esto podría indicar que comparten más similitudes temáticas con otros nodos.</w:t>
+      </w:r>
+    </w:p>
+    <w:p>
+      <w:pPr>
+        <w:rPr>
+          <w:lang w:val="es-ES"/>
+        </w:rPr>
+      </w:pPr>
+      <w:r>
+        <w:rPr>
+          <w:lang w:val="es-ES"/>
+        </w:rPr>
+        <w:t xml:space="preserve">En cuanto a </w:t>
+      </w:r>
+      <w:proofErr w:type="spellStart"/>
+      <w:r>
+        <w:rPr>
+          <w:lang w:val="es-ES"/>
+        </w:rPr>
+        <w:t>Betweenness</w:t>
+      </w:r>
+      <w:proofErr w:type="spellEnd"/>
+      <w:r>
+        <w:rPr>
+          <w:lang w:val="es-ES"/>
+        </w:rPr>
+        <w:t xml:space="preserve">, New </w:t>
+      </w:r>
+      <w:proofErr w:type="spellStart"/>
+      <w:r>
+        <w:rPr>
+          <w:lang w:val="es-ES"/>
+        </w:rPr>
+        <w:t>Zealand</w:t>
+      </w:r>
+      <w:proofErr w:type="spellEnd"/>
+      <w:r>
+        <w:rPr>
+          <w:lang w:val="es-ES"/>
+        </w:rPr>
+        <w:t xml:space="preserve"> (0,40) y </w:t>
+      </w:r>
+      <w:proofErr w:type="spellStart"/>
+      <w:r>
+        <w:rPr>
+          <w:lang w:val="es-ES"/>
+        </w:rPr>
+        <w:t>United</w:t>
+      </w:r>
+      <w:proofErr w:type="spellEnd"/>
+      <w:r>
+        <w:rPr>
+          <w:lang w:val="es-ES"/>
+        </w:rPr>
+        <w:t xml:space="preserve"> </w:t>
+      </w:r>
+      <w:proofErr w:type="spellStart"/>
+      <w:r>
+        <w:rPr>
+          <w:lang w:val="es-ES"/>
+        </w:rPr>
+        <w:t>Kingdom</w:t>
+      </w:r>
+      <w:proofErr w:type="spellEnd"/>
+      <w:r>
+        <w:rPr>
+          <w:lang w:val="es-ES"/>
+        </w:rPr>
+        <w:t xml:space="preserve"> (0,35) son las principales centralidades de intermediación.</w:t>
+      </w:r>
+      <w:r>
+        <w:rPr>
+          <w:lang w:val="es-ES"/>
+        </w:rPr>
+        <w:t xml:space="preserve"> Esto significa que facilitan la conexión entre nodos que no están directamente conectados. New </w:t>
+      </w:r>
+      <w:proofErr w:type="spellStart"/>
+      <w:r>
+        <w:rPr>
+          <w:lang w:val="es-ES"/>
+        </w:rPr>
+        <w:t>Zealand</w:t>
+      </w:r>
+      <w:proofErr w:type="spellEnd"/>
+      <w:r>
+        <w:rPr>
+          <w:lang w:val="es-ES"/>
+        </w:rPr>
+        <w:t xml:space="preserve"> es un nodo </w:t>
+      </w:r>
+      <w:proofErr w:type="gramStart"/>
+      <w:r>
+        <w:rPr>
+          <w:lang w:val="es-ES"/>
+        </w:rPr>
+        <w:t xml:space="preserve">con </w:t>
+      </w:r>
+      <w:r>
+        <w:rPr>
+          <w:lang w:val="es-ES"/>
+        </w:rPr>
+        <w:t xml:space="preserve"> más</w:t>
+      </w:r>
+      <w:proofErr w:type="gramEnd"/>
+      <w:r>
+        <w:rPr>
+          <w:lang w:val="es-ES"/>
+        </w:rPr>
+        <w:t xml:space="preserve"> </w:t>
+      </w:r>
+      <w:r>
+        <w:rPr>
+          <w:lang w:val="es-ES"/>
+        </w:rPr>
+        <w:t>visibilidad.</w:t>
+      </w:r>
+    </w:p>
+    <w:p>
+      <w:pPr>
+        <w:rPr>
+          <w:lang w:val="es-ES"/>
+        </w:rPr>
+      </w:pPr>
+      <w:r>
+        <w:rPr>
+          <w:lang w:val="es-ES"/>
+        </w:rPr>
+        <w:t xml:space="preserve">Tratándose de similitudes temáticas, Australia y New </w:t>
+      </w:r>
+      <w:proofErr w:type="spellStart"/>
+      <w:r>
+        <w:rPr>
+          <w:lang w:val="es-ES"/>
+        </w:rPr>
+        <w:t>Zealand</w:t>
+      </w:r>
+      <w:proofErr w:type="spellEnd"/>
+      <w:r>
+        <w:rPr>
+          <w:lang w:val="es-ES"/>
+        </w:rPr>
+        <w:t xml:space="preserve"> podrían ser referentes globales o puntos de convergencia para ciertos temas o políticas que otros países adoptan o consideran relevantes.</w:t>
+      </w:r>
+    </w:p>
+    <w:p>
+      <w:proofErr w:type="spellStart"/>
+      <w:r>
+        <w:rPr>
+          <w:lang w:val="es-ES"/>
+        </w:rPr>
+        <w:t>United</w:t>
+      </w:r>
+      <w:proofErr w:type="spellEnd"/>
+      <w:r>
+        <w:rPr>
+          <w:lang w:val="es-ES"/>
+        </w:rPr>
+        <w:t xml:space="preserve"> </w:t>
+      </w:r>
+      <w:proofErr w:type="spellStart"/>
+      <w:r>
+        <w:t>Kingdom</w:t>
+      </w:r>
+      <w:proofErr w:type="spellEnd"/>
+      <w:r>
+        <w:t xml:space="preserve">, aunque menos directamente conectado, podría tener un rol histórico, cultural o político que lo posiciona como </w:t>
+      </w:r>
+      <w:r>
+        <w:t>un enlace clave</w:t>
       </w:r>
       <w:r>
         <w:t xml:space="preserve"> entre diferentes bloques de países.</w:t>
@@ -7341,7 +6783,7 @@
                     <pic:cNvPicPr/>
                   </pic:nvPicPr>
                   <pic:blipFill>
-                    <a:blip r:embed="rId54"/>
+                    <a:blip r:embed="rId50"/>
                     <a:stretch>
                       <a:fillRect/>
                     </a:stretch>
@@ -7371,14 +6813,39 @@
       </w:pPr>
     </w:p>
     <w:p>
-      <w:r>
+      <w:pPr>
+        <w:rPr>
+          <w:b/>
+          <w:bCs/>
+        </w:rPr>
+      </w:pPr>
+      <w:r>
+        <w:rPr>
+          <w:b/>
+          <w:bCs/>
+        </w:rPr>
         <w:lastRenderedPageBreak/>
-        <w:t xml:space="preserve">6.6.5 </w:t>
-      </w:r>
-      <w:r>
+        <w:t>5</w:t>
+      </w:r>
+      <w:r>
+        <w:rPr>
+          <w:b/>
+          <w:bCs/>
+        </w:rPr>
+        <w:t xml:space="preserve">.6.5 </w:t>
+      </w:r>
+      <w:r>
+        <w:rPr>
+          <w:b/>
+          <w:bCs/>
+        </w:rPr>
         <w:t>Estadística básica en las Comunidades</w:t>
       </w:r>
       <w:r>
+        <w:rPr>
+          <w:b/>
+          <w:bCs/>
+        </w:rPr>
         <w:t xml:space="preserve"> (promedios)</w:t>
       </w:r>
     </w:p>
@@ -7417,7 +6884,7 @@
                     <pic:cNvPicPr/>
                   </pic:nvPicPr>
                   <pic:blipFill>
-                    <a:blip r:embed="rId55"/>
+                    <a:blip r:embed="rId51"/>
                     <a:stretch>
                       <a:fillRect/>
                     </a:stretch>
@@ -7469,7 +6936,7 @@
                     <pic:cNvPicPr/>
                   </pic:nvPicPr>
                   <pic:blipFill>
-                    <a:blip r:embed="rId56"/>
+                    <a:blip r:embed="rId52"/>
                     <a:stretch>
                       <a:fillRect/>
                     </a:stretch>
@@ -7532,7 +6999,7 @@
                     <pic:cNvPicPr/>
                   </pic:nvPicPr>
                   <pic:blipFill>
-                    <a:blip r:embed="rId57"/>
+                    <a:blip r:embed="rId53"/>
                     <a:stretch>
                       <a:fillRect/>
                     </a:stretch>
@@ -7586,7 +7053,7 @@
                     <pic:cNvPicPr/>
                   </pic:nvPicPr>
                   <pic:blipFill>
-                    <a:blip r:embed="rId58"/>
+                    <a:blip r:embed="rId54"/>
                     <a:stretch>
                       <a:fillRect/>
                     </a:stretch>
@@ -7610,425 +7077,44 @@
     <w:p>
       <w:pPr>
         <w:rPr>
-          <w:lang w:val="es-ES"/>
-        </w:rPr>
-      </w:pPr>
-    </w:p>
-    <w:p>
-      <w:pPr>
-        <w:rPr>
           <w:sz w:val="21"/>
           <w:szCs w:val="20"/>
           <w:lang w:val="en-US"/>
         </w:rPr>
       </w:pPr>
-      <w:r>
-        <w:rPr>
-          <w:sz w:val="21"/>
-          <w:szCs w:val="20"/>
-          <w:lang w:val="en-US"/>
-        </w:rPr>
-        <w:t xml:space="preserve">304 </w:t>
-      </w:r>
-      <w:r>
-        <w:rPr>
-          <w:sz w:val="21"/>
-          <w:szCs w:val="20"/>
-          <w:lang w:val="en-US"/>
-        </w:rPr>
-        <w:t>Political Corruption</w:t>
-      </w:r>
-      <w:r>
-        <w:rPr>
-          <w:sz w:val="21"/>
-          <w:szCs w:val="20"/>
-          <w:lang w:val="en-US"/>
-        </w:rPr>
-        <w:t xml:space="preserve">: </w:t>
-      </w:r>
-      <w:r>
-        <w:rPr>
-          <w:sz w:val="21"/>
-          <w:szCs w:val="20"/>
-          <w:lang w:val="en-US"/>
-        </w:rPr>
-        <w:t>Need to eliminate political corruption and associated abuses of political</w:t>
-      </w:r>
-      <w:r>
-        <w:rPr>
-          <w:sz w:val="21"/>
-          <w:szCs w:val="20"/>
-          <w:lang w:val="en-US"/>
-        </w:rPr>
-        <w:t xml:space="preserve"> </w:t>
-      </w:r>
-      <w:r>
-        <w:rPr>
-          <w:sz w:val="21"/>
-          <w:szCs w:val="20"/>
-          <w:lang w:val="en-US"/>
-        </w:rPr>
-        <w:t>and/or bureaucratic power. Need to abolish clientelist structures and</w:t>
-      </w:r>
-      <w:r>
-        <w:rPr>
-          <w:sz w:val="21"/>
-          <w:szCs w:val="20"/>
-          <w:lang w:val="en-US"/>
-        </w:rPr>
-        <w:t xml:space="preserve"> </w:t>
-      </w:r>
-      <w:r>
-        <w:rPr>
-          <w:sz w:val="21"/>
-          <w:szCs w:val="20"/>
-          <w:lang w:val="en-US"/>
-        </w:rPr>
-        <w:t>practices.</w:t>
-      </w:r>
-    </w:p>
-    <w:p>
-      <w:pPr>
-        <w:rPr>
-          <w:sz w:val="21"/>
-          <w:szCs w:val="20"/>
-          <w:lang w:val="en-US"/>
-        </w:rPr>
-      </w:pPr>
-      <w:r>
-        <w:rPr>
-          <w:lang w:val="en-US"/>
-        </w:rPr>
-        <w:t xml:space="preserve"> </w:t>
-      </w:r>
-      <w:r>
-        <w:rPr>
-          <w:sz w:val="21"/>
-          <w:szCs w:val="20"/>
-          <w:lang w:val="en-US"/>
-        </w:rPr>
-        <w:t xml:space="preserve">605: </w:t>
-      </w:r>
-      <w:r>
-        <w:rPr>
-          <w:sz w:val="21"/>
-          <w:szCs w:val="20"/>
-          <w:lang w:val="en-US"/>
-        </w:rPr>
-        <w:t>Law and Order: Positive</w:t>
-      </w:r>
-      <w:r>
-        <w:rPr>
-          <w:sz w:val="21"/>
-          <w:szCs w:val="20"/>
-          <w:lang w:val="en-US"/>
-        </w:rPr>
-        <w:t xml:space="preserve">/ </w:t>
-      </w:r>
-      <w:proofErr w:type="spellStart"/>
-      <w:r>
-        <w:rPr>
-          <w:sz w:val="21"/>
-          <w:szCs w:val="20"/>
-          <w:lang w:val="en-US"/>
-        </w:rPr>
-        <w:t>Favourable</w:t>
-      </w:r>
-      <w:proofErr w:type="spellEnd"/>
-      <w:r>
-        <w:rPr>
-          <w:sz w:val="21"/>
-          <w:szCs w:val="20"/>
-          <w:lang w:val="en-US"/>
-        </w:rPr>
-        <w:t xml:space="preserve"> mentions of strict law enforcement, and tougher actions</w:t>
-      </w:r>
-      <w:r>
-        <w:rPr>
-          <w:sz w:val="21"/>
-          <w:szCs w:val="20"/>
-          <w:lang w:val="en-US"/>
-        </w:rPr>
-        <w:t xml:space="preserve"> </w:t>
-      </w:r>
-      <w:r>
-        <w:rPr>
-          <w:sz w:val="21"/>
-          <w:szCs w:val="20"/>
-          <w:lang w:val="en-US"/>
-        </w:rPr>
-        <w:t>against domestic crime. Only refers to the enforcement of the status</w:t>
-      </w:r>
-    </w:p>
-    <w:p>
-      <w:pPr>
-        <w:rPr>
-          <w:sz w:val="21"/>
-          <w:szCs w:val="20"/>
-          <w:lang w:val="en-US"/>
-        </w:rPr>
-      </w:pPr>
-      <w:r>
-        <w:rPr>
-          <w:sz w:val="21"/>
-          <w:szCs w:val="20"/>
-          <w:lang w:val="en-US"/>
-        </w:rPr>
-        <w:lastRenderedPageBreak/>
-        <w:t xml:space="preserve">quo of the manifesto country’s law code. May </w:t>
-      </w:r>
-      <w:proofErr w:type="gramStart"/>
-      <w:r>
-        <w:rPr>
-          <w:sz w:val="21"/>
-          <w:szCs w:val="20"/>
-          <w:lang w:val="en-US"/>
-        </w:rPr>
-        <w:t>include:•</w:t>
-      </w:r>
-      <w:proofErr w:type="gramEnd"/>
-      <w:r>
-        <w:rPr>
-          <w:sz w:val="21"/>
-          <w:szCs w:val="20"/>
-          <w:lang w:val="en-US"/>
-        </w:rPr>
-        <w:t xml:space="preserve"> Increasing support and resources for the police;</w:t>
-      </w:r>
-      <w:r>
-        <w:rPr>
-          <w:sz w:val="21"/>
-          <w:szCs w:val="20"/>
-          <w:lang w:val="en-US"/>
-        </w:rPr>
-        <w:t xml:space="preserve"> </w:t>
-      </w:r>
-      <w:r>
-        <w:rPr>
-          <w:sz w:val="21"/>
-          <w:szCs w:val="20"/>
-          <w:lang w:val="en-US"/>
-        </w:rPr>
-        <w:t>• Tougher attitudes in courts;</w:t>
-      </w:r>
-      <w:r>
-        <w:rPr>
-          <w:sz w:val="21"/>
-          <w:szCs w:val="20"/>
-          <w:lang w:val="en-US"/>
-        </w:rPr>
-        <w:t xml:space="preserve"> </w:t>
-      </w:r>
-      <w:r>
-        <w:rPr>
-          <w:sz w:val="21"/>
-          <w:szCs w:val="20"/>
-          <w:lang w:val="en-US"/>
-        </w:rPr>
-        <w:t>• Importance of internal security.</w:t>
-      </w:r>
-      <w:r>
-        <w:rPr>
-          <w:sz w:val="21"/>
-          <w:szCs w:val="20"/>
-          <w:lang w:val="en-US"/>
-        </w:rPr>
-        <w:t xml:space="preserve"> </w:t>
-      </w:r>
-    </w:p>
-    <w:p>
-      <w:pPr>
-        <w:rPr>
-          <w:sz w:val="21"/>
-          <w:szCs w:val="20"/>
-          <w:lang w:val="en-US"/>
-        </w:rPr>
-      </w:pPr>
-      <w:r>
-        <w:rPr>
-          <w:sz w:val="21"/>
-          <w:szCs w:val="20"/>
-          <w:lang w:val="en-US"/>
-        </w:rPr>
-        <w:t xml:space="preserve">603, 604: </w:t>
-      </w:r>
-      <w:r>
-        <w:rPr>
-          <w:sz w:val="21"/>
-          <w:szCs w:val="20"/>
-          <w:lang w:val="en-US"/>
-        </w:rPr>
-        <w:t>Traditional Morality: Positive</w:t>
-      </w:r>
-      <w:r>
-        <w:rPr>
-          <w:sz w:val="21"/>
-          <w:szCs w:val="20"/>
-          <w:lang w:val="en-US"/>
-        </w:rPr>
-        <w:t xml:space="preserve">/ </w:t>
-      </w:r>
-      <w:proofErr w:type="spellStart"/>
-      <w:r>
-        <w:rPr>
-          <w:sz w:val="21"/>
-          <w:szCs w:val="20"/>
-          <w:lang w:val="en-US"/>
-        </w:rPr>
-        <w:t>Favourable</w:t>
-      </w:r>
-      <w:proofErr w:type="spellEnd"/>
-      <w:r>
-        <w:rPr>
-          <w:sz w:val="21"/>
-          <w:szCs w:val="20"/>
-          <w:lang w:val="en-US"/>
-        </w:rPr>
-        <w:t xml:space="preserve"> mentions of traditional and/or religious moral values. May</w:t>
-      </w:r>
-      <w:r>
-        <w:rPr>
-          <w:sz w:val="21"/>
-          <w:szCs w:val="20"/>
-          <w:lang w:val="en-US"/>
-        </w:rPr>
-        <w:t xml:space="preserve"> </w:t>
-      </w:r>
-      <w:r>
-        <w:rPr>
-          <w:sz w:val="21"/>
-          <w:szCs w:val="20"/>
-          <w:lang w:val="en-US"/>
-        </w:rPr>
-        <w:t>include:</w:t>
-      </w:r>
-      <w:r>
-        <w:rPr>
-          <w:sz w:val="21"/>
-          <w:szCs w:val="20"/>
-          <w:lang w:val="en-US"/>
-        </w:rPr>
-        <w:t xml:space="preserve"> </w:t>
-      </w:r>
-      <w:r>
-        <w:rPr>
-          <w:sz w:val="21"/>
-          <w:szCs w:val="20"/>
-          <w:lang w:val="en-US"/>
-        </w:rPr>
-        <w:t>• Prohibition, censorship and suppression of immorality and unseemly</w:t>
-      </w:r>
-    </w:p>
-    <w:p>
-      <w:pPr>
-        <w:rPr>
-          <w:sz w:val="21"/>
-          <w:szCs w:val="20"/>
-          <w:lang w:val="en-US"/>
-        </w:rPr>
-      </w:pPr>
-      <w:proofErr w:type="spellStart"/>
-      <w:r>
-        <w:rPr>
-          <w:sz w:val="21"/>
-          <w:szCs w:val="20"/>
-          <w:lang w:val="en-US"/>
-        </w:rPr>
-        <w:t>behaviour</w:t>
-      </w:r>
-      <w:proofErr w:type="spellEnd"/>
-      <w:r>
-        <w:rPr>
-          <w:sz w:val="21"/>
-          <w:szCs w:val="20"/>
-          <w:lang w:val="en-US"/>
-        </w:rPr>
-        <w:t>;</w:t>
-      </w:r>
-      <w:r>
-        <w:rPr>
-          <w:sz w:val="21"/>
-          <w:szCs w:val="20"/>
-          <w:lang w:val="en-US"/>
-        </w:rPr>
-        <w:t xml:space="preserve"> </w:t>
-      </w:r>
-      <w:r>
-        <w:rPr>
-          <w:sz w:val="21"/>
-          <w:szCs w:val="20"/>
-          <w:lang w:val="en-US"/>
-        </w:rPr>
-        <w:t>• Maintenance and stability of the traditional family as a value;</w:t>
-      </w:r>
-      <w:r>
-        <w:rPr>
-          <w:sz w:val="21"/>
-          <w:szCs w:val="20"/>
-          <w:lang w:val="en-US"/>
-        </w:rPr>
-        <w:t xml:space="preserve"> </w:t>
-      </w:r>
-      <w:r>
-        <w:rPr>
-          <w:sz w:val="21"/>
-          <w:szCs w:val="20"/>
-          <w:lang w:val="en-US"/>
-        </w:rPr>
-        <w:t>• Support for the role of religious institutions in state and society.</w:t>
-      </w:r>
-    </w:p>
-    <w:p>
-      <w:pPr>
-        <w:rPr>
-          <w:sz w:val="21"/>
-          <w:szCs w:val="20"/>
-          <w:lang w:val="en-US"/>
-        </w:rPr>
-      </w:pPr>
-    </w:p>
-    <w:p>
-      <w:pPr>
-        <w:rPr>
-          <w:lang w:val="es-ES"/>
-        </w:rPr>
-      </w:pPr>
-      <w:r>
+    </w:p>
+    <w:p>
+      <w:pPr>
         <w:rPr>
           <w:b/>
           <w:bCs/>
           <w:lang w:val="es-ES"/>
         </w:rPr>
-        <w:t xml:space="preserve">Análisis </w:t>
-      </w:r>
+      </w:pPr>
       <w:r>
         <w:rPr>
           <w:b/>
           <w:bCs/>
           <w:lang w:val="es-ES"/>
         </w:rPr>
-        <w:t>Comunidad 3</w:t>
-      </w:r>
-      <w:r>
-        <w:rPr>
-          <w:lang w:val="es-ES"/>
-        </w:rPr>
-        <w:t xml:space="preserve">: </w:t>
-      </w:r>
-      <w:r>
+        <w:t>5.7 Análisis de Comunidades</w:t>
+      </w:r>
+    </w:p>
+    <w:p>
+      <w:pPr>
         <w:rPr>
           <w:b/>
           <w:bCs/>
           <w:lang w:val="es-ES"/>
         </w:rPr>
-        <w:t>“</w:t>
-      </w:r>
+      </w:pPr>
       <w:r>
         <w:rPr>
           <w:b/>
           <w:bCs/>
-        </w:rPr>
-        <w:t>Transición y Adaptación en Contextos Políticos y Económicos Diversos</w:t>
+          <w:lang w:val="es-ES"/>
+        </w:rPr>
+        <w:t>5.</w:t>
       </w:r>
       <w:r>
         <w:rPr>
@@ -8036,244 +7122,15 @@
           <w:bCs/>
           <w:lang w:val="es-ES"/>
         </w:rPr>
-        <w:t>”</w:t>
-      </w:r>
-    </w:p>
-    <w:p>
-      <w:pPr>
-        <w:rPr>
-          <w:lang w:val="es-ES"/>
-        </w:rPr>
-      </w:pPr>
-      <w:r>
-        <w:rPr>
-          <w:lang w:val="es-ES"/>
-        </w:rPr>
-        <w:t xml:space="preserve">Países: </w:t>
-      </w:r>
-      <w:r>
-        <w:t xml:space="preserve">Bosnia-Herzegovina, </w:t>
-      </w:r>
-      <w:proofErr w:type="spellStart"/>
-      <w:r>
-        <w:t>Cyprus</w:t>
-      </w:r>
-      <w:proofErr w:type="spellEnd"/>
-      <w:r>
-        <w:t xml:space="preserve">, Georgia, </w:t>
-      </w:r>
-      <w:proofErr w:type="spellStart"/>
-      <w:r>
-        <w:t>Iceland</w:t>
-      </w:r>
-      <w:proofErr w:type="spellEnd"/>
-      <w:r>
-        <w:t xml:space="preserve">, </w:t>
-      </w:r>
-      <w:proofErr w:type="spellStart"/>
-      <w:r>
-        <w:t>Japan</w:t>
-      </w:r>
-      <w:proofErr w:type="spellEnd"/>
-      <w:r>
-        <w:t xml:space="preserve">, </w:t>
-      </w:r>
-      <w:proofErr w:type="spellStart"/>
-      <w:r>
-        <w:t>Latvia</w:t>
-      </w:r>
-      <w:proofErr w:type="spellEnd"/>
-      <w:r>
-        <w:t xml:space="preserve">, Montenegro, Serbia, South </w:t>
-      </w:r>
-      <w:proofErr w:type="spellStart"/>
-      <w:r>
-        <w:t>Korea</w:t>
-      </w:r>
-      <w:proofErr w:type="spellEnd"/>
-      <w:r>
-        <w:t>.</w:t>
-      </w:r>
-    </w:p>
-    <w:p>
-      <w:pPr>
+        <w:t>7</w:t>
+      </w:r>
+      <w:r>
         <w:rPr>
           <w:b/>
           <w:bCs/>
           <w:lang w:val="es-ES"/>
         </w:rPr>
-      </w:pPr>
-      <w:r>
-        <w:rPr>
-          <w:lang w:val="es-ES"/>
-        </w:rPr>
-        <w:t xml:space="preserve">Esta comunidad tiene </w:t>
-      </w:r>
-      <w:r>
-        <w:rPr>
-          <w:lang w:val="es-ES"/>
-        </w:rPr>
-        <w:t xml:space="preserve">en promedio </w:t>
-      </w:r>
-      <w:r>
-        <w:rPr>
-          <w:lang w:val="es-ES"/>
-        </w:rPr>
-        <w:t xml:space="preserve">las mayores menciones en la variable per304: </w:t>
-      </w:r>
-      <w:proofErr w:type="spellStart"/>
-      <w:r>
-        <w:rPr>
-          <w:lang w:val="es-ES"/>
-        </w:rPr>
-        <w:t>Political</w:t>
-      </w:r>
-      <w:proofErr w:type="spellEnd"/>
-      <w:r>
-        <w:rPr>
-          <w:lang w:val="es-ES"/>
-        </w:rPr>
-        <w:t xml:space="preserve"> </w:t>
-      </w:r>
-      <w:proofErr w:type="spellStart"/>
-      <w:r>
-        <w:rPr>
-          <w:lang w:val="es-ES"/>
-        </w:rPr>
-        <w:t>Corruption</w:t>
-      </w:r>
-      <w:proofErr w:type="spellEnd"/>
-      <w:r>
-        <w:rPr>
-          <w:lang w:val="es-ES"/>
-        </w:rPr>
-        <w:t xml:space="preserve">: 2.65, incluso por sobre el promedio del </w:t>
-      </w:r>
-      <w:proofErr w:type="spellStart"/>
-      <w:r>
-        <w:rPr>
-          <w:lang w:val="es-ES"/>
-        </w:rPr>
-        <w:t>dataset</w:t>
-      </w:r>
-      <w:proofErr w:type="spellEnd"/>
-      <w:r>
-        <w:rPr>
-          <w:lang w:val="es-ES"/>
-        </w:rPr>
-        <w:t xml:space="preserve"> (1.32)</w:t>
-      </w:r>
-      <w:r>
-        <w:rPr>
-          <w:lang w:val="es-ES"/>
-        </w:rPr>
-        <w:t xml:space="preserve">. </w:t>
-      </w:r>
-      <w:proofErr w:type="gramStart"/>
-      <w:r>
-        <w:rPr>
-          <w:lang w:val="es-ES"/>
-        </w:rPr>
-        <w:t>Además</w:t>
-      </w:r>
-      <w:proofErr w:type="gramEnd"/>
-      <w:r>
-        <w:rPr>
-          <w:lang w:val="es-ES"/>
-        </w:rPr>
-        <w:t xml:space="preserve"> es la que tiene en</w:t>
-      </w:r>
-      <w:r>
-        <w:rPr>
-          <w:lang w:val="es-ES"/>
-        </w:rPr>
-        <w:t xml:space="preserve"> p</w:t>
-      </w:r>
-      <w:r>
-        <w:rPr>
-          <w:lang w:val="es-ES"/>
-        </w:rPr>
-        <w:t xml:space="preserve">romedio menos menciones en las variables per603 (0.91) y per604 (0.04), ambas asociadas a la Moralidad Tradicional, también por debajo del promedio de </w:t>
-      </w:r>
-      <w:proofErr w:type="spellStart"/>
-      <w:r>
-        <w:rPr>
-          <w:lang w:val="es-ES"/>
-        </w:rPr>
-        <w:t>dataset</w:t>
-      </w:r>
-      <w:proofErr w:type="spellEnd"/>
-      <w:r>
-        <w:rPr>
-          <w:lang w:val="es-ES"/>
-        </w:rPr>
-        <w:t xml:space="preserve"> (1.53 y 0.20 respectivamente). En cuanto a per605 (</w:t>
-      </w:r>
-      <w:proofErr w:type="spellStart"/>
-      <w:r>
-        <w:rPr>
-          <w:lang w:val="es-ES"/>
-        </w:rPr>
-        <w:t>Law</w:t>
-      </w:r>
-      <w:proofErr w:type="spellEnd"/>
-      <w:r>
-        <w:rPr>
-          <w:lang w:val="es-ES"/>
-        </w:rPr>
-        <w:t xml:space="preserve"> and </w:t>
-      </w:r>
-      <w:proofErr w:type="spellStart"/>
-      <w:r>
-        <w:rPr>
-          <w:lang w:val="es-ES"/>
-        </w:rPr>
-        <w:t>Order</w:t>
-      </w:r>
-      <w:proofErr w:type="spellEnd"/>
-      <w:r>
-        <w:rPr>
-          <w:lang w:val="es-ES"/>
-        </w:rPr>
-        <w:t xml:space="preserve">), tiene un promedio de 1.96, </w:t>
-      </w:r>
-      <w:r>
-        <w:rPr>
-          <w:lang w:val="es-ES"/>
-        </w:rPr>
-        <w:t xml:space="preserve">el más bajo entre las comunidades y muy </w:t>
-      </w:r>
-      <w:r>
-        <w:rPr>
-          <w:lang w:val="es-ES"/>
-        </w:rPr>
-        <w:t xml:space="preserve">por debajo del promedio del </w:t>
-      </w:r>
-      <w:proofErr w:type="spellStart"/>
-      <w:r>
-        <w:rPr>
-          <w:lang w:val="es-ES"/>
-        </w:rPr>
-        <w:t>dataset</w:t>
-      </w:r>
-      <w:proofErr w:type="spellEnd"/>
-      <w:r>
-        <w:rPr>
-          <w:lang w:val="es-ES"/>
-        </w:rPr>
-        <w:t xml:space="preserve"> (2.74)</w:t>
-      </w:r>
-      <w:r>
-        <w:rPr>
-          <w:lang w:val="es-ES"/>
-        </w:rPr>
-        <w:t>.</w:t>
-      </w:r>
-      <w:r>
-        <w:rPr>
-          <w:lang w:val="es-ES"/>
-        </w:rPr>
-        <w:t xml:space="preserve"> </w:t>
+        <w:t xml:space="preserve">.1 </w:t>
       </w:r>
       <w:r>
         <w:rPr>
@@ -8281,21 +7138,22 @@
           <w:bCs/>
           <w:lang w:val="es-ES"/>
         </w:rPr>
-        <w:t>“</w:t>
+        <w:t xml:space="preserve">Análisis Comunidad 0: </w:t>
       </w:r>
       <w:r>
         <w:rPr>
           <w:b/>
           <w:bCs/>
-        </w:rPr>
-        <w:t xml:space="preserve">Transición </w:t>
+          <w:lang w:val="es-ES"/>
+        </w:rPr>
+        <w:t>“</w:t>
       </w:r>
       <w:r>
         <w:rPr>
           <w:b/>
           <w:bCs/>
         </w:rPr>
-        <w:t>desde gobiernos autoritarios a democráticos. Problemas de gobernanza equilibrando crecimiento económico y estabilidad social.</w:t>
+        <w:t>Liderazgo Global en Gobernanza Moderna</w:t>
       </w:r>
       <w:r>
         <w:rPr>
@@ -8309,324 +7167,480 @@
     <w:p>
       <w:pPr>
         <w:rPr>
+          <w:lang w:val="en-US"/>
+        </w:rPr>
+      </w:pPr>
+      <w:proofErr w:type="spellStart"/>
+      <w:r>
+        <w:rPr>
+          <w:lang w:val="en-US"/>
+        </w:rPr>
+        <w:t>Países</w:t>
+      </w:r>
+      <w:proofErr w:type="spellEnd"/>
+      <w:r>
+        <w:rPr>
+          <w:lang w:val="en-US"/>
+        </w:rPr>
+        <w:t xml:space="preserve">: </w:t>
+      </w:r>
+      <w:r>
+        <w:rPr>
+          <w:lang w:val="en-US"/>
+        </w:rPr>
+        <w:t>Armenia, Australia, Denmark, Finland, Germany, Greece, New Zealand, Norway, Romania, Slovenia, Spain, United States</w:t>
+      </w:r>
+    </w:p>
+    <w:p>
+      <w:pPr>
+        <w:rPr>
+          <w:lang w:val="es-ES"/>
+        </w:rPr>
+      </w:pPr>
+      <w:r>
+        <w:rPr>
+          <w:lang w:val="es-ES"/>
+        </w:rPr>
+        <w:lastRenderedPageBreak/>
+        <w:t>En per304 (</w:t>
+      </w:r>
+      <w:proofErr w:type="spellStart"/>
+      <w:r>
+        <w:rPr>
+          <w:lang w:val="es-ES"/>
+        </w:rPr>
+        <w:t>Political</w:t>
+      </w:r>
+      <w:proofErr w:type="spellEnd"/>
+      <w:r>
+        <w:rPr>
+          <w:lang w:val="es-ES"/>
+        </w:rPr>
+        <w:t xml:space="preserve"> </w:t>
+      </w:r>
+      <w:proofErr w:type="spellStart"/>
+      <w:r>
+        <w:rPr>
+          <w:lang w:val="es-ES"/>
+        </w:rPr>
+        <w:t>Corruption</w:t>
+      </w:r>
+      <w:proofErr w:type="spellEnd"/>
+      <w:r>
+        <w:rPr>
+          <w:lang w:val="es-ES"/>
+        </w:rPr>
+        <w:t xml:space="preserve">) tiene el promedio más bajo de todos los </w:t>
+      </w:r>
+      <w:proofErr w:type="spellStart"/>
+      <w:proofErr w:type="gramStart"/>
+      <w:r>
+        <w:rPr>
+          <w:lang w:val="es-ES"/>
+        </w:rPr>
+        <w:t>cluster</w:t>
+      </w:r>
+      <w:proofErr w:type="spellEnd"/>
+      <w:proofErr w:type="gramEnd"/>
+      <w:r>
+        <w:rPr>
+          <w:lang w:val="es-ES"/>
+        </w:rPr>
+        <w:t xml:space="preserve"> (0.61), muy por debajo del promedio del </w:t>
+      </w:r>
+      <w:proofErr w:type="spellStart"/>
+      <w:r>
+        <w:rPr>
+          <w:lang w:val="es-ES"/>
+        </w:rPr>
+        <w:t>dataset</w:t>
+      </w:r>
+      <w:proofErr w:type="spellEnd"/>
+      <w:r>
+        <w:rPr>
+          <w:lang w:val="es-ES"/>
+        </w:rPr>
+        <w:t xml:space="preserve"> (1.32).</w:t>
+      </w:r>
+      <w:r>
+        <w:rPr>
+          <w:lang w:val="es-ES"/>
+        </w:rPr>
+        <w:t xml:space="preserve"> En per603 y per604 tiene promedios 1.52 y 0.13 respectivamente</w:t>
+      </w:r>
+      <w:r>
+        <w:rPr>
+          <w:lang w:val="es-ES"/>
+        </w:rPr>
+        <w:t xml:space="preserve"> (siendo el segundo más alto en per603 entre comunidades)</w:t>
+      </w:r>
+      <w:r>
+        <w:rPr>
+          <w:lang w:val="es-ES"/>
+        </w:rPr>
+        <w:t xml:space="preserve">, en comparación con el promedio global de 1.53 y 0.20 respectivamente. </w:t>
+      </w:r>
+      <w:r>
+        <w:rPr>
+          <w:lang w:val="es-ES"/>
+        </w:rPr>
+        <w:t xml:space="preserve"> </w:t>
+      </w:r>
+      <w:r>
+        <w:rPr>
+          <w:lang w:val="es-ES"/>
+        </w:rPr>
+        <w:t xml:space="preserve">En per605, </w:t>
+      </w:r>
+      <w:proofErr w:type="spellStart"/>
+      <w:r>
+        <w:rPr>
+          <w:lang w:val="es-ES"/>
+        </w:rPr>
+        <w:t>Law</w:t>
+      </w:r>
+      <w:proofErr w:type="spellEnd"/>
+      <w:r>
+        <w:rPr>
+          <w:lang w:val="es-ES"/>
+        </w:rPr>
+        <w:t xml:space="preserve"> and </w:t>
+      </w:r>
+      <w:proofErr w:type="spellStart"/>
+      <w:r>
+        <w:rPr>
+          <w:lang w:val="es-ES"/>
+        </w:rPr>
+        <w:t>Order</w:t>
+      </w:r>
+      <w:proofErr w:type="spellEnd"/>
+      <w:r>
+        <w:rPr>
+          <w:lang w:val="es-ES"/>
+        </w:rPr>
+        <w:t>, tiene un promedio de 2.41 por debajo del promedio global de 2.74.</w:t>
+      </w:r>
+    </w:p>
+    <w:p>
+      <w:r>
+        <w:t>Esta comunidad agrupa a países con democracias maduras que destacan por sus sistemas de gobierno estables</w:t>
+      </w:r>
+      <w:r>
+        <w:t xml:space="preserve"> y </w:t>
+      </w:r>
+      <w:r>
+        <w:t>bajos niveles de corrupción,</w:t>
+      </w:r>
+    </w:p>
+    <w:p>
+      <w:pPr>
+        <w:pStyle w:val="ListParagraph"/>
+        <w:numPr>
+          <w:ilvl w:val="0"/>
+          <w:numId w:val="16"/>
+        </w:numPr>
+        <w:rPr>
+          <w:lang w:val="en-CL"/>
+        </w:rPr>
+      </w:pPr>
+      <w:r>
+        <w:rPr>
           <w:b/>
           <w:bCs/>
-          <w:lang w:val="es-ES"/>
-        </w:rPr>
-      </w:pPr>
-    </w:p>
-    <w:p>
-      <w:pPr>
+          <w:lang w:val="en-CL"/>
+        </w:rPr>
+        <w:t>Bajos niveles de percepción de corrupción política:</w:t>
+      </w:r>
+      <w:r>
+        <w:rPr>
+          <w:lang w:val="en-CL"/>
+        </w:rPr>
+        <w:t xml:space="preserve"> Esta comunidad incluye países reconocidos por su estabilidad institucional, transparencia y bajos índices de corrupción política (</w:t>
+      </w:r>
+      <w:r>
+        <w:rPr>
+          <w:i/>
+          <w:iCs/>
+          <w:lang w:val="en-CL"/>
+        </w:rPr>
+        <w:t>per304</w:t>
+      </w:r>
+      <w:r>
+        <w:rPr>
+          <w:lang w:val="en-CL"/>
+        </w:rPr>
+        <w:t>). Esto es particularmente evidente en democracias bien establecidas como Dinamarca, Finlandia, Noruega, y Alemania.</w:t>
+      </w:r>
+    </w:p>
+    <w:p>
+      <w:pPr>
+        <w:pStyle w:val="ListParagraph"/>
+        <w:numPr>
+          <w:ilvl w:val="0"/>
+          <w:numId w:val="16"/>
+        </w:numPr>
+        <w:rPr>
+          <w:lang w:val="en-CL"/>
+        </w:rPr>
+      </w:pPr>
+      <w:r>
         <w:rPr>
           <w:b/>
           <w:bCs/>
-          <w:lang w:val="es-ES"/>
+          <w:lang w:val="en-CL"/>
+        </w:rPr>
+        <w:t>Compromiso con el orden legal y social:</w:t>
+      </w:r>
+      <w:r>
+        <w:rPr>
+          <w:lang w:val="en-CL"/>
+        </w:rPr>
+        <w:t xml:space="preserve"> Aunque el promedio de </w:t>
+      </w:r>
+      <w:r>
+        <w:rPr>
+          <w:i/>
+          <w:iCs/>
+          <w:lang w:val="en-CL"/>
+        </w:rPr>
+        <w:t>per605</w:t>
+      </w:r>
+      <w:r>
+        <w:rPr>
+          <w:lang w:val="en-CL"/>
+        </w:rPr>
+        <w:t xml:space="preserve"> (Law and Order) está por debajo del promedio global, sigue siendo consistente con países donde las leyes y el respeto al orden son fundamentales, como Estados Unidos y Australia, que manejan sociedades diversas y dinámicas con sistemas judiciales robustos.</w:t>
+      </w:r>
+    </w:p>
+    <w:p>
+      <w:pPr>
+        <w:pStyle w:val="ListParagraph"/>
+        <w:numPr>
+          <w:ilvl w:val="0"/>
+          <w:numId w:val="16"/>
+        </w:numPr>
+        <w:rPr>
+          <w:lang w:val="en-CL"/>
         </w:rPr>
       </w:pPr>
       <w:r>
         <w:rPr>
           <w:b/>
           <w:bCs/>
-          <w:lang w:val="es-ES"/>
-        </w:rPr>
-        <w:t xml:space="preserve">Análisis Comunidad 0: </w:t>
-      </w:r>
-      <w:r>
+          <w:lang w:val="en-CL"/>
+        </w:rPr>
+        <w:t>Foco moderado en tradiciones morales:</w:t>
+      </w:r>
+      <w:r>
+        <w:rPr>
+          <w:lang w:val="en-CL"/>
+        </w:rPr>
+        <w:t xml:space="preserve"> Los valores asociados a la </w:t>
+      </w:r>
+      <w:r>
+        <w:rPr>
+          <w:i/>
+          <w:iCs/>
+          <w:lang w:val="en-CL"/>
+        </w:rPr>
+        <w:t>Moralidad Tradicional</w:t>
+      </w:r>
+      <w:r>
+        <w:rPr>
+          <w:lang w:val="en-CL"/>
+        </w:rPr>
+        <w:t xml:space="preserve"> (</w:t>
+      </w:r>
+      <w:r>
+        <w:rPr>
+          <w:i/>
+          <w:iCs/>
+          <w:lang w:val="en-CL"/>
+        </w:rPr>
+        <w:t>per603</w:t>
+      </w:r>
+      <w:r>
+        <w:rPr>
+          <w:lang w:val="en-CL"/>
+        </w:rPr>
+        <w:t xml:space="preserve"> y </w:t>
+      </w:r>
+      <w:r>
+        <w:rPr>
+          <w:i/>
+          <w:iCs/>
+          <w:lang w:val="en-CL"/>
+        </w:rPr>
+        <w:t>per604</w:t>
+      </w:r>
+      <w:r>
+        <w:rPr>
+          <w:lang w:val="en-CL"/>
+        </w:rPr>
+        <w:t>) son abordados en menor medida que en otros contextos, indicando un enfoque más progresista y adaptado a sociedades contemporáneas que privilegian derechos individuales y pluralismo cultural.</w:t>
+      </w:r>
+    </w:p>
+    <w:p>
+      <w:pPr>
+        <w:rPr>
+          <w:lang w:val="en-CL"/>
+        </w:rPr>
+      </w:pPr>
+    </w:p>
+    <w:p>
+      <w:pPr>
         <w:rPr>
           <w:b/>
           <w:bCs/>
-          <w:lang w:val="es-ES"/>
-        </w:rPr>
-        <w:t>“</w:t>
-      </w:r>
+        </w:rPr>
+      </w:pPr>
       <w:r>
         <w:rPr>
           <w:b/>
           <w:bCs/>
         </w:rPr>
-        <w:t>Liderazgo Global en Gobernanza Moderna</w:t>
+        <w:lastRenderedPageBreak/>
+        <w:t xml:space="preserve">5.7.2 </w:t>
       </w:r>
       <w:r>
         <w:rPr>
           <w:b/>
           <w:bCs/>
-          <w:lang w:val="es-ES"/>
-        </w:rPr>
-        <w:t>”</w:t>
-      </w:r>
-    </w:p>
-    <w:p>
-      <w:pPr>
-        <w:rPr>
-          <w:lang w:val="en-US"/>
-        </w:rPr>
-      </w:pPr>
-      <w:proofErr w:type="spellStart"/>
-      <w:r>
-        <w:rPr>
-          <w:lang w:val="en-US"/>
-        </w:rPr>
-        <w:t>Países</w:t>
-      </w:r>
-      <w:proofErr w:type="spellEnd"/>
-      <w:r>
-        <w:rPr>
-          <w:lang w:val="en-US"/>
-        </w:rPr>
-        <w:t xml:space="preserve">: </w:t>
-      </w:r>
-      <w:r>
-        <w:rPr>
-          <w:lang w:val="en-US"/>
-        </w:rPr>
-        <w:t>Armenia, Australia, Denmark, Finland, Germany, Greece, New Zealand, Norway, Romania, Slovenia, Spain, United States</w:t>
-      </w:r>
-    </w:p>
-    <w:p>
-      <w:pPr>
-        <w:rPr>
-          <w:lang w:val="es-ES"/>
-        </w:rPr>
-      </w:pPr>
-      <w:r>
-        <w:rPr>
-          <w:lang w:val="es-ES"/>
-        </w:rPr>
-        <w:lastRenderedPageBreak/>
-        <w:t>En per304 (</w:t>
-      </w:r>
-      <w:proofErr w:type="spellStart"/>
-      <w:r>
-        <w:rPr>
-          <w:lang w:val="es-ES"/>
-        </w:rPr>
-        <w:t>Political</w:t>
-      </w:r>
-      <w:proofErr w:type="spellEnd"/>
-      <w:r>
-        <w:rPr>
-          <w:lang w:val="es-ES"/>
-        </w:rPr>
-        <w:t xml:space="preserve"> </w:t>
-      </w:r>
-      <w:proofErr w:type="spellStart"/>
-      <w:r>
-        <w:rPr>
-          <w:lang w:val="es-ES"/>
-        </w:rPr>
-        <w:t>Corruption</w:t>
-      </w:r>
-      <w:proofErr w:type="spellEnd"/>
-      <w:r>
-        <w:rPr>
-          <w:lang w:val="es-ES"/>
-        </w:rPr>
-        <w:t xml:space="preserve">) tiene el promedio más bajo de todos los </w:t>
-      </w:r>
-      <w:proofErr w:type="spellStart"/>
-      <w:proofErr w:type="gramStart"/>
-      <w:r>
-        <w:rPr>
-          <w:lang w:val="es-ES"/>
-        </w:rPr>
-        <w:t>cluster</w:t>
-      </w:r>
-      <w:proofErr w:type="spellEnd"/>
-      <w:proofErr w:type="gramEnd"/>
-      <w:r>
-        <w:rPr>
-          <w:lang w:val="es-ES"/>
-        </w:rPr>
-        <w:t xml:space="preserve"> (0.61), muy por debajo del promedio del </w:t>
-      </w:r>
-      <w:proofErr w:type="spellStart"/>
-      <w:r>
-        <w:rPr>
-          <w:lang w:val="es-ES"/>
-        </w:rPr>
-        <w:t>dataset</w:t>
-      </w:r>
-      <w:proofErr w:type="spellEnd"/>
-      <w:r>
-        <w:rPr>
-          <w:lang w:val="es-ES"/>
-        </w:rPr>
-        <w:t xml:space="preserve"> (1.32).</w:t>
-      </w:r>
-      <w:r>
-        <w:rPr>
-          <w:lang w:val="es-ES"/>
-        </w:rPr>
-        <w:t xml:space="preserve"> En per603 y per604 tiene promedios 1.52 y 0.13 respectivamente</w:t>
-      </w:r>
-      <w:r>
-        <w:rPr>
-          <w:lang w:val="es-ES"/>
-        </w:rPr>
-        <w:t xml:space="preserve"> (siendo el segundo más alto en per603 entre comunidades)</w:t>
-      </w:r>
-      <w:r>
-        <w:rPr>
-          <w:lang w:val="es-ES"/>
-        </w:rPr>
-        <w:t xml:space="preserve">, en comparación con el promedio global de 1.53 y 0.20 respectivamente. </w:t>
-      </w:r>
-      <w:r>
-        <w:rPr>
-          <w:lang w:val="es-ES"/>
-        </w:rPr>
-        <w:t xml:space="preserve"> </w:t>
-      </w:r>
-      <w:r>
-        <w:rPr>
-          <w:lang w:val="es-ES"/>
-        </w:rPr>
-        <w:t xml:space="preserve">En per605, </w:t>
-      </w:r>
-      <w:proofErr w:type="spellStart"/>
-      <w:r>
-        <w:rPr>
-          <w:lang w:val="es-ES"/>
-        </w:rPr>
-        <w:t>Law</w:t>
-      </w:r>
-      <w:proofErr w:type="spellEnd"/>
-      <w:r>
-        <w:rPr>
-          <w:lang w:val="es-ES"/>
-        </w:rPr>
-        <w:t xml:space="preserve"> and </w:t>
-      </w:r>
-      <w:proofErr w:type="spellStart"/>
-      <w:r>
-        <w:rPr>
-          <w:lang w:val="es-ES"/>
-        </w:rPr>
-        <w:t>Order</w:t>
-      </w:r>
-      <w:proofErr w:type="spellEnd"/>
-      <w:r>
-        <w:rPr>
-          <w:lang w:val="es-ES"/>
-        </w:rPr>
-        <w:t>, tiene un promedio de 2.41 por debajo del promedio global de 2.74.</w:t>
-      </w:r>
-    </w:p>
-    <w:p>
+        </w:rPr>
+        <w:t xml:space="preserve">Análisis </w:t>
+      </w:r>
       <w:r>
         <w:rPr>
           <w:b/>
           <w:bCs/>
-          <w:lang w:val="es-ES"/>
-        </w:rPr>
-        <w:t>Comentario</w:t>
-      </w:r>
-      <w:r>
-        <w:rPr>
-          <w:lang w:val="es-ES"/>
-        </w:rPr>
-        <w:t xml:space="preserve">: </w:t>
-      </w:r>
-      <w:r>
-        <w:t>Esta comunidad agrupa a países con democracias maduras que destacan por sus sistemas de gobierno estables, bajos niveles de corrupción, y un enfoque en el orden legal que favorece la cohesión social en contextos diversos</w:t>
-      </w:r>
-      <w:r>
-        <w:t>.</w:t>
-      </w:r>
-    </w:p>
-    <w:p>
-      <w:pPr>
-        <w:rPr>
-          <w:lang w:val="en-CL"/>
-        </w:rPr>
-      </w:pPr>
-      <w:r>
-        <w:rPr>
-          <w:lang w:val="en-CL"/>
-        </w:rPr>
-        <w:t xml:space="preserve">  </w:t>
-      </w:r>
-      <w:r>
+        </w:rPr>
+        <w:t>Comunidad 1: Conservadurismo Social y Fortalecimiento de la Ley y el Orden</w:t>
+      </w:r>
+    </w:p>
+    <w:p>
+      <w:r>
+        <w:t xml:space="preserve">Países: </w:t>
+      </w:r>
+      <w:proofErr w:type="spellStart"/>
+      <w:r>
+        <w:t>Czech</w:t>
+      </w:r>
+      <w:proofErr w:type="spellEnd"/>
+      <w:r>
+        <w:t xml:space="preserve"> </w:t>
+      </w:r>
+      <w:proofErr w:type="spellStart"/>
+      <w:r>
+        <w:t>Republic</w:t>
+      </w:r>
+      <w:proofErr w:type="spellEnd"/>
+      <w:r>
+        <w:t xml:space="preserve">, Estonia, </w:t>
+      </w:r>
+      <w:proofErr w:type="spellStart"/>
+      <w:r>
+        <w:t>Netherlands</w:t>
+      </w:r>
+      <w:proofErr w:type="spellEnd"/>
+      <w:r>
+        <w:t xml:space="preserve">, Portugal, </w:t>
+      </w:r>
+      <w:proofErr w:type="spellStart"/>
+      <w:r>
+        <w:t>Slovakia</w:t>
+      </w:r>
+      <w:proofErr w:type="spellEnd"/>
+    </w:p>
+    <w:p>
+      <w:r>
+        <w:t xml:space="preserve">Entre los países de esta comunidad están República Checa, Estonia y </w:t>
+      </w:r>
+      <w:proofErr w:type="spellStart"/>
+      <w:r>
+        <w:t>Slovakia</w:t>
+      </w:r>
+      <w:proofErr w:type="spellEnd"/>
+      <w:r>
+        <w:t xml:space="preserve"> los cuales  transitaron de gobiernos autoritarios a democracias participativas.</w:t>
+      </w:r>
+    </w:p>
+    <w:p>
+      <w:pPr>
+        <w:rPr>
+          <w:lang w:val="es-ES"/>
+        </w:rPr>
+      </w:pPr>
+      <w:r>
+        <w:t xml:space="preserve">Esta comunidad tiene los promedios más altos en las variables per603, per604 y per605 (Moralidad Tradicional y Ley y Orden), muy por sobre las otras comunidades y por sobre el promedio del </w:t>
+      </w:r>
+      <w:proofErr w:type="spellStart"/>
+      <w:r>
+        <w:t>dataset</w:t>
+      </w:r>
+      <w:proofErr w:type="spellEnd"/>
+      <w:r>
+        <w:t xml:space="preserve">, lo cual refleja </w:t>
+      </w:r>
+      <w:r>
+        <w:t xml:space="preserve">prioridad en garantizar la seguridad pública, la aplicación estricta de la ley, y el orden social como pilares centrales </w:t>
+      </w:r>
+      <w:r>
+        <w:t xml:space="preserve">en los programas. En cuanto a per304 </w:t>
+      </w:r>
+      <w:proofErr w:type="spellStart"/>
+      <w:r>
+        <w:t>Political</w:t>
+      </w:r>
+      <w:proofErr w:type="spellEnd"/>
+      <w:r>
+        <w:t xml:space="preserve"> </w:t>
+      </w:r>
+      <w:proofErr w:type="spellStart"/>
+      <w:r>
+        <w:t>Corruption</w:t>
+      </w:r>
+      <w:proofErr w:type="spellEnd"/>
+      <w:r>
+        <w:t xml:space="preserve">, </w:t>
+      </w:r>
+      <w:r>
+        <w:rPr>
+          <w:lang w:val="es-ES"/>
+        </w:rPr>
+        <w:t xml:space="preserve"> </w:t>
+      </w:r>
+      <w:r>
+        <w:rPr>
+          <w:lang w:val="es-ES"/>
+        </w:rPr>
+        <w:t xml:space="preserve">tiene un promedio de 0.84, el segundo más bajo entre comunidades y por debajo del promedio global de 1.32, lo cual significa que la </w:t>
+      </w:r>
+      <w:r>
+        <w:t xml:space="preserve"> corrupción política no es percibida como un problema central o que la atención se ha desplazado hacia otros temas.</w:t>
+      </w:r>
+    </w:p>
+    <w:p>
+      <w:pPr>
+        <w:rPr>
+          <w:lang w:val="es-ES"/>
+        </w:rPr>
+      </w:pPr>
+    </w:p>
+    <w:p>
+      <w:pPr>
         <w:rPr>
           <w:b/>
           <w:bCs/>
           <w:lang w:val="en-CL"/>
         </w:rPr>
-        <w:t>Bajos niveles de percepción de corrupción política:</w:t>
-      </w:r>
-      <w:r>
-        <w:rPr>
-          <w:lang w:val="en-CL"/>
-        </w:rPr>
-        <w:t xml:space="preserve"> Esta comunidad incluye países reconocidos por su estabilidad institucional, transparencia y bajos índices de corrupción política (</w:t>
-      </w:r>
-      <w:r>
-        <w:rPr>
-          <w:i/>
-          <w:iCs/>
-          <w:lang w:val="en-CL"/>
-        </w:rPr>
-        <w:t>per304</w:t>
-      </w:r>
-      <w:r>
-        <w:rPr>
-          <w:lang w:val="en-CL"/>
-        </w:rPr>
-        <w:t>). Esto es particularmente evidente en democracias bien establecidas como Dinamarca, Finlandia, Noruega, y Alemania.</w:t>
-      </w:r>
-    </w:p>
-    <w:p>
-      <w:pPr>
-        <w:rPr>
-          <w:lang w:val="en-CL"/>
-        </w:rPr>
-      </w:pPr>
-      <w:r>
-        <w:rPr>
-          <w:lang w:val="en-CL"/>
-        </w:rPr>
-        <w:t xml:space="preserve">  </w:t>
-      </w:r>
+      </w:pPr>
       <w:r>
         <w:rPr>
           <w:b/>
           <w:bCs/>
           <w:lang w:val="en-CL"/>
         </w:rPr>
-        <w:t>Compromiso con el orden legal y social:</w:t>
-      </w:r>
-      <w:r>
-        <w:rPr>
-          <w:lang w:val="en-CL"/>
-        </w:rPr>
-        <w:t xml:space="preserve"> Aunque el promedio de </w:t>
-      </w:r>
-      <w:r>
-        <w:rPr>
-          <w:i/>
-          <w:iCs/>
-          <w:lang w:val="en-CL"/>
-        </w:rPr>
-        <w:t>per605</w:t>
-      </w:r>
-      <w:r>
-        <w:rPr>
-          <w:lang w:val="en-CL"/>
-        </w:rPr>
-        <w:t xml:space="preserve"> (Law and Order) está por debajo del promedio global, sigue siendo consistente con países donde las leyes y el respeto al orden son fundamentales, como Estados Unidos y Australia, que manejan sociedades diversas y dinámicas con sistemas judiciales robustos.</w:t>
-      </w:r>
-    </w:p>
-    <w:p>
-      <w:pPr>
-        <w:rPr>
-          <w:lang w:val="en-CL"/>
-        </w:rPr>
-      </w:pPr>
-      <w:r>
-        <w:rPr>
-          <w:lang w:val="en-CL"/>
-        </w:rPr>
-        <w:t xml:space="preserve">  </w:t>
+        <w:t xml:space="preserve">5.7.3 </w:t>
       </w:r>
       <w:r>
         <w:rPr>
@@ -8634,461 +7648,412 @@
           <w:bCs/>
           <w:lang w:val="en-CL"/>
         </w:rPr>
-        <w:t>Foco moderado en tradiciones morales:</w:t>
-      </w:r>
-      <w:r>
-        <w:rPr>
-          <w:lang w:val="en-CL"/>
-        </w:rPr>
-        <w:t xml:space="preserve"> Los valores asociados a la </w:t>
-      </w:r>
-      <w:r>
-        <w:rPr>
-          <w:i/>
-          <w:iCs/>
-          <w:lang w:val="en-CL"/>
-        </w:rPr>
-        <w:t>Moralidad Tradicional</w:t>
-      </w:r>
-      <w:r>
-        <w:rPr>
-          <w:lang w:val="en-CL"/>
-        </w:rPr>
-        <w:t xml:space="preserve"> (</w:t>
-      </w:r>
-      <w:r>
-        <w:rPr>
-          <w:i/>
-          <w:iCs/>
-          <w:lang w:val="en-CL"/>
-        </w:rPr>
-        <w:t>per603</w:t>
-      </w:r>
-      <w:r>
-        <w:rPr>
-          <w:lang w:val="en-CL"/>
-        </w:rPr>
-        <w:t xml:space="preserve"> y </w:t>
-      </w:r>
-      <w:r>
-        <w:rPr>
-          <w:i/>
-          <w:iCs/>
-          <w:lang w:val="en-CL"/>
-        </w:rPr>
-        <w:t>per604</w:t>
-      </w:r>
-      <w:r>
-        <w:rPr>
-          <w:lang w:val="en-CL"/>
-        </w:rPr>
-        <w:t>) son abordados en menor medida que en otros contextos, indicando un enfoque más progresista y adaptado a sociedades contemporáneas que privilegian derechos individuales y pluralismo cultural.</w:t>
-      </w:r>
-    </w:p>
-    <w:p>
-      <w:pPr>
-        <w:rPr>
-          <w:lang w:val="en-CL"/>
-        </w:rPr>
-      </w:pPr>
-    </w:p>
-    <w:p>
-      <w:pPr>
+        <w:t xml:space="preserve">Análisis Comunidad 2: </w:t>
+      </w:r>
+      <w:r>
         <w:rPr>
           <w:b/>
           <w:bCs/>
-          <w:lang w:val="en-CL"/>
+        </w:rPr>
+        <w:t>Heterogeneidad en Gobernanza con Enfoque en Seguridad y Estabilidad</w:t>
+      </w:r>
+    </w:p>
+    <w:p>
+      <w:r>
+        <w:rPr>
+          <w:lang w:val="en-CL"/>
+        </w:rPr>
+        <w:t xml:space="preserve">Países: </w:t>
+      </w:r>
+      <w:r>
+        <w:t xml:space="preserve">Austria, </w:t>
+      </w:r>
+      <w:proofErr w:type="spellStart"/>
+      <w:r>
+        <w:t>Brazil</w:t>
+      </w:r>
+      <w:proofErr w:type="spellEnd"/>
+      <w:r>
+        <w:t xml:space="preserve">, </w:t>
+      </w:r>
+      <w:proofErr w:type="spellStart"/>
+      <w:r>
+        <w:t>Canada</w:t>
+      </w:r>
+      <w:proofErr w:type="spellEnd"/>
+      <w:r>
+        <w:t xml:space="preserve">, Chile, </w:t>
+      </w:r>
+      <w:proofErr w:type="spellStart"/>
+      <w:r>
+        <w:t>Panama</w:t>
+      </w:r>
+      <w:proofErr w:type="spellEnd"/>
+      <w:r>
+        <w:t xml:space="preserve">, South </w:t>
+      </w:r>
+      <w:proofErr w:type="spellStart"/>
+      <w:r>
+        <w:t>Africa</w:t>
+      </w:r>
+      <w:proofErr w:type="spellEnd"/>
+      <w:r>
+        <w:t xml:space="preserve">, </w:t>
+      </w:r>
+      <w:proofErr w:type="spellStart"/>
+      <w:r>
+        <w:t>Sweden</w:t>
+      </w:r>
+      <w:proofErr w:type="spellEnd"/>
+      <w:r>
+        <w:t xml:space="preserve">, </w:t>
+      </w:r>
+      <w:proofErr w:type="spellStart"/>
+      <w:r>
+        <w:t>United</w:t>
+      </w:r>
+      <w:proofErr w:type="spellEnd"/>
+      <w:r>
+        <w:t xml:space="preserve"> </w:t>
+      </w:r>
+      <w:proofErr w:type="spellStart"/>
+      <w:r>
+        <w:t>Kingdom</w:t>
+      </w:r>
+      <w:proofErr w:type="spellEnd"/>
+    </w:p>
+    <w:p>
+      <w:pPr>
+        <w:rPr>
+          <w:lang w:val="en-CL"/>
+        </w:rPr>
+      </w:pPr>
+      <w:r>
+        <w:t xml:space="preserve">Esta comunidad tiene el promedio más alto entre las comunidades en per605: </w:t>
+      </w:r>
+      <w:proofErr w:type="spellStart"/>
+      <w:r>
+        <w:t>Law</w:t>
+      </w:r>
+      <w:proofErr w:type="spellEnd"/>
+      <w:r>
+        <w:t xml:space="preserve"> and </w:t>
+      </w:r>
+      <w:proofErr w:type="spellStart"/>
+      <w:r>
+        <w:t>Order</w:t>
+      </w:r>
+      <w:proofErr w:type="spellEnd"/>
+      <w:r>
+        <w:t xml:space="preserve"> con 3.41, por sobre el promedio global de 2.74. En per304: </w:t>
+      </w:r>
+      <w:proofErr w:type="spellStart"/>
+      <w:r>
+        <w:t>Political</w:t>
+      </w:r>
+      <w:proofErr w:type="spellEnd"/>
+      <w:r>
+        <w:t xml:space="preserve"> </w:t>
+      </w:r>
+      <w:proofErr w:type="spellStart"/>
+      <w:r>
+        <w:t>Corruption</w:t>
+      </w:r>
+      <w:proofErr w:type="spellEnd"/>
+      <w:r>
+        <w:t xml:space="preserve"> tiene un promedio de 1.14, el segundo más alto entre las comunidades y similar al promedio global de 1.32. En las variables per603 y per604 asociadas a </w:t>
+      </w:r>
+      <w:proofErr w:type="spellStart"/>
+      <w:r>
+        <w:t>Traditional</w:t>
+      </w:r>
+      <w:proofErr w:type="spellEnd"/>
+      <w:r>
+        <w:t xml:space="preserve"> </w:t>
+      </w:r>
+      <w:proofErr w:type="spellStart"/>
+      <w:r>
+        <w:lastRenderedPageBreak/>
+        <w:t>Morality</w:t>
+      </w:r>
+      <w:proofErr w:type="spellEnd"/>
+      <w:r>
+        <w:t xml:space="preserve">, </w:t>
+      </w:r>
+      <w:r>
+        <w:t>tiene promedios de 0.95 y 0.13 respectivamente, por debajo del promedio global.</w:t>
+      </w:r>
+    </w:p>
+    <w:p>
+      <w:pPr>
+        <w:rPr>
+          <w:lang w:val="es-ES"/>
+        </w:rPr>
+      </w:pPr>
+    </w:p>
+    <w:p>
+      <w:pPr>
+        <w:rPr>
+          <w:lang w:val="es-ES"/>
         </w:rPr>
       </w:pPr>
       <w:r>
         <w:rPr>
           <w:b/>
           <w:bCs/>
-          <w:lang w:val="en-CL"/>
-        </w:rPr>
-        <w:lastRenderedPageBreak/>
-        <w:t xml:space="preserve">Análisis Comunidad 2: </w:t>
+          <w:lang w:val="es-ES"/>
+        </w:rPr>
+        <w:t xml:space="preserve">5.7.4 </w:t>
       </w:r>
       <w:r>
         <w:rPr>
           <w:b/>
           <w:bCs/>
-        </w:rPr>
-        <w:t>Heterogeneidad en Gobernanza con Enfoque en Seguridad y Estabilidad</w:t>
-      </w:r>
-    </w:p>
-    <w:p>
-      <w:r>
-        <w:rPr>
-          <w:lang w:val="en-CL"/>
-        </w:rPr>
-        <w:t xml:space="preserve">Países: </w:t>
-      </w:r>
-      <w:r>
-        <w:t xml:space="preserve">Austria, </w:t>
-      </w:r>
-      <w:proofErr w:type="spellStart"/>
-      <w:r>
-        <w:t>Brazil</w:t>
-      </w:r>
-      <w:proofErr w:type="spellEnd"/>
-      <w:r>
-        <w:t xml:space="preserve">, </w:t>
-      </w:r>
-      <w:proofErr w:type="spellStart"/>
-      <w:r>
-        <w:t>Canada</w:t>
-      </w:r>
-      <w:proofErr w:type="spellEnd"/>
-      <w:r>
-        <w:t xml:space="preserve">, Chile, </w:t>
-      </w:r>
-      <w:proofErr w:type="spellStart"/>
-      <w:r>
-        <w:t>Panama</w:t>
-      </w:r>
-      <w:proofErr w:type="spellEnd"/>
-      <w:r>
-        <w:t xml:space="preserve">, South </w:t>
-      </w:r>
-      <w:proofErr w:type="spellStart"/>
-      <w:r>
-        <w:t>Africa</w:t>
-      </w:r>
-      <w:proofErr w:type="spellEnd"/>
-      <w:r>
-        <w:t xml:space="preserve">, </w:t>
-      </w:r>
-      <w:proofErr w:type="spellStart"/>
-      <w:r>
-        <w:t>Sweden</w:t>
-      </w:r>
-      <w:proofErr w:type="spellEnd"/>
-      <w:r>
-        <w:t xml:space="preserve">, </w:t>
-      </w:r>
-      <w:proofErr w:type="spellStart"/>
-      <w:r>
-        <w:t>United</w:t>
-      </w:r>
-      <w:proofErr w:type="spellEnd"/>
-      <w:r>
-        <w:t xml:space="preserve"> </w:t>
-      </w:r>
-      <w:proofErr w:type="spellStart"/>
-      <w:r>
-        <w:t>Kingdom</w:t>
-      </w:r>
-      <w:proofErr w:type="spellEnd"/>
-    </w:p>
-    <w:p>
-      <w:pPr>
-        <w:rPr>
-          <w:lang w:val="en-CL"/>
-        </w:rPr>
-      </w:pPr>
-      <w:r>
-        <w:t xml:space="preserve">Esta comunidad tiene el promedio más alto entre las comunidades en per605: </w:t>
-      </w:r>
-      <w:proofErr w:type="spellStart"/>
-      <w:r>
-        <w:t>Law</w:t>
-      </w:r>
-      <w:proofErr w:type="spellEnd"/>
-      <w:r>
-        <w:t xml:space="preserve"> and </w:t>
-      </w:r>
-      <w:proofErr w:type="spellStart"/>
-      <w:r>
-        <w:t>Order</w:t>
-      </w:r>
-      <w:proofErr w:type="spellEnd"/>
-      <w:r>
-        <w:t xml:space="preserve"> con 3.41, por sobre el promedio global de 2.74. En per304: </w:t>
-      </w:r>
-      <w:proofErr w:type="spellStart"/>
-      <w:r>
-        <w:t>Political</w:t>
-      </w:r>
-      <w:proofErr w:type="spellEnd"/>
-      <w:r>
-        <w:t xml:space="preserve"> </w:t>
-      </w:r>
-      <w:proofErr w:type="spellStart"/>
-      <w:r>
-        <w:t>Corruption</w:t>
-      </w:r>
-      <w:proofErr w:type="spellEnd"/>
-      <w:r>
-        <w:t xml:space="preserve"> tiene un promedio de 1.14, el segundo más alto entre las comunidades y similar al promedio global de 1.32. En las variables per603 y per604 asociadas a </w:t>
-      </w:r>
-      <w:proofErr w:type="spellStart"/>
-      <w:r>
-        <w:t>Traditional</w:t>
-      </w:r>
-      <w:proofErr w:type="spellEnd"/>
-      <w:r>
-        <w:t xml:space="preserve"> </w:t>
-      </w:r>
-      <w:proofErr w:type="spellStart"/>
-      <w:r>
-        <w:t>Morality</w:t>
-      </w:r>
-      <w:proofErr w:type="spellEnd"/>
-      <w:r>
-        <w:t xml:space="preserve">, </w:t>
-      </w:r>
-      <w:r>
-        <w:t>tiene promedios de 0.95 y 0.13 respectivamente, por debajo del promedio global.</w:t>
-      </w:r>
-    </w:p>
-    <w:p>
-      <w:pPr>
+          <w:lang w:val="es-ES"/>
+        </w:rPr>
+        <w:t>Análisis Comunidad 3</w:t>
+      </w:r>
+      <w:r>
+        <w:rPr>
+          <w:lang w:val="es-ES"/>
+        </w:rPr>
+        <w:t xml:space="preserve">: </w:t>
+      </w:r>
+      <w:r>
         <w:rPr>
           <w:b/>
           <w:bCs/>
-        </w:rPr>
-      </w:pPr>
+          <w:lang w:val="es-ES"/>
+        </w:rPr>
+        <w:t>“</w:t>
+      </w:r>
       <w:r>
         <w:rPr>
           <w:b/>
           <w:bCs/>
         </w:rPr>
-        <w:t>Heterogeneidad en Gobernanza con Enfoque en Seguridad y Estabilidad</w:t>
-      </w:r>
-    </w:p>
-    <w:p>
-      <w:r>
-        <w:t>Esta comunidad agrupa a países de contextos culturales y económicos diversos que priorizan el fortalecimiento de la seguridad y la estabilidad social, mientras mantienen niveles moderados de preocupación por la corrupción y un menor énfasis en tradiciones morales.</w:t>
-      </w:r>
-    </w:p>
-    <w:p>
-      <w:pPr>
+        <w:t>Transición y Adaptación en Contextos Políticos y Económicos Diversos</w:t>
+      </w:r>
+      <w:r>
         <w:rPr>
           <w:b/>
           <w:bCs/>
-        </w:rPr>
-      </w:pPr>
-      <w:r>
+          <w:lang w:val="es-ES"/>
+        </w:rPr>
+        <w:t>”</w:t>
+      </w:r>
+    </w:p>
+    <w:p>
+      <w:pPr>
+        <w:rPr>
+          <w:lang w:val="es-ES"/>
+        </w:rPr>
+      </w:pPr>
+      <w:r>
+        <w:rPr>
+          <w:lang w:val="es-ES"/>
+        </w:rPr>
+        <w:t xml:space="preserve">Países: </w:t>
+      </w:r>
+      <w:r>
+        <w:t xml:space="preserve">Bosnia-Herzegovina, </w:t>
+      </w:r>
+      <w:proofErr w:type="spellStart"/>
+      <w:r>
+        <w:t>Cyprus</w:t>
+      </w:r>
+      <w:proofErr w:type="spellEnd"/>
+      <w:r>
+        <w:t xml:space="preserve">, Georgia, </w:t>
+      </w:r>
+      <w:proofErr w:type="spellStart"/>
+      <w:r>
+        <w:t>Iceland</w:t>
+      </w:r>
+      <w:proofErr w:type="spellEnd"/>
+      <w:r>
+        <w:t xml:space="preserve">, </w:t>
+      </w:r>
+      <w:proofErr w:type="spellStart"/>
+      <w:r>
+        <w:t>Japan</w:t>
+      </w:r>
+      <w:proofErr w:type="spellEnd"/>
+      <w:r>
+        <w:t xml:space="preserve">, </w:t>
+      </w:r>
+      <w:proofErr w:type="spellStart"/>
+      <w:r>
+        <w:t>Latvia</w:t>
+      </w:r>
+      <w:proofErr w:type="spellEnd"/>
+      <w:r>
+        <w:t xml:space="preserve">, Montenegro, Serbia, South </w:t>
+      </w:r>
+      <w:proofErr w:type="spellStart"/>
+      <w:r>
+        <w:t>Korea</w:t>
+      </w:r>
+      <w:proofErr w:type="spellEnd"/>
+      <w:r>
+        <w:t>.</w:t>
+      </w:r>
+    </w:p>
+    <w:p>
+      <w:pPr>
         <w:rPr>
           <w:b/>
           <w:bCs/>
-        </w:rPr>
-        <w:t xml:space="preserve">Comunidad 1: </w:t>
+          <w:lang w:val="es-ES"/>
+        </w:rPr>
+      </w:pPr>
+      <w:r>
+        <w:rPr>
+          <w:lang w:val="es-ES"/>
+        </w:rPr>
+        <w:t xml:space="preserve">Esta comunidad tiene en promedio las mayores menciones en la variable per304: </w:t>
+      </w:r>
+      <w:proofErr w:type="spellStart"/>
+      <w:r>
+        <w:rPr>
+          <w:lang w:val="es-ES"/>
+        </w:rPr>
+        <w:t>Political</w:t>
+      </w:r>
+      <w:proofErr w:type="spellEnd"/>
+      <w:r>
+        <w:rPr>
+          <w:lang w:val="es-ES"/>
+        </w:rPr>
+        <w:t xml:space="preserve"> </w:t>
+      </w:r>
+      <w:proofErr w:type="spellStart"/>
+      <w:r>
+        <w:rPr>
+          <w:lang w:val="es-ES"/>
+        </w:rPr>
+        <w:t>Corruption</w:t>
+      </w:r>
+      <w:proofErr w:type="spellEnd"/>
+      <w:r>
+        <w:rPr>
+          <w:lang w:val="es-ES"/>
+        </w:rPr>
+        <w:t xml:space="preserve">: 2.65, incluso por sobre el promedio del </w:t>
+      </w:r>
+      <w:proofErr w:type="spellStart"/>
+      <w:r>
+        <w:rPr>
+          <w:lang w:val="es-ES"/>
+        </w:rPr>
+        <w:t>dataset</w:t>
+      </w:r>
+      <w:proofErr w:type="spellEnd"/>
+      <w:r>
+        <w:rPr>
+          <w:lang w:val="es-ES"/>
+        </w:rPr>
+        <w:t xml:space="preserve"> (1.32). </w:t>
+      </w:r>
+      <w:proofErr w:type="gramStart"/>
+      <w:r>
+        <w:rPr>
+          <w:lang w:val="es-ES"/>
+        </w:rPr>
+        <w:t>Además</w:t>
+      </w:r>
+      <w:proofErr w:type="gramEnd"/>
+      <w:r>
+        <w:rPr>
+          <w:lang w:val="es-ES"/>
+        </w:rPr>
+        <w:t xml:space="preserve"> es la que tiene en promedio menos menciones en las variables per603 (0.91) y per604 (0.04), ambas asociadas a la Moralidad Tradicional, también por debajo del promedio de </w:t>
+      </w:r>
+      <w:proofErr w:type="spellStart"/>
+      <w:r>
+        <w:rPr>
+          <w:lang w:val="es-ES"/>
+        </w:rPr>
+        <w:t>dataset</w:t>
+      </w:r>
+      <w:proofErr w:type="spellEnd"/>
+      <w:r>
+        <w:rPr>
+          <w:lang w:val="es-ES"/>
+        </w:rPr>
+        <w:t xml:space="preserve"> (1.53 y 0.20 respectivamente). En cuanto a per605 (</w:t>
+      </w:r>
+      <w:proofErr w:type="spellStart"/>
+      <w:r>
+        <w:rPr>
+          <w:lang w:val="es-ES"/>
+        </w:rPr>
+        <w:t>Law</w:t>
+      </w:r>
+      <w:proofErr w:type="spellEnd"/>
+      <w:r>
+        <w:rPr>
+          <w:lang w:val="es-ES"/>
+        </w:rPr>
+        <w:t xml:space="preserve"> and </w:t>
+      </w:r>
+      <w:proofErr w:type="spellStart"/>
+      <w:r>
+        <w:rPr>
+          <w:lang w:val="es-ES"/>
+        </w:rPr>
+        <w:t>Order</w:t>
+      </w:r>
+      <w:proofErr w:type="spellEnd"/>
+      <w:r>
+        <w:rPr>
+          <w:lang w:val="es-ES"/>
+        </w:rPr>
+        <w:t xml:space="preserve">), tiene un promedio de 1.96, el más bajo entre las comunidades y muy por debajo del promedio del </w:t>
+      </w:r>
+      <w:proofErr w:type="spellStart"/>
+      <w:r>
+        <w:rPr>
+          <w:lang w:val="es-ES"/>
+        </w:rPr>
+        <w:t>dataset</w:t>
+      </w:r>
+      <w:proofErr w:type="spellEnd"/>
+      <w:r>
+        <w:rPr>
+          <w:lang w:val="es-ES"/>
+        </w:rPr>
+        <w:t xml:space="preserve"> (2.74). </w:t>
       </w:r>
       <w:r>
         <w:rPr>
           <w:b/>
           <w:bCs/>
-        </w:rPr>
-        <w:t>Conservadurismo Social y Fortalecimiento de la Ley y el Orden</w:t>
-      </w:r>
-    </w:p>
-    <w:p>
-      <w:r>
-        <w:t xml:space="preserve">Países: </w:t>
-      </w:r>
-      <w:proofErr w:type="spellStart"/>
-      <w:r>
-        <w:t>Czech</w:t>
-      </w:r>
-      <w:proofErr w:type="spellEnd"/>
-      <w:r>
-        <w:t xml:space="preserve"> </w:t>
-      </w:r>
-      <w:proofErr w:type="spellStart"/>
-      <w:r>
-        <w:t>Republic</w:t>
-      </w:r>
-      <w:proofErr w:type="spellEnd"/>
-      <w:r>
-        <w:t xml:space="preserve">, Estonia, </w:t>
-      </w:r>
-      <w:proofErr w:type="spellStart"/>
-      <w:r>
-        <w:t>Netherlands</w:t>
-      </w:r>
-      <w:proofErr w:type="spellEnd"/>
-      <w:r>
-        <w:t xml:space="preserve">, Portugal, </w:t>
-      </w:r>
-      <w:proofErr w:type="spellStart"/>
-      <w:r>
-        <w:t>Slovakia</w:t>
-      </w:r>
-      <w:proofErr w:type="spellEnd"/>
-    </w:p>
-    <w:p>
-      <w:pPr>
-        <w:rPr>
-          <w:lang w:val="es-ES"/>
-        </w:rPr>
-      </w:pPr>
-      <w:r>
-        <w:t>Esta comunidad tiene los promedios más altos en las variables per603, per604 y per605</w:t>
-      </w:r>
-      <w:r>
-        <w:t xml:space="preserve"> (Moralidad Tradicional y Ley y Orden), muy por sobre las otras comunidades y por sobre el promedio del </w:t>
-      </w:r>
-      <w:proofErr w:type="spellStart"/>
-      <w:r>
-        <w:t>datase</w:t>
-      </w:r>
-      <w:r>
-        <w:t>t</w:t>
-      </w:r>
-      <w:proofErr w:type="spellEnd"/>
-      <w:r>
-        <w:t xml:space="preserve">, lo cual refleja </w:t>
-      </w:r>
-      <w:r>
-        <w:t xml:space="preserve">prioridad en garantizar la seguridad pública, la aplicación estricta de la ley, y el orden social como pilares centrales </w:t>
-      </w:r>
-      <w:r>
-        <w:t>en los programas.</w:t>
-      </w:r>
-      <w:r>
-        <w:t xml:space="preserve"> En cuanto a per304 </w:t>
-      </w:r>
-      <w:proofErr w:type="spellStart"/>
-      <w:r>
-        <w:t>Political</w:t>
-      </w:r>
-      <w:proofErr w:type="spellEnd"/>
-      <w:r>
-        <w:t xml:space="preserve"> </w:t>
-      </w:r>
-      <w:proofErr w:type="spellStart"/>
-      <w:r>
-        <w:t>Corruption</w:t>
-      </w:r>
-      <w:proofErr w:type="spellEnd"/>
-      <w:r>
-        <w:t xml:space="preserve">, </w:t>
-      </w:r>
-      <w:r>
-        <w:rPr>
-          <w:lang w:val="es-ES"/>
-        </w:rPr>
-        <w:t xml:space="preserve"> </w:t>
-      </w:r>
-      <w:r>
-        <w:rPr>
-          <w:lang w:val="es-ES"/>
-        </w:rPr>
-        <w:t>tiene un promedio de 0.84, el segundo más bajo entre comunidades y por debajo del promedio global de 1.32</w:t>
-      </w:r>
-      <w:r>
-        <w:rPr>
-          <w:lang w:val="es-ES"/>
-        </w:rPr>
-        <w:t xml:space="preserve">, lo cual significa que </w:t>
-      </w:r>
-      <w:r>
-        <w:rPr>
-          <w:lang w:val="es-ES"/>
-        </w:rPr>
-        <w:lastRenderedPageBreak/>
-        <w:t xml:space="preserve">la </w:t>
-      </w:r>
-      <w:r>
-        <w:t xml:space="preserve"> corrupción política no es percibida como un problema central o que la atención se ha desplazado hacia otros temas.</w:t>
-      </w:r>
-    </w:p>
-    <w:p>
-      <w:pPr>
+          <w:lang w:val="es-ES"/>
+        </w:rPr>
+        <w:t>“</w:t>
+      </w:r>
+      <w:r>
         <w:rPr>
           <w:b/>
           <w:bCs/>
-          <w:lang w:val="es-ES"/>
-        </w:rPr>
-      </w:pPr>
+        </w:rPr>
+        <w:t xml:space="preserve">Transición </w:t>
+      </w:r>
       <w:r>
         <w:rPr>
           <w:b/>
           <w:bCs/>
         </w:rPr>
-        <w:t>Conservadurismo Social y Fortalecimiento de la Ley y el Orden</w:t>
-      </w:r>
-    </w:p>
-    <w:p>
-      <w:pPr>
-        <w:rPr>
-          <w:lang w:val="es-ES"/>
-        </w:rPr>
-      </w:pPr>
-    </w:p>
-    <w:p>
-      <w:pPr>
-        <w:rPr>
-          <w:lang w:val="es-ES"/>
-        </w:rPr>
-      </w:pPr>
-    </w:p>
-    <w:p>
-      <w:pPr>
-        <w:rPr>
-          <w:lang w:val="es-ES"/>
-        </w:rPr>
-      </w:pPr>
-      <w:r>
-        <w:drawing>
-          <wp:inline distT="0" distB="0" distL="0" distR="0" wp14:anchorId="08C39119" wp14:editId="24171B09">
-            <wp:extent cx="3852334" cy="1841603"/>
-            <wp:effectExtent l="0" t="0" r="0" b="0"/>
-            <wp:docPr id="626568770" name="Picture 1" descr="A table with numbers and a few black text&#10;&#10;Description automatically generated with medium confidence"/>
-            <wp:cNvGraphicFramePr>
-              <a:graphicFrameLocks xmlns:a="http://schemas.openxmlformats.org/drawingml/2006/main" noChangeAspect="1"/>
-            </wp:cNvGraphicFramePr>
-            <a:graphic xmlns:a="http://schemas.openxmlformats.org/drawingml/2006/main">
-              <a:graphicData uri="http://schemas.openxmlformats.org/drawingml/2006/picture">
-                <pic:pic xmlns:pic="http://schemas.openxmlformats.org/drawingml/2006/picture">
-                  <pic:nvPicPr>
-                    <pic:cNvPr id="626568770" name="Picture 1" descr="A table with numbers and a few black text&#10;&#10;Description automatically generated with medium confidence"/>
-                    <pic:cNvPicPr/>
-                  </pic:nvPicPr>
-                  <pic:blipFill>
-                    <a:blip r:embed="rId55"/>
-                    <a:stretch>
-                      <a:fillRect/>
-                    </a:stretch>
-                  </pic:blipFill>
-                  <pic:spPr>
-                    <a:xfrm>
-                      <a:off x="0" y="0"/>
-                      <a:ext cx="3905729" cy="1867128"/>
-                    </a:xfrm>
-                    <a:prstGeom prst="rect">
-                      <a:avLst/>
-                    </a:prstGeom>
-                  </pic:spPr>
-                </pic:pic>
-              </a:graphicData>
-            </a:graphic>
-          </wp:inline>
-        </w:drawing>
-      </w:r>
-    </w:p>
-    <w:p>
-      <w:pPr>
-        <w:rPr>
-          <w:lang w:val="es-ES"/>
-        </w:rPr>
-      </w:pPr>
-    </w:p>
-    <w:p>
-      <w:pPr>
-        <w:pStyle w:val="Heading1"/>
-      </w:pPr>
-      <w:bookmarkStart w:id="7" w:name="_Toc55504665"/>
-      <w:r>
-        <w:t>Resultados</w:t>
-      </w:r>
-      <w:bookmarkEnd w:id="7"/>
-    </w:p>
-    <w:p>
-      <w:r>
-        <w:t xml:space="preserve">Incluir acá análisis exploratorios, modelos, etc. </w:t>
+        <w:t>desde gobiernos autoritarios a democráticos. Problemas de gobernanza equilibrando crecimiento económico y estabilidad social.</w:t>
+      </w:r>
+      <w:r>
+        <w:rPr>
+          <w:b/>
+          <w:bCs/>
+          <w:lang w:val="es-ES"/>
+        </w:rPr>
+        <w:t>”</w:t>
       </w:r>
     </w:p>
     <w:p>
@@ -9104,7 +8069,7 @@
         <w:pStyle w:val="Heading1"/>
         <w:spacing w:after="160" w:line="259" w:lineRule="auto"/>
       </w:pPr>
-      <w:bookmarkStart w:id="8" w:name="_Toc55504666"/>
+      <w:bookmarkStart w:id="7" w:name="_Toc55504666"/>
       <w:r>
         <w:lastRenderedPageBreak/>
         <w:t>Conclusi</w:t>
@@ -9115,19 +8080,48 @@
       <w:r>
         <w:t xml:space="preserve"> </w:t>
       </w:r>
-      <w:bookmarkEnd w:id="8"/>
-    </w:p>
-    <w:p>
-      <w:r>
-        <w:t>Incluir aquí las conclusiones el trabajo futuro</w:t>
-      </w:r>
-      <w:r>
-        <w:t xml:space="preserve"> y limitaciones.</w:t>
-      </w:r>
+      <w:bookmarkEnd w:id="7"/>
+    </w:p>
+    <w:p>
+      <w:pPr>
+        <w:rPr>
+          <w:lang w:val="en-CL"/>
+        </w:rPr>
+      </w:pPr>
+      <w:r>
+        <w:t xml:space="preserve">Como se puede desprender del análisis de las comunidades, es posible </w:t>
+      </w:r>
+      <w:r>
+        <w:rPr>
+          <w:lang w:val="en-CL"/>
+        </w:rPr>
+        <w:t>identificar patrones comunes y agrupar a los países en comunidades con características similares, tomando como base la estructura inherente de los datos.</w:t>
+      </w:r>
+    </w:p>
+    <w:p>
+      <w:pPr>
+        <w:rPr>
+          <w:lang w:val="en-CL"/>
+        </w:rPr>
+      </w:pPr>
+    </w:p>
+    <w:p>
+      <w:r>
+        <w:t>Los programas de gobierno reflejan patrones comunes que permiten agrupar países en comunidades según sus prioridades temáticas, mostrando diferencias consistentes entre comunidades en términos de énfasis político</w:t>
+      </w:r>
+      <w:r>
+        <w:t>.</w:t>
+      </w:r>
+    </w:p>
+    <w:p>
+      <w:pPr>
+        <w:spacing w:after="160" w:line="259" w:lineRule="auto"/>
+      </w:pPr>
       <w:r>
         <w:br w:type="page"/>
       </w:r>
     </w:p>
+    <w:p/>
     <w:p>
       <w:pPr>
         <w:pStyle w:val="Heading1"/>
@@ -9135,111 +8129,1013 @@
           <w:ilvl w:val="0"/>
           <w:numId w:val="0"/>
         </w:numPr>
-      </w:pPr>
-      <w:bookmarkStart w:id="9" w:name="_Toc55504667"/>
-      <w:r>
+        <w:rPr>
+          <w:lang w:val="en-US"/>
+        </w:rPr>
+      </w:pPr>
+      <w:bookmarkStart w:id="8" w:name="_Toc55504667"/>
+      <w:proofErr w:type="spellStart"/>
+      <w:r>
+        <w:rPr>
+          <w:lang w:val="en-US"/>
+        </w:rPr>
+        <w:t>Bibliografía</w:t>
+      </w:r>
+      <w:bookmarkEnd w:id="8"/>
+      <w:proofErr w:type="spellEnd"/>
+    </w:p>
+    <w:p>
+      <w:pPr>
+        <w:rPr>
+          <w:lang w:val="en-US"/>
+        </w:rPr>
+      </w:pPr>
+      <w:r>
+        <w:rPr>
+          <w:lang w:val="en-US"/>
+        </w:rPr>
+        <w:t>Manifesto Project Dataset/</w:t>
+      </w:r>
+      <w:r>
+        <w:rPr>
+          <w:lang w:val="en-US"/>
+        </w:rPr>
+        <w:t xml:space="preserve"> </w:t>
+      </w:r>
+      <w:r>
+        <w:rPr>
+          <w:lang w:val="en-US"/>
+        </w:rPr>
+        <w:t xml:space="preserve">Lehmann, Pola / </w:t>
+      </w:r>
+      <w:proofErr w:type="spellStart"/>
+      <w:r>
+        <w:rPr>
+          <w:lang w:val="en-US"/>
+        </w:rPr>
+        <w:t>Franzmann</w:t>
+      </w:r>
+      <w:proofErr w:type="spellEnd"/>
+      <w:r>
+        <w:rPr>
+          <w:lang w:val="en-US"/>
+        </w:rPr>
+        <w:t>, Simon / Al-</w:t>
+      </w:r>
+      <w:proofErr w:type="spellStart"/>
+      <w:r>
+        <w:rPr>
+          <w:lang w:val="en-US"/>
+        </w:rPr>
+        <w:t>Gaddooa</w:t>
+      </w:r>
+      <w:proofErr w:type="spellEnd"/>
+      <w:r>
+        <w:rPr>
+          <w:lang w:val="en-US"/>
+        </w:rPr>
+        <w:t xml:space="preserve">, Denise / Burst, Tobias / </w:t>
+      </w:r>
+      <w:proofErr w:type="spellStart"/>
+      <w:r>
+        <w:rPr>
+          <w:lang w:val="en-US"/>
+        </w:rPr>
+        <w:t>Ivanusch</w:t>
+      </w:r>
+      <w:proofErr w:type="spellEnd"/>
+      <w:r>
+        <w:rPr>
+          <w:lang w:val="en-US"/>
+        </w:rPr>
+        <w:t xml:space="preserve">, Christoph / Regel, Sven / </w:t>
+      </w:r>
+      <w:proofErr w:type="spellStart"/>
+      <w:r>
+        <w:rPr>
+          <w:lang w:val="en-US"/>
+        </w:rPr>
+        <w:t>Riethmüller</w:t>
+      </w:r>
+      <w:proofErr w:type="spellEnd"/>
+      <w:r>
+        <w:rPr>
+          <w:lang w:val="en-US"/>
+        </w:rPr>
+        <w:t xml:space="preserve">, Felicia / </w:t>
+      </w:r>
+      <w:proofErr w:type="spellStart"/>
+      <w:r>
+        <w:rPr>
+          <w:lang w:val="en-US"/>
+        </w:rPr>
+        <w:t>Volkens</w:t>
+      </w:r>
+      <w:proofErr w:type="spellEnd"/>
+      <w:r>
+        <w:rPr>
+          <w:lang w:val="en-US"/>
+        </w:rPr>
+        <w:t xml:space="preserve">, Andrea / </w:t>
+      </w:r>
+      <w:proofErr w:type="spellStart"/>
+      <w:r>
+        <w:rPr>
+          <w:lang w:val="en-US"/>
+        </w:rPr>
+        <w:t>Weßels</w:t>
+      </w:r>
+      <w:proofErr w:type="spellEnd"/>
+      <w:r>
+        <w:rPr>
+          <w:lang w:val="en-US"/>
+        </w:rPr>
+        <w:t>, Bernhard /</w:t>
+      </w:r>
+      <w:r>
+        <w:rPr>
+          <w:lang w:val="en-US"/>
+        </w:rPr>
+        <w:t xml:space="preserve"> </w:t>
+      </w:r>
+      <w:proofErr w:type="spellStart"/>
+      <w:r>
+        <w:rPr>
+          <w:lang w:val="en-US"/>
+        </w:rPr>
+        <w:t>Zehnter</w:t>
+      </w:r>
+      <w:proofErr w:type="spellEnd"/>
+      <w:r>
+        <w:rPr>
+          <w:lang w:val="en-US"/>
+        </w:rPr>
+        <w:t xml:space="preserve">, Lisa (2024): The Manifesto Data Collection. Manifesto Project (MRG / CMP/ MARPOR). </w:t>
+      </w:r>
+      <w:r>
+        <w:rPr>
+          <w:lang w:val="en-US"/>
+        </w:rPr>
+        <w:t xml:space="preserve">Version 2024a. </w:t>
+      </w:r>
+      <w:r>
+        <w:rPr>
+          <w:lang w:val="en-US"/>
+        </w:rPr>
+        <w:t xml:space="preserve">Berlin: </w:t>
+      </w:r>
+      <w:proofErr w:type="spellStart"/>
+      <w:r>
+        <w:rPr>
+          <w:lang w:val="en-US"/>
+        </w:rPr>
+        <w:t>Wissenschaftszentrum</w:t>
+      </w:r>
+      <w:proofErr w:type="spellEnd"/>
+      <w:r>
+        <w:rPr>
+          <w:lang w:val="en-US"/>
+        </w:rPr>
+        <w:t xml:space="preserve"> Berlin </w:t>
+      </w:r>
+      <w:proofErr w:type="spellStart"/>
+      <w:r>
+        <w:rPr>
+          <w:lang w:val="en-US"/>
+        </w:rPr>
+        <w:t>für</w:t>
+      </w:r>
+      <w:proofErr w:type="spellEnd"/>
+      <w:r>
+        <w:rPr>
+          <w:lang w:val="en-US"/>
+        </w:rPr>
+        <w:t xml:space="preserve"> </w:t>
+      </w:r>
+      <w:proofErr w:type="spellStart"/>
+      <w:r>
+        <w:rPr>
+          <w:lang w:val="en-US"/>
+        </w:rPr>
+        <w:t>Sozialforschung</w:t>
+      </w:r>
+      <w:proofErr w:type="spellEnd"/>
+      <w:r>
+        <w:rPr>
+          <w:lang w:val="en-US"/>
+        </w:rPr>
+        <w:t xml:space="preserve"> (WZB) / Göttingen: </w:t>
+      </w:r>
+      <w:proofErr w:type="spellStart"/>
+      <w:r>
+        <w:rPr>
+          <w:lang w:val="en-US"/>
+        </w:rPr>
+        <w:t>Institut</w:t>
+      </w:r>
+      <w:proofErr w:type="spellEnd"/>
+      <w:r>
+        <w:rPr>
+          <w:lang w:val="en-US"/>
+        </w:rPr>
+        <w:t xml:space="preserve"> </w:t>
+      </w:r>
+      <w:proofErr w:type="spellStart"/>
+      <w:r>
+        <w:rPr>
+          <w:lang w:val="en-US"/>
+        </w:rPr>
+        <w:t>für</w:t>
+      </w:r>
+      <w:proofErr w:type="spellEnd"/>
+      <w:r>
+        <w:rPr>
+          <w:lang w:val="en-US"/>
+        </w:rPr>
+        <w:t xml:space="preserve"> </w:t>
+      </w:r>
+      <w:proofErr w:type="spellStart"/>
+      <w:r>
+        <w:rPr>
+          <w:lang w:val="en-US"/>
+        </w:rPr>
+        <w:t>Demokratieforschung</w:t>
+      </w:r>
+      <w:proofErr w:type="spellEnd"/>
+      <w:r>
+        <w:rPr>
+          <w:lang w:val="en-US"/>
+        </w:rPr>
+        <w:t xml:space="preserve"> (</w:t>
+      </w:r>
+      <w:proofErr w:type="spellStart"/>
+      <w:r>
+        <w:rPr>
+          <w:lang w:val="en-US"/>
+        </w:rPr>
+        <w:t>IfDem</w:t>
+      </w:r>
+      <w:proofErr w:type="spellEnd"/>
+      <w:r>
+        <w:rPr>
+          <w:lang w:val="en-US"/>
+        </w:rPr>
+        <w:t xml:space="preserve">). </w:t>
+      </w:r>
+      <w:hyperlink r:id="rId55" w:history="1">
+        <w:r>
+          <w:rPr>
+            <w:rStyle w:val="Hyperlink"/>
+            <w:lang w:val="en-US"/>
+          </w:rPr>
+          <w:t>https://doi.org/10.25522/</w:t>
+        </w:r>
+      </w:hyperlink>
+      <w:r>
+        <w:rPr>
+          <w:lang w:val="en-US"/>
+        </w:rPr>
+        <w:t xml:space="preserve"> </w:t>
+      </w:r>
+      <w:proofErr w:type="gramStart"/>
+      <w:r>
+        <w:rPr>
+          <w:lang w:val="en-US"/>
+        </w:rPr>
+        <w:t>manifesto.mpds</w:t>
+      </w:r>
+      <w:proofErr w:type="gramEnd"/>
+      <w:r>
+        <w:rPr>
+          <w:lang w:val="en-US"/>
+        </w:rPr>
+        <w:t>.2024</w:t>
+      </w:r>
+      <w:r>
+        <w:rPr>
+          <w:lang w:val="en-US"/>
+        </w:rPr>
+        <w:t>a</w:t>
+      </w:r>
+    </w:p>
+    <w:p>
+      <w:pPr>
+        <w:rPr>
+          <w:lang w:val="en-US"/>
+        </w:rPr>
+      </w:pPr>
+    </w:p>
+    <w:p>
+      <w:pPr>
+        <w:rPr>
+          <w:lang w:val="en-US"/>
+        </w:rPr>
+      </w:pPr>
+      <w:r>
+        <w:rPr>
+          <w:lang w:val="en-US"/>
+        </w:rPr>
+        <w:t xml:space="preserve">Manifesto Project </w:t>
+      </w:r>
+      <w:r>
+        <w:rPr>
+          <w:lang w:val="en-US"/>
+        </w:rPr>
+        <w:t xml:space="preserve">Dataset - </w:t>
+      </w:r>
+      <w:r>
+        <w:rPr>
+          <w:lang w:val="en-US"/>
+        </w:rPr>
+        <w:t xml:space="preserve">Codebook/ Lehmann, Pola / </w:t>
+      </w:r>
+      <w:proofErr w:type="spellStart"/>
+      <w:r>
+        <w:rPr>
+          <w:lang w:val="en-US"/>
+        </w:rPr>
+        <w:t>Franzmann</w:t>
+      </w:r>
+      <w:proofErr w:type="spellEnd"/>
+      <w:r>
+        <w:rPr>
+          <w:lang w:val="en-US"/>
+        </w:rPr>
+        <w:t>, Simon / Al-</w:t>
+      </w:r>
+      <w:proofErr w:type="spellStart"/>
+      <w:r>
+        <w:rPr>
+          <w:lang w:val="en-US"/>
+        </w:rPr>
+        <w:t>Gaddooa</w:t>
+      </w:r>
+      <w:proofErr w:type="spellEnd"/>
+      <w:r>
+        <w:rPr>
+          <w:lang w:val="en-US"/>
+        </w:rPr>
+        <w:t xml:space="preserve">, Denise / Burst, Tobias / </w:t>
+      </w:r>
+      <w:proofErr w:type="spellStart"/>
+      <w:r>
+        <w:rPr>
+          <w:lang w:val="en-US"/>
+        </w:rPr>
+        <w:t>Ivanusch</w:t>
+      </w:r>
+      <w:proofErr w:type="spellEnd"/>
+      <w:r>
+        <w:rPr>
+          <w:lang w:val="en-US"/>
+        </w:rPr>
+        <w:t>,</w:t>
+      </w:r>
+      <w:r>
+        <w:rPr>
+          <w:lang w:val="en-US"/>
+        </w:rPr>
+        <w:t xml:space="preserve"> </w:t>
+      </w:r>
+      <w:r>
+        <w:rPr>
+          <w:lang w:val="en-US"/>
+        </w:rPr>
+        <w:t xml:space="preserve">Christoph / Regel, Sven / </w:t>
+      </w:r>
+      <w:proofErr w:type="spellStart"/>
+      <w:r>
+        <w:rPr>
+          <w:lang w:val="en-US"/>
+        </w:rPr>
+        <w:t>Riethmüller</w:t>
+      </w:r>
+      <w:proofErr w:type="spellEnd"/>
+      <w:r>
+        <w:rPr>
+          <w:lang w:val="en-US"/>
+        </w:rPr>
+        <w:t xml:space="preserve">, Felicia / </w:t>
+      </w:r>
+      <w:proofErr w:type="spellStart"/>
+      <w:r>
+        <w:rPr>
+          <w:lang w:val="en-US"/>
+        </w:rPr>
+        <w:t>Volkens</w:t>
+      </w:r>
+      <w:proofErr w:type="spellEnd"/>
+      <w:r>
+        <w:rPr>
+          <w:lang w:val="en-US"/>
+        </w:rPr>
+        <w:t>, Andrea /</w:t>
+      </w:r>
+      <w:proofErr w:type="spellStart"/>
+      <w:r>
+        <w:rPr>
+          <w:lang w:val="en-US"/>
+        </w:rPr>
+        <w:t>Weßels</w:t>
+      </w:r>
+      <w:proofErr w:type="spellEnd"/>
+      <w:r>
+        <w:rPr>
+          <w:lang w:val="en-US"/>
+        </w:rPr>
+        <w:t xml:space="preserve">, Bernhard / </w:t>
+      </w:r>
+      <w:proofErr w:type="spellStart"/>
+      <w:r>
+        <w:rPr>
+          <w:lang w:val="en-US"/>
+        </w:rPr>
+        <w:t>Zehnter</w:t>
+      </w:r>
+      <w:proofErr w:type="spellEnd"/>
+      <w:r>
+        <w:rPr>
+          <w:lang w:val="en-US"/>
+        </w:rPr>
+        <w:t>,</w:t>
+      </w:r>
+      <w:r>
+        <w:rPr>
+          <w:lang w:val="en-US"/>
+        </w:rPr>
+        <w:t xml:space="preserve"> </w:t>
+      </w:r>
+      <w:r>
+        <w:rPr>
+          <w:lang w:val="en-US"/>
+        </w:rPr>
+        <w:t>Lisa (2024): The Manifesto Project Dataset - Codebook. Manifesto Project (MRG /</w:t>
+      </w:r>
+      <w:r>
+        <w:rPr>
+          <w:lang w:val="en-US"/>
+        </w:rPr>
+        <w:t xml:space="preserve"> </w:t>
+      </w:r>
+      <w:r>
+        <w:rPr>
+          <w:lang w:val="en-US"/>
+        </w:rPr>
+        <w:t xml:space="preserve">CMP / MARPOR). Version 2024a. Berlin: </w:t>
+      </w:r>
+      <w:proofErr w:type="spellStart"/>
+      <w:r>
+        <w:rPr>
+          <w:lang w:val="en-US"/>
+        </w:rPr>
+        <w:t>Wissenschaftszentrum</w:t>
+      </w:r>
+      <w:proofErr w:type="spellEnd"/>
+      <w:r>
+        <w:rPr>
+          <w:lang w:val="en-US"/>
+        </w:rPr>
+        <w:t xml:space="preserve"> Berlin </w:t>
+      </w:r>
+      <w:proofErr w:type="spellStart"/>
+      <w:r>
+        <w:rPr>
+          <w:lang w:val="en-US"/>
+        </w:rPr>
+        <w:t>für</w:t>
+      </w:r>
+      <w:proofErr w:type="spellEnd"/>
+      <w:r>
+        <w:rPr>
+          <w:lang w:val="en-US"/>
+        </w:rPr>
+        <w:t xml:space="preserve"> </w:t>
+      </w:r>
+      <w:proofErr w:type="spellStart"/>
+      <w:r>
+        <w:rPr>
+          <w:lang w:val="en-US"/>
+        </w:rPr>
+        <w:t>Sozialforschung</w:t>
+      </w:r>
+      <w:proofErr w:type="spellEnd"/>
+      <w:r>
+        <w:rPr>
+          <w:lang w:val="en-US"/>
+        </w:rPr>
+        <w:t xml:space="preserve"> </w:t>
+      </w:r>
+      <w:r>
+        <w:rPr>
+          <w:lang w:val="en-US"/>
+        </w:rPr>
+        <w:t xml:space="preserve">(WZB) / Göttingen: </w:t>
+      </w:r>
+      <w:proofErr w:type="spellStart"/>
+      <w:r>
+        <w:rPr>
+          <w:lang w:val="en-US"/>
+        </w:rPr>
+        <w:t>Institut</w:t>
+      </w:r>
+      <w:proofErr w:type="spellEnd"/>
+      <w:r>
+        <w:rPr>
+          <w:lang w:val="en-US"/>
+        </w:rPr>
+        <w:t xml:space="preserve"> </w:t>
+      </w:r>
+      <w:proofErr w:type="spellStart"/>
+      <w:r>
+        <w:rPr>
+          <w:lang w:val="en-US"/>
+        </w:rPr>
+        <w:t>für</w:t>
+      </w:r>
+      <w:proofErr w:type="spellEnd"/>
+      <w:r>
+        <w:rPr>
+          <w:lang w:val="en-US"/>
+        </w:rPr>
+        <w:t xml:space="preserve"> </w:t>
+      </w:r>
+      <w:proofErr w:type="spellStart"/>
+      <w:r>
+        <w:rPr>
+          <w:lang w:val="en-US"/>
+        </w:rPr>
+        <w:t>Demokratieforschung</w:t>
+      </w:r>
+      <w:proofErr w:type="spellEnd"/>
+      <w:r>
+        <w:rPr>
+          <w:lang w:val="en-US"/>
+        </w:rPr>
+        <w:t xml:space="preserve"> (</w:t>
+      </w:r>
+      <w:proofErr w:type="spellStart"/>
+      <w:r>
+        <w:rPr>
+          <w:lang w:val="en-US"/>
+        </w:rPr>
+        <w:t>IfDem</w:t>
+      </w:r>
+      <w:proofErr w:type="spellEnd"/>
+      <w:r>
+        <w:rPr>
+          <w:lang w:val="en-US"/>
+        </w:rPr>
+        <w:t>).</w:t>
+      </w:r>
+    </w:p>
+    <w:p>
+      <w:pPr>
+        <w:rPr>
+          <w:lang w:val="en-US"/>
+        </w:rPr>
+      </w:pPr>
+    </w:p>
+    <w:p>
+      <w:pPr>
+        <w:rPr>
+          <w:lang w:val="en-US"/>
+        </w:rPr>
+      </w:pPr>
+      <w:r>
+        <w:rPr>
+          <w:lang w:val="en-US"/>
+        </w:rPr>
+        <w:t xml:space="preserve">Manifesto Project </w:t>
+      </w:r>
+      <w:r>
+        <w:rPr>
+          <w:lang w:val="en-US"/>
+        </w:rPr>
+        <w:t>Dataset – Coding Instructions (5</w:t>
+      </w:r>
+      <w:r>
+        <w:rPr>
+          <w:vertAlign w:val="superscript"/>
+          <w:lang w:val="en-US"/>
+        </w:rPr>
+        <w:t>th</w:t>
+      </w:r>
+      <w:r>
+        <w:rPr>
+          <w:lang w:val="en-US"/>
+        </w:rPr>
+        <w:t xml:space="preserve"> re-revised edition)/ </w:t>
+      </w:r>
+      <w:hyperlink r:id="rId56" w:history="1">
+        <w:r>
+          <w:rPr>
+            <w:rStyle w:val="Hyperlink"/>
+            <w:lang w:val="en-US"/>
+          </w:rPr>
+          <w:t>manifesto-communication@wzb.eu/</w:t>
+        </w:r>
+      </w:hyperlink>
+      <w:r>
+        <w:rPr>
+          <w:lang w:val="en-US"/>
+        </w:rPr>
+        <w:t xml:space="preserve"> website: </w:t>
+      </w:r>
+      <w:hyperlink r:id="rId57" w:history="1">
+        <w:r>
+          <w:rPr>
+            <w:rStyle w:val="Hyperlink"/>
+            <w:lang w:val="en-US"/>
+          </w:rPr>
+          <w:t>https://manifesto-project.wzb.eu/</w:t>
+        </w:r>
+      </w:hyperlink>
+      <w:r>
+        <w:rPr>
+          <w:lang w:val="en-US"/>
+        </w:rPr>
+        <w:t xml:space="preserve"> </w:t>
+      </w:r>
+    </w:p>
+    <w:p>
+      <w:pPr>
+        <w:rPr>
+          <w:lang w:val="en-US"/>
+        </w:rPr>
+      </w:pPr>
+    </w:p>
+    <w:p>
+      <w:pPr>
+        <w:rPr>
+          <w:rStyle w:val="Hyperlink"/>
+          <w:lang w:val="en-US"/>
+        </w:rPr>
+      </w:pPr>
+      <w:r>
+        <w:rPr>
+          <w:lang w:val="en-US"/>
+        </w:rPr>
+        <w:t xml:space="preserve">Manifesto-Project Dataset/ List of Political Parties/ Version 2024a from March 2024/ </w:t>
+      </w:r>
+      <w:r>
+        <w:rPr>
+          <w:lang w:val="en-US"/>
+        </w:rPr>
+        <w:t xml:space="preserve">Lehmann, Pola / </w:t>
+      </w:r>
+      <w:proofErr w:type="spellStart"/>
+      <w:r>
+        <w:rPr>
+          <w:lang w:val="en-US"/>
+        </w:rPr>
+        <w:t>Franzmann</w:t>
+      </w:r>
+      <w:proofErr w:type="spellEnd"/>
+      <w:r>
+        <w:rPr>
+          <w:lang w:val="en-US"/>
+        </w:rPr>
+        <w:t>, Simon / Al-</w:t>
+      </w:r>
+      <w:proofErr w:type="spellStart"/>
+      <w:r>
+        <w:rPr>
+          <w:lang w:val="en-US"/>
+        </w:rPr>
+        <w:t>Gaddooa</w:t>
+      </w:r>
+      <w:proofErr w:type="spellEnd"/>
+      <w:r>
+        <w:rPr>
+          <w:lang w:val="en-US"/>
+        </w:rPr>
+        <w:t xml:space="preserve">, Denise / Burst, Tobias / </w:t>
+      </w:r>
+      <w:proofErr w:type="spellStart"/>
+      <w:r>
+        <w:rPr>
+          <w:lang w:val="en-US"/>
+        </w:rPr>
+        <w:t>Ivanusch</w:t>
+      </w:r>
+      <w:proofErr w:type="spellEnd"/>
+      <w:r>
+        <w:rPr>
+          <w:lang w:val="en-US"/>
+        </w:rPr>
+        <w:t>,</w:t>
+      </w:r>
+      <w:r>
+        <w:rPr>
+          <w:lang w:val="en-US"/>
+        </w:rPr>
+        <w:t xml:space="preserve"> </w:t>
+      </w:r>
+      <w:r>
+        <w:rPr>
+          <w:lang w:val="en-US"/>
+        </w:rPr>
         <w:lastRenderedPageBreak/>
-        <w:t>Bibliografía</w:t>
-      </w:r>
-      <w:bookmarkEnd w:id="9"/>
-    </w:p>
-    <w:p/>
-    <w:p/>
-    <w:p/>
-    <w:p/>
-    <w:p/>
-    <w:p/>
-    <w:p>
-      <w:pPr>
-        <w:pStyle w:val="Heading1"/>
-        <w:numPr>
-          <w:ilvl w:val="0"/>
-          <w:numId w:val="0"/>
-        </w:numPr>
-      </w:pPr>
-      <w:r>
-        <w:t>Anexo</w:t>
-      </w:r>
-    </w:p>
-    <w:p>
-      <w:pPr>
-        <w:pStyle w:val="ListParagraph"/>
-        <w:numPr>
-          <w:ilvl w:val="0"/>
-          <w:numId w:val="8"/>
-        </w:numPr>
-      </w:pPr>
-      <w:proofErr w:type="spellStart"/>
-      <w:r>
-        <w:t>Manifesto</w:t>
-      </w:r>
-      <w:proofErr w:type="spellEnd"/>
-      <w:r>
-        <w:t xml:space="preserve"> Project en detalle</w:t>
-      </w:r>
-    </w:p>
-    <w:p>
-      <w:pPr>
-        <w:ind w:left="360"/>
-      </w:pPr>
-      <w:r>
-        <w:t>El Proyecto Manifiesto analiza los manifiestos electorales de los partidos para estudiar sus preferencias políticas. Desde octubre de 2009, el Proyecto Manifiesto ha sido financiado con una subvención a largo plazo de la Fundación Alemana para la Ciencia (DFG) como MARPOR (Manifiesto de Investigación sobre Representación Política). MARPOR continúa el trabajo del Grupo de Investigación Manifiesto (MRG 1979-1989) y el Proyecto Manifiestos Comparados (CMP 1989-2009). En 2003, el proyecto recibió el premio de la Asociación Estadounidense de Ciencias Políticas (APSA) al mejor conjunto de datos en política comparada.</w:t>
-      </w:r>
-    </w:p>
-    <w:p>
-      <w:pPr>
-        <w:ind w:left="360"/>
-      </w:pPr>
-    </w:p>
-    <w:p>
-      <w:pPr>
-        <w:ind w:left="360"/>
-      </w:pPr>
-      <w:r>
-        <w:t xml:space="preserve">MARPOR aborda la recopilación y el análisis comparativo de contenido de los manifiestos de los partidos con el apoyo de codificadores de más de 50 países </w:t>
-      </w:r>
-      <w:r>
-        <w:lastRenderedPageBreak/>
-        <w:t>diferentes. El equipo del proyecto coordina la generación y el análisis de los datos. El conjunto de datos del Proyecto Manifiesto proporcionado para el análisis de las preferencias políticas cubre más de 1000 partidos desde 1945 hasta la actualidad en más de 50 países en los cinco continentes. El conjunto de datos principal del proyecto se actualiza dos veces al año. Proporciona acceso instantáneo a textos de manifiestos y datos analíticos de contenido y ofrece formas accesibles de explorar y visualizar fácilmente los datos y el corpus de texto.</w:t>
-      </w:r>
-    </w:p>
-    <w:p>
-      <w:pPr>
-        <w:ind w:left="360"/>
-      </w:pPr>
-    </w:p>
-    <w:p>
-      <w:pPr>
-        <w:ind w:left="360"/>
-      </w:pPr>
-      <w:r>
-        <w:t>El proyecto MARPOR tiene como objetivo analizar sustancialmente el papel de los partidos en diferentes etapas del proceso político y examina específicamente la calidad de la representación programática. Estudia la oferta programática de los partidos, la relación entre partidos y votantes, el papel de los partidos en el parlamento y la traducción de los programas de los partidos en resultados políticos.</w:t>
-      </w:r>
-    </w:p>
-    <w:p>
-      <w:pPr>
-        <w:ind w:left="360"/>
-      </w:pPr>
-      <w:r>
-        <w:t xml:space="preserve">Referencia: </w:t>
+        <w:t xml:space="preserve">Christoph / Regel, Sven / </w:t>
+      </w:r>
+      <w:proofErr w:type="spellStart"/>
+      <w:r>
+        <w:rPr>
+          <w:lang w:val="en-US"/>
+        </w:rPr>
+        <w:t>Riethmüller</w:t>
+      </w:r>
+      <w:proofErr w:type="spellEnd"/>
+      <w:r>
+        <w:rPr>
+          <w:lang w:val="en-US"/>
+        </w:rPr>
+        <w:t xml:space="preserve">, Felicia / </w:t>
+      </w:r>
+      <w:proofErr w:type="spellStart"/>
+      <w:r>
+        <w:rPr>
+          <w:lang w:val="en-US"/>
+        </w:rPr>
+        <w:t>Volkens</w:t>
+      </w:r>
+      <w:proofErr w:type="spellEnd"/>
+      <w:r>
+        <w:rPr>
+          <w:lang w:val="en-US"/>
+        </w:rPr>
+        <w:t xml:space="preserve">, Andrea / </w:t>
+      </w:r>
+      <w:proofErr w:type="spellStart"/>
+      <w:r>
+        <w:rPr>
+          <w:lang w:val="en-US"/>
+        </w:rPr>
+        <w:t>Weßels</w:t>
+      </w:r>
+      <w:proofErr w:type="spellEnd"/>
+      <w:r>
+        <w:rPr>
+          <w:lang w:val="en-US"/>
+        </w:rPr>
+        <w:t>, Bernhard</w:t>
+      </w:r>
+      <w:r>
+        <w:rPr>
+          <w:lang w:val="en-US"/>
+        </w:rPr>
+        <w:t xml:space="preserve"> </w:t>
+      </w:r>
+      <w:r>
+        <w:rPr>
+          <w:lang w:val="en-US"/>
+        </w:rPr>
+        <w:t xml:space="preserve">/ </w:t>
+      </w:r>
+      <w:proofErr w:type="spellStart"/>
+      <w:r>
+        <w:rPr>
+          <w:lang w:val="en-US"/>
+        </w:rPr>
+        <w:t>Zehnter</w:t>
+      </w:r>
+      <w:proofErr w:type="spellEnd"/>
+      <w:r>
+        <w:rPr>
+          <w:lang w:val="en-US"/>
+        </w:rPr>
+        <w:t>, Lisa (2024): The Manifesto Project Party List - Codebook. Version 2024a.</w:t>
+      </w:r>
+      <w:r>
+        <w:rPr>
+          <w:lang w:val="en-US"/>
+        </w:rPr>
+        <w:t xml:space="preserve"> </w:t>
+      </w:r>
+      <w:r>
+        <w:rPr>
+          <w:lang w:val="en-US"/>
+        </w:rPr>
+        <w:t xml:space="preserve">Berlin: </w:t>
+      </w:r>
+      <w:proofErr w:type="spellStart"/>
+      <w:r>
+        <w:rPr>
+          <w:lang w:val="en-US"/>
+        </w:rPr>
+        <w:t>Wissenschaftszentrum</w:t>
+      </w:r>
+      <w:proofErr w:type="spellEnd"/>
+      <w:r>
+        <w:rPr>
+          <w:lang w:val="en-US"/>
+        </w:rPr>
+        <w:t xml:space="preserve"> Berlin </w:t>
+      </w:r>
+      <w:proofErr w:type="spellStart"/>
+      <w:r>
+        <w:rPr>
+          <w:lang w:val="en-US"/>
+        </w:rPr>
+        <w:t>für</w:t>
+      </w:r>
+      <w:proofErr w:type="spellEnd"/>
+      <w:r>
+        <w:rPr>
+          <w:lang w:val="en-US"/>
+        </w:rPr>
+        <w:t xml:space="preserve"> </w:t>
+      </w:r>
+      <w:proofErr w:type="spellStart"/>
+      <w:r>
+        <w:rPr>
+          <w:lang w:val="en-US"/>
+        </w:rPr>
+        <w:t>Sozialforschung</w:t>
+      </w:r>
+      <w:proofErr w:type="spellEnd"/>
+      <w:r>
+        <w:rPr>
+          <w:lang w:val="en-US"/>
+        </w:rPr>
+        <w:t xml:space="preserve"> (WZB) / Göttingen: </w:t>
+      </w:r>
+      <w:proofErr w:type="spellStart"/>
+      <w:r>
+        <w:rPr>
+          <w:lang w:val="en-US"/>
+        </w:rPr>
+        <w:t>Institut</w:t>
+      </w:r>
+      <w:proofErr w:type="spellEnd"/>
+      <w:r>
+        <w:rPr>
+          <w:lang w:val="en-US"/>
+        </w:rPr>
+        <w:t xml:space="preserve"> </w:t>
+      </w:r>
+      <w:proofErr w:type="spellStart"/>
+      <w:r>
+        <w:rPr>
+          <w:lang w:val="en-US"/>
+        </w:rPr>
+        <w:t>für</w:t>
+      </w:r>
+      <w:proofErr w:type="spellEnd"/>
+      <w:r>
+        <w:rPr>
+          <w:lang w:val="en-US"/>
+        </w:rPr>
+        <w:t xml:space="preserve"> </w:t>
+      </w:r>
+      <w:proofErr w:type="spellStart"/>
+      <w:r>
+        <w:rPr>
+          <w:lang w:val="en-US"/>
+        </w:rPr>
+        <w:t>Demokratieforschung</w:t>
+      </w:r>
+      <w:proofErr w:type="spellEnd"/>
+      <w:r>
+        <w:rPr>
+          <w:lang w:val="en-US"/>
+        </w:rPr>
+        <w:t xml:space="preserve"> (</w:t>
+      </w:r>
+      <w:proofErr w:type="spellStart"/>
+      <w:r>
+        <w:rPr>
+          <w:lang w:val="en-US"/>
+        </w:rPr>
+        <w:t>IfDem</w:t>
+      </w:r>
+      <w:proofErr w:type="spellEnd"/>
+      <w:r>
+        <w:rPr>
+          <w:lang w:val="en-US"/>
+        </w:rPr>
+        <w:t>).</w:t>
+      </w:r>
+      <w:r>
+        <w:rPr>
+          <w:lang w:val="en-US"/>
+        </w:rPr>
+        <w:t xml:space="preserve"> </w:t>
+      </w:r>
+      <w:hyperlink r:id="rId58" w:history="1">
+        <w:r>
+          <w:rPr>
+            <w:rStyle w:val="Hyperlink"/>
+            <w:lang w:val="en-US"/>
+          </w:rPr>
+          <w:t>manifesto-communication@wzb.eu/</w:t>
+        </w:r>
+      </w:hyperlink>
+      <w:r>
+        <w:rPr>
+          <w:lang w:val="en-US"/>
+        </w:rPr>
+        <w:t xml:space="preserve"> website: </w:t>
       </w:r>
       <w:hyperlink r:id="rId59" w:history="1">
         <w:r>
           <w:rPr>
             <w:rStyle w:val="Hyperlink"/>
+            <w:lang w:val="en-US"/>
           </w:rPr>
-          <w:t>https://manifesto-project.wzb.eu/information/documents/information</w:t>
+          <w:t>https://manifesto-project.wzb.eu/</w:t>
         </w:r>
       </w:hyperlink>
     </w:p>
     <w:p>
       <w:pPr>
-        <w:ind w:left="360"/>
-      </w:pPr>
-    </w:p>
+        <w:rPr>
+          <w:rStyle w:val="Hyperlink"/>
+          <w:lang w:val="en-US"/>
+        </w:rPr>
+      </w:pPr>
+    </w:p>
+    <w:p>
+      <w:pPr>
+        <w:rPr>
+          <w:rStyle w:val="Hyperlink"/>
+          <w:color w:val="000000" w:themeColor="text1"/>
+          <w:u w:val="none"/>
+          <w:lang w:val="en-US"/>
+        </w:rPr>
+      </w:pPr>
+      <w:r>
+        <w:rPr>
+          <w:rStyle w:val="Hyperlink"/>
+          <w:color w:val="000000" w:themeColor="text1"/>
+          <w:u w:val="none"/>
+          <w:lang w:val="en-US"/>
+        </w:rPr>
+        <w:t>Statistical Odds &amp;. Ends</w:t>
+      </w:r>
+    </w:p>
+    <w:p>
+      <w:pPr>
+        <w:rPr>
+          <w:lang w:val="en-US"/>
+        </w:rPr>
+      </w:pPr>
+      <w:hyperlink r:id="rId60" w:history="1">
+        <w:r>
+          <w:rPr>
+            <w:rStyle w:val="Hyperlink"/>
+            <w:lang w:val="en-US"/>
+          </w:rPr>
+          <w:t>https://statisticaloddsandends.wordpress.com/2021/04/20/marginal-distributions-of-the-dirichlet-distribution-and-the-aggregation-property/</w:t>
+        </w:r>
+      </w:hyperlink>
+    </w:p>
+    <w:p>
+      <w:pPr>
+        <w:rPr>
+          <w:lang w:val="en-US"/>
+        </w:rPr>
+      </w:pPr>
+    </w:p>
+    <w:p>
+      <w:pPr>
+        <w:rPr>
+          <w:lang w:val="en-US"/>
+        </w:rPr>
+      </w:pPr>
+    </w:p>
+    <w:p>
+      <w:pPr>
+        <w:rPr>
+          <w:lang w:val="en-US"/>
+        </w:rPr>
+      </w:pPr>
+    </w:p>
+    <w:p>
+      <w:pPr>
+        <w:rPr>
+          <w:lang w:val="en-US"/>
+        </w:rPr>
+      </w:pPr>
+    </w:p>
+    <w:p>
+      <w:pPr>
+        <w:rPr>
+          <w:lang w:val="en-US"/>
+        </w:rPr>
+      </w:pPr>
+    </w:p>
+    <w:p>
+      <w:pPr>
+        <w:rPr>
+          <w:lang w:val="en-US"/>
+        </w:rPr>
+      </w:pPr>
+    </w:p>
+    <w:p/>
     <w:p/>
     <w:sectPr>
-      <w:footerReference w:type="default" r:id="rId60"/>
+      <w:footerReference w:type="default" r:id="rId61"/>
       <w:pgSz w:w="12240" w:h="15840" w:code="1"/>
       <w:pgMar w:top="2268" w:right="1418" w:bottom="1418" w:left="2268" w:header="709" w:footer="709" w:gutter="0"/>
       <w:pgNumType w:start="1"/>
@@ -9424,7 +9320,7 @@
   <w:abstractNum w:abstractNumId="0" w15:restartNumberingAfterBreak="0">
     <w:nsid w:val="00137EC5"/>
     <w:multiLevelType w:val="hybridMultilevel"/>
-    <w:tmpl w:val="713C6B4A"/>
+    <w:tmpl w:val="0D168B6A"/>
     <w:lvl w:ilvl="0" w:tplc="04090001">
       <w:start w:val="1"/>
       <w:numFmt w:val="bullet"/>
@@ -9962,6 +9858,119 @@
     </w:lvl>
   </w:abstractNum>
   <w:abstractNum w:abstractNumId="5" w15:restartNumberingAfterBreak="0">
+    <w:nsid w:val="2D0964DD"/>
+    <w:multiLevelType w:val="hybridMultilevel"/>
+    <w:tmpl w:val="755A93A0"/>
+    <w:lvl w:ilvl="0" w:tplc="04090001">
+      <w:start w:val="1"/>
+      <w:numFmt w:val="bullet"/>
+      <w:lvlText w:val=""/>
+      <w:lvlJc w:val="left"/>
+      <w:pPr>
+        <w:ind w:left="720" w:hanging="360"/>
+      </w:pPr>
+      <w:rPr>
+        <w:rFonts w:ascii="Symbol" w:hAnsi="Symbol" w:hint="default"/>
+      </w:rPr>
+    </w:lvl>
+    <w:lvl w:ilvl="1" w:tplc="04090003" w:tentative="1">
+      <w:start w:val="1"/>
+      <w:numFmt w:val="bullet"/>
+      <w:lvlText w:val="o"/>
+      <w:lvlJc w:val="left"/>
+      <w:pPr>
+        <w:ind w:left="1440" w:hanging="360"/>
+      </w:pPr>
+      <w:rPr>
+        <w:rFonts w:ascii="Courier New" w:hAnsi="Courier New" w:cs="Courier New" w:hint="default"/>
+      </w:rPr>
+    </w:lvl>
+    <w:lvl w:ilvl="2" w:tplc="04090005" w:tentative="1">
+      <w:start w:val="1"/>
+      <w:numFmt w:val="bullet"/>
+      <w:lvlText w:val=""/>
+      <w:lvlJc w:val="left"/>
+      <w:pPr>
+        <w:ind w:left="2160" w:hanging="360"/>
+      </w:pPr>
+      <w:rPr>
+        <w:rFonts w:ascii="Wingdings" w:hAnsi="Wingdings" w:hint="default"/>
+      </w:rPr>
+    </w:lvl>
+    <w:lvl w:ilvl="3" w:tplc="04090001" w:tentative="1">
+      <w:start w:val="1"/>
+      <w:numFmt w:val="bullet"/>
+      <w:lvlText w:val=""/>
+      <w:lvlJc w:val="left"/>
+      <w:pPr>
+        <w:ind w:left="2880" w:hanging="360"/>
+      </w:pPr>
+      <w:rPr>
+        <w:rFonts w:ascii="Symbol" w:hAnsi="Symbol" w:hint="default"/>
+      </w:rPr>
+    </w:lvl>
+    <w:lvl w:ilvl="4" w:tplc="04090003" w:tentative="1">
+      <w:start w:val="1"/>
+      <w:numFmt w:val="bullet"/>
+      <w:lvlText w:val="o"/>
+      <w:lvlJc w:val="left"/>
+      <w:pPr>
+        <w:ind w:left="3600" w:hanging="360"/>
+      </w:pPr>
+      <w:rPr>
+        <w:rFonts w:ascii="Courier New" w:hAnsi="Courier New" w:cs="Courier New" w:hint="default"/>
+      </w:rPr>
+    </w:lvl>
+    <w:lvl w:ilvl="5" w:tplc="04090005" w:tentative="1">
+      <w:start w:val="1"/>
+      <w:numFmt w:val="bullet"/>
+      <w:lvlText w:val=""/>
+      <w:lvlJc w:val="left"/>
+      <w:pPr>
+        <w:ind w:left="4320" w:hanging="360"/>
+      </w:pPr>
+      <w:rPr>
+        <w:rFonts w:ascii="Wingdings" w:hAnsi="Wingdings" w:hint="default"/>
+      </w:rPr>
+    </w:lvl>
+    <w:lvl w:ilvl="6" w:tplc="04090001" w:tentative="1">
+      <w:start w:val="1"/>
+      <w:numFmt w:val="bullet"/>
+      <w:lvlText w:val=""/>
+      <w:lvlJc w:val="left"/>
+      <w:pPr>
+        <w:ind w:left="5040" w:hanging="360"/>
+      </w:pPr>
+      <w:rPr>
+        <w:rFonts w:ascii="Symbol" w:hAnsi="Symbol" w:hint="default"/>
+      </w:rPr>
+    </w:lvl>
+    <w:lvl w:ilvl="7" w:tplc="04090003" w:tentative="1">
+      <w:start w:val="1"/>
+      <w:numFmt w:val="bullet"/>
+      <w:lvlText w:val="o"/>
+      <w:lvlJc w:val="left"/>
+      <w:pPr>
+        <w:ind w:left="5760" w:hanging="360"/>
+      </w:pPr>
+      <w:rPr>
+        <w:rFonts w:ascii="Courier New" w:hAnsi="Courier New" w:cs="Courier New" w:hint="default"/>
+      </w:rPr>
+    </w:lvl>
+    <w:lvl w:ilvl="8" w:tplc="04090005" w:tentative="1">
+      <w:start w:val="1"/>
+      <w:numFmt w:val="bullet"/>
+      <w:lvlText w:val=""/>
+      <w:lvlJc w:val="left"/>
+      <w:pPr>
+        <w:ind w:left="6480" w:hanging="360"/>
+      </w:pPr>
+      <w:rPr>
+        <w:rFonts w:ascii="Wingdings" w:hAnsi="Wingdings" w:hint="default"/>
+      </w:rPr>
+    </w:lvl>
+  </w:abstractNum>
+  <w:abstractNum w:abstractNumId="6" w15:restartNumberingAfterBreak="0">
     <w:nsid w:val="36522C79"/>
     <w:multiLevelType w:val="hybridMultilevel"/>
     <w:tmpl w:val="FC76F4D0"/>
@@ -10074,7 +10083,7 @@
       </w:rPr>
     </w:lvl>
   </w:abstractNum>
-  <w:abstractNum w:abstractNumId="6" w15:restartNumberingAfterBreak="0">
+  <w:abstractNum w:abstractNumId="7" w15:restartNumberingAfterBreak="0">
     <w:nsid w:val="411B5E2D"/>
     <w:multiLevelType w:val="hybridMultilevel"/>
     <w:tmpl w:val="522821B4"/>
@@ -10187,7 +10196,7 @@
       </w:rPr>
     </w:lvl>
   </w:abstractNum>
-  <w:abstractNum w:abstractNumId="7" w15:restartNumberingAfterBreak="0">
+  <w:abstractNum w:abstractNumId="8" w15:restartNumberingAfterBreak="0">
     <w:nsid w:val="48B87F82"/>
     <w:multiLevelType w:val="multilevel"/>
     <w:tmpl w:val="0409001F"/>
@@ -10273,7 +10282,7 @@
       </w:pPr>
     </w:lvl>
   </w:abstractNum>
-  <w:abstractNum w:abstractNumId="8" w15:restartNumberingAfterBreak="0">
+  <w:abstractNum w:abstractNumId="9" w15:restartNumberingAfterBreak="0">
     <w:nsid w:val="515A1FF6"/>
     <w:multiLevelType w:val="hybridMultilevel"/>
     <w:tmpl w:val="AB3240A0"/>
@@ -10386,7 +10395,7 @@
       </w:rPr>
     </w:lvl>
   </w:abstractNum>
-  <w:abstractNum w:abstractNumId="9" w15:restartNumberingAfterBreak="0">
+  <w:abstractNum w:abstractNumId="10" w15:restartNumberingAfterBreak="0">
     <w:nsid w:val="638A03E6"/>
     <w:multiLevelType w:val="multilevel"/>
     <w:tmpl w:val="8D1E2D3A"/>
@@ -10472,7 +10481,7 @@
       </w:pPr>
     </w:lvl>
   </w:abstractNum>
-  <w:abstractNum w:abstractNumId="10" w15:restartNumberingAfterBreak="0">
+  <w:abstractNum w:abstractNumId="11" w15:restartNumberingAfterBreak="0">
     <w:nsid w:val="68862B48"/>
     <w:multiLevelType w:val="hybridMultilevel"/>
     <w:tmpl w:val="2D7681B8"/>
@@ -10561,7 +10570,7 @@
       </w:pPr>
     </w:lvl>
   </w:abstractNum>
-  <w:abstractNum w:abstractNumId="11" w15:restartNumberingAfterBreak="0">
+  <w:abstractNum w:abstractNumId="12" w15:restartNumberingAfterBreak="0">
     <w:nsid w:val="6EA20ACA"/>
     <w:multiLevelType w:val="hybridMultilevel"/>
     <w:tmpl w:val="1B6EB5FC"/>
@@ -10674,7 +10683,7 @@
       </w:rPr>
     </w:lvl>
   </w:abstractNum>
-  <w:abstractNum w:abstractNumId="12" w15:restartNumberingAfterBreak="0">
+  <w:abstractNum w:abstractNumId="13" w15:restartNumberingAfterBreak="0">
     <w:nsid w:val="75DD6A58"/>
     <w:multiLevelType w:val="multilevel"/>
     <w:tmpl w:val="0409001F"/>
@@ -10760,7 +10769,7 @@
       </w:pPr>
     </w:lvl>
   </w:abstractNum>
-  <w:abstractNum w:abstractNumId="13" w15:restartNumberingAfterBreak="0">
+  <w:abstractNum w:abstractNumId="14" w15:restartNumberingAfterBreak="0">
     <w:nsid w:val="7D4172E8"/>
     <w:multiLevelType w:val="hybridMultilevel"/>
     <w:tmpl w:val="F7029AD6"/>
@@ -10847,43 +10856,43 @@
     </w:lvl>
   </w:abstractNum>
   <w:num w:numId="1" w16cid:durableId="798839314">
+    <w:abstractNumId w:val="14"/>
+  </w:num>
+  <w:num w:numId="2" w16cid:durableId="1025446333">
     <w:abstractNumId w:val="13"/>
   </w:num>
-  <w:num w:numId="2" w16cid:durableId="1025446333">
-    <w:abstractNumId w:val="12"/>
-  </w:num>
   <w:num w:numId="3" w16cid:durableId="1177504045">
-    <w:abstractNumId w:val="9"/>
+    <w:abstractNumId w:val="10"/>
   </w:num>
   <w:num w:numId="4" w16cid:durableId="1054236448">
-    <w:abstractNumId w:val="9"/>
+    <w:abstractNumId w:val="10"/>
   </w:num>
   <w:num w:numId="5" w16cid:durableId="1052076164">
-    <w:abstractNumId w:val="7"/>
+    <w:abstractNumId w:val="8"/>
   </w:num>
   <w:num w:numId="6" w16cid:durableId="710422529">
     <w:abstractNumId w:val="4"/>
   </w:num>
   <w:num w:numId="7" w16cid:durableId="1177772067">
-    <w:abstractNumId w:val="9"/>
+    <w:abstractNumId w:val="10"/>
   </w:num>
   <w:num w:numId="8" w16cid:durableId="1727799858">
-    <w:abstractNumId w:val="10"/>
+    <w:abstractNumId w:val="11"/>
   </w:num>
   <w:num w:numId="9" w16cid:durableId="1287616715">
-    <w:abstractNumId w:val="8"/>
+    <w:abstractNumId w:val="9"/>
   </w:num>
   <w:num w:numId="10" w16cid:durableId="780147633">
     <w:abstractNumId w:val="2"/>
   </w:num>
   <w:num w:numId="11" w16cid:durableId="295725391">
-    <w:abstractNumId w:val="6"/>
+    <w:abstractNumId w:val="7"/>
   </w:num>
   <w:num w:numId="12" w16cid:durableId="879247570">
-    <w:abstractNumId w:val="11"/>
+    <w:abstractNumId w:val="12"/>
   </w:num>
   <w:num w:numId="13" w16cid:durableId="1934433319">
-    <w:abstractNumId w:val="5"/>
+    <w:abstractNumId w:val="6"/>
   </w:num>
   <w:num w:numId="14" w16cid:durableId="890506714">
     <w:abstractNumId w:val="3"/>
@@ -10893,6 +10902,15 @@
   </w:num>
   <w:num w:numId="16" w16cid:durableId="1506626771">
     <w:abstractNumId w:val="0"/>
+  </w:num>
+  <w:num w:numId="17" w16cid:durableId="1651594994">
+    <w:abstractNumId w:val="4"/>
+    <w:lvlOverride w:ilvl="0">
+      <w:startOverride w:val="2"/>
+    </w:lvlOverride>
+  </w:num>
+  <w:num w:numId="18" w16cid:durableId="2067951998">
+    <w:abstractNumId w:val="5"/>
   </w:num>
 </w:numbering>
 </file>

--- a/Capstone_ManifestoProject_MBunster.docx
+++ b/Capstone_ManifestoProject_MBunster.docx
@@ -4255,6 +4255,35 @@
         <w:t>de las variables seleccionadas</w:t>
       </w:r>
     </w:p>
+    <w:p>
+      <w:r>
+        <w:t xml:space="preserve">El </w:t>
+      </w:r>
+      <w:proofErr w:type="spellStart"/>
+      <w:r>
+        <w:t>dataset</w:t>
+      </w:r>
+      <w:proofErr w:type="spellEnd"/>
+      <w:r>
+        <w:t xml:space="preserve"> del </w:t>
+      </w:r>
+      <w:proofErr w:type="spellStart"/>
+      <w:r>
+        <w:t>Manifesto</w:t>
+      </w:r>
+      <w:proofErr w:type="spellEnd"/>
+      <w:r>
+        <w:t xml:space="preserve"> Project es limpio y no contiene valores del tipo </w:t>
+      </w:r>
+      <w:proofErr w:type="spellStart"/>
+      <w:r>
+        <w:t>NaN</w:t>
+      </w:r>
+      <w:proofErr w:type="spellEnd"/>
+      <w:r>
+        <w:t>, lo que reduce la necesidad de preprocesamiento para su análisis. La ausencia de problemas como datos mal codificados o valores inconsistentes permite trabajar de manera eficiente y garantiza la integridad de los resultados obtenidos. Esta calidad facilita la replicabilidad del estudio y refuerza la confianza en las conclusiones derivadas del análisis.</w:t>
+      </w:r>
+    </w:p>
     <w:p/>
     <w:p>
       <w:r>
@@ -4295,11 +4324,13 @@
       </w:r>
     </w:p>
     <w:p/>
+    <w:p/>
     <w:p>
       <w:r>
         <w:rPr>
           <w:noProof/>
         </w:rPr>
+        <w:lastRenderedPageBreak/>
         <w:drawing>
           <wp:inline distT="0" distB="0" distL="0" distR="0" wp14:anchorId="18B2A270" wp14:editId="29D58120">
             <wp:extent cx="5431790" cy="1518920"/>
@@ -4344,7 +4375,6 @@
         <w:rPr>
           <w:noProof/>
         </w:rPr>
-        <w:lastRenderedPageBreak/>
         <w:drawing>
           <wp:inline distT="0" distB="0" distL="0" distR="0" wp14:anchorId="601F0583" wp14:editId="4AB4E171">
             <wp:extent cx="5431790" cy="2088515"/>
@@ -4431,6 +4461,7 @@
         <w:rPr>
           <w:noProof/>
         </w:rPr>
+        <w:lastRenderedPageBreak/>
         <w:drawing>
           <wp:inline distT="0" distB="0" distL="0" distR="0" wp14:anchorId="2B5F8022" wp14:editId="71384E2D">
             <wp:extent cx="5431790" cy="2062480"/>
@@ -4563,6 +4594,7 @@
         <w:rPr>
           <w:noProof/>
         </w:rPr>
+        <w:lastRenderedPageBreak/>
         <w:drawing>
           <wp:inline distT="0" distB="0" distL="0" distR="0" wp14:anchorId="300BD8BF" wp14:editId="3AA34818">
             <wp:extent cx="4978400" cy="2624805"/>
@@ -4724,6 +4756,7 @@
         <w:rPr>
           <w:noProof/>
         </w:rPr>
+        <w:lastRenderedPageBreak/>
         <w:drawing>
           <wp:inline distT="0" distB="0" distL="0" distR="0" wp14:anchorId="6132EE59" wp14:editId="108BE349">
             <wp:extent cx="5431790" cy="2809875"/>
@@ -4766,7 +4799,6 @@
         <w:rPr>
           <w:noProof/>
         </w:rPr>
-        <w:lastRenderedPageBreak/>
         <w:drawing>
           <wp:inline distT="0" distB="0" distL="0" distR="0" wp14:anchorId="142062E7" wp14:editId="54FED272">
             <wp:extent cx="5431790" cy="2947035"/>
@@ -4809,6 +4841,7 @@
         <w:rPr>
           <w:noProof/>
         </w:rPr>
+        <w:lastRenderedPageBreak/>
         <w:drawing>
           <wp:inline distT="0" distB="0" distL="0" distR="0" wp14:anchorId="11AABCD6" wp14:editId="16B5A15C">
             <wp:extent cx="5431790" cy="3030855"/>
@@ -4851,7 +4884,6 @@
         <w:rPr>
           <w:noProof/>
         </w:rPr>
-        <w:lastRenderedPageBreak/>
         <w:drawing>
           <wp:inline distT="0" distB="0" distL="0" distR="0" wp14:anchorId="7E58EF5D" wp14:editId="32C5F954">
             <wp:extent cx="5431790" cy="2895600"/>
@@ -6346,7 +6378,31 @@
         <w:rPr>
           <w:lang w:val="es-ES"/>
         </w:rPr>
-        <w:t xml:space="preserve"> para identificar comunidades en la red. Este es el resultado:</w:t>
+        <w:t xml:space="preserve"> para identificar comunidades en la red. E</w:t>
+      </w:r>
+      <w:r>
+        <w:rPr>
+          <w:lang w:val="es-ES"/>
+        </w:rPr>
+        <w:t xml:space="preserve">l </w:t>
+      </w:r>
+      <w:r>
+        <w:rPr>
+          <w:lang w:val="es-ES"/>
+        </w:rPr>
+        <w:t>resultado</w:t>
+      </w:r>
+      <w:r>
+        <w:rPr>
+          <w:lang w:val="es-ES"/>
+        </w:rPr>
+        <w:t xml:space="preserve"> son 4 comunidades</w:t>
+      </w:r>
+      <w:r>
+        <w:rPr>
+          <w:lang w:val="es-ES"/>
+        </w:rPr>
+        <w:t>:</w:t>
       </w:r>
     </w:p>
     <w:p>
@@ -7152,184 +7208,40 @@
         <w:rPr>
           <w:b/>
           <w:bCs/>
-        </w:rPr>
-        <w:t>Liderazgo Global en Gobernanza Moderna</w:t>
-      </w:r>
+          <w:lang w:val="es-ES"/>
+        </w:rPr>
+        <w:t>Democracias con l</w:t>
+      </w:r>
+      <w:proofErr w:type="spellStart"/>
       <w:r>
         <w:rPr>
           <w:b/>
           <w:bCs/>
+        </w:rPr>
+        <w:t>iderazgo</w:t>
+      </w:r>
+      <w:proofErr w:type="spellEnd"/>
+      <w:r>
+        <w:rPr>
+          <w:b/>
+          <w:bCs/>
+        </w:rPr>
+        <w:t xml:space="preserve"> </w:t>
+      </w:r>
+      <w:r>
+        <w:rPr>
+          <w:b/>
+          <w:bCs/>
+        </w:rPr>
+        <w:t>en transparencia y compromiso con el orden legal y social</w:t>
+      </w:r>
+      <w:r>
+        <w:rPr>
+          <w:b/>
+          <w:bCs/>
           <w:lang w:val="es-ES"/>
         </w:rPr>
         <w:t>”</w:t>
-      </w:r>
-    </w:p>
-    <w:p>
-      <w:pPr>
-        <w:rPr>
-          <w:lang w:val="en-US"/>
-        </w:rPr>
-      </w:pPr>
-      <w:proofErr w:type="spellStart"/>
-      <w:r>
-        <w:rPr>
-          <w:lang w:val="en-US"/>
-        </w:rPr>
-        <w:t>Países</w:t>
-      </w:r>
-      <w:proofErr w:type="spellEnd"/>
-      <w:r>
-        <w:rPr>
-          <w:lang w:val="en-US"/>
-        </w:rPr>
-        <w:t xml:space="preserve">: </w:t>
-      </w:r>
-      <w:r>
-        <w:rPr>
-          <w:lang w:val="en-US"/>
-        </w:rPr>
-        <w:t>Armenia, Australia, Denmark, Finland, Germany, Greece, New Zealand, Norway, Romania, Slovenia, Spain, United States</w:t>
-      </w:r>
-    </w:p>
-    <w:p>
-      <w:pPr>
-        <w:rPr>
-          <w:lang w:val="es-ES"/>
-        </w:rPr>
-      </w:pPr>
-      <w:r>
-        <w:rPr>
-          <w:lang w:val="es-ES"/>
-        </w:rPr>
-        <w:lastRenderedPageBreak/>
-        <w:t>En per304 (</w:t>
-      </w:r>
-      <w:proofErr w:type="spellStart"/>
-      <w:r>
-        <w:rPr>
-          <w:lang w:val="es-ES"/>
-        </w:rPr>
-        <w:t>Political</w:t>
-      </w:r>
-      <w:proofErr w:type="spellEnd"/>
-      <w:r>
-        <w:rPr>
-          <w:lang w:val="es-ES"/>
-        </w:rPr>
-        <w:t xml:space="preserve"> </w:t>
-      </w:r>
-      <w:proofErr w:type="spellStart"/>
-      <w:r>
-        <w:rPr>
-          <w:lang w:val="es-ES"/>
-        </w:rPr>
-        <w:t>Corruption</w:t>
-      </w:r>
-      <w:proofErr w:type="spellEnd"/>
-      <w:r>
-        <w:rPr>
-          <w:lang w:val="es-ES"/>
-        </w:rPr>
-        <w:t xml:space="preserve">) tiene el promedio más bajo de todos los </w:t>
-      </w:r>
-      <w:proofErr w:type="spellStart"/>
-      <w:proofErr w:type="gramStart"/>
-      <w:r>
-        <w:rPr>
-          <w:lang w:val="es-ES"/>
-        </w:rPr>
-        <w:t>cluster</w:t>
-      </w:r>
-      <w:proofErr w:type="spellEnd"/>
-      <w:proofErr w:type="gramEnd"/>
-      <w:r>
-        <w:rPr>
-          <w:lang w:val="es-ES"/>
-        </w:rPr>
-        <w:t xml:space="preserve"> (0.61), muy por debajo del promedio del </w:t>
-      </w:r>
-      <w:proofErr w:type="spellStart"/>
-      <w:r>
-        <w:rPr>
-          <w:lang w:val="es-ES"/>
-        </w:rPr>
-        <w:t>dataset</w:t>
-      </w:r>
-      <w:proofErr w:type="spellEnd"/>
-      <w:r>
-        <w:rPr>
-          <w:lang w:val="es-ES"/>
-        </w:rPr>
-        <w:t xml:space="preserve"> (1.32).</w:t>
-      </w:r>
-      <w:r>
-        <w:rPr>
-          <w:lang w:val="es-ES"/>
-        </w:rPr>
-        <w:t xml:space="preserve"> En per603 y per604 tiene promedios 1.52 y 0.13 respectivamente</w:t>
-      </w:r>
-      <w:r>
-        <w:rPr>
-          <w:lang w:val="es-ES"/>
-        </w:rPr>
-        <w:t xml:space="preserve"> (siendo el segundo más alto en per603 entre comunidades)</w:t>
-      </w:r>
-      <w:r>
-        <w:rPr>
-          <w:lang w:val="es-ES"/>
-        </w:rPr>
-        <w:t xml:space="preserve">, en comparación con el promedio global de 1.53 y 0.20 respectivamente. </w:t>
-      </w:r>
-      <w:r>
-        <w:rPr>
-          <w:lang w:val="es-ES"/>
-        </w:rPr>
-        <w:t xml:space="preserve"> </w:t>
-      </w:r>
-      <w:r>
-        <w:rPr>
-          <w:lang w:val="es-ES"/>
-        </w:rPr>
-        <w:t xml:space="preserve">En per605, </w:t>
-      </w:r>
-      <w:proofErr w:type="spellStart"/>
-      <w:r>
-        <w:rPr>
-          <w:lang w:val="es-ES"/>
-        </w:rPr>
-        <w:t>Law</w:t>
-      </w:r>
-      <w:proofErr w:type="spellEnd"/>
-      <w:r>
-        <w:rPr>
-          <w:lang w:val="es-ES"/>
-        </w:rPr>
-        <w:t xml:space="preserve"> and </w:t>
-      </w:r>
-      <w:proofErr w:type="spellStart"/>
-      <w:r>
-        <w:rPr>
-          <w:lang w:val="es-ES"/>
-        </w:rPr>
-        <w:t>Order</w:t>
-      </w:r>
-      <w:proofErr w:type="spellEnd"/>
-      <w:r>
-        <w:rPr>
-          <w:lang w:val="es-ES"/>
-        </w:rPr>
-        <w:t>, tiene un promedio de 2.41 por debajo del promedio global de 2.74.</w:t>
-      </w:r>
-    </w:p>
-    <w:p>
-      <w:r>
-        <w:t>Esta comunidad agrupa a países con democracias maduras que destacan por sus sistemas de gobierno estables</w:t>
-      </w:r>
-      <w:r>
-        <w:t xml:space="preserve"> y </w:t>
-      </w:r>
-      <w:r>
-        <w:t>bajos niveles de corrupción,</w:t>
       </w:r>
     </w:p>
     <w:p>
@@ -7340,36 +7252,1088 @@
           <w:numId w:val="16"/>
         </w:numPr>
         <w:rPr>
-          <w:lang w:val="en-CL"/>
-        </w:rPr>
-      </w:pPr>
-      <w:r>
+          <w:lang w:val="en-US"/>
+        </w:rPr>
+      </w:pPr>
+      <w:proofErr w:type="spellStart"/>
+      <w:r>
+        <w:rPr>
+          <w:lang w:val="en-US"/>
+        </w:rPr>
+        <w:lastRenderedPageBreak/>
+        <w:t>Países</w:t>
+      </w:r>
+      <w:proofErr w:type="spellEnd"/>
+      <w:r>
+        <w:rPr>
+          <w:lang w:val="en-US"/>
+        </w:rPr>
+        <w:t xml:space="preserve">: </w:t>
+      </w:r>
+      <w:r>
+        <w:rPr>
+          <w:lang w:val="en-US"/>
+        </w:rPr>
+        <w:t>Armenia, Australia, Denmark, Finland, Germany, Greece, New Zealand, Norway, Romania, Slovenia, Spain, United States</w:t>
+      </w:r>
+    </w:p>
+    <w:p>
+      <w:pPr>
+        <w:rPr>
+          <w:lang w:val="es-ES"/>
+        </w:rPr>
+      </w:pPr>
+      <w:r>
+        <w:rPr>
+          <w:lang w:val="es-ES"/>
+        </w:rPr>
+        <w:t>En esta comunidad la menci</w:t>
+      </w:r>
+      <w:r>
+        <w:rPr>
+          <w:lang w:val="es-ES"/>
+        </w:rPr>
+        <w:t>ón de per304 (</w:t>
+      </w:r>
+      <w:proofErr w:type="spellStart"/>
+      <w:r>
+        <w:rPr>
+          <w:lang w:val="es-ES"/>
+        </w:rPr>
+        <w:t>Political</w:t>
+      </w:r>
+      <w:proofErr w:type="spellEnd"/>
+      <w:r>
+        <w:rPr>
+          <w:lang w:val="es-ES"/>
+        </w:rPr>
+        <w:t xml:space="preserve"> </w:t>
+      </w:r>
+      <w:proofErr w:type="spellStart"/>
+      <w:r>
+        <w:rPr>
+          <w:lang w:val="es-ES"/>
+        </w:rPr>
+        <w:t>Corruption</w:t>
+      </w:r>
+      <w:proofErr w:type="spellEnd"/>
+      <w:r>
+        <w:rPr>
+          <w:lang w:val="es-ES"/>
+        </w:rPr>
+        <w:t>) es la menor entre todas las comunidades y sustancialmente menor al promedio global (0.61 y 1.32 respectivamente). Además, en per605 (</w:t>
+      </w:r>
+      <w:proofErr w:type="spellStart"/>
+      <w:r>
+        <w:rPr>
+          <w:lang w:val="es-ES"/>
+        </w:rPr>
+        <w:t>Law</w:t>
+      </w:r>
+      <w:proofErr w:type="spellEnd"/>
+      <w:r>
+        <w:rPr>
+          <w:lang w:val="es-ES"/>
+        </w:rPr>
+        <w:t xml:space="preserve"> and </w:t>
+      </w:r>
+      <w:proofErr w:type="spellStart"/>
+      <w:r>
+        <w:rPr>
+          <w:lang w:val="es-ES"/>
+        </w:rPr>
+        <w:t>Order</w:t>
+      </w:r>
+      <w:proofErr w:type="spellEnd"/>
+      <w:r>
+        <w:rPr>
+          <w:lang w:val="es-ES"/>
+        </w:rPr>
+        <w:t xml:space="preserve">: Positive) el promedio de 2.41 es de nivel medio entre las comunidades e inferior al promedio global de 2.74. Estas dos variables en niveles bajos indican que no son tan importantes en estos países como en las demás comunidades, en comparación con otras. Podemos desprender que en estos países el nivel de corrupción política </w:t>
+      </w:r>
+      <w:r>
+        <w:rPr>
+          <w:lang w:val="es-ES"/>
+        </w:rPr>
+        <w:t>es</w:t>
+      </w:r>
+      <w:r>
+        <w:rPr>
+          <w:lang w:val="es-ES"/>
+        </w:rPr>
+        <w:t xml:space="preserve"> bajo y que son países donde el respeto a las leyes y el </w:t>
+      </w:r>
+      <w:r>
+        <w:rPr>
+          <w:lang w:val="es-ES"/>
+        </w:rPr>
+        <w:t>orden son fundamentales.</w:t>
+      </w:r>
+    </w:p>
+    <w:p>
+      <w:pPr>
+        <w:rPr>
+          <w:lang w:val="es-ES"/>
+        </w:rPr>
+      </w:pPr>
+      <w:r>
+        <w:rPr>
+          <w:lang w:val="es-ES"/>
+        </w:rPr>
+        <w:t>En per304 (</w:t>
+      </w:r>
+      <w:proofErr w:type="spellStart"/>
+      <w:r>
+        <w:rPr>
+          <w:lang w:val="es-ES"/>
+        </w:rPr>
+        <w:t>Political</w:t>
+      </w:r>
+      <w:proofErr w:type="spellEnd"/>
+      <w:r>
+        <w:rPr>
+          <w:lang w:val="es-ES"/>
+        </w:rPr>
+        <w:t xml:space="preserve"> </w:t>
+      </w:r>
+      <w:proofErr w:type="spellStart"/>
+      <w:r>
+        <w:rPr>
+          <w:lang w:val="es-ES"/>
+        </w:rPr>
+        <w:t>Corruption</w:t>
+      </w:r>
+      <w:proofErr w:type="spellEnd"/>
+      <w:r>
+        <w:rPr>
+          <w:lang w:val="es-ES"/>
+        </w:rPr>
+        <w:t xml:space="preserve">) tiene el promedio más bajo de todos los </w:t>
+      </w:r>
+      <w:proofErr w:type="spellStart"/>
+      <w:proofErr w:type="gramStart"/>
+      <w:r>
+        <w:rPr>
+          <w:lang w:val="es-ES"/>
+        </w:rPr>
+        <w:t>cluster</w:t>
+      </w:r>
+      <w:proofErr w:type="spellEnd"/>
+      <w:proofErr w:type="gramEnd"/>
+      <w:r>
+        <w:rPr>
+          <w:lang w:val="es-ES"/>
+        </w:rPr>
+        <w:t xml:space="preserve"> (0.61), muy por debajo del promedio del </w:t>
+      </w:r>
+      <w:proofErr w:type="spellStart"/>
+      <w:r>
+        <w:rPr>
+          <w:lang w:val="es-ES"/>
+        </w:rPr>
+        <w:t>dataset</w:t>
+      </w:r>
+      <w:proofErr w:type="spellEnd"/>
+      <w:r>
+        <w:rPr>
+          <w:lang w:val="es-ES"/>
+        </w:rPr>
+        <w:t xml:space="preserve"> (1.32).</w:t>
+      </w:r>
+      <w:r>
+        <w:rPr>
+          <w:lang w:val="es-ES"/>
+        </w:rPr>
+        <w:t xml:space="preserve"> En per603 y per604 tiene promedios 1.52 y 0.13 respectivamente</w:t>
+      </w:r>
+      <w:r>
+        <w:rPr>
+          <w:lang w:val="es-ES"/>
+        </w:rPr>
+        <w:t xml:space="preserve"> (siendo el segundo más alto en per603 entre comunidades)</w:t>
+      </w:r>
+      <w:r>
+        <w:rPr>
+          <w:lang w:val="es-ES"/>
+        </w:rPr>
+        <w:t xml:space="preserve">, en comparación con el promedio global de 1.53 y 0.20 respectivamente. </w:t>
+      </w:r>
+      <w:r>
+        <w:rPr>
+          <w:lang w:val="es-ES"/>
+        </w:rPr>
+        <w:t xml:space="preserve"> </w:t>
+      </w:r>
+      <w:r>
+        <w:rPr>
+          <w:lang w:val="es-ES"/>
+        </w:rPr>
+        <w:t xml:space="preserve">En per605, </w:t>
+      </w:r>
+      <w:proofErr w:type="spellStart"/>
+      <w:r>
+        <w:rPr>
+          <w:lang w:val="es-ES"/>
+        </w:rPr>
+        <w:t>Law</w:t>
+      </w:r>
+      <w:proofErr w:type="spellEnd"/>
+      <w:r>
+        <w:rPr>
+          <w:lang w:val="es-ES"/>
+        </w:rPr>
+        <w:t xml:space="preserve"> and </w:t>
+      </w:r>
+      <w:proofErr w:type="spellStart"/>
+      <w:r>
+        <w:rPr>
+          <w:lang w:val="es-ES"/>
+        </w:rPr>
+        <w:t>Order</w:t>
+      </w:r>
+      <w:proofErr w:type="spellEnd"/>
+      <w:r>
+        <w:rPr>
+          <w:lang w:val="es-ES"/>
+        </w:rPr>
+        <w:t>, tiene un promedio de 2.41 por debajo del promedio global de 2.74.</w:t>
+      </w:r>
+    </w:p>
+    <w:p>
+      <w:r>
+        <w:t>Esta comunidad agrupa a países con democracias maduras que destacan por sus sistemas de gobierno estables</w:t>
+      </w:r>
+      <w:r>
+        <w:t xml:space="preserve"> y </w:t>
+      </w:r>
+      <w:r>
+        <w:t>bajos niveles de corrupción</w:t>
+      </w:r>
+      <w:r>
+        <w:t>.</w:t>
+      </w:r>
+    </w:p>
+    <w:p>
+      <w:r>
+        <w:t>En cuanto a las variables vinculadas a la moralidad (per603 y per604), sus promedios son igual al promedio globales o inferiores</w:t>
+      </w:r>
+      <w:r>
+        <w:t>, no siendo países progresistas del todo.</w:t>
+      </w:r>
+    </w:p>
+    <w:p>
+      <w:pPr>
+        <w:rPr>
+          <w:lang w:val="en-CL"/>
+        </w:rPr>
+      </w:pPr>
+    </w:p>
+    <w:p>
+      <w:pPr>
         <w:rPr>
           <w:b/>
           <w:bCs/>
-          <w:lang w:val="en-CL"/>
-        </w:rPr>
-        <w:t>Bajos niveles de percepción de corrupción política:</w:t>
-      </w:r>
-      <w:r>
-        <w:rPr>
-          <w:lang w:val="en-CL"/>
-        </w:rPr>
-        <w:t xml:space="preserve"> Esta comunidad incluye países reconocidos por su estabilidad institucional, transparencia y bajos índices de corrupción política (</w:t>
-      </w:r>
-      <w:r>
-        <w:rPr>
-          <w:i/>
-          <w:iCs/>
-          <w:lang w:val="en-CL"/>
-        </w:rPr>
-        <w:t>per304</w:t>
-      </w:r>
-      <w:r>
-        <w:rPr>
-          <w:lang w:val="en-CL"/>
-        </w:rPr>
-        <w:t>). Esto es particularmente evidente en democracias bien establecidas como Dinamarca, Finlandia, Noruega, y Alemania.</w:t>
+        </w:rPr>
+      </w:pPr>
+      <w:r>
+        <w:rPr>
+          <w:b/>
+          <w:bCs/>
+        </w:rPr>
+        <w:t xml:space="preserve">5.7.2 </w:t>
+      </w:r>
+      <w:r>
+        <w:rPr>
+          <w:b/>
+          <w:bCs/>
+        </w:rPr>
+        <w:t xml:space="preserve">Análisis </w:t>
+      </w:r>
+      <w:r>
+        <w:rPr>
+          <w:b/>
+          <w:bCs/>
+        </w:rPr>
+        <w:t xml:space="preserve">Comunidad 1: </w:t>
+      </w:r>
+      <w:r>
+        <w:rPr>
+          <w:b/>
+          <w:bCs/>
+        </w:rPr>
+        <w:t>“</w:t>
+      </w:r>
+      <w:r>
+        <w:rPr>
+          <w:b/>
+          <w:bCs/>
+        </w:rPr>
+        <w:t>Conservadurismo Social y Fortalecimiento de la Ley y el Orden</w:t>
+      </w:r>
+      <w:r>
+        <w:rPr>
+          <w:b/>
+          <w:bCs/>
+        </w:rPr>
+        <w:t>”</w:t>
+      </w:r>
+    </w:p>
+    <w:p>
+      <w:r>
+        <w:lastRenderedPageBreak/>
+        <w:t xml:space="preserve">Países: </w:t>
+      </w:r>
+      <w:proofErr w:type="spellStart"/>
+      <w:r>
+        <w:t>Czech</w:t>
+      </w:r>
+      <w:proofErr w:type="spellEnd"/>
+      <w:r>
+        <w:t xml:space="preserve"> </w:t>
+      </w:r>
+      <w:proofErr w:type="spellStart"/>
+      <w:r>
+        <w:t>Republic</w:t>
+      </w:r>
+      <w:proofErr w:type="spellEnd"/>
+      <w:r>
+        <w:t xml:space="preserve">, Estonia, </w:t>
+      </w:r>
+      <w:proofErr w:type="spellStart"/>
+      <w:r>
+        <w:t>Netherlands</w:t>
+      </w:r>
+      <w:proofErr w:type="spellEnd"/>
+      <w:r>
+        <w:t xml:space="preserve">, Portugal, </w:t>
+      </w:r>
+      <w:proofErr w:type="spellStart"/>
+      <w:r>
+        <w:t>Slovakia</w:t>
+      </w:r>
+      <w:proofErr w:type="spellEnd"/>
+    </w:p>
+    <w:p>
+      <w:r>
+        <w:t xml:space="preserve">Entre los países de esta comunidad están República Checa, Estonia y </w:t>
+      </w:r>
+      <w:proofErr w:type="spellStart"/>
+      <w:r>
+        <w:t>Slovakia</w:t>
+      </w:r>
+      <w:proofErr w:type="spellEnd"/>
+      <w:r>
+        <w:t xml:space="preserve"> los cuales  transitaron </w:t>
+      </w:r>
+      <w:r>
+        <w:t xml:space="preserve">recientemente </w:t>
+      </w:r>
+      <w:r>
+        <w:t>de gobiernos autoritarios a democracias participativas.</w:t>
+      </w:r>
+    </w:p>
+    <w:p>
+      <w:pPr>
+        <w:rPr>
+          <w:lang w:val="es-ES"/>
+        </w:rPr>
+      </w:pPr>
+      <w:r>
+        <w:t xml:space="preserve">Esta comunidad tiene los promedios más altos en las variables per603, per604 y per605 (Moralidad Tradicional y Ley y Orden), muy por sobre las otras comunidades y por sobre el promedio del </w:t>
+      </w:r>
+      <w:proofErr w:type="spellStart"/>
+      <w:r>
+        <w:t>dataset</w:t>
+      </w:r>
+      <w:proofErr w:type="spellEnd"/>
+      <w:r>
+        <w:t xml:space="preserve">, lo cual refleja prioridad en garantizar la seguridad pública, la aplicación estricta de la ley, y el orden social como pilares centrales en los programas. En cuanto a per304 </w:t>
+      </w:r>
+      <w:proofErr w:type="spellStart"/>
+      <w:r>
+        <w:t>Political</w:t>
+      </w:r>
+      <w:proofErr w:type="spellEnd"/>
+      <w:r>
+        <w:t xml:space="preserve"> </w:t>
+      </w:r>
+      <w:proofErr w:type="spellStart"/>
+      <w:r>
+        <w:t>Corruption</w:t>
+      </w:r>
+      <w:proofErr w:type="spellEnd"/>
+      <w:r>
+        <w:t xml:space="preserve">, </w:t>
+      </w:r>
+      <w:r>
+        <w:rPr>
+          <w:lang w:val="es-ES"/>
+        </w:rPr>
+        <w:t xml:space="preserve"> tiene un promedio de 0.84, el segundo más bajo entre comunidades y por debajo del promedio global de 1.32, lo cual significa que la </w:t>
+      </w:r>
+      <w:r>
+        <w:t xml:space="preserve"> corrupción política no es percibida como un problema central o que la atención se ha desplazado hacia otros temas.</w:t>
+      </w:r>
+    </w:p>
+    <w:p>
+      <w:pPr>
+        <w:rPr>
+          <w:lang w:val="es-ES"/>
+        </w:rPr>
+      </w:pPr>
+    </w:p>
+    <w:p>
+      <w:pPr>
+        <w:rPr>
+          <w:b/>
+          <w:bCs/>
+          <w:lang w:val="en-CL"/>
+        </w:rPr>
+      </w:pPr>
+      <w:r>
+        <w:rPr>
+          <w:b/>
+          <w:bCs/>
+          <w:lang w:val="en-CL"/>
+        </w:rPr>
+        <w:t xml:space="preserve">5.7.3 </w:t>
+      </w:r>
+      <w:r>
+        <w:rPr>
+          <w:b/>
+          <w:bCs/>
+          <w:lang w:val="en-CL"/>
+        </w:rPr>
+        <w:t xml:space="preserve">Análisis Comunidad 2: </w:t>
+      </w:r>
+      <w:r>
+        <w:rPr>
+          <w:b/>
+          <w:bCs/>
+        </w:rPr>
+        <w:t>Heterogeneidad en Gobernanza con Enfoque en Seguridad y Estabilidad</w:t>
+      </w:r>
+    </w:p>
+    <w:p>
+      <w:r>
+        <w:rPr>
+          <w:lang w:val="en-CL"/>
+        </w:rPr>
+        <w:t xml:space="preserve">Países: </w:t>
+      </w:r>
+      <w:r>
+        <w:t xml:space="preserve">Austria, </w:t>
+      </w:r>
+      <w:proofErr w:type="spellStart"/>
+      <w:r>
+        <w:t>Brazil</w:t>
+      </w:r>
+      <w:proofErr w:type="spellEnd"/>
+      <w:r>
+        <w:t xml:space="preserve">, </w:t>
+      </w:r>
+      <w:proofErr w:type="spellStart"/>
+      <w:r>
+        <w:t>Canada</w:t>
+      </w:r>
+      <w:proofErr w:type="spellEnd"/>
+      <w:r>
+        <w:t xml:space="preserve">, Chile, </w:t>
+      </w:r>
+      <w:proofErr w:type="spellStart"/>
+      <w:r>
+        <w:t>Panama</w:t>
+      </w:r>
+      <w:proofErr w:type="spellEnd"/>
+      <w:r>
+        <w:t xml:space="preserve">, South </w:t>
+      </w:r>
+      <w:proofErr w:type="spellStart"/>
+      <w:r>
+        <w:t>Africa</w:t>
+      </w:r>
+      <w:proofErr w:type="spellEnd"/>
+      <w:r>
+        <w:t xml:space="preserve">, </w:t>
+      </w:r>
+      <w:proofErr w:type="spellStart"/>
+      <w:r>
+        <w:t>Sweden</w:t>
+      </w:r>
+      <w:proofErr w:type="spellEnd"/>
+      <w:r>
+        <w:t xml:space="preserve">, </w:t>
+      </w:r>
+      <w:proofErr w:type="spellStart"/>
+      <w:r>
+        <w:t>United</w:t>
+      </w:r>
+      <w:proofErr w:type="spellEnd"/>
+      <w:r>
+        <w:t xml:space="preserve"> </w:t>
+      </w:r>
+      <w:proofErr w:type="spellStart"/>
+      <w:r>
+        <w:t>Kingdom</w:t>
+      </w:r>
+      <w:proofErr w:type="spellEnd"/>
+    </w:p>
+    <w:p>
+      <w:r>
+        <w:t xml:space="preserve">Esta comunidad tiene el </w:t>
+      </w:r>
+      <w:r>
+        <w:t xml:space="preserve">segundo </w:t>
+      </w:r>
+      <w:r>
+        <w:t xml:space="preserve">promedio más alto entre las comunidades en per605: </w:t>
+      </w:r>
+      <w:proofErr w:type="spellStart"/>
+      <w:r>
+        <w:t>Law</w:t>
+      </w:r>
+      <w:proofErr w:type="spellEnd"/>
+      <w:r>
+        <w:t xml:space="preserve"> and </w:t>
+      </w:r>
+      <w:proofErr w:type="spellStart"/>
+      <w:r>
+        <w:t>Order</w:t>
+      </w:r>
+      <w:proofErr w:type="spellEnd"/>
+      <w:r>
+        <w:t xml:space="preserve"> con 3.41, por sobre el promedio global de 2.74. En per304: </w:t>
+      </w:r>
+      <w:proofErr w:type="spellStart"/>
+      <w:r>
+        <w:t>Political</w:t>
+      </w:r>
+      <w:proofErr w:type="spellEnd"/>
+      <w:r>
+        <w:t xml:space="preserve"> </w:t>
+      </w:r>
+      <w:proofErr w:type="spellStart"/>
+      <w:r>
+        <w:t>Corruption</w:t>
+      </w:r>
+      <w:proofErr w:type="spellEnd"/>
+      <w:r>
+        <w:t xml:space="preserve"> tiene un promedio de 1.14, el segundo más alto entre las comunidades y similar al promedio global de 1.32. En las variables per603 y per604 asociadas a </w:t>
+      </w:r>
+      <w:proofErr w:type="spellStart"/>
+      <w:r>
+        <w:t>Traditional</w:t>
+      </w:r>
+      <w:proofErr w:type="spellEnd"/>
+      <w:r>
+        <w:t xml:space="preserve"> </w:t>
+      </w:r>
+      <w:proofErr w:type="spellStart"/>
+      <w:r>
+        <w:t>Morality</w:t>
+      </w:r>
+      <w:proofErr w:type="spellEnd"/>
+      <w:r>
+        <w:t xml:space="preserve">, </w:t>
+      </w:r>
+      <w:r>
+        <w:t>tiene promedios de 0.95 y 0.13 respectivamente, por debajo del promedio global.</w:t>
+      </w:r>
+    </w:p>
+    <w:p>
+      <w:pPr>
+        <w:rPr>
+          <w:lang w:val="en-CL"/>
+        </w:rPr>
+      </w:pPr>
+    </w:p>
+    <w:p>
+      <w:pPr>
+        <w:rPr>
+          <w:lang w:val="es-ES"/>
+        </w:rPr>
+      </w:pPr>
+    </w:p>
+    <w:p>
+      <w:pPr>
+        <w:rPr>
+          <w:lang w:val="es-ES"/>
+        </w:rPr>
+      </w:pPr>
+      <w:r>
+        <w:rPr>
+          <w:b/>
+          <w:bCs/>
+          <w:lang w:val="es-ES"/>
+        </w:rPr>
+        <w:t xml:space="preserve">5.7.4 </w:t>
+      </w:r>
+      <w:r>
+        <w:rPr>
+          <w:b/>
+          <w:bCs/>
+          <w:lang w:val="es-ES"/>
+        </w:rPr>
+        <w:t>Análisis Comunidad 3</w:t>
+      </w:r>
+      <w:r>
+        <w:rPr>
+          <w:lang w:val="es-ES"/>
+        </w:rPr>
+        <w:t xml:space="preserve">: </w:t>
+      </w:r>
+      <w:r>
+        <w:rPr>
+          <w:b/>
+          <w:bCs/>
+          <w:lang w:val="es-ES"/>
+        </w:rPr>
+        <w:t>“</w:t>
+      </w:r>
+      <w:r>
+        <w:rPr>
+          <w:b/>
+          <w:bCs/>
+        </w:rPr>
+        <w:t>Problemas de gobernanza equilibrando crecimiento económico y estabilidad social.</w:t>
+      </w:r>
+      <w:r>
+        <w:rPr>
+          <w:b/>
+          <w:bCs/>
+          <w:lang w:val="es-ES"/>
+        </w:rPr>
+        <w:t>”</w:t>
+      </w:r>
+    </w:p>
+    <w:p>
+      <w:r>
+        <w:rPr>
+          <w:lang w:val="es-ES"/>
+        </w:rPr>
+        <w:t xml:space="preserve">Países: </w:t>
+      </w:r>
+      <w:r>
+        <w:t xml:space="preserve">Bosnia-Herzegovina, </w:t>
+      </w:r>
+      <w:proofErr w:type="spellStart"/>
+      <w:r>
+        <w:t>Cyprus</w:t>
+      </w:r>
+      <w:proofErr w:type="spellEnd"/>
+      <w:r>
+        <w:t xml:space="preserve">, Georgia, </w:t>
+      </w:r>
+      <w:proofErr w:type="spellStart"/>
+      <w:r>
+        <w:t>Iceland</w:t>
+      </w:r>
+      <w:proofErr w:type="spellEnd"/>
+      <w:r>
+        <w:t xml:space="preserve">, </w:t>
+      </w:r>
+      <w:proofErr w:type="spellStart"/>
+      <w:r>
+        <w:t>Japan</w:t>
+      </w:r>
+      <w:proofErr w:type="spellEnd"/>
+      <w:r>
+        <w:t xml:space="preserve">, </w:t>
+      </w:r>
+      <w:proofErr w:type="spellStart"/>
+      <w:r>
+        <w:t>Latvia</w:t>
+      </w:r>
+      <w:proofErr w:type="spellEnd"/>
+      <w:r>
+        <w:t xml:space="preserve">, Montenegro, Serbia, South </w:t>
+      </w:r>
+      <w:proofErr w:type="spellStart"/>
+      <w:r>
+        <w:t>Korea</w:t>
+      </w:r>
+      <w:proofErr w:type="spellEnd"/>
+      <w:r>
+        <w:t>.</w:t>
+      </w:r>
+    </w:p>
+    <w:p>
+      <w:pPr>
+        <w:rPr>
+          <w:lang w:val="es-ES"/>
+        </w:rPr>
+      </w:pPr>
+      <w:r>
+        <w:t xml:space="preserve">En esta comunidad, </w:t>
+      </w:r>
+      <w:r>
+        <w:t>Bosnia-Herzegovina, Georgia, Montenegro y Serbia han experimentado procesos de transición democrática o consolidación institucional tras conflictos o regímenes autoritarios. Esto puede influir en un enfoque más visible hacia la corrupción política (per304) y los esfuerzos por establecer estructuras de gobernanza más transparentes</w:t>
+      </w:r>
+      <w:r>
+        <w:t>, lo que se ve bien explicado por el promedio de 2.65, el mayor entre todas las comunidades y muy superior al promedio global (1.32).</w:t>
+      </w:r>
+    </w:p>
+    <w:p>
+      <w:pPr>
+        <w:rPr>
+          <w:b/>
+          <w:bCs/>
+          <w:lang w:val="es-ES"/>
+        </w:rPr>
+      </w:pPr>
+      <w:proofErr w:type="gramStart"/>
+      <w:r>
+        <w:rPr>
+          <w:lang w:val="es-ES"/>
+        </w:rPr>
+        <w:t>Además</w:t>
+      </w:r>
+      <w:proofErr w:type="gramEnd"/>
+      <w:r>
+        <w:rPr>
+          <w:lang w:val="es-ES"/>
+        </w:rPr>
+        <w:t xml:space="preserve"> es la que tiene en promedio menos menciones en las variables per603 (0.91) y per604 (0.04), ambas asociadas a la Moralidad Tradicional, también por debajo del promedio </w:t>
+      </w:r>
+      <w:r>
+        <w:rPr>
+          <w:lang w:val="es-ES"/>
+        </w:rPr>
+        <w:t>global</w:t>
+      </w:r>
+      <w:r>
+        <w:rPr>
+          <w:lang w:val="es-ES"/>
+        </w:rPr>
+        <w:t xml:space="preserve"> (1.53 y 0.20 respectivamente). </w:t>
+      </w:r>
+      <w:r>
+        <w:rPr>
+          <w:lang w:val="es-ES"/>
+        </w:rPr>
+        <w:t xml:space="preserve">Algunos de sus países </w:t>
+      </w:r>
+      <w:r>
+        <w:rPr>
+          <w:lang w:val="es-ES"/>
+        </w:rPr>
+        <w:t>son avanzados</w:t>
+      </w:r>
+      <w:r>
+        <w:rPr>
+          <w:lang w:val="es-ES"/>
+        </w:rPr>
+        <w:t xml:space="preserve"> </w:t>
+      </w:r>
+      <w:r>
+        <w:rPr>
+          <w:lang w:val="es-ES"/>
+        </w:rPr>
+        <w:t xml:space="preserve">tecnológicamente y con alta urbanización, que se alejan </w:t>
+      </w:r>
+      <w:r>
+        <w:rPr>
+          <w:lang w:val="es-ES"/>
+        </w:rPr>
+        <w:t xml:space="preserve">de la moralidad tradicional </w:t>
+      </w:r>
+      <w:r>
+        <w:rPr>
+          <w:lang w:val="es-ES"/>
+        </w:rPr>
+        <w:t>En cuanto a per605 (</w:t>
+      </w:r>
+      <w:proofErr w:type="spellStart"/>
+      <w:r>
+        <w:rPr>
+          <w:lang w:val="es-ES"/>
+        </w:rPr>
+        <w:t>Law</w:t>
+      </w:r>
+      <w:proofErr w:type="spellEnd"/>
+      <w:r>
+        <w:rPr>
+          <w:lang w:val="es-ES"/>
+        </w:rPr>
+        <w:t xml:space="preserve"> and </w:t>
+      </w:r>
+      <w:proofErr w:type="spellStart"/>
+      <w:r>
+        <w:rPr>
+          <w:lang w:val="es-ES"/>
+        </w:rPr>
+        <w:t>Order</w:t>
+      </w:r>
+      <w:proofErr w:type="spellEnd"/>
+      <w:r>
+        <w:rPr>
+          <w:lang w:val="es-ES"/>
+        </w:rPr>
+        <w:t xml:space="preserve">), tiene un promedio de 1.96, el más bajo entre las comunidades y muy por debajo del promedio </w:t>
+      </w:r>
+      <w:r>
+        <w:rPr>
+          <w:lang w:val="es-ES"/>
+        </w:rPr>
+        <w:t>global</w:t>
+      </w:r>
+      <w:r>
+        <w:rPr>
+          <w:lang w:val="es-ES"/>
+        </w:rPr>
+        <w:t xml:space="preserve"> (2.74)</w:t>
+      </w:r>
+      <w:r>
+        <w:rPr>
+          <w:lang w:val="es-ES"/>
+        </w:rPr>
+        <w:t xml:space="preserve"> reflejando una menor prioridad en seguridad.</w:t>
+      </w:r>
+    </w:p>
+    <w:p>
+      <w:pPr>
+        <w:spacing w:after="160" w:line="259" w:lineRule="auto"/>
+      </w:pPr>
+      <w:r>
+        <w:br w:type="page"/>
+      </w:r>
+    </w:p>
+    <w:p>
+      <w:pPr>
+        <w:pStyle w:val="Heading1"/>
+        <w:spacing w:after="160" w:line="259" w:lineRule="auto"/>
+      </w:pPr>
+      <w:bookmarkStart w:id="7" w:name="_Toc55504666"/>
+      <w:r>
+        <w:lastRenderedPageBreak/>
+        <w:t>Conclusi</w:t>
+      </w:r>
+      <w:r>
+        <w:t>ones</w:t>
+      </w:r>
+      <w:r>
+        <w:t xml:space="preserve"> </w:t>
+      </w:r>
+      <w:bookmarkEnd w:id="7"/>
+    </w:p>
+    <w:p/>
+    <w:p>
+      <w:pPr>
+        <w:rPr>
+          <w:lang w:val="en-CL"/>
+        </w:rPr>
+      </w:pPr>
+      <w:r>
+        <w:t>El análisis de las comunidades permite identificar patrones comunes entre los programas de gobierno y agrupar a los países en comunidades con características similares, tomando como base la estructura inherente de los datos.</w:t>
+      </w:r>
+    </w:p>
+    <w:p>
+      <w:pPr>
+        <w:rPr>
+          <w:lang w:val="en-CL"/>
+        </w:rPr>
+      </w:pPr>
+      <w:r>
+        <w:rPr>
+          <w:lang w:val="en-CL"/>
+        </w:rPr>
+        <w:t>Durante el período 2003-2022, con un enfoque en el fenómeno de la Corrupción, logramos clasificar a los países en comunidades bien definidas:</w:t>
+      </w:r>
+    </w:p>
+    <w:p>
+      <w:pPr>
+        <w:numPr>
+          <w:ilvl w:val="0"/>
+          <w:numId w:val="19"/>
+        </w:numPr>
+        <w:rPr>
+          <w:lang w:val="en-CL"/>
+        </w:rPr>
+      </w:pPr>
+      <w:r>
+        <w:rPr>
+          <w:b/>
+          <w:bCs/>
+          <w:lang w:val="en-CL"/>
+        </w:rPr>
+        <w:t>Países con democracias con liderazgo en transparencia y compromiso con el orden legal y social:</w:t>
+      </w:r>
+      <w:r>
+        <w:rPr>
+          <w:lang w:val="en-CL"/>
+        </w:rPr>
+        <w:t xml:space="preserve"> Caracterizados por bajos niveles de menciones a corrupción política y un enfoque en el cumplimiento del orden legal.</w:t>
+      </w:r>
+    </w:p>
+    <w:p>
+      <w:pPr>
+        <w:numPr>
+          <w:ilvl w:val="0"/>
+          <w:numId w:val="19"/>
+        </w:numPr>
+        <w:rPr>
+          <w:lang w:val="en-CL"/>
+        </w:rPr>
+      </w:pPr>
+      <w:r>
+        <w:rPr>
+          <w:b/>
+          <w:bCs/>
+          <w:lang w:val="en-CL"/>
+        </w:rPr>
+        <w:t>Países con conservadurismo social y fortalecimiento de la Ley y el Orden:</w:t>
+      </w:r>
+      <w:r>
+        <w:rPr>
+          <w:lang w:val="en-CL"/>
+        </w:rPr>
+        <w:t xml:space="preserve"> Enfocados en valores tradicionales y en la seguridad pública como eje principal de sus programas.</w:t>
+      </w:r>
+    </w:p>
+    <w:p>
+      <w:pPr>
+        <w:numPr>
+          <w:ilvl w:val="0"/>
+          <w:numId w:val="19"/>
+        </w:numPr>
+        <w:rPr>
+          <w:lang w:val="en-CL"/>
+        </w:rPr>
+      </w:pPr>
+      <w:r>
+        <w:rPr>
+          <w:b/>
+          <w:bCs/>
+          <w:lang w:val="en-CL"/>
+        </w:rPr>
+        <w:t>Países heterogéneos en gobernanza con enfoque en seguridad y estabilidad:</w:t>
+      </w:r>
+      <w:r>
+        <w:rPr>
+          <w:lang w:val="en-CL"/>
+        </w:rPr>
+        <w:t xml:space="preserve"> Muestran un énfasis en la seguridad pública, aunque con enfoques variados en otros aspectos.</w:t>
+      </w:r>
+    </w:p>
+    <w:p>
+      <w:pPr>
+        <w:numPr>
+          <w:ilvl w:val="0"/>
+          <w:numId w:val="19"/>
+        </w:numPr>
+        <w:rPr>
+          <w:lang w:val="en-CL"/>
+        </w:rPr>
+      </w:pPr>
+      <w:r>
+        <w:rPr>
+          <w:b/>
+          <w:bCs/>
+          <w:lang w:val="en-CL"/>
+        </w:rPr>
+        <w:t>Países con problemas de gobernanza equilibrando crecimiento económico y estabilidad social:</w:t>
+      </w:r>
+      <w:r>
+        <w:rPr>
+          <w:lang w:val="en-CL"/>
+        </w:rPr>
+        <w:t xml:space="preserve"> Presentan desafíos en la gobernanza, pero también intentos por abordar múltiples prioridades.</w:t>
+      </w:r>
+    </w:p>
+    <w:p>
+      <w:pPr>
+        <w:rPr>
+          <w:lang w:val="en-CL"/>
+        </w:rPr>
+      </w:pPr>
+    </w:p>
+    <w:p>
+      <w:pPr>
+        <w:rPr>
+          <w:lang w:val="en-CL"/>
+        </w:rPr>
+      </w:pPr>
+      <w:r>
+        <w:rPr>
+          <w:lang w:val="en-CL"/>
+        </w:rPr>
+        <w:t xml:space="preserve">Los programas de gobierno reflejan patrones comunes que permiten agrupar países en comunidades según sus prioridades temáticas, mostrando diferencias consistentes entre </w:t>
+      </w:r>
+      <w:r>
+        <w:rPr>
+          <w:lang w:val="en-CL"/>
+        </w:rPr>
+        <w:lastRenderedPageBreak/>
+        <w:t>comunidades en términos de énfasis político. Estos resultados ofrecen un marco para entender las prioridades políticas globales y podrían ser utilizados como base para diseñar estrategias de gob</w:t>
+      </w:r>
+      <w:r>
+        <w:rPr>
+          <w:lang w:val="en-CL"/>
+        </w:rPr>
+        <w:t>ierno</w:t>
+      </w:r>
+      <w:r>
+        <w:rPr>
+          <w:lang w:val="en-CL"/>
+        </w:rPr>
+        <w:t xml:space="preserve"> y colaboración internacional.</w:t>
+      </w:r>
+      <w:r>
+        <w:rPr>
+          <w:lang w:val="en-CL"/>
+        </w:rPr>
+        <w:t xml:space="preserve"> También es útil para hacer c</w:t>
+      </w:r>
+      <w:proofErr w:type="spellStart"/>
+      <w:r>
+        <w:t>ompara</w:t>
+      </w:r>
+      <w:r>
+        <w:t>ciones</w:t>
+      </w:r>
+      <w:proofErr w:type="spellEnd"/>
+      <w:r>
+        <w:t xml:space="preserve"> entre </w:t>
+      </w:r>
+      <w:r>
+        <w:t xml:space="preserve">resultados con países del mismo grupo </w:t>
+      </w:r>
+      <w:r>
+        <w:t xml:space="preserve">ya que </w:t>
+      </w:r>
+      <w:r>
+        <w:t>ayuda a medir progresos y evitar enfoques redundantes</w:t>
+      </w:r>
+    </w:p>
+    <w:p>
+      <w:pPr>
+        <w:rPr>
+          <w:lang w:val="en-CL"/>
+        </w:rPr>
+      </w:pPr>
+    </w:p>
+    <w:p>
+      <w:pPr>
+        <w:pStyle w:val="Heading1"/>
+        <w:spacing w:after="160" w:line="259" w:lineRule="auto"/>
+      </w:pPr>
+      <w:r>
+        <w:t>Trabajo Futuro</w:t>
+      </w:r>
+      <w:r>
+        <w:t xml:space="preserve">, Mejoras y </w:t>
+      </w:r>
+      <w:r>
+        <w:t>Limitaciones</w:t>
+      </w:r>
+    </w:p>
+    <w:p/>
+    <w:p>
+      <w:r>
+        <w:t>7.1 Trabajo Futuro</w:t>
+      </w:r>
+      <w:r>
+        <w:t xml:space="preserve"> y Mejoras</w:t>
       </w:r>
     </w:p>
     <w:p>
@@ -7379,37 +8343,14 @@
           <w:ilvl w:val="0"/>
           <w:numId w:val="16"/>
         </w:numPr>
-        <w:rPr>
-          <w:lang w:val="en-CL"/>
-        </w:rPr>
-      </w:pPr>
-      <w:r>
-        <w:rPr>
-          <w:b/>
-          <w:bCs/>
-          <w:lang w:val="en-CL"/>
-        </w:rPr>
-        <w:t>Compromiso con el orden legal y social:</w:t>
-      </w:r>
-      <w:r>
-        <w:rPr>
-          <w:lang w:val="en-CL"/>
-        </w:rPr>
-        <w:t xml:space="preserve"> Aunque el promedio de </w:t>
-      </w:r>
-      <w:r>
-        <w:rPr>
-          <w:i/>
-          <w:iCs/>
-          <w:lang w:val="en-CL"/>
-        </w:rPr>
-        <w:t>per605</w:t>
-      </w:r>
-      <w:r>
-        <w:rPr>
-          <w:lang w:val="en-CL"/>
-        </w:rPr>
-        <w:t xml:space="preserve"> (Law and Order) está por debajo del promedio global, sigue siendo consistente con países donde las leyes y el respeto al orden son fundamentales, como Estados Unidos y Australia, que manejan sociedades diversas y dinámicas con sistemas judiciales robustos.</w:t>
+      </w:pPr>
+      <w:r>
+        <w:t>Explorar correlaciones entre las comunidades identificadas y otros factores externos como el sistema político, el crecimiento económico o los índices de democracia</w:t>
+      </w:r>
+    </w:p>
+    <w:p>
+      <w:r>
+        <w:t>7.2 Limitaciones</w:t>
       </w:r>
     </w:p>
     <w:p>
@@ -7425,637 +8366,18 @@
       </w:pPr>
       <w:r>
         <w:rPr>
-          <w:b/>
-          <w:bCs/>
-          <w:lang w:val="en-CL"/>
-        </w:rPr>
-        <w:t>Foco moderado en tradiciones morales:</w:t>
-      </w:r>
-      <w:r>
-        <w:rPr>
-          <w:lang w:val="en-CL"/>
-        </w:rPr>
-        <w:t xml:space="preserve"> Los valores asociados a la </w:t>
-      </w:r>
-      <w:r>
-        <w:rPr>
-          <w:i/>
-          <w:iCs/>
-          <w:lang w:val="en-CL"/>
-        </w:rPr>
-        <w:t>Moralidad Tradicional</w:t>
-      </w:r>
-      <w:r>
-        <w:rPr>
-          <w:lang w:val="en-CL"/>
-        </w:rPr>
-        <w:t xml:space="preserve"> (</w:t>
-      </w:r>
-      <w:r>
-        <w:rPr>
-          <w:i/>
-          <w:iCs/>
-          <w:lang w:val="en-CL"/>
-        </w:rPr>
-        <w:t>per603</w:t>
-      </w:r>
-      <w:r>
-        <w:rPr>
-          <w:lang w:val="en-CL"/>
-        </w:rPr>
-        <w:t xml:space="preserve"> y </w:t>
-      </w:r>
-      <w:r>
-        <w:rPr>
-          <w:i/>
-          <w:iCs/>
-          <w:lang w:val="en-CL"/>
-        </w:rPr>
-        <w:t>per604</w:t>
-      </w:r>
-      <w:r>
-        <w:rPr>
-          <w:lang w:val="en-CL"/>
-        </w:rPr>
-        <w:t>) son abordados en menor medida que en otros contextos, indicando un enfoque más progresista y adaptado a sociedades contemporáneas que privilegian derechos individuales y pluralismo cultural.</w:t>
-      </w:r>
-    </w:p>
-    <w:p>
-      <w:pPr>
-        <w:rPr>
-          <w:lang w:val="en-CL"/>
-        </w:rPr>
-      </w:pPr>
-    </w:p>
-    <w:p>
-      <w:pPr>
-        <w:rPr>
-          <w:b/>
-          <w:bCs/>
-        </w:rPr>
-      </w:pPr>
-      <w:r>
-        <w:rPr>
-          <w:b/>
-          <w:bCs/>
-        </w:rPr>
-        <w:lastRenderedPageBreak/>
-        <w:t xml:space="preserve">5.7.2 </w:t>
-      </w:r>
-      <w:r>
-        <w:rPr>
-          <w:b/>
-          <w:bCs/>
-        </w:rPr>
-        <w:t xml:space="preserve">Análisis </w:t>
-      </w:r>
-      <w:r>
-        <w:rPr>
-          <w:b/>
-          <w:bCs/>
-        </w:rPr>
-        <w:t>Comunidad 1: Conservadurismo Social y Fortalecimiento de la Ley y el Orden</w:t>
-      </w:r>
-    </w:p>
-    <w:p>
-      <w:r>
-        <w:t xml:space="preserve">Países: </w:t>
-      </w:r>
-      <w:proofErr w:type="spellStart"/>
-      <w:r>
-        <w:t>Czech</w:t>
-      </w:r>
-      <w:proofErr w:type="spellEnd"/>
-      <w:r>
-        <w:t xml:space="preserve"> </w:t>
-      </w:r>
-      <w:proofErr w:type="spellStart"/>
-      <w:r>
-        <w:t>Republic</w:t>
-      </w:r>
-      <w:proofErr w:type="spellEnd"/>
-      <w:r>
-        <w:t xml:space="preserve">, Estonia, </w:t>
-      </w:r>
-      <w:proofErr w:type="spellStart"/>
-      <w:r>
-        <w:t>Netherlands</w:t>
-      </w:r>
-      <w:proofErr w:type="spellEnd"/>
-      <w:r>
-        <w:t xml:space="preserve">, Portugal, </w:t>
-      </w:r>
-      <w:proofErr w:type="spellStart"/>
-      <w:r>
-        <w:t>Slovakia</w:t>
-      </w:r>
-      <w:proofErr w:type="spellEnd"/>
-    </w:p>
-    <w:p>
-      <w:r>
-        <w:t xml:space="preserve">Entre los países de esta comunidad están República Checa, Estonia y </w:t>
-      </w:r>
-      <w:proofErr w:type="spellStart"/>
-      <w:r>
-        <w:t>Slovakia</w:t>
-      </w:r>
-      <w:proofErr w:type="spellEnd"/>
-      <w:r>
-        <w:t xml:space="preserve"> los cuales  transitaron de gobiernos autoritarios a democracias participativas.</w:t>
-      </w:r>
-    </w:p>
-    <w:p>
-      <w:pPr>
-        <w:rPr>
-          <w:lang w:val="es-ES"/>
-        </w:rPr>
-      </w:pPr>
-      <w:r>
-        <w:t xml:space="preserve">Esta comunidad tiene los promedios más altos en las variables per603, per604 y per605 (Moralidad Tradicional y Ley y Orden), muy por sobre las otras comunidades y por sobre el promedio del </w:t>
-      </w:r>
-      <w:proofErr w:type="spellStart"/>
-      <w:r>
-        <w:t>dataset</w:t>
-      </w:r>
-      <w:proofErr w:type="spellEnd"/>
-      <w:r>
-        <w:t xml:space="preserve">, lo cual refleja </w:t>
-      </w:r>
-      <w:r>
-        <w:t xml:space="preserve">prioridad en garantizar la seguridad pública, la aplicación estricta de la ley, y el orden social como pilares centrales </w:t>
-      </w:r>
-      <w:r>
-        <w:t xml:space="preserve">en los programas. En cuanto a per304 </w:t>
-      </w:r>
-      <w:proofErr w:type="spellStart"/>
-      <w:r>
-        <w:t>Political</w:t>
-      </w:r>
-      <w:proofErr w:type="spellEnd"/>
-      <w:r>
-        <w:t xml:space="preserve"> </w:t>
-      </w:r>
-      <w:proofErr w:type="spellStart"/>
-      <w:r>
-        <w:t>Corruption</w:t>
-      </w:r>
-      <w:proofErr w:type="spellEnd"/>
-      <w:r>
-        <w:t xml:space="preserve">, </w:t>
-      </w:r>
-      <w:r>
-        <w:rPr>
-          <w:lang w:val="es-ES"/>
-        </w:rPr>
-        <w:t xml:space="preserve"> </w:t>
-      </w:r>
-      <w:r>
-        <w:rPr>
-          <w:lang w:val="es-ES"/>
-        </w:rPr>
-        <w:t xml:space="preserve">tiene un promedio de 0.84, el segundo más bajo entre comunidades y por debajo del promedio global de 1.32, lo cual significa que la </w:t>
-      </w:r>
-      <w:r>
-        <w:t xml:space="preserve"> corrupción política no es percibida como un problema central o que la atención se ha desplazado hacia otros temas.</w:t>
-      </w:r>
-    </w:p>
-    <w:p>
-      <w:pPr>
-        <w:rPr>
-          <w:lang w:val="es-ES"/>
-        </w:rPr>
-      </w:pPr>
-    </w:p>
-    <w:p>
-      <w:pPr>
-        <w:rPr>
-          <w:b/>
-          <w:bCs/>
-          <w:lang w:val="en-CL"/>
-        </w:rPr>
-      </w:pPr>
-      <w:r>
-        <w:rPr>
-          <w:b/>
-          <w:bCs/>
-          <w:lang w:val="en-CL"/>
-        </w:rPr>
-        <w:t xml:space="preserve">5.7.3 </w:t>
-      </w:r>
-      <w:r>
-        <w:rPr>
-          <w:b/>
-          <w:bCs/>
-          <w:lang w:val="en-CL"/>
-        </w:rPr>
-        <w:t xml:space="preserve">Análisis Comunidad 2: </w:t>
-      </w:r>
-      <w:r>
-        <w:rPr>
-          <w:b/>
-          <w:bCs/>
-        </w:rPr>
-        <w:t>Heterogeneidad en Gobernanza con Enfoque en Seguridad y Estabilidad</w:t>
-      </w:r>
-    </w:p>
-    <w:p>
-      <w:r>
-        <w:rPr>
-          <w:lang w:val="en-CL"/>
-        </w:rPr>
-        <w:t xml:space="preserve">Países: </w:t>
-      </w:r>
-      <w:r>
-        <w:t xml:space="preserve">Austria, </w:t>
-      </w:r>
-      <w:proofErr w:type="spellStart"/>
-      <w:r>
-        <w:t>Brazil</w:t>
-      </w:r>
-      <w:proofErr w:type="spellEnd"/>
-      <w:r>
-        <w:t xml:space="preserve">, </w:t>
-      </w:r>
-      <w:proofErr w:type="spellStart"/>
-      <w:r>
-        <w:t>Canada</w:t>
-      </w:r>
-      <w:proofErr w:type="spellEnd"/>
-      <w:r>
-        <w:t xml:space="preserve">, Chile, </w:t>
-      </w:r>
-      <w:proofErr w:type="spellStart"/>
-      <w:r>
-        <w:t>Panama</w:t>
-      </w:r>
-      <w:proofErr w:type="spellEnd"/>
-      <w:r>
-        <w:t xml:space="preserve">, South </w:t>
-      </w:r>
-      <w:proofErr w:type="spellStart"/>
-      <w:r>
-        <w:t>Africa</w:t>
-      </w:r>
-      <w:proofErr w:type="spellEnd"/>
-      <w:r>
-        <w:t xml:space="preserve">, </w:t>
-      </w:r>
-      <w:proofErr w:type="spellStart"/>
-      <w:r>
-        <w:t>Sweden</w:t>
-      </w:r>
-      <w:proofErr w:type="spellEnd"/>
-      <w:r>
-        <w:t xml:space="preserve">, </w:t>
-      </w:r>
-      <w:proofErr w:type="spellStart"/>
-      <w:r>
-        <w:t>United</w:t>
-      </w:r>
-      <w:proofErr w:type="spellEnd"/>
-      <w:r>
-        <w:t xml:space="preserve"> </w:t>
-      </w:r>
-      <w:proofErr w:type="spellStart"/>
-      <w:r>
-        <w:t>Kingdom</w:t>
-      </w:r>
-      <w:proofErr w:type="spellEnd"/>
-    </w:p>
-    <w:p>
-      <w:pPr>
-        <w:rPr>
-          <w:lang w:val="en-CL"/>
-        </w:rPr>
-      </w:pPr>
-      <w:r>
-        <w:t xml:space="preserve">Esta comunidad tiene el promedio más alto entre las comunidades en per605: </w:t>
-      </w:r>
-      <w:proofErr w:type="spellStart"/>
-      <w:r>
-        <w:t>Law</w:t>
-      </w:r>
-      <w:proofErr w:type="spellEnd"/>
-      <w:r>
-        <w:t xml:space="preserve"> and </w:t>
-      </w:r>
-      <w:proofErr w:type="spellStart"/>
-      <w:r>
-        <w:t>Order</w:t>
-      </w:r>
-      <w:proofErr w:type="spellEnd"/>
-      <w:r>
-        <w:t xml:space="preserve"> con 3.41, por sobre el promedio global de 2.74. En per304: </w:t>
-      </w:r>
-      <w:proofErr w:type="spellStart"/>
-      <w:r>
-        <w:t>Political</w:t>
-      </w:r>
-      <w:proofErr w:type="spellEnd"/>
-      <w:r>
-        <w:t xml:space="preserve"> </w:t>
-      </w:r>
-      <w:proofErr w:type="spellStart"/>
-      <w:r>
-        <w:t>Corruption</w:t>
-      </w:r>
-      <w:proofErr w:type="spellEnd"/>
-      <w:r>
-        <w:t xml:space="preserve"> tiene un promedio de 1.14, el segundo más alto entre las comunidades y similar al promedio global de 1.32. En las variables per603 y per604 asociadas a </w:t>
-      </w:r>
-      <w:proofErr w:type="spellStart"/>
-      <w:r>
-        <w:t>Traditional</w:t>
-      </w:r>
-      <w:proofErr w:type="spellEnd"/>
-      <w:r>
-        <w:t xml:space="preserve"> </w:t>
-      </w:r>
-      <w:proofErr w:type="spellStart"/>
-      <w:r>
-        <w:lastRenderedPageBreak/>
-        <w:t>Morality</w:t>
-      </w:r>
-      <w:proofErr w:type="spellEnd"/>
-      <w:r>
-        <w:t xml:space="preserve">, </w:t>
-      </w:r>
-      <w:r>
-        <w:t>tiene promedios de 0.95 y 0.13 respectivamente, por debajo del promedio global.</w:t>
-      </w:r>
-    </w:p>
-    <w:p>
-      <w:pPr>
-        <w:rPr>
-          <w:lang w:val="es-ES"/>
-        </w:rPr>
-      </w:pPr>
-    </w:p>
-    <w:p>
-      <w:pPr>
-        <w:rPr>
-          <w:lang w:val="es-ES"/>
-        </w:rPr>
-      </w:pPr>
-      <w:r>
-        <w:rPr>
-          <w:b/>
-          <w:bCs/>
-          <w:lang w:val="es-ES"/>
-        </w:rPr>
-        <w:t xml:space="preserve">5.7.4 </w:t>
-      </w:r>
-      <w:r>
-        <w:rPr>
-          <w:b/>
-          <w:bCs/>
-          <w:lang w:val="es-ES"/>
-        </w:rPr>
-        <w:t>Análisis Comunidad 3</w:t>
-      </w:r>
-      <w:r>
-        <w:rPr>
-          <w:lang w:val="es-ES"/>
-        </w:rPr>
-        <w:t xml:space="preserve">: </w:t>
-      </w:r>
-      <w:r>
-        <w:rPr>
-          <w:b/>
-          <w:bCs/>
-          <w:lang w:val="es-ES"/>
-        </w:rPr>
-        <w:t>“</w:t>
-      </w:r>
-      <w:r>
-        <w:rPr>
-          <w:b/>
-          <w:bCs/>
-        </w:rPr>
-        <w:t>Transición y Adaptación en Contextos Políticos y Económicos Diversos</w:t>
-      </w:r>
-      <w:r>
-        <w:rPr>
-          <w:b/>
-          <w:bCs/>
-          <w:lang w:val="es-ES"/>
-        </w:rPr>
-        <w:t>”</w:t>
-      </w:r>
-    </w:p>
-    <w:p>
-      <w:pPr>
-        <w:rPr>
-          <w:lang w:val="es-ES"/>
-        </w:rPr>
-      </w:pPr>
-      <w:r>
-        <w:rPr>
-          <w:lang w:val="es-ES"/>
-        </w:rPr>
-        <w:t xml:space="preserve">Países: </w:t>
-      </w:r>
-      <w:r>
-        <w:t xml:space="preserve">Bosnia-Herzegovina, </w:t>
-      </w:r>
-      <w:proofErr w:type="spellStart"/>
-      <w:r>
-        <w:t>Cyprus</w:t>
-      </w:r>
-      <w:proofErr w:type="spellEnd"/>
-      <w:r>
-        <w:t xml:space="preserve">, Georgia, </w:t>
-      </w:r>
-      <w:proofErr w:type="spellStart"/>
-      <w:r>
-        <w:t>Iceland</w:t>
-      </w:r>
-      <w:proofErr w:type="spellEnd"/>
-      <w:r>
-        <w:t xml:space="preserve">, </w:t>
-      </w:r>
-      <w:proofErr w:type="spellStart"/>
-      <w:r>
-        <w:t>Japan</w:t>
-      </w:r>
-      <w:proofErr w:type="spellEnd"/>
-      <w:r>
-        <w:t xml:space="preserve">, </w:t>
-      </w:r>
-      <w:proofErr w:type="spellStart"/>
-      <w:r>
-        <w:t>Latvia</w:t>
-      </w:r>
-      <w:proofErr w:type="spellEnd"/>
-      <w:r>
-        <w:t xml:space="preserve">, Montenegro, Serbia, South </w:t>
-      </w:r>
-      <w:proofErr w:type="spellStart"/>
-      <w:r>
-        <w:t>Korea</w:t>
-      </w:r>
-      <w:proofErr w:type="spellEnd"/>
-      <w:r>
-        <w:t>.</w:t>
-      </w:r>
-    </w:p>
-    <w:p>
-      <w:pPr>
-        <w:rPr>
-          <w:b/>
-          <w:bCs/>
-          <w:lang w:val="es-ES"/>
-        </w:rPr>
-      </w:pPr>
-      <w:r>
-        <w:rPr>
-          <w:lang w:val="es-ES"/>
-        </w:rPr>
-        <w:t xml:space="preserve">Esta comunidad tiene en promedio las mayores menciones en la variable per304: </w:t>
-      </w:r>
-      <w:proofErr w:type="spellStart"/>
-      <w:r>
-        <w:rPr>
-          <w:lang w:val="es-ES"/>
-        </w:rPr>
-        <w:t>Political</w:t>
-      </w:r>
-      <w:proofErr w:type="spellEnd"/>
-      <w:r>
-        <w:rPr>
-          <w:lang w:val="es-ES"/>
-        </w:rPr>
-        <w:t xml:space="preserve"> </w:t>
-      </w:r>
-      <w:proofErr w:type="spellStart"/>
-      <w:r>
-        <w:rPr>
-          <w:lang w:val="es-ES"/>
-        </w:rPr>
-        <w:t>Corruption</w:t>
-      </w:r>
-      <w:proofErr w:type="spellEnd"/>
-      <w:r>
-        <w:rPr>
-          <w:lang w:val="es-ES"/>
-        </w:rPr>
-        <w:t xml:space="preserve">: 2.65, incluso por sobre el promedio del </w:t>
-      </w:r>
-      <w:proofErr w:type="spellStart"/>
-      <w:r>
-        <w:rPr>
-          <w:lang w:val="es-ES"/>
-        </w:rPr>
-        <w:t>dataset</w:t>
-      </w:r>
-      <w:proofErr w:type="spellEnd"/>
-      <w:r>
-        <w:rPr>
-          <w:lang w:val="es-ES"/>
-        </w:rPr>
-        <w:t xml:space="preserve"> (1.32). </w:t>
-      </w:r>
-      <w:proofErr w:type="gramStart"/>
-      <w:r>
-        <w:rPr>
-          <w:lang w:val="es-ES"/>
-        </w:rPr>
-        <w:t>Además</w:t>
-      </w:r>
-      <w:proofErr w:type="gramEnd"/>
-      <w:r>
-        <w:rPr>
-          <w:lang w:val="es-ES"/>
-        </w:rPr>
-        <w:t xml:space="preserve"> es la que tiene en promedio menos menciones en las variables per603 (0.91) y per604 (0.04), ambas asociadas a la Moralidad Tradicional, también por debajo del promedio de </w:t>
-      </w:r>
-      <w:proofErr w:type="spellStart"/>
-      <w:r>
-        <w:rPr>
-          <w:lang w:val="es-ES"/>
-        </w:rPr>
-        <w:t>dataset</w:t>
-      </w:r>
-      <w:proofErr w:type="spellEnd"/>
-      <w:r>
-        <w:rPr>
-          <w:lang w:val="es-ES"/>
-        </w:rPr>
-        <w:t xml:space="preserve"> (1.53 y 0.20 respectivamente). En cuanto a per605 (</w:t>
-      </w:r>
-      <w:proofErr w:type="spellStart"/>
-      <w:r>
-        <w:rPr>
-          <w:lang w:val="es-ES"/>
-        </w:rPr>
-        <w:t>Law</w:t>
-      </w:r>
-      <w:proofErr w:type="spellEnd"/>
-      <w:r>
-        <w:rPr>
-          <w:lang w:val="es-ES"/>
-        </w:rPr>
-        <w:t xml:space="preserve"> and </w:t>
-      </w:r>
-      <w:proofErr w:type="spellStart"/>
-      <w:r>
-        <w:rPr>
-          <w:lang w:val="es-ES"/>
-        </w:rPr>
-        <w:t>Order</w:t>
-      </w:r>
-      <w:proofErr w:type="spellEnd"/>
-      <w:r>
-        <w:rPr>
-          <w:lang w:val="es-ES"/>
-        </w:rPr>
-        <w:t xml:space="preserve">), tiene un promedio de 1.96, el más bajo entre las comunidades y muy por debajo del promedio del </w:t>
-      </w:r>
-      <w:proofErr w:type="spellStart"/>
-      <w:r>
-        <w:rPr>
-          <w:lang w:val="es-ES"/>
-        </w:rPr>
-        <w:t>dataset</w:t>
-      </w:r>
-      <w:proofErr w:type="spellEnd"/>
-      <w:r>
-        <w:rPr>
-          <w:lang w:val="es-ES"/>
-        </w:rPr>
-        <w:t xml:space="preserve"> (2.74). </w:t>
-      </w:r>
-      <w:r>
-        <w:rPr>
-          <w:b/>
-          <w:bCs/>
-          <w:lang w:val="es-ES"/>
-        </w:rPr>
-        <w:t>“</w:t>
-      </w:r>
-      <w:r>
-        <w:rPr>
-          <w:b/>
-          <w:bCs/>
-        </w:rPr>
-        <w:t xml:space="preserve">Transición </w:t>
-      </w:r>
-      <w:r>
-        <w:rPr>
-          <w:b/>
-          <w:bCs/>
-        </w:rPr>
-        <w:t>desde gobiernos autoritarios a democráticos. Problemas de gobernanza equilibrando crecimiento económico y estabilidad social.</w:t>
-      </w:r>
-      <w:r>
-        <w:rPr>
-          <w:b/>
-          <w:bCs/>
-          <w:lang w:val="es-ES"/>
-        </w:rPr>
-        <w:t>”</w:t>
-      </w:r>
-    </w:p>
+          <w:lang w:val="en-CL"/>
+        </w:rPr>
+        <w:t xml:space="preserve">Este análisis </w:t>
+      </w:r>
+      <w:r>
+        <w:rPr>
+          <w:lang w:val="en-CL"/>
+        </w:rPr>
+        <w:t>está basado en los datos disponibles en el Manifesto Project, lo que implica que las conclusiones están sujetas a la calidad y representatividad de esos datos.</w:t>
+      </w:r>
+    </w:p>
+    <w:p/>
     <w:p>
       <w:pPr>
         <w:spacing w:after="160" w:line="259" w:lineRule="auto"/>
@@ -8064,64 +8386,6 @@
         <w:br w:type="page"/>
       </w:r>
     </w:p>
-    <w:p>
-      <w:pPr>
-        <w:pStyle w:val="Heading1"/>
-        <w:spacing w:after="160" w:line="259" w:lineRule="auto"/>
-      </w:pPr>
-      <w:bookmarkStart w:id="7" w:name="_Toc55504666"/>
-      <w:r>
-        <w:lastRenderedPageBreak/>
-        <w:t>Conclusi</w:t>
-      </w:r>
-      <w:r>
-        <w:t>ones</w:t>
-      </w:r>
-      <w:r>
-        <w:t xml:space="preserve"> </w:t>
-      </w:r>
-      <w:bookmarkEnd w:id="7"/>
-    </w:p>
-    <w:p>
-      <w:pPr>
-        <w:rPr>
-          <w:lang w:val="en-CL"/>
-        </w:rPr>
-      </w:pPr>
-      <w:r>
-        <w:t xml:space="preserve">Como se puede desprender del análisis de las comunidades, es posible </w:t>
-      </w:r>
-      <w:r>
-        <w:rPr>
-          <w:lang w:val="en-CL"/>
-        </w:rPr>
-        <w:t>identificar patrones comunes y agrupar a los países en comunidades con características similares, tomando como base la estructura inherente de los datos.</w:t>
-      </w:r>
-    </w:p>
-    <w:p>
-      <w:pPr>
-        <w:rPr>
-          <w:lang w:val="en-CL"/>
-        </w:rPr>
-      </w:pPr>
-    </w:p>
-    <w:p>
-      <w:r>
-        <w:t>Los programas de gobierno reflejan patrones comunes que permiten agrupar países en comunidades según sus prioridades temáticas, mostrando diferencias consistentes entre comunidades en términos de énfasis político</w:t>
-      </w:r>
-      <w:r>
-        <w:t>.</w:t>
-      </w:r>
-    </w:p>
-    <w:p>
-      <w:pPr>
-        <w:spacing w:after="160" w:line="259" w:lineRule="auto"/>
-      </w:pPr>
-      <w:r>
-        <w:br w:type="page"/>
-      </w:r>
-    </w:p>
-    <w:p/>
     <w:p>
       <w:pPr>
         <w:pStyle w:val="Heading1"/>
@@ -8139,6 +8403,7 @@
         <w:rPr>
           <w:lang w:val="en-US"/>
         </w:rPr>
+        <w:lastRenderedPageBreak/>
         <w:t>Bibliografía</w:t>
       </w:r>
       <w:bookmarkEnd w:id="8"/>
@@ -8835,68 +9100,68 @@
         <w:rPr>
           <w:lang w:val="en-US"/>
         </w:rPr>
+        <w:t xml:space="preserve">Christoph / Regel, Sven / </w:t>
+      </w:r>
+      <w:proofErr w:type="spellStart"/>
+      <w:r>
+        <w:rPr>
+          <w:lang w:val="en-US"/>
+        </w:rPr>
+        <w:t>Riethmüller</w:t>
+      </w:r>
+      <w:proofErr w:type="spellEnd"/>
+      <w:r>
+        <w:rPr>
+          <w:lang w:val="en-US"/>
+        </w:rPr>
+        <w:t xml:space="preserve">, Felicia / </w:t>
+      </w:r>
+      <w:proofErr w:type="spellStart"/>
+      <w:r>
+        <w:rPr>
+          <w:lang w:val="en-US"/>
+        </w:rPr>
+        <w:t>Volkens</w:t>
+      </w:r>
+      <w:proofErr w:type="spellEnd"/>
+      <w:r>
+        <w:rPr>
+          <w:lang w:val="en-US"/>
+        </w:rPr>
+        <w:t xml:space="preserve">, Andrea / </w:t>
+      </w:r>
+      <w:proofErr w:type="spellStart"/>
+      <w:r>
+        <w:rPr>
+          <w:lang w:val="en-US"/>
+        </w:rPr>
+        <w:t>Weßels</w:t>
+      </w:r>
+      <w:proofErr w:type="spellEnd"/>
+      <w:r>
+        <w:rPr>
+          <w:lang w:val="en-US"/>
+        </w:rPr>
+        <w:t>, Bernhard</w:t>
+      </w:r>
+      <w:r>
+        <w:rPr>
+          <w:lang w:val="en-US"/>
+        </w:rPr>
+        <w:t xml:space="preserve"> </w:t>
+      </w:r>
+      <w:r>
+        <w:rPr>
+          <w:lang w:val="en-US"/>
+        </w:rPr>
+        <w:t xml:space="preserve">/ </w:t>
+      </w:r>
+      <w:proofErr w:type="spellStart"/>
+      <w:r>
+        <w:rPr>
+          <w:lang w:val="en-US"/>
+        </w:rPr>
         <w:lastRenderedPageBreak/>
-        <w:t xml:space="preserve">Christoph / Regel, Sven / </w:t>
-      </w:r>
-      <w:proofErr w:type="spellStart"/>
-      <w:r>
-        <w:rPr>
-          <w:lang w:val="en-US"/>
-        </w:rPr>
-        <w:t>Riethmüller</w:t>
-      </w:r>
-      <w:proofErr w:type="spellEnd"/>
-      <w:r>
-        <w:rPr>
-          <w:lang w:val="en-US"/>
-        </w:rPr>
-        <w:t xml:space="preserve">, Felicia / </w:t>
-      </w:r>
-      <w:proofErr w:type="spellStart"/>
-      <w:r>
-        <w:rPr>
-          <w:lang w:val="en-US"/>
-        </w:rPr>
-        <w:t>Volkens</w:t>
-      </w:r>
-      <w:proofErr w:type="spellEnd"/>
-      <w:r>
-        <w:rPr>
-          <w:lang w:val="en-US"/>
-        </w:rPr>
-        <w:t xml:space="preserve">, Andrea / </w:t>
-      </w:r>
-      <w:proofErr w:type="spellStart"/>
-      <w:r>
-        <w:rPr>
-          <w:lang w:val="en-US"/>
-        </w:rPr>
-        <w:t>Weßels</w:t>
-      </w:r>
-      <w:proofErr w:type="spellEnd"/>
-      <w:r>
-        <w:rPr>
-          <w:lang w:val="en-US"/>
-        </w:rPr>
-        <w:t>, Bernhard</w:t>
-      </w:r>
-      <w:r>
-        <w:rPr>
-          <w:lang w:val="en-US"/>
-        </w:rPr>
-        <w:t xml:space="preserve"> </w:t>
-      </w:r>
-      <w:r>
-        <w:rPr>
-          <w:lang w:val="en-US"/>
-        </w:rPr>
-        <w:t xml:space="preserve">/ </w:t>
-      </w:r>
-      <w:proofErr w:type="spellStart"/>
-      <w:r>
-        <w:rPr>
-          <w:lang w:val="en-US"/>
-        </w:rPr>
         <w:t>Zehnter</w:t>
       </w:r>
       <w:proofErr w:type="spellEnd"/>
@@ -9320,7 +9585,7 @@
   <w:abstractNum w:abstractNumId="0" w15:restartNumberingAfterBreak="0">
     <w:nsid w:val="00137EC5"/>
     <w:multiLevelType w:val="hybridMultilevel"/>
-    <w:tmpl w:val="0D168B6A"/>
+    <w:tmpl w:val="5148C2BA"/>
     <w:lvl w:ilvl="0" w:tplc="04090001">
       <w:start w:val="1"/>
       <w:numFmt w:val="bullet"/>
@@ -9770,6 +10035,155 @@
     </w:lvl>
   </w:abstractNum>
   <w:abstractNum w:abstractNumId="4" w15:restartNumberingAfterBreak="0">
+    <w:nsid w:val="1B315BB9"/>
+    <w:multiLevelType w:val="multilevel"/>
+    <w:tmpl w:val="00947080"/>
+    <w:lvl w:ilvl="0">
+      <w:start w:val="1"/>
+      <w:numFmt w:val="bullet"/>
+      <w:lvlText w:val=""/>
+      <w:lvlJc w:val="left"/>
+      <w:pPr>
+        <w:tabs>
+          <w:tab w:val="num" w:pos="720"/>
+        </w:tabs>
+        <w:ind w:left="720" w:hanging="360"/>
+      </w:pPr>
+      <w:rPr>
+        <w:rFonts w:ascii="Symbol" w:hAnsi="Symbol" w:hint="default"/>
+        <w:sz w:val="20"/>
+      </w:rPr>
+    </w:lvl>
+    <w:lvl w:ilvl="1" w:tentative="1">
+      <w:start w:val="1"/>
+      <w:numFmt w:val="bullet"/>
+      <w:lvlText w:val="o"/>
+      <w:lvlJc w:val="left"/>
+      <w:pPr>
+        <w:tabs>
+          <w:tab w:val="num" w:pos="1440"/>
+        </w:tabs>
+        <w:ind w:left="1440" w:hanging="360"/>
+      </w:pPr>
+      <w:rPr>
+        <w:rFonts w:ascii="Courier New" w:hAnsi="Courier New" w:hint="default"/>
+        <w:sz w:val="20"/>
+      </w:rPr>
+    </w:lvl>
+    <w:lvl w:ilvl="2" w:tentative="1">
+      <w:start w:val="1"/>
+      <w:numFmt w:val="bullet"/>
+      <w:lvlText w:val=""/>
+      <w:lvlJc w:val="left"/>
+      <w:pPr>
+        <w:tabs>
+          <w:tab w:val="num" w:pos="2160"/>
+        </w:tabs>
+        <w:ind w:left="2160" w:hanging="360"/>
+      </w:pPr>
+      <w:rPr>
+        <w:rFonts w:ascii="Wingdings" w:hAnsi="Wingdings" w:hint="default"/>
+        <w:sz w:val="20"/>
+      </w:rPr>
+    </w:lvl>
+    <w:lvl w:ilvl="3" w:tentative="1">
+      <w:start w:val="1"/>
+      <w:numFmt w:val="bullet"/>
+      <w:lvlText w:val=""/>
+      <w:lvlJc w:val="left"/>
+      <w:pPr>
+        <w:tabs>
+          <w:tab w:val="num" w:pos="2880"/>
+        </w:tabs>
+        <w:ind w:left="2880" w:hanging="360"/>
+      </w:pPr>
+      <w:rPr>
+        <w:rFonts w:ascii="Wingdings" w:hAnsi="Wingdings" w:hint="default"/>
+        <w:sz w:val="20"/>
+      </w:rPr>
+    </w:lvl>
+    <w:lvl w:ilvl="4" w:tentative="1">
+      <w:start w:val="1"/>
+      <w:numFmt w:val="bullet"/>
+      <w:lvlText w:val=""/>
+      <w:lvlJc w:val="left"/>
+      <w:pPr>
+        <w:tabs>
+          <w:tab w:val="num" w:pos="3600"/>
+        </w:tabs>
+        <w:ind w:left="3600" w:hanging="360"/>
+      </w:pPr>
+      <w:rPr>
+        <w:rFonts w:ascii="Wingdings" w:hAnsi="Wingdings" w:hint="default"/>
+        <w:sz w:val="20"/>
+      </w:rPr>
+    </w:lvl>
+    <w:lvl w:ilvl="5" w:tentative="1">
+      <w:start w:val="1"/>
+      <w:numFmt w:val="bullet"/>
+      <w:lvlText w:val=""/>
+      <w:lvlJc w:val="left"/>
+      <w:pPr>
+        <w:tabs>
+          <w:tab w:val="num" w:pos="4320"/>
+        </w:tabs>
+        <w:ind w:left="4320" w:hanging="360"/>
+      </w:pPr>
+      <w:rPr>
+        <w:rFonts w:ascii="Wingdings" w:hAnsi="Wingdings" w:hint="default"/>
+        <w:sz w:val="20"/>
+      </w:rPr>
+    </w:lvl>
+    <w:lvl w:ilvl="6" w:tentative="1">
+      <w:start w:val="1"/>
+      <w:numFmt w:val="bullet"/>
+      <w:lvlText w:val=""/>
+      <w:lvlJc w:val="left"/>
+      <w:pPr>
+        <w:tabs>
+          <w:tab w:val="num" w:pos="5040"/>
+        </w:tabs>
+        <w:ind w:left="5040" w:hanging="360"/>
+      </w:pPr>
+      <w:rPr>
+        <w:rFonts w:ascii="Wingdings" w:hAnsi="Wingdings" w:hint="default"/>
+        <w:sz w:val="20"/>
+      </w:rPr>
+    </w:lvl>
+    <w:lvl w:ilvl="7" w:tentative="1">
+      <w:start w:val="1"/>
+      <w:numFmt w:val="bullet"/>
+      <w:lvlText w:val=""/>
+      <w:lvlJc w:val="left"/>
+      <w:pPr>
+        <w:tabs>
+          <w:tab w:val="num" w:pos="5760"/>
+        </w:tabs>
+        <w:ind w:left="5760" w:hanging="360"/>
+      </w:pPr>
+      <w:rPr>
+        <w:rFonts w:ascii="Wingdings" w:hAnsi="Wingdings" w:hint="default"/>
+        <w:sz w:val="20"/>
+      </w:rPr>
+    </w:lvl>
+    <w:lvl w:ilvl="8" w:tentative="1">
+      <w:start w:val="1"/>
+      <w:numFmt w:val="bullet"/>
+      <w:lvlText w:val=""/>
+      <w:lvlJc w:val="left"/>
+      <w:pPr>
+        <w:tabs>
+          <w:tab w:val="num" w:pos="6480"/>
+        </w:tabs>
+        <w:ind w:left="6480" w:hanging="360"/>
+      </w:pPr>
+      <w:rPr>
+        <w:rFonts w:ascii="Wingdings" w:hAnsi="Wingdings" w:hint="default"/>
+        <w:sz w:val="20"/>
+      </w:rPr>
+    </w:lvl>
+  </w:abstractNum>
+  <w:abstractNum w:abstractNumId="5" w15:restartNumberingAfterBreak="0">
     <w:nsid w:val="1E945B52"/>
     <w:multiLevelType w:val="multilevel"/>
     <w:tmpl w:val="5BC4E776"/>
@@ -9857,7 +10271,7 @@
       </w:pPr>
     </w:lvl>
   </w:abstractNum>
-  <w:abstractNum w:abstractNumId="5" w15:restartNumberingAfterBreak="0">
+  <w:abstractNum w:abstractNumId="6" w15:restartNumberingAfterBreak="0">
     <w:nsid w:val="2D0964DD"/>
     <w:multiLevelType w:val="hybridMultilevel"/>
     <w:tmpl w:val="755A93A0"/>
@@ -9970,7 +10384,7 @@
       </w:rPr>
     </w:lvl>
   </w:abstractNum>
-  <w:abstractNum w:abstractNumId="6" w15:restartNumberingAfterBreak="0">
+  <w:abstractNum w:abstractNumId="7" w15:restartNumberingAfterBreak="0">
     <w:nsid w:val="36522C79"/>
     <w:multiLevelType w:val="hybridMultilevel"/>
     <w:tmpl w:val="FC76F4D0"/>
@@ -10083,7 +10497,7 @@
       </w:rPr>
     </w:lvl>
   </w:abstractNum>
-  <w:abstractNum w:abstractNumId="7" w15:restartNumberingAfterBreak="0">
+  <w:abstractNum w:abstractNumId="8" w15:restartNumberingAfterBreak="0">
     <w:nsid w:val="411B5E2D"/>
     <w:multiLevelType w:val="hybridMultilevel"/>
     <w:tmpl w:val="522821B4"/>
@@ -10196,7 +10610,7 @@
       </w:rPr>
     </w:lvl>
   </w:abstractNum>
-  <w:abstractNum w:abstractNumId="8" w15:restartNumberingAfterBreak="0">
+  <w:abstractNum w:abstractNumId="9" w15:restartNumberingAfterBreak="0">
     <w:nsid w:val="48B87F82"/>
     <w:multiLevelType w:val="multilevel"/>
     <w:tmpl w:val="0409001F"/>
@@ -10282,7 +10696,7 @@
       </w:pPr>
     </w:lvl>
   </w:abstractNum>
-  <w:abstractNum w:abstractNumId="9" w15:restartNumberingAfterBreak="0">
+  <w:abstractNum w:abstractNumId="10" w15:restartNumberingAfterBreak="0">
     <w:nsid w:val="515A1FF6"/>
     <w:multiLevelType w:val="hybridMultilevel"/>
     <w:tmpl w:val="AB3240A0"/>
@@ -10395,7 +10809,7 @@
       </w:rPr>
     </w:lvl>
   </w:abstractNum>
-  <w:abstractNum w:abstractNumId="10" w15:restartNumberingAfterBreak="0">
+  <w:abstractNum w:abstractNumId="11" w15:restartNumberingAfterBreak="0">
     <w:nsid w:val="638A03E6"/>
     <w:multiLevelType w:val="multilevel"/>
     <w:tmpl w:val="8D1E2D3A"/>
@@ -10481,7 +10895,7 @@
       </w:pPr>
     </w:lvl>
   </w:abstractNum>
-  <w:abstractNum w:abstractNumId="11" w15:restartNumberingAfterBreak="0">
+  <w:abstractNum w:abstractNumId="12" w15:restartNumberingAfterBreak="0">
     <w:nsid w:val="68862B48"/>
     <w:multiLevelType w:val="hybridMultilevel"/>
     <w:tmpl w:val="2D7681B8"/>
@@ -10570,7 +10984,7 @@
       </w:pPr>
     </w:lvl>
   </w:abstractNum>
-  <w:abstractNum w:abstractNumId="12" w15:restartNumberingAfterBreak="0">
+  <w:abstractNum w:abstractNumId="13" w15:restartNumberingAfterBreak="0">
     <w:nsid w:val="6EA20ACA"/>
     <w:multiLevelType w:val="hybridMultilevel"/>
     <w:tmpl w:val="1B6EB5FC"/>
@@ -10683,7 +11097,7 @@
       </w:rPr>
     </w:lvl>
   </w:abstractNum>
-  <w:abstractNum w:abstractNumId="13" w15:restartNumberingAfterBreak="0">
+  <w:abstractNum w:abstractNumId="14" w15:restartNumberingAfterBreak="0">
     <w:nsid w:val="75DD6A58"/>
     <w:multiLevelType w:val="multilevel"/>
     <w:tmpl w:val="0409001F"/>
@@ -10769,7 +11183,156 @@
       </w:pPr>
     </w:lvl>
   </w:abstractNum>
-  <w:abstractNum w:abstractNumId="14" w15:restartNumberingAfterBreak="0">
+  <w:abstractNum w:abstractNumId="15" w15:restartNumberingAfterBreak="0">
+    <w:nsid w:val="76840A7C"/>
+    <w:multiLevelType w:val="multilevel"/>
+    <w:tmpl w:val="B9D840BE"/>
+    <w:lvl w:ilvl="0">
+      <w:start w:val="1"/>
+      <w:numFmt w:val="bullet"/>
+      <w:lvlText w:val=""/>
+      <w:lvlJc w:val="left"/>
+      <w:pPr>
+        <w:tabs>
+          <w:tab w:val="num" w:pos="720"/>
+        </w:tabs>
+        <w:ind w:left="720" w:hanging="360"/>
+      </w:pPr>
+      <w:rPr>
+        <w:rFonts w:ascii="Symbol" w:hAnsi="Symbol" w:hint="default"/>
+        <w:sz w:val="20"/>
+      </w:rPr>
+    </w:lvl>
+    <w:lvl w:ilvl="1" w:tentative="1">
+      <w:start w:val="1"/>
+      <w:numFmt w:val="bullet"/>
+      <w:lvlText w:val="o"/>
+      <w:lvlJc w:val="left"/>
+      <w:pPr>
+        <w:tabs>
+          <w:tab w:val="num" w:pos="1440"/>
+        </w:tabs>
+        <w:ind w:left="1440" w:hanging="360"/>
+      </w:pPr>
+      <w:rPr>
+        <w:rFonts w:ascii="Courier New" w:hAnsi="Courier New" w:hint="default"/>
+        <w:sz w:val="20"/>
+      </w:rPr>
+    </w:lvl>
+    <w:lvl w:ilvl="2" w:tentative="1">
+      <w:start w:val="1"/>
+      <w:numFmt w:val="bullet"/>
+      <w:lvlText w:val=""/>
+      <w:lvlJc w:val="left"/>
+      <w:pPr>
+        <w:tabs>
+          <w:tab w:val="num" w:pos="2160"/>
+        </w:tabs>
+        <w:ind w:left="2160" w:hanging="360"/>
+      </w:pPr>
+      <w:rPr>
+        <w:rFonts w:ascii="Wingdings" w:hAnsi="Wingdings" w:hint="default"/>
+        <w:sz w:val="20"/>
+      </w:rPr>
+    </w:lvl>
+    <w:lvl w:ilvl="3" w:tentative="1">
+      <w:start w:val="1"/>
+      <w:numFmt w:val="bullet"/>
+      <w:lvlText w:val=""/>
+      <w:lvlJc w:val="left"/>
+      <w:pPr>
+        <w:tabs>
+          <w:tab w:val="num" w:pos="2880"/>
+        </w:tabs>
+        <w:ind w:left="2880" w:hanging="360"/>
+      </w:pPr>
+      <w:rPr>
+        <w:rFonts w:ascii="Wingdings" w:hAnsi="Wingdings" w:hint="default"/>
+        <w:sz w:val="20"/>
+      </w:rPr>
+    </w:lvl>
+    <w:lvl w:ilvl="4" w:tentative="1">
+      <w:start w:val="1"/>
+      <w:numFmt w:val="bullet"/>
+      <w:lvlText w:val=""/>
+      <w:lvlJc w:val="left"/>
+      <w:pPr>
+        <w:tabs>
+          <w:tab w:val="num" w:pos="3600"/>
+        </w:tabs>
+        <w:ind w:left="3600" w:hanging="360"/>
+      </w:pPr>
+      <w:rPr>
+        <w:rFonts w:ascii="Wingdings" w:hAnsi="Wingdings" w:hint="default"/>
+        <w:sz w:val="20"/>
+      </w:rPr>
+    </w:lvl>
+    <w:lvl w:ilvl="5" w:tentative="1">
+      <w:start w:val="1"/>
+      <w:numFmt w:val="bullet"/>
+      <w:lvlText w:val=""/>
+      <w:lvlJc w:val="left"/>
+      <w:pPr>
+        <w:tabs>
+          <w:tab w:val="num" w:pos="4320"/>
+        </w:tabs>
+        <w:ind w:left="4320" w:hanging="360"/>
+      </w:pPr>
+      <w:rPr>
+        <w:rFonts w:ascii="Wingdings" w:hAnsi="Wingdings" w:hint="default"/>
+        <w:sz w:val="20"/>
+      </w:rPr>
+    </w:lvl>
+    <w:lvl w:ilvl="6" w:tentative="1">
+      <w:start w:val="1"/>
+      <w:numFmt w:val="bullet"/>
+      <w:lvlText w:val=""/>
+      <w:lvlJc w:val="left"/>
+      <w:pPr>
+        <w:tabs>
+          <w:tab w:val="num" w:pos="5040"/>
+        </w:tabs>
+        <w:ind w:left="5040" w:hanging="360"/>
+      </w:pPr>
+      <w:rPr>
+        <w:rFonts w:ascii="Wingdings" w:hAnsi="Wingdings" w:hint="default"/>
+        <w:sz w:val="20"/>
+      </w:rPr>
+    </w:lvl>
+    <w:lvl w:ilvl="7" w:tentative="1">
+      <w:start w:val="1"/>
+      <w:numFmt w:val="bullet"/>
+      <w:lvlText w:val=""/>
+      <w:lvlJc w:val="left"/>
+      <w:pPr>
+        <w:tabs>
+          <w:tab w:val="num" w:pos="5760"/>
+        </w:tabs>
+        <w:ind w:left="5760" w:hanging="360"/>
+      </w:pPr>
+      <w:rPr>
+        <w:rFonts w:ascii="Wingdings" w:hAnsi="Wingdings" w:hint="default"/>
+        <w:sz w:val="20"/>
+      </w:rPr>
+    </w:lvl>
+    <w:lvl w:ilvl="8" w:tentative="1">
+      <w:start w:val="1"/>
+      <w:numFmt w:val="bullet"/>
+      <w:lvlText w:val=""/>
+      <w:lvlJc w:val="left"/>
+      <w:pPr>
+        <w:tabs>
+          <w:tab w:val="num" w:pos="6480"/>
+        </w:tabs>
+        <w:ind w:left="6480" w:hanging="360"/>
+      </w:pPr>
+      <w:rPr>
+        <w:rFonts w:ascii="Wingdings" w:hAnsi="Wingdings" w:hint="default"/>
+        <w:sz w:val="20"/>
+      </w:rPr>
+    </w:lvl>
+  </w:abstractNum>
+  <w:abstractNum w:abstractNumId="16" w15:restartNumberingAfterBreak="0">
     <w:nsid w:val="7D4172E8"/>
     <w:multiLevelType w:val="hybridMultilevel"/>
     <w:tmpl w:val="F7029AD6"/>
@@ -10856,43 +11419,43 @@
     </w:lvl>
   </w:abstractNum>
   <w:num w:numId="1" w16cid:durableId="798839314">
+    <w:abstractNumId w:val="16"/>
+  </w:num>
+  <w:num w:numId="2" w16cid:durableId="1025446333">
     <w:abstractNumId w:val="14"/>
   </w:num>
-  <w:num w:numId="2" w16cid:durableId="1025446333">
-    <w:abstractNumId w:val="13"/>
-  </w:num>
   <w:num w:numId="3" w16cid:durableId="1177504045">
-    <w:abstractNumId w:val="10"/>
+    <w:abstractNumId w:val="11"/>
   </w:num>
   <w:num w:numId="4" w16cid:durableId="1054236448">
-    <w:abstractNumId w:val="10"/>
+    <w:abstractNumId w:val="11"/>
   </w:num>
   <w:num w:numId="5" w16cid:durableId="1052076164">
-    <w:abstractNumId w:val="8"/>
+    <w:abstractNumId w:val="9"/>
   </w:num>
   <w:num w:numId="6" w16cid:durableId="710422529">
-    <w:abstractNumId w:val="4"/>
+    <w:abstractNumId w:val="5"/>
   </w:num>
   <w:num w:numId="7" w16cid:durableId="1177772067">
-    <w:abstractNumId w:val="10"/>
+    <w:abstractNumId w:val="11"/>
   </w:num>
   <w:num w:numId="8" w16cid:durableId="1727799858">
-    <w:abstractNumId w:val="11"/>
+    <w:abstractNumId w:val="12"/>
   </w:num>
   <w:num w:numId="9" w16cid:durableId="1287616715">
-    <w:abstractNumId w:val="9"/>
+    <w:abstractNumId w:val="10"/>
   </w:num>
   <w:num w:numId="10" w16cid:durableId="780147633">
     <w:abstractNumId w:val="2"/>
   </w:num>
   <w:num w:numId="11" w16cid:durableId="295725391">
-    <w:abstractNumId w:val="7"/>
+    <w:abstractNumId w:val="8"/>
   </w:num>
   <w:num w:numId="12" w16cid:durableId="879247570">
-    <w:abstractNumId w:val="12"/>
+    <w:abstractNumId w:val="13"/>
   </w:num>
   <w:num w:numId="13" w16cid:durableId="1934433319">
-    <w:abstractNumId w:val="6"/>
+    <w:abstractNumId w:val="7"/>
   </w:num>
   <w:num w:numId="14" w16cid:durableId="890506714">
     <w:abstractNumId w:val="3"/>
@@ -10904,13 +11467,19 @@
     <w:abstractNumId w:val="0"/>
   </w:num>
   <w:num w:numId="17" w16cid:durableId="1651594994">
-    <w:abstractNumId w:val="4"/>
+    <w:abstractNumId w:val="5"/>
     <w:lvlOverride w:ilvl="0">
       <w:startOverride w:val="2"/>
     </w:lvlOverride>
   </w:num>
   <w:num w:numId="18" w16cid:durableId="2067951998">
-    <w:abstractNumId w:val="5"/>
+    <w:abstractNumId w:val="6"/>
+  </w:num>
+  <w:num w:numId="19" w16cid:durableId="804393713">
+    <w:abstractNumId w:val="4"/>
+  </w:num>
+  <w:num w:numId="20" w16cid:durableId="630017369">
+    <w:abstractNumId w:val="15"/>
   </w:num>
 </w:numbering>
 </file>
